--- a/我的论文.docx
+++ b/我的论文.docx
@@ -79,7 +79,25 @@
           <w:sz w:val="48"/>
           <w:szCs w:val="48"/>
         </w:rPr>
-        <w:t>大学校园众包平台系统的分析与设计</w:t>
+        <w:t>大</w:t>
+      </w:r>
+      <w:proofErr w:type="gramStart"/>
+      <w:r>
+        <w:rPr>
+          <w:rFonts w:ascii="黑体" w:eastAsia="黑体" w:hAnsi="黑体" w:hint="eastAsia"/>
+          <w:sz w:val="48"/>
+          <w:szCs w:val="48"/>
+        </w:rPr>
+        <w:t>学校园众包平台</w:t>
+      </w:r>
+      <w:proofErr w:type="gramEnd"/>
+      <w:r>
+        <w:rPr>
+          <w:rFonts w:ascii="黑体" w:eastAsia="黑体" w:hAnsi="黑体" w:hint="eastAsia"/>
+          <w:sz w:val="48"/>
+          <w:szCs w:val="48"/>
+        </w:rPr>
+        <w:t>系统的分析与设计</w:t>
       </w:r>
     </w:p>
     <w:p>
@@ -286,6 +304,7 @@
         </w:rPr>
         <w:t xml:space="preserve"> </w:t>
       </w:r>
+      <w:proofErr w:type="gramStart"/>
       <w:r>
         <w:rPr>
           <w:rFonts w:ascii="仿宋" w:eastAsia="仿宋" w:hAnsi="仿宋" w:hint="eastAsia"/>
@@ -293,7 +312,17 @@
           <w:szCs w:val="32"/>
           <w:u w:val="single"/>
         </w:rPr>
-        <w:t xml:space="preserve">周建宇 </w:t>
+        <w:t>周建宇</w:t>
+      </w:r>
+      <w:proofErr w:type="gramEnd"/>
+      <w:r>
+        <w:rPr>
+          <w:rFonts w:ascii="仿宋" w:eastAsia="仿宋" w:hAnsi="仿宋" w:hint="eastAsia"/>
+          <w:sz w:val="32"/>
+          <w:szCs w:val="32"/>
+          <w:u w:val="single"/>
+        </w:rPr>
+        <w:t xml:space="preserve"> </w:t>
       </w:r>
       <w:r>
         <w:rPr>
@@ -632,7 +661,63 @@
         <w:rPr>
           <w:rFonts w:hint="eastAsia"/>
         </w:rPr>
-        <w:t>本文将近几年来备受追捧的众包商业模式运用到校园环境中，根据在校大学生的生活行为特点，充分利用大学生的课余时间，将众包方式运用到解决大学生普遍存在的需求问题上。本文首先从用户和平台自身两个角度进行需求分析，之后提出了校园众包平台系统的设计方法和平台开发、运营、维护和更新具体流程和方法，最后简单探讨了校园众包可行的商业模式。</w:t>
+        <w:t>本文将近几年来备受追捧的</w:t>
+      </w:r>
+      <w:proofErr w:type="gramStart"/>
+      <w:r>
+        <w:rPr>
+          <w:rFonts w:hint="eastAsia"/>
+        </w:rPr>
+        <w:t>众包商业</w:t>
+      </w:r>
+      <w:proofErr w:type="gramEnd"/>
+      <w:r>
+        <w:rPr>
+          <w:rFonts w:hint="eastAsia"/>
+        </w:rPr>
+        <w:t>模式运用到校园环境中，根据在校大学生的生活行为特点，充分利用大学生的课余时间，</w:t>
+      </w:r>
+      <w:proofErr w:type="gramStart"/>
+      <w:r>
+        <w:rPr>
+          <w:rFonts w:hint="eastAsia"/>
+        </w:rPr>
+        <w:t>将众包方式</w:t>
+      </w:r>
+      <w:proofErr w:type="gramEnd"/>
+      <w:r>
+        <w:rPr>
+          <w:rFonts w:hint="eastAsia"/>
+        </w:rPr>
+        <w:t>运用到解决大学生普遍存在的需求问题上。本文首先从用户和平台自身两个角度进行需求分析，之后提出了</w:t>
+      </w:r>
+      <w:proofErr w:type="gramStart"/>
+      <w:r>
+        <w:rPr>
+          <w:rFonts w:hint="eastAsia"/>
+        </w:rPr>
+        <w:t>校园众包平台</w:t>
+      </w:r>
+      <w:proofErr w:type="gramEnd"/>
+      <w:r>
+        <w:rPr>
+          <w:rFonts w:hint="eastAsia"/>
+        </w:rPr>
+        <w:t>系统的设计方法和平台开发、运营、维护和更新具体流程和方法，最后简单探讨了</w:t>
+      </w:r>
+      <w:proofErr w:type="gramStart"/>
+      <w:r>
+        <w:rPr>
+          <w:rFonts w:hint="eastAsia"/>
+        </w:rPr>
+        <w:t>校园众包可行</w:t>
+      </w:r>
+      <w:proofErr w:type="gramEnd"/>
+      <w:r>
+        <w:rPr>
+          <w:rFonts w:hint="eastAsia"/>
+        </w:rPr>
+        <w:t>的商业模式。</w:t>
       </w:r>
     </w:p>
     <w:p>
@@ -839,6 +924,7 @@
           <w:szCs w:val="24"/>
         </w:rPr>
       </w:pPr>
+      <w:proofErr w:type="gramStart"/>
       <w:r>
         <w:rPr>
           <w:rFonts w:ascii="宋体" w:hAnsi="宋体" w:hint="eastAsia"/>
@@ -848,6 +934,7 @@
         </w:rPr>
         <w:t>众包与校园众包简介</w:t>
       </w:r>
+      <w:proofErr w:type="gramEnd"/>
     </w:p>
     <w:p>
       <w:pPr>
@@ -878,6 +965,7 @@
         </w:rPr>
         <w:t xml:space="preserve"> </w:t>
       </w:r>
+      <w:proofErr w:type="gramStart"/>
       <w:r>
         <w:rPr>
           <w:rFonts w:ascii="宋体" w:hAnsi="宋体" w:hint="eastAsia"/>
@@ -887,6 +975,7 @@
         </w:rPr>
         <w:t>众包概念</w:t>
       </w:r>
+      <w:proofErr w:type="gramEnd"/>
     </w:p>
     <w:p>
       <w:pPr>
@@ -917,14 +1006,25 @@
         </w:rPr>
         <w:t xml:space="preserve"> </w:t>
       </w:r>
-      <w:r>
-        <w:rPr>
-          <w:rFonts w:ascii="宋体" w:hAnsi="宋体" w:hint="eastAsia"/>
-          <w:b/>
-          <w:sz w:val="24"/>
-          <w:szCs w:val="24"/>
-        </w:rPr>
-        <w:t>校园众包的市场前景（结合数据分析）</w:t>
+      <w:proofErr w:type="gramStart"/>
+      <w:r>
+        <w:rPr>
+          <w:rFonts w:ascii="宋体" w:hAnsi="宋体" w:hint="eastAsia"/>
+          <w:b/>
+          <w:sz w:val="24"/>
+          <w:szCs w:val="24"/>
+        </w:rPr>
+        <w:t>校园众包的</w:t>
+      </w:r>
+      <w:proofErr w:type="gramEnd"/>
+      <w:r>
+        <w:rPr>
+          <w:rFonts w:ascii="宋体" w:hAnsi="宋体" w:hint="eastAsia"/>
+          <w:b/>
+          <w:sz w:val="24"/>
+          <w:szCs w:val="24"/>
+        </w:rPr>
+        <w:t>市场前景（结合数据分析）</w:t>
       </w:r>
     </w:p>
     <w:p>
@@ -1173,14 +1273,25 @@
         </w:rPr>
         <w:t xml:space="preserve"> </w:t>
       </w:r>
-      <w:r>
-        <w:rPr>
-          <w:rFonts w:ascii="宋体" w:hAnsi="宋体" w:hint="eastAsia"/>
-          <w:b/>
-          <w:sz w:val="24"/>
-          <w:szCs w:val="24"/>
-        </w:rPr>
-        <w:t>校园众包平台功能需求分析</w:t>
+      <w:proofErr w:type="gramStart"/>
+      <w:r>
+        <w:rPr>
+          <w:rFonts w:ascii="宋体" w:hAnsi="宋体" w:hint="eastAsia"/>
+          <w:b/>
+          <w:sz w:val="24"/>
+          <w:szCs w:val="24"/>
+        </w:rPr>
+        <w:t>校园众包平台</w:t>
+      </w:r>
+      <w:proofErr w:type="gramEnd"/>
+      <w:r>
+        <w:rPr>
+          <w:rFonts w:ascii="宋体" w:hAnsi="宋体" w:hint="eastAsia"/>
+          <w:b/>
+          <w:sz w:val="24"/>
+          <w:szCs w:val="24"/>
+        </w:rPr>
+        <w:t>功能需求分析</w:t>
       </w:r>
     </w:p>
     <w:p>
@@ -1249,14 +1360,25 @@
         </w:rPr>
         <w:t xml:space="preserve"> </w:t>
       </w:r>
-      <w:r>
-        <w:rPr>
-          <w:rFonts w:ascii="宋体" w:hAnsi="宋体" w:hint="eastAsia"/>
-          <w:b/>
-          <w:sz w:val="24"/>
-          <w:szCs w:val="24"/>
-        </w:rPr>
-        <w:t>校园众包平台系统设计</w:t>
+      <w:proofErr w:type="gramStart"/>
+      <w:r>
+        <w:rPr>
+          <w:rFonts w:ascii="宋体" w:hAnsi="宋体" w:hint="eastAsia"/>
+          <w:b/>
+          <w:sz w:val="24"/>
+          <w:szCs w:val="24"/>
+        </w:rPr>
+        <w:t>校园众包平台</w:t>
+      </w:r>
+      <w:proofErr w:type="gramEnd"/>
+      <w:r>
+        <w:rPr>
+          <w:rFonts w:ascii="宋体" w:hAnsi="宋体" w:hint="eastAsia"/>
+          <w:b/>
+          <w:sz w:val="24"/>
+          <w:szCs w:val="24"/>
+        </w:rPr>
+        <w:t>系统设计</w:t>
       </w:r>
     </w:p>
     <w:p>
@@ -1531,14 +1653,25 @@
         </w:rPr>
         <w:t xml:space="preserve"> </w:t>
       </w:r>
-      <w:r>
-        <w:rPr>
-          <w:rFonts w:ascii="宋体" w:hAnsi="宋体" w:hint="eastAsia"/>
-          <w:b/>
-          <w:sz w:val="24"/>
-          <w:szCs w:val="24"/>
-        </w:rPr>
-        <w:t>校园众包平台的开发与维护</w:t>
+      <w:proofErr w:type="gramStart"/>
+      <w:r>
+        <w:rPr>
+          <w:rFonts w:ascii="宋体" w:hAnsi="宋体" w:hint="eastAsia"/>
+          <w:b/>
+          <w:sz w:val="24"/>
+          <w:szCs w:val="24"/>
+        </w:rPr>
+        <w:t>校园众包平台</w:t>
+      </w:r>
+      <w:proofErr w:type="gramEnd"/>
+      <w:r>
+        <w:rPr>
+          <w:rFonts w:ascii="宋体" w:hAnsi="宋体" w:hint="eastAsia"/>
+          <w:b/>
+          <w:sz w:val="24"/>
+          <w:szCs w:val="24"/>
+        </w:rPr>
+        <w:t>的开发与维护</w:t>
       </w:r>
     </w:p>
     <w:p>
@@ -1887,6 +2020,7 @@
         </w:rPr>
         <w:t>图题、</w:t>
       </w:r>
+      <w:proofErr w:type="gramStart"/>
       <w:r>
         <w:rPr>
           <w:rFonts w:ascii="宋体" w:hAnsi="宋体" w:hint="eastAsia"/>
@@ -1899,7 +2033,15 @@
           <w:rFonts w:ascii="宋体" w:hAnsi="宋体"/>
           <w:szCs w:val="21"/>
         </w:rPr>
-        <w:t>题应附相应的中</w:t>
+        <w:t>题应</w:t>
+      </w:r>
+      <w:proofErr w:type="gramEnd"/>
+      <w:r>
+        <w:rPr>
+          <w:rFonts w:ascii="宋体" w:hAnsi="宋体"/>
+          <w:szCs w:val="21"/>
+        </w:rPr>
+        <w:t>附相应的中</w:t>
       </w:r>
       <w:r>
         <w:rPr>
@@ -1956,12 +2098,149 @@
           <w:szCs w:val="21"/>
         </w:rPr>
       </w:pPr>
-      <w:r>
-        <w:rPr>
-          <w:rFonts w:ascii="宋体" w:hAnsi="宋体" w:hint="eastAsia"/>
-          <w:szCs w:val="21"/>
-        </w:rPr>
-        <w:t>众包的概念自2006年在美国《连线》杂志上由记者杰夫·豪提出以来，引起了企业界商业模式不小的变革。以往大型企业耗费几十亿美元都无法解决的难题能够通过众包的方式被一群非职业的人在几周的时间内以极低的成本圆满解决。众包以其低成本、效率高等优势得到了许多企业的广泛关注和应用。如宝马骑车、欧莱雅、宜家、阿迪达斯等大公司都利用过众包模式来解决企业难题:宝马在德国设立客户创新实验室，直接让用户参与汽车设计；欧莱雅曾推出过用户设计广告的活动，其形象广告“有信心找到属于自己的色彩”便来自于观众的创意；宜家层举办“天才设计大赛”吸引顾客参与多媒体家居方案设计，最终获奖者的方案直接投产并推向市场；阿迪达斯则号召粉丝直接改进他们自己的跑鞋等等。互联网的飞速发展也促进了众包领域的发展，第三方众包平台也逐渐成为了沟通任务请求方和任务完成方之间的桥梁。目前主流的众包平台包括Amazon</w:t>
+      <w:proofErr w:type="gramStart"/>
+      <w:r>
+        <w:rPr>
+          <w:rFonts w:ascii="宋体" w:hAnsi="宋体" w:hint="eastAsia"/>
+          <w:szCs w:val="21"/>
+        </w:rPr>
+        <w:t>众包的</w:t>
+      </w:r>
+      <w:proofErr w:type="gramEnd"/>
+      <w:r>
+        <w:rPr>
+          <w:rFonts w:ascii="宋体" w:hAnsi="宋体" w:hint="eastAsia"/>
+          <w:szCs w:val="21"/>
+        </w:rPr>
+        <w:t>概念自2006年在美国《连线》杂志上由记者杰夫·豪提出以来，引起了企业界商业模式不小的变革。以往大型企业耗费几十亿美元都无法解决的难题能够</w:t>
+      </w:r>
+      <w:proofErr w:type="gramStart"/>
+      <w:r>
+        <w:rPr>
+          <w:rFonts w:ascii="宋体" w:hAnsi="宋体" w:hint="eastAsia"/>
+          <w:szCs w:val="21"/>
+        </w:rPr>
+        <w:t>通过众包的</w:t>
+      </w:r>
+      <w:proofErr w:type="gramEnd"/>
+      <w:r>
+        <w:rPr>
+          <w:rFonts w:ascii="宋体" w:hAnsi="宋体" w:hint="eastAsia"/>
+          <w:szCs w:val="21"/>
+        </w:rPr>
+        <w:t>方式被</w:t>
+      </w:r>
+      <w:proofErr w:type="gramStart"/>
+      <w:r>
+        <w:rPr>
+          <w:rFonts w:ascii="宋体" w:hAnsi="宋体" w:hint="eastAsia"/>
+          <w:szCs w:val="21"/>
+        </w:rPr>
+        <w:t>一群非</w:t>
+      </w:r>
+      <w:proofErr w:type="gramEnd"/>
+      <w:r>
+        <w:rPr>
+          <w:rFonts w:ascii="宋体" w:hAnsi="宋体" w:hint="eastAsia"/>
+          <w:szCs w:val="21"/>
+        </w:rPr>
+        <w:t>职业的人在几周的时间内以极低的成本圆满解决。</w:t>
+      </w:r>
+      <w:proofErr w:type="gramStart"/>
+      <w:r>
+        <w:rPr>
+          <w:rFonts w:ascii="宋体" w:hAnsi="宋体" w:hint="eastAsia"/>
+          <w:szCs w:val="21"/>
+        </w:rPr>
+        <w:t>众包以</w:t>
+      </w:r>
+      <w:proofErr w:type="gramEnd"/>
+      <w:r>
+        <w:rPr>
+          <w:rFonts w:ascii="宋体" w:hAnsi="宋体" w:hint="eastAsia"/>
+          <w:szCs w:val="21"/>
+        </w:rPr>
+        <w:t>其低成本、效率高等优势得到了许多企业的广泛关注和应用。如宝马骑车、欧莱雅、宜家、阿迪达斯等大公司都利用过众</w:t>
+      </w:r>
+      <w:proofErr w:type="gramStart"/>
+      <w:r>
+        <w:rPr>
+          <w:rFonts w:ascii="宋体" w:hAnsi="宋体" w:hint="eastAsia"/>
+          <w:szCs w:val="21"/>
+        </w:rPr>
+        <w:t>包模式</w:t>
+      </w:r>
+      <w:proofErr w:type="gramEnd"/>
+      <w:r>
+        <w:rPr>
+          <w:rFonts w:ascii="宋体" w:hAnsi="宋体" w:hint="eastAsia"/>
+          <w:szCs w:val="21"/>
+        </w:rPr>
+        <w:t>来解决企业难题:宝马在德国设立客户创新实验室，直接让用户参与汽车设计；欧莱雅曾推出过用户设计广告的活动，其形象广告“有信心找到属于自己的色彩”便来自于观众的创意；宜</w:t>
+      </w:r>
+      <w:proofErr w:type="gramStart"/>
+      <w:r>
+        <w:rPr>
+          <w:rFonts w:ascii="宋体" w:hAnsi="宋体" w:hint="eastAsia"/>
+          <w:szCs w:val="21"/>
+        </w:rPr>
+        <w:t>家层举办</w:t>
+      </w:r>
+      <w:proofErr w:type="gramEnd"/>
+      <w:r>
+        <w:rPr>
+          <w:rFonts w:ascii="宋体" w:hAnsi="宋体" w:hint="eastAsia"/>
+          <w:szCs w:val="21"/>
+        </w:rPr>
+        <w:t>“天才设计大赛”吸引顾客参与多媒体家居方案设计，最终获奖者的方案直接投产并推向市场；阿迪达斯则号召粉丝直接改进他们自己的跑鞋等等。互联网的飞速发展也促进了</w:t>
+      </w:r>
+      <w:proofErr w:type="gramStart"/>
+      <w:r>
+        <w:rPr>
+          <w:rFonts w:ascii="宋体" w:hAnsi="宋体" w:hint="eastAsia"/>
+          <w:szCs w:val="21"/>
+        </w:rPr>
+        <w:t>众包领域</w:t>
+      </w:r>
+      <w:proofErr w:type="gramEnd"/>
+      <w:r>
+        <w:rPr>
+          <w:rFonts w:ascii="宋体" w:hAnsi="宋体" w:hint="eastAsia"/>
+          <w:szCs w:val="21"/>
+        </w:rPr>
+        <w:t>的发展，第三</w:t>
+      </w:r>
+      <w:proofErr w:type="gramStart"/>
+      <w:r>
+        <w:rPr>
+          <w:rFonts w:ascii="宋体" w:hAnsi="宋体" w:hint="eastAsia"/>
+          <w:szCs w:val="21"/>
+        </w:rPr>
+        <w:t>方众包</w:t>
+      </w:r>
+      <w:proofErr w:type="gramEnd"/>
+      <w:r>
+        <w:rPr>
+          <w:rFonts w:ascii="宋体" w:hAnsi="宋体" w:hint="eastAsia"/>
+          <w:szCs w:val="21"/>
+        </w:rPr>
+        <w:t>平台也逐渐成为了沟通任务请求方和任务完成方之间的桥梁。目前主流</w:t>
+      </w:r>
+      <w:proofErr w:type="gramStart"/>
+      <w:r>
+        <w:rPr>
+          <w:rFonts w:ascii="宋体" w:hAnsi="宋体" w:hint="eastAsia"/>
+          <w:szCs w:val="21"/>
+        </w:rPr>
+        <w:t>的众包平台</w:t>
+      </w:r>
+      <w:proofErr w:type="gramEnd"/>
+      <w:r>
+        <w:rPr>
+          <w:rFonts w:ascii="宋体" w:hAnsi="宋体" w:hint="eastAsia"/>
+          <w:szCs w:val="21"/>
+        </w:rPr>
+        <w:t>包括Amazon</w:t>
       </w:r>
       <w:r>
         <w:rPr>
@@ -2037,7 +2316,39 @@
           <w:rFonts w:ascii="宋体" w:hAnsi="宋体" w:hint="eastAsia"/>
           <w:szCs w:val="21"/>
         </w:rPr>
-        <w:t>，国内有猪八戒、时间财富网等。这些平台的任务请求方或为企业，或为个人，任务完成方或为业余爱好者，或为专业人才。众包平台解决了相当一部分企业设计、业务等方面的问题和个人生活中的实际问题。</w:t>
+        <w:t>，国内有猪八戒、时间</w:t>
+      </w:r>
+      <w:proofErr w:type="gramStart"/>
+      <w:r>
+        <w:rPr>
+          <w:rFonts w:ascii="宋体" w:hAnsi="宋体" w:hint="eastAsia"/>
+          <w:szCs w:val="21"/>
+        </w:rPr>
+        <w:t>财富网</w:t>
+      </w:r>
+      <w:proofErr w:type="gramEnd"/>
+      <w:r>
+        <w:rPr>
+          <w:rFonts w:ascii="宋体" w:hAnsi="宋体" w:hint="eastAsia"/>
+          <w:szCs w:val="21"/>
+        </w:rPr>
+        <w:t>等。这些平台的任务请求方或为企业，或为个人，任务完成方或为业余爱好者，或为专业人才。</w:t>
+      </w:r>
+      <w:proofErr w:type="gramStart"/>
+      <w:r>
+        <w:rPr>
+          <w:rFonts w:ascii="宋体" w:hAnsi="宋体" w:hint="eastAsia"/>
+          <w:szCs w:val="21"/>
+        </w:rPr>
+        <w:t>众包平台</w:t>
+      </w:r>
+      <w:proofErr w:type="gramEnd"/>
+      <w:r>
+        <w:rPr>
+          <w:rFonts w:ascii="宋体" w:hAnsi="宋体" w:hint="eastAsia"/>
+          <w:szCs w:val="21"/>
+        </w:rPr>
+        <w:t>解决了相当一部分企业设计、业务等方面的问题和个人生活中的实际问题。</w:t>
       </w:r>
     </w:p>
     <w:p>
@@ -2054,7 +2365,103 @@
           <w:rFonts w:ascii="宋体" w:hAnsi="宋体" w:hint="eastAsia"/>
           <w:szCs w:val="21"/>
         </w:rPr>
-        <w:t>近年来关于众包的研究也层出不穷，但主要集中在众包模式在各类企业中的优势与应用、众包商业模式设计等领域。而对如何设计一个具体的众包平台，怎样利用成熟的软件工程的方法进行众包平台高效开发和维护等方面的研究较少。另一方面，目前众包领域的研究对象主要集中在企业和全体互联网网民，人群较宽泛，很难对用户行为进行有价值的规律分析，也难以满足很多特定用户的特定需求，造成了一些任务长时间搁置，一些任务的完成量又远大于需求量的问题。</w:t>
+        <w:t>近年来</w:t>
+      </w:r>
+      <w:proofErr w:type="gramStart"/>
+      <w:r>
+        <w:rPr>
+          <w:rFonts w:ascii="宋体" w:hAnsi="宋体" w:hint="eastAsia"/>
+          <w:szCs w:val="21"/>
+        </w:rPr>
+        <w:t>关于众包的</w:t>
+      </w:r>
+      <w:proofErr w:type="gramEnd"/>
+      <w:r>
+        <w:rPr>
+          <w:rFonts w:ascii="宋体" w:hAnsi="宋体" w:hint="eastAsia"/>
+          <w:szCs w:val="21"/>
+        </w:rPr>
+        <w:t>研究也层出不穷，但主要集中在</w:t>
+      </w:r>
+      <w:proofErr w:type="gramStart"/>
+      <w:r>
+        <w:rPr>
+          <w:rFonts w:ascii="宋体" w:hAnsi="宋体" w:hint="eastAsia"/>
+          <w:szCs w:val="21"/>
+        </w:rPr>
+        <w:t>众包模式</w:t>
+      </w:r>
+      <w:proofErr w:type="gramEnd"/>
+      <w:r>
+        <w:rPr>
+          <w:rFonts w:ascii="宋体" w:hAnsi="宋体" w:hint="eastAsia"/>
+          <w:szCs w:val="21"/>
+        </w:rPr>
+        <w:t>在各类企业中的优势与应用、</w:t>
+      </w:r>
+      <w:proofErr w:type="gramStart"/>
+      <w:r>
+        <w:rPr>
+          <w:rFonts w:ascii="宋体" w:hAnsi="宋体" w:hint="eastAsia"/>
+          <w:szCs w:val="21"/>
+        </w:rPr>
+        <w:t>众包商业</w:t>
+      </w:r>
+      <w:proofErr w:type="gramEnd"/>
+      <w:r>
+        <w:rPr>
+          <w:rFonts w:ascii="宋体" w:hAnsi="宋体" w:hint="eastAsia"/>
+          <w:szCs w:val="21"/>
+        </w:rPr>
+        <w:t>模式设计等领域。而对如何设计一个具体</w:t>
+      </w:r>
+      <w:proofErr w:type="gramStart"/>
+      <w:r>
+        <w:rPr>
+          <w:rFonts w:ascii="宋体" w:hAnsi="宋体" w:hint="eastAsia"/>
+          <w:szCs w:val="21"/>
+        </w:rPr>
+        <w:t>的众包平台</w:t>
+      </w:r>
+      <w:proofErr w:type="gramEnd"/>
+      <w:r>
+        <w:rPr>
+          <w:rFonts w:ascii="宋体" w:hAnsi="宋体" w:hint="eastAsia"/>
+          <w:szCs w:val="21"/>
+        </w:rPr>
+        <w:t>，怎样利用成熟的软件工程的方法</w:t>
+      </w:r>
+      <w:proofErr w:type="gramStart"/>
+      <w:r>
+        <w:rPr>
+          <w:rFonts w:ascii="宋体" w:hAnsi="宋体" w:hint="eastAsia"/>
+          <w:szCs w:val="21"/>
+        </w:rPr>
+        <w:t>进行众包平台</w:t>
+      </w:r>
+      <w:proofErr w:type="gramEnd"/>
+      <w:r>
+        <w:rPr>
+          <w:rFonts w:ascii="宋体" w:hAnsi="宋体" w:hint="eastAsia"/>
+          <w:szCs w:val="21"/>
+        </w:rPr>
+        <w:t>高效开发和维护等方面的研究较少。另一方面，</w:t>
+      </w:r>
+      <w:proofErr w:type="gramStart"/>
+      <w:r>
+        <w:rPr>
+          <w:rFonts w:ascii="宋体" w:hAnsi="宋体" w:hint="eastAsia"/>
+          <w:szCs w:val="21"/>
+        </w:rPr>
+        <w:t>目前众包领域</w:t>
+      </w:r>
+      <w:proofErr w:type="gramEnd"/>
+      <w:r>
+        <w:rPr>
+          <w:rFonts w:ascii="宋体" w:hAnsi="宋体" w:hint="eastAsia"/>
+          <w:szCs w:val="21"/>
+        </w:rPr>
+        <w:t>的研究对象主要集中在企业和全体互联网网民，人群较宽泛，很难对用户行为进行有价值的规律分析，也难以满足很多特定用户的特定需求，造成了一些任务长时间搁置，一些任务的完成量又远大于需求量的问题。</w:t>
       </w:r>
     </w:p>
     <w:p>
@@ -2071,7 +2478,55 @@
           <w:rFonts w:ascii="宋体" w:hAnsi="宋体" w:hint="eastAsia"/>
           <w:szCs w:val="21"/>
         </w:rPr>
-        <w:t>关于校园众包，国内也有一些企业搭建了校园众包平台。菜鸟网络在全国31所大学试点，通过设立校园菜鸟驿站的方式让在校大学生投入到快递众包业务中以减轻快递公司的物流压力。广州爱特安旗下的</w:t>
+        <w:t>关于校园众包，国内也有一些企业搭建了</w:t>
+      </w:r>
+      <w:proofErr w:type="gramStart"/>
+      <w:r>
+        <w:rPr>
+          <w:rFonts w:ascii="宋体" w:hAnsi="宋体" w:hint="eastAsia"/>
+          <w:szCs w:val="21"/>
+        </w:rPr>
+        <w:t>校园众包平台</w:t>
+      </w:r>
+      <w:proofErr w:type="gramEnd"/>
+      <w:r>
+        <w:rPr>
+          <w:rFonts w:ascii="宋体" w:hAnsi="宋体" w:hint="eastAsia"/>
+          <w:szCs w:val="21"/>
+        </w:rPr>
+        <w:t>。菜</w:t>
+      </w:r>
+      <w:proofErr w:type="gramStart"/>
+      <w:r>
+        <w:rPr>
+          <w:rFonts w:ascii="宋体" w:hAnsi="宋体" w:hint="eastAsia"/>
+          <w:szCs w:val="21"/>
+        </w:rPr>
+        <w:t>鸟网络</w:t>
+      </w:r>
+      <w:proofErr w:type="gramEnd"/>
+      <w:r>
+        <w:rPr>
+          <w:rFonts w:ascii="宋体" w:hAnsi="宋体" w:hint="eastAsia"/>
+          <w:szCs w:val="21"/>
+        </w:rPr>
+        <w:t>在全国31所大学试点，通过设立校园菜鸟驿站的方式让在校大学生投入到</w:t>
+      </w:r>
+      <w:proofErr w:type="gramStart"/>
+      <w:r>
+        <w:rPr>
+          <w:rFonts w:ascii="宋体" w:hAnsi="宋体" w:hint="eastAsia"/>
+          <w:szCs w:val="21"/>
+        </w:rPr>
+        <w:t>快递众包业务</w:t>
+      </w:r>
+      <w:proofErr w:type="gramEnd"/>
+      <w:r>
+        <w:rPr>
+          <w:rFonts w:ascii="宋体" w:hAnsi="宋体" w:hint="eastAsia"/>
+          <w:szCs w:val="21"/>
+        </w:rPr>
+        <w:t>中以减轻快递公司的物流压力。广州爱特安旗下的</w:t>
       </w:r>
       <w:r>
         <w:rPr>
@@ -2080,12 +2535,37 @@
         </w:rPr>
         <w:t>APP</w:t>
       </w:r>
-      <w:r>
-        <w:rPr>
-          <w:rFonts w:ascii="宋体" w:hAnsi="宋体" w:hint="eastAsia"/>
-          <w:szCs w:val="21"/>
-        </w:rPr>
-        <w:t>快应提供了针对大学生的O2O模式下的C2C众包服务。然而这些平台虽然能够直接针对高校学生开展服务，但服务种类比较单一，仅通过APP也难以适应各种任务的特点。未能满足现代大学生多样化的需求。</w:t>
+      <w:proofErr w:type="gramStart"/>
+      <w:r>
+        <w:rPr>
+          <w:rFonts w:ascii="宋体" w:hAnsi="宋体" w:hint="eastAsia"/>
+          <w:szCs w:val="21"/>
+        </w:rPr>
+        <w:t>快应提供</w:t>
+      </w:r>
+      <w:proofErr w:type="gramEnd"/>
+      <w:r>
+        <w:rPr>
+          <w:rFonts w:ascii="宋体" w:hAnsi="宋体" w:hint="eastAsia"/>
+          <w:szCs w:val="21"/>
+        </w:rPr>
+        <w:t>了针对大学生的O2O模式下的C2C</w:t>
+      </w:r>
+      <w:proofErr w:type="gramStart"/>
+      <w:r>
+        <w:rPr>
+          <w:rFonts w:ascii="宋体" w:hAnsi="宋体" w:hint="eastAsia"/>
+          <w:szCs w:val="21"/>
+        </w:rPr>
+        <w:t>众包服务</w:t>
+      </w:r>
+      <w:proofErr w:type="gramEnd"/>
+      <w:r>
+        <w:rPr>
+          <w:rFonts w:ascii="宋体" w:hAnsi="宋体" w:hint="eastAsia"/>
+          <w:szCs w:val="21"/>
+        </w:rPr>
+        <w:t>。然而这些平台虽然能够直接针对高校学生开展服务，但服务种类比较单一，仅通过APP也难以适应各种任务的特点。未能满足现代大学生多样化的需求。</w:t>
       </w:r>
     </w:p>
     <w:p>
@@ -2102,7 +2582,71 @@
           <w:rFonts w:ascii="宋体" w:hAnsi="宋体" w:hint="eastAsia"/>
           <w:szCs w:val="21"/>
         </w:rPr>
-        <w:t>本文所研究的众包平台系统的目标用户除了大学校园在校个体学生，也包括学校各类社团组织和有意与学生团体合作的企业。通过分析大学生和学生社团的需求特点尝试设计一个满足三方需求的校园众包平台，通过该平台能实现众包模式在校园环境中的良好运作。</w:t>
+        <w:t>本文所研究</w:t>
+      </w:r>
+      <w:proofErr w:type="gramStart"/>
+      <w:r>
+        <w:rPr>
+          <w:rFonts w:ascii="宋体" w:hAnsi="宋体" w:hint="eastAsia"/>
+          <w:szCs w:val="21"/>
+        </w:rPr>
+        <w:t>的众包平台</w:t>
+      </w:r>
+      <w:proofErr w:type="gramEnd"/>
+      <w:r>
+        <w:rPr>
+          <w:rFonts w:ascii="宋体" w:hAnsi="宋体" w:hint="eastAsia"/>
+          <w:szCs w:val="21"/>
+        </w:rPr>
+        <w:t>系统的目标用户除了大学校园在校个体学生，也包括学校各类社团组织和有意与学生团体合作的企业。通过分析大学生和学生社团的需求特点尝试设计一个满足三</w:t>
+      </w:r>
+      <w:proofErr w:type="gramStart"/>
+      <w:r>
+        <w:rPr>
+          <w:rFonts w:ascii="宋体" w:hAnsi="宋体" w:hint="eastAsia"/>
+          <w:szCs w:val="21"/>
+        </w:rPr>
+        <w:t>方需求</w:t>
+      </w:r>
+      <w:proofErr w:type="gramEnd"/>
+      <w:r>
+        <w:rPr>
+          <w:rFonts w:ascii="宋体" w:hAnsi="宋体" w:hint="eastAsia"/>
+          <w:szCs w:val="21"/>
+        </w:rPr>
+        <w:t>的</w:t>
+      </w:r>
+      <w:proofErr w:type="gramStart"/>
+      <w:r>
+        <w:rPr>
+          <w:rFonts w:ascii="宋体" w:hAnsi="宋体" w:hint="eastAsia"/>
+          <w:szCs w:val="21"/>
+        </w:rPr>
+        <w:t>校园众包平台</w:t>
+      </w:r>
+      <w:proofErr w:type="gramEnd"/>
+      <w:r>
+        <w:rPr>
+          <w:rFonts w:ascii="宋体" w:hAnsi="宋体" w:hint="eastAsia"/>
+          <w:szCs w:val="21"/>
+        </w:rPr>
+        <w:t>，通过该平台能实现</w:t>
+      </w:r>
+      <w:proofErr w:type="gramStart"/>
+      <w:r>
+        <w:rPr>
+          <w:rFonts w:ascii="宋体" w:hAnsi="宋体" w:hint="eastAsia"/>
+          <w:szCs w:val="21"/>
+        </w:rPr>
+        <w:t>众包模式</w:t>
+      </w:r>
+      <w:proofErr w:type="gramEnd"/>
+      <w:r>
+        <w:rPr>
+          <w:rFonts w:ascii="宋体" w:hAnsi="宋体" w:hint="eastAsia"/>
+          <w:szCs w:val="21"/>
+        </w:rPr>
+        <w:t>在校园环境中的良好运作。</w:t>
       </w:r>
     </w:p>
     <w:p>
@@ -2128,6 +2672,7 @@
           <w:szCs w:val="24"/>
         </w:rPr>
       </w:pPr>
+      <w:proofErr w:type="gramStart"/>
       <w:r>
         <w:rPr>
           <w:rFonts w:ascii="宋体" w:hAnsi="宋体" w:hint="eastAsia"/>
@@ -2137,6 +2682,7 @@
         </w:rPr>
         <w:t>众包与校园众包简介</w:t>
       </w:r>
+      <w:proofErr w:type="gramEnd"/>
     </w:p>
     <w:p>
       <w:pPr>
@@ -2170,15 +2716,37 @@
         </w:rPr>
         <w:t xml:space="preserve"> </w:t>
       </w:r>
-      <w:r>
-        <w:rPr>
-          <w:rFonts w:ascii="宋体" w:hAnsi="宋体" w:hint="eastAsia"/>
-          <w:b/>
-          <w:sz w:val="24"/>
-          <w:szCs w:val="24"/>
-        </w:rPr>
-        <w:t>众包及校园众包概念</w:t>
-      </w:r>
+      <w:proofErr w:type="gramStart"/>
+      <w:r>
+        <w:rPr>
+          <w:rFonts w:ascii="宋体" w:hAnsi="宋体" w:hint="eastAsia"/>
+          <w:b/>
+          <w:sz w:val="24"/>
+          <w:szCs w:val="24"/>
+        </w:rPr>
+        <w:t>众包及</w:t>
+      </w:r>
+      <w:proofErr w:type="gramEnd"/>
+      <w:r>
+        <w:rPr>
+          <w:rFonts w:ascii="宋体" w:hAnsi="宋体" w:hint="eastAsia"/>
+          <w:b/>
+          <w:sz w:val="24"/>
+          <w:szCs w:val="24"/>
+        </w:rPr>
+        <w:t>校园</w:t>
+      </w:r>
+      <w:proofErr w:type="gramStart"/>
+      <w:r>
+        <w:rPr>
+          <w:rFonts w:ascii="宋体" w:hAnsi="宋体" w:hint="eastAsia"/>
+          <w:b/>
+          <w:sz w:val="24"/>
+          <w:szCs w:val="24"/>
+        </w:rPr>
+        <w:t>众包概念</w:t>
+      </w:r>
+      <w:proofErr w:type="gramEnd"/>
       <w:r>
         <w:rPr>
           <w:rFonts w:ascii="宋体" w:hAnsi="宋体"/>
@@ -2206,7 +2774,55 @@
           <w:rFonts w:ascii="宋体" w:hAnsi="宋体" w:hint="eastAsia"/>
           <w:szCs w:val="21"/>
         </w:rPr>
-        <w:t>由于目前众包理论仍不成熟，对于众包的概念也是在补充和完善的，目前没有一个公认的概念，但学术界和工业界普遍认为，众包是借助于互联网技术，由个人和群体将任务分配给外部大众群体，外部群体具有各种能力与专长，能够有针对性地完成各自擅</w:t>
+        <w:t>由于</w:t>
+      </w:r>
+      <w:proofErr w:type="gramStart"/>
+      <w:r>
+        <w:rPr>
+          <w:rFonts w:ascii="宋体" w:hAnsi="宋体" w:hint="eastAsia"/>
+          <w:szCs w:val="21"/>
+        </w:rPr>
+        <w:t>目前众包理论</w:t>
+      </w:r>
+      <w:proofErr w:type="gramEnd"/>
+      <w:r>
+        <w:rPr>
+          <w:rFonts w:ascii="宋体" w:hAnsi="宋体" w:hint="eastAsia"/>
+          <w:szCs w:val="21"/>
+        </w:rPr>
+        <w:t>仍不成熟，</w:t>
+      </w:r>
+      <w:proofErr w:type="gramStart"/>
+      <w:r>
+        <w:rPr>
+          <w:rFonts w:ascii="宋体" w:hAnsi="宋体" w:hint="eastAsia"/>
+          <w:szCs w:val="21"/>
+        </w:rPr>
+        <w:t>对于众包的</w:t>
+      </w:r>
+      <w:proofErr w:type="gramEnd"/>
+      <w:r>
+        <w:rPr>
+          <w:rFonts w:ascii="宋体" w:hAnsi="宋体" w:hint="eastAsia"/>
+          <w:szCs w:val="21"/>
+        </w:rPr>
+        <w:t>概念也是在补充和完善的，目前没有一个公认的概念，但学术界和工业界普遍认为，</w:t>
+      </w:r>
+      <w:proofErr w:type="gramStart"/>
+      <w:r>
+        <w:rPr>
+          <w:rFonts w:ascii="宋体" w:hAnsi="宋体" w:hint="eastAsia"/>
+          <w:szCs w:val="21"/>
+        </w:rPr>
+        <w:t>众包是</w:t>
+      </w:r>
+      <w:proofErr w:type="gramEnd"/>
+      <w:r>
+        <w:rPr>
+          <w:rFonts w:ascii="宋体" w:hAnsi="宋体" w:hint="eastAsia"/>
+          <w:szCs w:val="21"/>
+        </w:rPr>
+        <w:t>借助于互联网技术，由个人和群体将任务分配给外部大众群体，外部群体具有各种能力与专长，能够有针对性地完成各自擅</w:t>
       </w:r>
       <w:r>
         <w:rPr>
@@ -2214,14 +2830,94 @@
           <w:szCs w:val="21"/>
         </w:rPr>
         <w:lastRenderedPageBreak/>
-        <w:t>长的任务。我们将任务发布者称为发包方，任务完成者称为接包方。一个典型的众包过程是发包方通过互联网发布任务，通过一定的激励方式（通常是酬金）鼓励外部群体积极参与解决任务，接包方通过众包平台找到感兴趣的任务接收任务并在完成任务后通过平台提交解决方案，再由发包方对任务质量进行评价</w:t>
-      </w:r>
-      <w:r>
-        <w:rPr>
-          <w:rFonts w:ascii="宋体" w:hAnsi="宋体" w:hint="eastAsia"/>
-          <w:szCs w:val="21"/>
-        </w:rPr>
-        <w:t>，最终完成交易。校园众包的运作环境为校园市场，发包方与接包方均为大学生。面向校园的众包平台是典型的O2O平台，在此平台上，同一学校的学生由于其地理位置的临近性和需求的相似性很容易产生供求关系，让同学帮助同学解决问题，良好的校园运作环境使得校园众包平台还能够促进大学生间的社交，应用前景广泛。</w:t>
+        <w:t>长的任务。我们将任务发布者称为发包方，任务完成者称为接包方。一个典型</w:t>
+      </w:r>
+      <w:proofErr w:type="gramStart"/>
+      <w:r>
+        <w:rPr>
+          <w:rFonts w:ascii="宋体" w:hAnsi="宋体" w:hint="eastAsia"/>
+          <w:szCs w:val="21"/>
+        </w:rPr>
+        <w:t>的众包过程</w:t>
+      </w:r>
+      <w:proofErr w:type="gramEnd"/>
+      <w:r>
+        <w:rPr>
+          <w:rFonts w:ascii="宋体" w:hAnsi="宋体" w:hint="eastAsia"/>
+          <w:szCs w:val="21"/>
+        </w:rPr>
+        <w:t>是发包方通过互联网发布任务，通过一定的激励方式（通常是酬金）鼓励外部群体积极参与解决任务，接包方</w:t>
+      </w:r>
+      <w:proofErr w:type="gramStart"/>
+      <w:r>
+        <w:rPr>
+          <w:rFonts w:ascii="宋体" w:hAnsi="宋体" w:hint="eastAsia"/>
+          <w:szCs w:val="21"/>
+        </w:rPr>
+        <w:t>通过众包平台</w:t>
+      </w:r>
+      <w:proofErr w:type="gramEnd"/>
+      <w:r>
+        <w:rPr>
+          <w:rFonts w:ascii="宋体" w:hAnsi="宋体" w:hint="eastAsia"/>
+          <w:szCs w:val="21"/>
+        </w:rPr>
+        <w:t>找到感兴趣的任务接收任务并在完成任务后通过平台提交解决方案，再由发包方对任务质量进行评价</w:t>
+      </w:r>
+      <w:r>
+        <w:rPr>
+          <w:rFonts w:ascii="宋体" w:hAnsi="宋体" w:hint="eastAsia"/>
+          <w:szCs w:val="21"/>
+        </w:rPr>
+        <w:t>，最终完成交易。</w:t>
+      </w:r>
+      <w:proofErr w:type="gramStart"/>
+      <w:r>
+        <w:rPr>
+          <w:rFonts w:ascii="宋体" w:hAnsi="宋体" w:hint="eastAsia"/>
+          <w:szCs w:val="21"/>
+        </w:rPr>
+        <w:t>校园众包的</w:t>
+      </w:r>
+      <w:proofErr w:type="gramEnd"/>
+      <w:r>
+        <w:rPr>
+          <w:rFonts w:ascii="宋体" w:hAnsi="宋体" w:hint="eastAsia"/>
+          <w:szCs w:val="21"/>
+        </w:rPr>
+        <w:t>运作环境为校园市场，发包方与接包方均为大学生。面向校园</w:t>
+      </w:r>
+      <w:proofErr w:type="gramStart"/>
+      <w:r>
+        <w:rPr>
+          <w:rFonts w:ascii="宋体" w:hAnsi="宋体" w:hint="eastAsia"/>
+          <w:szCs w:val="21"/>
+        </w:rPr>
+        <w:t>的众包平台</w:t>
+      </w:r>
+      <w:proofErr w:type="gramEnd"/>
+      <w:r>
+        <w:rPr>
+          <w:rFonts w:ascii="宋体" w:hAnsi="宋体" w:hint="eastAsia"/>
+          <w:szCs w:val="21"/>
+        </w:rPr>
+        <w:t>是典型的O2O平台，在此平台上，同一学校的学生由于其地理位置的临近性和需求的相似性很容易产生供求关系，让同学帮助同学解决问题，良好的校园运作环境使得</w:t>
+      </w:r>
+      <w:proofErr w:type="gramStart"/>
+      <w:r>
+        <w:rPr>
+          <w:rFonts w:ascii="宋体" w:hAnsi="宋体" w:hint="eastAsia"/>
+          <w:szCs w:val="21"/>
+        </w:rPr>
+        <w:t>校园众包平台</w:t>
+      </w:r>
+      <w:proofErr w:type="gramEnd"/>
+      <w:r>
+        <w:rPr>
+          <w:rFonts w:ascii="宋体" w:hAnsi="宋体" w:hint="eastAsia"/>
+          <w:szCs w:val="21"/>
+        </w:rPr>
+        <w:t>还能够促进大学生间的社交，应用前景广泛。</w:t>
       </w:r>
     </w:p>
     <w:p>
@@ -2252,14 +2948,25 @@
           <w:szCs w:val="24"/>
         </w:rPr>
       </w:pPr>
-      <w:r>
-        <w:rPr>
-          <w:rFonts w:ascii="宋体" w:hAnsi="宋体" w:hint="eastAsia"/>
-          <w:b/>
-          <w:sz w:val="24"/>
-          <w:szCs w:val="24"/>
-        </w:rPr>
-        <w:t>校园众包的可行性</w:t>
+      <w:proofErr w:type="gramStart"/>
+      <w:r>
+        <w:rPr>
+          <w:rFonts w:ascii="宋体" w:hAnsi="宋体" w:hint="eastAsia"/>
+          <w:b/>
+          <w:sz w:val="24"/>
+          <w:szCs w:val="24"/>
+        </w:rPr>
+        <w:t>校园众包的</w:t>
+      </w:r>
+      <w:proofErr w:type="gramEnd"/>
+      <w:r>
+        <w:rPr>
+          <w:rFonts w:ascii="宋体" w:hAnsi="宋体" w:hint="eastAsia"/>
+          <w:b/>
+          <w:sz w:val="24"/>
+          <w:szCs w:val="24"/>
+        </w:rPr>
+        <w:t>可行性</w:t>
       </w:r>
     </w:p>
     <w:p>
@@ -2290,7 +2997,71 @@
           <w:rFonts w:ascii="宋体" w:hAnsi="宋体" w:hint="eastAsia"/>
           <w:szCs w:val="21"/>
         </w:rPr>
-        <w:t>电商”领域，利用学生来代替第三方快递公司来解决校园区域的商品采集，货品囤积与中转以及最终的分发的问题已经成为经典的众包模式。从参与众包的组成要素来讲，搭建校园众包平台是可行的。第一，用户群体庞大。截至2015年，我国在校大学生数量达到3729万人，如此庞大的群体，必然存在群体内部的信息不对称性，众包平台恰恰能够减少这种不对称性。第二，绝大多数大学生年龄处于18-</w:t>
+        <w:t>电商”领域，利用学生来代替第三方快递公司来解决校园区域的商品采集，货品囤积与中转以及最终的分发的问题已经成为经典</w:t>
+      </w:r>
+      <w:proofErr w:type="gramStart"/>
+      <w:r>
+        <w:rPr>
+          <w:rFonts w:ascii="宋体" w:hAnsi="宋体" w:hint="eastAsia"/>
+          <w:szCs w:val="21"/>
+        </w:rPr>
+        <w:t>的众包模式</w:t>
+      </w:r>
+      <w:proofErr w:type="gramEnd"/>
+      <w:r>
+        <w:rPr>
+          <w:rFonts w:ascii="宋体" w:hAnsi="宋体" w:hint="eastAsia"/>
+          <w:szCs w:val="21"/>
+        </w:rPr>
+        <w:t>。从</w:t>
+      </w:r>
+      <w:proofErr w:type="gramStart"/>
+      <w:r>
+        <w:rPr>
+          <w:rFonts w:ascii="宋体" w:hAnsi="宋体" w:hint="eastAsia"/>
+          <w:szCs w:val="21"/>
+        </w:rPr>
+        <w:t>参与众包的</w:t>
+      </w:r>
+      <w:proofErr w:type="gramEnd"/>
+      <w:r>
+        <w:rPr>
+          <w:rFonts w:ascii="宋体" w:hAnsi="宋体" w:hint="eastAsia"/>
+          <w:szCs w:val="21"/>
+        </w:rPr>
+        <w:t>组成要素来讲，搭建</w:t>
+      </w:r>
+      <w:proofErr w:type="gramStart"/>
+      <w:r>
+        <w:rPr>
+          <w:rFonts w:ascii="宋体" w:hAnsi="宋体" w:hint="eastAsia"/>
+          <w:szCs w:val="21"/>
+        </w:rPr>
+        <w:t>校园众包平台</w:t>
+      </w:r>
+      <w:proofErr w:type="gramEnd"/>
+      <w:r>
+        <w:rPr>
+          <w:rFonts w:ascii="宋体" w:hAnsi="宋体" w:hint="eastAsia"/>
+          <w:szCs w:val="21"/>
+        </w:rPr>
+        <w:t>是可行的。第一，用户群体庞大。截至2015年，我国在校大学生数量达到3729万人，如此庞大的群体，必然存在群体内部的信息不对称性，</w:t>
+      </w:r>
+      <w:proofErr w:type="gramStart"/>
+      <w:r>
+        <w:rPr>
+          <w:rFonts w:ascii="宋体" w:hAnsi="宋体" w:hint="eastAsia"/>
+          <w:szCs w:val="21"/>
+        </w:rPr>
+        <w:t>众包平台</w:t>
+      </w:r>
+      <w:proofErr w:type="gramEnd"/>
+      <w:r>
+        <w:rPr>
+          <w:rFonts w:ascii="宋体" w:hAnsi="宋体" w:hint="eastAsia"/>
+          <w:szCs w:val="21"/>
+        </w:rPr>
+        <w:t>恰恰能够减少这种不对称性。第二，绝大多数大学生年龄处于18-</w:t>
       </w:r>
       <w:r>
         <w:rPr>
@@ -2304,7 +3075,103 @@
           <w:rFonts w:ascii="宋体" w:hAnsi="宋体" w:hint="eastAsia"/>
           <w:szCs w:val="21"/>
         </w:rPr>
-        <w:t>岁之间，智能手机普及率、使用频率和上网频率都非常高，且愿意尝试和使用APP来体验互联网带来的各种便利，这为众包平台通过智能设备进行推广和连接供求双方提供了终端支持。第三，在校大学生在校园生态、尤其是同一所大学环境下需求相似性很强，且相当一部分需求可以由学生解决，校园众包致力于满足学生的这一部分需求，第四，大学生作为众包对象拥有大量闲暇时间和剩余精力，校园众包能够使这部分剩余精力发挥最大价值。第五，学生参与众包以兴趣和社交为主，加之校园的良好环境，很大程度减少了企业众包过程中的欺诈问题。第六，学生服务学生可以减少校园对校外服务人员的管理成本，一定程度上减少了安全隐患。</w:t>
+        <w:t>岁之间，智能手机普及率、使用频率和上网频率都非常高，且愿意尝试和使用APP来体验互联网带来的各种便利，这</w:t>
+      </w:r>
+      <w:proofErr w:type="gramStart"/>
+      <w:r>
+        <w:rPr>
+          <w:rFonts w:ascii="宋体" w:hAnsi="宋体" w:hint="eastAsia"/>
+          <w:szCs w:val="21"/>
+        </w:rPr>
+        <w:t>为众包平台</w:t>
+      </w:r>
+      <w:proofErr w:type="gramEnd"/>
+      <w:r>
+        <w:rPr>
+          <w:rFonts w:ascii="宋体" w:hAnsi="宋体" w:hint="eastAsia"/>
+          <w:szCs w:val="21"/>
+        </w:rPr>
+        <w:t>通过智能设备进行推广和连接供求双方提供了终端支持。第三，在校大学生在校园生态、尤其是同一所大学环境下需求相似性很强，且相当一部分需求可以由学生解决，</w:t>
+      </w:r>
+      <w:proofErr w:type="gramStart"/>
+      <w:r>
+        <w:rPr>
+          <w:rFonts w:ascii="宋体" w:hAnsi="宋体" w:hint="eastAsia"/>
+          <w:szCs w:val="21"/>
+        </w:rPr>
+        <w:t>校园众包致力于</w:t>
+      </w:r>
+      <w:proofErr w:type="gramEnd"/>
+      <w:r>
+        <w:rPr>
+          <w:rFonts w:ascii="宋体" w:hAnsi="宋体" w:hint="eastAsia"/>
+          <w:szCs w:val="21"/>
+        </w:rPr>
+        <w:t>满足学生的这一部分需求，第四，大学生作为</w:t>
+      </w:r>
+      <w:proofErr w:type="gramStart"/>
+      <w:r>
+        <w:rPr>
+          <w:rFonts w:ascii="宋体" w:hAnsi="宋体" w:hint="eastAsia"/>
+          <w:szCs w:val="21"/>
+        </w:rPr>
+        <w:t>众包对象</w:t>
+      </w:r>
+      <w:proofErr w:type="gramEnd"/>
+      <w:r>
+        <w:rPr>
+          <w:rFonts w:ascii="宋体" w:hAnsi="宋体" w:hint="eastAsia"/>
+          <w:szCs w:val="21"/>
+        </w:rPr>
+        <w:t>拥有大量闲暇时间和剩余精力，校园</w:t>
+      </w:r>
+      <w:proofErr w:type="gramStart"/>
+      <w:r>
+        <w:rPr>
+          <w:rFonts w:ascii="宋体" w:hAnsi="宋体" w:hint="eastAsia"/>
+          <w:szCs w:val="21"/>
+        </w:rPr>
+        <w:t>众包能够</w:t>
+      </w:r>
+      <w:proofErr w:type="gramEnd"/>
+      <w:r>
+        <w:rPr>
+          <w:rFonts w:ascii="宋体" w:hAnsi="宋体" w:hint="eastAsia"/>
+          <w:szCs w:val="21"/>
+        </w:rPr>
+        <w:t>使这部分剩余精力发挥最大价值。第五，学生</w:t>
+      </w:r>
+      <w:proofErr w:type="gramStart"/>
+      <w:r>
+        <w:rPr>
+          <w:rFonts w:ascii="宋体" w:hAnsi="宋体" w:hint="eastAsia"/>
+          <w:szCs w:val="21"/>
+        </w:rPr>
+        <w:t>参与众包以</w:t>
+      </w:r>
+      <w:proofErr w:type="gramEnd"/>
+      <w:r>
+        <w:rPr>
+          <w:rFonts w:ascii="宋体" w:hAnsi="宋体" w:hint="eastAsia"/>
+          <w:szCs w:val="21"/>
+        </w:rPr>
+        <w:t>兴趣和社交为主，加之校园的良好环境，很大程度减少了</w:t>
+      </w:r>
+      <w:proofErr w:type="gramStart"/>
+      <w:r>
+        <w:rPr>
+          <w:rFonts w:ascii="宋体" w:hAnsi="宋体" w:hint="eastAsia"/>
+          <w:szCs w:val="21"/>
+        </w:rPr>
+        <w:t>企业众包过程</w:t>
+      </w:r>
+      <w:proofErr w:type="gramEnd"/>
+      <w:r>
+        <w:rPr>
+          <w:rFonts w:ascii="宋体" w:hAnsi="宋体" w:hint="eastAsia"/>
+          <w:szCs w:val="21"/>
+        </w:rPr>
+        <w:t>中的欺诈问题。第六，学生服务学生可以减少校园对校外服务人员的管理成本，一定程度上减少了安全隐患。</w:t>
       </w:r>
     </w:p>
     <w:p>
@@ -2321,7 +3188,71 @@
           <w:rFonts w:ascii="宋体" w:hAnsi="宋体" w:hint="eastAsia"/>
           <w:szCs w:val="21"/>
         </w:rPr>
-        <w:t>综上所述，在校大学生存在着普遍亟待解决的需求，校园众包不仅能够满足大学生在生活、学习等方面许多共通的需求，也能够使具有各项专长和兴趣爱好的学生在众包平台上一展所长，还能够减少学校的管理成本和安全隐患，因此一个良好的校园众包平台有着庞大的潜在用户群和广阔的市场前景。</w:t>
+        <w:t>综上所述，在校大学生存</w:t>
+      </w:r>
+      <w:proofErr w:type="gramStart"/>
+      <w:r>
+        <w:rPr>
+          <w:rFonts w:ascii="宋体" w:hAnsi="宋体" w:hint="eastAsia"/>
+          <w:szCs w:val="21"/>
+        </w:rPr>
+        <w:t>在着</w:t>
+      </w:r>
+      <w:proofErr w:type="gramEnd"/>
+      <w:r>
+        <w:rPr>
+          <w:rFonts w:ascii="宋体" w:hAnsi="宋体" w:hint="eastAsia"/>
+          <w:szCs w:val="21"/>
+        </w:rPr>
+        <w:t>普遍亟待解决的需求，校园</w:t>
+      </w:r>
+      <w:proofErr w:type="gramStart"/>
+      <w:r>
+        <w:rPr>
+          <w:rFonts w:ascii="宋体" w:hAnsi="宋体" w:hint="eastAsia"/>
+          <w:szCs w:val="21"/>
+        </w:rPr>
+        <w:t>众包不仅</w:t>
+      </w:r>
+      <w:proofErr w:type="gramEnd"/>
+      <w:r>
+        <w:rPr>
+          <w:rFonts w:ascii="宋体" w:hAnsi="宋体" w:hint="eastAsia"/>
+          <w:szCs w:val="21"/>
+        </w:rPr>
+        <w:t>能够满足大学生在生活、学习等方面许多共通的需求，也能够使具有各项专长和兴趣爱好的学生</w:t>
+      </w:r>
+      <w:proofErr w:type="gramStart"/>
+      <w:r>
+        <w:rPr>
+          <w:rFonts w:ascii="宋体" w:hAnsi="宋体" w:hint="eastAsia"/>
+          <w:szCs w:val="21"/>
+        </w:rPr>
+        <w:t>在众包平台</w:t>
+      </w:r>
+      <w:proofErr w:type="gramEnd"/>
+      <w:r>
+        <w:rPr>
+          <w:rFonts w:ascii="宋体" w:hAnsi="宋体" w:hint="eastAsia"/>
+          <w:szCs w:val="21"/>
+        </w:rPr>
+        <w:t>上一展所长，还能够减少学校的管理成本和安全隐患，因此一个良好的</w:t>
+      </w:r>
+      <w:proofErr w:type="gramStart"/>
+      <w:r>
+        <w:rPr>
+          <w:rFonts w:ascii="宋体" w:hAnsi="宋体" w:hint="eastAsia"/>
+          <w:szCs w:val="21"/>
+        </w:rPr>
+        <w:t>校园众包平台</w:t>
+      </w:r>
+      <w:proofErr w:type="gramEnd"/>
+      <w:r>
+        <w:rPr>
+          <w:rFonts w:ascii="宋体" w:hAnsi="宋体" w:hint="eastAsia"/>
+          <w:szCs w:val="21"/>
+        </w:rPr>
+        <w:t>有着庞大的潜在用户群和广阔的市场前景。</w:t>
       </w:r>
     </w:p>
     <w:p>
@@ -2363,16 +3294,48 @@
         <w:spacing w:line="360" w:lineRule="auto"/>
         <w:ind w:left="360"/>
         <w:rPr>
-          <w:rFonts w:ascii="宋体" w:hAnsi="宋体" w:hint="eastAsia"/>
-          <w:szCs w:val="21"/>
-        </w:rPr>
-      </w:pPr>
-      <w:r>
-        <w:rPr>
-          <w:rFonts w:ascii="宋体" w:hAnsi="宋体" w:hint="eastAsia"/>
-          <w:szCs w:val="21"/>
-        </w:rPr>
-        <w:t>自2003年K68网站（此处应有注释）成立以来，以众包模式为为服务核心的网站在中</w:t>
+          <w:rFonts w:ascii="宋体" w:hAnsi="宋体"/>
+          <w:szCs w:val="21"/>
+        </w:rPr>
+      </w:pPr>
+      <w:r>
+        <w:rPr>
+          <w:rFonts w:ascii="宋体" w:hAnsi="宋体" w:hint="eastAsia"/>
+          <w:szCs w:val="21"/>
+        </w:rPr>
+        <w:t>自2003年K68网站（此处应有注释）成立以来，以</w:t>
+      </w:r>
+      <w:proofErr w:type="gramStart"/>
+      <w:r>
+        <w:rPr>
+          <w:rFonts w:ascii="宋体" w:hAnsi="宋体" w:hint="eastAsia"/>
+          <w:szCs w:val="21"/>
+        </w:rPr>
+        <w:t>众包模式</w:t>
+      </w:r>
+      <w:proofErr w:type="gramEnd"/>
+      <w:r>
+        <w:rPr>
+          <w:rFonts w:ascii="宋体" w:hAnsi="宋体" w:hint="eastAsia"/>
+          <w:szCs w:val="21"/>
+        </w:rPr>
+        <w:t>为</w:t>
+      </w:r>
+      <w:proofErr w:type="gramStart"/>
+      <w:r>
+        <w:rPr>
+          <w:rFonts w:ascii="宋体" w:hAnsi="宋体" w:hint="eastAsia"/>
+          <w:szCs w:val="21"/>
+        </w:rPr>
+        <w:t>为</w:t>
+      </w:r>
+      <w:proofErr w:type="gramEnd"/>
+      <w:r>
+        <w:rPr>
+          <w:rFonts w:ascii="宋体" w:hAnsi="宋体" w:hint="eastAsia"/>
+          <w:szCs w:val="21"/>
+        </w:rPr>
+        <w:t>服务核心的网站在中</w:t>
       </w:r>
       <w:r>
         <w:rPr>
@@ -2380,8 +3343,66 @@
           <w:szCs w:val="21"/>
         </w:rPr>
         <w:lastRenderedPageBreak/>
-        <w:t>国已经发展了10余年，从刚开始的传统外包+互联网模式已经发展成为了真正的众包模式。就国内而言，目前规模比较大的众包网站有猪八戒网、时间财富网和任务中国网等。三家网站截至2014年底的具体规模如表1所示。</w:t>
-      </w:r>
+        <w:t>国已经发展了10余年，从刚开始的传统外包+互联网模式已经发展成为了真正</w:t>
+      </w:r>
+      <w:proofErr w:type="gramStart"/>
+      <w:r>
+        <w:rPr>
+          <w:rFonts w:ascii="宋体" w:hAnsi="宋体" w:hint="eastAsia"/>
+          <w:szCs w:val="21"/>
+        </w:rPr>
+        <w:t>的众包模式</w:t>
+      </w:r>
+      <w:proofErr w:type="gramEnd"/>
+      <w:r>
+        <w:rPr>
+          <w:rFonts w:ascii="宋体" w:hAnsi="宋体" w:hint="eastAsia"/>
+          <w:szCs w:val="21"/>
+        </w:rPr>
+        <w:t>。就国内而言，目前规模比较大</w:t>
+      </w:r>
+      <w:proofErr w:type="gramStart"/>
+      <w:r>
+        <w:rPr>
+          <w:rFonts w:ascii="宋体" w:hAnsi="宋体" w:hint="eastAsia"/>
+          <w:szCs w:val="21"/>
+        </w:rPr>
+        <w:t>的众包网站</w:t>
+      </w:r>
+      <w:proofErr w:type="gramEnd"/>
+      <w:r>
+        <w:rPr>
+          <w:rFonts w:ascii="宋体" w:hAnsi="宋体" w:hint="eastAsia"/>
+          <w:szCs w:val="21"/>
+        </w:rPr>
+        <w:t>有猪八戒网、时间</w:t>
+      </w:r>
+      <w:proofErr w:type="gramStart"/>
+      <w:r>
+        <w:rPr>
+          <w:rFonts w:ascii="宋体" w:hAnsi="宋体" w:hint="eastAsia"/>
+          <w:szCs w:val="21"/>
+        </w:rPr>
+        <w:t>财富网</w:t>
+      </w:r>
+      <w:proofErr w:type="gramEnd"/>
+      <w:r>
+        <w:rPr>
+          <w:rFonts w:ascii="宋体" w:hAnsi="宋体" w:hint="eastAsia"/>
+          <w:szCs w:val="21"/>
+        </w:rPr>
+        <w:t>和任务中国网等。三家网站截至2014年底的具体规模如表1所示。</w:t>
+      </w:r>
+    </w:p>
+    <w:p>
+      <w:pPr>
+        <w:spacing w:line="360" w:lineRule="auto"/>
+        <w:ind w:left="360"/>
+        <w:rPr>
+          <w:rFonts w:ascii="宋体" w:hAnsi="宋体" w:hint="eastAsia"/>
+          <w:szCs w:val="21"/>
+        </w:rPr>
+      </w:pPr>
     </w:p>
     <w:tbl>
       <w:tblPr>
@@ -2701,8 +3722,20 @@
                 <w:sz w:val="24"/>
                 <w:szCs w:val="24"/>
               </w:rPr>
-              <w:t>时间财富网</w:t>
+              <w:t>时间</w:t>
             </w:r>
+            <w:proofErr w:type="gramStart"/>
+            <w:r>
+              <w:rPr>
+                <w:rFonts w:ascii="宋体" w:hAnsi="宋体" w:hint="eastAsia"/>
+                <w:b/>
+                <w:bCs/>
+                <w:sz w:val="24"/>
+                <w:szCs w:val="24"/>
+              </w:rPr>
+              <w:t>财富网</w:t>
+            </w:r>
+            <w:proofErr w:type="gramEnd"/>
           </w:p>
         </w:tc>
         <w:tc>
@@ -2946,49 +3979,38 @@
         <w:jc w:val="center"/>
         <w:rPr>
           <w:rFonts w:ascii="宋体" w:hAnsi="宋体"/>
-          <w:sz w:val="24"/>
-          <w:szCs w:val="24"/>
-        </w:rPr>
-      </w:pPr>
-      <w:r>
-        <w:rPr>
-          <w:rFonts w:ascii="宋体" w:hAnsi="宋体" w:hint="eastAsia"/>
-          <w:sz w:val="24"/>
-          <w:szCs w:val="24"/>
+          <w:szCs w:val="21"/>
+        </w:rPr>
+      </w:pPr>
+      <w:r>
+        <w:rPr>
+          <w:rFonts w:ascii="宋体" w:hAnsi="宋体" w:hint="eastAsia"/>
+          <w:szCs w:val="21"/>
         </w:rPr>
         <w:t>表1</w:t>
       </w:r>
       <w:r>
         <w:rPr>
           <w:rFonts w:ascii="宋体" w:hAnsi="宋体"/>
-          <w:sz w:val="24"/>
-          <w:szCs w:val="24"/>
+          <w:szCs w:val="21"/>
         </w:rPr>
         <w:t xml:space="preserve"> </w:t>
       </w:r>
-      <w:r>
-        <w:rPr>
-          <w:rFonts w:ascii="宋体" w:hAnsi="宋体" w:hint="eastAsia"/>
-          <w:sz w:val="24"/>
-          <w:szCs w:val="24"/>
-        </w:rPr>
-        <w:t>主要众包网站规模统计（</w:t>
-      </w:r>
-      <w:r>
-        <w:rPr>
-          <w:rFonts w:ascii="宋体" w:hAnsi="宋体" w:hint="eastAsia"/>
-          <w:sz w:val="24"/>
-          <w:szCs w:val="24"/>
-        </w:rPr>
-        <w:t>数据来自……可以扩展</w:t>
-      </w:r>
-      <w:r>
-        <w:rPr>
-          <w:rFonts w:ascii="宋体" w:hAnsi="宋体" w:hint="eastAsia"/>
-          <w:sz w:val="24"/>
-          <w:szCs w:val="24"/>
-        </w:rPr>
-        <w:t>）</w:t>
+      <w:proofErr w:type="gramStart"/>
+      <w:r>
+        <w:rPr>
+          <w:rFonts w:ascii="宋体" w:hAnsi="宋体" w:hint="eastAsia"/>
+          <w:szCs w:val="21"/>
+        </w:rPr>
+        <w:t>主要众包网站</w:t>
+      </w:r>
+      <w:proofErr w:type="gramEnd"/>
+      <w:r>
+        <w:rPr>
+          <w:rFonts w:ascii="宋体" w:hAnsi="宋体" w:hint="eastAsia"/>
+          <w:szCs w:val="21"/>
+        </w:rPr>
+        <w:t>规模统计（数据来自……可以扩展）</w:t>
       </w:r>
     </w:p>
     <w:p>
@@ -3015,7 +4037,55 @@
           <w:rFonts w:ascii="宋体" w:hAnsi="宋体" w:hint="eastAsia"/>
           <w:szCs w:val="21"/>
         </w:rPr>
-        <w:t>在校园众包领域，许多大型互联网公司都进行了尝试。如由阿里巴巴、顺丰、圆通等公司控股的菜鸟网络在全国设立了1000多个校园菜鸟驿站，有送货上门需求的同学可通过菜鸟裹裹AP</w:t>
+        <w:t>在</w:t>
+      </w:r>
+      <w:proofErr w:type="gramStart"/>
+      <w:r>
+        <w:rPr>
+          <w:rFonts w:ascii="宋体" w:hAnsi="宋体" w:hint="eastAsia"/>
+          <w:szCs w:val="21"/>
+        </w:rPr>
+        <w:t>校园众包领域</w:t>
+      </w:r>
+      <w:proofErr w:type="gramEnd"/>
+      <w:r>
+        <w:rPr>
+          <w:rFonts w:ascii="宋体" w:hAnsi="宋体" w:hint="eastAsia"/>
+          <w:szCs w:val="21"/>
+        </w:rPr>
+        <w:t>，许多大型互联网公司都进行了尝试。如由阿里巴巴、顺丰、圆通等公司控股的菜</w:t>
+      </w:r>
+      <w:proofErr w:type="gramStart"/>
+      <w:r>
+        <w:rPr>
+          <w:rFonts w:ascii="宋体" w:hAnsi="宋体" w:hint="eastAsia"/>
+          <w:szCs w:val="21"/>
+        </w:rPr>
+        <w:t>鸟网络</w:t>
+      </w:r>
+      <w:proofErr w:type="gramEnd"/>
+      <w:r>
+        <w:rPr>
+          <w:rFonts w:ascii="宋体" w:hAnsi="宋体" w:hint="eastAsia"/>
+          <w:szCs w:val="21"/>
+        </w:rPr>
+        <w:t>在全国设立了1000多个校园菜鸟驿站，有送货上门需求的同学可通过菜鸟裹</w:t>
+      </w:r>
+      <w:proofErr w:type="gramStart"/>
+      <w:r>
+        <w:rPr>
+          <w:rFonts w:ascii="宋体" w:hAnsi="宋体" w:hint="eastAsia"/>
+          <w:szCs w:val="21"/>
+        </w:rPr>
+        <w:t>裹</w:t>
+      </w:r>
+      <w:proofErr w:type="gramEnd"/>
+      <w:r>
+        <w:rPr>
+          <w:rFonts w:ascii="宋体" w:hAnsi="宋体" w:hint="eastAsia"/>
+          <w:szCs w:val="21"/>
+        </w:rPr>
+        <w:t>AP</w:t>
       </w:r>
       <w:r>
         <w:rPr>
@@ -3029,7 +4099,55 @@
           <w:rFonts w:ascii="宋体" w:hAnsi="宋体" w:hint="eastAsia"/>
           <w:szCs w:val="21"/>
         </w:rPr>
-        <w:t>发起快递上门服务，周边有空闲时间的同学可以抢单帮忙取快递。双十一期间一所校园的菜鸟驿站在一周内平均需要处理8万个包裹。快应A</w:t>
+        <w:t>发起快递上门服务，周边有空闲时间的同学</w:t>
+      </w:r>
+      <w:proofErr w:type="gramStart"/>
+      <w:r>
+        <w:rPr>
+          <w:rFonts w:ascii="宋体" w:hAnsi="宋体" w:hint="eastAsia"/>
+          <w:szCs w:val="21"/>
+        </w:rPr>
+        <w:t>可以抢单帮忙</w:t>
+      </w:r>
+      <w:proofErr w:type="gramEnd"/>
+      <w:r>
+        <w:rPr>
+          <w:rFonts w:ascii="宋体" w:hAnsi="宋体" w:hint="eastAsia"/>
+          <w:szCs w:val="21"/>
+        </w:rPr>
+        <w:t>取快递。双十</w:t>
+      </w:r>
+      <w:proofErr w:type="gramStart"/>
+      <w:r>
+        <w:rPr>
+          <w:rFonts w:ascii="宋体" w:hAnsi="宋体" w:hint="eastAsia"/>
+          <w:szCs w:val="21"/>
+        </w:rPr>
+        <w:t>一</w:t>
+      </w:r>
+      <w:proofErr w:type="gramEnd"/>
+      <w:r>
+        <w:rPr>
+          <w:rFonts w:ascii="宋体" w:hAnsi="宋体" w:hint="eastAsia"/>
+          <w:szCs w:val="21"/>
+        </w:rPr>
+        <w:t>期间一所校园的菜鸟驿站在一周内平均需要处理8万个包裹。</w:t>
+      </w:r>
+      <w:proofErr w:type="gramStart"/>
+      <w:r>
+        <w:rPr>
+          <w:rFonts w:ascii="宋体" w:hAnsi="宋体" w:hint="eastAsia"/>
+          <w:szCs w:val="21"/>
+        </w:rPr>
+        <w:t>快应</w:t>
+      </w:r>
+      <w:proofErr w:type="gramEnd"/>
+      <w:r>
+        <w:rPr>
+          <w:rFonts w:ascii="宋体" w:hAnsi="宋体" w:hint="eastAsia"/>
+          <w:szCs w:val="21"/>
+        </w:rPr>
+        <w:t>A</w:t>
       </w:r>
       <w:r>
         <w:rPr>
@@ -3043,7 +4161,71 @@
           <w:rFonts w:ascii="宋体" w:hAnsi="宋体" w:hint="eastAsia"/>
           <w:szCs w:val="21"/>
         </w:rPr>
-        <w:t>以任务和活动作为主要功能，快应用户可以在任务板块发布一系列诸如取快递、约吃饭、吃喝玩乐推荐的任务让其他用户完成。学校的各类社团组织则可利用活动板块线上预先对打算举办的各类活动做宣传，用户可预先在平台上报名，从而使活动主办方能够估计活动的参与人数和效果。然而目前校园用户的众包使用场景仍很单一，大部分局限在物流业务方面，未能充分发挥众包模式的优势，因此在业务拓展、用户管理等方面还有很大的改进空间。</w:t>
+        <w:t>以任务和活动作为主要功能，</w:t>
+      </w:r>
+      <w:proofErr w:type="gramStart"/>
+      <w:r>
+        <w:rPr>
+          <w:rFonts w:ascii="宋体" w:hAnsi="宋体" w:hint="eastAsia"/>
+          <w:szCs w:val="21"/>
+        </w:rPr>
+        <w:t>快应用</w:t>
+      </w:r>
+      <w:proofErr w:type="gramEnd"/>
+      <w:r>
+        <w:rPr>
+          <w:rFonts w:ascii="宋体" w:hAnsi="宋体" w:hint="eastAsia"/>
+          <w:szCs w:val="21"/>
+        </w:rPr>
+        <w:t>户可以在任务板块发布一系列诸如取快递、约吃饭、吃喝玩乐推荐的任务让其他用户完成。学校的各类社团组织则可利用活动板块线上预先对打算举办的各类活动做宣传，用户可预先在平台上报名，从而使活动主办方能够估计活动的参与人数和效果。然而目前校园用户的</w:t>
+      </w:r>
+      <w:proofErr w:type="gramStart"/>
+      <w:r>
+        <w:rPr>
+          <w:rFonts w:ascii="宋体" w:hAnsi="宋体" w:hint="eastAsia"/>
+          <w:szCs w:val="21"/>
+        </w:rPr>
+        <w:t>众包使用</w:t>
+      </w:r>
+      <w:proofErr w:type="gramEnd"/>
+      <w:r>
+        <w:rPr>
+          <w:rFonts w:ascii="宋体" w:hAnsi="宋体" w:hint="eastAsia"/>
+          <w:szCs w:val="21"/>
+        </w:rPr>
+        <w:t>场景仍</w:t>
+      </w:r>
+      <w:proofErr w:type="gramStart"/>
+      <w:r>
+        <w:rPr>
+          <w:rFonts w:ascii="宋体" w:hAnsi="宋体" w:hint="eastAsia"/>
+          <w:szCs w:val="21"/>
+        </w:rPr>
+        <w:t>很</w:t>
+      </w:r>
+      <w:proofErr w:type="gramEnd"/>
+      <w:r>
+        <w:rPr>
+          <w:rFonts w:ascii="宋体" w:hAnsi="宋体" w:hint="eastAsia"/>
+          <w:szCs w:val="21"/>
+        </w:rPr>
+        <w:t>单一，大部分局限在物流业务方面，未能充分发挥</w:t>
+      </w:r>
+      <w:proofErr w:type="gramStart"/>
+      <w:r>
+        <w:rPr>
+          <w:rFonts w:ascii="宋体" w:hAnsi="宋体" w:hint="eastAsia"/>
+          <w:szCs w:val="21"/>
+        </w:rPr>
+        <w:t>众包模式</w:t>
+      </w:r>
+      <w:proofErr w:type="gramEnd"/>
+      <w:r>
+        <w:rPr>
+          <w:rFonts w:ascii="宋体" w:hAnsi="宋体" w:hint="eastAsia"/>
+          <w:szCs w:val="21"/>
+        </w:rPr>
+        <w:t>的优势，因此在业务拓展、用户管理等方面还有很大的改进空间。</w:t>
       </w:r>
     </w:p>
     <w:p>
@@ -3155,7 +4337,23 @@
           <w:rFonts w:ascii="宋体" w:hAnsi="宋体" w:hint="eastAsia"/>
           <w:szCs w:val="21"/>
         </w:rPr>
-        <w:t>首先，我们对清华大学本科全日制在校生以问卷调研的形式收集了个体学生对于校园众包的看</w:t>
+        <w:t>首先，我们对清华大学本科全日制在校生以问卷调研的形式收集了个体学生对于</w:t>
+      </w:r>
+      <w:proofErr w:type="gramStart"/>
+      <w:r>
+        <w:rPr>
+          <w:rFonts w:ascii="宋体" w:hAnsi="宋体" w:hint="eastAsia"/>
+          <w:szCs w:val="21"/>
+        </w:rPr>
+        <w:t>校园众包的</w:t>
+      </w:r>
+      <w:proofErr w:type="gramEnd"/>
+      <w:r>
+        <w:rPr>
+          <w:rFonts w:ascii="宋体" w:hAnsi="宋体" w:hint="eastAsia"/>
+          <w:szCs w:val="21"/>
+        </w:rPr>
+        <w:t>看</w:t>
       </w:r>
       <w:r>
         <w:rPr>
@@ -3163,14 +4361,32 @@
           <w:sz w:val="20"/>
           <w:szCs w:val="21"/>
         </w:rPr>
-        <w:t>法和需求。本次调研共收集到有效问卷2</w:t>
-      </w:r>
-      <w:r>
-        <w:rPr>
-          <w:rFonts w:ascii="宋体" w:hAnsi="宋体"/>
+        <w:t>法和需求。本次</w:t>
+      </w:r>
+      <w:proofErr w:type="gramStart"/>
+      <w:r>
+        <w:rPr>
+          <w:rFonts w:ascii="宋体" w:hAnsi="宋体" w:hint="eastAsia"/>
           <w:sz w:val="20"/>
           <w:szCs w:val="21"/>
         </w:rPr>
+        <w:t>调研共</w:t>
+      </w:r>
+      <w:proofErr w:type="gramEnd"/>
+      <w:r>
+        <w:rPr>
+          <w:rFonts w:ascii="宋体" w:hAnsi="宋体" w:hint="eastAsia"/>
+          <w:sz w:val="20"/>
+          <w:szCs w:val="21"/>
+        </w:rPr>
+        <w:t>收集到有效问卷2</w:t>
+      </w:r>
+      <w:r>
+        <w:rPr>
+          <w:rFonts w:ascii="宋体" w:hAnsi="宋体"/>
+          <w:sz w:val="20"/>
+          <w:szCs w:val="21"/>
+        </w:rPr>
         <w:t>1</w:t>
       </w:r>
       <w:r>
@@ -3185,7 +4401,51 @@
           <w:rFonts w:ascii="宋体" w:hAnsi="宋体" w:hint="eastAsia"/>
           <w:szCs w:val="21"/>
         </w:rPr>
-        <w:t>份，除此外，我们还对部分被调查者进行了访谈。具体的调查结果见表2：</w:t>
+        <w:t>份，除此外，我们还对部分被调查者进行了访谈。</w:t>
+      </w:r>
+      <w:r>
+        <w:rPr>
+          <w:rFonts w:ascii="宋体" w:hAnsi="宋体" w:hint="eastAsia"/>
+          <w:szCs w:val="21"/>
+        </w:rPr>
+        <w:t>值得注意的是，在本次问卷的最开始，</w:t>
+      </w:r>
+      <w:r>
+        <w:rPr>
+          <w:rFonts w:ascii="宋体" w:hAnsi="宋体" w:hint="eastAsia"/>
+          <w:szCs w:val="21"/>
+        </w:rPr>
+        <w:t>我们向参与者介绍</w:t>
+      </w:r>
+      <w:proofErr w:type="gramStart"/>
+      <w:r>
+        <w:rPr>
+          <w:rFonts w:ascii="宋体" w:hAnsi="宋体" w:hint="eastAsia"/>
+          <w:szCs w:val="21"/>
+        </w:rPr>
+        <w:t>了众包的</w:t>
+      </w:r>
+      <w:proofErr w:type="gramEnd"/>
+      <w:r>
+        <w:rPr>
+          <w:rFonts w:ascii="宋体" w:hAnsi="宋体" w:hint="eastAsia"/>
+          <w:szCs w:val="21"/>
+        </w:rPr>
+        <w:t>概念</w:t>
+      </w:r>
+      <w:r>
+        <w:rPr>
+          <w:rFonts w:ascii="宋体" w:hAnsi="宋体" w:hint="eastAsia"/>
+          <w:szCs w:val="21"/>
+        </w:rPr>
+        <w:t>，</w:t>
+      </w:r>
+      <w:r>
+        <w:rPr>
+          <w:rFonts w:ascii="宋体" w:hAnsi="宋体" w:hint="eastAsia"/>
+          <w:szCs w:val="21"/>
+        </w:rPr>
+        <w:t>具体的调查结果见表2：</w:t>
       </w:r>
       <w:r>
         <w:rPr>
@@ -3203,6 +4463,1323 @@
           <w:szCs w:val="21"/>
         </w:rPr>
       </w:pPr>
+      <w:r>
+        <w:rPr>
+          <w:rFonts w:ascii="宋体" w:hAnsi="宋体" w:hint="eastAsia"/>
+          <w:szCs w:val="21"/>
+        </w:rPr>
+        <w:t>第一题：您的年级是</w:t>
+      </w:r>
+    </w:p>
+    <w:tbl>
+      <w:tblPr>
+        <w:tblStyle w:val="ac"/>
+        <w:tblW w:w="0" w:type="auto"/>
+        <w:tblLook w:val="04A0" w:firstRow="1" w:lastRow="0" w:firstColumn="1" w:lastColumn="0" w:noHBand="0" w:noVBand="1"/>
+      </w:tblPr>
+      <w:tblGrid>
+        <w:gridCol w:w="2765"/>
+        <w:gridCol w:w="2765"/>
+        <w:gridCol w:w="2766"/>
+      </w:tblGrid>
+      <w:tr>
+        <w:tc>
+          <w:tcPr>
+            <w:tcW w:w="2765" w:type="dxa"/>
+          </w:tcPr>
+          <w:p>
+            <w:pPr>
+              <w:spacing w:line="360" w:lineRule="auto"/>
+              <w:rPr>
+                <w:rFonts w:ascii="宋体" w:hAnsi="宋体" w:hint="eastAsia"/>
+                <w:szCs w:val="21"/>
+              </w:rPr>
+            </w:pPr>
+            <w:r>
+              <w:rPr>
+                <w:rFonts w:ascii="宋体" w:hAnsi="宋体" w:hint="eastAsia"/>
+                <w:szCs w:val="21"/>
+              </w:rPr>
+              <w:t>年级</w:t>
+            </w:r>
+          </w:p>
+        </w:tc>
+        <w:tc>
+          <w:tcPr>
+            <w:tcW w:w="2765" w:type="dxa"/>
+          </w:tcPr>
+          <w:p>
+            <w:pPr>
+              <w:spacing w:line="360" w:lineRule="auto"/>
+              <w:rPr>
+                <w:rFonts w:ascii="宋体" w:hAnsi="宋体" w:hint="eastAsia"/>
+                <w:szCs w:val="21"/>
+              </w:rPr>
+            </w:pPr>
+            <w:r>
+              <w:rPr>
+                <w:rFonts w:ascii="宋体" w:hAnsi="宋体" w:hint="eastAsia"/>
+                <w:szCs w:val="21"/>
+              </w:rPr>
+              <w:t>小计</w:t>
+            </w:r>
+          </w:p>
+        </w:tc>
+        <w:tc>
+          <w:tcPr>
+            <w:tcW w:w="2766" w:type="dxa"/>
+          </w:tcPr>
+          <w:p>
+            <w:pPr>
+              <w:spacing w:line="360" w:lineRule="auto"/>
+              <w:rPr>
+                <w:rFonts w:ascii="宋体" w:hAnsi="宋体" w:hint="eastAsia"/>
+                <w:szCs w:val="21"/>
+              </w:rPr>
+            </w:pPr>
+            <w:r>
+              <w:rPr>
+                <w:rFonts w:ascii="宋体" w:hAnsi="宋体" w:hint="eastAsia"/>
+                <w:szCs w:val="21"/>
+              </w:rPr>
+              <w:t>比例</w:t>
+            </w:r>
+          </w:p>
+        </w:tc>
+      </w:tr>
+      <w:tr>
+        <w:tc>
+          <w:tcPr>
+            <w:tcW w:w="2765" w:type="dxa"/>
+          </w:tcPr>
+          <w:p>
+            <w:pPr>
+              <w:spacing w:line="360" w:lineRule="auto"/>
+              <w:rPr>
+                <w:rFonts w:ascii="宋体" w:hAnsi="宋体" w:hint="eastAsia"/>
+                <w:szCs w:val="21"/>
+              </w:rPr>
+            </w:pPr>
+            <w:r>
+              <w:rPr>
+                <w:rFonts w:ascii="宋体" w:hAnsi="宋体" w:hint="eastAsia"/>
+                <w:szCs w:val="21"/>
+              </w:rPr>
+              <w:lastRenderedPageBreak/>
+              <w:t>大一年级</w:t>
+            </w:r>
+          </w:p>
+        </w:tc>
+        <w:tc>
+          <w:tcPr>
+            <w:tcW w:w="2765" w:type="dxa"/>
+          </w:tcPr>
+          <w:p>
+            <w:pPr>
+              <w:spacing w:line="360" w:lineRule="auto"/>
+              <w:rPr>
+                <w:rFonts w:ascii="宋体" w:hAnsi="宋体" w:hint="eastAsia"/>
+                <w:szCs w:val="21"/>
+              </w:rPr>
+            </w:pPr>
+            <w:r>
+              <w:rPr>
+                <w:rFonts w:ascii="宋体" w:hAnsi="宋体" w:hint="eastAsia"/>
+                <w:szCs w:val="21"/>
+              </w:rPr>
+              <w:t>37</w:t>
+            </w:r>
+          </w:p>
+        </w:tc>
+        <w:tc>
+          <w:tcPr>
+            <w:tcW w:w="2766" w:type="dxa"/>
+          </w:tcPr>
+          <w:p>
+            <w:pPr>
+              <w:spacing w:line="360" w:lineRule="auto"/>
+              <w:rPr>
+                <w:rFonts w:ascii="宋体" w:hAnsi="宋体" w:hint="eastAsia"/>
+                <w:szCs w:val="21"/>
+              </w:rPr>
+            </w:pPr>
+            <w:r>
+              <w:rPr>
+                <w:rFonts w:ascii="宋体" w:hAnsi="宋体" w:hint="eastAsia"/>
+                <w:szCs w:val="21"/>
+              </w:rPr>
+              <w:t>17.45%</w:t>
+            </w:r>
+          </w:p>
+        </w:tc>
+      </w:tr>
+      <w:tr>
+        <w:tc>
+          <w:tcPr>
+            <w:tcW w:w="2765" w:type="dxa"/>
+          </w:tcPr>
+          <w:p>
+            <w:pPr>
+              <w:spacing w:line="360" w:lineRule="auto"/>
+              <w:rPr>
+                <w:rFonts w:ascii="宋体" w:hAnsi="宋体" w:hint="eastAsia"/>
+                <w:szCs w:val="21"/>
+              </w:rPr>
+            </w:pPr>
+            <w:r>
+              <w:rPr>
+                <w:rFonts w:ascii="宋体" w:hAnsi="宋体" w:hint="eastAsia"/>
+                <w:szCs w:val="21"/>
+              </w:rPr>
+              <w:t>大二年级</w:t>
+            </w:r>
+          </w:p>
+        </w:tc>
+        <w:tc>
+          <w:tcPr>
+            <w:tcW w:w="2765" w:type="dxa"/>
+          </w:tcPr>
+          <w:p>
+            <w:pPr>
+              <w:spacing w:line="360" w:lineRule="auto"/>
+              <w:rPr>
+                <w:rFonts w:ascii="宋体" w:hAnsi="宋体" w:hint="eastAsia"/>
+                <w:szCs w:val="21"/>
+              </w:rPr>
+            </w:pPr>
+            <w:r>
+              <w:rPr>
+                <w:rFonts w:ascii="宋体" w:hAnsi="宋体" w:hint="eastAsia"/>
+                <w:szCs w:val="21"/>
+              </w:rPr>
+              <w:t>49</w:t>
+            </w:r>
+          </w:p>
+        </w:tc>
+        <w:tc>
+          <w:tcPr>
+            <w:tcW w:w="2766" w:type="dxa"/>
+          </w:tcPr>
+          <w:p>
+            <w:pPr>
+              <w:spacing w:line="360" w:lineRule="auto"/>
+              <w:rPr>
+                <w:rFonts w:ascii="宋体" w:hAnsi="宋体" w:hint="eastAsia"/>
+                <w:szCs w:val="21"/>
+              </w:rPr>
+            </w:pPr>
+            <w:r>
+              <w:rPr>
+                <w:rFonts w:ascii="宋体" w:hAnsi="宋体" w:hint="eastAsia"/>
+                <w:szCs w:val="21"/>
+              </w:rPr>
+              <w:t>23.11%</w:t>
+            </w:r>
+          </w:p>
+        </w:tc>
+      </w:tr>
+      <w:tr>
+        <w:tc>
+          <w:tcPr>
+            <w:tcW w:w="2765" w:type="dxa"/>
+          </w:tcPr>
+          <w:p>
+            <w:pPr>
+              <w:spacing w:line="360" w:lineRule="auto"/>
+              <w:rPr>
+                <w:rFonts w:ascii="宋体" w:hAnsi="宋体" w:hint="eastAsia"/>
+                <w:szCs w:val="21"/>
+              </w:rPr>
+            </w:pPr>
+            <w:r>
+              <w:rPr>
+                <w:rFonts w:ascii="宋体" w:hAnsi="宋体" w:hint="eastAsia"/>
+                <w:szCs w:val="21"/>
+              </w:rPr>
+              <w:t>大三年级</w:t>
+            </w:r>
+          </w:p>
+        </w:tc>
+        <w:tc>
+          <w:tcPr>
+            <w:tcW w:w="2765" w:type="dxa"/>
+          </w:tcPr>
+          <w:p>
+            <w:pPr>
+              <w:spacing w:line="360" w:lineRule="auto"/>
+              <w:rPr>
+                <w:rFonts w:ascii="宋体" w:hAnsi="宋体" w:hint="eastAsia"/>
+                <w:szCs w:val="21"/>
+              </w:rPr>
+            </w:pPr>
+            <w:r>
+              <w:rPr>
+                <w:rFonts w:ascii="宋体" w:hAnsi="宋体" w:hint="eastAsia"/>
+                <w:szCs w:val="21"/>
+              </w:rPr>
+              <w:t>104</w:t>
+            </w:r>
+          </w:p>
+        </w:tc>
+        <w:tc>
+          <w:tcPr>
+            <w:tcW w:w="2766" w:type="dxa"/>
+          </w:tcPr>
+          <w:p>
+            <w:pPr>
+              <w:spacing w:line="360" w:lineRule="auto"/>
+              <w:rPr>
+                <w:rFonts w:ascii="宋体" w:hAnsi="宋体" w:hint="eastAsia"/>
+                <w:szCs w:val="21"/>
+              </w:rPr>
+            </w:pPr>
+            <w:r>
+              <w:rPr>
+                <w:rFonts w:ascii="宋体" w:hAnsi="宋体" w:hint="eastAsia"/>
+                <w:szCs w:val="21"/>
+              </w:rPr>
+              <w:t>49.06%</w:t>
+            </w:r>
+          </w:p>
+        </w:tc>
+      </w:tr>
+      <w:tr>
+        <w:tc>
+          <w:tcPr>
+            <w:tcW w:w="2765" w:type="dxa"/>
+          </w:tcPr>
+          <w:p>
+            <w:pPr>
+              <w:spacing w:line="360" w:lineRule="auto"/>
+              <w:rPr>
+                <w:rFonts w:ascii="宋体" w:hAnsi="宋体" w:hint="eastAsia"/>
+                <w:szCs w:val="21"/>
+              </w:rPr>
+            </w:pPr>
+            <w:r>
+              <w:rPr>
+                <w:rFonts w:ascii="宋体" w:hAnsi="宋体" w:hint="eastAsia"/>
+                <w:szCs w:val="21"/>
+              </w:rPr>
+              <w:t>大四年级</w:t>
+            </w:r>
+          </w:p>
+        </w:tc>
+        <w:tc>
+          <w:tcPr>
+            <w:tcW w:w="2765" w:type="dxa"/>
+          </w:tcPr>
+          <w:p>
+            <w:pPr>
+              <w:spacing w:line="360" w:lineRule="auto"/>
+              <w:rPr>
+                <w:rFonts w:ascii="宋体" w:hAnsi="宋体" w:hint="eastAsia"/>
+                <w:szCs w:val="21"/>
+              </w:rPr>
+            </w:pPr>
+            <w:r>
+              <w:rPr>
+                <w:rFonts w:ascii="宋体" w:hAnsi="宋体" w:hint="eastAsia"/>
+                <w:szCs w:val="21"/>
+              </w:rPr>
+              <w:t>22</w:t>
+            </w:r>
+          </w:p>
+        </w:tc>
+        <w:tc>
+          <w:tcPr>
+            <w:tcW w:w="2766" w:type="dxa"/>
+          </w:tcPr>
+          <w:p>
+            <w:pPr>
+              <w:spacing w:line="360" w:lineRule="auto"/>
+              <w:rPr>
+                <w:rFonts w:ascii="宋体" w:hAnsi="宋体" w:hint="eastAsia"/>
+                <w:szCs w:val="21"/>
+              </w:rPr>
+            </w:pPr>
+            <w:r>
+              <w:rPr>
+                <w:rFonts w:ascii="宋体" w:hAnsi="宋体" w:hint="eastAsia"/>
+                <w:szCs w:val="21"/>
+              </w:rPr>
+              <w:t>10.38%</w:t>
+            </w:r>
+          </w:p>
+        </w:tc>
+      </w:tr>
+    </w:tbl>
+    <w:p>
+      <w:pPr>
+        <w:spacing w:line="360" w:lineRule="auto"/>
+        <w:rPr>
+          <w:rFonts w:ascii="宋体" w:hAnsi="宋体"/>
+          <w:szCs w:val="21"/>
+        </w:rPr>
+      </w:pPr>
+    </w:p>
+    <w:p>
+      <w:pPr>
+        <w:spacing w:line="360" w:lineRule="auto"/>
+        <w:rPr>
+          <w:rFonts w:ascii="宋体" w:hAnsi="宋体"/>
+          <w:szCs w:val="21"/>
+        </w:rPr>
+      </w:pPr>
+      <w:r>
+        <w:rPr>
+          <w:rFonts w:ascii="宋体" w:hAnsi="宋体" w:hint="eastAsia"/>
+          <w:szCs w:val="21"/>
+        </w:rPr>
+        <w:t>第二题：您所在的院系是</w:t>
+      </w:r>
+      <w:r>
+        <w:rPr>
+          <w:rFonts w:ascii="宋体" w:hAnsi="宋体" w:hint="eastAsia"/>
+          <w:szCs w:val="21"/>
+        </w:rPr>
+        <w:t>：</w:t>
+      </w:r>
+    </w:p>
+    <w:tbl>
+      <w:tblPr>
+        <w:tblStyle w:val="ac"/>
+        <w:tblW w:w="0" w:type="auto"/>
+        <w:tblLook w:val="04A0" w:firstRow="1" w:lastRow="0" w:firstColumn="1" w:lastColumn="0" w:noHBand="0" w:noVBand="1"/>
+      </w:tblPr>
+      <w:tblGrid>
+        <w:gridCol w:w="2765"/>
+        <w:gridCol w:w="2765"/>
+        <w:gridCol w:w="2766"/>
+      </w:tblGrid>
+      <w:tr>
+        <w:tc>
+          <w:tcPr>
+            <w:tcW w:w="2765" w:type="dxa"/>
+          </w:tcPr>
+          <w:p>
+            <w:pPr>
+              <w:spacing w:line="360" w:lineRule="auto"/>
+              <w:rPr>
+                <w:rFonts w:ascii="宋体" w:hAnsi="宋体" w:hint="eastAsia"/>
+                <w:szCs w:val="21"/>
+              </w:rPr>
+            </w:pPr>
+            <w:r>
+              <w:rPr>
+                <w:rFonts w:ascii="宋体" w:hAnsi="宋体" w:hint="eastAsia"/>
+                <w:szCs w:val="21"/>
+              </w:rPr>
+              <w:t>院系</w:t>
+            </w:r>
+          </w:p>
+        </w:tc>
+        <w:tc>
+          <w:tcPr>
+            <w:tcW w:w="2765" w:type="dxa"/>
+          </w:tcPr>
+          <w:p>
+            <w:pPr>
+              <w:spacing w:line="360" w:lineRule="auto"/>
+              <w:rPr>
+                <w:rFonts w:ascii="宋体" w:hAnsi="宋体" w:hint="eastAsia"/>
+                <w:szCs w:val="21"/>
+              </w:rPr>
+            </w:pPr>
+            <w:r>
+              <w:rPr>
+                <w:rFonts w:ascii="宋体" w:hAnsi="宋体" w:hint="eastAsia"/>
+                <w:szCs w:val="21"/>
+              </w:rPr>
+              <w:t>小计</w:t>
+            </w:r>
+          </w:p>
+        </w:tc>
+        <w:tc>
+          <w:tcPr>
+            <w:tcW w:w="2766" w:type="dxa"/>
+          </w:tcPr>
+          <w:p>
+            <w:pPr>
+              <w:spacing w:line="360" w:lineRule="auto"/>
+              <w:rPr>
+                <w:rFonts w:ascii="宋体" w:hAnsi="宋体" w:hint="eastAsia"/>
+                <w:szCs w:val="21"/>
+              </w:rPr>
+            </w:pPr>
+            <w:r>
+              <w:rPr>
+                <w:rFonts w:ascii="宋体" w:hAnsi="宋体" w:hint="eastAsia"/>
+                <w:szCs w:val="21"/>
+              </w:rPr>
+              <w:t>比例</w:t>
+            </w:r>
+          </w:p>
+        </w:tc>
+      </w:tr>
+      <w:tr>
+        <w:tc>
+          <w:tcPr>
+            <w:tcW w:w="2765" w:type="dxa"/>
+          </w:tcPr>
+          <w:p>
+            <w:pPr>
+              <w:spacing w:line="360" w:lineRule="auto"/>
+              <w:rPr>
+                <w:rFonts w:ascii="宋体" w:hAnsi="宋体" w:hint="eastAsia"/>
+                <w:szCs w:val="21"/>
+              </w:rPr>
+            </w:pPr>
+            <w:r>
+              <w:rPr>
+                <w:rFonts w:ascii="宋体" w:hAnsi="宋体" w:hint="eastAsia"/>
+                <w:szCs w:val="21"/>
+              </w:rPr>
+              <w:t>信息科学技术学院</w:t>
+            </w:r>
+          </w:p>
+        </w:tc>
+        <w:tc>
+          <w:tcPr>
+            <w:tcW w:w="2765" w:type="dxa"/>
+          </w:tcPr>
+          <w:p>
+            <w:pPr>
+              <w:spacing w:line="360" w:lineRule="auto"/>
+              <w:rPr>
+                <w:rFonts w:ascii="宋体" w:hAnsi="宋体" w:hint="eastAsia"/>
+                <w:szCs w:val="21"/>
+              </w:rPr>
+            </w:pPr>
+            <w:r>
+              <w:rPr>
+                <w:rFonts w:ascii="宋体" w:hAnsi="宋体" w:hint="eastAsia"/>
+                <w:szCs w:val="21"/>
+              </w:rPr>
+              <w:t>104</w:t>
+            </w:r>
+          </w:p>
+        </w:tc>
+        <w:tc>
+          <w:tcPr>
+            <w:tcW w:w="2766" w:type="dxa"/>
+          </w:tcPr>
+          <w:p>
+            <w:pPr>
+              <w:spacing w:line="360" w:lineRule="auto"/>
+              <w:rPr>
+                <w:rFonts w:ascii="宋体" w:hAnsi="宋体" w:hint="eastAsia"/>
+                <w:szCs w:val="21"/>
+              </w:rPr>
+            </w:pPr>
+            <w:r>
+              <w:rPr>
+                <w:rFonts w:ascii="宋体" w:hAnsi="宋体" w:hint="eastAsia"/>
+                <w:szCs w:val="21"/>
+              </w:rPr>
+              <w:t>49.06%</w:t>
+            </w:r>
+          </w:p>
+        </w:tc>
+      </w:tr>
+      <w:tr>
+        <w:tc>
+          <w:tcPr>
+            <w:tcW w:w="2765" w:type="dxa"/>
+          </w:tcPr>
+          <w:p>
+            <w:pPr>
+              <w:spacing w:line="360" w:lineRule="auto"/>
+              <w:rPr>
+                <w:rFonts w:ascii="宋体" w:hAnsi="宋体" w:hint="eastAsia"/>
+                <w:szCs w:val="21"/>
+              </w:rPr>
+            </w:pPr>
+            <w:r>
+              <w:rPr>
+                <w:rFonts w:ascii="宋体" w:hAnsi="宋体" w:hint="eastAsia"/>
+                <w:szCs w:val="21"/>
+              </w:rPr>
+              <w:t>环境学院</w:t>
+            </w:r>
+          </w:p>
+        </w:tc>
+        <w:tc>
+          <w:tcPr>
+            <w:tcW w:w="2765" w:type="dxa"/>
+          </w:tcPr>
+          <w:p>
+            <w:pPr>
+              <w:spacing w:line="360" w:lineRule="auto"/>
+              <w:rPr>
+                <w:rFonts w:ascii="宋体" w:hAnsi="宋体" w:hint="eastAsia"/>
+                <w:szCs w:val="21"/>
+              </w:rPr>
+            </w:pPr>
+            <w:r>
+              <w:rPr>
+                <w:rFonts w:ascii="宋体" w:hAnsi="宋体" w:hint="eastAsia"/>
+                <w:szCs w:val="21"/>
+              </w:rPr>
+              <w:t>7</w:t>
+            </w:r>
+          </w:p>
+        </w:tc>
+        <w:tc>
+          <w:tcPr>
+            <w:tcW w:w="2766" w:type="dxa"/>
+          </w:tcPr>
+          <w:p>
+            <w:pPr>
+              <w:spacing w:line="360" w:lineRule="auto"/>
+              <w:rPr>
+                <w:rFonts w:ascii="宋体" w:hAnsi="宋体" w:hint="eastAsia"/>
+                <w:szCs w:val="21"/>
+              </w:rPr>
+            </w:pPr>
+            <w:r>
+              <w:rPr>
+                <w:rFonts w:ascii="宋体" w:hAnsi="宋体" w:hint="eastAsia"/>
+                <w:szCs w:val="21"/>
+              </w:rPr>
+              <w:t>3.3%</w:t>
+            </w:r>
+          </w:p>
+        </w:tc>
+      </w:tr>
+      <w:tr>
+        <w:tc>
+          <w:tcPr>
+            <w:tcW w:w="2765" w:type="dxa"/>
+          </w:tcPr>
+          <w:p>
+            <w:pPr>
+              <w:spacing w:line="360" w:lineRule="auto"/>
+              <w:rPr>
+                <w:rFonts w:ascii="宋体" w:hAnsi="宋体" w:hint="eastAsia"/>
+                <w:szCs w:val="21"/>
+              </w:rPr>
+            </w:pPr>
+            <w:r>
+              <w:rPr>
+                <w:rFonts w:ascii="宋体" w:hAnsi="宋体" w:hint="eastAsia"/>
+                <w:szCs w:val="21"/>
+              </w:rPr>
+              <w:t>经济管理</w:t>
+            </w:r>
+            <w:r>
+              <w:rPr>
+                <w:rFonts w:ascii="宋体" w:hAnsi="宋体" w:hint="eastAsia"/>
+                <w:szCs w:val="21"/>
+              </w:rPr>
+              <w:t>学院</w:t>
+            </w:r>
+          </w:p>
+        </w:tc>
+        <w:tc>
+          <w:tcPr>
+            <w:tcW w:w="2765" w:type="dxa"/>
+          </w:tcPr>
+          <w:p>
+            <w:pPr>
+              <w:spacing w:line="360" w:lineRule="auto"/>
+              <w:rPr>
+                <w:rFonts w:ascii="宋体" w:hAnsi="宋体" w:hint="eastAsia"/>
+                <w:szCs w:val="21"/>
+              </w:rPr>
+            </w:pPr>
+            <w:r>
+              <w:rPr>
+                <w:rFonts w:ascii="宋体" w:hAnsi="宋体" w:hint="eastAsia"/>
+                <w:szCs w:val="21"/>
+              </w:rPr>
+              <w:t>32</w:t>
+            </w:r>
+          </w:p>
+        </w:tc>
+        <w:tc>
+          <w:tcPr>
+            <w:tcW w:w="2766" w:type="dxa"/>
+          </w:tcPr>
+          <w:p>
+            <w:pPr>
+              <w:spacing w:line="360" w:lineRule="auto"/>
+              <w:rPr>
+                <w:rFonts w:ascii="宋体" w:hAnsi="宋体" w:hint="eastAsia"/>
+                <w:szCs w:val="21"/>
+              </w:rPr>
+            </w:pPr>
+            <w:r>
+              <w:rPr>
+                <w:rFonts w:ascii="宋体" w:hAnsi="宋体" w:hint="eastAsia"/>
+                <w:szCs w:val="21"/>
+              </w:rPr>
+              <w:t>15.09%</w:t>
+            </w:r>
+          </w:p>
+        </w:tc>
+      </w:tr>
+      <w:tr>
+        <w:tc>
+          <w:tcPr>
+            <w:tcW w:w="2765" w:type="dxa"/>
+          </w:tcPr>
+          <w:p>
+            <w:pPr>
+              <w:spacing w:line="360" w:lineRule="auto"/>
+              <w:rPr>
+                <w:rFonts w:ascii="宋体" w:hAnsi="宋体" w:hint="eastAsia"/>
+                <w:szCs w:val="21"/>
+              </w:rPr>
+            </w:pPr>
+            <w:r>
+              <w:rPr>
+                <w:rFonts w:ascii="宋体" w:hAnsi="宋体" w:hint="eastAsia"/>
+                <w:szCs w:val="21"/>
+              </w:rPr>
+              <w:t>理学院</w:t>
+            </w:r>
+          </w:p>
+        </w:tc>
+        <w:tc>
+          <w:tcPr>
+            <w:tcW w:w="2765" w:type="dxa"/>
+          </w:tcPr>
+          <w:p>
+            <w:pPr>
+              <w:spacing w:line="360" w:lineRule="auto"/>
+              <w:rPr>
+                <w:rFonts w:ascii="宋体" w:hAnsi="宋体" w:hint="eastAsia"/>
+                <w:szCs w:val="21"/>
+              </w:rPr>
+            </w:pPr>
+            <w:r>
+              <w:rPr>
+                <w:rFonts w:ascii="宋体" w:hAnsi="宋体" w:hint="eastAsia"/>
+                <w:szCs w:val="21"/>
+              </w:rPr>
+              <w:t>16</w:t>
+            </w:r>
+          </w:p>
+        </w:tc>
+        <w:tc>
+          <w:tcPr>
+            <w:tcW w:w="2766" w:type="dxa"/>
+          </w:tcPr>
+          <w:p>
+            <w:pPr>
+              <w:spacing w:line="360" w:lineRule="auto"/>
+              <w:rPr>
+                <w:rFonts w:ascii="宋体" w:hAnsi="宋体" w:hint="eastAsia"/>
+                <w:szCs w:val="21"/>
+              </w:rPr>
+            </w:pPr>
+            <w:r>
+              <w:rPr>
+                <w:rFonts w:ascii="宋体" w:hAnsi="宋体" w:hint="eastAsia"/>
+                <w:szCs w:val="21"/>
+              </w:rPr>
+              <w:t>7.55%</w:t>
+            </w:r>
+          </w:p>
+        </w:tc>
+      </w:tr>
+      <w:tr>
+        <w:tc>
+          <w:tcPr>
+            <w:tcW w:w="2765" w:type="dxa"/>
+          </w:tcPr>
+          <w:p>
+            <w:pPr>
+              <w:spacing w:line="360" w:lineRule="auto"/>
+              <w:rPr>
+                <w:rFonts w:ascii="宋体" w:hAnsi="宋体" w:hint="eastAsia"/>
+                <w:szCs w:val="21"/>
+              </w:rPr>
+            </w:pPr>
+            <w:r>
+              <w:rPr>
+                <w:rFonts w:ascii="宋体" w:hAnsi="宋体" w:hint="eastAsia"/>
+                <w:szCs w:val="21"/>
+              </w:rPr>
+              <w:t>建筑学院</w:t>
+            </w:r>
+          </w:p>
+        </w:tc>
+        <w:tc>
+          <w:tcPr>
+            <w:tcW w:w="2765" w:type="dxa"/>
+          </w:tcPr>
+          <w:p>
+            <w:pPr>
+              <w:spacing w:line="360" w:lineRule="auto"/>
+              <w:rPr>
+                <w:rFonts w:ascii="宋体" w:hAnsi="宋体" w:hint="eastAsia"/>
+                <w:szCs w:val="21"/>
+              </w:rPr>
+            </w:pPr>
+            <w:r>
+              <w:rPr>
+                <w:rFonts w:ascii="宋体" w:hAnsi="宋体" w:hint="eastAsia"/>
+                <w:szCs w:val="21"/>
+              </w:rPr>
+              <w:t>11</w:t>
+            </w:r>
+          </w:p>
+        </w:tc>
+        <w:tc>
+          <w:tcPr>
+            <w:tcW w:w="2766" w:type="dxa"/>
+          </w:tcPr>
+          <w:p>
+            <w:pPr>
+              <w:spacing w:line="360" w:lineRule="auto"/>
+              <w:rPr>
+                <w:rFonts w:ascii="宋体" w:hAnsi="宋体" w:hint="eastAsia"/>
+                <w:szCs w:val="21"/>
+              </w:rPr>
+            </w:pPr>
+            <w:r>
+              <w:rPr>
+                <w:rFonts w:ascii="宋体" w:hAnsi="宋体" w:hint="eastAsia"/>
+                <w:szCs w:val="21"/>
+              </w:rPr>
+              <w:t>5.19%</w:t>
+            </w:r>
+          </w:p>
+        </w:tc>
+      </w:tr>
+      <w:tr>
+        <w:tc>
+          <w:tcPr>
+            <w:tcW w:w="2765" w:type="dxa"/>
+          </w:tcPr>
+          <w:p>
+            <w:pPr>
+              <w:spacing w:line="360" w:lineRule="auto"/>
+              <w:rPr>
+                <w:rFonts w:ascii="宋体" w:hAnsi="宋体" w:hint="eastAsia"/>
+                <w:szCs w:val="21"/>
+              </w:rPr>
+            </w:pPr>
+            <w:r>
+              <w:rPr>
+                <w:rFonts w:ascii="宋体" w:hAnsi="宋体" w:hint="eastAsia"/>
+                <w:szCs w:val="21"/>
+              </w:rPr>
+              <w:t>土木水利学院</w:t>
+            </w:r>
+          </w:p>
+        </w:tc>
+        <w:tc>
+          <w:tcPr>
+            <w:tcW w:w="2765" w:type="dxa"/>
+          </w:tcPr>
+          <w:p>
+            <w:pPr>
+              <w:spacing w:line="360" w:lineRule="auto"/>
+              <w:rPr>
+                <w:rFonts w:ascii="宋体" w:hAnsi="宋体" w:hint="eastAsia"/>
+                <w:szCs w:val="21"/>
+              </w:rPr>
+            </w:pPr>
+            <w:r>
+              <w:rPr>
+                <w:rFonts w:ascii="宋体" w:hAnsi="宋体" w:hint="eastAsia"/>
+                <w:szCs w:val="21"/>
+              </w:rPr>
+              <w:t>4</w:t>
+            </w:r>
+          </w:p>
+        </w:tc>
+        <w:tc>
+          <w:tcPr>
+            <w:tcW w:w="2766" w:type="dxa"/>
+          </w:tcPr>
+          <w:p>
+            <w:pPr>
+              <w:spacing w:line="360" w:lineRule="auto"/>
+              <w:rPr>
+                <w:rFonts w:ascii="宋体" w:hAnsi="宋体" w:hint="eastAsia"/>
+                <w:szCs w:val="21"/>
+              </w:rPr>
+            </w:pPr>
+            <w:r>
+              <w:rPr>
+                <w:rFonts w:ascii="宋体" w:hAnsi="宋体" w:hint="eastAsia"/>
+                <w:szCs w:val="21"/>
+              </w:rPr>
+              <w:t>1.89%</w:t>
+            </w:r>
+          </w:p>
+        </w:tc>
+      </w:tr>
+      <w:tr>
+        <w:tc>
+          <w:tcPr>
+            <w:tcW w:w="2765" w:type="dxa"/>
+          </w:tcPr>
+          <w:p>
+            <w:pPr>
+              <w:spacing w:line="360" w:lineRule="auto"/>
+              <w:rPr>
+                <w:rFonts w:ascii="宋体" w:hAnsi="宋体" w:hint="eastAsia"/>
+                <w:szCs w:val="21"/>
+              </w:rPr>
+            </w:pPr>
+            <w:r>
+              <w:rPr>
+                <w:rFonts w:ascii="宋体" w:hAnsi="宋体" w:hint="eastAsia"/>
+                <w:szCs w:val="21"/>
+              </w:rPr>
+              <w:t>机械工程学院</w:t>
+            </w:r>
+          </w:p>
+        </w:tc>
+        <w:tc>
+          <w:tcPr>
+            <w:tcW w:w="2765" w:type="dxa"/>
+          </w:tcPr>
+          <w:p>
+            <w:pPr>
+              <w:spacing w:line="360" w:lineRule="auto"/>
+              <w:rPr>
+                <w:rFonts w:ascii="宋体" w:hAnsi="宋体" w:hint="eastAsia"/>
+                <w:szCs w:val="21"/>
+              </w:rPr>
+            </w:pPr>
+            <w:r>
+              <w:rPr>
+                <w:rFonts w:ascii="宋体" w:hAnsi="宋体" w:hint="eastAsia"/>
+                <w:szCs w:val="21"/>
+              </w:rPr>
+              <w:t>10</w:t>
+            </w:r>
+          </w:p>
+        </w:tc>
+        <w:tc>
+          <w:tcPr>
+            <w:tcW w:w="2766" w:type="dxa"/>
+          </w:tcPr>
+          <w:p>
+            <w:pPr>
+              <w:spacing w:line="360" w:lineRule="auto"/>
+              <w:rPr>
+                <w:rFonts w:ascii="宋体" w:hAnsi="宋体" w:hint="eastAsia"/>
+                <w:szCs w:val="21"/>
+              </w:rPr>
+            </w:pPr>
+            <w:r>
+              <w:rPr>
+                <w:rFonts w:ascii="宋体" w:hAnsi="宋体" w:hint="eastAsia"/>
+                <w:szCs w:val="21"/>
+              </w:rPr>
+              <w:t>4.72%</w:t>
+            </w:r>
+          </w:p>
+        </w:tc>
+      </w:tr>
+      <w:tr>
+        <w:tc>
+          <w:tcPr>
+            <w:tcW w:w="2765" w:type="dxa"/>
+          </w:tcPr>
+          <w:p>
+            <w:pPr>
+              <w:spacing w:line="360" w:lineRule="auto"/>
+              <w:rPr>
+                <w:rFonts w:ascii="宋体" w:hAnsi="宋体" w:hint="eastAsia"/>
+                <w:szCs w:val="21"/>
+              </w:rPr>
+            </w:pPr>
+            <w:r>
+              <w:rPr>
+                <w:rFonts w:ascii="宋体" w:hAnsi="宋体" w:hint="eastAsia"/>
+                <w:szCs w:val="21"/>
+              </w:rPr>
+              <w:t>生命科学学院</w:t>
+            </w:r>
+          </w:p>
+        </w:tc>
+        <w:tc>
+          <w:tcPr>
+            <w:tcW w:w="2765" w:type="dxa"/>
+          </w:tcPr>
+          <w:p>
+            <w:pPr>
+              <w:spacing w:line="360" w:lineRule="auto"/>
+              <w:rPr>
+                <w:rFonts w:ascii="宋体" w:hAnsi="宋体" w:hint="eastAsia"/>
+                <w:szCs w:val="21"/>
+              </w:rPr>
+            </w:pPr>
+            <w:r>
+              <w:rPr>
+                <w:rFonts w:ascii="宋体" w:hAnsi="宋体" w:hint="eastAsia"/>
+                <w:szCs w:val="21"/>
+              </w:rPr>
+              <w:t>12</w:t>
+            </w:r>
+          </w:p>
+        </w:tc>
+        <w:tc>
+          <w:tcPr>
+            <w:tcW w:w="2766" w:type="dxa"/>
+          </w:tcPr>
+          <w:p>
+            <w:pPr>
+              <w:spacing w:line="360" w:lineRule="auto"/>
+              <w:rPr>
+                <w:rFonts w:ascii="宋体" w:hAnsi="宋体" w:hint="eastAsia"/>
+                <w:szCs w:val="21"/>
+              </w:rPr>
+            </w:pPr>
+            <w:r>
+              <w:rPr>
+                <w:rFonts w:ascii="宋体" w:hAnsi="宋体" w:hint="eastAsia"/>
+                <w:szCs w:val="21"/>
+              </w:rPr>
+              <w:t>5.66%</w:t>
+            </w:r>
+          </w:p>
+        </w:tc>
+      </w:tr>
+      <w:tr>
+        <w:tc>
+          <w:tcPr>
+            <w:tcW w:w="2765" w:type="dxa"/>
+          </w:tcPr>
+          <w:p>
+            <w:pPr>
+              <w:spacing w:line="360" w:lineRule="auto"/>
+              <w:rPr>
+                <w:rFonts w:ascii="宋体" w:hAnsi="宋体" w:hint="eastAsia"/>
+                <w:szCs w:val="21"/>
+              </w:rPr>
+            </w:pPr>
+            <w:r>
+              <w:rPr>
+                <w:rFonts w:ascii="宋体" w:hAnsi="宋体" w:hint="eastAsia"/>
+                <w:szCs w:val="21"/>
+              </w:rPr>
+              <w:t>人文学院</w:t>
+            </w:r>
+          </w:p>
+        </w:tc>
+        <w:tc>
+          <w:tcPr>
+            <w:tcW w:w="2765" w:type="dxa"/>
+          </w:tcPr>
+          <w:p>
+            <w:pPr>
+              <w:spacing w:line="360" w:lineRule="auto"/>
+              <w:rPr>
+                <w:rFonts w:ascii="宋体" w:hAnsi="宋体" w:hint="eastAsia"/>
+                <w:szCs w:val="21"/>
+              </w:rPr>
+            </w:pPr>
+            <w:r>
+              <w:rPr>
+                <w:rFonts w:ascii="宋体" w:hAnsi="宋体" w:hint="eastAsia"/>
+                <w:szCs w:val="21"/>
+              </w:rPr>
+              <w:t>1</w:t>
+            </w:r>
+          </w:p>
+        </w:tc>
+        <w:tc>
+          <w:tcPr>
+            <w:tcW w:w="2766" w:type="dxa"/>
+          </w:tcPr>
+          <w:p>
+            <w:pPr>
+              <w:spacing w:line="360" w:lineRule="auto"/>
+              <w:rPr>
+                <w:rFonts w:ascii="宋体" w:hAnsi="宋体" w:hint="eastAsia"/>
+                <w:szCs w:val="21"/>
+              </w:rPr>
+            </w:pPr>
+            <w:r>
+              <w:rPr>
+                <w:rFonts w:ascii="宋体" w:hAnsi="宋体" w:hint="eastAsia"/>
+                <w:szCs w:val="21"/>
+              </w:rPr>
+              <w:t>0.47%</w:t>
+            </w:r>
+          </w:p>
+        </w:tc>
+      </w:tr>
+      <w:tr>
+        <w:tc>
+          <w:tcPr>
+            <w:tcW w:w="2765" w:type="dxa"/>
+          </w:tcPr>
+          <w:p>
+            <w:pPr>
+              <w:spacing w:line="360" w:lineRule="auto"/>
+              <w:rPr>
+                <w:rFonts w:ascii="宋体" w:hAnsi="宋体" w:hint="eastAsia"/>
+                <w:szCs w:val="21"/>
+              </w:rPr>
+            </w:pPr>
+            <w:r>
+              <w:rPr>
+                <w:rFonts w:ascii="宋体" w:hAnsi="宋体" w:hint="eastAsia"/>
+                <w:szCs w:val="21"/>
+              </w:rPr>
+              <w:t>社</w:t>
+            </w:r>
+            <w:r>
+              <w:rPr>
+                <w:rFonts w:ascii="宋体" w:hAnsi="宋体" w:hint="eastAsia"/>
+                <w:szCs w:val="21"/>
+              </w:rPr>
+              <w:t>会</w:t>
+            </w:r>
+            <w:r>
+              <w:rPr>
+                <w:rFonts w:ascii="宋体" w:hAnsi="宋体" w:hint="eastAsia"/>
+                <w:szCs w:val="21"/>
+              </w:rPr>
+              <w:t>科</w:t>
+            </w:r>
+            <w:r>
+              <w:rPr>
+                <w:rFonts w:ascii="宋体" w:hAnsi="宋体" w:hint="eastAsia"/>
+                <w:szCs w:val="21"/>
+              </w:rPr>
+              <w:t>学</w:t>
+            </w:r>
+            <w:r>
+              <w:rPr>
+                <w:rFonts w:ascii="宋体" w:hAnsi="宋体" w:hint="eastAsia"/>
+                <w:szCs w:val="21"/>
+              </w:rPr>
+              <w:t>学院</w:t>
+            </w:r>
+          </w:p>
+        </w:tc>
+        <w:tc>
+          <w:tcPr>
+            <w:tcW w:w="2765" w:type="dxa"/>
+          </w:tcPr>
+          <w:p>
+            <w:pPr>
+              <w:spacing w:line="360" w:lineRule="auto"/>
+              <w:rPr>
+                <w:rFonts w:ascii="宋体" w:hAnsi="宋体" w:hint="eastAsia"/>
+                <w:szCs w:val="21"/>
+              </w:rPr>
+            </w:pPr>
+            <w:r>
+              <w:rPr>
+                <w:rFonts w:ascii="宋体" w:hAnsi="宋体" w:hint="eastAsia"/>
+                <w:szCs w:val="21"/>
+              </w:rPr>
+              <w:t>2</w:t>
+            </w:r>
+          </w:p>
+        </w:tc>
+        <w:tc>
+          <w:tcPr>
+            <w:tcW w:w="2766" w:type="dxa"/>
+          </w:tcPr>
+          <w:p>
+            <w:pPr>
+              <w:spacing w:line="360" w:lineRule="auto"/>
+              <w:rPr>
+                <w:rFonts w:ascii="宋体" w:hAnsi="宋体" w:hint="eastAsia"/>
+                <w:szCs w:val="21"/>
+              </w:rPr>
+            </w:pPr>
+            <w:r>
+              <w:rPr>
+                <w:rFonts w:ascii="宋体" w:hAnsi="宋体" w:hint="eastAsia"/>
+                <w:szCs w:val="21"/>
+              </w:rPr>
+              <w:t>0.94%</w:t>
+            </w:r>
+          </w:p>
+        </w:tc>
+      </w:tr>
+      <w:tr>
+        <w:tc>
+          <w:tcPr>
+            <w:tcW w:w="2765" w:type="dxa"/>
+          </w:tcPr>
+          <w:p>
+            <w:pPr>
+              <w:spacing w:line="360" w:lineRule="auto"/>
+              <w:rPr>
+                <w:rFonts w:ascii="宋体" w:hAnsi="宋体" w:hint="eastAsia"/>
+                <w:szCs w:val="21"/>
+              </w:rPr>
+            </w:pPr>
+            <w:r>
+              <w:rPr>
+                <w:rFonts w:ascii="宋体" w:hAnsi="宋体" w:hint="eastAsia"/>
+                <w:szCs w:val="21"/>
+              </w:rPr>
+              <w:t>新闻与传播学院</w:t>
+            </w:r>
+          </w:p>
+        </w:tc>
+        <w:tc>
+          <w:tcPr>
+            <w:tcW w:w="2765" w:type="dxa"/>
+          </w:tcPr>
+          <w:p>
+            <w:pPr>
+              <w:spacing w:line="360" w:lineRule="auto"/>
+              <w:rPr>
+                <w:rFonts w:ascii="宋体" w:hAnsi="宋体" w:hint="eastAsia"/>
+                <w:szCs w:val="21"/>
+              </w:rPr>
+            </w:pPr>
+            <w:r>
+              <w:rPr>
+                <w:rFonts w:ascii="宋体" w:hAnsi="宋体" w:hint="eastAsia"/>
+                <w:szCs w:val="21"/>
+              </w:rPr>
+              <w:t>4</w:t>
+            </w:r>
+          </w:p>
+        </w:tc>
+        <w:tc>
+          <w:tcPr>
+            <w:tcW w:w="2766" w:type="dxa"/>
+          </w:tcPr>
+          <w:p>
+            <w:pPr>
+              <w:spacing w:line="360" w:lineRule="auto"/>
+              <w:rPr>
+                <w:rFonts w:ascii="宋体" w:hAnsi="宋体" w:hint="eastAsia"/>
+                <w:szCs w:val="21"/>
+              </w:rPr>
+            </w:pPr>
+            <w:r>
+              <w:rPr>
+                <w:rFonts w:ascii="宋体" w:hAnsi="宋体" w:hint="eastAsia"/>
+                <w:szCs w:val="21"/>
+              </w:rPr>
+              <w:t>1.89%</w:t>
+            </w:r>
+          </w:p>
+        </w:tc>
+      </w:tr>
+      <w:tr>
+        <w:tc>
+          <w:tcPr>
+            <w:tcW w:w="2765" w:type="dxa"/>
+          </w:tcPr>
+          <w:p>
+            <w:pPr>
+              <w:spacing w:line="360" w:lineRule="auto"/>
+              <w:rPr>
+                <w:rFonts w:ascii="宋体" w:hAnsi="宋体" w:hint="eastAsia"/>
+                <w:szCs w:val="21"/>
+              </w:rPr>
+            </w:pPr>
+            <w:r>
+              <w:rPr>
+                <w:rFonts w:ascii="宋体" w:hAnsi="宋体" w:hint="eastAsia"/>
+                <w:szCs w:val="21"/>
+              </w:rPr>
+              <w:t>美术学院</w:t>
+            </w:r>
+          </w:p>
+        </w:tc>
+        <w:tc>
+          <w:tcPr>
+            <w:tcW w:w="2765" w:type="dxa"/>
+          </w:tcPr>
+          <w:p>
+            <w:pPr>
+              <w:spacing w:line="360" w:lineRule="auto"/>
+              <w:rPr>
+                <w:rFonts w:ascii="宋体" w:hAnsi="宋体" w:hint="eastAsia"/>
+                <w:szCs w:val="21"/>
+              </w:rPr>
+            </w:pPr>
+            <w:r>
+              <w:rPr>
+                <w:rFonts w:ascii="宋体" w:hAnsi="宋体" w:hint="eastAsia"/>
+                <w:szCs w:val="21"/>
+              </w:rPr>
+              <w:t>9</w:t>
+            </w:r>
+          </w:p>
+        </w:tc>
+        <w:tc>
+          <w:tcPr>
+            <w:tcW w:w="2766" w:type="dxa"/>
+          </w:tcPr>
+          <w:p>
+            <w:pPr>
+              <w:spacing w:line="360" w:lineRule="auto"/>
+              <w:rPr>
+                <w:rFonts w:ascii="宋体" w:hAnsi="宋体" w:hint="eastAsia"/>
+                <w:szCs w:val="21"/>
+              </w:rPr>
+            </w:pPr>
+            <w:r>
+              <w:rPr>
+                <w:rFonts w:ascii="宋体" w:hAnsi="宋体" w:hint="eastAsia"/>
+                <w:szCs w:val="21"/>
+              </w:rPr>
+              <w:t>4.25%</w:t>
+            </w:r>
+          </w:p>
+        </w:tc>
+      </w:tr>
+    </w:tbl>
+    <w:p>
+      <w:pPr>
+        <w:spacing w:line="360" w:lineRule="auto"/>
+        <w:rPr>
+          <w:rFonts w:ascii="宋体" w:hAnsi="宋体" w:hint="eastAsia"/>
+          <w:szCs w:val="21"/>
+        </w:rPr>
+      </w:pPr>
+    </w:p>
+    <w:p>
+      <w:pPr>
+        <w:spacing w:line="360" w:lineRule="auto"/>
+        <w:rPr>
+          <w:rFonts w:ascii="宋体" w:hAnsi="宋体"/>
+          <w:szCs w:val="21"/>
+        </w:rPr>
+      </w:pPr>
+      <w:r>
+        <w:rPr>
+          <w:rFonts w:ascii="宋体" w:hAnsi="宋体" w:hint="eastAsia"/>
+          <w:szCs w:val="21"/>
+        </w:rPr>
+        <w:t>第三题：</w:t>
+      </w:r>
+      <w:r>
+        <w:rPr>
+          <w:rFonts w:ascii="宋体" w:hAnsi="宋体" w:hint="eastAsia"/>
+          <w:szCs w:val="21"/>
+        </w:rPr>
+        <w:t>您是否听说或</w:t>
+      </w:r>
+      <w:proofErr w:type="gramStart"/>
+      <w:r>
+        <w:rPr>
+          <w:rFonts w:ascii="宋体" w:hAnsi="宋体" w:hint="eastAsia"/>
+          <w:szCs w:val="21"/>
+        </w:rPr>
+        <w:t>了解众包的</w:t>
+      </w:r>
+      <w:proofErr w:type="gramEnd"/>
+      <w:r>
+        <w:rPr>
+          <w:rFonts w:ascii="宋体" w:hAnsi="宋体" w:hint="eastAsia"/>
+          <w:szCs w:val="21"/>
+        </w:rPr>
+        <w:t>概念：</w:t>
+      </w:r>
     </w:p>
     <w:p>
       <w:pPr>
@@ -3287,8 +5864,7 @@
           <w:sz w:val="24"/>
           <w:szCs w:val="24"/>
         </w:rPr>
-        <w:lastRenderedPageBreak/>
-        <w:t>有需求：快递，纪念品设计，签到，约饭，图片标注，在线实验，问题解答（学术）</w:t>
+        <w:t>调查空闲时间。</w:t>
       </w:r>
     </w:p>
     <w:p>
@@ -3312,7 +5888,25 @@
           <w:sz w:val="24"/>
           <w:szCs w:val="24"/>
         </w:rPr>
-        <w:t>任务类型：轻松完成，有一定难度</w:t>
+        <w:t>使用手机和</w:t>
+      </w:r>
+      <w:r>
+        <w:rPr>
+          <w:rFonts w:ascii="宋体" w:hAnsi="宋体" w:hint="eastAsia"/>
+          <w:b/>
+          <w:sz w:val="24"/>
+          <w:szCs w:val="24"/>
+        </w:rPr>
+        <w:t>每天</w:t>
+      </w:r>
+      <w:r>
+        <w:rPr>
+          <w:rFonts w:ascii="宋体" w:hAnsi="宋体" w:hint="eastAsia"/>
+          <w:b/>
+          <w:sz w:val="24"/>
+          <w:szCs w:val="24"/>
+        </w:rPr>
+        <w:t>课余上网的时间</w:t>
       </w:r>
     </w:p>
     <w:p>
@@ -3336,7 +5930,43 @@
           <w:sz w:val="24"/>
           <w:szCs w:val="24"/>
         </w:rPr>
-        <w:t>任务完成动力来源：（排序）兴趣爱好，获得成就感和尊重，充分利用课余时间，社交，其他</w:t>
+        <w:t>有需求：快递，纪念品设计，签到，约饭，</w:t>
+      </w:r>
+      <w:r>
+        <w:rPr>
+          <w:rFonts w:ascii="宋体" w:hAnsi="宋体" w:hint="eastAsia"/>
+          <w:b/>
+          <w:sz w:val="24"/>
+          <w:szCs w:val="24"/>
+        </w:rPr>
+        <w:t>约球</w:t>
+      </w:r>
+      <w:r>
+        <w:rPr>
+          <w:rFonts w:ascii="宋体" w:hAnsi="宋体" w:hint="eastAsia"/>
+          <w:b/>
+          <w:sz w:val="24"/>
+          <w:szCs w:val="24"/>
+        </w:rPr>
+        <w:t>，</w:t>
+      </w:r>
+      <w:r>
+        <w:rPr>
+          <w:rFonts w:ascii="宋体" w:hAnsi="宋体" w:hint="eastAsia"/>
+          <w:b/>
+          <w:sz w:val="24"/>
+          <w:szCs w:val="24"/>
+        </w:rPr>
+        <w:t>图片标注，在线实验，问题解答（学术）</w:t>
+      </w:r>
+      <w:r>
+        <w:rPr>
+          <w:rFonts w:ascii="宋体" w:hAnsi="宋体" w:hint="eastAsia"/>
+          <w:b/>
+          <w:sz w:val="24"/>
+          <w:szCs w:val="24"/>
+        </w:rPr>
+        <w:t xml:space="preserve"> 其他</w:t>
       </w:r>
     </w:p>
     <w:p>
@@ -3347,7 +5977,41 @@
         </w:numPr>
         <w:spacing w:line="360" w:lineRule="auto"/>
         <w:rPr>
-          <w:rFonts w:ascii="宋体" w:hAnsi="宋体" w:hint="eastAsia"/>
+          <w:rFonts w:ascii="宋体" w:hAnsi="宋体"/>
+          <w:b/>
+          <w:sz w:val="24"/>
+          <w:szCs w:val="24"/>
+        </w:rPr>
+      </w:pPr>
+      <w:r>
+        <w:rPr>
+          <w:rFonts w:ascii="宋体" w:hAnsi="宋体" w:hint="eastAsia"/>
+          <w:b/>
+          <w:sz w:val="24"/>
+          <w:szCs w:val="24"/>
+        </w:rPr>
+        <w:t>任务完成动力来源：（排序）兴趣爱好，获得成就感和尊重，充分利用课</w:t>
+      </w:r>
+      <w:r>
+        <w:rPr>
+          <w:rFonts w:ascii="宋体" w:hAnsi="宋体" w:hint="eastAsia"/>
+          <w:b/>
+          <w:sz w:val="24"/>
+          <w:szCs w:val="24"/>
+        </w:rPr>
+        <w:lastRenderedPageBreak/>
+        <w:t>余时间，社交，其他</w:t>
+      </w:r>
+    </w:p>
+    <w:p>
+      <w:pPr>
+        <w:numPr>
+          <w:ilvl w:val="0"/>
+          <w:numId w:val="5"/>
+        </w:numPr>
+        <w:spacing w:line="360" w:lineRule="auto"/>
+        <w:rPr>
+          <w:rFonts w:ascii="宋体" w:hAnsi="宋体"/>
           <w:b/>
           <w:sz w:val="24"/>
           <w:szCs w:val="24"/>
@@ -3373,6 +6037,788 @@
           <w:szCs w:val="24"/>
         </w:rPr>
       </w:pPr>
+    </w:p>
+    <w:p>
+      <w:pPr>
+        <w:spacing w:line="360" w:lineRule="auto"/>
+        <w:ind w:firstLine="420"/>
+        <w:rPr>
+          <w:rFonts w:ascii="宋体" w:hAnsi="宋体" w:hint="eastAsia"/>
+          <w:szCs w:val="21"/>
+        </w:rPr>
+      </w:pPr>
+      <w:r>
+        <w:rPr>
+          <w:rFonts w:ascii="宋体" w:hAnsi="宋体" w:hint="eastAsia"/>
+          <w:szCs w:val="21"/>
+        </w:rPr>
+        <w:t>首先</w:t>
+      </w:r>
+      <w:r>
+        <w:rPr>
+          <w:rFonts w:ascii="宋体" w:hAnsi="宋体" w:hint="eastAsia"/>
+          <w:szCs w:val="21"/>
+        </w:rPr>
+        <w:t>通过对</w:t>
+      </w:r>
+      <w:r>
+        <w:rPr>
+          <w:rFonts w:ascii="宋体" w:hAnsi="宋体" w:hint="eastAsia"/>
+          <w:szCs w:val="21"/>
+        </w:rPr>
+        <w:t>我们的调查能够发现，</w:t>
+      </w:r>
+      <w:r>
+        <w:rPr>
+          <w:rFonts w:ascii="宋体" w:hAnsi="宋体" w:hint="eastAsia"/>
+          <w:szCs w:val="21"/>
+        </w:rPr>
+        <w:t>大部分大学生</w:t>
+      </w:r>
+      <w:proofErr w:type="gramStart"/>
+      <w:r>
+        <w:rPr>
+          <w:rFonts w:ascii="宋体" w:hAnsi="宋体" w:hint="eastAsia"/>
+          <w:szCs w:val="21"/>
+        </w:rPr>
+        <w:t>对众包的</w:t>
+      </w:r>
+      <w:proofErr w:type="gramEnd"/>
+      <w:r>
+        <w:rPr>
+          <w:rFonts w:ascii="宋体" w:hAnsi="宋体" w:hint="eastAsia"/>
+          <w:szCs w:val="21"/>
+        </w:rPr>
+        <w:t>了解较少，</w:t>
+      </w:r>
+      <w:r>
+        <w:rPr>
+          <w:rFonts w:ascii="宋体" w:hAnsi="宋体" w:hint="eastAsia"/>
+          <w:szCs w:val="21"/>
+        </w:rPr>
+        <w:t>也</w:t>
+      </w:r>
+      <w:r>
+        <w:rPr>
+          <w:rFonts w:ascii="宋体" w:hAnsi="宋体" w:hint="eastAsia"/>
+          <w:szCs w:val="21"/>
+        </w:rPr>
+        <w:t>鲜有</w:t>
+      </w:r>
+      <w:r>
+        <w:rPr>
+          <w:rFonts w:ascii="宋体" w:hAnsi="宋体" w:hint="eastAsia"/>
+          <w:szCs w:val="21"/>
+        </w:rPr>
+        <w:t>使用过</w:t>
+      </w:r>
+      <w:r>
+        <w:rPr>
+          <w:rFonts w:ascii="宋体" w:hAnsi="宋体" w:hint="eastAsia"/>
+          <w:szCs w:val="21"/>
+        </w:rPr>
+        <w:t>以</w:t>
+      </w:r>
+      <w:proofErr w:type="gramStart"/>
+      <w:r>
+        <w:rPr>
+          <w:rFonts w:ascii="宋体" w:hAnsi="宋体" w:hint="eastAsia"/>
+          <w:szCs w:val="21"/>
+        </w:rPr>
+        <w:t>众包服务</w:t>
+      </w:r>
+      <w:proofErr w:type="gramEnd"/>
+      <w:r>
+        <w:rPr>
+          <w:rFonts w:ascii="宋体" w:hAnsi="宋体" w:hint="eastAsia"/>
+          <w:szCs w:val="21"/>
+        </w:rPr>
+        <w:t>为</w:t>
+      </w:r>
+      <w:r>
+        <w:rPr>
+          <w:rFonts w:ascii="宋体" w:hAnsi="宋体" w:hint="eastAsia"/>
+          <w:szCs w:val="21"/>
+        </w:rPr>
+        <w:t>核心的</w:t>
+      </w:r>
+      <w:r>
+        <w:rPr>
+          <w:rFonts w:ascii="宋体" w:hAnsi="宋体" w:hint="eastAsia"/>
+          <w:szCs w:val="21"/>
+        </w:rPr>
+        <w:t>移动互联网应用</w:t>
+      </w:r>
+      <w:proofErr w:type="gramStart"/>
+      <w:r>
+        <w:rPr>
+          <w:rFonts w:ascii="宋体" w:hAnsi="宋体" w:hint="eastAsia"/>
+          <w:szCs w:val="21"/>
+        </w:rPr>
+        <w:t>或众包</w:t>
+      </w:r>
+      <w:proofErr w:type="gramEnd"/>
+      <w:r>
+        <w:rPr>
+          <w:rFonts w:ascii="宋体" w:hAnsi="宋体" w:hint="eastAsia"/>
+          <w:szCs w:val="21"/>
+        </w:rPr>
+        <w:t>互联网平台</w:t>
+      </w:r>
+      <w:r>
+        <w:rPr>
+          <w:rFonts w:ascii="宋体" w:hAnsi="宋体" w:hint="eastAsia"/>
+          <w:szCs w:val="21"/>
+        </w:rPr>
+        <w:t>，</w:t>
+      </w:r>
+      <w:r>
+        <w:rPr>
+          <w:rFonts w:ascii="宋体" w:hAnsi="宋体" w:hint="eastAsia"/>
+          <w:szCs w:val="21"/>
+        </w:rPr>
+        <w:t>这一定程度说明了</w:t>
+      </w:r>
+      <w:proofErr w:type="gramStart"/>
+      <w:r>
+        <w:rPr>
+          <w:rFonts w:ascii="宋体" w:hAnsi="宋体" w:hint="eastAsia"/>
+          <w:szCs w:val="21"/>
+        </w:rPr>
+        <w:t>众包对于</w:t>
+      </w:r>
+      <w:proofErr w:type="gramEnd"/>
+      <w:r>
+        <w:rPr>
+          <w:rFonts w:ascii="宋体" w:hAnsi="宋体" w:hint="eastAsia"/>
+          <w:szCs w:val="21"/>
+        </w:rPr>
+        <w:t>很多</w:t>
+      </w:r>
+      <w:r>
+        <w:rPr>
+          <w:rFonts w:ascii="宋体" w:hAnsi="宋体" w:hint="eastAsia"/>
+          <w:szCs w:val="21"/>
+        </w:rPr>
+        <w:t>大学生</w:t>
+      </w:r>
+      <w:r>
+        <w:rPr>
+          <w:rFonts w:ascii="宋体" w:hAnsi="宋体" w:hint="eastAsia"/>
+          <w:szCs w:val="21"/>
+        </w:rPr>
+        <w:t>仍是一个比较新的概念</w:t>
+      </w:r>
+      <w:r>
+        <w:rPr>
+          <w:rFonts w:ascii="宋体" w:hAnsi="宋体" w:hint="eastAsia"/>
+          <w:szCs w:val="21"/>
+        </w:rPr>
+        <w:t>，</w:t>
+      </w:r>
+      <w:r>
+        <w:rPr>
+          <w:rFonts w:ascii="宋体" w:hAnsi="宋体" w:hint="eastAsia"/>
+          <w:szCs w:val="21"/>
+        </w:rPr>
+        <w:t>而且</w:t>
+      </w:r>
+      <w:r>
+        <w:rPr>
+          <w:rFonts w:ascii="宋体" w:hAnsi="宋体" w:hint="eastAsia"/>
+          <w:szCs w:val="21"/>
+        </w:rPr>
+        <w:t>互联网众</w:t>
+      </w:r>
+      <w:proofErr w:type="gramStart"/>
+      <w:r>
+        <w:rPr>
+          <w:rFonts w:ascii="宋体" w:hAnsi="宋体" w:hint="eastAsia"/>
+          <w:szCs w:val="21"/>
+        </w:rPr>
+        <w:t>包用户</w:t>
+      </w:r>
+      <w:proofErr w:type="gramEnd"/>
+      <w:r>
+        <w:rPr>
+          <w:rFonts w:ascii="宋体" w:hAnsi="宋体" w:hint="eastAsia"/>
+          <w:szCs w:val="21"/>
+        </w:rPr>
+        <w:t>的比例较低，</w:t>
+      </w:r>
+      <w:r>
+        <w:rPr>
+          <w:rFonts w:ascii="宋体" w:hAnsi="宋体" w:hint="eastAsia"/>
+          <w:szCs w:val="21"/>
+        </w:rPr>
+        <w:t>这也说</w:t>
+      </w:r>
+      <w:proofErr w:type="gramStart"/>
+      <w:r>
+        <w:rPr>
+          <w:rFonts w:ascii="宋体" w:hAnsi="宋体" w:hint="eastAsia"/>
+          <w:szCs w:val="21"/>
+        </w:rPr>
+        <w:t>明了众包平台</w:t>
+      </w:r>
+      <w:proofErr w:type="gramEnd"/>
+      <w:r>
+        <w:rPr>
+          <w:rFonts w:ascii="宋体" w:hAnsi="宋体" w:hint="eastAsia"/>
+          <w:szCs w:val="21"/>
+        </w:rPr>
+        <w:t>仍处在起步阶段，</w:t>
+      </w:r>
+      <w:r>
+        <w:rPr>
+          <w:rFonts w:ascii="宋体" w:hAnsi="宋体" w:hint="eastAsia"/>
+          <w:szCs w:val="21"/>
+        </w:rPr>
+        <w:t>还无法做到像</w:t>
+      </w:r>
+      <w:r>
+        <w:rPr>
+          <w:rFonts w:ascii="宋体" w:hAnsi="宋体" w:hint="eastAsia"/>
+          <w:szCs w:val="21"/>
+        </w:rPr>
+        <w:t>微信、支付宝一样在人群中</w:t>
+      </w:r>
+      <w:r>
+        <w:rPr>
+          <w:rFonts w:ascii="宋体" w:hAnsi="宋体" w:hint="eastAsia"/>
+          <w:szCs w:val="21"/>
+        </w:rPr>
+        <w:t>，因此存在平台推广的可能</w:t>
+      </w:r>
+      <w:r>
+        <w:rPr>
+          <w:rFonts w:ascii="宋体" w:hAnsi="宋体" w:hint="eastAsia"/>
+          <w:szCs w:val="21"/>
+        </w:rPr>
+        <w:t>。</w:t>
+      </w:r>
+      <w:r>
+        <w:rPr>
+          <w:rFonts w:ascii="宋体" w:hAnsi="宋体" w:hint="eastAsia"/>
+          <w:szCs w:val="21"/>
+        </w:rPr>
+        <w:t>虽然接触较少，</w:t>
+      </w:r>
+      <w:r>
+        <w:rPr>
+          <w:rFonts w:ascii="宋体" w:hAnsi="宋体" w:hint="eastAsia"/>
+          <w:szCs w:val="21"/>
+        </w:rPr>
+        <w:t>但</w:t>
+      </w:r>
+      <w:r>
+        <w:rPr>
+          <w:rFonts w:ascii="宋体" w:hAnsi="宋体" w:hint="eastAsia"/>
+          <w:szCs w:val="21"/>
+        </w:rPr>
+        <w:t>也</w:t>
+      </w:r>
+      <w:r>
+        <w:rPr>
+          <w:rFonts w:ascii="宋体" w:hAnsi="宋体" w:hint="eastAsia"/>
+          <w:szCs w:val="21"/>
+        </w:rPr>
+        <w:t>能</w:t>
+      </w:r>
+      <w:r>
+        <w:rPr>
+          <w:rFonts w:ascii="宋体" w:hAnsi="宋体" w:hint="eastAsia"/>
+          <w:szCs w:val="21"/>
+        </w:rPr>
+        <w:t>够</w:t>
+      </w:r>
+      <w:r>
+        <w:rPr>
+          <w:rFonts w:ascii="宋体" w:hAnsi="宋体" w:hint="eastAsia"/>
+          <w:szCs w:val="21"/>
+        </w:rPr>
+        <w:t>看到</w:t>
+      </w:r>
+      <w:r>
+        <w:rPr>
+          <w:rFonts w:ascii="宋体" w:hAnsi="宋体" w:hint="eastAsia"/>
+          <w:szCs w:val="21"/>
+        </w:rPr>
+        <w:t>，大部分学生在</w:t>
+      </w:r>
+      <w:r>
+        <w:rPr>
+          <w:rFonts w:ascii="宋体" w:hAnsi="宋体" w:hint="eastAsia"/>
+          <w:szCs w:val="21"/>
+        </w:rPr>
+        <w:t>平日的学习生活中</w:t>
+      </w:r>
+      <w:r>
+        <w:rPr>
+          <w:rFonts w:ascii="宋体" w:hAnsi="宋体" w:hint="eastAsia"/>
+          <w:szCs w:val="21"/>
+        </w:rPr>
+        <w:t>存在着</w:t>
+      </w:r>
+      <w:r>
+        <w:rPr>
+          <w:rFonts w:ascii="宋体" w:hAnsi="宋体" w:hint="eastAsia"/>
+          <w:szCs w:val="21"/>
+        </w:rPr>
+        <w:t>诸如</w:t>
+      </w:r>
+      <w:r>
+        <w:rPr>
+          <w:rFonts w:ascii="宋体" w:hAnsi="宋体" w:hint="eastAsia"/>
+          <w:szCs w:val="21"/>
+        </w:rPr>
+        <w:t>取快递、解答学习困惑、</w:t>
+      </w:r>
+      <w:r>
+        <w:rPr>
+          <w:rFonts w:ascii="宋体" w:hAnsi="宋体" w:hint="eastAsia"/>
+          <w:szCs w:val="21"/>
+        </w:rPr>
+        <w:t>招募</w:t>
+      </w:r>
+      <w:r>
+        <w:rPr>
+          <w:rFonts w:ascii="宋体" w:hAnsi="宋体" w:hint="eastAsia"/>
+          <w:szCs w:val="21"/>
+        </w:rPr>
+        <w:t>被试人员等</w:t>
+      </w:r>
+      <w:r>
+        <w:rPr>
+          <w:rFonts w:ascii="宋体" w:hAnsi="宋体" w:hint="eastAsia"/>
+          <w:szCs w:val="21"/>
+        </w:rPr>
+        <w:t>需求</w:t>
+      </w:r>
+      <w:r>
+        <w:rPr>
+          <w:rFonts w:ascii="宋体" w:hAnsi="宋体" w:hint="eastAsia"/>
+          <w:szCs w:val="21"/>
+        </w:rPr>
+        <w:t>，</w:t>
+      </w:r>
+      <w:proofErr w:type="gramStart"/>
+      <w:r>
+        <w:rPr>
+          <w:rFonts w:ascii="宋体" w:hAnsi="宋体" w:hint="eastAsia"/>
+          <w:szCs w:val="21"/>
+        </w:rPr>
+        <w:t>且需求</w:t>
+      </w:r>
+      <w:proofErr w:type="gramEnd"/>
+      <w:r>
+        <w:rPr>
+          <w:rFonts w:ascii="宋体" w:hAnsi="宋体" w:hint="eastAsia"/>
+          <w:szCs w:val="21"/>
+        </w:rPr>
+        <w:t>频率很高</w:t>
+      </w:r>
+      <w:r>
+        <w:rPr>
+          <w:rFonts w:ascii="宋体" w:hAnsi="宋体" w:hint="eastAsia"/>
+          <w:szCs w:val="21"/>
+        </w:rPr>
+        <w:t>。我们看到，</w:t>
+      </w:r>
+      <w:r>
+        <w:rPr>
+          <w:rFonts w:ascii="宋体" w:hAnsi="宋体" w:hint="eastAsia"/>
+          <w:szCs w:val="21"/>
+        </w:rPr>
+        <w:t>取快递</w:t>
+      </w:r>
+      <w:r>
+        <w:rPr>
+          <w:rFonts w:ascii="宋体" w:hAnsi="宋体" w:hint="eastAsia"/>
+          <w:szCs w:val="21"/>
+        </w:rPr>
+        <w:t>需求量最大，</w:t>
+      </w:r>
+      <w:r>
+        <w:rPr>
+          <w:rFonts w:ascii="宋体" w:hAnsi="宋体" w:hint="eastAsia"/>
+          <w:szCs w:val="21"/>
+        </w:rPr>
+        <w:t>达到了</w:t>
+      </w:r>
+      <w:r>
+        <w:rPr>
+          <w:rFonts w:ascii="宋体" w:hAnsi="宋体" w:hint="eastAsia"/>
+          <w:szCs w:val="21"/>
+        </w:rPr>
+        <w:t>xxx</w:t>
+      </w:r>
+      <w:r>
+        <w:rPr>
+          <w:rFonts w:ascii="宋体" w:hAnsi="宋体" w:hint="eastAsia"/>
+          <w:szCs w:val="21"/>
+        </w:rPr>
+        <w:t>，</w:t>
+      </w:r>
+      <w:r>
+        <w:rPr>
+          <w:rFonts w:ascii="宋体" w:hAnsi="宋体" w:hint="eastAsia"/>
+          <w:szCs w:val="21"/>
+        </w:rPr>
+        <w:t>其次</w:t>
+      </w:r>
+      <w:r>
+        <w:rPr>
+          <w:rFonts w:ascii="宋体" w:hAnsi="宋体" w:hint="eastAsia"/>
+          <w:szCs w:val="21"/>
+        </w:rPr>
+        <w:t>……</w:t>
+      </w:r>
+      <w:r>
+        <w:rPr>
+          <w:rFonts w:ascii="宋体" w:hAnsi="宋体" w:hint="eastAsia"/>
+          <w:szCs w:val="21"/>
+        </w:rPr>
+        <w:t>（数据）</w:t>
+      </w:r>
+      <w:r>
+        <w:rPr>
+          <w:rFonts w:ascii="宋体" w:hAnsi="宋体" w:hint="eastAsia"/>
+          <w:szCs w:val="21"/>
+        </w:rPr>
+        <w:t>这些需求存在着许多共性：</w:t>
+      </w:r>
+      <w:r>
+        <w:rPr>
+          <w:rFonts w:ascii="宋体" w:hAnsi="宋体" w:hint="eastAsia"/>
+          <w:szCs w:val="21"/>
+        </w:rPr>
+        <w:t>在校园生态下既有需求者</w:t>
+      </w:r>
+      <w:r>
+        <w:rPr>
+          <w:rFonts w:ascii="宋体" w:hAnsi="宋体" w:hint="eastAsia"/>
+          <w:szCs w:val="21"/>
+        </w:rPr>
+        <w:t>又有能够满足需求的人</w:t>
+      </w:r>
+      <w:r>
+        <w:rPr>
+          <w:rFonts w:ascii="宋体" w:hAnsi="宋体" w:hint="eastAsia"/>
+          <w:szCs w:val="21"/>
+        </w:rPr>
+        <w:t>，这</w:t>
+      </w:r>
+      <w:r>
+        <w:rPr>
+          <w:rFonts w:ascii="宋体" w:hAnsi="宋体" w:hint="eastAsia"/>
+          <w:szCs w:val="21"/>
+        </w:rPr>
+        <w:t>是</w:t>
+      </w:r>
+      <w:proofErr w:type="gramStart"/>
+      <w:r>
+        <w:rPr>
+          <w:rFonts w:ascii="宋体" w:hAnsi="宋体" w:hint="eastAsia"/>
+          <w:szCs w:val="21"/>
+        </w:rPr>
+        <w:t>校园众包平台</w:t>
+      </w:r>
+      <w:proofErr w:type="gramEnd"/>
+      <w:r>
+        <w:rPr>
+          <w:rFonts w:ascii="宋体" w:hAnsi="宋体" w:hint="eastAsia"/>
+          <w:szCs w:val="21"/>
+        </w:rPr>
+        <w:t>搭建的用户基础。</w:t>
+      </w:r>
+      <w:r>
+        <w:rPr>
+          <w:rFonts w:ascii="宋体" w:hAnsi="宋体" w:hint="eastAsia"/>
+          <w:szCs w:val="21"/>
+        </w:rPr>
+        <w:t>其次</w:t>
+      </w:r>
+      <w:r>
+        <w:rPr>
+          <w:rFonts w:ascii="宋体" w:hAnsi="宋体" w:hint="eastAsia"/>
+          <w:szCs w:val="21"/>
+        </w:rPr>
+        <w:t>我们能够发现，</w:t>
+      </w:r>
+      <w:r>
+        <w:rPr>
+          <w:rFonts w:ascii="宋体" w:hAnsi="宋体" w:hint="eastAsia"/>
+          <w:szCs w:val="21"/>
+        </w:rPr>
+        <w:t>大学生</w:t>
+      </w:r>
+      <w:proofErr w:type="gramStart"/>
+      <w:r>
+        <w:rPr>
+          <w:rFonts w:ascii="宋体" w:hAnsi="宋体" w:hint="eastAsia"/>
+          <w:szCs w:val="21"/>
+        </w:rPr>
+        <w:t>完成众包任务</w:t>
+      </w:r>
+      <w:proofErr w:type="gramEnd"/>
+      <w:r>
+        <w:rPr>
+          <w:rFonts w:ascii="宋体" w:hAnsi="宋体" w:hint="eastAsia"/>
+          <w:szCs w:val="21"/>
+        </w:rPr>
+        <w:t>的动机主要以兴趣爱好为主</w:t>
+      </w:r>
+      <w:r>
+        <w:rPr>
+          <w:rFonts w:ascii="宋体" w:hAnsi="宋体" w:hint="eastAsia"/>
+          <w:szCs w:val="21"/>
+        </w:rPr>
+        <w:t>，达到了……</w:t>
+      </w:r>
+      <w:r>
+        <w:rPr>
+          <w:rFonts w:ascii="宋体" w:hAnsi="宋体" w:hint="eastAsia"/>
+          <w:szCs w:val="21"/>
+        </w:rPr>
+        <w:t>（数据）</w:t>
+      </w:r>
+      <w:r>
+        <w:rPr>
+          <w:rFonts w:ascii="宋体" w:hAnsi="宋体" w:hint="eastAsia"/>
+          <w:szCs w:val="21"/>
+        </w:rPr>
+        <w:t>。</w:t>
+      </w:r>
+      <w:r>
+        <w:rPr>
+          <w:rFonts w:ascii="宋体" w:hAnsi="宋体" w:hint="eastAsia"/>
+          <w:szCs w:val="21"/>
+        </w:rPr>
+        <w:t>经过与部分被调查者访谈发现，</w:t>
+      </w:r>
+      <w:proofErr w:type="gramStart"/>
+      <w:r>
+        <w:rPr>
+          <w:rFonts w:ascii="宋体" w:hAnsi="宋体" w:hint="eastAsia"/>
+          <w:szCs w:val="21"/>
+        </w:rPr>
+        <w:t>由于</w:t>
+      </w:r>
+      <w:r>
+        <w:rPr>
+          <w:rFonts w:ascii="宋体" w:hAnsi="宋体" w:hint="eastAsia"/>
+          <w:szCs w:val="21"/>
+        </w:rPr>
+        <w:t>众包任务</w:t>
+      </w:r>
+      <w:proofErr w:type="gramEnd"/>
+      <w:r>
+        <w:rPr>
+          <w:rFonts w:ascii="宋体" w:hAnsi="宋体" w:hint="eastAsia"/>
+          <w:szCs w:val="21"/>
+        </w:rPr>
+        <w:t>的任务完成者大多以兴趣驱动，</w:t>
+      </w:r>
+      <w:r>
+        <w:rPr>
+          <w:rFonts w:ascii="宋体" w:hAnsi="宋体" w:hint="eastAsia"/>
+          <w:szCs w:val="21"/>
+        </w:rPr>
+        <w:t>完成</w:t>
+      </w:r>
+      <w:r>
+        <w:rPr>
+          <w:rFonts w:ascii="宋体" w:hAnsi="宋体" w:hint="eastAsia"/>
+          <w:szCs w:val="21"/>
+        </w:rPr>
+        <w:t>这些任务的积极性比较高，而且也能够</w:t>
+      </w:r>
+      <w:r>
+        <w:rPr>
+          <w:rFonts w:ascii="宋体" w:hAnsi="宋体" w:hint="eastAsia"/>
+          <w:szCs w:val="21"/>
+        </w:rPr>
+        <w:t>锻炼自己该方面的能力</w:t>
+      </w:r>
+      <w:r>
+        <w:rPr>
+          <w:rFonts w:ascii="宋体" w:hAnsi="宋体" w:hint="eastAsia"/>
+          <w:szCs w:val="21"/>
+        </w:rPr>
+        <w:t>，同时获得一定成就感</w:t>
+      </w:r>
+      <w:r>
+        <w:rPr>
+          <w:rFonts w:ascii="宋体" w:hAnsi="宋体" w:hint="eastAsia"/>
+          <w:szCs w:val="21"/>
+        </w:rPr>
+        <w:t>。</w:t>
+      </w:r>
+      <w:r>
+        <w:rPr>
+          <w:rFonts w:ascii="宋体" w:hAnsi="宋体" w:hint="eastAsia"/>
+          <w:szCs w:val="21"/>
+        </w:rPr>
+        <w:t>而</w:t>
+      </w:r>
+      <w:r>
+        <w:rPr>
+          <w:rFonts w:ascii="宋体" w:hAnsi="宋体" w:hint="eastAsia"/>
+          <w:szCs w:val="21"/>
+        </w:rPr>
+        <w:t>以兴趣和特长位驱动的任务完成过程相对于传统纯粹以经济利益为纽带的雇佣关系具有更强的主观能动性和</w:t>
+      </w:r>
+      <w:r>
+        <w:rPr>
+          <w:rFonts w:ascii="宋体" w:hAnsi="宋体" w:hint="eastAsia"/>
+          <w:szCs w:val="21"/>
+        </w:rPr>
+        <w:t>更高质量的任务完效果</w:t>
+      </w:r>
+      <w:r>
+        <w:rPr>
+          <w:rFonts w:ascii="宋体" w:hAnsi="宋体" w:hint="eastAsia"/>
+          <w:szCs w:val="21"/>
+        </w:rPr>
+        <w:t>。</w:t>
+      </w:r>
+      <w:r>
+        <w:rPr>
+          <w:rFonts w:ascii="宋体" w:hAnsi="宋体" w:hint="eastAsia"/>
+          <w:szCs w:val="21"/>
+        </w:rPr>
+        <w:t>显然，</w:t>
+      </w:r>
+      <w:r>
+        <w:rPr>
+          <w:rFonts w:ascii="宋体" w:hAnsi="宋体" w:hint="eastAsia"/>
+          <w:szCs w:val="21"/>
+        </w:rPr>
+        <w:t>同一校园的</w:t>
+      </w:r>
+      <w:r>
+        <w:rPr>
+          <w:rFonts w:ascii="宋体" w:hAnsi="宋体" w:hint="eastAsia"/>
+          <w:szCs w:val="21"/>
+        </w:rPr>
+        <w:t>同学之间</w:t>
+      </w:r>
+      <w:r>
+        <w:rPr>
+          <w:rFonts w:ascii="宋体" w:hAnsi="宋体" w:hint="eastAsia"/>
+          <w:szCs w:val="21"/>
+        </w:rPr>
+        <w:t>容易建立</w:t>
+      </w:r>
+      <w:r>
+        <w:rPr>
+          <w:rFonts w:ascii="宋体" w:hAnsi="宋体" w:hint="eastAsia"/>
+          <w:szCs w:val="21"/>
+        </w:rPr>
+        <w:t>以</w:t>
+      </w:r>
+      <w:proofErr w:type="gramStart"/>
+      <w:r>
+        <w:rPr>
+          <w:rFonts w:ascii="宋体" w:hAnsi="宋体" w:hint="eastAsia"/>
+          <w:szCs w:val="21"/>
+        </w:rPr>
+        <w:t>众包服务</w:t>
+      </w:r>
+      <w:proofErr w:type="gramEnd"/>
+      <w:r>
+        <w:rPr>
+          <w:rFonts w:ascii="宋体" w:hAnsi="宋体" w:hint="eastAsia"/>
+          <w:szCs w:val="21"/>
+        </w:rPr>
+        <w:t>为</w:t>
+      </w:r>
+      <w:bookmarkStart w:id="0" w:name="_GoBack"/>
+      <w:bookmarkEnd w:id="0"/>
+      <w:r>
+        <w:rPr>
+          <w:rFonts w:ascii="宋体" w:hAnsi="宋体" w:hint="eastAsia"/>
+          <w:szCs w:val="21"/>
+        </w:rPr>
+        <w:t>纽带的</w:t>
+      </w:r>
+      <w:r>
+        <w:rPr>
+          <w:rFonts w:ascii="宋体" w:hAnsi="宋体" w:hint="eastAsia"/>
+          <w:szCs w:val="21"/>
+        </w:rPr>
+        <w:t>社交关系</w:t>
+      </w:r>
+      <w:r>
+        <w:rPr>
+          <w:rFonts w:ascii="宋体" w:hAnsi="宋体" w:hint="eastAsia"/>
+          <w:szCs w:val="21"/>
+        </w:rPr>
+        <w:t>和对彼此的信任，因此</w:t>
+      </w:r>
+      <w:r>
+        <w:rPr>
+          <w:rFonts w:ascii="宋体" w:hAnsi="宋体" w:hint="eastAsia"/>
+          <w:szCs w:val="21"/>
+        </w:rPr>
+        <w:t>从马斯洛的需求层次理论分析校园众包</w:t>
+      </w:r>
+      <w:r>
+        <w:rPr>
+          <w:rFonts w:ascii="宋体" w:hAnsi="宋体" w:hint="eastAsia"/>
+          <w:szCs w:val="21"/>
+        </w:rPr>
+        <w:t>，</w:t>
+      </w:r>
+      <w:proofErr w:type="gramStart"/>
+      <w:r>
+        <w:rPr>
+          <w:rFonts w:ascii="宋体" w:hAnsi="宋体" w:hint="eastAsia"/>
+          <w:szCs w:val="21"/>
+        </w:rPr>
+        <w:t>校园众包平台</w:t>
+      </w:r>
+      <w:proofErr w:type="gramEnd"/>
+      <w:r>
+        <w:rPr>
+          <w:rFonts w:ascii="宋体" w:hAnsi="宋体" w:hint="eastAsia"/>
+          <w:szCs w:val="21"/>
+        </w:rPr>
+        <w:t>除了能满足发包方对任务的基本需求之外，还</w:t>
+      </w:r>
+      <w:r>
+        <w:rPr>
+          <w:rFonts w:ascii="宋体" w:hAnsi="宋体" w:hint="eastAsia"/>
+          <w:szCs w:val="21"/>
+        </w:rPr>
+        <w:t>能够同时满足</w:t>
+      </w:r>
+      <w:r>
+        <w:rPr>
+          <w:rFonts w:ascii="宋体" w:hAnsi="宋体" w:hint="eastAsia"/>
+          <w:szCs w:val="21"/>
+        </w:rPr>
+        <w:t>接包方</w:t>
+      </w:r>
+      <w:r>
+        <w:rPr>
+          <w:rFonts w:ascii="宋体" w:hAnsi="宋体" w:hint="eastAsia"/>
+          <w:szCs w:val="21"/>
+        </w:rPr>
+        <w:t>的尊重和自我实现需求以及双方的情感归属需求。</w:t>
+      </w:r>
+    </w:p>
+    <w:p>
+      <w:pPr>
+        <w:spacing w:line="360" w:lineRule="auto"/>
+        <w:rPr>
+          <w:rFonts w:ascii="宋体" w:hAnsi="宋体"/>
+          <w:b/>
+          <w:sz w:val="24"/>
+          <w:szCs w:val="24"/>
+        </w:rPr>
+      </w:pPr>
       <w:r>
         <w:rPr>
           <w:rFonts w:ascii="宋体" w:hAnsi="宋体"/>
@@ -3485,14 +6931,25 @@
         </w:rPr>
         <w:t xml:space="preserve"> </w:t>
       </w:r>
-      <w:r>
-        <w:rPr>
-          <w:rFonts w:ascii="宋体" w:hAnsi="宋体" w:hint="eastAsia"/>
-          <w:b/>
-          <w:sz w:val="24"/>
-          <w:szCs w:val="24"/>
-        </w:rPr>
-        <w:t>校园众包平台功能需求分析</w:t>
+      <w:proofErr w:type="gramStart"/>
+      <w:r>
+        <w:rPr>
+          <w:rFonts w:ascii="宋体" w:hAnsi="宋体" w:hint="eastAsia"/>
+          <w:b/>
+          <w:sz w:val="24"/>
+          <w:szCs w:val="24"/>
+        </w:rPr>
+        <w:t>校园众包平台</w:t>
+      </w:r>
+      <w:proofErr w:type="gramEnd"/>
+      <w:r>
+        <w:rPr>
+          <w:rFonts w:ascii="宋体" w:hAnsi="宋体" w:hint="eastAsia"/>
+          <w:b/>
+          <w:sz w:val="24"/>
+          <w:szCs w:val="24"/>
+        </w:rPr>
+        <w:t>功能需求分析</w:t>
       </w:r>
     </w:p>
     <w:p>
@@ -3561,14 +7018,25 @@
         </w:rPr>
         <w:t xml:space="preserve"> </w:t>
       </w:r>
-      <w:r>
-        <w:rPr>
-          <w:rFonts w:ascii="宋体" w:hAnsi="宋体" w:hint="eastAsia"/>
-          <w:b/>
-          <w:sz w:val="24"/>
-          <w:szCs w:val="24"/>
-        </w:rPr>
-        <w:t>校园众包平台系统设计</w:t>
+      <w:proofErr w:type="gramStart"/>
+      <w:r>
+        <w:rPr>
+          <w:rFonts w:ascii="宋体" w:hAnsi="宋体" w:hint="eastAsia"/>
+          <w:b/>
+          <w:sz w:val="24"/>
+          <w:szCs w:val="24"/>
+        </w:rPr>
+        <w:t>校园众包平台</w:t>
+      </w:r>
+      <w:proofErr w:type="gramEnd"/>
+      <w:r>
+        <w:rPr>
+          <w:rFonts w:ascii="宋体" w:hAnsi="宋体" w:hint="eastAsia"/>
+          <w:b/>
+          <w:sz w:val="24"/>
+          <w:szCs w:val="24"/>
+        </w:rPr>
+        <w:t>系统设计</w:t>
       </w:r>
     </w:p>
     <w:p>
@@ -3843,14 +7311,25 @@
         </w:rPr>
         <w:t xml:space="preserve"> </w:t>
       </w:r>
-      <w:r>
-        <w:rPr>
-          <w:rFonts w:ascii="宋体" w:hAnsi="宋体" w:hint="eastAsia"/>
-          <w:b/>
-          <w:sz w:val="24"/>
-          <w:szCs w:val="24"/>
-        </w:rPr>
-        <w:t>校园众包平台的开发与维护</w:t>
+      <w:proofErr w:type="gramStart"/>
+      <w:r>
+        <w:rPr>
+          <w:rFonts w:ascii="宋体" w:hAnsi="宋体" w:hint="eastAsia"/>
+          <w:b/>
+          <w:sz w:val="24"/>
+          <w:szCs w:val="24"/>
+        </w:rPr>
+        <w:t>校园众包平台</w:t>
+      </w:r>
+      <w:proofErr w:type="gramEnd"/>
+      <w:r>
+        <w:rPr>
+          <w:rFonts w:ascii="宋体" w:hAnsi="宋体" w:hint="eastAsia"/>
+          <w:b/>
+          <w:sz w:val="24"/>
+          <w:szCs w:val="24"/>
+        </w:rPr>
+        <w:t>的开发与维护</w:t>
       </w:r>
     </w:p>
     <w:p>
@@ -3870,6 +7349,7 @@
           <w:sz w:val="24"/>
           <w:szCs w:val="24"/>
         </w:rPr>
+        <w:lastRenderedPageBreak/>
         <w:tab/>
       </w:r>
       <w:r>
@@ -4061,8 +7541,6 @@
           <w:szCs w:val="21"/>
         </w:rPr>
       </w:pPr>
-      <w:bookmarkStart w:id="0" w:name="_GoBack"/>
-      <w:bookmarkEnd w:id="0"/>
       <w:r>
         <w:rPr>
           <w:b/>
@@ -4366,7 +7844,15 @@
         <w:t>1</w:t>
       </w:r>
       <w:r>
-        <w:t>版不著录），出版地：出版者，出版年</w:t>
+        <w:t>版</w:t>
+      </w:r>
+      <w:proofErr w:type="gramStart"/>
+      <w:r>
+        <w:t>不</w:t>
+      </w:r>
+      <w:proofErr w:type="gramEnd"/>
+      <w:r>
+        <w:t>著录），出版地：出版者，出版年</w:t>
       </w:r>
       <w:r>
         <w:t>.</w:t>
@@ -4827,7 +8313,7 @@
         <w:noProof/>
         <w:lang w:val="zh-CN"/>
       </w:rPr>
-      <w:t>8</w:t>
+      <w:t>10</w:t>
     </w:r>
     <w:r>
       <w:fldChar w:fldCharType="end"/>
@@ -6037,6 +9523,22 @@
       <w:szCs w:val="24"/>
     </w:rPr>
   </w:style>
+  <w:style w:type="table" w:styleId="ac">
+    <w:name w:val="Table Grid"/>
+    <w:basedOn w:val="a1"/>
+    <w:uiPriority w:val="39"/>
+    <w:rsid w:val="00370D3D"/>
+    <w:tblPr>
+      <w:tblBorders>
+        <w:top w:val="single" w:sz="4" w:space="0" w:color="auto"/>
+        <w:left w:val="single" w:sz="4" w:space="0" w:color="auto"/>
+        <w:bottom w:val="single" w:sz="4" w:space="0" w:color="auto"/>
+        <w:right w:val="single" w:sz="4" w:space="0" w:color="auto"/>
+        <w:insideH w:val="single" w:sz="4" w:space="0" w:color="auto"/>
+        <w:insideV w:val="single" w:sz="4" w:space="0" w:color="auto"/>
+      </w:tblBorders>
+    </w:tblPr>
+  </w:style>
 </w:styles>
 </file>
 

--- a/我的论文.docx
+++ b/我的论文.docx
@@ -8965,10 +8965,10 @@
             <v:path o:extrusionok="f" gradientshapeok="t" o:connecttype="rect"/>
             <o:lock v:ext="edit" aspectratio="t"/>
           </v:shapetype>
-          <v:shape id="_x0000_i1025" type="#_x0000_t75" style="width:415.4pt;height:484.15pt" o:ole="">
+          <v:shape id="_x0000_i1025" type="#_x0000_t75" style="width:415.3pt;height:484.3pt" o:ole="">
             <v:imagedata r:id="rId8" o:title=""/>
           </v:shape>
-          <o:OLEObject Type="Embed" ProgID="Visio.Drawing.15" ShapeID="_x0000_i1025" DrawAspect="Content" ObjectID="_1525543240" r:id="rId9"/>
+          <o:OLEObject Type="Embed" ProgID="Visio.Drawing.15" ShapeID="_x0000_i1025" DrawAspect="Content" ObjectID="_1525549981" r:id="rId9"/>
         </w:object>
       </w:r>
     </w:p>
@@ -9448,10 +9448,10 @@
       </w:pPr>
       <w:r>
         <w:object w:dxaOrig="15576" w:dyaOrig="13717">
-          <v:shape id="_x0000_i1026" type="#_x0000_t75" style="width:414.9pt;height:365.55pt" o:ole="">
+          <v:shape id="_x0000_i1026" type="#_x0000_t75" style="width:415.3pt;height:365.55pt" o:ole="">
             <v:imagedata r:id="rId10" o:title=""/>
           </v:shape>
-          <o:OLEObject Type="Embed" ProgID="Visio.Drawing.15" ShapeID="_x0000_i1026" DrawAspect="Content" ObjectID="_1525543241" r:id="rId11"/>
+          <o:OLEObject Type="Embed" ProgID="Visio.Drawing.15" ShapeID="_x0000_i1026" DrawAspect="Content" ObjectID="_1525549982" r:id="rId11"/>
         </w:object>
       </w:r>
     </w:p>
@@ -12084,6 +12084,18 @@
       </w:pPr>
       <w:r>
         <w:rPr>
+          <w:noProof/>
+        </w:rPr>
+        <w:object w:dxaOrig="225" w:dyaOrig="225">
+          <v:shape id="_x0000_s1029" type="#_x0000_t75" style="position:absolute;left:0;text-align:left;margin-left:-55.6pt;margin-top:93.6pt;width:502.95pt;height:446.85pt;z-index:251659264;mso-position-horizontal-relative:text;mso-position-vertical-relative:text">
+            <v:imagedata r:id="rId12" o:title=""/>
+            <w10:wrap type="square"/>
+          </v:shape>
+          <o:OLEObject Type="Embed" ProgID="Visio.Drawing.15" ShapeID="_x0000_s1029" DrawAspect="Content" ObjectID="_1525549983" r:id="rId13"/>
+        </w:object>
+      </w:r>
+      <w:r>
+        <w:rPr>
           <w:rFonts w:ascii="宋体" w:hAnsi="宋体"/>
           <w:szCs w:val="21"/>
         </w:rPr>
@@ -12236,82 +12248,72 @@
         </w:rPr>
         <w:t>：</w:t>
       </w:r>
-    </w:p>
-    <w:bookmarkStart w:id="0" w:name="_GoBack"/>
-    <w:p>
-      <w:pPr>
-        <w:spacing w:line="360" w:lineRule="auto"/>
-      </w:pPr>
-      <w:r>
-        <w:object w:dxaOrig="24265" w:dyaOrig="18565">
-          <v:shape id="_x0000_i1097" type="#_x0000_t75" style="width:476.75pt;height:422.3pt" o:ole="">
-            <v:imagedata r:id="rId12" o:title=""/>
-          </v:shape>
-          <o:OLEObject Type="Embed" ProgID="Visio.Drawing.15" ShapeID="_x0000_i1097" DrawAspect="Content" ObjectID="_1525543242" r:id="rId13"/>
-        </w:object>
-      </w:r>
-      <w:bookmarkEnd w:id="0"/>
     </w:p>
     <w:p>
       <w:pPr>
         <w:spacing w:line="360" w:lineRule="auto"/>
-        <w:jc w:val="center"/>
-        <w:rPr>
-          <w:rFonts w:hint="eastAsia"/>
-        </w:rPr>
-      </w:pPr>
-      <w:r>
-        <w:rPr>
-          <w:rFonts w:hint="eastAsia"/>
-        </w:rPr>
-        <w:t>图（</w:t>
-      </w:r>
-      <w:r>
-        <w:rPr>
-          <w:rFonts w:hint="eastAsia"/>
-        </w:rPr>
-        <w:t>N+2</w:t>
-      </w:r>
-      <w:r>
-        <w:rPr>
-          <w:rFonts w:hint="eastAsia"/>
-        </w:rPr>
-        <w:t>）</w:t>
-      </w:r>
-      <w:r>
-        <w:rPr>
-          <w:rFonts w:hint="eastAsia"/>
-        </w:rPr>
-        <w:t xml:space="preserve"> </w:t>
-      </w:r>
-      <w:r>
-        <w:t xml:space="preserve"> </w:t>
-      </w:r>
-      <w:r>
-        <w:rPr>
-          <w:rFonts w:hint="eastAsia"/>
-        </w:rPr>
-        <w:t>校园众包平台数据库</w:t>
-      </w:r>
-      <w:r>
-        <w:rPr>
-          <w:rFonts w:hint="eastAsia"/>
-        </w:rPr>
-        <w:t>E</w:t>
-      </w:r>
-      <w:r>
-        <w:t>-R</w:t>
-      </w:r>
-      <w:r>
-        <w:rPr>
-          <w:rFonts w:hint="eastAsia"/>
-        </w:rPr>
-        <w:t>模型设计图</w:t>
-      </w:r>
+      </w:pPr>
     </w:p>
     <w:p>
       <w:pPr>
         <w:spacing w:line="360" w:lineRule="auto"/>
+        <w:jc w:val="center"/>
+        <w:rPr>
+          <w:rFonts w:hint="eastAsia"/>
+        </w:rPr>
+      </w:pPr>
+      <w:r>
+        <w:rPr>
+          <w:rFonts w:hint="eastAsia"/>
+        </w:rPr>
+        <w:t>图（</w:t>
+      </w:r>
+      <w:r>
+        <w:rPr>
+          <w:rFonts w:hint="eastAsia"/>
+        </w:rPr>
+        <w:t>N+2</w:t>
+      </w:r>
+      <w:r>
+        <w:rPr>
+          <w:rFonts w:hint="eastAsia"/>
+        </w:rPr>
+        <w:t>）</w:t>
+      </w:r>
+      <w:r>
+        <w:rPr>
+          <w:rFonts w:hint="eastAsia"/>
+        </w:rPr>
+        <w:t xml:space="preserve"> </w:t>
+      </w:r>
+      <w:r>
+        <w:t xml:space="preserve"> </w:t>
+      </w:r>
+      <w:r>
+        <w:rPr>
+          <w:rFonts w:hint="eastAsia"/>
+        </w:rPr>
+        <w:t>校园众包平台数据库</w:t>
+      </w:r>
+      <w:r>
+        <w:rPr>
+          <w:rFonts w:hint="eastAsia"/>
+        </w:rPr>
+        <w:t>E</w:t>
+      </w:r>
+      <w:r>
+        <w:t>-R</w:t>
+      </w:r>
+      <w:r>
+        <w:rPr>
+          <w:rFonts w:hint="eastAsia"/>
+        </w:rPr>
+        <w:t>模型设计图</w:t>
+      </w:r>
+    </w:p>
+    <w:p>
+      <w:pPr>
+        <w:spacing w:line="360" w:lineRule="auto"/>
         <w:ind w:firstLine="420"/>
         <w:rPr>
           <w:rFonts w:hint="eastAsia"/>
@@ -12321,7 +12323,6 @@
         <w:rPr>
           <w:rFonts w:hint="eastAsia"/>
         </w:rPr>
-        <w:lastRenderedPageBreak/>
         <w:t>如</w:t>
       </w:r>
       <w:r>
@@ -13238,22 +13239,29 @@
     <w:tbl>
       <w:tblPr>
         <w:tblStyle w:val="3-3"/>
-        <w:tblW w:w="8500" w:type="dxa"/>
+        <w:tblW w:w="8505" w:type="dxa"/>
+        <w:tblInd w:w="-5" w:type="dxa"/>
         <w:tblBorders>
           <w:top w:val="none" w:sz="0" w:space="0" w:color="auto"/>
           <w:left w:val="none" w:sz="0" w:space="0" w:color="auto"/>
           <w:bottom w:val="none" w:sz="0" w:space="0" w:color="auto"/>
           <w:right w:val="none" w:sz="0" w:space="0" w:color="auto"/>
         </w:tblBorders>
+        <w:tblLayout w:type="fixed"/>
         <w:tblLook w:val="04A0" w:firstRow="1" w:lastRow="0" w:firstColumn="1" w:lastColumn="0" w:noHBand="0" w:noVBand="1"/>
       </w:tblPr>
       <w:tblGrid>
-        <w:gridCol w:w="1382"/>
-        <w:gridCol w:w="1382"/>
-        <w:gridCol w:w="1383"/>
-        <w:gridCol w:w="951"/>
-        <w:gridCol w:w="1701"/>
-        <w:gridCol w:w="1701"/>
+        <w:gridCol w:w="1334"/>
+        <w:gridCol w:w="509"/>
+        <w:gridCol w:w="1085"/>
+        <w:gridCol w:w="333"/>
+        <w:gridCol w:w="1275"/>
+        <w:gridCol w:w="851"/>
+        <w:gridCol w:w="221"/>
+        <w:gridCol w:w="1248"/>
+        <w:gridCol w:w="105"/>
+        <w:gridCol w:w="127"/>
+        <w:gridCol w:w="1417"/>
       </w:tblGrid>
       <w:tr>
         <w:trPr>
@@ -13262,11 +13270,10 @@
         <w:tc>
           <w:tcPr>
             <w:cnfStyle w:val="001000000100" w:firstRow="0" w:lastRow="0" w:firstColumn="1" w:lastColumn="0" w:oddVBand="0" w:evenVBand="0" w:oddHBand="0" w:evenHBand="0" w:firstRowFirstColumn="1" w:firstRowLastColumn="0" w:lastRowFirstColumn="0" w:lastRowLastColumn="0"/>
-            <w:tcW w:w="1382" w:type="dxa"/>
+            <w:tcW w:w="1334" w:type="dxa"/>
             <w:tcBorders>
               <w:top w:val="single" w:sz="4" w:space="0" w:color="auto"/>
               <w:left w:val="single" w:sz="4" w:space="0" w:color="auto"/>
-              <w:bottom w:val="none" w:sz="0" w:space="0" w:color="auto"/>
             </w:tcBorders>
             <w:shd w:val="clear" w:color="auto" w:fill="4F4D70"/>
           </w:tcPr>
@@ -13288,7 +13295,8 @@
         </w:tc>
         <w:tc>
           <w:tcPr>
-            <w:tcW w:w="1382" w:type="dxa"/>
+            <w:tcW w:w="1594" w:type="dxa"/>
+            <w:gridSpan w:val="2"/>
             <w:tcBorders>
               <w:top w:val="single" w:sz="4" w:space="0" w:color="auto"/>
             </w:tcBorders>
@@ -13306,7 +13314,8 @@
         </w:tc>
         <w:tc>
           <w:tcPr>
-            <w:tcW w:w="1383" w:type="dxa"/>
+            <w:tcW w:w="1608" w:type="dxa"/>
+            <w:gridSpan w:val="2"/>
             <w:tcBorders>
               <w:top w:val="single" w:sz="4" w:space="0" w:color="auto"/>
             </w:tcBorders>
@@ -13324,7 +13333,7 @@
         </w:tc>
         <w:tc>
           <w:tcPr>
-            <w:tcW w:w="951" w:type="dxa"/>
+            <w:tcW w:w="851" w:type="dxa"/>
             <w:tcBorders>
               <w:top w:val="single" w:sz="4" w:space="0" w:color="auto"/>
             </w:tcBorders>
@@ -13342,7 +13351,8 @@
         </w:tc>
         <w:tc>
           <w:tcPr>
-            <w:tcW w:w="1701" w:type="dxa"/>
+            <w:tcW w:w="1469" w:type="dxa"/>
+            <w:gridSpan w:val="2"/>
             <w:tcBorders>
               <w:top w:val="single" w:sz="4" w:space="0" w:color="auto"/>
             </w:tcBorders>
@@ -13360,7 +13370,8 @@
         </w:tc>
         <w:tc>
           <w:tcPr>
-            <w:tcW w:w="1701" w:type="dxa"/>
+            <w:tcW w:w="1649" w:type="dxa"/>
+            <w:gridSpan w:val="3"/>
             <w:tcBorders>
               <w:top w:val="single" w:sz="4" w:space="0" w:color="auto"/>
               <w:right w:val="single" w:sz="4" w:space="0" w:color="auto"/>
@@ -13385,7 +13396,7 @@
         <w:tc>
           <w:tcPr>
             <w:cnfStyle w:val="001000000000" w:firstRow="0" w:lastRow="0" w:firstColumn="1" w:lastColumn="0" w:oddVBand="0" w:evenVBand="0" w:oddHBand="0" w:evenHBand="0" w:firstRowFirstColumn="0" w:firstRowLastColumn="0" w:lastRowFirstColumn="0" w:lastRowLastColumn="0"/>
-            <w:tcW w:w="1382" w:type="dxa"/>
+            <w:tcW w:w="1334" w:type="dxa"/>
             <w:shd w:val="clear" w:color="auto" w:fill="696796"/>
           </w:tcPr>
           <w:p>
@@ -13407,7 +13418,8 @@
         </w:tc>
         <w:tc>
           <w:tcPr>
-            <w:tcW w:w="1382" w:type="dxa"/>
+            <w:tcW w:w="1594" w:type="dxa"/>
+            <w:gridSpan w:val="2"/>
             <w:shd w:val="clear" w:color="auto" w:fill="696796"/>
           </w:tcPr>
           <w:p>
@@ -13432,7 +13444,8 @@
         </w:tc>
         <w:tc>
           <w:tcPr>
-            <w:tcW w:w="1383" w:type="dxa"/>
+            <w:tcW w:w="1608" w:type="dxa"/>
+            <w:gridSpan w:val="2"/>
             <w:shd w:val="clear" w:color="auto" w:fill="696796"/>
           </w:tcPr>
           <w:p>
@@ -13465,7 +13478,7 @@
         </w:tc>
         <w:tc>
           <w:tcPr>
-            <w:tcW w:w="951" w:type="dxa"/>
+            <w:tcW w:w="851" w:type="dxa"/>
             <w:shd w:val="clear" w:color="auto" w:fill="696796"/>
           </w:tcPr>
           <w:p>
@@ -13490,7 +13503,8 @@
         </w:tc>
         <w:tc>
           <w:tcPr>
-            <w:tcW w:w="1701" w:type="dxa"/>
+            <w:tcW w:w="1469" w:type="dxa"/>
+            <w:gridSpan w:val="2"/>
             <w:shd w:val="clear" w:color="auto" w:fill="696796"/>
           </w:tcPr>
           <w:p>
@@ -13515,7 +13529,8 @@
         </w:tc>
         <w:tc>
           <w:tcPr>
-            <w:tcW w:w="1701" w:type="dxa"/>
+            <w:tcW w:w="1649" w:type="dxa"/>
+            <w:gridSpan w:val="3"/>
             <w:shd w:val="clear" w:color="auto" w:fill="696796"/>
           </w:tcPr>
           <w:p>
@@ -13543,7 +13558,7 @@
         <w:tc>
           <w:tcPr>
             <w:cnfStyle w:val="001000000000" w:firstRow="0" w:lastRow="0" w:firstColumn="1" w:lastColumn="0" w:oddVBand="0" w:evenVBand="0" w:oddHBand="0" w:evenHBand="0" w:firstRowFirstColumn="0" w:firstRowLastColumn="0" w:lastRowFirstColumn="0" w:lastRowLastColumn="0"/>
-            <w:tcW w:w="1382" w:type="dxa"/>
+            <w:tcW w:w="1334" w:type="dxa"/>
             <w:tcBorders>
               <w:left w:val="single" w:sz="4" w:space="0" w:color="64618D"/>
               <w:bottom w:val="single" w:sz="4" w:space="0" w:color="64618D"/>
@@ -13574,7 +13589,8 @@
         </w:tc>
         <w:tc>
           <w:tcPr>
-            <w:tcW w:w="1382" w:type="dxa"/>
+            <w:tcW w:w="1594" w:type="dxa"/>
+            <w:gridSpan w:val="2"/>
             <w:tcBorders>
               <w:left w:val="single" w:sz="4" w:space="0" w:color="64618D"/>
               <w:bottom w:val="single" w:sz="4" w:space="0" w:color="64618D"/>
@@ -13600,7 +13616,8 @@
         </w:tc>
         <w:tc>
           <w:tcPr>
-            <w:tcW w:w="1383" w:type="dxa"/>
+            <w:tcW w:w="1608" w:type="dxa"/>
+            <w:gridSpan w:val="2"/>
             <w:tcBorders>
               <w:left w:val="single" w:sz="4" w:space="0" w:color="64618D"/>
               <w:bottom w:val="single" w:sz="4" w:space="0" w:color="64618D"/>
@@ -13626,7 +13643,7 @@
         </w:tc>
         <w:tc>
           <w:tcPr>
-            <w:tcW w:w="951" w:type="dxa"/>
+            <w:tcW w:w="851" w:type="dxa"/>
             <w:tcBorders>
               <w:left w:val="single" w:sz="4" w:space="0" w:color="64618D"/>
               <w:bottom w:val="single" w:sz="4" w:space="0" w:color="64618D"/>
@@ -13652,7 +13669,8 @@
         </w:tc>
         <w:tc>
           <w:tcPr>
-            <w:tcW w:w="1701" w:type="dxa"/>
+            <w:tcW w:w="1469" w:type="dxa"/>
+            <w:gridSpan w:val="2"/>
             <w:tcBorders>
               <w:left w:val="single" w:sz="4" w:space="0" w:color="64618D"/>
               <w:bottom w:val="single" w:sz="4" w:space="0" w:color="64618D"/>
@@ -13678,7 +13696,8 @@
         </w:tc>
         <w:tc>
           <w:tcPr>
-            <w:tcW w:w="1701" w:type="dxa"/>
+            <w:tcW w:w="1649" w:type="dxa"/>
+            <w:gridSpan w:val="3"/>
             <w:tcBorders>
               <w:left w:val="single" w:sz="4" w:space="0" w:color="64618D"/>
               <w:bottom w:val="single" w:sz="4" w:space="0" w:color="64618D"/>
@@ -13710,7 +13729,7 @@
         <w:tc>
           <w:tcPr>
             <w:cnfStyle w:val="001000000000" w:firstRow="0" w:lastRow="0" w:firstColumn="1" w:lastColumn="0" w:oddVBand="0" w:evenVBand="0" w:oddHBand="0" w:evenHBand="0" w:firstRowFirstColumn="0" w:firstRowLastColumn="0" w:lastRowFirstColumn="0" w:lastRowLastColumn="0"/>
-            <w:tcW w:w="1382" w:type="dxa"/>
+            <w:tcW w:w="1334" w:type="dxa"/>
             <w:tcBorders>
               <w:top w:val="single" w:sz="4" w:space="0" w:color="64618D"/>
               <w:left w:val="single" w:sz="4" w:space="0" w:color="64618D"/>
@@ -13736,7 +13755,8 @@
         </w:tc>
         <w:tc>
           <w:tcPr>
-            <w:tcW w:w="1382" w:type="dxa"/>
+            <w:tcW w:w="1594" w:type="dxa"/>
+            <w:gridSpan w:val="2"/>
             <w:tcBorders>
               <w:top w:val="single" w:sz="4" w:space="0" w:color="64618D"/>
               <w:left w:val="single" w:sz="4" w:space="0" w:color="64618D"/>
@@ -13763,7 +13783,8 @@
         </w:tc>
         <w:tc>
           <w:tcPr>
-            <w:tcW w:w="1383" w:type="dxa"/>
+            <w:tcW w:w="1608" w:type="dxa"/>
+            <w:gridSpan w:val="2"/>
             <w:tcBorders>
               <w:top w:val="single" w:sz="4" w:space="0" w:color="64618D"/>
               <w:left w:val="single" w:sz="4" w:space="0" w:color="64618D"/>
@@ -13790,7 +13811,7 @@
         </w:tc>
         <w:tc>
           <w:tcPr>
-            <w:tcW w:w="951" w:type="dxa"/>
+            <w:tcW w:w="851" w:type="dxa"/>
             <w:tcBorders>
               <w:top w:val="single" w:sz="4" w:space="0" w:color="64618D"/>
               <w:left w:val="single" w:sz="4" w:space="0" w:color="64618D"/>
@@ -13817,7 +13838,8 @@
         </w:tc>
         <w:tc>
           <w:tcPr>
-            <w:tcW w:w="1701" w:type="dxa"/>
+            <w:tcW w:w="1469" w:type="dxa"/>
+            <w:gridSpan w:val="2"/>
             <w:tcBorders>
               <w:top w:val="single" w:sz="4" w:space="0" w:color="64618D"/>
               <w:left w:val="single" w:sz="4" w:space="0" w:color="64618D"/>
@@ -13844,7 +13866,8 @@
         </w:tc>
         <w:tc>
           <w:tcPr>
-            <w:tcW w:w="1701" w:type="dxa"/>
+            <w:tcW w:w="1649" w:type="dxa"/>
+            <w:gridSpan w:val="3"/>
             <w:tcBorders>
               <w:top w:val="single" w:sz="4" w:space="0" w:color="64618D"/>
               <w:left w:val="single" w:sz="4" w:space="0" w:color="64618D"/>
@@ -13874,7 +13897,7 @@
         <w:tc>
           <w:tcPr>
             <w:cnfStyle w:val="001000000000" w:firstRow="0" w:lastRow="0" w:firstColumn="1" w:lastColumn="0" w:oddVBand="0" w:evenVBand="0" w:oddHBand="0" w:evenHBand="0" w:firstRowFirstColumn="0" w:firstRowLastColumn="0" w:lastRowFirstColumn="0" w:lastRowLastColumn="0"/>
-            <w:tcW w:w="1382" w:type="dxa"/>
+            <w:tcW w:w="1334" w:type="dxa"/>
             <w:tcBorders>
               <w:top w:val="single" w:sz="4" w:space="0" w:color="64618D"/>
               <w:left w:val="single" w:sz="4" w:space="0" w:color="64618D"/>
@@ -13900,7 +13923,8 @@
         </w:tc>
         <w:tc>
           <w:tcPr>
-            <w:tcW w:w="1382" w:type="dxa"/>
+            <w:tcW w:w="1594" w:type="dxa"/>
+            <w:gridSpan w:val="2"/>
             <w:tcBorders>
               <w:top w:val="single" w:sz="4" w:space="0" w:color="64618D"/>
               <w:left w:val="single" w:sz="4" w:space="0" w:color="64618D"/>
@@ -13927,7 +13951,8 @@
         </w:tc>
         <w:tc>
           <w:tcPr>
-            <w:tcW w:w="1383" w:type="dxa"/>
+            <w:tcW w:w="1608" w:type="dxa"/>
+            <w:gridSpan w:val="2"/>
             <w:tcBorders>
               <w:top w:val="single" w:sz="4" w:space="0" w:color="64618D"/>
               <w:left w:val="single" w:sz="4" w:space="0" w:color="64618D"/>
@@ -13954,7 +13979,7 @@
         </w:tc>
         <w:tc>
           <w:tcPr>
-            <w:tcW w:w="951" w:type="dxa"/>
+            <w:tcW w:w="851" w:type="dxa"/>
             <w:tcBorders>
               <w:top w:val="single" w:sz="4" w:space="0" w:color="64618D"/>
               <w:left w:val="single" w:sz="4" w:space="0" w:color="64618D"/>
@@ -13981,7 +14006,8 @@
         </w:tc>
         <w:tc>
           <w:tcPr>
-            <w:tcW w:w="1701" w:type="dxa"/>
+            <w:tcW w:w="1469" w:type="dxa"/>
+            <w:gridSpan w:val="2"/>
             <w:tcBorders>
               <w:top w:val="single" w:sz="4" w:space="0" w:color="64618D"/>
               <w:left w:val="single" w:sz="4" w:space="0" w:color="64618D"/>
@@ -14008,7 +14034,8 @@
         </w:tc>
         <w:tc>
           <w:tcPr>
-            <w:tcW w:w="1701" w:type="dxa"/>
+            <w:tcW w:w="1649" w:type="dxa"/>
+            <w:gridSpan w:val="3"/>
             <w:tcBorders>
               <w:top w:val="single" w:sz="4" w:space="0" w:color="64618D"/>
               <w:left w:val="single" w:sz="4" w:space="0" w:color="64618D"/>
@@ -14041,7 +14068,7 @@
         <w:tc>
           <w:tcPr>
             <w:cnfStyle w:val="001000000000" w:firstRow="0" w:lastRow="0" w:firstColumn="1" w:lastColumn="0" w:oddVBand="0" w:evenVBand="0" w:oddHBand="0" w:evenHBand="0" w:firstRowFirstColumn="0" w:firstRowLastColumn="0" w:lastRowFirstColumn="0" w:lastRowLastColumn="0"/>
-            <w:tcW w:w="1382" w:type="dxa"/>
+            <w:tcW w:w="1334" w:type="dxa"/>
             <w:tcBorders>
               <w:top w:val="single" w:sz="4" w:space="0" w:color="64618D"/>
               <w:left w:val="single" w:sz="4" w:space="0" w:color="64618D"/>
@@ -14061,13 +14088,15 @@
               <w:rPr>
                 <w:rFonts w:hint="eastAsia"/>
               </w:rPr>
+              <w:lastRenderedPageBreak/>
               <w:t>用户名</w:t>
             </w:r>
           </w:p>
         </w:tc>
         <w:tc>
           <w:tcPr>
-            <w:tcW w:w="1382" w:type="dxa"/>
+            <w:tcW w:w="1594" w:type="dxa"/>
+            <w:gridSpan w:val="2"/>
             <w:tcBorders>
               <w:top w:val="single" w:sz="4" w:space="0" w:color="64618D"/>
               <w:left w:val="single" w:sz="4" w:space="0" w:color="64618D"/>
@@ -14094,7 +14123,8 @@
         </w:tc>
         <w:tc>
           <w:tcPr>
-            <w:tcW w:w="1383" w:type="dxa"/>
+            <w:tcW w:w="1608" w:type="dxa"/>
+            <w:gridSpan w:val="2"/>
             <w:tcBorders>
               <w:top w:val="single" w:sz="4" w:space="0" w:color="64618D"/>
               <w:left w:val="single" w:sz="4" w:space="0" w:color="64618D"/>
@@ -14124,7 +14154,7 @@
         </w:tc>
         <w:tc>
           <w:tcPr>
-            <w:tcW w:w="951" w:type="dxa"/>
+            <w:tcW w:w="851" w:type="dxa"/>
             <w:tcBorders>
               <w:top w:val="single" w:sz="4" w:space="0" w:color="64618D"/>
               <w:left w:val="single" w:sz="4" w:space="0" w:color="64618D"/>
@@ -14151,7 +14181,8 @@
         </w:tc>
         <w:tc>
           <w:tcPr>
-            <w:tcW w:w="1701" w:type="dxa"/>
+            <w:tcW w:w="1469" w:type="dxa"/>
+            <w:gridSpan w:val="2"/>
             <w:tcBorders>
               <w:top w:val="single" w:sz="4" w:space="0" w:color="64618D"/>
               <w:left w:val="single" w:sz="4" w:space="0" w:color="64618D"/>
@@ -14178,7 +14209,8 @@
         </w:tc>
         <w:tc>
           <w:tcPr>
-            <w:tcW w:w="1701" w:type="dxa"/>
+            <w:tcW w:w="1649" w:type="dxa"/>
+            <w:gridSpan w:val="3"/>
             <w:tcBorders>
               <w:top w:val="single" w:sz="4" w:space="0" w:color="64618D"/>
               <w:left w:val="single" w:sz="4" w:space="0" w:color="64618D"/>
@@ -14232,7 +14264,7 @@
         <w:tc>
           <w:tcPr>
             <w:cnfStyle w:val="001000000000" w:firstRow="0" w:lastRow="0" w:firstColumn="1" w:lastColumn="0" w:oddVBand="0" w:evenVBand="0" w:oddHBand="0" w:evenHBand="0" w:firstRowFirstColumn="0" w:firstRowLastColumn="0" w:lastRowFirstColumn="0" w:lastRowLastColumn="0"/>
-            <w:tcW w:w="1382" w:type="dxa"/>
+            <w:tcW w:w="1334" w:type="dxa"/>
             <w:tcBorders>
               <w:top w:val="single" w:sz="4" w:space="0" w:color="64618D"/>
               <w:left w:val="single" w:sz="4" w:space="0" w:color="64618D"/>
@@ -14252,14 +14284,14 @@
               <w:rPr>
                 <w:rFonts w:hint="eastAsia"/>
               </w:rPr>
-              <w:lastRenderedPageBreak/>
               <w:t>密码</w:t>
             </w:r>
           </w:p>
         </w:tc>
         <w:tc>
           <w:tcPr>
-            <w:tcW w:w="1382" w:type="dxa"/>
+            <w:tcW w:w="1594" w:type="dxa"/>
+            <w:gridSpan w:val="2"/>
             <w:tcBorders>
               <w:top w:val="single" w:sz="4" w:space="0" w:color="64618D"/>
               <w:left w:val="single" w:sz="4" w:space="0" w:color="64618D"/>
@@ -14286,7 +14318,8 @@
         </w:tc>
         <w:tc>
           <w:tcPr>
-            <w:tcW w:w="1383" w:type="dxa"/>
+            <w:tcW w:w="1608" w:type="dxa"/>
+            <w:gridSpan w:val="2"/>
             <w:tcBorders>
               <w:top w:val="single" w:sz="4" w:space="0" w:color="64618D"/>
               <w:left w:val="single" w:sz="4" w:space="0" w:color="64618D"/>
@@ -14313,7 +14346,7 @@
         </w:tc>
         <w:tc>
           <w:tcPr>
-            <w:tcW w:w="951" w:type="dxa"/>
+            <w:tcW w:w="851" w:type="dxa"/>
             <w:tcBorders>
               <w:top w:val="single" w:sz="4" w:space="0" w:color="64618D"/>
               <w:left w:val="single" w:sz="4" w:space="0" w:color="64618D"/>
@@ -14340,7 +14373,8 @@
         </w:tc>
         <w:tc>
           <w:tcPr>
-            <w:tcW w:w="1701" w:type="dxa"/>
+            <w:tcW w:w="1469" w:type="dxa"/>
+            <w:gridSpan w:val="2"/>
             <w:tcBorders>
               <w:top w:val="single" w:sz="4" w:space="0" w:color="64618D"/>
               <w:left w:val="single" w:sz="4" w:space="0" w:color="64618D"/>
@@ -14367,7 +14401,8 @@
         </w:tc>
         <w:tc>
           <w:tcPr>
-            <w:tcW w:w="1701" w:type="dxa"/>
+            <w:tcW w:w="1649" w:type="dxa"/>
+            <w:gridSpan w:val="3"/>
             <w:tcBorders>
               <w:top w:val="single" w:sz="4" w:space="0" w:color="64618D"/>
               <w:left w:val="single" w:sz="4" w:space="0" w:color="64618D"/>
@@ -14412,7 +14447,7 @@
         <w:tc>
           <w:tcPr>
             <w:cnfStyle w:val="001000000000" w:firstRow="0" w:lastRow="0" w:firstColumn="1" w:lastColumn="0" w:oddVBand="0" w:evenVBand="0" w:oddHBand="0" w:evenHBand="0" w:firstRowFirstColumn="0" w:firstRowLastColumn="0" w:lastRowFirstColumn="0" w:lastRowLastColumn="0"/>
-            <w:tcW w:w="1382" w:type="dxa"/>
+            <w:tcW w:w="1334" w:type="dxa"/>
             <w:tcBorders>
               <w:top w:val="single" w:sz="4" w:space="0" w:color="64618D"/>
               <w:left w:val="single" w:sz="4" w:space="0" w:color="64618D"/>
@@ -14438,7 +14473,8 @@
         </w:tc>
         <w:tc>
           <w:tcPr>
-            <w:tcW w:w="1382" w:type="dxa"/>
+            <w:tcW w:w="1594" w:type="dxa"/>
+            <w:gridSpan w:val="2"/>
             <w:tcBorders>
               <w:top w:val="single" w:sz="4" w:space="0" w:color="64618D"/>
               <w:left w:val="single" w:sz="4" w:space="0" w:color="64618D"/>
@@ -14465,7 +14501,8 @@
         </w:tc>
         <w:tc>
           <w:tcPr>
-            <w:tcW w:w="1383" w:type="dxa"/>
+            <w:tcW w:w="1608" w:type="dxa"/>
+            <w:gridSpan w:val="2"/>
             <w:tcBorders>
               <w:top w:val="single" w:sz="4" w:space="0" w:color="64618D"/>
               <w:left w:val="single" w:sz="4" w:space="0" w:color="64618D"/>
@@ -14492,7 +14529,7 @@
         </w:tc>
         <w:tc>
           <w:tcPr>
-            <w:tcW w:w="951" w:type="dxa"/>
+            <w:tcW w:w="851" w:type="dxa"/>
             <w:tcBorders>
               <w:top w:val="single" w:sz="4" w:space="0" w:color="64618D"/>
               <w:left w:val="single" w:sz="4" w:space="0" w:color="64618D"/>
@@ -14519,7 +14556,8 @@
         </w:tc>
         <w:tc>
           <w:tcPr>
-            <w:tcW w:w="1701" w:type="dxa"/>
+            <w:tcW w:w="1469" w:type="dxa"/>
+            <w:gridSpan w:val="2"/>
             <w:tcBorders>
               <w:top w:val="single" w:sz="4" w:space="0" w:color="64618D"/>
               <w:left w:val="single" w:sz="4" w:space="0" w:color="64618D"/>
@@ -14552,7 +14590,8 @@
         </w:tc>
         <w:tc>
           <w:tcPr>
-            <w:tcW w:w="1701" w:type="dxa"/>
+            <w:tcW w:w="1649" w:type="dxa"/>
+            <w:gridSpan w:val="3"/>
             <w:tcBorders>
               <w:top w:val="single" w:sz="4" w:space="0" w:color="64618D"/>
               <w:left w:val="single" w:sz="4" w:space="0" w:color="64618D"/>
@@ -14582,7 +14621,7 @@
         <w:tc>
           <w:tcPr>
             <w:cnfStyle w:val="001000000000" w:firstRow="0" w:lastRow="0" w:firstColumn="1" w:lastColumn="0" w:oddVBand="0" w:evenVBand="0" w:oddHBand="0" w:evenHBand="0" w:firstRowFirstColumn="0" w:firstRowLastColumn="0" w:lastRowFirstColumn="0" w:lastRowLastColumn="0"/>
-            <w:tcW w:w="1382" w:type="dxa"/>
+            <w:tcW w:w="1334" w:type="dxa"/>
             <w:tcBorders>
               <w:top w:val="single" w:sz="4" w:space="0" w:color="64618D"/>
               <w:left w:val="single" w:sz="4" w:space="0" w:color="64618D"/>
@@ -14608,7 +14647,8 @@
         </w:tc>
         <w:tc>
           <w:tcPr>
-            <w:tcW w:w="1382" w:type="dxa"/>
+            <w:tcW w:w="1594" w:type="dxa"/>
+            <w:gridSpan w:val="2"/>
             <w:tcBorders>
               <w:top w:val="single" w:sz="4" w:space="0" w:color="64618D"/>
               <w:left w:val="single" w:sz="4" w:space="0" w:color="64618D"/>
@@ -14635,7 +14675,8 @@
         </w:tc>
         <w:tc>
           <w:tcPr>
-            <w:tcW w:w="1383" w:type="dxa"/>
+            <w:tcW w:w="1608" w:type="dxa"/>
+            <w:gridSpan w:val="2"/>
             <w:tcBorders>
               <w:top w:val="single" w:sz="4" w:space="0" w:color="64618D"/>
               <w:left w:val="single" w:sz="4" w:space="0" w:color="64618D"/>
@@ -14662,7 +14703,7 @@
         </w:tc>
         <w:tc>
           <w:tcPr>
-            <w:tcW w:w="951" w:type="dxa"/>
+            <w:tcW w:w="851" w:type="dxa"/>
             <w:tcBorders>
               <w:top w:val="single" w:sz="4" w:space="0" w:color="64618D"/>
               <w:left w:val="single" w:sz="4" w:space="0" w:color="64618D"/>
@@ -14695,7 +14736,8 @@
         </w:tc>
         <w:tc>
           <w:tcPr>
-            <w:tcW w:w="1701" w:type="dxa"/>
+            <w:tcW w:w="1469" w:type="dxa"/>
+            <w:gridSpan w:val="2"/>
             <w:tcBorders>
               <w:top w:val="single" w:sz="4" w:space="0" w:color="64618D"/>
               <w:left w:val="single" w:sz="4" w:space="0" w:color="64618D"/>
@@ -14722,7 +14764,8 @@
         </w:tc>
         <w:tc>
           <w:tcPr>
-            <w:tcW w:w="1701" w:type="dxa"/>
+            <w:tcW w:w="1649" w:type="dxa"/>
+            <w:gridSpan w:val="3"/>
             <w:tcBorders>
               <w:top w:val="single" w:sz="4" w:space="0" w:color="64618D"/>
               <w:left w:val="single" w:sz="4" w:space="0" w:color="64618D"/>
@@ -14755,7 +14798,7 @@
         <w:tc>
           <w:tcPr>
             <w:cnfStyle w:val="001000000000" w:firstRow="0" w:lastRow="0" w:firstColumn="1" w:lastColumn="0" w:oddVBand="0" w:evenVBand="0" w:oddHBand="0" w:evenHBand="0" w:firstRowFirstColumn="0" w:firstRowLastColumn="0" w:lastRowFirstColumn="0" w:lastRowLastColumn="0"/>
-            <w:tcW w:w="1382" w:type="dxa"/>
+            <w:tcW w:w="1334" w:type="dxa"/>
             <w:tcBorders>
               <w:top w:val="single" w:sz="4" w:space="0" w:color="64618D"/>
               <w:left w:val="single" w:sz="4" w:space="0" w:color="64618D"/>
@@ -14781,7 +14824,8 @@
         </w:tc>
         <w:tc>
           <w:tcPr>
-            <w:tcW w:w="1382" w:type="dxa"/>
+            <w:tcW w:w="1594" w:type="dxa"/>
+            <w:gridSpan w:val="2"/>
             <w:tcBorders>
               <w:top w:val="single" w:sz="4" w:space="0" w:color="64618D"/>
               <w:left w:val="single" w:sz="4" w:space="0" w:color="64618D"/>
@@ -14808,7 +14852,8 @@
         </w:tc>
         <w:tc>
           <w:tcPr>
-            <w:tcW w:w="1383" w:type="dxa"/>
+            <w:tcW w:w="1608" w:type="dxa"/>
+            <w:gridSpan w:val="2"/>
             <w:tcBorders>
               <w:top w:val="single" w:sz="4" w:space="0" w:color="64618D"/>
               <w:left w:val="single" w:sz="4" w:space="0" w:color="64618D"/>
@@ -14838,7 +14883,7 @@
         </w:tc>
         <w:tc>
           <w:tcPr>
-            <w:tcW w:w="951" w:type="dxa"/>
+            <w:tcW w:w="851" w:type="dxa"/>
             <w:tcBorders>
               <w:top w:val="single" w:sz="4" w:space="0" w:color="64618D"/>
               <w:left w:val="single" w:sz="4" w:space="0" w:color="64618D"/>
@@ -14865,7 +14910,8 @@
         </w:tc>
         <w:tc>
           <w:tcPr>
-            <w:tcW w:w="1701" w:type="dxa"/>
+            <w:tcW w:w="1469" w:type="dxa"/>
+            <w:gridSpan w:val="2"/>
             <w:tcBorders>
               <w:top w:val="single" w:sz="4" w:space="0" w:color="64618D"/>
               <w:left w:val="single" w:sz="4" w:space="0" w:color="64618D"/>
@@ -14892,7 +14938,8 @@
         </w:tc>
         <w:tc>
           <w:tcPr>
-            <w:tcW w:w="1701" w:type="dxa"/>
+            <w:tcW w:w="1649" w:type="dxa"/>
+            <w:gridSpan w:val="3"/>
             <w:tcBorders>
               <w:top w:val="single" w:sz="4" w:space="0" w:color="64618D"/>
               <w:left w:val="single" w:sz="4" w:space="0" w:color="64618D"/>
@@ -14940,7 +14987,7 @@
         <w:tc>
           <w:tcPr>
             <w:cnfStyle w:val="001000000000" w:firstRow="0" w:lastRow="0" w:firstColumn="1" w:lastColumn="0" w:oddVBand="0" w:evenVBand="0" w:oddHBand="0" w:evenHBand="0" w:firstRowFirstColumn="0" w:firstRowLastColumn="0" w:lastRowFirstColumn="0" w:lastRowLastColumn="0"/>
-            <w:tcW w:w="1382" w:type="dxa"/>
+            <w:tcW w:w="1334" w:type="dxa"/>
             <w:tcBorders>
               <w:top w:val="single" w:sz="4" w:space="0" w:color="64618D"/>
               <w:left w:val="single" w:sz="4" w:space="0" w:color="64618D"/>
@@ -14972,7 +15019,8 @@
         </w:tc>
         <w:tc>
           <w:tcPr>
-            <w:tcW w:w="1382" w:type="dxa"/>
+            <w:tcW w:w="1594" w:type="dxa"/>
+            <w:gridSpan w:val="2"/>
             <w:tcBorders>
               <w:top w:val="single" w:sz="4" w:space="0" w:color="64618D"/>
               <w:left w:val="single" w:sz="4" w:space="0" w:color="64618D"/>
@@ -14999,7 +15047,8 @@
         </w:tc>
         <w:tc>
           <w:tcPr>
-            <w:tcW w:w="1383" w:type="dxa"/>
+            <w:tcW w:w="1608" w:type="dxa"/>
+            <w:gridSpan w:val="2"/>
             <w:tcBorders>
               <w:top w:val="single" w:sz="4" w:space="0" w:color="64618D"/>
               <w:left w:val="single" w:sz="4" w:space="0" w:color="64618D"/>
@@ -15026,7 +15075,7 @@
         </w:tc>
         <w:tc>
           <w:tcPr>
-            <w:tcW w:w="951" w:type="dxa"/>
+            <w:tcW w:w="851" w:type="dxa"/>
             <w:tcBorders>
               <w:top w:val="single" w:sz="4" w:space="0" w:color="64618D"/>
               <w:left w:val="single" w:sz="4" w:space="0" w:color="64618D"/>
@@ -15053,7 +15102,8 @@
         </w:tc>
         <w:tc>
           <w:tcPr>
-            <w:tcW w:w="1701" w:type="dxa"/>
+            <w:tcW w:w="1469" w:type="dxa"/>
+            <w:gridSpan w:val="2"/>
             <w:tcBorders>
               <w:top w:val="single" w:sz="4" w:space="0" w:color="64618D"/>
               <w:left w:val="single" w:sz="4" w:space="0" w:color="64618D"/>
@@ -15104,7 +15154,8 @@
         </w:tc>
         <w:tc>
           <w:tcPr>
-            <w:tcW w:w="1701" w:type="dxa"/>
+            <w:tcW w:w="1649" w:type="dxa"/>
+            <w:gridSpan w:val="3"/>
             <w:tcBorders>
               <w:top w:val="single" w:sz="4" w:space="0" w:color="64618D"/>
               <w:left w:val="single" w:sz="4" w:space="0" w:color="64618D"/>
@@ -15167,7 +15218,7 @@
         <w:tc>
           <w:tcPr>
             <w:cnfStyle w:val="001000000000" w:firstRow="0" w:lastRow="0" w:firstColumn="1" w:lastColumn="0" w:oddVBand="0" w:evenVBand="0" w:oddHBand="0" w:evenHBand="0" w:firstRowFirstColumn="0" w:firstRowLastColumn="0" w:lastRowFirstColumn="0" w:lastRowLastColumn="0"/>
-            <w:tcW w:w="1382" w:type="dxa"/>
+            <w:tcW w:w="1334" w:type="dxa"/>
             <w:tcBorders>
               <w:top w:val="single" w:sz="4" w:space="0" w:color="64618D"/>
               <w:left w:val="single" w:sz="4" w:space="0" w:color="64618D"/>
@@ -15193,7 +15244,8 @@
         </w:tc>
         <w:tc>
           <w:tcPr>
-            <w:tcW w:w="1382" w:type="dxa"/>
+            <w:tcW w:w="1594" w:type="dxa"/>
+            <w:gridSpan w:val="2"/>
             <w:tcBorders>
               <w:top w:val="single" w:sz="4" w:space="0" w:color="64618D"/>
               <w:left w:val="single" w:sz="4" w:space="0" w:color="64618D"/>
@@ -15220,7 +15272,8 @@
         </w:tc>
         <w:tc>
           <w:tcPr>
-            <w:tcW w:w="1383" w:type="dxa"/>
+            <w:tcW w:w="1608" w:type="dxa"/>
+            <w:gridSpan w:val="2"/>
             <w:tcBorders>
               <w:top w:val="single" w:sz="4" w:space="0" w:color="64618D"/>
               <w:left w:val="single" w:sz="4" w:space="0" w:color="64618D"/>
@@ -15247,7 +15300,7 @@
         </w:tc>
         <w:tc>
           <w:tcPr>
-            <w:tcW w:w="951" w:type="dxa"/>
+            <w:tcW w:w="851" w:type="dxa"/>
             <w:tcBorders>
               <w:top w:val="single" w:sz="4" w:space="0" w:color="64618D"/>
               <w:left w:val="single" w:sz="4" w:space="0" w:color="64618D"/>
@@ -15274,7 +15327,8 @@
         </w:tc>
         <w:tc>
           <w:tcPr>
-            <w:tcW w:w="1701" w:type="dxa"/>
+            <w:tcW w:w="1469" w:type="dxa"/>
+            <w:gridSpan w:val="2"/>
             <w:tcBorders>
               <w:top w:val="single" w:sz="4" w:space="0" w:color="64618D"/>
               <w:left w:val="single" w:sz="4" w:space="0" w:color="64618D"/>
@@ -15301,7 +15355,8 @@
         </w:tc>
         <w:tc>
           <w:tcPr>
-            <w:tcW w:w="1701" w:type="dxa"/>
+            <w:tcW w:w="1649" w:type="dxa"/>
+            <w:gridSpan w:val="3"/>
             <w:tcBorders>
               <w:top w:val="single" w:sz="4" w:space="0" w:color="64618D"/>
               <w:left w:val="single" w:sz="4" w:space="0" w:color="64618D"/>
@@ -15331,7 +15386,7 @@
         <w:tc>
           <w:tcPr>
             <w:cnfStyle w:val="001000000000" w:firstRow="0" w:lastRow="0" w:firstColumn="1" w:lastColumn="0" w:oddVBand="0" w:evenVBand="0" w:oddHBand="0" w:evenHBand="0" w:firstRowFirstColumn="0" w:firstRowLastColumn="0" w:lastRowFirstColumn="0" w:lastRowLastColumn="0"/>
-            <w:tcW w:w="1382" w:type="dxa"/>
+            <w:tcW w:w="1334" w:type="dxa"/>
             <w:tcBorders>
               <w:top w:val="single" w:sz="4" w:space="0" w:color="64618D"/>
               <w:left w:val="single" w:sz="4" w:space="0" w:color="64618D"/>
@@ -15363,7 +15418,8 @@
         </w:tc>
         <w:tc>
           <w:tcPr>
-            <w:tcW w:w="1382" w:type="dxa"/>
+            <w:tcW w:w="1594" w:type="dxa"/>
+            <w:gridSpan w:val="2"/>
             <w:tcBorders>
               <w:top w:val="single" w:sz="4" w:space="0" w:color="64618D"/>
               <w:left w:val="single" w:sz="4" w:space="0" w:color="64618D"/>
@@ -15390,7 +15446,8 @@
         </w:tc>
         <w:tc>
           <w:tcPr>
-            <w:tcW w:w="1383" w:type="dxa"/>
+            <w:tcW w:w="1608" w:type="dxa"/>
+            <w:gridSpan w:val="2"/>
             <w:tcBorders>
               <w:top w:val="single" w:sz="4" w:space="0" w:color="64618D"/>
               <w:left w:val="single" w:sz="4" w:space="0" w:color="64618D"/>
@@ -15420,7 +15477,7 @@
         </w:tc>
         <w:tc>
           <w:tcPr>
-            <w:tcW w:w="951" w:type="dxa"/>
+            <w:tcW w:w="851" w:type="dxa"/>
             <w:tcBorders>
               <w:top w:val="single" w:sz="4" w:space="0" w:color="64618D"/>
               <w:left w:val="single" w:sz="4" w:space="0" w:color="64618D"/>
@@ -15447,7 +15504,8 @@
         </w:tc>
         <w:tc>
           <w:tcPr>
-            <w:tcW w:w="1701" w:type="dxa"/>
+            <w:tcW w:w="1469" w:type="dxa"/>
+            <w:gridSpan w:val="2"/>
             <w:tcBorders>
               <w:top w:val="single" w:sz="4" w:space="0" w:color="64618D"/>
               <w:left w:val="single" w:sz="4" w:space="0" w:color="64618D"/>
@@ -15474,7 +15532,8 @@
         </w:tc>
         <w:tc>
           <w:tcPr>
-            <w:tcW w:w="1701" w:type="dxa"/>
+            <w:tcW w:w="1649" w:type="dxa"/>
+            <w:gridSpan w:val="3"/>
             <w:tcBorders>
               <w:top w:val="single" w:sz="4" w:space="0" w:color="64618D"/>
               <w:left w:val="single" w:sz="4" w:space="0" w:color="64618D"/>
@@ -15507,7 +15566,7 @@
         <w:tc>
           <w:tcPr>
             <w:cnfStyle w:val="001000000000" w:firstRow="0" w:lastRow="0" w:firstColumn="1" w:lastColumn="0" w:oddVBand="0" w:evenVBand="0" w:oddHBand="0" w:evenHBand="0" w:firstRowFirstColumn="0" w:firstRowLastColumn="0" w:lastRowFirstColumn="0" w:lastRowLastColumn="0"/>
-            <w:tcW w:w="1382" w:type="dxa"/>
+            <w:tcW w:w="1334" w:type="dxa"/>
             <w:tcBorders>
               <w:top w:val="single" w:sz="4" w:space="0" w:color="64618D"/>
               <w:left w:val="single" w:sz="4" w:space="0" w:color="64618D"/>
@@ -15533,7 +15592,8 @@
         </w:tc>
         <w:tc>
           <w:tcPr>
-            <w:tcW w:w="1382" w:type="dxa"/>
+            <w:tcW w:w="1594" w:type="dxa"/>
+            <w:gridSpan w:val="2"/>
             <w:tcBorders>
               <w:top w:val="single" w:sz="4" w:space="0" w:color="64618D"/>
               <w:left w:val="single" w:sz="4" w:space="0" w:color="64618D"/>
@@ -15560,7 +15620,8 @@
         </w:tc>
         <w:tc>
           <w:tcPr>
-            <w:tcW w:w="1383" w:type="dxa"/>
+            <w:tcW w:w="1608" w:type="dxa"/>
+            <w:gridSpan w:val="2"/>
             <w:tcBorders>
               <w:top w:val="single" w:sz="4" w:space="0" w:color="64618D"/>
               <w:left w:val="single" w:sz="4" w:space="0" w:color="64618D"/>
@@ -15584,7 +15645,7 @@
         </w:tc>
         <w:tc>
           <w:tcPr>
-            <w:tcW w:w="951" w:type="dxa"/>
+            <w:tcW w:w="851" w:type="dxa"/>
             <w:tcBorders>
               <w:top w:val="single" w:sz="4" w:space="0" w:color="64618D"/>
               <w:left w:val="single" w:sz="4" w:space="0" w:color="64618D"/>
@@ -15611,7 +15672,8 @@
         </w:tc>
         <w:tc>
           <w:tcPr>
-            <w:tcW w:w="1701" w:type="dxa"/>
+            <w:tcW w:w="1469" w:type="dxa"/>
+            <w:gridSpan w:val="2"/>
             <w:tcBorders>
               <w:top w:val="single" w:sz="4" w:space="0" w:color="64618D"/>
               <w:left w:val="single" w:sz="4" w:space="0" w:color="64618D"/>
@@ -15638,7 +15700,8 @@
         </w:tc>
         <w:tc>
           <w:tcPr>
-            <w:tcW w:w="1701" w:type="dxa"/>
+            <w:tcW w:w="1649" w:type="dxa"/>
+            <w:gridSpan w:val="3"/>
             <w:tcBorders>
               <w:top w:val="single" w:sz="4" w:space="0" w:color="64618D"/>
               <w:left w:val="single" w:sz="4" w:space="0" w:color="64618D"/>
@@ -15668,7 +15731,7 @@
         <w:tc>
           <w:tcPr>
             <w:cnfStyle w:val="001000000000" w:firstRow="0" w:lastRow="0" w:firstColumn="1" w:lastColumn="0" w:oddVBand="0" w:evenVBand="0" w:oddHBand="0" w:evenHBand="0" w:firstRowFirstColumn="0" w:firstRowLastColumn="0" w:lastRowFirstColumn="0" w:lastRowLastColumn="0"/>
-            <w:tcW w:w="1382" w:type="dxa"/>
+            <w:tcW w:w="1334" w:type="dxa"/>
             <w:tcBorders>
               <w:top w:val="single" w:sz="4" w:space="0" w:color="64618D"/>
               <w:left w:val="single" w:sz="4" w:space="0" w:color="64618D"/>
@@ -15694,7 +15757,8 @@
         </w:tc>
         <w:tc>
           <w:tcPr>
-            <w:tcW w:w="1382" w:type="dxa"/>
+            <w:tcW w:w="1594" w:type="dxa"/>
+            <w:gridSpan w:val="2"/>
             <w:tcBorders>
               <w:top w:val="single" w:sz="4" w:space="0" w:color="64618D"/>
               <w:left w:val="single" w:sz="4" w:space="0" w:color="64618D"/>
@@ -15721,7 +15785,8 @@
         </w:tc>
         <w:tc>
           <w:tcPr>
-            <w:tcW w:w="1383" w:type="dxa"/>
+            <w:tcW w:w="1608" w:type="dxa"/>
+            <w:gridSpan w:val="2"/>
             <w:tcBorders>
               <w:top w:val="single" w:sz="4" w:space="0" w:color="64618D"/>
               <w:left w:val="single" w:sz="4" w:space="0" w:color="64618D"/>
@@ -15748,7 +15813,7 @@
         </w:tc>
         <w:tc>
           <w:tcPr>
-            <w:tcW w:w="951" w:type="dxa"/>
+            <w:tcW w:w="851" w:type="dxa"/>
             <w:tcBorders>
               <w:top w:val="single" w:sz="4" w:space="0" w:color="64618D"/>
               <w:left w:val="single" w:sz="4" w:space="0" w:color="64618D"/>
@@ -15775,7 +15840,8 @@
         </w:tc>
         <w:tc>
           <w:tcPr>
-            <w:tcW w:w="1701" w:type="dxa"/>
+            <w:tcW w:w="1469" w:type="dxa"/>
+            <w:gridSpan w:val="2"/>
             <w:tcBorders>
               <w:top w:val="single" w:sz="4" w:space="0" w:color="64618D"/>
               <w:left w:val="single" w:sz="4" w:space="0" w:color="64618D"/>
@@ -15802,7 +15868,8 @@
         </w:tc>
         <w:tc>
           <w:tcPr>
-            <w:tcW w:w="1701" w:type="dxa"/>
+            <w:tcW w:w="1649" w:type="dxa"/>
+            <w:gridSpan w:val="3"/>
             <w:tcBorders>
               <w:top w:val="single" w:sz="4" w:space="0" w:color="64618D"/>
               <w:left w:val="single" w:sz="4" w:space="0" w:color="64618D"/>
@@ -15835,7 +15902,7 @@
         <w:tc>
           <w:tcPr>
             <w:cnfStyle w:val="001000000000" w:firstRow="0" w:lastRow="0" w:firstColumn="1" w:lastColumn="0" w:oddVBand="0" w:evenVBand="0" w:oddHBand="0" w:evenHBand="0" w:firstRowFirstColumn="0" w:firstRowLastColumn="0" w:lastRowFirstColumn="0" w:lastRowLastColumn="0"/>
-            <w:tcW w:w="1382" w:type="dxa"/>
+            <w:tcW w:w="1334" w:type="dxa"/>
             <w:tcBorders>
               <w:top w:val="single" w:sz="4" w:space="0" w:color="64618D"/>
               <w:left w:val="single" w:sz="4" w:space="0" w:color="64618D"/>
@@ -15861,7 +15928,8 @@
         </w:tc>
         <w:tc>
           <w:tcPr>
-            <w:tcW w:w="1382" w:type="dxa"/>
+            <w:tcW w:w="1594" w:type="dxa"/>
+            <w:gridSpan w:val="2"/>
             <w:tcBorders>
               <w:top w:val="single" w:sz="4" w:space="0" w:color="64618D"/>
               <w:left w:val="single" w:sz="4" w:space="0" w:color="64618D"/>
@@ -15894,7 +15962,8 @@
         </w:tc>
         <w:tc>
           <w:tcPr>
-            <w:tcW w:w="1383" w:type="dxa"/>
+            <w:tcW w:w="1608" w:type="dxa"/>
+            <w:gridSpan w:val="2"/>
             <w:tcBorders>
               <w:top w:val="single" w:sz="4" w:space="0" w:color="64618D"/>
               <w:left w:val="single" w:sz="4" w:space="0" w:color="64618D"/>
@@ -15921,7 +15990,7 @@
         </w:tc>
         <w:tc>
           <w:tcPr>
-            <w:tcW w:w="951" w:type="dxa"/>
+            <w:tcW w:w="851" w:type="dxa"/>
             <w:tcBorders>
               <w:top w:val="single" w:sz="4" w:space="0" w:color="64618D"/>
               <w:left w:val="single" w:sz="4" w:space="0" w:color="64618D"/>
@@ -15948,7 +16017,8 @@
         </w:tc>
         <w:tc>
           <w:tcPr>
-            <w:tcW w:w="1701" w:type="dxa"/>
+            <w:tcW w:w="1469" w:type="dxa"/>
+            <w:gridSpan w:val="2"/>
             <w:tcBorders>
               <w:top w:val="single" w:sz="4" w:space="0" w:color="64618D"/>
               <w:left w:val="single" w:sz="4" w:space="0" w:color="64618D"/>
@@ -15975,7 +16045,8 @@
         </w:tc>
         <w:tc>
           <w:tcPr>
-            <w:tcW w:w="1701" w:type="dxa"/>
+            <w:tcW w:w="1649" w:type="dxa"/>
+            <w:gridSpan w:val="3"/>
             <w:tcBorders>
               <w:top w:val="single" w:sz="4" w:space="0" w:color="64618D"/>
               <w:left w:val="single" w:sz="4" w:space="0" w:color="64618D"/>
@@ -16005,7 +16076,7 @@
         <w:tc>
           <w:tcPr>
             <w:cnfStyle w:val="001000000000" w:firstRow="0" w:lastRow="0" w:firstColumn="1" w:lastColumn="0" w:oddVBand="0" w:evenVBand="0" w:oddHBand="0" w:evenHBand="0" w:firstRowFirstColumn="0" w:firstRowLastColumn="0" w:lastRowFirstColumn="0" w:lastRowLastColumn="0"/>
-            <w:tcW w:w="1382" w:type="dxa"/>
+            <w:tcW w:w="1334" w:type="dxa"/>
             <w:tcBorders>
               <w:top w:val="single" w:sz="4" w:space="0" w:color="64618D"/>
               <w:left w:val="single" w:sz="4" w:space="0" w:color="64618D"/>
@@ -16031,7 +16102,8 @@
         </w:tc>
         <w:tc>
           <w:tcPr>
-            <w:tcW w:w="1382" w:type="dxa"/>
+            <w:tcW w:w="1594" w:type="dxa"/>
+            <w:gridSpan w:val="2"/>
             <w:tcBorders>
               <w:top w:val="single" w:sz="4" w:space="0" w:color="64618D"/>
               <w:left w:val="single" w:sz="4" w:space="0" w:color="64618D"/>
@@ -16058,7 +16130,8 @@
         </w:tc>
         <w:tc>
           <w:tcPr>
-            <w:tcW w:w="1383" w:type="dxa"/>
+            <w:tcW w:w="1608" w:type="dxa"/>
+            <w:gridSpan w:val="2"/>
             <w:tcBorders>
               <w:top w:val="single" w:sz="4" w:space="0" w:color="64618D"/>
               <w:left w:val="single" w:sz="4" w:space="0" w:color="64618D"/>
@@ -16085,7 +16158,7 @@
         </w:tc>
         <w:tc>
           <w:tcPr>
-            <w:tcW w:w="951" w:type="dxa"/>
+            <w:tcW w:w="851" w:type="dxa"/>
             <w:tcBorders>
               <w:top w:val="single" w:sz="4" w:space="0" w:color="64618D"/>
               <w:left w:val="single" w:sz="4" w:space="0" w:color="64618D"/>
@@ -16112,7 +16185,8 @@
         </w:tc>
         <w:tc>
           <w:tcPr>
-            <w:tcW w:w="1701" w:type="dxa"/>
+            <w:tcW w:w="1469" w:type="dxa"/>
+            <w:gridSpan w:val="2"/>
             <w:tcBorders>
               <w:top w:val="single" w:sz="4" w:space="0" w:color="64618D"/>
               <w:left w:val="single" w:sz="4" w:space="0" w:color="64618D"/>
@@ -16139,7 +16213,8 @@
         </w:tc>
         <w:tc>
           <w:tcPr>
-            <w:tcW w:w="1701" w:type="dxa"/>
+            <w:tcW w:w="1649" w:type="dxa"/>
+            <w:gridSpan w:val="3"/>
             <w:tcBorders>
               <w:top w:val="single" w:sz="4" w:space="0" w:color="64618D"/>
               <w:left w:val="single" w:sz="4" w:space="0" w:color="64618D"/>
@@ -16165,45 +16240,28 @@
           </w:p>
         </w:tc>
       </w:tr>
-    </w:tbl>
-    <w:p>
-      <w:pPr>
-        <w:spacing w:line="360" w:lineRule="auto"/>
-      </w:pPr>
-    </w:p>
-    <w:tbl>
-      <w:tblPr>
-        <w:tblStyle w:val="3-3"/>
-        <w:tblW w:w="8505" w:type="dxa"/>
-        <w:tblBorders>
-          <w:top w:val="single" w:sz="4" w:space="0" w:color="64618D"/>
-          <w:left w:val="single" w:sz="4" w:space="0" w:color="64618D"/>
-          <w:bottom w:val="single" w:sz="4" w:space="0" w:color="64618D"/>
-          <w:right w:val="single" w:sz="4" w:space="0" w:color="64618D"/>
-          <w:insideH w:val="single" w:sz="4" w:space="0" w:color="64618D"/>
-          <w:insideV w:val="single" w:sz="4" w:space="0" w:color="64618D"/>
-        </w:tblBorders>
-        <w:tblLook w:val="04A0" w:firstRow="1" w:lastRow="0" w:firstColumn="1" w:lastColumn="0" w:noHBand="0" w:noVBand="1"/>
-      </w:tblPr>
-      <w:tblGrid>
-        <w:gridCol w:w="1382"/>
-        <w:gridCol w:w="1382"/>
-        <w:gridCol w:w="1383"/>
-        <w:gridCol w:w="956"/>
-        <w:gridCol w:w="1560"/>
-        <w:gridCol w:w="1842"/>
-      </w:tblGrid>
       <w:tr>
+        <w:tblPrEx>
+          <w:tblBorders>
+            <w:top w:val="single" w:sz="4" w:space="0" w:color="64618D"/>
+            <w:left w:val="single" w:sz="4" w:space="0" w:color="64618D"/>
+            <w:bottom w:val="single" w:sz="4" w:space="0" w:color="64618D"/>
+            <w:right w:val="single" w:sz="4" w:space="0" w:color="64618D"/>
+            <w:insideH w:val="single" w:sz="4" w:space="0" w:color="64618D"/>
+            <w:insideV w:val="single" w:sz="4" w:space="0" w:color="64618D"/>
+          </w:tblBorders>
+        </w:tblPrEx>
         <w:trPr>
-          <w:cnfStyle w:val="100000000000" w:firstRow="1" w:lastRow="0" w:firstColumn="0" w:lastColumn="0" w:oddVBand="0" w:evenVBand="0" w:oddHBand="0" w:evenHBand="0" w:firstRowFirstColumn="0" w:firstRowLastColumn="0" w:lastRowFirstColumn="0" w:lastRowLastColumn="0"/>
+          <w:cnfStyle w:val="000000100000" w:firstRow="0" w:lastRow="0" w:firstColumn="0" w:lastColumn="0" w:oddVBand="0" w:evenVBand="0" w:oddHBand="1" w:evenHBand="0" w:firstRowFirstColumn="0" w:firstRowLastColumn="0" w:lastRowFirstColumn="0" w:lastRowLastColumn="0"/>
         </w:trPr>
         <w:tc>
           <w:tcPr>
-            <w:cnfStyle w:val="001000000100" w:firstRow="0" w:lastRow="0" w:firstColumn="1" w:lastColumn="0" w:oddVBand="0" w:evenVBand="0" w:oddHBand="0" w:evenHBand="0" w:firstRowFirstColumn="1" w:firstRowLastColumn="0" w:lastRowFirstColumn="0" w:lastRowLastColumn="0"/>
-            <w:tcW w:w="1382" w:type="dxa"/>
+            <w:cnfStyle w:val="001000000000" w:firstRow="0" w:lastRow="0" w:firstColumn="1" w:lastColumn="0" w:oddVBand="0" w:evenVBand="0" w:oddHBand="0" w:evenHBand="0" w:firstRowFirstColumn="0" w:firstRowLastColumn="0" w:lastRowFirstColumn="0" w:lastRowLastColumn="0"/>
+            <w:tcW w:w="1334" w:type="dxa"/>
             <w:tcBorders>
               <w:top w:val="nil"/>
               <w:left w:val="nil"/>
+              <w:bottom w:val="nil"/>
             </w:tcBorders>
             <w:shd w:val="clear" w:color="auto" w:fill="4F4D70"/>
           </w:tcPr>
@@ -16218,6 +16276,7 @@
             <w:r>
               <w:rPr>
                 <w:rFonts w:hint="eastAsia"/>
+                <w:color w:val="FFFFFF" w:themeColor="background1"/>
               </w:rPr>
               <w:t>任务信息</w:t>
             </w:r>
@@ -16225,7 +16284,8 @@
         </w:tc>
         <w:tc>
           <w:tcPr>
-            <w:tcW w:w="1382" w:type="dxa"/>
+            <w:tcW w:w="1594" w:type="dxa"/>
+            <w:gridSpan w:val="2"/>
             <w:tcBorders>
               <w:top w:val="nil"/>
               <w:left w:val="nil"/>
@@ -16237,16 +16297,17 @@
           <w:p>
             <w:pPr>
               <w:spacing w:line="360" w:lineRule="auto"/>
-              <w:cnfStyle w:val="100000000000" w:firstRow="1" w:lastRow="0" w:firstColumn="0" w:lastColumn="0" w:oddVBand="0" w:evenVBand="0" w:oddHBand="0" w:evenHBand="0" w:firstRowFirstColumn="0" w:firstRowLastColumn="0" w:lastRowFirstColumn="0" w:lastRowLastColumn="0"/>
-              <w:rPr>
-                <w:rFonts w:hint="eastAsia"/>
-              </w:rPr>
-            </w:pPr>
-          </w:p>
-        </w:tc>
-        <w:tc>
-          <w:tcPr>
-            <w:tcW w:w="1383" w:type="dxa"/>
+              <w:cnfStyle w:val="000000100000" w:firstRow="0" w:lastRow="0" w:firstColumn="0" w:lastColumn="0" w:oddVBand="0" w:evenVBand="0" w:oddHBand="1" w:evenHBand="0" w:firstRowFirstColumn="0" w:firstRowLastColumn="0" w:lastRowFirstColumn="0" w:lastRowLastColumn="0"/>
+              <w:rPr>
+                <w:rFonts w:hint="eastAsia"/>
+              </w:rPr>
+            </w:pPr>
+          </w:p>
+        </w:tc>
+        <w:tc>
+          <w:tcPr>
+            <w:tcW w:w="1608" w:type="dxa"/>
+            <w:gridSpan w:val="2"/>
             <w:tcBorders>
               <w:top w:val="nil"/>
               <w:left w:val="nil"/>
@@ -16258,16 +16319,16 @@
           <w:p>
             <w:pPr>
               <w:spacing w:line="360" w:lineRule="auto"/>
-              <w:cnfStyle w:val="100000000000" w:firstRow="1" w:lastRow="0" w:firstColumn="0" w:lastColumn="0" w:oddVBand="0" w:evenVBand="0" w:oddHBand="0" w:evenHBand="0" w:firstRowFirstColumn="0" w:firstRowLastColumn="0" w:lastRowFirstColumn="0" w:lastRowLastColumn="0"/>
-              <w:rPr>
-                <w:rFonts w:hint="eastAsia"/>
-              </w:rPr>
-            </w:pPr>
-          </w:p>
-        </w:tc>
-        <w:tc>
-          <w:tcPr>
-            <w:tcW w:w="956" w:type="dxa"/>
+              <w:cnfStyle w:val="000000100000" w:firstRow="0" w:lastRow="0" w:firstColumn="0" w:lastColumn="0" w:oddVBand="0" w:evenVBand="0" w:oddHBand="1" w:evenHBand="0" w:firstRowFirstColumn="0" w:firstRowLastColumn="0" w:lastRowFirstColumn="0" w:lastRowLastColumn="0"/>
+              <w:rPr>
+                <w:rFonts w:hint="eastAsia"/>
+              </w:rPr>
+            </w:pPr>
+          </w:p>
+        </w:tc>
+        <w:tc>
+          <w:tcPr>
+            <w:tcW w:w="851" w:type="dxa"/>
             <w:tcBorders>
               <w:top w:val="nil"/>
               <w:left w:val="nil"/>
@@ -16279,16 +16340,17 @@
           <w:p>
             <w:pPr>
               <w:spacing w:line="360" w:lineRule="auto"/>
-              <w:cnfStyle w:val="100000000000" w:firstRow="1" w:lastRow="0" w:firstColumn="0" w:lastColumn="0" w:oddVBand="0" w:evenVBand="0" w:oddHBand="0" w:evenHBand="0" w:firstRowFirstColumn="0" w:firstRowLastColumn="0" w:lastRowFirstColumn="0" w:lastRowLastColumn="0"/>
-              <w:rPr>
-                <w:rFonts w:hint="eastAsia"/>
-              </w:rPr>
-            </w:pPr>
-          </w:p>
-        </w:tc>
-        <w:tc>
-          <w:tcPr>
-            <w:tcW w:w="1560" w:type="dxa"/>
+              <w:cnfStyle w:val="000000100000" w:firstRow="0" w:lastRow="0" w:firstColumn="0" w:lastColumn="0" w:oddVBand="0" w:evenVBand="0" w:oddHBand="1" w:evenHBand="0" w:firstRowFirstColumn="0" w:firstRowLastColumn="0" w:lastRowFirstColumn="0" w:lastRowLastColumn="0"/>
+              <w:rPr>
+                <w:rFonts w:hint="eastAsia"/>
+              </w:rPr>
+            </w:pPr>
+          </w:p>
+        </w:tc>
+        <w:tc>
+          <w:tcPr>
+            <w:tcW w:w="1701" w:type="dxa"/>
+            <w:gridSpan w:val="4"/>
             <w:tcBorders>
               <w:top w:val="nil"/>
               <w:left w:val="nil"/>
@@ -16300,16 +16362,16 @@
           <w:p>
             <w:pPr>
               <w:spacing w:line="360" w:lineRule="auto"/>
-              <w:cnfStyle w:val="100000000000" w:firstRow="1" w:lastRow="0" w:firstColumn="0" w:lastColumn="0" w:oddVBand="0" w:evenVBand="0" w:oddHBand="0" w:evenHBand="0" w:firstRowFirstColumn="0" w:firstRowLastColumn="0" w:lastRowFirstColumn="0" w:lastRowLastColumn="0"/>
-              <w:rPr>
-                <w:rFonts w:hint="eastAsia"/>
-              </w:rPr>
-            </w:pPr>
-          </w:p>
-        </w:tc>
-        <w:tc>
-          <w:tcPr>
-            <w:tcW w:w="1842" w:type="dxa"/>
+              <w:cnfStyle w:val="000000100000" w:firstRow="0" w:lastRow="0" w:firstColumn="0" w:lastColumn="0" w:oddVBand="0" w:evenVBand="0" w:oddHBand="1" w:evenHBand="0" w:firstRowFirstColumn="0" w:firstRowLastColumn="0" w:lastRowFirstColumn="0" w:lastRowLastColumn="0"/>
+              <w:rPr>
+                <w:rFonts w:hint="eastAsia"/>
+              </w:rPr>
+            </w:pPr>
+          </w:p>
+        </w:tc>
+        <w:tc>
+          <w:tcPr>
+            <w:tcW w:w="1417" w:type="dxa"/>
             <w:tcBorders>
               <w:top w:val="nil"/>
               <w:left w:val="nil"/>
@@ -16321,7 +16383,7 @@
           <w:p>
             <w:pPr>
               <w:spacing w:line="360" w:lineRule="auto"/>
-              <w:cnfStyle w:val="100000000000" w:firstRow="1" w:lastRow="0" w:firstColumn="0" w:lastColumn="0" w:oddVBand="0" w:evenVBand="0" w:oddHBand="0" w:evenHBand="0" w:firstRowFirstColumn="0" w:firstRowLastColumn="0" w:lastRowFirstColumn="0" w:lastRowLastColumn="0"/>
+              <w:cnfStyle w:val="000000100000" w:firstRow="0" w:lastRow="0" w:firstColumn="0" w:lastColumn="0" w:oddVBand="0" w:evenVBand="0" w:oddHBand="1" w:evenHBand="0" w:firstRowFirstColumn="0" w:firstRowLastColumn="0" w:lastRowFirstColumn="0" w:lastRowLastColumn="0"/>
               <w:rPr>
                 <w:rFonts w:hint="eastAsia"/>
               </w:rPr>
@@ -16330,13 +16392,20 @@
         </w:tc>
       </w:tr>
       <w:tr>
-        <w:trPr>
-          <w:cnfStyle w:val="000000100000" w:firstRow="0" w:lastRow="0" w:firstColumn="0" w:lastColumn="0" w:oddVBand="0" w:evenVBand="0" w:oddHBand="1" w:evenHBand="0" w:firstRowFirstColumn="0" w:firstRowLastColumn="0" w:lastRowFirstColumn="0" w:lastRowLastColumn="0"/>
-        </w:trPr>
+        <w:tblPrEx>
+          <w:tblBorders>
+            <w:top w:val="single" w:sz="4" w:space="0" w:color="64618D"/>
+            <w:left w:val="single" w:sz="4" w:space="0" w:color="64618D"/>
+            <w:bottom w:val="single" w:sz="4" w:space="0" w:color="64618D"/>
+            <w:right w:val="single" w:sz="4" w:space="0" w:color="64618D"/>
+            <w:insideH w:val="single" w:sz="4" w:space="0" w:color="64618D"/>
+            <w:insideV w:val="single" w:sz="4" w:space="0" w:color="64618D"/>
+          </w:tblBorders>
+        </w:tblPrEx>
         <w:tc>
           <w:tcPr>
             <w:cnfStyle w:val="001000000000" w:firstRow="0" w:lastRow="0" w:firstColumn="1" w:lastColumn="0" w:oddVBand="0" w:evenVBand="0" w:oddHBand="0" w:evenHBand="0" w:firstRowFirstColumn="0" w:firstRowLastColumn="0" w:lastRowFirstColumn="0" w:lastRowLastColumn="0"/>
-            <w:tcW w:w="1382" w:type="dxa"/>
+            <w:tcW w:w="1334" w:type="dxa"/>
             <w:tcBorders>
               <w:top w:val="nil"/>
               <w:left w:val="nil"/>
@@ -16363,7 +16432,8 @@
         </w:tc>
         <w:tc>
           <w:tcPr>
-            <w:tcW w:w="1382" w:type="dxa"/>
+            <w:tcW w:w="1594" w:type="dxa"/>
+            <w:gridSpan w:val="2"/>
             <w:tcBorders>
               <w:top w:val="nil"/>
               <w:left w:val="nil"/>
@@ -16375,7 +16445,7 @@
           <w:p>
             <w:pPr>
               <w:spacing w:line="360" w:lineRule="auto"/>
-              <w:cnfStyle w:val="000000100000" w:firstRow="0" w:lastRow="0" w:firstColumn="0" w:lastColumn="0" w:oddVBand="0" w:evenVBand="0" w:oddHBand="1" w:evenHBand="0" w:firstRowFirstColumn="0" w:firstRowLastColumn="0" w:lastRowFirstColumn="0" w:lastRowLastColumn="0"/>
+              <w:cnfStyle w:val="000000000000" w:firstRow="0" w:lastRow="0" w:firstColumn="0" w:lastColumn="0" w:oddVBand="0" w:evenVBand="0" w:oddHBand="0" w:evenHBand="0" w:firstRowFirstColumn="0" w:firstRowLastColumn="0" w:lastRowFirstColumn="0" w:lastRowLastColumn="0"/>
               <w:rPr>
                 <w:rFonts w:hint="eastAsia"/>
                 <w:b/>
@@ -16394,7 +16464,8 @@
         </w:tc>
         <w:tc>
           <w:tcPr>
-            <w:tcW w:w="1383" w:type="dxa"/>
+            <w:tcW w:w="1608" w:type="dxa"/>
+            <w:gridSpan w:val="2"/>
             <w:tcBorders>
               <w:top w:val="nil"/>
               <w:left w:val="nil"/>
@@ -16406,7 +16477,7 @@
           <w:p>
             <w:pPr>
               <w:spacing w:line="360" w:lineRule="auto"/>
-              <w:cnfStyle w:val="000000100000" w:firstRow="0" w:lastRow="0" w:firstColumn="0" w:lastColumn="0" w:oddVBand="0" w:evenVBand="0" w:oddHBand="1" w:evenHBand="0" w:firstRowFirstColumn="0" w:firstRowLastColumn="0" w:lastRowFirstColumn="0" w:lastRowLastColumn="0"/>
+              <w:cnfStyle w:val="000000000000" w:firstRow="0" w:lastRow="0" w:firstColumn="0" w:lastColumn="0" w:oddVBand="0" w:evenVBand="0" w:oddHBand="0" w:evenHBand="0" w:firstRowFirstColumn="0" w:firstRowLastColumn="0" w:lastRowFirstColumn="0" w:lastRowLastColumn="0"/>
               <w:rPr>
                 <w:rFonts w:hint="eastAsia"/>
                 <w:b/>
@@ -16433,7 +16504,7 @@
         </w:tc>
         <w:tc>
           <w:tcPr>
-            <w:tcW w:w="956" w:type="dxa"/>
+            <w:tcW w:w="851" w:type="dxa"/>
             <w:tcBorders>
               <w:top w:val="nil"/>
               <w:left w:val="nil"/>
@@ -16445,7 +16516,7 @@
           <w:p>
             <w:pPr>
               <w:spacing w:line="360" w:lineRule="auto"/>
-              <w:cnfStyle w:val="000000100000" w:firstRow="0" w:lastRow="0" w:firstColumn="0" w:lastColumn="0" w:oddVBand="0" w:evenVBand="0" w:oddHBand="1" w:evenHBand="0" w:firstRowFirstColumn="0" w:firstRowLastColumn="0" w:lastRowFirstColumn="0" w:lastRowLastColumn="0"/>
+              <w:cnfStyle w:val="000000000000" w:firstRow="0" w:lastRow="0" w:firstColumn="0" w:lastColumn="0" w:oddVBand="0" w:evenVBand="0" w:oddHBand="0" w:evenHBand="0" w:firstRowFirstColumn="0" w:firstRowLastColumn="0" w:lastRowFirstColumn="0" w:lastRowLastColumn="0"/>
               <w:rPr>
                 <w:rFonts w:hint="eastAsia"/>
                 <w:b/>
@@ -16464,7 +16535,8 @@
         </w:tc>
         <w:tc>
           <w:tcPr>
-            <w:tcW w:w="1560" w:type="dxa"/>
+            <w:tcW w:w="1701" w:type="dxa"/>
+            <w:gridSpan w:val="4"/>
             <w:tcBorders>
               <w:top w:val="nil"/>
               <w:left w:val="nil"/>
@@ -16476,7 +16548,7 @@
           <w:p>
             <w:pPr>
               <w:spacing w:line="360" w:lineRule="auto"/>
-              <w:cnfStyle w:val="000000100000" w:firstRow="0" w:lastRow="0" w:firstColumn="0" w:lastColumn="0" w:oddVBand="0" w:evenVBand="0" w:oddHBand="1" w:evenHBand="0" w:firstRowFirstColumn="0" w:firstRowLastColumn="0" w:lastRowFirstColumn="0" w:lastRowLastColumn="0"/>
+              <w:cnfStyle w:val="000000000000" w:firstRow="0" w:lastRow="0" w:firstColumn="0" w:lastColumn="0" w:oddVBand="0" w:evenVBand="0" w:oddHBand="0" w:evenHBand="0" w:firstRowFirstColumn="0" w:firstRowLastColumn="0" w:lastRowFirstColumn="0" w:lastRowLastColumn="0"/>
               <w:rPr>
                 <w:rFonts w:hint="eastAsia"/>
                 <w:b/>
@@ -16495,7 +16567,7 @@
         </w:tc>
         <w:tc>
           <w:tcPr>
-            <w:tcW w:w="1842" w:type="dxa"/>
+            <w:tcW w:w="1417" w:type="dxa"/>
             <w:tcBorders>
               <w:top w:val="nil"/>
               <w:left w:val="nil"/>
@@ -16507,7 +16579,7 @@
           <w:p>
             <w:pPr>
               <w:spacing w:line="360" w:lineRule="auto"/>
-              <w:cnfStyle w:val="000000100000" w:firstRow="0" w:lastRow="0" w:firstColumn="0" w:lastColumn="0" w:oddVBand="0" w:evenVBand="0" w:oddHBand="1" w:evenHBand="0" w:firstRowFirstColumn="0" w:firstRowLastColumn="0" w:lastRowFirstColumn="0" w:lastRowLastColumn="0"/>
+              <w:cnfStyle w:val="000000000000" w:firstRow="0" w:lastRow="0" w:firstColumn="0" w:lastColumn="0" w:oddVBand="0" w:evenVBand="0" w:oddHBand="0" w:evenHBand="0" w:firstRowFirstColumn="0" w:firstRowLastColumn="0" w:lastRowFirstColumn="0" w:lastRowLastColumn="0"/>
               <w:rPr>
                 <w:rFonts w:hint="eastAsia"/>
                 <w:b/>
@@ -16526,40 +16598,23 @@
         </w:tc>
       </w:tr>
       <w:tr>
+        <w:tblPrEx>
+          <w:tblBorders>
+            <w:top w:val="single" w:sz="4" w:space="0" w:color="64618D"/>
+            <w:left w:val="single" w:sz="4" w:space="0" w:color="64618D"/>
+            <w:bottom w:val="single" w:sz="4" w:space="0" w:color="64618D"/>
+            <w:right w:val="single" w:sz="4" w:space="0" w:color="64618D"/>
+            <w:insideH w:val="single" w:sz="4" w:space="0" w:color="64618D"/>
+            <w:insideV w:val="single" w:sz="4" w:space="0" w:color="64618D"/>
+          </w:tblBorders>
+        </w:tblPrEx>
+        <w:trPr>
+          <w:cnfStyle w:val="000000100000" w:firstRow="0" w:lastRow="0" w:firstColumn="0" w:lastColumn="0" w:oddVBand="0" w:evenVBand="0" w:oddHBand="1" w:evenHBand="0" w:firstRowFirstColumn="0" w:firstRowLastColumn="0" w:lastRowFirstColumn="0" w:lastRowLastColumn="0"/>
+        </w:trPr>
         <w:tc>
           <w:tcPr>
             <w:cnfStyle w:val="001000000000" w:firstRow="0" w:lastRow="0" w:firstColumn="1" w:lastColumn="0" w:oddVBand="0" w:evenVBand="0" w:oddHBand="0" w:evenHBand="0" w:firstRowFirstColumn="0" w:firstRowLastColumn="0" w:lastRowFirstColumn="0" w:lastRowLastColumn="0"/>
-            <w:tcW w:w="1382" w:type="dxa"/>
-            <w:tcBorders>
-              <w:top w:val="nil"/>
-              <w:right w:val="none" w:sz="0" w:space="0" w:color="auto"/>
-            </w:tcBorders>
-            <w:shd w:val="clear" w:color="auto" w:fill="E0DFE6"/>
-          </w:tcPr>
-          <w:p>
-            <w:pPr>
-              <w:spacing w:line="360" w:lineRule="auto"/>
-              <w:rPr>
-                <w:rFonts w:hint="eastAsia"/>
-              </w:rPr>
-            </w:pPr>
-            <w:r>
-              <w:rPr>
-                <w:rFonts w:hint="eastAsia"/>
-              </w:rPr>
-              <w:t>任务</w:t>
-            </w:r>
-            <w:r>
-              <w:rPr>
-                <w:rFonts w:hint="eastAsia"/>
-              </w:rPr>
-              <w:t>id</w:t>
-            </w:r>
-          </w:p>
-        </w:tc>
-        <w:tc>
-          <w:tcPr>
-            <w:tcW w:w="1382" w:type="dxa"/>
+            <w:tcW w:w="1334" w:type="dxa"/>
             <w:tcBorders>
               <w:top w:val="nil"/>
             </w:tcBorders>
@@ -16568,22 +16623,28 @@
           <w:p>
             <w:pPr>
               <w:spacing w:line="360" w:lineRule="auto"/>
-              <w:cnfStyle w:val="000000000000" w:firstRow="0" w:lastRow="0" w:firstColumn="0" w:lastColumn="0" w:oddVBand="0" w:evenVBand="0" w:oddHBand="0" w:evenHBand="0" w:firstRowFirstColumn="0" w:firstRowLastColumn="0" w:lastRowFirstColumn="0" w:lastRowLastColumn="0"/>
-              <w:rPr>
-                <w:rFonts w:hint="eastAsia"/>
-              </w:rPr>
-            </w:pPr>
-            <w:r>
-              <w:rPr>
-                <w:rFonts w:hint="eastAsia"/>
-              </w:rPr>
-              <w:t>自动编号</w:t>
-            </w:r>
-          </w:p>
-        </w:tc>
-        <w:tc>
-          <w:tcPr>
-            <w:tcW w:w="1383" w:type="dxa"/>
+              <w:rPr>
+                <w:rFonts w:hint="eastAsia"/>
+              </w:rPr>
+            </w:pPr>
+            <w:r>
+              <w:rPr>
+                <w:rFonts w:hint="eastAsia"/>
+              </w:rPr>
+              <w:t>任务</w:t>
+            </w:r>
+            <w:r>
+              <w:rPr>
+                <w:rFonts w:hint="eastAsia"/>
+              </w:rPr>
+              <w:t>id</w:t>
+            </w:r>
+          </w:p>
+        </w:tc>
+        <w:tc>
+          <w:tcPr>
+            <w:tcW w:w="1594" w:type="dxa"/>
+            <w:gridSpan w:val="2"/>
             <w:tcBorders>
               <w:top w:val="nil"/>
             </w:tcBorders>
@@ -16592,28 +16653,23 @@
           <w:p>
             <w:pPr>
               <w:spacing w:line="360" w:lineRule="auto"/>
-              <w:cnfStyle w:val="000000000000" w:firstRow="0" w:lastRow="0" w:firstColumn="0" w:lastColumn="0" w:oddVBand="0" w:evenVBand="0" w:oddHBand="0" w:evenHBand="0" w:firstRowFirstColumn="0" w:firstRowLastColumn="0" w:lastRowFirstColumn="0" w:lastRowLastColumn="0"/>
-              <w:rPr>
-                <w:rFonts w:hint="eastAsia"/>
-              </w:rPr>
-            </w:pPr>
-            <w:r>
-              <w:rPr>
-                <w:rFonts w:hint="eastAsia"/>
-              </w:rPr>
-              <w:t>长整型</w:t>
-            </w:r>
-            <w:r>
-              <w:rPr>
-                <w:rFonts w:hint="eastAsia"/>
-              </w:rPr>
-              <w:t>大小</w:t>
-            </w:r>
-          </w:p>
-        </w:tc>
-        <w:tc>
-          <w:tcPr>
-            <w:tcW w:w="956" w:type="dxa"/>
+              <w:cnfStyle w:val="000000100000" w:firstRow="0" w:lastRow="0" w:firstColumn="0" w:lastColumn="0" w:oddVBand="0" w:evenVBand="0" w:oddHBand="1" w:evenHBand="0" w:firstRowFirstColumn="0" w:firstRowLastColumn="0" w:lastRowFirstColumn="0" w:lastRowLastColumn="0"/>
+              <w:rPr>
+                <w:rFonts w:hint="eastAsia"/>
+              </w:rPr>
+            </w:pPr>
+            <w:r>
+              <w:rPr>
+                <w:rFonts w:hint="eastAsia"/>
+              </w:rPr>
+              <w:t>自动编号</w:t>
+            </w:r>
+          </w:p>
+        </w:tc>
+        <w:tc>
+          <w:tcPr>
+            <w:tcW w:w="1608" w:type="dxa"/>
+            <w:gridSpan w:val="2"/>
             <w:tcBorders>
               <w:top w:val="nil"/>
             </w:tcBorders>
@@ -16622,22 +16678,28 @@
           <w:p>
             <w:pPr>
               <w:spacing w:line="360" w:lineRule="auto"/>
-              <w:cnfStyle w:val="000000000000" w:firstRow="0" w:lastRow="0" w:firstColumn="0" w:lastColumn="0" w:oddVBand="0" w:evenVBand="0" w:oddHBand="0" w:evenHBand="0" w:firstRowFirstColumn="0" w:firstRowLastColumn="0" w:lastRowFirstColumn="0" w:lastRowLastColumn="0"/>
-              <w:rPr>
-                <w:rFonts w:hint="eastAsia"/>
-              </w:rPr>
-            </w:pPr>
-            <w:r>
-              <w:rPr>
-                <w:rFonts w:hint="eastAsia"/>
-              </w:rPr>
-              <w:t>递增</w:t>
-            </w:r>
-          </w:p>
-        </w:tc>
-        <w:tc>
-          <w:tcPr>
-            <w:tcW w:w="1560" w:type="dxa"/>
+              <w:cnfStyle w:val="000000100000" w:firstRow="0" w:lastRow="0" w:firstColumn="0" w:lastColumn="0" w:oddVBand="0" w:evenVBand="0" w:oddHBand="1" w:evenHBand="0" w:firstRowFirstColumn="0" w:firstRowLastColumn="0" w:lastRowFirstColumn="0" w:lastRowLastColumn="0"/>
+              <w:rPr>
+                <w:rFonts w:hint="eastAsia"/>
+              </w:rPr>
+            </w:pPr>
+            <w:r>
+              <w:rPr>
+                <w:rFonts w:hint="eastAsia"/>
+              </w:rPr>
+              <w:t>长整型</w:t>
+            </w:r>
+            <w:r>
+              <w:rPr>
+                <w:rFonts w:hint="eastAsia"/>
+              </w:rPr>
+              <w:t>大小</w:t>
+            </w:r>
+          </w:p>
+        </w:tc>
+        <w:tc>
+          <w:tcPr>
+            <w:tcW w:w="851" w:type="dxa"/>
             <w:tcBorders>
               <w:top w:val="nil"/>
             </w:tcBorders>
@@ -16646,22 +16708,23 @@
           <w:p>
             <w:pPr>
               <w:spacing w:line="360" w:lineRule="auto"/>
-              <w:cnfStyle w:val="000000000000" w:firstRow="0" w:lastRow="0" w:firstColumn="0" w:lastColumn="0" w:oddVBand="0" w:evenVBand="0" w:oddHBand="0" w:evenHBand="0" w:firstRowFirstColumn="0" w:firstRowLastColumn="0" w:lastRowFirstColumn="0" w:lastRowLastColumn="0"/>
-              <w:rPr>
-                <w:rFonts w:hint="eastAsia"/>
-              </w:rPr>
-            </w:pPr>
-            <w:r>
-              <w:rPr>
-                <w:rFonts w:hint="eastAsia"/>
-              </w:rPr>
-              <w:t>无</w:t>
-            </w:r>
-          </w:p>
-        </w:tc>
-        <w:tc>
-          <w:tcPr>
-            <w:tcW w:w="1842" w:type="dxa"/>
+              <w:cnfStyle w:val="000000100000" w:firstRow="0" w:lastRow="0" w:firstColumn="0" w:lastColumn="0" w:oddVBand="0" w:evenVBand="0" w:oddHBand="1" w:evenHBand="0" w:firstRowFirstColumn="0" w:firstRowLastColumn="0" w:lastRowFirstColumn="0" w:lastRowLastColumn="0"/>
+              <w:rPr>
+                <w:rFonts w:hint="eastAsia"/>
+              </w:rPr>
+            </w:pPr>
+            <w:r>
+              <w:rPr>
+                <w:rFonts w:hint="eastAsia"/>
+              </w:rPr>
+              <w:t>递增</w:t>
+            </w:r>
+          </w:p>
+        </w:tc>
+        <w:tc>
+          <w:tcPr>
+            <w:tcW w:w="1701" w:type="dxa"/>
+            <w:gridSpan w:val="4"/>
             <w:tcBorders>
               <w:top w:val="nil"/>
             </w:tcBorders>
@@ -16670,7 +16733,31 @@
           <w:p>
             <w:pPr>
               <w:spacing w:line="360" w:lineRule="auto"/>
-              <w:cnfStyle w:val="000000000000" w:firstRow="0" w:lastRow="0" w:firstColumn="0" w:lastColumn="0" w:oddVBand="0" w:evenVBand="0" w:oddHBand="0" w:evenHBand="0" w:firstRowFirstColumn="0" w:firstRowLastColumn="0" w:lastRowFirstColumn="0" w:lastRowLastColumn="0"/>
+              <w:cnfStyle w:val="000000100000" w:firstRow="0" w:lastRow="0" w:firstColumn="0" w:lastColumn="0" w:oddVBand="0" w:evenVBand="0" w:oddHBand="1" w:evenHBand="0" w:firstRowFirstColumn="0" w:firstRowLastColumn="0" w:lastRowFirstColumn="0" w:lastRowLastColumn="0"/>
+              <w:rPr>
+                <w:rFonts w:hint="eastAsia"/>
+              </w:rPr>
+            </w:pPr>
+            <w:r>
+              <w:rPr>
+                <w:rFonts w:hint="eastAsia"/>
+              </w:rPr>
+              <w:t>无</w:t>
+            </w:r>
+          </w:p>
+        </w:tc>
+        <w:tc>
+          <w:tcPr>
+            <w:tcW w:w="1417" w:type="dxa"/>
+            <w:tcBorders>
+              <w:top w:val="nil"/>
+            </w:tcBorders>
+            <w:shd w:val="clear" w:color="auto" w:fill="E0DFE6"/>
+          </w:tcPr>
+          <w:p>
+            <w:pPr>
+              <w:spacing w:line="360" w:lineRule="auto"/>
+              <w:cnfStyle w:val="000000100000" w:firstRow="0" w:lastRow="0" w:firstColumn="0" w:lastColumn="0" w:oddVBand="0" w:evenVBand="0" w:oddHBand="1" w:evenHBand="0" w:firstRowFirstColumn="0" w:firstRowLastColumn="0" w:lastRowFirstColumn="0" w:lastRowLastColumn="0"/>
               <w:rPr>
                 <w:rFonts w:hint="eastAsia"/>
               </w:rPr>
@@ -16703,18 +16790,176 @@
         </w:tc>
       </w:tr>
       <w:tr>
+        <w:tblPrEx>
+          <w:tblBorders>
+            <w:top w:val="single" w:sz="4" w:space="0" w:color="64618D"/>
+            <w:left w:val="single" w:sz="4" w:space="0" w:color="64618D"/>
+            <w:bottom w:val="single" w:sz="4" w:space="0" w:color="64618D"/>
+            <w:right w:val="single" w:sz="4" w:space="0" w:color="64618D"/>
+            <w:insideH w:val="single" w:sz="4" w:space="0" w:color="64618D"/>
+            <w:insideV w:val="single" w:sz="4" w:space="0" w:color="64618D"/>
+          </w:tblBorders>
+        </w:tblPrEx>
+        <w:tc>
+          <w:tcPr>
+            <w:cnfStyle w:val="001000000000" w:firstRow="0" w:lastRow="0" w:firstColumn="1" w:lastColumn="0" w:oddVBand="0" w:evenVBand="0" w:oddHBand="0" w:evenHBand="0" w:firstRowFirstColumn="0" w:firstRowLastColumn="0" w:lastRowFirstColumn="0" w:lastRowLastColumn="0"/>
+            <w:tcW w:w="1334" w:type="dxa"/>
+            <w:shd w:val="clear" w:color="auto" w:fill="E0DFE6"/>
+          </w:tcPr>
+          <w:p>
+            <w:pPr>
+              <w:spacing w:line="360" w:lineRule="auto"/>
+              <w:rPr>
+                <w:rFonts w:hint="eastAsia"/>
+              </w:rPr>
+            </w:pPr>
+            <w:r>
+              <w:rPr>
+                <w:rFonts w:hint="eastAsia"/>
+              </w:rPr>
+              <w:t>任务雇主</w:t>
+            </w:r>
+            <w:r>
+              <w:rPr>
+                <w:rFonts w:hint="eastAsia"/>
+              </w:rPr>
+              <w:t>id</w:t>
+            </w:r>
+          </w:p>
+        </w:tc>
+        <w:tc>
+          <w:tcPr>
+            <w:tcW w:w="1594" w:type="dxa"/>
+            <w:gridSpan w:val="2"/>
+            <w:shd w:val="clear" w:color="auto" w:fill="E0DFE6"/>
+          </w:tcPr>
+          <w:p>
+            <w:pPr>
+              <w:spacing w:line="360" w:lineRule="auto"/>
+              <w:cnfStyle w:val="000000000000" w:firstRow="0" w:lastRow="0" w:firstColumn="0" w:lastColumn="0" w:oddVBand="0" w:evenVBand="0" w:oddHBand="0" w:evenHBand="0" w:firstRowFirstColumn="0" w:firstRowLastColumn="0" w:lastRowFirstColumn="0" w:lastRowLastColumn="0"/>
+              <w:rPr>
+                <w:rFonts w:hint="eastAsia"/>
+              </w:rPr>
+            </w:pPr>
+            <w:r>
+              <w:rPr>
+                <w:rFonts w:hint="eastAsia"/>
+              </w:rPr>
+              <w:t>长整型</w:t>
+            </w:r>
+          </w:p>
+        </w:tc>
+        <w:tc>
+          <w:tcPr>
+            <w:tcW w:w="1608" w:type="dxa"/>
+            <w:gridSpan w:val="2"/>
+            <w:shd w:val="clear" w:color="auto" w:fill="E0DFE6"/>
+          </w:tcPr>
+          <w:p>
+            <w:pPr>
+              <w:spacing w:line="360" w:lineRule="auto"/>
+              <w:cnfStyle w:val="000000000000" w:firstRow="0" w:lastRow="0" w:firstColumn="0" w:lastColumn="0" w:oddVBand="0" w:evenVBand="0" w:oddHBand="0" w:evenHBand="0" w:firstRowFirstColumn="0" w:firstRowLastColumn="0" w:lastRowFirstColumn="0" w:lastRowLastColumn="0"/>
+              <w:rPr>
+                <w:rFonts w:hint="eastAsia"/>
+              </w:rPr>
+            </w:pPr>
+            <w:r>
+              <w:rPr>
+                <w:rFonts w:hint="eastAsia"/>
+              </w:rPr>
+              <w:t>长整型大小</w:t>
+            </w:r>
+          </w:p>
+        </w:tc>
+        <w:tc>
+          <w:tcPr>
+            <w:tcW w:w="851" w:type="dxa"/>
+            <w:shd w:val="clear" w:color="auto" w:fill="E0DFE6"/>
+          </w:tcPr>
+          <w:p>
+            <w:pPr>
+              <w:spacing w:line="360" w:lineRule="auto"/>
+              <w:cnfStyle w:val="000000000000" w:firstRow="0" w:lastRow="0" w:firstColumn="0" w:lastColumn="0" w:oddVBand="0" w:evenVBand="0" w:oddHBand="0" w:evenHBand="0" w:firstRowFirstColumn="0" w:firstRowLastColumn="0" w:lastRowFirstColumn="0" w:lastRowLastColumn="0"/>
+              <w:rPr>
+                <w:rFonts w:hint="eastAsia"/>
+              </w:rPr>
+            </w:pPr>
+            <w:r>
+              <w:rPr>
+                <w:rFonts w:hint="eastAsia"/>
+              </w:rPr>
+              <w:t>无</w:t>
+            </w:r>
+          </w:p>
+        </w:tc>
+        <w:tc>
+          <w:tcPr>
+            <w:tcW w:w="1701" w:type="dxa"/>
+            <w:gridSpan w:val="4"/>
+            <w:shd w:val="clear" w:color="auto" w:fill="E0DFE6"/>
+          </w:tcPr>
+          <w:p>
+            <w:pPr>
+              <w:spacing w:line="360" w:lineRule="auto"/>
+              <w:cnfStyle w:val="000000000000" w:firstRow="0" w:lastRow="0" w:firstColumn="0" w:lastColumn="0" w:oddVBand="0" w:evenVBand="0" w:oddHBand="0" w:evenHBand="0" w:firstRowFirstColumn="0" w:firstRowLastColumn="0" w:lastRowFirstColumn="0" w:lastRowLastColumn="0"/>
+              <w:rPr>
+                <w:rFonts w:hint="eastAsia"/>
+              </w:rPr>
+            </w:pPr>
+            <w:r>
+              <w:rPr>
+                <w:rFonts w:hint="eastAsia"/>
+              </w:rPr>
+              <w:t>无</w:t>
+            </w:r>
+          </w:p>
+        </w:tc>
+        <w:tc>
+          <w:tcPr>
+            <w:tcW w:w="1417" w:type="dxa"/>
+            <w:shd w:val="clear" w:color="auto" w:fill="E0DFE6"/>
+          </w:tcPr>
+          <w:p>
+            <w:pPr>
+              <w:spacing w:line="360" w:lineRule="auto"/>
+              <w:cnfStyle w:val="000000000000" w:firstRow="0" w:lastRow="0" w:firstColumn="0" w:lastColumn="0" w:oddVBand="0" w:evenVBand="0" w:oddHBand="0" w:evenHBand="0" w:firstRowFirstColumn="0" w:firstRowLastColumn="0" w:lastRowFirstColumn="0" w:lastRowLastColumn="0"/>
+              <w:rPr>
+                <w:rFonts w:hint="eastAsia"/>
+              </w:rPr>
+            </w:pPr>
+            <w:r>
+              <w:rPr>
+                <w:rFonts w:hint="eastAsia"/>
+              </w:rPr>
+              <w:t>非空。</w:t>
+            </w:r>
+            <w:r>
+              <w:rPr>
+                <w:rFonts w:hint="eastAsia"/>
+              </w:rPr>
+              <w:t>与用户信息实体相同</w:t>
+            </w:r>
+          </w:p>
+        </w:tc>
+      </w:tr>
+      <w:tr>
+        <w:tblPrEx>
+          <w:tblBorders>
+            <w:top w:val="single" w:sz="4" w:space="0" w:color="64618D"/>
+            <w:left w:val="single" w:sz="4" w:space="0" w:color="64618D"/>
+            <w:bottom w:val="single" w:sz="4" w:space="0" w:color="64618D"/>
+            <w:right w:val="single" w:sz="4" w:space="0" w:color="64618D"/>
+            <w:insideH w:val="single" w:sz="4" w:space="0" w:color="64618D"/>
+            <w:insideV w:val="single" w:sz="4" w:space="0" w:color="64618D"/>
+          </w:tblBorders>
+        </w:tblPrEx>
         <w:trPr>
           <w:cnfStyle w:val="000000100000" w:firstRow="0" w:lastRow="0" w:firstColumn="0" w:lastColumn="0" w:oddVBand="0" w:evenVBand="0" w:oddHBand="1" w:evenHBand="0" w:firstRowFirstColumn="0" w:firstRowLastColumn="0" w:lastRowFirstColumn="0" w:lastRowLastColumn="0"/>
         </w:trPr>
         <w:tc>
           <w:tcPr>
             <w:cnfStyle w:val="001000000000" w:firstRow="0" w:lastRow="0" w:firstColumn="1" w:lastColumn="0" w:oddVBand="0" w:evenVBand="0" w:oddHBand="0" w:evenHBand="0" w:firstRowFirstColumn="0" w:firstRowLastColumn="0" w:lastRowFirstColumn="0" w:lastRowLastColumn="0"/>
-            <w:tcW w:w="1382" w:type="dxa"/>
-            <w:tcBorders>
-              <w:top w:val="none" w:sz="0" w:space="0" w:color="auto"/>
-              <w:bottom w:val="none" w:sz="0" w:space="0" w:color="auto"/>
-              <w:right w:val="none" w:sz="0" w:space="0" w:color="auto"/>
-            </w:tcBorders>
+            <w:tcW w:w="1334" w:type="dxa"/>
             <w:shd w:val="clear" w:color="auto" w:fill="E0DFE6"/>
           </w:tcPr>
           <w:p>
@@ -16728,23 +16973,14 @@
               <w:rPr>
                 <w:rFonts w:hint="eastAsia"/>
               </w:rPr>
-              <w:t>任务雇主</w:t>
-            </w:r>
-            <w:r>
-              <w:rPr>
-                <w:rFonts w:hint="eastAsia"/>
-              </w:rPr>
-              <w:t>id</w:t>
-            </w:r>
-          </w:p>
-        </w:tc>
-        <w:tc>
-          <w:tcPr>
-            <w:tcW w:w="1382" w:type="dxa"/>
-            <w:tcBorders>
-              <w:top w:val="none" w:sz="0" w:space="0" w:color="auto"/>
-              <w:bottom w:val="none" w:sz="0" w:space="0" w:color="auto"/>
-            </w:tcBorders>
+              <w:t>任务类型</w:t>
+            </w:r>
+          </w:p>
+        </w:tc>
+        <w:tc>
+          <w:tcPr>
+            <w:tcW w:w="1594" w:type="dxa"/>
+            <w:gridSpan w:val="2"/>
             <w:shd w:val="clear" w:color="auto" w:fill="E0DFE6"/>
           </w:tcPr>
           <w:p>
@@ -16759,17 +16995,14 @@
               <w:rPr>
                 <w:rFonts w:hint="eastAsia"/>
               </w:rPr>
-              <w:t>长整型</w:t>
-            </w:r>
-          </w:p>
-        </w:tc>
-        <w:tc>
-          <w:tcPr>
-            <w:tcW w:w="1383" w:type="dxa"/>
-            <w:tcBorders>
-              <w:top w:val="none" w:sz="0" w:space="0" w:color="auto"/>
-              <w:bottom w:val="none" w:sz="0" w:space="0" w:color="auto"/>
-            </w:tcBorders>
+              <w:t>短文本</w:t>
+            </w:r>
+          </w:p>
+        </w:tc>
+        <w:tc>
+          <w:tcPr>
+            <w:tcW w:w="1608" w:type="dxa"/>
+            <w:gridSpan w:val="2"/>
             <w:shd w:val="clear" w:color="auto" w:fill="E0DFE6"/>
           </w:tcPr>
           <w:p>
@@ -16784,17 +17017,13 @@
               <w:rPr>
                 <w:rFonts w:hint="eastAsia"/>
               </w:rPr>
-              <w:t>长整型大小</w:t>
-            </w:r>
-          </w:p>
-        </w:tc>
-        <w:tc>
-          <w:tcPr>
-            <w:tcW w:w="956" w:type="dxa"/>
-            <w:tcBorders>
-              <w:top w:val="none" w:sz="0" w:space="0" w:color="auto"/>
-              <w:bottom w:val="none" w:sz="0" w:space="0" w:color="auto"/>
-            </w:tcBorders>
+              <w:t>10</w:t>
+            </w:r>
+          </w:p>
+        </w:tc>
+        <w:tc>
+          <w:tcPr>
+            <w:tcW w:w="851" w:type="dxa"/>
             <w:shd w:val="clear" w:color="auto" w:fill="E0DFE6"/>
           </w:tcPr>
           <w:p>
@@ -16815,11 +17044,8 @@
         </w:tc>
         <w:tc>
           <w:tcPr>
-            <w:tcW w:w="1560" w:type="dxa"/>
-            <w:tcBorders>
-              <w:top w:val="none" w:sz="0" w:space="0" w:color="auto"/>
-              <w:bottom w:val="none" w:sz="0" w:space="0" w:color="auto"/>
-            </w:tcBorders>
+            <w:tcW w:w="1701" w:type="dxa"/>
+            <w:gridSpan w:val="4"/>
             <w:shd w:val="clear" w:color="auto" w:fill="E0DFE6"/>
           </w:tcPr>
           <w:p>
@@ -16834,17 +17060,38 @@
               <w:rPr>
                 <w:rFonts w:hint="eastAsia"/>
               </w:rPr>
-              <w:t>无</w:t>
-            </w:r>
-          </w:p>
-        </w:tc>
-        <w:tc>
-          <w:tcPr>
-            <w:tcW w:w="1842" w:type="dxa"/>
-            <w:tcBorders>
-              <w:top w:val="none" w:sz="0" w:space="0" w:color="auto"/>
-              <w:bottom w:val="none" w:sz="0" w:space="0" w:color="auto"/>
-            </w:tcBorders>
+              <w:t>值属于来源值列</w:t>
+            </w:r>
+            <w:r>
+              <w:rPr>
+                <w:rFonts w:hint="eastAsia"/>
+              </w:rPr>
+              <w:lastRenderedPageBreak/>
+              <w:t>表</w:t>
+            </w:r>
+            <w:r>
+              <w:rPr>
+                <w:rFonts w:hint="eastAsia"/>
+              </w:rPr>
+              <w:t>：</w:t>
+            </w:r>
+            <w:r>
+              <w:rPr>
+                <w:rFonts w:hint="eastAsia"/>
+              </w:rPr>
+              <w:t>即时类、</w:t>
+            </w:r>
+            <w:r>
+              <w:rPr>
+                <w:rFonts w:hint="eastAsia"/>
+              </w:rPr>
+              <w:t>设计类、问答类、工程类、其他</w:t>
+            </w:r>
+          </w:p>
+        </w:tc>
+        <w:tc>
+          <w:tcPr>
+            <w:tcW w:w="1417" w:type="dxa"/>
             <w:shd w:val="clear" w:color="auto" w:fill="E0DFE6"/>
           </w:tcPr>
           <w:p>
@@ -16859,25 +17106,27 @@
               <w:rPr>
                 <w:rFonts w:hint="eastAsia"/>
               </w:rPr>
+              <w:lastRenderedPageBreak/>
               <w:t>非空。</w:t>
-            </w:r>
-            <w:r>
-              <w:rPr>
-                <w:rFonts w:hint="eastAsia"/>
-              </w:rPr>
-              <w:t>与用户信息实体相同</w:t>
             </w:r>
           </w:p>
         </w:tc>
       </w:tr>
       <w:tr>
+        <w:tblPrEx>
+          <w:tblBorders>
+            <w:top w:val="single" w:sz="4" w:space="0" w:color="64618D"/>
+            <w:left w:val="single" w:sz="4" w:space="0" w:color="64618D"/>
+            <w:bottom w:val="single" w:sz="4" w:space="0" w:color="64618D"/>
+            <w:right w:val="single" w:sz="4" w:space="0" w:color="64618D"/>
+            <w:insideH w:val="single" w:sz="4" w:space="0" w:color="64618D"/>
+            <w:insideV w:val="single" w:sz="4" w:space="0" w:color="64618D"/>
+          </w:tblBorders>
+        </w:tblPrEx>
         <w:tc>
           <w:tcPr>
             <w:cnfStyle w:val="001000000000" w:firstRow="0" w:lastRow="0" w:firstColumn="1" w:lastColumn="0" w:oddVBand="0" w:evenVBand="0" w:oddHBand="0" w:evenHBand="0" w:firstRowFirstColumn="0" w:firstRowLastColumn="0" w:lastRowFirstColumn="0" w:lastRowLastColumn="0"/>
-            <w:tcW w:w="1382" w:type="dxa"/>
-            <w:tcBorders>
-              <w:right w:val="none" w:sz="0" w:space="0" w:color="auto"/>
-            </w:tcBorders>
+            <w:tcW w:w="1334" w:type="dxa"/>
             <w:shd w:val="clear" w:color="auto" w:fill="E0DFE6"/>
           </w:tcPr>
           <w:p>
@@ -16897,7 +17146,8 @@
         </w:tc>
         <w:tc>
           <w:tcPr>
-            <w:tcW w:w="1382" w:type="dxa"/>
+            <w:tcW w:w="1594" w:type="dxa"/>
+            <w:gridSpan w:val="2"/>
             <w:shd w:val="clear" w:color="auto" w:fill="E0DFE6"/>
           </w:tcPr>
           <w:p>
@@ -16924,7 +17174,8 @@
         </w:tc>
         <w:tc>
           <w:tcPr>
-            <w:tcW w:w="1383" w:type="dxa"/>
+            <w:tcW w:w="1608" w:type="dxa"/>
+            <w:gridSpan w:val="2"/>
             <w:shd w:val="clear" w:color="auto" w:fill="E0DFE6"/>
           </w:tcPr>
           <w:p>
@@ -16948,7 +17199,7 @@
         </w:tc>
         <w:tc>
           <w:tcPr>
-            <w:tcW w:w="956" w:type="dxa"/>
+            <w:tcW w:w="851" w:type="dxa"/>
             <w:shd w:val="clear" w:color="auto" w:fill="E0DFE6"/>
           </w:tcPr>
           <w:p>
@@ -16969,7 +17220,8 @@
         </w:tc>
         <w:tc>
           <w:tcPr>
-            <w:tcW w:w="1560" w:type="dxa"/>
+            <w:tcW w:w="1701" w:type="dxa"/>
+            <w:gridSpan w:val="4"/>
             <w:shd w:val="clear" w:color="auto" w:fill="E0DFE6"/>
           </w:tcPr>
           <w:p>
@@ -17002,7 +17254,7 @@
         </w:tc>
         <w:tc>
           <w:tcPr>
-            <w:tcW w:w="1842" w:type="dxa"/>
+            <w:tcW w:w="1417" w:type="dxa"/>
             <w:shd w:val="clear" w:color="auto" w:fill="E0DFE6"/>
           </w:tcPr>
           <w:p>
@@ -17029,18 +17281,23 @@
         </w:tc>
       </w:tr>
       <w:tr>
+        <w:tblPrEx>
+          <w:tblBorders>
+            <w:top w:val="single" w:sz="4" w:space="0" w:color="64618D"/>
+            <w:left w:val="single" w:sz="4" w:space="0" w:color="64618D"/>
+            <w:bottom w:val="single" w:sz="4" w:space="0" w:color="64618D"/>
+            <w:right w:val="single" w:sz="4" w:space="0" w:color="64618D"/>
+            <w:insideH w:val="single" w:sz="4" w:space="0" w:color="64618D"/>
+            <w:insideV w:val="single" w:sz="4" w:space="0" w:color="64618D"/>
+          </w:tblBorders>
+        </w:tblPrEx>
         <w:trPr>
           <w:cnfStyle w:val="000000100000" w:firstRow="0" w:lastRow="0" w:firstColumn="0" w:lastColumn="0" w:oddVBand="0" w:evenVBand="0" w:oddHBand="1" w:evenHBand="0" w:firstRowFirstColumn="0" w:firstRowLastColumn="0" w:lastRowFirstColumn="0" w:lastRowLastColumn="0"/>
         </w:trPr>
         <w:tc>
           <w:tcPr>
             <w:cnfStyle w:val="001000000000" w:firstRow="0" w:lastRow="0" w:firstColumn="1" w:lastColumn="0" w:oddVBand="0" w:evenVBand="0" w:oddHBand="0" w:evenHBand="0" w:firstRowFirstColumn="0" w:firstRowLastColumn="0" w:lastRowFirstColumn="0" w:lastRowLastColumn="0"/>
-            <w:tcW w:w="1382" w:type="dxa"/>
-            <w:tcBorders>
-              <w:top w:val="none" w:sz="0" w:space="0" w:color="auto"/>
-              <w:bottom w:val="none" w:sz="0" w:space="0" w:color="auto"/>
-              <w:right w:val="none" w:sz="0" w:space="0" w:color="auto"/>
-            </w:tcBorders>
+            <w:tcW w:w="1334" w:type="dxa"/>
             <w:shd w:val="clear" w:color="auto" w:fill="E0DFE6"/>
           </w:tcPr>
           <w:p>
@@ -17060,11 +17317,8 @@
         </w:tc>
         <w:tc>
           <w:tcPr>
-            <w:tcW w:w="1382" w:type="dxa"/>
-            <w:tcBorders>
-              <w:top w:val="none" w:sz="0" w:space="0" w:color="auto"/>
-              <w:bottom w:val="none" w:sz="0" w:space="0" w:color="auto"/>
-            </w:tcBorders>
+            <w:tcW w:w="1594" w:type="dxa"/>
+            <w:gridSpan w:val="2"/>
             <w:shd w:val="clear" w:color="auto" w:fill="E0DFE6"/>
           </w:tcPr>
           <w:p>
@@ -17085,11 +17339,8 @@
         </w:tc>
         <w:tc>
           <w:tcPr>
-            <w:tcW w:w="1383" w:type="dxa"/>
-            <w:tcBorders>
-              <w:top w:val="none" w:sz="0" w:space="0" w:color="auto"/>
-              <w:bottom w:val="none" w:sz="0" w:space="0" w:color="auto"/>
-            </w:tcBorders>
+            <w:tcW w:w="1608" w:type="dxa"/>
+            <w:gridSpan w:val="2"/>
             <w:shd w:val="clear" w:color="auto" w:fill="E0DFE6"/>
           </w:tcPr>
           <w:p>
@@ -17110,11 +17361,7 @@
         </w:tc>
         <w:tc>
           <w:tcPr>
-            <w:tcW w:w="956" w:type="dxa"/>
-            <w:tcBorders>
-              <w:top w:val="none" w:sz="0" w:space="0" w:color="auto"/>
-              <w:bottom w:val="none" w:sz="0" w:space="0" w:color="auto"/>
-            </w:tcBorders>
+            <w:tcW w:w="851" w:type="dxa"/>
             <w:shd w:val="clear" w:color="auto" w:fill="E0DFE6"/>
           </w:tcPr>
           <w:p>
@@ -17135,11 +17382,8 @@
         </w:tc>
         <w:tc>
           <w:tcPr>
-            <w:tcW w:w="1560" w:type="dxa"/>
-            <w:tcBorders>
-              <w:top w:val="none" w:sz="0" w:space="0" w:color="auto"/>
-              <w:bottom w:val="none" w:sz="0" w:space="0" w:color="auto"/>
-            </w:tcBorders>
+            <w:tcW w:w="1701" w:type="dxa"/>
+            <w:gridSpan w:val="4"/>
             <w:shd w:val="clear" w:color="auto" w:fill="E0DFE6"/>
           </w:tcPr>
           <w:p>
@@ -17160,11 +17404,7 @@
         </w:tc>
         <w:tc>
           <w:tcPr>
-            <w:tcW w:w="1842" w:type="dxa"/>
-            <w:tcBorders>
-              <w:top w:val="none" w:sz="0" w:space="0" w:color="auto"/>
-              <w:bottom w:val="none" w:sz="0" w:space="0" w:color="auto"/>
-            </w:tcBorders>
+            <w:tcW w:w="1417" w:type="dxa"/>
             <w:shd w:val="clear" w:color="auto" w:fill="E0DFE6"/>
           </w:tcPr>
           <w:p>
@@ -17185,13 +17425,20 @@
         </w:tc>
       </w:tr>
       <w:tr>
+        <w:tblPrEx>
+          <w:tblBorders>
+            <w:top w:val="single" w:sz="4" w:space="0" w:color="64618D"/>
+            <w:left w:val="single" w:sz="4" w:space="0" w:color="64618D"/>
+            <w:bottom w:val="single" w:sz="4" w:space="0" w:color="64618D"/>
+            <w:right w:val="single" w:sz="4" w:space="0" w:color="64618D"/>
+            <w:insideH w:val="single" w:sz="4" w:space="0" w:color="64618D"/>
+            <w:insideV w:val="single" w:sz="4" w:space="0" w:color="64618D"/>
+          </w:tblBorders>
+        </w:tblPrEx>
         <w:tc>
           <w:tcPr>
             <w:cnfStyle w:val="001000000000" w:firstRow="0" w:lastRow="0" w:firstColumn="1" w:lastColumn="0" w:oddVBand="0" w:evenVBand="0" w:oddHBand="0" w:evenHBand="0" w:firstRowFirstColumn="0" w:firstRowLastColumn="0" w:lastRowFirstColumn="0" w:lastRowLastColumn="0"/>
-            <w:tcW w:w="1382" w:type="dxa"/>
-            <w:tcBorders>
-              <w:right w:val="none" w:sz="0" w:space="0" w:color="auto"/>
-            </w:tcBorders>
+            <w:tcW w:w="1334" w:type="dxa"/>
             <w:shd w:val="clear" w:color="auto" w:fill="E0DFE6"/>
           </w:tcPr>
           <w:p>
@@ -17211,7 +17458,8 @@
         </w:tc>
         <w:tc>
           <w:tcPr>
-            <w:tcW w:w="1382" w:type="dxa"/>
+            <w:tcW w:w="1594" w:type="dxa"/>
+            <w:gridSpan w:val="2"/>
             <w:shd w:val="clear" w:color="auto" w:fill="E0DFE6"/>
           </w:tcPr>
           <w:p>
@@ -17232,7 +17480,8 @@
         </w:tc>
         <w:tc>
           <w:tcPr>
-            <w:tcW w:w="1383" w:type="dxa"/>
+            <w:tcW w:w="1608" w:type="dxa"/>
+            <w:gridSpan w:val="2"/>
             <w:shd w:val="clear" w:color="auto" w:fill="E0DFE6"/>
           </w:tcPr>
           <w:p>
@@ -17253,7 +17502,7 @@
         </w:tc>
         <w:tc>
           <w:tcPr>
-            <w:tcW w:w="956" w:type="dxa"/>
+            <w:tcW w:w="851" w:type="dxa"/>
             <w:shd w:val="clear" w:color="auto" w:fill="E0DFE6"/>
           </w:tcPr>
           <w:p>
@@ -17274,7 +17523,8 @@
         </w:tc>
         <w:tc>
           <w:tcPr>
-            <w:tcW w:w="1560" w:type="dxa"/>
+            <w:tcW w:w="1701" w:type="dxa"/>
+            <w:gridSpan w:val="4"/>
             <w:shd w:val="clear" w:color="auto" w:fill="E0DFE6"/>
           </w:tcPr>
           <w:p>
@@ -17304,7 +17554,7 @@
         </w:tc>
         <w:tc>
           <w:tcPr>
-            <w:tcW w:w="1842" w:type="dxa"/>
+            <w:tcW w:w="1417" w:type="dxa"/>
             <w:shd w:val="clear" w:color="auto" w:fill="E0DFE6"/>
           </w:tcPr>
           <w:p>
@@ -17331,18 +17581,23 @@
         </w:tc>
       </w:tr>
       <w:tr>
+        <w:tblPrEx>
+          <w:tblBorders>
+            <w:top w:val="single" w:sz="4" w:space="0" w:color="64618D"/>
+            <w:left w:val="single" w:sz="4" w:space="0" w:color="64618D"/>
+            <w:bottom w:val="single" w:sz="4" w:space="0" w:color="64618D"/>
+            <w:right w:val="single" w:sz="4" w:space="0" w:color="64618D"/>
+            <w:insideH w:val="single" w:sz="4" w:space="0" w:color="64618D"/>
+            <w:insideV w:val="single" w:sz="4" w:space="0" w:color="64618D"/>
+          </w:tblBorders>
+        </w:tblPrEx>
         <w:trPr>
           <w:cnfStyle w:val="000000100000" w:firstRow="0" w:lastRow="0" w:firstColumn="0" w:lastColumn="0" w:oddVBand="0" w:evenVBand="0" w:oddHBand="1" w:evenHBand="0" w:firstRowFirstColumn="0" w:firstRowLastColumn="0" w:lastRowFirstColumn="0" w:lastRowLastColumn="0"/>
         </w:trPr>
         <w:tc>
           <w:tcPr>
             <w:cnfStyle w:val="001000000000" w:firstRow="0" w:lastRow="0" w:firstColumn="1" w:lastColumn="0" w:oddVBand="0" w:evenVBand="0" w:oddHBand="0" w:evenHBand="0" w:firstRowFirstColumn="0" w:firstRowLastColumn="0" w:lastRowFirstColumn="0" w:lastRowLastColumn="0"/>
-            <w:tcW w:w="1382" w:type="dxa"/>
-            <w:tcBorders>
-              <w:top w:val="none" w:sz="0" w:space="0" w:color="auto"/>
-              <w:bottom w:val="none" w:sz="0" w:space="0" w:color="auto"/>
-              <w:right w:val="none" w:sz="0" w:space="0" w:color="auto"/>
-            </w:tcBorders>
+            <w:tcW w:w="1334" w:type="dxa"/>
             <w:shd w:val="clear" w:color="auto" w:fill="E0DFE6"/>
           </w:tcPr>
           <w:p>
@@ -17362,11 +17617,8 @@
         </w:tc>
         <w:tc>
           <w:tcPr>
-            <w:tcW w:w="1382" w:type="dxa"/>
-            <w:tcBorders>
-              <w:top w:val="none" w:sz="0" w:space="0" w:color="auto"/>
-              <w:bottom w:val="none" w:sz="0" w:space="0" w:color="auto"/>
-            </w:tcBorders>
+            <w:tcW w:w="1594" w:type="dxa"/>
+            <w:gridSpan w:val="2"/>
             <w:shd w:val="clear" w:color="auto" w:fill="E0DFE6"/>
           </w:tcPr>
           <w:p>
@@ -17387,11 +17639,8 @@
         </w:tc>
         <w:tc>
           <w:tcPr>
-            <w:tcW w:w="1383" w:type="dxa"/>
-            <w:tcBorders>
-              <w:top w:val="none" w:sz="0" w:space="0" w:color="auto"/>
-              <w:bottom w:val="none" w:sz="0" w:space="0" w:color="auto"/>
-            </w:tcBorders>
+            <w:tcW w:w="1608" w:type="dxa"/>
+            <w:gridSpan w:val="2"/>
             <w:shd w:val="clear" w:color="auto" w:fill="E0DFE6"/>
           </w:tcPr>
           <w:p>
@@ -17412,11 +17661,7 @@
         </w:tc>
         <w:tc>
           <w:tcPr>
-            <w:tcW w:w="956" w:type="dxa"/>
-            <w:tcBorders>
-              <w:top w:val="none" w:sz="0" w:space="0" w:color="auto"/>
-              <w:bottom w:val="none" w:sz="0" w:space="0" w:color="auto"/>
-            </w:tcBorders>
+            <w:tcW w:w="851" w:type="dxa"/>
             <w:shd w:val="clear" w:color="auto" w:fill="E0DFE6"/>
           </w:tcPr>
           <w:p>
@@ -17437,11 +17682,8 @@
         </w:tc>
         <w:tc>
           <w:tcPr>
-            <w:tcW w:w="1560" w:type="dxa"/>
-            <w:tcBorders>
-              <w:top w:val="none" w:sz="0" w:space="0" w:color="auto"/>
-              <w:bottom w:val="none" w:sz="0" w:space="0" w:color="auto"/>
-            </w:tcBorders>
+            <w:tcW w:w="1701" w:type="dxa"/>
+            <w:gridSpan w:val="4"/>
             <w:shd w:val="clear" w:color="auto" w:fill="E0DFE6"/>
           </w:tcPr>
           <w:p>
@@ -17474,24 +17716,13 @@
               <w:rPr>
                 <w:rFonts w:hint="eastAsia"/>
               </w:rPr>
-              <w:t>已完成；未</w:t>
-            </w:r>
-            <w:r>
-              <w:rPr>
-                <w:rFonts w:hint="eastAsia"/>
-              </w:rPr>
-              <w:lastRenderedPageBreak/>
-              <w:t>完成</w:t>
-            </w:r>
-          </w:p>
-        </w:tc>
-        <w:tc>
-          <w:tcPr>
-            <w:tcW w:w="1842" w:type="dxa"/>
-            <w:tcBorders>
-              <w:top w:val="none" w:sz="0" w:space="0" w:color="auto"/>
-              <w:bottom w:val="none" w:sz="0" w:space="0" w:color="auto"/>
-            </w:tcBorders>
+              <w:t>已完成；未完成</w:t>
+            </w:r>
+          </w:p>
+        </w:tc>
+        <w:tc>
+          <w:tcPr>
+            <w:tcW w:w="1417" w:type="dxa"/>
             <w:shd w:val="clear" w:color="auto" w:fill="E0DFE6"/>
           </w:tcPr>
           <w:p>
@@ -17506,67 +17737,31 @@
               <w:rPr>
                 <w:rFonts w:hint="eastAsia"/>
               </w:rPr>
-              <w:lastRenderedPageBreak/>
               <w:t>非空。</w:t>
             </w:r>
           </w:p>
         </w:tc>
       </w:tr>
-    </w:tbl>
-    <w:p>
-      <w:pPr>
-        <w:spacing w:line="360" w:lineRule="auto"/>
-        <w:rPr>
-          <w:rFonts w:hint="eastAsia"/>
-        </w:rPr>
-      </w:pPr>
-    </w:p>
-    <w:p>
-      <w:pPr>
-        <w:spacing w:line="360" w:lineRule="auto"/>
-      </w:pPr>
-    </w:p>
-    <w:p>
-      <w:pPr>
-        <w:spacing w:line="360" w:lineRule="auto"/>
-        <w:rPr>
-          <w:rFonts w:hint="eastAsia"/>
-        </w:rPr>
-      </w:pPr>
-    </w:p>
-    <w:tbl>
-      <w:tblPr>
-        <w:tblStyle w:val="3-3"/>
-        <w:tblW w:w="0" w:type="auto"/>
-        <w:tblBorders>
-          <w:top w:val="single" w:sz="4" w:space="0" w:color="64618D"/>
-          <w:left w:val="single" w:sz="4" w:space="0" w:color="64618D"/>
-          <w:bottom w:val="single" w:sz="4" w:space="0" w:color="64618D"/>
-          <w:right w:val="single" w:sz="4" w:space="0" w:color="64618D"/>
-          <w:insideH w:val="single" w:sz="4" w:space="0" w:color="64618D"/>
-          <w:insideV w:val="single" w:sz="4" w:space="0" w:color="64618D"/>
-        </w:tblBorders>
-        <w:tblLook w:val="04A0" w:firstRow="1" w:lastRow="0" w:firstColumn="1" w:lastColumn="0" w:noHBand="0" w:noVBand="1"/>
-      </w:tblPr>
-      <w:tblGrid>
-        <w:gridCol w:w="1696"/>
-        <w:gridCol w:w="1139"/>
-        <w:gridCol w:w="1312"/>
-        <w:gridCol w:w="1383"/>
-        <w:gridCol w:w="1383"/>
-        <w:gridCol w:w="1383"/>
-      </w:tblGrid>
       <w:tr>
-        <w:trPr>
-          <w:cnfStyle w:val="100000000000" w:firstRow="1" w:lastRow="0" w:firstColumn="0" w:lastColumn="0" w:oddVBand="0" w:evenVBand="0" w:oddHBand="0" w:evenHBand="0" w:firstRowFirstColumn="0" w:firstRowLastColumn="0" w:lastRowFirstColumn="0" w:lastRowLastColumn="0"/>
-        </w:trPr>
-        <w:tc>
-          <w:tcPr>
-            <w:cnfStyle w:val="001000000100" w:firstRow="0" w:lastRow="0" w:firstColumn="1" w:lastColumn="0" w:oddVBand="0" w:evenVBand="0" w:oddHBand="0" w:evenHBand="0" w:firstRowFirstColumn="1" w:firstRowLastColumn="0" w:lastRowFirstColumn="0" w:lastRowLastColumn="0"/>
-            <w:tcW w:w="1696" w:type="dxa"/>
+        <w:tblPrEx>
+          <w:tblBorders>
+            <w:top w:val="single" w:sz="4" w:space="0" w:color="64618D"/>
+            <w:left w:val="single" w:sz="4" w:space="0" w:color="64618D"/>
+            <w:bottom w:val="single" w:sz="4" w:space="0" w:color="64618D"/>
+            <w:right w:val="single" w:sz="4" w:space="0" w:color="64618D"/>
+            <w:insideH w:val="single" w:sz="4" w:space="0" w:color="64618D"/>
+            <w:insideV w:val="single" w:sz="4" w:space="0" w:color="64618D"/>
+          </w:tblBorders>
+        </w:tblPrEx>
+        <w:tc>
+          <w:tcPr>
+            <w:cnfStyle w:val="001000000000" w:firstRow="0" w:lastRow="0" w:firstColumn="1" w:lastColumn="0" w:oddVBand="0" w:evenVBand="0" w:oddHBand="0" w:evenHBand="0" w:firstRowFirstColumn="0" w:firstRowLastColumn="0" w:lastRowFirstColumn="0" w:lastRowLastColumn="0"/>
+            <w:tcW w:w="1843" w:type="dxa"/>
+            <w:gridSpan w:val="2"/>
             <w:tcBorders>
               <w:top w:val="nil"/>
               <w:left w:val="nil"/>
+              <w:bottom w:val="nil"/>
             </w:tcBorders>
             <w:shd w:val="clear" w:color="auto" w:fill="4F4D70"/>
           </w:tcPr>
@@ -17581,6 +17776,7 @@
             <w:r>
               <w:rPr>
                 <w:rFonts w:hint="eastAsia"/>
+                <w:color w:val="FFFFFF" w:themeColor="background1"/>
               </w:rPr>
               <w:t>信息交流</w:t>
             </w:r>
@@ -17588,7 +17784,8 @@
         </w:tc>
         <w:tc>
           <w:tcPr>
-            <w:tcW w:w="1139" w:type="dxa"/>
+            <w:tcW w:w="1418" w:type="dxa"/>
+            <w:gridSpan w:val="2"/>
             <w:tcBorders>
               <w:top w:val="nil"/>
               <w:left w:val="nil"/>
@@ -17600,16 +17797,16 @@
           <w:p>
             <w:pPr>
               <w:spacing w:line="360" w:lineRule="auto"/>
-              <w:cnfStyle w:val="100000000000" w:firstRow="1" w:lastRow="0" w:firstColumn="0" w:lastColumn="0" w:oddVBand="0" w:evenVBand="0" w:oddHBand="0" w:evenHBand="0" w:firstRowFirstColumn="0" w:firstRowLastColumn="0" w:lastRowFirstColumn="0" w:lastRowLastColumn="0"/>
-              <w:rPr>
-                <w:rFonts w:hint="eastAsia"/>
-              </w:rPr>
-            </w:pPr>
-          </w:p>
-        </w:tc>
-        <w:tc>
-          <w:tcPr>
-            <w:tcW w:w="1312" w:type="dxa"/>
+              <w:cnfStyle w:val="000000000000" w:firstRow="0" w:lastRow="0" w:firstColumn="0" w:lastColumn="0" w:oddVBand="0" w:evenVBand="0" w:oddHBand="0" w:evenHBand="0" w:firstRowFirstColumn="0" w:firstRowLastColumn="0" w:lastRowFirstColumn="0" w:lastRowLastColumn="0"/>
+              <w:rPr>
+                <w:rFonts w:hint="eastAsia"/>
+              </w:rPr>
+            </w:pPr>
+          </w:p>
+        </w:tc>
+        <w:tc>
+          <w:tcPr>
+            <w:tcW w:w="1275" w:type="dxa"/>
             <w:tcBorders>
               <w:top w:val="nil"/>
               <w:left w:val="nil"/>
@@ -17621,16 +17818,17 @@
           <w:p>
             <w:pPr>
               <w:spacing w:line="360" w:lineRule="auto"/>
-              <w:cnfStyle w:val="100000000000" w:firstRow="1" w:lastRow="0" w:firstColumn="0" w:lastColumn="0" w:oddVBand="0" w:evenVBand="0" w:oddHBand="0" w:evenHBand="0" w:firstRowFirstColumn="0" w:firstRowLastColumn="0" w:lastRowFirstColumn="0" w:lastRowLastColumn="0"/>
-              <w:rPr>
-                <w:rFonts w:hint="eastAsia"/>
-              </w:rPr>
-            </w:pPr>
-          </w:p>
-        </w:tc>
-        <w:tc>
-          <w:tcPr>
-            <w:tcW w:w="1383" w:type="dxa"/>
+              <w:cnfStyle w:val="000000000000" w:firstRow="0" w:lastRow="0" w:firstColumn="0" w:lastColumn="0" w:oddVBand="0" w:evenVBand="0" w:oddHBand="0" w:evenHBand="0" w:firstRowFirstColumn="0" w:firstRowLastColumn="0" w:lastRowFirstColumn="0" w:lastRowLastColumn="0"/>
+              <w:rPr>
+                <w:rFonts w:hint="eastAsia"/>
+              </w:rPr>
+            </w:pPr>
+          </w:p>
+        </w:tc>
+        <w:tc>
+          <w:tcPr>
+            <w:tcW w:w="1072" w:type="dxa"/>
+            <w:gridSpan w:val="2"/>
             <w:tcBorders>
               <w:top w:val="nil"/>
               <w:left w:val="nil"/>
@@ -17642,16 +17840,17 @@
           <w:p>
             <w:pPr>
               <w:spacing w:line="360" w:lineRule="auto"/>
-              <w:cnfStyle w:val="100000000000" w:firstRow="1" w:lastRow="0" w:firstColumn="0" w:lastColumn="0" w:oddVBand="0" w:evenVBand="0" w:oddHBand="0" w:evenHBand="0" w:firstRowFirstColumn="0" w:firstRowLastColumn="0" w:lastRowFirstColumn="0" w:lastRowLastColumn="0"/>
-              <w:rPr>
-                <w:rFonts w:hint="eastAsia"/>
-              </w:rPr>
-            </w:pPr>
-          </w:p>
-        </w:tc>
-        <w:tc>
-          <w:tcPr>
-            <w:tcW w:w="1383" w:type="dxa"/>
+              <w:cnfStyle w:val="000000000000" w:firstRow="0" w:lastRow="0" w:firstColumn="0" w:lastColumn="0" w:oddVBand="0" w:evenVBand="0" w:oddHBand="0" w:evenHBand="0" w:firstRowFirstColumn="0" w:firstRowLastColumn="0" w:lastRowFirstColumn="0" w:lastRowLastColumn="0"/>
+              <w:rPr>
+                <w:rFonts w:hint="eastAsia"/>
+              </w:rPr>
+            </w:pPr>
+          </w:p>
+        </w:tc>
+        <w:tc>
+          <w:tcPr>
+            <w:tcW w:w="1353" w:type="dxa"/>
+            <w:gridSpan w:val="2"/>
             <w:tcBorders>
               <w:top w:val="nil"/>
               <w:left w:val="nil"/>
@@ -17663,16 +17862,17 @@
           <w:p>
             <w:pPr>
               <w:spacing w:line="360" w:lineRule="auto"/>
-              <w:cnfStyle w:val="100000000000" w:firstRow="1" w:lastRow="0" w:firstColumn="0" w:lastColumn="0" w:oddVBand="0" w:evenVBand="0" w:oddHBand="0" w:evenHBand="0" w:firstRowFirstColumn="0" w:firstRowLastColumn="0" w:lastRowFirstColumn="0" w:lastRowLastColumn="0"/>
-              <w:rPr>
-                <w:rFonts w:hint="eastAsia"/>
-              </w:rPr>
-            </w:pPr>
-          </w:p>
-        </w:tc>
-        <w:tc>
-          <w:tcPr>
-            <w:tcW w:w="1383" w:type="dxa"/>
+              <w:cnfStyle w:val="000000000000" w:firstRow="0" w:lastRow="0" w:firstColumn="0" w:lastColumn="0" w:oddVBand="0" w:evenVBand="0" w:oddHBand="0" w:evenHBand="0" w:firstRowFirstColumn="0" w:firstRowLastColumn="0" w:lastRowFirstColumn="0" w:lastRowLastColumn="0"/>
+              <w:rPr>
+                <w:rFonts w:hint="eastAsia"/>
+              </w:rPr>
+            </w:pPr>
+          </w:p>
+        </w:tc>
+        <w:tc>
+          <w:tcPr>
+            <w:tcW w:w="1544" w:type="dxa"/>
+            <w:gridSpan w:val="2"/>
             <w:tcBorders>
               <w:top w:val="nil"/>
               <w:left w:val="nil"/>
@@ -17684,7 +17884,7 @@
           <w:p>
             <w:pPr>
               <w:spacing w:line="360" w:lineRule="auto"/>
-              <w:cnfStyle w:val="100000000000" w:firstRow="1" w:lastRow="0" w:firstColumn="0" w:lastColumn="0" w:oddVBand="0" w:evenVBand="0" w:oddHBand="0" w:evenHBand="0" w:firstRowFirstColumn="0" w:firstRowLastColumn="0" w:lastRowFirstColumn="0" w:lastRowLastColumn="0"/>
+              <w:cnfStyle w:val="000000000000" w:firstRow="0" w:lastRow="0" w:firstColumn="0" w:lastColumn="0" w:oddVBand="0" w:evenVBand="0" w:oddHBand="0" w:evenHBand="0" w:firstRowFirstColumn="0" w:firstRowLastColumn="0" w:lastRowFirstColumn="0" w:lastRowLastColumn="0"/>
               <w:rPr>
                 <w:rFonts w:hint="eastAsia"/>
               </w:rPr>
@@ -17693,13 +17893,24 @@
         </w:tc>
       </w:tr>
       <w:tr>
+        <w:tblPrEx>
+          <w:tblBorders>
+            <w:top w:val="single" w:sz="4" w:space="0" w:color="64618D"/>
+            <w:left w:val="single" w:sz="4" w:space="0" w:color="64618D"/>
+            <w:bottom w:val="single" w:sz="4" w:space="0" w:color="64618D"/>
+            <w:right w:val="single" w:sz="4" w:space="0" w:color="64618D"/>
+            <w:insideH w:val="single" w:sz="4" w:space="0" w:color="64618D"/>
+            <w:insideV w:val="single" w:sz="4" w:space="0" w:color="64618D"/>
+          </w:tblBorders>
+        </w:tblPrEx>
         <w:trPr>
           <w:cnfStyle w:val="000000100000" w:firstRow="0" w:lastRow="0" w:firstColumn="0" w:lastColumn="0" w:oddVBand="0" w:evenVBand="0" w:oddHBand="1" w:evenHBand="0" w:firstRowFirstColumn="0" w:firstRowLastColumn="0" w:lastRowFirstColumn="0" w:lastRowLastColumn="0"/>
         </w:trPr>
         <w:tc>
           <w:tcPr>
             <w:cnfStyle w:val="001000000000" w:firstRow="0" w:lastRow="0" w:firstColumn="1" w:lastColumn="0" w:oddVBand="0" w:evenVBand="0" w:oddHBand="0" w:evenHBand="0" w:firstRowFirstColumn="0" w:firstRowLastColumn="0" w:lastRowFirstColumn="0" w:lastRowLastColumn="0"/>
-            <w:tcW w:w="1696" w:type="dxa"/>
+            <w:tcW w:w="1843" w:type="dxa"/>
+            <w:gridSpan w:val="2"/>
             <w:tcBorders>
               <w:top w:val="nil"/>
               <w:left w:val="nil"/>
@@ -17726,7 +17937,8 @@
         </w:tc>
         <w:tc>
           <w:tcPr>
-            <w:tcW w:w="1139" w:type="dxa"/>
+            <w:tcW w:w="1418" w:type="dxa"/>
+            <w:gridSpan w:val="2"/>
             <w:tcBorders>
               <w:top w:val="nil"/>
               <w:left w:val="nil"/>
@@ -17757,7 +17969,7 @@
         </w:tc>
         <w:tc>
           <w:tcPr>
-            <w:tcW w:w="1312" w:type="dxa"/>
+            <w:tcW w:w="1275" w:type="dxa"/>
             <w:tcBorders>
               <w:top w:val="nil"/>
               <w:left w:val="nil"/>
@@ -17796,7 +18008,8 @@
         </w:tc>
         <w:tc>
           <w:tcPr>
-            <w:tcW w:w="1383" w:type="dxa"/>
+            <w:tcW w:w="1072" w:type="dxa"/>
+            <w:gridSpan w:val="2"/>
             <w:tcBorders>
               <w:top w:val="nil"/>
               <w:left w:val="nil"/>
@@ -17827,7 +18040,8 @@
         </w:tc>
         <w:tc>
           <w:tcPr>
-            <w:tcW w:w="1383" w:type="dxa"/>
+            <w:tcW w:w="1353" w:type="dxa"/>
+            <w:gridSpan w:val="2"/>
             <w:tcBorders>
               <w:top w:val="nil"/>
               <w:left w:val="nil"/>
@@ -17858,7 +18072,8 @@
         </w:tc>
         <w:tc>
           <w:tcPr>
-            <w:tcW w:w="1383" w:type="dxa"/>
+            <w:tcW w:w="1544" w:type="dxa"/>
+            <w:gridSpan w:val="2"/>
             <w:tcBorders>
               <w:top w:val="nil"/>
               <w:left w:val="nil"/>
@@ -17889,46 +18104,21 @@
         </w:tc>
       </w:tr>
       <w:tr>
+        <w:tblPrEx>
+          <w:tblBorders>
+            <w:top w:val="single" w:sz="4" w:space="0" w:color="64618D"/>
+            <w:left w:val="single" w:sz="4" w:space="0" w:color="64618D"/>
+            <w:bottom w:val="single" w:sz="4" w:space="0" w:color="64618D"/>
+            <w:right w:val="single" w:sz="4" w:space="0" w:color="64618D"/>
+            <w:insideH w:val="single" w:sz="4" w:space="0" w:color="64618D"/>
+            <w:insideV w:val="single" w:sz="4" w:space="0" w:color="64618D"/>
+          </w:tblBorders>
+        </w:tblPrEx>
         <w:tc>
           <w:tcPr>
             <w:cnfStyle w:val="001000000000" w:firstRow="0" w:lastRow="0" w:firstColumn="1" w:lastColumn="0" w:oddVBand="0" w:evenVBand="0" w:oddHBand="0" w:evenHBand="0" w:firstRowFirstColumn="0" w:firstRowLastColumn="0" w:lastRowFirstColumn="0" w:lastRowLastColumn="0"/>
-            <w:tcW w:w="1696" w:type="dxa"/>
-            <w:tcBorders>
-              <w:top w:val="nil"/>
-              <w:right w:val="none" w:sz="0" w:space="0" w:color="auto"/>
-            </w:tcBorders>
-            <w:shd w:val="clear" w:color="auto" w:fill="E0DFE6"/>
-          </w:tcPr>
-          <w:p>
-            <w:pPr>
-              <w:spacing w:line="360" w:lineRule="auto"/>
-              <w:rPr>
-                <w:rFonts w:hint="eastAsia"/>
-              </w:rPr>
-            </w:pPr>
-            <w:r>
-              <w:rPr>
-                <w:rFonts w:hint="eastAsia"/>
-              </w:rPr>
-              <w:t>消</w:t>
-            </w:r>
-            <w:r>
-              <w:rPr>
-                <w:rFonts w:hint="eastAsia"/>
-              </w:rPr>
-              <w:t>息</w:t>
-            </w:r>
-            <w:r>
-              <w:rPr>
-                <w:rFonts w:hint="eastAsia"/>
-              </w:rPr>
-              <w:t>id</w:t>
-            </w:r>
-          </w:p>
-        </w:tc>
-        <w:tc>
-          <w:tcPr>
-            <w:tcW w:w="1139" w:type="dxa"/>
+            <w:tcW w:w="1843" w:type="dxa"/>
+            <w:gridSpan w:val="2"/>
             <w:tcBorders>
               <w:top w:val="nil"/>
             </w:tcBorders>
@@ -17937,22 +18127,34 @@
           <w:p>
             <w:pPr>
               <w:spacing w:line="360" w:lineRule="auto"/>
-              <w:cnfStyle w:val="000000000000" w:firstRow="0" w:lastRow="0" w:firstColumn="0" w:lastColumn="0" w:oddVBand="0" w:evenVBand="0" w:oddHBand="0" w:evenHBand="0" w:firstRowFirstColumn="0" w:firstRowLastColumn="0" w:lastRowFirstColumn="0" w:lastRowLastColumn="0"/>
-              <w:rPr>
-                <w:rFonts w:hint="eastAsia"/>
-              </w:rPr>
-            </w:pPr>
-            <w:r>
-              <w:rPr>
-                <w:rFonts w:hint="eastAsia"/>
-              </w:rPr>
-              <w:t>自动编号</w:t>
-            </w:r>
-          </w:p>
-        </w:tc>
-        <w:tc>
-          <w:tcPr>
-            <w:tcW w:w="1312" w:type="dxa"/>
+              <w:rPr>
+                <w:rFonts w:hint="eastAsia"/>
+              </w:rPr>
+            </w:pPr>
+            <w:r>
+              <w:rPr>
+                <w:rFonts w:hint="eastAsia"/>
+              </w:rPr>
+              <w:t>消</w:t>
+            </w:r>
+            <w:r>
+              <w:rPr>
+                <w:rFonts w:hint="eastAsia"/>
+              </w:rPr>
+              <w:t>息</w:t>
+            </w:r>
+            <w:r>
+              <w:rPr>
+                <w:rFonts w:hint="eastAsia"/>
+              </w:rPr>
+              <w:t>id</w:t>
+            </w:r>
+          </w:p>
+        </w:tc>
+        <w:tc>
+          <w:tcPr>
+            <w:tcW w:w="1418" w:type="dxa"/>
+            <w:gridSpan w:val="2"/>
             <w:tcBorders>
               <w:top w:val="nil"/>
             </w:tcBorders>
@@ -17970,13 +18172,13 @@
               <w:rPr>
                 <w:rFonts w:hint="eastAsia"/>
               </w:rPr>
-              <w:t>长整型大小</w:t>
-            </w:r>
-          </w:p>
-        </w:tc>
-        <w:tc>
-          <w:tcPr>
-            <w:tcW w:w="1383" w:type="dxa"/>
+              <w:t>自动编号</w:t>
+            </w:r>
+          </w:p>
+        </w:tc>
+        <w:tc>
+          <w:tcPr>
+            <w:tcW w:w="1275" w:type="dxa"/>
             <w:tcBorders>
               <w:top w:val="nil"/>
             </w:tcBorders>
@@ -17994,13 +18196,14 @@
               <w:rPr>
                 <w:rFonts w:hint="eastAsia"/>
               </w:rPr>
-              <w:t>递增</w:t>
-            </w:r>
-          </w:p>
-        </w:tc>
-        <w:tc>
-          <w:tcPr>
-            <w:tcW w:w="1383" w:type="dxa"/>
+              <w:t>长整型大小</w:t>
+            </w:r>
+          </w:p>
+        </w:tc>
+        <w:tc>
+          <w:tcPr>
+            <w:tcW w:w="1072" w:type="dxa"/>
+            <w:gridSpan w:val="2"/>
             <w:tcBorders>
               <w:top w:val="nil"/>
             </w:tcBorders>
@@ -18018,13 +18221,14 @@
               <w:rPr>
                 <w:rFonts w:hint="eastAsia"/>
               </w:rPr>
-              <w:t>无</w:t>
-            </w:r>
-          </w:p>
-        </w:tc>
-        <w:tc>
-          <w:tcPr>
-            <w:tcW w:w="1383" w:type="dxa"/>
+              <w:t>递增</w:t>
+            </w:r>
+          </w:p>
+        </w:tc>
+        <w:tc>
+          <w:tcPr>
+            <w:tcW w:w="1353" w:type="dxa"/>
+            <w:gridSpan w:val="2"/>
             <w:tcBorders>
               <w:top w:val="nil"/>
             </w:tcBorders>
@@ -18042,6 +18246,31 @@
               <w:rPr>
                 <w:rFonts w:hint="eastAsia"/>
               </w:rPr>
+              <w:t>无</w:t>
+            </w:r>
+          </w:p>
+        </w:tc>
+        <w:tc>
+          <w:tcPr>
+            <w:tcW w:w="1544" w:type="dxa"/>
+            <w:gridSpan w:val="2"/>
+            <w:tcBorders>
+              <w:top w:val="nil"/>
+            </w:tcBorders>
+            <w:shd w:val="clear" w:color="auto" w:fill="E0DFE6"/>
+          </w:tcPr>
+          <w:p>
+            <w:pPr>
+              <w:spacing w:line="360" w:lineRule="auto"/>
+              <w:cnfStyle w:val="000000000000" w:firstRow="0" w:lastRow="0" w:firstColumn="0" w:lastColumn="0" w:oddVBand="0" w:evenVBand="0" w:oddHBand="0" w:evenHBand="0" w:firstRowFirstColumn="0" w:firstRowLastColumn="0" w:lastRowFirstColumn="0" w:lastRowLastColumn="0"/>
+              <w:rPr>
+                <w:rFonts w:hint="eastAsia"/>
+              </w:rPr>
+            </w:pPr>
+            <w:r>
+              <w:rPr>
+                <w:rFonts w:hint="eastAsia"/>
+              </w:rPr>
               <w:t>非空。</w:t>
             </w:r>
             <w:r>
@@ -18049,6 +18278,930 @@
                 <w:rFonts w:hint="eastAsia"/>
               </w:rPr>
               <w:t>无重复</w:t>
+            </w:r>
+          </w:p>
+        </w:tc>
+      </w:tr>
+      <w:tr>
+        <w:tblPrEx>
+          <w:tblBorders>
+            <w:top w:val="single" w:sz="4" w:space="0" w:color="64618D"/>
+            <w:left w:val="single" w:sz="4" w:space="0" w:color="64618D"/>
+            <w:bottom w:val="single" w:sz="4" w:space="0" w:color="64618D"/>
+            <w:right w:val="single" w:sz="4" w:space="0" w:color="64618D"/>
+            <w:insideH w:val="single" w:sz="4" w:space="0" w:color="64618D"/>
+            <w:insideV w:val="single" w:sz="4" w:space="0" w:color="64618D"/>
+          </w:tblBorders>
+        </w:tblPrEx>
+        <w:trPr>
+          <w:cnfStyle w:val="000000100000" w:firstRow="0" w:lastRow="0" w:firstColumn="0" w:lastColumn="0" w:oddVBand="0" w:evenVBand="0" w:oddHBand="1" w:evenHBand="0" w:firstRowFirstColumn="0" w:firstRowLastColumn="0" w:lastRowFirstColumn="0" w:lastRowLastColumn="0"/>
+        </w:trPr>
+        <w:tc>
+          <w:tcPr>
+            <w:cnfStyle w:val="001000000000" w:firstRow="0" w:lastRow="0" w:firstColumn="1" w:lastColumn="0" w:oddVBand="0" w:evenVBand="0" w:oddHBand="0" w:evenHBand="0" w:firstRowFirstColumn="0" w:firstRowLastColumn="0" w:lastRowFirstColumn="0" w:lastRowLastColumn="0"/>
+            <w:tcW w:w="1843" w:type="dxa"/>
+            <w:gridSpan w:val="2"/>
+            <w:shd w:val="clear" w:color="auto" w:fill="E0DFE6"/>
+          </w:tcPr>
+          <w:p>
+            <w:pPr>
+              <w:spacing w:line="360" w:lineRule="auto"/>
+              <w:rPr>
+                <w:rFonts w:hint="eastAsia"/>
+              </w:rPr>
+            </w:pPr>
+            <w:r>
+              <w:rPr>
+                <w:rFonts w:hint="eastAsia"/>
+              </w:rPr>
+              <w:t>任务</w:t>
+            </w:r>
+            <w:r>
+              <w:rPr>
+                <w:rFonts w:hint="eastAsia"/>
+              </w:rPr>
+              <w:t>id</w:t>
+            </w:r>
+          </w:p>
+        </w:tc>
+        <w:tc>
+          <w:tcPr>
+            <w:tcW w:w="1418" w:type="dxa"/>
+            <w:gridSpan w:val="2"/>
+            <w:shd w:val="clear" w:color="auto" w:fill="E0DFE6"/>
+          </w:tcPr>
+          <w:p>
+            <w:pPr>
+              <w:spacing w:line="360" w:lineRule="auto"/>
+              <w:cnfStyle w:val="000000100000" w:firstRow="0" w:lastRow="0" w:firstColumn="0" w:lastColumn="0" w:oddVBand="0" w:evenVBand="0" w:oddHBand="1" w:evenHBand="0" w:firstRowFirstColumn="0" w:firstRowLastColumn="0" w:lastRowFirstColumn="0" w:lastRowLastColumn="0"/>
+              <w:rPr>
+                <w:rFonts w:hint="eastAsia"/>
+              </w:rPr>
+            </w:pPr>
+            <w:r>
+              <w:rPr>
+                <w:rFonts w:hint="eastAsia"/>
+              </w:rPr>
+              <w:t>长整型</w:t>
+            </w:r>
+          </w:p>
+        </w:tc>
+        <w:tc>
+          <w:tcPr>
+            <w:tcW w:w="1275" w:type="dxa"/>
+            <w:shd w:val="clear" w:color="auto" w:fill="E0DFE6"/>
+          </w:tcPr>
+          <w:p>
+            <w:pPr>
+              <w:spacing w:line="360" w:lineRule="auto"/>
+              <w:cnfStyle w:val="000000100000" w:firstRow="0" w:lastRow="0" w:firstColumn="0" w:lastColumn="0" w:oddVBand="0" w:evenVBand="0" w:oddHBand="1" w:evenHBand="0" w:firstRowFirstColumn="0" w:firstRowLastColumn="0" w:lastRowFirstColumn="0" w:lastRowLastColumn="0"/>
+              <w:rPr>
+                <w:rFonts w:hint="eastAsia"/>
+              </w:rPr>
+            </w:pPr>
+            <w:r>
+              <w:rPr>
+                <w:rFonts w:hint="eastAsia"/>
+              </w:rPr>
+              <w:t>长整型大小</w:t>
+            </w:r>
+          </w:p>
+        </w:tc>
+        <w:tc>
+          <w:tcPr>
+            <w:tcW w:w="1072" w:type="dxa"/>
+            <w:gridSpan w:val="2"/>
+            <w:shd w:val="clear" w:color="auto" w:fill="E0DFE6"/>
+          </w:tcPr>
+          <w:p>
+            <w:pPr>
+              <w:spacing w:line="360" w:lineRule="auto"/>
+              <w:cnfStyle w:val="000000100000" w:firstRow="0" w:lastRow="0" w:firstColumn="0" w:lastColumn="0" w:oddVBand="0" w:evenVBand="0" w:oddHBand="1" w:evenHBand="0" w:firstRowFirstColumn="0" w:firstRowLastColumn="0" w:lastRowFirstColumn="0" w:lastRowLastColumn="0"/>
+              <w:rPr>
+                <w:rFonts w:hint="eastAsia"/>
+              </w:rPr>
+            </w:pPr>
+          </w:p>
+        </w:tc>
+        <w:tc>
+          <w:tcPr>
+            <w:tcW w:w="1353" w:type="dxa"/>
+            <w:gridSpan w:val="2"/>
+            <w:shd w:val="clear" w:color="auto" w:fill="E0DFE6"/>
+          </w:tcPr>
+          <w:p>
+            <w:pPr>
+              <w:spacing w:line="360" w:lineRule="auto"/>
+              <w:cnfStyle w:val="000000100000" w:firstRow="0" w:lastRow="0" w:firstColumn="0" w:lastColumn="0" w:oddVBand="0" w:evenVBand="0" w:oddHBand="1" w:evenHBand="0" w:firstRowFirstColumn="0" w:firstRowLastColumn="0" w:lastRowFirstColumn="0" w:lastRowLastColumn="0"/>
+              <w:rPr>
+                <w:rFonts w:hint="eastAsia"/>
+              </w:rPr>
+            </w:pPr>
+            <w:r>
+              <w:rPr>
+                <w:rFonts w:hint="eastAsia"/>
+              </w:rPr>
+              <w:t>无</w:t>
+            </w:r>
+          </w:p>
+        </w:tc>
+        <w:tc>
+          <w:tcPr>
+            <w:tcW w:w="1544" w:type="dxa"/>
+            <w:gridSpan w:val="2"/>
+            <w:shd w:val="clear" w:color="auto" w:fill="E0DFE6"/>
+          </w:tcPr>
+          <w:p>
+            <w:pPr>
+              <w:spacing w:line="360" w:lineRule="auto"/>
+              <w:cnfStyle w:val="000000100000" w:firstRow="0" w:lastRow="0" w:firstColumn="0" w:lastColumn="0" w:oddVBand="0" w:evenVBand="0" w:oddHBand="1" w:evenHBand="0" w:firstRowFirstColumn="0" w:firstRowLastColumn="0" w:lastRowFirstColumn="0" w:lastRowLastColumn="0"/>
+              <w:rPr>
+                <w:rFonts w:hint="eastAsia"/>
+              </w:rPr>
+            </w:pPr>
+            <w:r>
+              <w:rPr>
+                <w:rFonts w:hint="eastAsia"/>
+              </w:rPr>
+              <w:t>与任务信息中相同</w:t>
+            </w:r>
+          </w:p>
+        </w:tc>
+      </w:tr>
+      <w:tr>
+        <w:tblPrEx>
+          <w:tblBorders>
+            <w:top w:val="single" w:sz="4" w:space="0" w:color="64618D"/>
+            <w:left w:val="single" w:sz="4" w:space="0" w:color="64618D"/>
+            <w:bottom w:val="single" w:sz="4" w:space="0" w:color="64618D"/>
+            <w:right w:val="single" w:sz="4" w:space="0" w:color="64618D"/>
+            <w:insideH w:val="single" w:sz="4" w:space="0" w:color="64618D"/>
+            <w:insideV w:val="single" w:sz="4" w:space="0" w:color="64618D"/>
+          </w:tblBorders>
+        </w:tblPrEx>
+        <w:tc>
+          <w:tcPr>
+            <w:cnfStyle w:val="001000000000" w:firstRow="0" w:lastRow="0" w:firstColumn="1" w:lastColumn="0" w:oddVBand="0" w:evenVBand="0" w:oddHBand="0" w:evenHBand="0" w:firstRowFirstColumn="0" w:firstRowLastColumn="0" w:lastRowFirstColumn="0" w:lastRowLastColumn="0"/>
+            <w:tcW w:w="1843" w:type="dxa"/>
+            <w:gridSpan w:val="2"/>
+            <w:shd w:val="clear" w:color="auto" w:fill="E0DFE6"/>
+          </w:tcPr>
+          <w:p>
+            <w:pPr>
+              <w:spacing w:line="360" w:lineRule="auto"/>
+              <w:rPr>
+                <w:rFonts w:hint="eastAsia"/>
+              </w:rPr>
+            </w:pPr>
+            <w:r>
+              <w:rPr>
+                <w:rFonts w:hint="eastAsia"/>
+              </w:rPr>
+              <w:t>消</w:t>
+            </w:r>
+            <w:r>
+              <w:rPr>
+                <w:rFonts w:hint="eastAsia"/>
+              </w:rPr>
+              <w:t>息发布者</w:t>
+            </w:r>
+            <w:r>
+              <w:rPr>
+                <w:rFonts w:hint="eastAsia"/>
+              </w:rPr>
+              <w:t>id</w:t>
+            </w:r>
+          </w:p>
+        </w:tc>
+        <w:tc>
+          <w:tcPr>
+            <w:tcW w:w="1418" w:type="dxa"/>
+            <w:gridSpan w:val="2"/>
+            <w:shd w:val="clear" w:color="auto" w:fill="E0DFE6"/>
+          </w:tcPr>
+          <w:p>
+            <w:pPr>
+              <w:spacing w:line="360" w:lineRule="auto"/>
+              <w:cnfStyle w:val="000000000000" w:firstRow="0" w:lastRow="0" w:firstColumn="0" w:lastColumn="0" w:oddVBand="0" w:evenVBand="0" w:oddHBand="0" w:evenHBand="0" w:firstRowFirstColumn="0" w:firstRowLastColumn="0" w:lastRowFirstColumn="0" w:lastRowLastColumn="0"/>
+              <w:rPr>
+                <w:rFonts w:hint="eastAsia"/>
+              </w:rPr>
+            </w:pPr>
+            <w:r>
+              <w:rPr>
+                <w:rFonts w:hint="eastAsia"/>
+              </w:rPr>
+              <w:t>长整型</w:t>
+            </w:r>
+          </w:p>
+        </w:tc>
+        <w:tc>
+          <w:tcPr>
+            <w:tcW w:w="1275" w:type="dxa"/>
+            <w:shd w:val="clear" w:color="auto" w:fill="E0DFE6"/>
+          </w:tcPr>
+          <w:p>
+            <w:pPr>
+              <w:spacing w:line="360" w:lineRule="auto"/>
+              <w:cnfStyle w:val="000000000000" w:firstRow="0" w:lastRow="0" w:firstColumn="0" w:lastColumn="0" w:oddVBand="0" w:evenVBand="0" w:oddHBand="0" w:evenHBand="0" w:firstRowFirstColumn="0" w:firstRowLastColumn="0" w:lastRowFirstColumn="0" w:lastRowLastColumn="0"/>
+              <w:rPr>
+                <w:rFonts w:hint="eastAsia"/>
+              </w:rPr>
+            </w:pPr>
+            <w:r>
+              <w:rPr>
+                <w:rFonts w:hint="eastAsia"/>
+              </w:rPr>
+              <w:t>长整型大小</w:t>
+            </w:r>
+          </w:p>
+        </w:tc>
+        <w:tc>
+          <w:tcPr>
+            <w:tcW w:w="1072" w:type="dxa"/>
+            <w:gridSpan w:val="2"/>
+            <w:shd w:val="clear" w:color="auto" w:fill="E0DFE6"/>
+          </w:tcPr>
+          <w:p>
+            <w:pPr>
+              <w:spacing w:line="360" w:lineRule="auto"/>
+              <w:cnfStyle w:val="000000000000" w:firstRow="0" w:lastRow="0" w:firstColumn="0" w:lastColumn="0" w:oddVBand="0" w:evenVBand="0" w:oddHBand="0" w:evenHBand="0" w:firstRowFirstColumn="0" w:firstRowLastColumn="0" w:lastRowFirstColumn="0" w:lastRowLastColumn="0"/>
+              <w:rPr>
+                <w:rFonts w:hint="eastAsia"/>
+              </w:rPr>
+            </w:pPr>
+            <w:r>
+              <w:rPr>
+                <w:rFonts w:hint="eastAsia"/>
+              </w:rPr>
+              <w:t>无</w:t>
+            </w:r>
+          </w:p>
+        </w:tc>
+        <w:tc>
+          <w:tcPr>
+            <w:tcW w:w="1353" w:type="dxa"/>
+            <w:gridSpan w:val="2"/>
+            <w:shd w:val="clear" w:color="auto" w:fill="E0DFE6"/>
+          </w:tcPr>
+          <w:p>
+            <w:pPr>
+              <w:spacing w:line="360" w:lineRule="auto"/>
+              <w:cnfStyle w:val="000000000000" w:firstRow="0" w:lastRow="0" w:firstColumn="0" w:lastColumn="0" w:oddVBand="0" w:evenVBand="0" w:oddHBand="0" w:evenHBand="0" w:firstRowFirstColumn="0" w:firstRowLastColumn="0" w:lastRowFirstColumn="0" w:lastRowLastColumn="0"/>
+              <w:rPr>
+                <w:rFonts w:hint="eastAsia"/>
+              </w:rPr>
+            </w:pPr>
+            <w:r>
+              <w:rPr>
+                <w:rFonts w:hint="eastAsia"/>
+              </w:rPr>
+              <w:t>无</w:t>
+            </w:r>
+          </w:p>
+        </w:tc>
+        <w:tc>
+          <w:tcPr>
+            <w:tcW w:w="1544" w:type="dxa"/>
+            <w:gridSpan w:val="2"/>
+            <w:shd w:val="clear" w:color="auto" w:fill="E0DFE6"/>
+          </w:tcPr>
+          <w:p>
+            <w:pPr>
+              <w:spacing w:line="360" w:lineRule="auto"/>
+              <w:cnfStyle w:val="000000000000" w:firstRow="0" w:lastRow="0" w:firstColumn="0" w:lastColumn="0" w:oddVBand="0" w:evenVBand="0" w:oddHBand="0" w:evenHBand="0" w:firstRowFirstColumn="0" w:firstRowLastColumn="0" w:lastRowFirstColumn="0" w:lastRowLastColumn="0"/>
+              <w:rPr>
+                <w:rFonts w:hint="eastAsia"/>
+              </w:rPr>
+            </w:pPr>
+            <w:r>
+              <w:rPr>
+                <w:rFonts w:hint="eastAsia"/>
+              </w:rPr>
+              <w:t>与</w:t>
+            </w:r>
+            <w:r>
+              <w:rPr>
+                <w:rFonts w:hint="eastAsia"/>
+              </w:rPr>
+              <w:t>用户</w:t>
+            </w:r>
+            <w:r>
+              <w:rPr>
+                <w:rFonts w:hint="eastAsia"/>
+              </w:rPr>
+              <w:t>信息中相同</w:t>
+            </w:r>
+          </w:p>
+        </w:tc>
+      </w:tr>
+      <w:tr>
+        <w:tblPrEx>
+          <w:tblBorders>
+            <w:top w:val="single" w:sz="4" w:space="0" w:color="64618D"/>
+            <w:left w:val="single" w:sz="4" w:space="0" w:color="64618D"/>
+            <w:bottom w:val="single" w:sz="4" w:space="0" w:color="64618D"/>
+            <w:right w:val="single" w:sz="4" w:space="0" w:color="64618D"/>
+            <w:insideH w:val="single" w:sz="4" w:space="0" w:color="64618D"/>
+            <w:insideV w:val="single" w:sz="4" w:space="0" w:color="64618D"/>
+          </w:tblBorders>
+        </w:tblPrEx>
+        <w:trPr>
+          <w:cnfStyle w:val="000000100000" w:firstRow="0" w:lastRow="0" w:firstColumn="0" w:lastColumn="0" w:oddVBand="0" w:evenVBand="0" w:oddHBand="1" w:evenHBand="0" w:firstRowFirstColumn="0" w:firstRowLastColumn="0" w:lastRowFirstColumn="0" w:lastRowLastColumn="0"/>
+        </w:trPr>
+        <w:tc>
+          <w:tcPr>
+            <w:cnfStyle w:val="001000000000" w:firstRow="0" w:lastRow="0" w:firstColumn="1" w:lastColumn="0" w:oddVBand="0" w:evenVBand="0" w:oddHBand="0" w:evenHBand="0" w:firstRowFirstColumn="0" w:firstRowLastColumn="0" w:lastRowFirstColumn="0" w:lastRowLastColumn="0"/>
+            <w:tcW w:w="1843" w:type="dxa"/>
+            <w:gridSpan w:val="2"/>
+            <w:shd w:val="clear" w:color="auto" w:fill="E0DFE6"/>
+          </w:tcPr>
+          <w:p>
+            <w:pPr>
+              <w:spacing w:line="360" w:lineRule="auto"/>
+              <w:rPr>
+                <w:rFonts w:hint="eastAsia"/>
+              </w:rPr>
+            </w:pPr>
+            <w:r>
+              <w:rPr>
+                <w:rFonts w:hint="eastAsia"/>
+              </w:rPr>
+              <w:t>消</w:t>
+            </w:r>
+            <w:r>
+              <w:rPr>
+                <w:rFonts w:hint="eastAsia"/>
+              </w:rPr>
+              <w:t>息目标者</w:t>
+            </w:r>
+            <w:r>
+              <w:rPr>
+                <w:rFonts w:hint="eastAsia"/>
+              </w:rPr>
+              <w:t>id</w:t>
+            </w:r>
+          </w:p>
+        </w:tc>
+        <w:tc>
+          <w:tcPr>
+            <w:tcW w:w="1418" w:type="dxa"/>
+            <w:gridSpan w:val="2"/>
+            <w:shd w:val="clear" w:color="auto" w:fill="E0DFE6"/>
+          </w:tcPr>
+          <w:p>
+            <w:pPr>
+              <w:spacing w:line="360" w:lineRule="auto"/>
+              <w:cnfStyle w:val="000000100000" w:firstRow="0" w:lastRow="0" w:firstColumn="0" w:lastColumn="0" w:oddVBand="0" w:evenVBand="0" w:oddHBand="1" w:evenHBand="0" w:firstRowFirstColumn="0" w:firstRowLastColumn="0" w:lastRowFirstColumn="0" w:lastRowLastColumn="0"/>
+              <w:rPr>
+                <w:rFonts w:hint="eastAsia"/>
+              </w:rPr>
+            </w:pPr>
+            <w:r>
+              <w:rPr>
+                <w:rFonts w:hint="eastAsia"/>
+              </w:rPr>
+              <w:t>长整型</w:t>
+            </w:r>
+          </w:p>
+        </w:tc>
+        <w:tc>
+          <w:tcPr>
+            <w:tcW w:w="1275" w:type="dxa"/>
+            <w:shd w:val="clear" w:color="auto" w:fill="E0DFE6"/>
+          </w:tcPr>
+          <w:p>
+            <w:pPr>
+              <w:spacing w:line="360" w:lineRule="auto"/>
+              <w:cnfStyle w:val="000000100000" w:firstRow="0" w:lastRow="0" w:firstColumn="0" w:lastColumn="0" w:oddVBand="0" w:evenVBand="0" w:oddHBand="1" w:evenHBand="0" w:firstRowFirstColumn="0" w:firstRowLastColumn="0" w:lastRowFirstColumn="0" w:lastRowLastColumn="0"/>
+              <w:rPr>
+                <w:rFonts w:hint="eastAsia"/>
+              </w:rPr>
+            </w:pPr>
+            <w:r>
+              <w:rPr>
+                <w:rFonts w:hint="eastAsia"/>
+              </w:rPr>
+              <w:t>长整型大小</w:t>
+            </w:r>
+          </w:p>
+        </w:tc>
+        <w:tc>
+          <w:tcPr>
+            <w:tcW w:w="1072" w:type="dxa"/>
+            <w:gridSpan w:val="2"/>
+            <w:shd w:val="clear" w:color="auto" w:fill="E0DFE6"/>
+          </w:tcPr>
+          <w:p>
+            <w:pPr>
+              <w:spacing w:line="360" w:lineRule="auto"/>
+              <w:cnfStyle w:val="000000100000" w:firstRow="0" w:lastRow="0" w:firstColumn="0" w:lastColumn="0" w:oddVBand="0" w:evenVBand="0" w:oddHBand="1" w:evenHBand="0" w:firstRowFirstColumn="0" w:firstRowLastColumn="0" w:lastRowFirstColumn="0" w:lastRowLastColumn="0"/>
+              <w:rPr>
+                <w:rFonts w:hint="eastAsia"/>
+              </w:rPr>
+            </w:pPr>
+            <w:r>
+              <w:rPr>
+                <w:rFonts w:hint="eastAsia"/>
+              </w:rPr>
+              <w:t>无</w:t>
+            </w:r>
+          </w:p>
+        </w:tc>
+        <w:tc>
+          <w:tcPr>
+            <w:tcW w:w="1353" w:type="dxa"/>
+            <w:gridSpan w:val="2"/>
+            <w:shd w:val="clear" w:color="auto" w:fill="E0DFE6"/>
+          </w:tcPr>
+          <w:p>
+            <w:pPr>
+              <w:spacing w:line="360" w:lineRule="auto"/>
+              <w:cnfStyle w:val="000000100000" w:firstRow="0" w:lastRow="0" w:firstColumn="0" w:lastColumn="0" w:oddVBand="0" w:evenVBand="0" w:oddHBand="1" w:evenHBand="0" w:firstRowFirstColumn="0" w:firstRowLastColumn="0" w:lastRowFirstColumn="0" w:lastRowLastColumn="0"/>
+              <w:rPr>
+                <w:rFonts w:hint="eastAsia"/>
+              </w:rPr>
+            </w:pPr>
+            <w:r>
+              <w:rPr>
+                <w:rFonts w:hint="eastAsia"/>
+              </w:rPr>
+              <w:t>无</w:t>
+            </w:r>
+          </w:p>
+        </w:tc>
+        <w:tc>
+          <w:tcPr>
+            <w:tcW w:w="1544" w:type="dxa"/>
+            <w:gridSpan w:val="2"/>
+            <w:shd w:val="clear" w:color="auto" w:fill="E0DFE6"/>
+          </w:tcPr>
+          <w:p>
+            <w:pPr>
+              <w:spacing w:line="360" w:lineRule="auto"/>
+              <w:cnfStyle w:val="000000100000" w:firstRow="0" w:lastRow="0" w:firstColumn="0" w:lastColumn="0" w:oddVBand="0" w:evenVBand="0" w:oddHBand="1" w:evenHBand="0" w:firstRowFirstColumn="0" w:firstRowLastColumn="0" w:lastRowFirstColumn="0" w:lastRowLastColumn="0"/>
+              <w:rPr>
+                <w:rFonts w:hint="eastAsia"/>
+              </w:rPr>
+            </w:pPr>
+            <w:r>
+              <w:rPr>
+                <w:rFonts w:hint="eastAsia"/>
+              </w:rPr>
+              <w:t>与</w:t>
+            </w:r>
+            <w:r>
+              <w:rPr>
+                <w:rFonts w:hint="eastAsia"/>
+              </w:rPr>
+              <w:t>用户</w:t>
+            </w:r>
+            <w:r>
+              <w:rPr>
+                <w:rFonts w:hint="eastAsia"/>
+              </w:rPr>
+              <w:t>信息中相同</w:t>
+            </w:r>
+          </w:p>
+        </w:tc>
+      </w:tr>
+      <w:tr>
+        <w:tblPrEx>
+          <w:tblBorders>
+            <w:top w:val="single" w:sz="4" w:space="0" w:color="64618D"/>
+            <w:left w:val="single" w:sz="4" w:space="0" w:color="64618D"/>
+            <w:bottom w:val="single" w:sz="4" w:space="0" w:color="64618D"/>
+            <w:right w:val="single" w:sz="4" w:space="0" w:color="64618D"/>
+            <w:insideH w:val="single" w:sz="4" w:space="0" w:color="64618D"/>
+            <w:insideV w:val="single" w:sz="4" w:space="0" w:color="64618D"/>
+          </w:tblBorders>
+        </w:tblPrEx>
+        <w:tc>
+          <w:tcPr>
+            <w:cnfStyle w:val="001000000000" w:firstRow="0" w:lastRow="0" w:firstColumn="1" w:lastColumn="0" w:oddVBand="0" w:evenVBand="0" w:oddHBand="0" w:evenHBand="0" w:firstRowFirstColumn="0" w:firstRowLastColumn="0" w:lastRowFirstColumn="0" w:lastRowLastColumn="0"/>
+            <w:tcW w:w="1843" w:type="dxa"/>
+            <w:gridSpan w:val="2"/>
+            <w:shd w:val="clear" w:color="auto" w:fill="E0DFE6"/>
+          </w:tcPr>
+          <w:p>
+            <w:pPr>
+              <w:spacing w:line="360" w:lineRule="auto"/>
+              <w:rPr>
+                <w:rFonts w:hint="eastAsia"/>
+              </w:rPr>
+            </w:pPr>
+            <w:r>
+              <w:rPr>
+                <w:rFonts w:hint="eastAsia"/>
+              </w:rPr>
+              <w:t>消息发布时间</w:t>
+            </w:r>
+          </w:p>
+        </w:tc>
+        <w:tc>
+          <w:tcPr>
+            <w:tcW w:w="1418" w:type="dxa"/>
+            <w:gridSpan w:val="2"/>
+            <w:shd w:val="clear" w:color="auto" w:fill="E0DFE6"/>
+          </w:tcPr>
+          <w:p>
+            <w:pPr>
+              <w:spacing w:line="360" w:lineRule="auto"/>
+              <w:cnfStyle w:val="000000000000" w:firstRow="0" w:lastRow="0" w:firstColumn="0" w:lastColumn="0" w:oddVBand="0" w:evenVBand="0" w:oddHBand="0" w:evenHBand="0" w:firstRowFirstColumn="0" w:firstRowLastColumn="0" w:lastRowFirstColumn="0" w:lastRowLastColumn="0"/>
+              <w:rPr>
+                <w:rFonts w:hint="eastAsia"/>
+              </w:rPr>
+            </w:pPr>
+            <w:r>
+              <w:rPr>
+                <w:rFonts w:hint="eastAsia"/>
+              </w:rPr>
+              <w:t>短文本</w:t>
+            </w:r>
+          </w:p>
+        </w:tc>
+        <w:tc>
+          <w:tcPr>
+            <w:tcW w:w="1275" w:type="dxa"/>
+            <w:shd w:val="clear" w:color="auto" w:fill="E0DFE6"/>
+          </w:tcPr>
+          <w:p>
+            <w:pPr>
+              <w:spacing w:line="360" w:lineRule="auto"/>
+              <w:cnfStyle w:val="000000000000" w:firstRow="0" w:lastRow="0" w:firstColumn="0" w:lastColumn="0" w:oddVBand="0" w:evenVBand="0" w:oddHBand="0" w:evenHBand="0" w:firstRowFirstColumn="0" w:firstRowLastColumn="0" w:lastRowFirstColumn="0" w:lastRowLastColumn="0"/>
+              <w:rPr>
+                <w:rFonts w:hint="eastAsia"/>
+              </w:rPr>
+            </w:pPr>
+            <w:r>
+              <w:rPr>
+                <w:rFonts w:hint="eastAsia"/>
+              </w:rPr>
+              <w:t>16</w:t>
+            </w:r>
+          </w:p>
+        </w:tc>
+        <w:tc>
+          <w:tcPr>
+            <w:tcW w:w="1072" w:type="dxa"/>
+            <w:gridSpan w:val="2"/>
+            <w:shd w:val="clear" w:color="auto" w:fill="E0DFE6"/>
+          </w:tcPr>
+          <w:p>
+            <w:pPr>
+              <w:spacing w:line="360" w:lineRule="auto"/>
+              <w:cnfStyle w:val="000000000000" w:firstRow="0" w:lastRow="0" w:firstColumn="0" w:lastColumn="0" w:oddVBand="0" w:evenVBand="0" w:oddHBand="0" w:evenHBand="0" w:firstRowFirstColumn="0" w:firstRowLastColumn="0" w:lastRowFirstColumn="0" w:lastRowLastColumn="0"/>
+              <w:rPr>
+                <w:rFonts w:hint="eastAsia"/>
+              </w:rPr>
+            </w:pPr>
+            <w:r>
+              <w:rPr>
+                <w:rFonts w:hint="eastAsia"/>
+              </w:rPr>
+              <w:t>无</w:t>
+            </w:r>
+          </w:p>
+        </w:tc>
+        <w:tc>
+          <w:tcPr>
+            <w:tcW w:w="1353" w:type="dxa"/>
+            <w:gridSpan w:val="2"/>
+            <w:shd w:val="clear" w:color="auto" w:fill="E0DFE6"/>
+          </w:tcPr>
+          <w:p>
+            <w:pPr>
+              <w:spacing w:line="360" w:lineRule="auto"/>
+              <w:cnfStyle w:val="000000000000" w:firstRow="0" w:lastRow="0" w:firstColumn="0" w:lastColumn="0" w:oddVBand="0" w:evenVBand="0" w:oddHBand="0" w:evenHBand="0" w:firstRowFirstColumn="0" w:firstRowLastColumn="0" w:lastRowFirstColumn="0" w:lastRowLastColumn="0"/>
+              <w:rPr>
+                <w:rFonts w:hint="eastAsia"/>
+              </w:rPr>
+            </w:pPr>
+            <w:r>
+              <w:t>y</w:t>
+            </w:r>
+            <w:r>
+              <w:rPr>
+                <w:rFonts w:hint="eastAsia"/>
+              </w:rPr>
+              <w:t>yyy</w:t>
+            </w:r>
+            <w:r>
+              <w:t>-mm-dd-hh:mm</w:t>
+            </w:r>
+          </w:p>
+        </w:tc>
+        <w:tc>
+          <w:tcPr>
+            <w:tcW w:w="1544" w:type="dxa"/>
+            <w:gridSpan w:val="2"/>
+            <w:shd w:val="clear" w:color="auto" w:fill="E0DFE6"/>
+          </w:tcPr>
+          <w:p>
+            <w:pPr>
+              <w:spacing w:line="360" w:lineRule="auto"/>
+              <w:cnfStyle w:val="000000000000" w:firstRow="0" w:lastRow="0" w:firstColumn="0" w:lastColumn="0" w:oddVBand="0" w:evenVBand="0" w:oddHBand="0" w:evenHBand="0" w:firstRowFirstColumn="0" w:firstRowLastColumn="0" w:lastRowFirstColumn="0" w:lastRowLastColumn="0"/>
+              <w:rPr>
+                <w:rFonts w:hint="eastAsia"/>
+              </w:rPr>
+            </w:pPr>
+            <w:r>
+              <w:rPr>
+                <w:rFonts w:hint="eastAsia"/>
+              </w:rPr>
+              <w:t>无</w:t>
+            </w:r>
+          </w:p>
+        </w:tc>
+      </w:tr>
+      <w:tr>
+        <w:tblPrEx>
+          <w:tblBorders>
+            <w:top w:val="single" w:sz="4" w:space="0" w:color="64618D"/>
+            <w:left w:val="single" w:sz="4" w:space="0" w:color="64618D"/>
+            <w:bottom w:val="single" w:sz="4" w:space="0" w:color="64618D"/>
+            <w:right w:val="single" w:sz="4" w:space="0" w:color="64618D"/>
+            <w:insideH w:val="single" w:sz="4" w:space="0" w:color="64618D"/>
+            <w:insideV w:val="single" w:sz="4" w:space="0" w:color="64618D"/>
+          </w:tblBorders>
+        </w:tblPrEx>
+        <w:trPr>
+          <w:cnfStyle w:val="000000100000" w:firstRow="0" w:lastRow="0" w:firstColumn="0" w:lastColumn="0" w:oddVBand="0" w:evenVBand="0" w:oddHBand="1" w:evenHBand="0" w:firstRowFirstColumn="0" w:firstRowLastColumn="0" w:lastRowFirstColumn="0" w:lastRowLastColumn="0"/>
+        </w:trPr>
+        <w:tc>
+          <w:tcPr>
+            <w:cnfStyle w:val="001000000000" w:firstRow="0" w:lastRow="0" w:firstColumn="1" w:lastColumn="0" w:oddVBand="0" w:evenVBand="0" w:oddHBand="0" w:evenHBand="0" w:firstRowFirstColumn="0" w:firstRowLastColumn="0" w:lastRowFirstColumn="0" w:lastRowLastColumn="0"/>
+            <w:tcW w:w="1843" w:type="dxa"/>
+            <w:gridSpan w:val="2"/>
+            <w:shd w:val="clear" w:color="auto" w:fill="E0DFE6"/>
+          </w:tcPr>
+          <w:p>
+            <w:pPr>
+              <w:spacing w:line="360" w:lineRule="auto"/>
+              <w:rPr>
+                <w:rFonts w:hint="eastAsia"/>
+              </w:rPr>
+            </w:pPr>
+            <w:r>
+              <w:rPr>
+                <w:rFonts w:hint="eastAsia"/>
+              </w:rPr>
+              <w:t>消息文本内容</w:t>
+            </w:r>
+          </w:p>
+        </w:tc>
+        <w:tc>
+          <w:tcPr>
+            <w:tcW w:w="1418" w:type="dxa"/>
+            <w:gridSpan w:val="2"/>
+            <w:shd w:val="clear" w:color="auto" w:fill="E0DFE6"/>
+          </w:tcPr>
+          <w:p>
+            <w:pPr>
+              <w:spacing w:line="360" w:lineRule="auto"/>
+              <w:cnfStyle w:val="000000100000" w:firstRow="0" w:lastRow="0" w:firstColumn="0" w:lastColumn="0" w:oddVBand="0" w:evenVBand="0" w:oddHBand="1" w:evenHBand="0" w:firstRowFirstColumn="0" w:firstRowLastColumn="0" w:lastRowFirstColumn="0" w:lastRowLastColumn="0"/>
+              <w:rPr>
+                <w:rFonts w:hint="eastAsia"/>
+              </w:rPr>
+            </w:pPr>
+            <w:r>
+              <w:rPr>
+                <w:rFonts w:hint="eastAsia"/>
+              </w:rPr>
+              <w:t>长文本</w:t>
+            </w:r>
+          </w:p>
+        </w:tc>
+        <w:tc>
+          <w:tcPr>
+            <w:tcW w:w="1275" w:type="dxa"/>
+            <w:shd w:val="clear" w:color="auto" w:fill="E0DFE6"/>
+          </w:tcPr>
+          <w:p>
+            <w:pPr>
+              <w:spacing w:line="360" w:lineRule="auto"/>
+              <w:cnfStyle w:val="000000100000" w:firstRow="0" w:lastRow="0" w:firstColumn="0" w:lastColumn="0" w:oddVBand="0" w:evenVBand="0" w:oddHBand="1" w:evenHBand="0" w:firstRowFirstColumn="0" w:firstRowLastColumn="0" w:lastRowFirstColumn="0" w:lastRowLastColumn="0"/>
+              <w:rPr>
+                <w:rFonts w:hint="eastAsia"/>
+              </w:rPr>
+            </w:pPr>
+            <w:r>
+              <w:rPr>
+                <w:rFonts w:hint="eastAsia"/>
+              </w:rPr>
+              <w:t>长度</w:t>
+            </w:r>
+            <w:r>
+              <w:rPr>
+                <w:rFonts w:hint="eastAsia"/>
+              </w:rPr>
+              <w:t>可变</w:t>
+            </w:r>
+          </w:p>
+        </w:tc>
+        <w:tc>
+          <w:tcPr>
+            <w:tcW w:w="1072" w:type="dxa"/>
+            <w:gridSpan w:val="2"/>
+            <w:shd w:val="clear" w:color="auto" w:fill="E0DFE6"/>
+          </w:tcPr>
+          <w:p>
+            <w:pPr>
+              <w:spacing w:line="360" w:lineRule="auto"/>
+              <w:cnfStyle w:val="000000100000" w:firstRow="0" w:lastRow="0" w:firstColumn="0" w:lastColumn="0" w:oddVBand="0" w:evenVBand="0" w:oddHBand="1" w:evenHBand="0" w:firstRowFirstColumn="0" w:firstRowLastColumn="0" w:lastRowFirstColumn="0" w:lastRowLastColumn="0"/>
+              <w:rPr>
+                <w:rFonts w:hint="eastAsia"/>
+              </w:rPr>
+            </w:pPr>
+            <w:r>
+              <w:rPr>
+                <w:rFonts w:hint="eastAsia"/>
+              </w:rPr>
+              <w:t>无</w:t>
+            </w:r>
+          </w:p>
+        </w:tc>
+        <w:tc>
+          <w:tcPr>
+            <w:tcW w:w="1353" w:type="dxa"/>
+            <w:gridSpan w:val="2"/>
+            <w:shd w:val="clear" w:color="auto" w:fill="E0DFE6"/>
+          </w:tcPr>
+          <w:p>
+            <w:pPr>
+              <w:spacing w:line="360" w:lineRule="auto"/>
+              <w:cnfStyle w:val="000000100000" w:firstRow="0" w:lastRow="0" w:firstColumn="0" w:lastColumn="0" w:oddVBand="0" w:evenVBand="0" w:oddHBand="1" w:evenHBand="0" w:firstRowFirstColumn="0" w:firstRowLastColumn="0" w:lastRowFirstColumn="0" w:lastRowLastColumn="0"/>
+              <w:rPr>
+                <w:rFonts w:hint="eastAsia"/>
+              </w:rPr>
+            </w:pPr>
+            <w:r>
+              <w:rPr>
+                <w:rFonts w:hint="eastAsia"/>
+              </w:rPr>
+              <w:t>无</w:t>
+            </w:r>
+          </w:p>
+        </w:tc>
+        <w:tc>
+          <w:tcPr>
+            <w:tcW w:w="1544" w:type="dxa"/>
+            <w:gridSpan w:val="2"/>
+            <w:shd w:val="clear" w:color="auto" w:fill="E0DFE6"/>
+          </w:tcPr>
+          <w:p>
+            <w:pPr>
+              <w:spacing w:line="360" w:lineRule="auto"/>
+              <w:cnfStyle w:val="000000100000" w:firstRow="0" w:lastRow="0" w:firstColumn="0" w:lastColumn="0" w:oddVBand="0" w:evenVBand="0" w:oddHBand="1" w:evenHBand="0" w:firstRowFirstColumn="0" w:firstRowLastColumn="0" w:lastRowFirstColumn="0" w:lastRowLastColumn="0"/>
+              <w:rPr>
+                <w:rFonts w:hint="eastAsia"/>
+              </w:rPr>
+            </w:pPr>
+            <w:r>
+              <w:rPr>
+                <w:rFonts w:hint="eastAsia"/>
+              </w:rPr>
+              <w:t>无</w:t>
+            </w:r>
+          </w:p>
+        </w:tc>
+      </w:tr>
+      <w:tr>
+        <w:tblPrEx>
+          <w:tblBorders>
+            <w:top w:val="single" w:sz="4" w:space="0" w:color="64618D"/>
+            <w:left w:val="single" w:sz="4" w:space="0" w:color="64618D"/>
+            <w:bottom w:val="single" w:sz="4" w:space="0" w:color="64618D"/>
+            <w:right w:val="single" w:sz="4" w:space="0" w:color="64618D"/>
+            <w:insideH w:val="single" w:sz="4" w:space="0" w:color="64618D"/>
+            <w:insideV w:val="single" w:sz="4" w:space="0" w:color="64618D"/>
+          </w:tblBorders>
+        </w:tblPrEx>
+        <w:tc>
+          <w:tcPr>
+            <w:cnfStyle w:val="001000000000" w:firstRow="0" w:lastRow="0" w:firstColumn="1" w:lastColumn="0" w:oddVBand="0" w:evenVBand="0" w:oddHBand="0" w:evenHBand="0" w:firstRowFirstColumn="0" w:firstRowLastColumn="0" w:lastRowFirstColumn="0" w:lastRowLastColumn="0"/>
+            <w:tcW w:w="1843" w:type="dxa"/>
+            <w:gridSpan w:val="2"/>
+            <w:shd w:val="clear" w:color="auto" w:fill="E0DFE6"/>
+          </w:tcPr>
+          <w:p>
+            <w:pPr>
+              <w:spacing w:line="360" w:lineRule="auto"/>
+              <w:rPr>
+                <w:rFonts w:hint="eastAsia"/>
+              </w:rPr>
+            </w:pPr>
+            <w:r>
+              <w:rPr>
+                <w:rFonts w:hint="eastAsia"/>
+              </w:rPr>
+              <w:t>消息图片内容</w:t>
+            </w:r>
+          </w:p>
+        </w:tc>
+        <w:tc>
+          <w:tcPr>
+            <w:tcW w:w="1418" w:type="dxa"/>
+            <w:gridSpan w:val="2"/>
+            <w:shd w:val="clear" w:color="auto" w:fill="E0DFE6"/>
+          </w:tcPr>
+          <w:p>
+            <w:pPr>
+              <w:spacing w:line="360" w:lineRule="auto"/>
+              <w:cnfStyle w:val="000000000000" w:firstRow="0" w:lastRow="0" w:firstColumn="0" w:lastColumn="0" w:oddVBand="0" w:evenVBand="0" w:oddHBand="0" w:evenHBand="0" w:firstRowFirstColumn="0" w:firstRowLastColumn="0" w:lastRowFirstColumn="0" w:lastRowLastColumn="0"/>
+              <w:rPr>
+                <w:rFonts w:hint="eastAsia"/>
+              </w:rPr>
+            </w:pPr>
+            <w:r>
+              <w:t>LONGBLOB</w:t>
+            </w:r>
+          </w:p>
+        </w:tc>
+        <w:tc>
+          <w:tcPr>
+            <w:tcW w:w="1275" w:type="dxa"/>
+            <w:shd w:val="clear" w:color="auto" w:fill="E0DFE6"/>
+          </w:tcPr>
+          <w:p>
+            <w:pPr>
+              <w:spacing w:line="360" w:lineRule="auto"/>
+              <w:cnfStyle w:val="000000000000" w:firstRow="0" w:lastRow="0" w:firstColumn="0" w:lastColumn="0" w:oddVBand="0" w:evenVBand="0" w:oddHBand="0" w:evenHBand="0" w:firstRowFirstColumn="0" w:firstRowLastColumn="0" w:lastRowFirstColumn="0" w:lastRowLastColumn="0"/>
+              <w:rPr>
+                <w:rFonts w:hint="eastAsia"/>
+              </w:rPr>
+            </w:pPr>
+            <w:r>
+              <w:rPr>
+                <w:rFonts w:hint="eastAsia"/>
+              </w:rPr>
+              <w:t>长度可变</w:t>
+            </w:r>
+          </w:p>
+        </w:tc>
+        <w:tc>
+          <w:tcPr>
+            <w:tcW w:w="1072" w:type="dxa"/>
+            <w:gridSpan w:val="2"/>
+            <w:shd w:val="clear" w:color="auto" w:fill="E0DFE6"/>
+          </w:tcPr>
+          <w:p>
+            <w:pPr>
+              <w:spacing w:line="360" w:lineRule="auto"/>
+              <w:cnfStyle w:val="000000000000" w:firstRow="0" w:lastRow="0" w:firstColumn="0" w:lastColumn="0" w:oddVBand="0" w:evenVBand="0" w:oddHBand="0" w:evenHBand="0" w:firstRowFirstColumn="0" w:firstRowLastColumn="0" w:lastRowFirstColumn="0" w:lastRowLastColumn="0"/>
+              <w:rPr>
+                <w:rFonts w:hint="eastAsia"/>
+              </w:rPr>
+            </w:pPr>
+            <w:r>
+              <w:rPr>
+                <w:rFonts w:hint="eastAsia"/>
+              </w:rPr>
+              <w:t>无</w:t>
+            </w:r>
+          </w:p>
+        </w:tc>
+        <w:tc>
+          <w:tcPr>
+            <w:tcW w:w="1353" w:type="dxa"/>
+            <w:gridSpan w:val="2"/>
+            <w:shd w:val="clear" w:color="auto" w:fill="E0DFE6"/>
+          </w:tcPr>
+          <w:p>
+            <w:pPr>
+              <w:spacing w:line="360" w:lineRule="auto"/>
+              <w:cnfStyle w:val="000000000000" w:firstRow="0" w:lastRow="0" w:firstColumn="0" w:lastColumn="0" w:oddVBand="0" w:evenVBand="0" w:oddHBand="0" w:evenHBand="0" w:firstRowFirstColumn="0" w:firstRowLastColumn="0" w:lastRowFirstColumn="0" w:lastRowLastColumn="0"/>
+              <w:rPr>
+                <w:rFonts w:hint="eastAsia"/>
+              </w:rPr>
+            </w:pPr>
+            <w:r>
+              <w:rPr>
+                <w:rFonts w:hint="eastAsia"/>
+              </w:rPr>
+              <w:t>无</w:t>
+            </w:r>
+          </w:p>
+        </w:tc>
+        <w:tc>
+          <w:tcPr>
+            <w:tcW w:w="1544" w:type="dxa"/>
+            <w:gridSpan w:val="2"/>
+            <w:shd w:val="clear" w:color="auto" w:fill="E0DFE6"/>
+          </w:tcPr>
+          <w:p>
+            <w:pPr>
+              <w:spacing w:line="360" w:lineRule="auto"/>
+              <w:cnfStyle w:val="000000000000" w:firstRow="0" w:lastRow="0" w:firstColumn="0" w:lastColumn="0" w:oddVBand="0" w:evenVBand="0" w:oddHBand="0" w:evenHBand="0" w:firstRowFirstColumn="0" w:firstRowLastColumn="0" w:lastRowFirstColumn="0" w:lastRowLastColumn="0"/>
+              <w:rPr>
+                <w:rFonts w:hint="eastAsia"/>
+              </w:rPr>
+            </w:pPr>
+            <w:r>
+              <w:rPr>
+                <w:rFonts w:hint="eastAsia"/>
+              </w:rPr>
+              <w:t>无</w:t>
             </w:r>
           </w:p>
         </w:tc>
@@ -18060,43 +19213,38 @@
         <w:tc>
           <w:tcPr>
             <w:cnfStyle w:val="001000000000" w:firstRow="0" w:lastRow="0" w:firstColumn="1" w:lastColumn="0" w:oddVBand="0" w:evenVBand="0" w:oddHBand="0" w:evenHBand="0" w:firstRowFirstColumn="0" w:firstRowLastColumn="0" w:lastRowFirstColumn="0" w:lastRowLastColumn="0"/>
-            <w:tcW w:w="1696" w:type="dxa"/>
+            <w:tcW w:w="1843" w:type="dxa"/>
+            <w:gridSpan w:val="2"/>
             <w:tcBorders>
-              <w:top w:val="none" w:sz="0" w:space="0" w:color="auto"/>
-              <w:bottom w:val="none" w:sz="0" w:space="0" w:color="auto"/>
-              <w:right w:val="none" w:sz="0" w:space="0" w:color="auto"/>
+              <w:top w:val="single" w:sz="4" w:space="0" w:color="auto"/>
+              <w:left w:val="single" w:sz="4" w:space="0" w:color="auto"/>
             </w:tcBorders>
-            <w:shd w:val="clear" w:color="auto" w:fill="E0DFE6"/>
-          </w:tcPr>
-          <w:p>
-            <w:pPr>
-              <w:spacing w:line="360" w:lineRule="auto"/>
-              <w:rPr>
-                <w:rFonts w:hint="eastAsia"/>
-              </w:rPr>
-            </w:pPr>
-            <w:r>
-              <w:rPr>
-                <w:rFonts w:hint="eastAsia"/>
-              </w:rPr>
-              <w:t>任务</w:t>
-            </w:r>
-            <w:r>
-              <w:rPr>
-                <w:rFonts w:hint="eastAsia"/>
-              </w:rPr>
-              <w:t>id</w:t>
-            </w:r>
-          </w:p>
-        </w:tc>
-        <w:tc>
-          <w:tcPr>
-            <w:tcW w:w="1139" w:type="dxa"/>
+            <w:shd w:val="clear" w:color="auto" w:fill="4F4D70"/>
+          </w:tcPr>
+          <w:p>
+            <w:pPr>
+              <w:spacing w:line="360" w:lineRule="auto"/>
+              <w:rPr>
+                <w:rFonts w:hint="eastAsia"/>
+                <w:color w:val="000000" w:themeColor="text1"/>
+              </w:rPr>
+            </w:pPr>
+            <w:r>
+              <w:rPr>
+                <w:rFonts w:hint="eastAsia"/>
+                <w:color w:val="FFFFFF" w:themeColor="background1"/>
+              </w:rPr>
+              <w:t>任务完成者</w:t>
+            </w:r>
+          </w:p>
+        </w:tc>
+        <w:tc>
+          <w:tcPr>
+            <w:tcW w:w="1085" w:type="dxa"/>
             <w:tcBorders>
-              <w:top w:val="none" w:sz="0" w:space="0" w:color="auto"/>
-              <w:bottom w:val="none" w:sz="0" w:space="0" w:color="auto"/>
+              <w:top w:val="single" w:sz="4" w:space="0" w:color="auto"/>
             </w:tcBorders>
-            <w:shd w:val="clear" w:color="auto" w:fill="E0DFE6"/>
+            <w:shd w:val="clear" w:color="auto" w:fill="4F4D70"/>
           </w:tcPr>
           <w:p>
             <w:pPr>
@@ -18106,22 +19254,16 @@
                 <w:rFonts w:hint="eastAsia"/>
               </w:rPr>
             </w:pPr>
-            <w:r>
-              <w:rPr>
-                <w:rFonts w:hint="eastAsia"/>
-              </w:rPr>
-              <w:t>长整型</w:t>
-            </w:r>
-          </w:p>
-        </w:tc>
-        <w:tc>
-          <w:tcPr>
-            <w:tcW w:w="1312" w:type="dxa"/>
+          </w:p>
+        </w:tc>
+        <w:tc>
+          <w:tcPr>
+            <w:tcW w:w="1608" w:type="dxa"/>
+            <w:gridSpan w:val="2"/>
             <w:tcBorders>
-              <w:top w:val="none" w:sz="0" w:space="0" w:color="auto"/>
-              <w:bottom w:val="none" w:sz="0" w:space="0" w:color="auto"/>
+              <w:top w:val="single" w:sz="4" w:space="0" w:color="auto"/>
             </w:tcBorders>
-            <w:shd w:val="clear" w:color="auto" w:fill="E0DFE6"/>
+            <w:shd w:val="clear" w:color="auto" w:fill="4F4D70"/>
           </w:tcPr>
           <w:p>
             <w:pPr>
@@ -18131,22 +19273,16 @@
                 <w:rFonts w:hint="eastAsia"/>
               </w:rPr>
             </w:pPr>
-            <w:r>
-              <w:rPr>
-                <w:rFonts w:hint="eastAsia"/>
-              </w:rPr>
-              <w:t>长整型大小</w:t>
-            </w:r>
-          </w:p>
-        </w:tc>
-        <w:tc>
-          <w:tcPr>
-            <w:tcW w:w="1383" w:type="dxa"/>
+          </w:p>
+        </w:tc>
+        <w:tc>
+          <w:tcPr>
+            <w:tcW w:w="1072" w:type="dxa"/>
+            <w:gridSpan w:val="2"/>
             <w:tcBorders>
-              <w:top w:val="none" w:sz="0" w:space="0" w:color="auto"/>
-              <w:bottom w:val="none" w:sz="0" w:space="0" w:color="auto"/>
+              <w:top w:val="single" w:sz="4" w:space="0" w:color="auto"/>
             </w:tcBorders>
-            <w:shd w:val="clear" w:color="auto" w:fill="E0DFE6"/>
+            <w:shd w:val="clear" w:color="auto" w:fill="4F4D70"/>
           </w:tcPr>
           <w:p>
             <w:pPr>
@@ -18160,12 +19296,12 @@
         </w:tc>
         <w:tc>
           <w:tcPr>
-            <w:tcW w:w="1383" w:type="dxa"/>
+            <w:tcW w:w="1480" w:type="dxa"/>
+            <w:gridSpan w:val="3"/>
             <w:tcBorders>
-              <w:top w:val="none" w:sz="0" w:space="0" w:color="auto"/>
-              <w:bottom w:val="none" w:sz="0" w:space="0" w:color="auto"/>
+              <w:top w:val="single" w:sz="4" w:space="0" w:color="auto"/>
             </w:tcBorders>
-            <w:shd w:val="clear" w:color="auto" w:fill="E0DFE6"/>
+            <w:shd w:val="clear" w:color="auto" w:fill="4F4D70"/>
           </w:tcPr>
           <w:p>
             <w:pPr>
@@ -18175,22 +19311,16 @@
                 <w:rFonts w:hint="eastAsia"/>
               </w:rPr>
             </w:pPr>
-            <w:r>
-              <w:rPr>
-                <w:rFonts w:hint="eastAsia"/>
-              </w:rPr>
-              <w:t>无</w:t>
-            </w:r>
-          </w:p>
-        </w:tc>
-        <w:tc>
-          <w:tcPr>
-            <w:tcW w:w="1383" w:type="dxa"/>
+          </w:p>
+        </w:tc>
+        <w:tc>
+          <w:tcPr>
+            <w:tcW w:w="1417" w:type="dxa"/>
             <w:tcBorders>
-              <w:top w:val="none" w:sz="0" w:space="0" w:color="auto"/>
-              <w:bottom w:val="none" w:sz="0" w:space="0" w:color="auto"/>
+              <w:top w:val="single" w:sz="4" w:space="0" w:color="auto"/>
+              <w:right w:val="single" w:sz="4" w:space="0" w:color="auto"/>
             </w:tcBorders>
-            <w:shd w:val="clear" w:color="auto" w:fill="E0DFE6"/>
+            <w:shd w:val="clear" w:color="auto" w:fill="4F4D70"/>
           </w:tcPr>
           <w:p>
             <w:pPr>
@@ -18200,12 +19330,6 @@
                 <w:rFonts w:hint="eastAsia"/>
               </w:rPr>
             </w:pPr>
-            <w:r>
-              <w:rPr>
-                <w:rFonts w:hint="eastAsia"/>
-              </w:rPr>
-              <w:t>与任务信息中相同</w:t>
-            </w:r>
           </w:p>
         </w:tc>
       </w:tr>
@@ -18213,43 +19337,31 @@
         <w:tc>
           <w:tcPr>
             <w:cnfStyle w:val="001000000000" w:firstRow="0" w:lastRow="0" w:firstColumn="1" w:lastColumn="0" w:oddVBand="0" w:evenVBand="0" w:oddHBand="0" w:evenHBand="0" w:firstRowFirstColumn="0" w:firstRowLastColumn="0" w:lastRowFirstColumn="0" w:lastRowLastColumn="0"/>
-            <w:tcW w:w="1696" w:type="dxa"/>
-            <w:tcBorders>
-              <w:right w:val="none" w:sz="0" w:space="0" w:color="auto"/>
-            </w:tcBorders>
-            <w:shd w:val="clear" w:color="auto" w:fill="E0DFE6"/>
-          </w:tcPr>
-          <w:p>
-            <w:pPr>
-              <w:spacing w:line="360" w:lineRule="auto"/>
-              <w:rPr>
-                <w:rFonts w:hint="eastAsia"/>
-              </w:rPr>
-            </w:pPr>
-            <w:r>
-              <w:rPr>
-                <w:rFonts w:hint="eastAsia"/>
-              </w:rPr>
-              <w:t>消</w:t>
-            </w:r>
-            <w:r>
-              <w:rPr>
-                <w:rFonts w:hint="eastAsia"/>
-              </w:rPr>
-              <w:t>息发布者</w:t>
-            </w:r>
-            <w:r>
-              <w:rPr>
-                <w:rFonts w:hint="eastAsia"/>
-              </w:rPr>
-              <w:t>id</w:t>
-            </w:r>
-          </w:p>
-        </w:tc>
-        <w:tc>
-          <w:tcPr>
-            <w:tcW w:w="1139" w:type="dxa"/>
-            <w:shd w:val="clear" w:color="auto" w:fill="E0DFE6"/>
+            <w:tcW w:w="1843" w:type="dxa"/>
+            <w:gridSpan w:val="2"/>
+            <w:shd w:val="clear" w:color="auto" w:fill="696796"/>
+          </w:tcPr>
+          <w:p>
+            <w:pPr>
+              <w:spacing w:line="360" w:lineRule="auto"/>
+              <w:rPr>
+                <w:rFonts w:hint="eastAsia"/>
+                <w:color w:val="FFFFFF" w:themeColor="background1"/>
+              </w:rPr>
+            </w:pPr>
+            <w:r>
+              <w:rPr>
+                <w:rFonts w:hint="eastAsia"/>
+                <w:color w:val="FFFFFF" w:themeColor="background1"/>
+              </w:rPr>
+              <w:t>属性名称</w:t>
+            </w:r>
+          </w:p>
+        </w:tc>
+        <w:tc>
+          <w:tcPr>
+            <w:tcW w:w="1085" w:type="dxa"/>
+            <w:shd w:val="clear" w:color="auto" w:fill="696796"/>
           </w:tcPr>
           <w:p>
             <w:pPr>
@@ -18257,20 +19369,25 @@
               <w:cnfStyle w:val="000000000000" w:firstRow="0" w:lastRow="0" w:firstColumn="0" w:lastColumn="0" w:oddVBand="0" w:evenVBand="0" w:oddHBand="0" w:evenHBand="0" w:firstRowFirstColumn="0" w:firstRowLastColumn="0" w:lastRowFirstColumn="0" w:lastRowLastColumn="0"/>
               <w:rPr>
                 <w:rFonts w:hint="eastAsia"/>
-              </w:rPr>
-            </w:pPr>
-            <w:r>
-              <w:rPr>
-                <w:rFonts w:hint="eastAsia"/>
-              </w:rPr>
-              <w:t>长整型</w:t>
-            </w:r>
-          </w:p>
-        </w:tc>
-        <w:tc>
-          <w:tcPr>
-            <w:tcW w:w="1312" w:type="dxa"/>
-            <w:shd w:val="clear" w:color="auto" w:fill="E0DFE6"/>
+                <w:b/>
+                <w:color w:val="FFFFFF" w:themeColor="background1"/>
+              </w:rPr>
+            </w:pPr>
+            <w:r>
+              <w:rPr>
+                <w:rFonts w:hint="eastAsia"/>
+                <w:b/>
+                <w:color w:val="FFFFFF" w:themeColor="background1"/>
+              </w:rPr>
+              <w:t>数据类型</w:t>
+            </w:r>
+          </w:p>
+        </w:tc>
+        <w:tc>
+          <w:tcPr>
+            <w:tcW w:w="1608" w:type="dxa"/>
+            <w:gridSpan w:val="2"/>
+            <w:shd w:val="clear" w:color="auto" w:fill="696796"/>
           </w:tcPr>
           <w:p>
             <w:pPr>
@@ -18278,20 +19395,33 @@
               <w:cnfStyle w:val="000000000000" w:firstRow="0" w:lastRow="0" w:firstColumn="0" w:lastColumn="0" w:oddVBand="0" w:evenVBand="0" w:oddHBand="0" w:evenHBand="0" w:firstRowFirstColumn="0" w:firstRowLastColumn="0" w:lastRowFirstColumn="0" w:lastRowLastColumn="0"/>
               <w:rPr>
                 <w:rFonts w:hint="eastAsia"/>
-              </w:rPr>
-            </w:pPr>
-            <w:r>
-              <w:rPr>
-                <w:rFonts w:hint="eastAsia"/>
-              </w:rPr>
-              <w:t>长整型大小</w:t>
-            </w:r>
-          </w:p>
-        </w:tc>
-        <w:tc>
-          <w:tcPr>
-            <w:tcW w:w="1383" w:type="dxa"/>
-            <w:shd w:val="clear" w:color="auto" w:fill="E0DFE6"/>
+                <w:b/>
+                <w:color w:val="FFFFFF" w:themeColor="background1"/>
+              </w:rPr>
+            </w:pPr>
+            <w:r>
+              <w:rPr>
+                <w:rFonts w:hint="eastAsia"/>
+                <w:b/>
+                <w:color w:val="FFFFFF" w:themeColor="background1"/>
+              </w:rPr>
+              <w:t xml:space="preserve"> </w:t>
+            </w:r>
+            <w:r>
+              <w:rPr>
+                <w:rFonts w:hint="eastAsia"/>
+                <w:b/>
+                <w:color w:val="FFFFFF" w:themeColor="background1"/>
+              </w:rPr>
+              <w:t>数据长度</w:t>
+            </w:r>
+          </w:p>
+        </w:tc>
+        <w:tc>
+          <w:tcPr>
+            <w:tcW w:w="1072" w:type="dxa"/>
+            <w:gridSpan w:val="2"/>
+            <w:shd w:val="clear" w:color="auto" w:fill="696796"/>
           </w:tcPr>
           <w:p>
             <w:pPr>
@@ -18299,20 +19429,25 @@
               <w:cnfStyle w:val="000000000000" w:firstRow="0" w:lastRow="0" w:firstColumn="0" w:lastColumn="0" w:oddVBand="0" w:evenVBand="0" w:oddHBand="0" w:evenHBand="0" w:firstRowFirstColumn="0" w:firstRowLastColumn="0" w:lastRowFirstColumn="0" w:lastRowLastColumn="0"/>
               <w:rPr>
                 <w:rFonts w:hint="eastAsia"/>
-              </w:rPr>
-            </w:pPr>
-            <w:r>
-              <w:rPr>
-                <w:rFonts w:hint="eastAsia"/>
-              </w:rPr>
-              <w:t>无</w:t>
-            </w:r>
-          </w:p>
-        </w:tc>
-        <w:tc>
-          <w:tcPr>
-            <w:tcW w:w="1383" w:type="dxa"/>
-            <w:shd w:val="clear" w:color="auto" w:fill="E0DFE6"/>
+                <w:b/>
+                <w:color w:val="FFFFFF" w:themeColor="background1"/>
+              </w:rPr>
+            </w:pPr>
+            <w:r>
+              <w:rPr>
+                <w:rFonts w:hint="eastAsia"/>
+                <w:b/>
+                <w:color w:val="FFFFFF" w:themeColor="background1"/>
+              </w:rPr>
+              <w:t>默认值</w:t>
+            </w:r>
+          </w:p>
+        </w:tc>
+        <w:tc>
+          <w:tcPr>
+            <w:tcW w:w="1480" w:type="dxa"/>
+            <w:gridSpan w:val="3"/>
+            <w:shd w:val="clear" w:color="auto" w:fill="696796"/>
           </w:tcPr>
           <w:p>
             <w:pPr>
@@ -18320,20 +19455,24 @@
               <w:cnfStyle w:val="000000000000" w:firstRow="0" w:lastRow="0" w:firstColumn="0" w:lastColumn="0" w:oddVBand="0" w:evenVBand="0" w:oddHBand="0" w:evenHBand="0" w:firstRowFirstColumn="0" w:firstRowLastColumn="0" w:lastRowFirstColumn="0" w:lastRowLastColumn="0"/>
               <w:rPr>
                 <w:rFonts w:hint="eastAsia"/>
-              </w:rPr>
-            </w:pPr>
-            <w:r>
-              <w:rPr>
-                <w:rFonts w:hint="eastAsia"/>
-              </w:rPr>
-              <w:t>无</w:t>
-            </w:r>
-          </w:p>
-        </w:tc>
-        <w:tc>
-          <w:tcPr>
-            <w:tcW w:w="1383" w:type="dxa"/>
-            <w:shd w:val="clear" w:color="auto" w:fill="E0DFE6"/>
+                <w:b/>
+                <w:color w:val="FFFFFF" w:themeColor="background1"/>
+              </w:rPr>
+            </w:pPr>
+            <w:r>
+              <w:rPr>
+                <w:rFonts w:hint="eastAsia"/>
+                <w:b/>
+                <w:color w:val="FFFFFF" w:themeColor="background1"/>
+              </w:rPr>
+              <w:t>验证规则</w:t>
+            </w:r>
+          </w:p>
+        </w:tc>
+        <w:tc>
+          <w:tcPr>
+            <w:tcW w:w="1417" w:type="dxa"/>
+            <w:shd w:val="clear" w:color="auto" w:fill="696796"/>
           </w:tcPr>
           <w:p>
             <w:pPr>
@@ -18341,25 +19480,17 @@
               <w:cnfStyle w:val="000000000000" w:firstRow="0" w:lastRow="0" w:firstColumn="0" w:lastColumn="0" w:oddVBand="0" w:evenVBand="0" w:oddHBand="0" w:evenHBand="0" w:firstRowFirstColumn="0" w:firstRowLastColumn="0" w:lastRowFirstColumn="0" w:lastRowLastColumn="0"/>
               <w:rPr>
                 <w:rFonts w:hint="eastAsia"/>
-              </w:rPr>
-            </w:pPr>
-            <w:r>
-              <w:rPr>
-                <w:rFonts w:hint="eastAsia"/>
-              </w:rPr>
-              <w:t>与</w:t>
-            </w:r>
-            <w:r>
-              <w:rPr>
-                <w:rFonts w:hint="eastAsia"/>
-              </w:rPr>
-              <w:t>用户</w:t>
-            </w:r>
-            <w:r>
-              <w:rPr>
-                <w:rFonts w:hint="eastAsia"/>
-              </w:rPr>
-              <w:t>信息中相同</w:t>
+                <w:b/>
+                <w:color w:val="FFFFFF" w:themeColor="background1"/>
+              </w:rPr>
+            </w:pPr>
+            <w:r>
+              <w:rPr>
+                <w:rFonts w:hint="eastAsia"/>
+                <w:b/>
+                <w:color w:val="FFFFFF" w:themeColor="background1"/>
+              </w:rPr>
+              <w:t>说明（可选）</w:t>
             </w:r>
           </w:p>
         </w:tc>
@@ -18371,955 +19502,8 @@
         <w:tc>
           <w:tcPr>
             <w:cnfStyle w:val="001000000000" w:firstRow="0" w:lastRow="0" w:firstColumn="1" w:lastColumn="0" w:oddVBand="0" w:evenVBand="0" w:oddHBand="0" w:evenHBand="0" w:firstRowFirstColumn="0" w:firstRowLastColumn="0" w:lastRowFirstColumn="0" w:lastRowLastColumn="0"/>
-            <w:tcW w:w="1696" w:type="dxa"/>
-            <w:tcBorders>
-              <w:top w:val="none" w:sz="0" w:space="0" w:color="auto"/>
-              <w:bottom w:val="none" w:sz="0" w:space="0" w:color="auto"/>
-              <w:right w:val="none" w:sz="0" w:space="0" w:color="auto"/>
-            </w:tcBorders>
-            <w:shd w:val="clear" w:color="auto" w:fill="E0DFE6"/>
-          </w:tcPr>
-          <w:p>
-            <w:pPr>
-              <w:spacing w:line="360" w:lineRule="auto"/>
-              <w:rPr>
-                <w:rFonts w:hint="eastAsia"/>
-              </w:rPr>
-            </w:pPr>
-            <w:r>
-              <w:rPr>
-                <w:rFonts w:hint="eastAsia"/>
-              </w:rPr>
-              <w:t>消</w:t>
-            </w:r>
-            <w:r>
-              <w:rPr>
-                <w:rFonts w:hint="eastAsia"/>
-              </w:rPr>
-              <w:t>息目标者</w:t>
-            </w:r>
-            <w:r>
-              <w:rPr>
-                <w:rFonts w:hint="eastAsia"/>
-              </w:rPr>
-              <w:t>id</w:t>
-            </w:r>
-          </w:p>
-        </w:tc>
-        <w:tc>
-          <w:tcPr>
-            <w:tcW w:w="1139" w:type="dxa"/>
-            <w:tcBorders>
-              <w:top w:val="none" w:sz="0" w:space="0" w:color="auto"/>
-              <w:bottom w:val="none" w:sz="0" w:space="0" w:color="auto"/>
-            </w:tcBorders>
-            <w:shd w:val="clear" w:color="auto" w:fill="E0DFE6"/>
-          </w:tcPr>
-          <w:p>
-            <w:pPr>
-              <w:spacing w:line="360" w:lineRule="auto"/>
-              <w:cnfStyle w:val="000000100000" w:firstRow="0" w:lastRow="0" w:firstColumn="0" w:lastColumn="0" w:oddVBand="0" w:evenVBand="0" w:oddHBand="1" w:evenHBand="0" w:firstRowFirstColumn="0" w:firstRowLastColumn="0" w:lastRowFirstColumn="0" w:lastRowLastColumn="0"/>
-              <w:rPr>
-                <w:rFonts w:hint="eastAsia"/>
-              </w:rPr>
-            </w:pPr>
-            <w:r>
-              <w:rPr>
-                <w:rFonts w:hint="eastAsia"/>
-              </w:rPr>
-              <w:t>长整型</w:t>
-            </w:r>
-          </w:p>
-        </w:tc>
-        <w:tc>
-          <w:tcPr>
-            <w:tcW w:w="1312" w:type="dxa"/>
-            <w:tcBorders>
-              <w:top w:val="none" w:sz="0" w:space="0" w:color="auto"/>
-              <w:bottom w:val="none" w:sz="0" w:space="0" w:color="auto"/>
-            </w:tcBorders>
-            <w:shd w:val="clear" w:color="auto" w:fill="E0DFE6"/>
-          </w:tcPr>
-          <w:p>
-            <w:pPr>
-              <w:spacing w:line="360" w:lineRule="auto"/>
-              <w:cnfStyle w:val="000000100000" w:firstRow="0" w:lastRow="0" w:firstColumn="0" w:lastColumn="0" w:oddVBand="0" w:evenVBand="0" w:oddHBand="1" w:evenHBand="0" w:firstRowFirstColumn="0" w:firstRowLastColumn="0" w:lastRowFirstColumn="0" w:lastRowLastColumn="0"/>
-              <w:rPr>
-                <w:rFonts w:hint="eastAsia"/>
-              </w:rPr>
-            </w:pPr>
-            <w:r>
-              <w:rPr>
-                <w:rFonts w:hint="eastAsia"/>
-              </w:rPr>
-              <w:t>长整型大小</w:t>
-            </w:r>
-          </w:p>
-        </w:tc>
-        <w:tc>
-          <w:tcPr>
-            <w:tcW w:w="1383" w:type="dxa"/>
-            <w:tcBorders>
-              <w:top w:val="none" w:sz="0" w:space="0" w:color="auto"/>
-              <w:bottom w:val="none" w:sz="0" w:space="0" w:color="auto"/>
-            </w:tcBorders>
-            <w:shd w:val="clear" w:color="auto" w:fill="E0DFE6"/>
-          </w:tcPr>
-          <w:p>
-            <w:pPr>
-              <w:spacing w:line="360" w:lineRule="auto"/>
-              <w:cnfStyle w:val="000000100000" w:firstRow="0" w:lastRow="0" w:firstColumn="0" w:lastColumn="0" w:oddVBand="0" w:evenVBand="0" w:oddHBand="1" w:evenHBand="0" w:firstRowFirstColumn="0" w:firstRowLastColumn="0" w:lastRowFirstColumn="0" w:lastRowLastColumn="0"/>
-              <w:rPr>
-                <w:rFonts w:hint="eastAsia"/>
-              </w:rPr>
-            </w:pPr>
-            <w:r>
-              <w:rPr>
-                <w:rFonts w:hint="eastAsia"/>
-              </w:rPr>
-              <w:t>无</w:t>
-            </w:r>
-          </w:p>
-        </w:tc>
-        <w:tc>
-          <w:tcPr>
-            <w:tcW w:w="1383" w:type="dxa"/>
-            <w:tcBorders>
-              <w:top w:val="none" w:sz="0" w:space="0" w:color="auto"/>
-              <w:bottom w:val="none" w:sz="0" w:space="0" w:color="auto"/>
-            </w:tcBorders>
-            <w:shd w:val="clear" w:color="auto" w:fill="E0DFE6"/>
-          </w:tcPr>
-          <w:p>
-            <w:pPr>
-              <w:spacing w:line="360" w:lineRule="auto"/>
-              <w:cnfStyle w:val="000000100000" w:firstRow="0" w:lastRow="0" w:firstColumn="0" w:lastColumn="0" w:oddVBand="0" w:evenVBand="0" w:oddHBand="1" w:evenHBand="0" w:firstRowFirstColumn="0" w:firstRowLastColumn="0" w:lastRowFirstColumn="0" w:lastRowLastColumn="0"/>
-              <w:rPr>
-                <w:rFonts w:hint="eastAsia"/>
-              </w:rPr>
-            </w:pPr>
-            <w:r>
-              <w:rPr>
-                <w:rFonts w:hint="eastAsia"/>
-              </w:rPr>
-              <w:t>无</w:t>
-            </w:r>
-          </w:p>
-        </w:tc>
-        <w:tc>
-          <w:tcPr>
-            <w:tcW w:w="1383" w:type="dxa"/>
-            <w:tcBorders>
-              <w:top w:val="none" w:sz="0" w:space="0" w:color="auto"/>
-              <w:bottom w:val="none" w:sz="0" w:space="0" w:color="auto"/>
-            </w:tcBorders>
-            <w:shd w:val="clear" w:color="auto" w:fill="E0DFE6"/>
-          </w:tcPr>
-          <w:p>
-            <w:pPr>
-              <w:spacing w:line="360" w:lineRule="auto"/>
-              <w:cnfStyle w:val="000000100000" w:firstRow="0" w:lastRow="0" w:firstColumn="0" w:lastColumn="0" w:oddVBand="0" w:evenVBand="0" w:oddHBand="1" w:evenHBand="0" w:firstRowFirstColumn="0" w:firstRowLastColumn="0" w:lastRowFirstColumn="0" w:lastRowLastColumn="0"/>
-              <w:rPr>
-                <w:rFonts w:hint="eastAsia"/>
-              </w:rPr>
-            </w:pPr>
-            <w:r>
-              <w:rPr>
-                <w:rFonts w:hint="eastAsia"/>
-              </w:rPr>
-              <w:t>与</w:t>
-            </w:r>
-            <w:r>
-              <w:rPr>
-                <w:rFonts w:hint="eastAsia"/>
-              </w:rPr>
-              <w:t>用户</w:t>
-            </w:r>
-            <w:r>
-              <w:rPr>
-                <w:rFonts w:hint="eastAsia"/>
-              </w:rPr>
-              <w:t>信息中相同</w:t>
-            </w:r>
-          </w:p>
-        </w:tc>
-      </w:tr>
-      <w:tr>
-        <w:tc>
-          <w:tcPr>
-            <w:cnfStyle w:val="001000000000" w:firstRow="0" w:lastRow="0" w:firstColumn="1" w:lastColumn="0" w:oddVBand="0" w:evenVBand="0" w:oddHBand="0" w:evenHBand="0" w:firstRowFirstColumn="0" w:firstRowLastColumn="0" w:lastRowFirstColumn="0" w:lastRowLastColumn="0"/>
-            <w:tcW w:w="1696" w:type="dxa"/>
-            <w:tcBorders>
-              <w:right w:val="none" w:sz="0" w:space="0" w:color="auto"/>
-            </w:tcBorders>
-            <w:shd w:val="clear" w:color="auto" w:fill="E0DFE6"/>
-          </w:tcPr>
-          <w:p>
-            <w:pPr>
-              <w:spacing w:line="360" w:lineRule="auto"/>
-              <w:rPr>
-                <w:rFonts w:hint="eastAsia"/>
-              </w:rPr>
-            </w:pPr>
-            <w:r>
-              <w:rPr>
-                <w:rFonts w:hint="eastAsia"/>
-              </w:rPr>
-              <w:t>消息发布时间</w:t>
-            </w:r>
-          </w:p>
-        </w:tc>
-        <w:tc>
-          <w:tcPr>
-            <w:tcW w:w="1139" w:type="dxa"/>
-            <w:shd w:val="clear" w:color="auto" w:fill="E0DFE6"/>
-          </w:tcPr>
-          <w:p>
-            <w:pPr>
-              <w:spacing w:line="360" w:lineRule="auto"/>
-              <w:cnfStyle w:val="000000000000" w:firstRow="0" w:lastRow="0" w:firstColumn="0" w:lastColumn="0" w:oddVBand="0" w:evenVBand="0" w:oddHBand="0" w:evenHBand="0" w:firstRowFirstColumn="0" w:firstRowLastColumn="0" w:lastRowFirstColumn="0" w:lastRowLastColumn="0"/>
-              <w:rPr>
-                <w:rFonts w:hint="eastAsia"/>
-              </w:rPr>
-            </w:pPr>
-            <w:r>
-              <w:rPr>
-                <w:rFonts w:hint="eastAsia"/>
-              </w:rPr>
-              <w:t>短文本</w:t>
-            </w:r>
-          </w:p>
-        </w:tc>
-        <w:tc>
-          <w:tcPr>
-            <w:tcW w:w="1312" w:type="dxa"/>
-            <w:shd w:val="clear" w:color="auto" w:fill="E0DFE6"/>
-          </w:tcPr>
-          <w:p>
-            <w:pPr>
-              <w:spacing w:line="360" w:lineRule="auto"/>
-              <w:cnfStyle w:val="000000000000" w:firstRow="0" w:lastRow="0" w:firstColumn="0" w:lastColumn="0" w:oddVBand="0" w:evenVBand="0" w:oddHBand="0" w:evenHBand="0" w:firstRowFirstColumn="0" w:firstRowLastColumn="0" w:lastRowFirstColumn="0" w:lastRowLastColumn="0"/>
-              <w:rPr>
-                <w:rFonts w:hint="eastAsia"/>
-              </w:rPr>
-            </w:pPr>
-            <w:r>
-              <w:rPr>
-                <w:rFonts w:hint="eastAsia"/>
-              </w:rPr>
-              <w:t>16</w:t>
-            </w:r>
-          </w:p>
-        </w:tc>
-        <w:tc>
-          <w:tcPr>
-            <w:tcW w:w="1383" w:type="dxa"/>
-            <w:shd w:val="clear" w:color="auto" w:fill="E0DFE6"/>
-          </w:tcPr>
-          <w:p>
-            <w:pPr>
-              <w:spacing w:line="360" w:lineRule="auto"/>
-              <w:cnfStyle w:val="000000000000" w:firstRow="0" w:lastRow="0" w:firstColumn="0" w:lastColumn="0" w:oddVBand="0" w:evenVBand="0" w:oddHBand="0" w:evenHBand="0" w:firstRowFirstColumn="0" w:firstRowLastColumn="0" w:lastRowFirstColumn="0" w:lastRowLastColumn="0"/>
-              <w:rPr>
-                <w:rFonts w:hint="eastAsia"/>
-              </w:rPr>
-            </w:pPr>
-            <w:r>
-              <w:rPr>
-                <w:rFonts w:hint="eastAsia"/>
-              </w:rPr>
-              <w:t>无</w:t>
-            </w:r>
-          </w:p>
-        </w:tc>
-        <w:tc>
-          <w:tcPr>
-            <w:tcW w:w="1383" w:type="dxa"/>
-            <w:shd w:val="clear" w:color="auto" w:fill="E0DFE6"/>
-          </w:tcPr>
-          <w:p>
-            <w:pPr>
-              <w:spacing w:line="360" w:lineRule="auto"/>
-              <w:cnfStyle w:val="000000000000" w:firstRow="0" w:lastRow="0" w:firstColumn="0" w:lastColumn="0" w:oddVBand="0" w:evenVBand="0" w:oddHBand="0" w:evenHBand="0" w:firstRowFirstColumn="0" w:firstRowLastColumn="0" w:lastRowFirstColumn="0" w:lastRowLastColumn="0"/>
-              <w:rPr>
-                <w:rFonts w:hint="eastAsia"/>
-              </w:rPr>
-            </w:pPr>
-            <w:r>
-              <w:t>y</w:t>
-            </w:r>
-            <w:r>
-              <w:rPr>
-                <w:rFonts w:hint="eastAsia"/>
-              </w:rPr>
-              <w:t>yyy</w:t>
-            </w:r>
-            <w:r>
-              <w:t>-mm-dd-hh:mm</w:t>
-            </w:r>
-          </w:p>
-        </w:tc>
-        <w:tc>
-          <w:tcPr>
-            <w:tcW w:w="1383" w:type="dxa"/>
-            <w:shd w:val="clear" w:color="auto" w:fill="E0DFE6"/>
-          </w:tcPr>
-          <w:p>
-            <w:pPr>
-              <w:spacing w:line="360" w:lineRule="auto"/>
-              <w:cnfStyle w:val="000000000000" w:firstRow="0" w:lastRow="0" w:firstColumn="0" w:lastColumn="0" w:oddVBand="0" w:evenVBand="0" w:oddHBand="0" w:evenHBand="0" w:firstRowFirstColumn="0" w:firstRowLastColumn="0" w:lastRowFirstColumn="0" w:lastRowLastColumn="0"/>
-              <w:rPr>
-                <w:rFonts w:hint="eastAsia"/>
-              </w:rPr>
-            </w:pPr>
-            <w:r>
-              <w:rPr>
-                <w:rFonts w:hint="eastAsia"/>
-              </w:rPr>
-              <w:t>无</w:t>
-            </w:r>
-          </w:p>
-        </w:tc>
-      </w:tr>
-      <w:tr>
-        <w:trPr>
-          <w:cnfStyle w:val="000000100000" w:firstRow="0" w:lastRow="0" w:firstColumn="0" w:lastColumn="0" w:oddVBand="0" w:evenVBand="0" w:oddHBand="1" w:evenHBand="0" w:firstRowFirstColumn="0" w:firstRowLastColumn="0" w:lastRowFirstColumn="0" w:lastRowLastColumn="0"/>
-        </w:trPr>
-        <w:tc>
-          <w:tcPr>
-            <w:cnfStyle w:val="001000000000" w:firstRow="0" w:lastRow="0" w:firstColumn="1" w:lastColumn="0" w:oddVBand="0" w:evenVBand="0" w:oddHBand="0" w:evenHBand="0" w:firstRowFirstColumn="0" w:firstRowLastColumn="0" w:lastRowFirstColumn="0" w:lastRowLastColumn="0"/>
-            <w:tcW w:w="1696" w:type="dxa"/>
-            <w:tcBorders>
-              <w:top w:val="none" w:sz="0" w:space="0" w:color="auto"/>
-              <w:bottom w:val="none" w:sz="0" w:space="0" w:color="auto"/>
-              <w:right w:val="none" w:sz="0" w:space="0" w:color="auto"/>
-            </w:tcBorders>
-            <w:shd w:val="clear" w:color="auto" w:fill="E0DFE6"/>
-          </w:tcPr>
-          <w:p>
-            <w:pPr>
-              <w:spacing w:line="360" w:lineRule="auto"/>
-              <w:rPr>
-                <w:rFonts w:hint="eastAsia"/>
-              </w:rPr>
-            </w:pPr>
-            <w:r>
-              <w:rPr>
-                <w:rFonts w:hint="eastAsia"/>
-              </w:rPr>
-              <w:t>消息文本内容</w:t>
-            </w:r>
-          </w:p>
-        </w:tc>
-        <w:tc>
-          <w:tcPr>
-            <w:tcW w:w="1139" w:type="dxa"/>
-            <w:tcBorders>
-              <w:top w:val="none" w:sz="0" w:space="0" w:color="auto"/>
-              <w:bottom w:val="none" w:sz="0" w:space="0" w:color="auto"/>
-            </w:tcBorders>
-            <w:shd w:val="clear" w:color="auto" w:fill="E0DFE6"/>
-          </w:tcPr>
-          <w:p>
-            <w:pPr>
-              <w:spacing w:line="360" w:lineRule="auto"/>
-              <w:cnfStyle w:val="000000100000" w:firstRow="0" w:lastRow="0" w:firstColumn="0" w:lastColumn="0" w:oddVBand="0" w:evenVBand="0" w:oddHBand="1" w:evenHBand="0" w:firstRowFirstColumn="0" w:firstRowLastColumn="0" w:lastRowFirstColumn="0" w:lastRowLastColumn="0"/>
-              <w:rPr>
-                <w:rFonts w:hint="eastAsia"/>
-              </w:rPr>
-            </w:pPr>
-            <w:r>
-              <w:rPr>
-                <w:rFonts w:hint="eastAsia"/>
-              </w:rPr>
-              <w:t>长文本</w:t>
-            </w:r>
-          </w:p>
-        </w:tc>
-        <w:tc>
-          <w:tcPr>
-            <w:tcW w:w="1312" w:type="dxa"/>
-            <w:tcBorders>
-              <w:top w:val="none" w:sz="0" w:space="0" w:color="auto"/>
-              <w:bottom w:val="none" w:sz="0" w:space="0" w:color="auto"/>
-            </w:tcBorders>
-            <w:shd w:val="clear" w:color="auto" w:fill="E0DFE6"/>
-          </w:tcPr>
-          <w:p>
-            <w:pPr>
-              <w:spacing w:line="360" w:lineRule="auto"/>
-              <w:cnfStyle w:val="000000100000" w:firstRow="0" w:lastRow="0" w:firstColumn="0" w:lastColumn="0" w:oddVBand="0" w:evenVBand="0" w:oddHBand="1" w:evenHBand="0" w:firstRowFirstColumn="0" w:firstRowLastColumn="0" w:lastRowFirstColumn="0" w:lastRowLastColumn="0"/>
-              <w:rPr>
-                <w:rFonts w:hint="eastAsia"/>
-              </w:rPr>
-            </w:pPr>
-            <w:r>
-              <w:rPr>
-                <w:rFonts w:hint="eastAsia"/>
-              </w:rPr>
-              <w:t>长度</w:t>
-            </w:r>
-            <w:r>
-              <w:rPr>
-                <w:rFonts w:hint="eastAsia"/>
-              </w:rPr>
-              <w:t>可变</w:t>
-            </w:r>
-          </w:p>
-        </w:tc>
-        <w:tc>
-          <w:tcPr>
-            <w:tcW w:w="1383" w:type="dxa"/>
-            <w:tcBorders>
-              <w:top w:val="none" w:sz="0" w:space="0" w:color="auto"/>
-              <w:bottom w:val="none" w:sz="0" w:space="0" w:color="auto"/>
-            </w:tcBorders>
-            <w:shd w:val="clear" w:color="auto" w:fill="E0DFE6"/>
-          </w:tcPr>
-          <w:p>
-            <w:pPr>
-              <w:spacing w:line="360" w:lineRule="auto"/>
-              <w:cnfStyle w:val="000000100000" w:firstRow="0" w:lastRow="0" w:firstColumn="0" w:lastColumn="0" w:oddVBand="0" w:evenVBand="0" w:oddHBand="1" w:evenHBand="0" w:firstRowFirstColumn="0" w:firstRowLastColumn="0" w:lastRowFirstColumn="0" w:lastRowLastColumn="0"/>
-              <w:rPr>
-                <w:rFonts w:hint="eastAsia"/>
-              </w:rPr>
-            </w:pPr>
-            <w:r>
-              <w:rPr>
-                <w:rFonts w:hint="eastAsia"/>
-              </w:rPr>
-              <w:t>无</w:t>
-            </w:r>
-          </w:p>
-        </w:tc>
-        <w:tc>
-          <w:tcPr>
-            <w:tcW w:w="1383" w:type="dxa"/>
-            <w:tcBorders>
-              <w:top w:val="none" w:sz="0" w:space="0" w:color="auto"/>
-              <w:bottom w:val="none" w:sz="0" w:space="0" w:color="auto"/>
-            </w:tcBorders>
-            <w:shd w:val="clear" w:color="auto" w:fill="E0DFE6"/>
-          </w:tcPr>
-          <w:p>
-            <w:pPr>
-              <w:spacing w:line="360" w:lineRule="auto"/>
-              <w:cnfStyle w:val="000000100000" w:firstRow="0" w:lastRow="0" w:firstColumn="0" w:lastColumn="0" w:oddVBand="0" w:evenVBand="0" w:oddHBand="1" w:evenHBand="0" w:firstRowFirstColumn="0" w:firstRowLastColumn="0" w:lastRowFirstColumn="0" w:lastRowLastColumn="0"/>
-              <w:rPr>
-                <w:rFonts w:hint="eastAsia"/>
-              </w:rPr>
-            </w:pPr>
-            <w:r>
-              <w:rPr>
-                <w:rFonts w:hint="eastAsia"/>
-              </w:rPr>
-              <w:t>无</w:t>
-            </w:r>
-          </w:p>
-        </w:tc>
-        <w:tc>
-          <w:tcPr>
-            <w:tcW w:w="1383" w:type="dxa"/>
-            <w:tcBorders>
-              <w:top w:val="none" w:sz="0" w:space="0" w:color="auto"/>
-              <w:bottom w:val="none" w:sz="0" w:space="0" w:color="auto"/>
-            </w:tcBorders>
-            <w:shd w:val="clear" w:color="auto" w:fill="E0DFE6"/>
-          </w:tcPr>
-          <w:p>
-            <w:pPr>
-              <w:spacing w:line="360" w:lineRule="auto"/>
-              <w:cnfStyle w:val="000000100000" w:firstRow="0" w:lastRow="0" w:firstColumn="0" w:lastColumn="0" w:oddVBand="0" w:evenVBand="0" w:oddHBand="1" w:evenHBand="0" w:firstRowFirstColumn="0" w:firstRowLastColumn="0" w:lastRowFirstColumn="0" w:lastRowLastColumn="0"/>
-              <w:rPr>
-                <w:rFonts w:hint="eastAsia"/>
-              </w:rPr>
-            </w:pPr>
-            <w:r>
-              <w:rPr>
-                <w:rFonts w:hint="eastAsia"/>
-              </w:rPr>
-              <w:t>无</w:t>
-            </w:r>
-          </w:p>
-        </w:tc>
-      </w:tr>
-      <w:tr>
-        <w:tc>
-          <w:tcPr>
-            <w:cnfStyle w:val="001000000000" w:firstRow="0" w:lastRow="0" w:firstColumn="1" w:lastColumn="0" w:oddVBand="0" w:evenVBand="0" w:oddHBand="0" w:evenHBand="0" w:firstRowFirstColumn="0" w:firstRowLastColumn="0" w:lastRowFirstColumn="0" w:lastRowLastColumn="0"/>
-            <w:tcW w:w="1696" w:type="dxa"/>
-            <w:tcBorders>
-              <w:right w:val="none" w:sz="0" w:space="0" w:color="auto"/>
-            </w:tcBorders>
-            <w:shd w:val="clear" w:color="auto" w:fill="E0DFE6"/>
-          </w:tcPr>
-          <w:p>
-            <w:pPr>
-              <w:spacing w:line="360" w:lineRule="auto"/>
-              <w:rPr>
-                <w:rFonts w:hint="eastAsia"/>
-              </w:rPr>
-            </w:pPr>
-            <w:r>
-              <w:rPr>
-                <w:rFonts w:hint="eastAsia"/>
-              </w:rPr>
-              <w:t>消息图片内容</w:t>
-            </w:r>
-          </w:p>
-        </w:tc>
-        <w:tc>
-          <w:tcPr>
-            <w:tcW w:w="1139" w:type="dxa"/>
-            <w:shd w:val="clear" w:color="auto" w:fill="E0DFE6"/>
-          </w:tcPr>
-          <w:p>
-            <w:pPr>
-              <w:spacing w:line="360" w:lineRule="auto"/>
-              <w:cnfStyle w:val="000000000000" w:firstRow="0" w:lastRow="0" w:firstColumn="0" w:lastColumn="0" w:oddVBand="0" w:evenVBand="0" w:oddHBand="0" w:evenHBand="0" w:firstRowFirstColumn="0" w:firstRowLastColumn="0" w:lastRowFirstColumn="0" w:lastRowLastColumn="0"/>
-              <w:rPr>
-                <w:rFonts w:hint="eastAsia"/>
-              </w:rPr>
-            </w:pPr>
-            <w:r>
-              <w:rPr>
-                <w:rFonts w:hint="eastAsia"/>
-              </w:rPr>
-              <w:t>OLE</w:t>
-            </w:r>
-            <w:r>
-              <w:rPr>
-                <w:rFonts w:hint="eastAsia"/>
-              </w:rPr>
-              <w:t>对象</w:t>
-            </w:r>
-          </w:p>
-        </w:tc>
-        <w:tc>
-          <w:tcPr>
-            <w:tcW w:w="1312" w:type="dxa"/>
-            <w:shd w:val="clear" w:color="auto" w:fill="E0DFE6"/>
-          </w:tcPr>
-          <w:p>
-            <w:pPr>
-              <w:spacing w:line="360" w:lineRule="auto"/>
-              <w:cnfStyle w:val="000000000000" w:firstRow="0" w:lastRow="0" w:firstColumn="0" w:lastColumn="0" w:oddVBand="0" w:evenVBand="0" w:oddHBand="0" w:evenHBand="0" w:firstRowFirstColumn="0" w:firstRowLastColumn="0" w:lastRowFirstColumn="0" w:lastRowLastColumn="0"/>
-              <w:rPr>
-                <w:rFonts w:hint="eastAsia"/>
-              </w:rPr>
-            </w:pPr>
-            <w:r>
-              <w:rPr>
-                <w:rFonts w:hint="eastAsia"/>
-              </w:rPr>
-              <w:t>长度可变</w:t>
-            </w:r>
-          </w:p>
-        </w:tc>
-        <w:tc>
-          <w:tcPr>
-            <w:tcW w:w="1383" w:type="dxa"/>
-            <w:shd w:val="clear" w:color="auto" w:fill="E0DFE6"/>
-          </w:tcPr>
-          <w:p>
-            <w:pPr>
-              <w:spacing w:line="360" w:lineRule="auto"/>
-              <w:cnfStyle w:val="000000000000" w:firstRow="0" w:lastRow="0" w:firstColumn="0" w:lastColumn="0" w:oddVBand="0" w:evenVBand="0" w:oddHBand="0" w:evenHBand="0" w:firstRowFirstColumn="0" w:firstRowLastColumn="0" w:lastRowFirstColumn="0" w:lastRowLastColumn="0"/>
-              <w:rPr>
-                <w:rFonts w:hint="eastAsia"/>
-              </w:rPr>
-            </w:pPr>
-            <w:r>
-              <w:rPr>
-                <w:rFonts w:hint="eastAsia"/>
-              </w:rPr>
-              <w:t>无</w:t>
-            </w:r>
-          </w:p>
-        </w:tc>
-        <w:tc>
-          <w:tcPr>
-            <w:tcW w:w="1383" w:type="dxa"/>
-            <w:shd w:val="clear" w:color="auto" w:fill="E0DFE6"/>
-          </w:tcPr>
-          <w:p>
-            <w:pPr>
-              <w:spacing w:line="360" w:lineRule="auto"/>
-              <w:cnfStyle w:val="000000000000" w:firstRow="0" w:lastRow="0" w:firstColumn="0" w:lastColumn="0" w:oddVBand="0" w:evenVBand="0" w:oddHBand="0" w:evenHBand="0" w:firstRowFirstColumn="0" w:firstRowLastColumn="0" w:lastRowFirstColumn="0" w:lastRowLastColumn="0"/>
-              <w:rPr>
-                <w:rFonts w:hint="eastAsia"/>
-              </w:rPr>
-            </w:pPr>
-            <w:r>
-              <w:rPr>
-                <w:rFonts w:hint="eastAsia"/>
-              </w:rPr>
-              <w:t>无</w:t>
-            </w:r>
-          </w:p>
-        </w:tc>
-        <w:tc>
-          <w:tcPr>
-            <w:tcW w:w="1383" w:type="dxa"/>
-            <w:shd w:val="clear" w:color="auto" w:fill="E0DFE6"/>
-          </w:tcPr>
-          <w:p>
-            <w:pPr>
-              <w:spacing w:line="360" w:lineRule="auto"/>
-              <w:cnfStyle w:val="000000000000" w:firstRow="0" w:lastRow="0" w:firstColumn="0" w:lastColumn="0" w:oddVBand="0" w:evenVBand="0" w:oddHBand="0" w:evenHBand="0" w:firstRowFirstColumn="0" w:firstRowLastColumn="0" w:lastRowFirstColumn="0" w:lastRowLastColumn="0"/>
-              <w:rPr>
-                <w:rFonts w:hint="eastAsia"/>
-              </w:rPr>
-            </w:pPr>
-            <w:r>
-              <w:rPr>
-                <w:rFonts w:hint="eastAsia"/>
-              </w:rPr>
-              <w:t>无</w:t>
-            </w:r>
-          </w:p>
-        </w:tc>
-      </w:tr>
-    </w:tbl>
-    <w:p>
-      <w:pPr>
-        <w:spacing w:line="360" w:lineRule="auto"/>
-      </w:pPr>
-    </w:p>
-    <w:tbl>
-      <w:tblPr>
-        <w:tblStyle w:val="3-3"/>
-        <w:tblW w:w="0" w:type="auto"/>
-        <w:tblBorders>
-          <w:top w:val="none" w:sz="0" w:space="0" w:color="auto"/>
-          <w:left w:val="none" w:sz="0" w:space="0" w:color="auto"/>
-          <w:bottom w:val="none" w:sz="0" w:space="0" w:color="auto"/>
-          <w:right w:val="none" w:sz="0" w:space="0" w:color="auto"/>
-        </w:tblBorders>
-        <w:tblLook w:val="04A0" w:firstRow="1" w:lastRow="0" w:firstColumn="1" w:lastColumn="0" w:noHBand="0" w:noVBand="1"/>
-      </w:tblPr>
-      <w:tblGrid>
-        <w:gridCol w:w="1696"/>
-        <w:gridCol w:w="1068"/>
-        <w:gridCol w:w="1383"/>
-        <w:gridCol w:w="1383"/>
-        <w:gridCol w:w="1128"/>
-        <w:gridCol w:w="1638"/>
-      </w:tblGrid>
-      <w:tr>
-        <w:trPr>
-          <w:cnfStyle w:val="100000000000" w:firstRow="1" w:lastRow="0" w:firstColumn="0" w:lastColumn="0" w:oddVBand="0" w:evenVBand="0" w:oddHBand="0" w:evenHBand="0" w:firstRowFirstColumn="0" w:firstRowLastColumn="0" w:lastRowFirstColumn="0" w:lastRowLastColumn="0"/>
-        </w:trPr>
-        <w:tc>
-          <w:tcPr>
-            <w:cnfStyle w:val="001000000100" w:firstRow="0" w:lastRow="0" w:firstColumn="1" w:lastColumn="0" w:oddVBand="0" w:evenVBand="0" w:oddHBand="0" w:evenHBand="0" w:firstRowFirstColumn="1" w:firstRowLastColumn="0" w:lastRowFirstColumn="0" w:lastRowLastColumn="0"/>
-            <w:tcW w:w="1696" w:type="dxa"/>
-            <w:tcBorders>
-              <w:top w:val="single" w:sz="4" w:space="0" w:color="auto"/>
-              <w:left w:val="single" w:sz="4" w:space="0" w:color="auto"/>
-              <w:bottom w:val="none" w:sz="0" w:space="0" w:color="auto"/>
-            </w:tcBorders>
-            <w:shd w:val="clear" w:color="auto" w:fill="4F4D70"/>
-          </w:tcPr>
-          <w:p>
-            <w:pPr>
-              <w:spacing w:line="360" w:lineRule="auto"/>
-              <w:rPr>
-                <w:rFonts w:hint="eastAsia"/>
-                <w:color w:val="000000" w:themeColor="text1"/>
-              </w:rPr>
-            </w:pPr>
-            <w:r>
-              <w:rPr>
-                <w:rFonts w:hint="eastAsia"/>
-              </w:rPr>
-              <w:t>任务完成者</w:t>
-            </w:r>
-          </w:p>
-        </w:tc>
-        <w:tc>
-          <w:tcPr>
-            <w:tcW w:w="1068" w:type="dxa"/>
-            <w:tcBorders>
-              <w:top w:val="single" w:sz="4" w:space="0" w:color="auto"/>
-            </w:tcBorders>
-            <w:shd w:val="clear" w:color="auto" w:fill="4F4D70"/>
-          </w:tcPr>
-          <w:p>
-            <w:pPr>
-              <w:spacing w:line="360" w:lineRule="auto"/>
-              <w:cnfStyle w:val="100000000000" w:firstRow="1" w:lastRow="0" w:firstColumn="0" w:lastColumn="0" w:oddVBand="0" w:evenVBand="0" w:oddHBand="0" w:evenHBand="0" w:firstRowFirstColumn="0" w:firstRowLastColumn="0" w:lastRowFirstColumn="0" w:lastRowLastColumn="0"/>
-              <w:rPr>
-                <w:rFonts w:hint="eastAsia"/>
-              </w:rPr>
-            </w:pPr>
-          </w:p>
-        </w:tc>
-        <w:tc>
-          <w:tcPr>
-            <w:tcW w:w="1383" w:type="dxa"/>
-            <w:tcBorders>
-              <w:top w:val="single" w:sz="4" w:space="0" w:color="auto"/>
-            </w:tcBorders>
-            <w:shd w:val="clear" w:color="auto" w:fill="4F4D70"/>
-          </w:tcPr>
-          <w:p>
-            <w:pPr>
-              <w:spacing w:line="360" w:lineRule="auto"/>
-              <w:cnfStyle w:val="100000000000" w:firstRow="1" w:lastRow="0" w:firstColumn="0" w:lastColumn="0" w:oddVBand="0" w:evenVBand="0" w:oddHBand="0" w:evenHBand="0" w:firstRowFirstColumn="0" w:firstRowLastColumn="0" w:lastRowFirstColumn="0" w:lastRowLastColumn="0"/>
-              <w:rPr>
-                <w:rFonts w:hint="eastAsia"/>
-              </w:rPr>
-            </w:pPr>
-          </w:p>
-        </w:tc>
-        <w:tc>
-          <w:tcPr>
-            <w:tcW w:w="1383" w:type="dxa"/>
-            <w:tcBorders>
-              <w:top w:val="single" w:sz="4" w:space="0" w:color="auto"/>
-            </w:tcBorders>
-            <w:shd w:val="clear" w:color="auto" w:fill="4F4D70"/>
-          </w:tcPr>
-          <w:p>
-            <w:pPr>
-              <w:spacing w:line="360" w:lineRule="auto"/>
-              <w:cnfStyle w:val="100000000000" w:firstRow="1" w:lastRow="0" w:firstColumn="0" w:lastColumn="0" w:oddVBand="0" w:evenVBand="0" w:oddHBand="0" w:evenHBand="0" w:firstRowFirstColumn="0" w:firstRowLastColumn="0" w:lastRowFirstColumn="0" w:lastRowLastColumn="0"/>
-              <w:rPr>
-                <w:rFonts w:hint="eastAsia"/>
-              </w:rPr>
-            </w:pPr>
-          </w:p>
-        </w:tc>
-        <w:tc>
-          <w:tcPr>
-            <w:tcW w:w="1128" w:type="dxa"/>
-            <w:tcBorders>
-              <w:top w:val="single" w:sz="4" w:space="0" w:color="auto"/>
-            </w:tcBorders>
-            <w:shd w:val="clear" w:color="auto" w:fill="4F4D70"/>
-          </w:tcPr>
-          <w:p>
-            <w:pPr>
-              <w:spacing w:line="360" w:lineRule="auto"/>
-              <w:cnfStyle w:val="100000000000" w:firstRow="1" w:lastRow="0" w:firstColumn="0" w:lastColumn="0" w:oddVBand="0" w:evenVBand="0" w:oddHBand="0" w:evenHBand="0" w:firstRowFirstColumn="0" w:firstRowLastColumn="0" w:lastRowFirstColumn="0" w:lastRowLastColumn="0"/>
-              <w:rPr>
-                <w:rFonts w:hint="eastAsia"/>
-              </w:rPr>
-            </w:pPr>
-          </w:p>
-        </w:tc>
-        <w:tc>
-          <w:tcPr>
-            <w:tcW w:w="1638" w:type="dxa"/>
-            <w:tcBorders>
-              <w:top w:val="single" w:sz="4" w:space="0" w:color="auto"/>
-              <w:right w:val="single" w:sz="4" w:space="0" w:color="auto"/>
-            </w:tcBorders>
-            <w:shd w:val="clear" w:color="auto" w:fill="4F4D70"/>
-          </w:tcPr>
-          <w:p>
-            <w:pPr>
-              <w:spacing w:line="360" w:lineRule="auto"/>
-              <w:cnfStyle w:val="100000000000" w:firstRow="1" w:lastRow="0" w:firstColumn="0" w:lastColumn="0" w:oddVBand="0" w:evenVBand="0" w:oddHBand="0" w:evenHBand="0" w:firstRowFirstColumn="0" w:firstRowLastColumn="0" w:lastRowFirstColumn="0" w:lastRowLastColumn="0"/>
-              <w:rPr>
-                <w:rFonts w:hint="eastAsia"/>
-              </w:rPr>
-            </w:pPr>
-          </w:p>
-        </w:tc>
-      </w:tr>
-      <w:tr>
-        <w:trPr>
-          <w:cnfStyle w:val="000000100000" w:firstRow="0" w:lastRow="0" w:firstColumn="0" w:lastColumn="0" w:oddVBand="0" w:evenVBand="0" w:oddHBand="1" w:evenHBand="0" w:firstRowFirstColumn="0" w:firstRowLastColumn="0" w:lastRowFirstColumn="0" w:lastRowLastColumn="0"/>
-        </w:trPr>
-        <w:tc>
-          <w:tcPr>
-            <w:cnfStyle w:val="001000000000" w:firstRow="0" w:lastRow="0" w:firstColumn="1" w:lastColumn="0" w:oddVBand="0" w:evenVBand="0" w:oddHBand="0" w:evenHBand="0" w:firstRowFirstColumn="0" w:firstRowLastColumn="0" w:lastRowFirstColumn="0" w:lastRowLastColumn="0"/>
-            <w:tcW w:w="1696" w:type="dxa"/>
-            <w:tcBorders>
-              <w:top w:val="none" w:sz="0" w:space="0" w:color="auto"/>
-              <w:bottom w:val="none" w:sz="0" w:space="0" w:color="auto"/>
-              <w:right w:val="none" w:sz="0" w:space="0" w:color="auto"/>
-            </w:tcBorders>
-            <w:shd w:val="clear" w:color="auto" w:fill="696796"/>
-          </w:tcPr>
-          <w:p>
-            <w:pPr>
-              <w:spacing w:line="360" w:lineRule="auto"/>
-              <w:rPr>
-                <w:rFonts w:hint="eastAsia"/>
-                <w:color w:val="FFFFFF" w:themeColor="background1"/>
-              </w:rPr>
-            </w:pPr>
-            <w:r>
-              <w:rPr>
-                <w:rFonts w:hint="eastAsia"/>
-                <w:color w:val="FFFFFF" w:themeColor="background1"/>
-              </w:rPr>
-              <w:t>属性名称</w:t>
-            </w:r>
-          </w:p>
-        </w:tc>
-        <w:tc>
-          <w:tcPr>
-            <w:tcW w:w="1068" w:type="dxa"/>
-            <w:tcBorders>
-              <w:top w:val="none" w:sz="0" w:space="0" w:color="auto"/>
-              <w:bottom w:val="none" w:sz="0" w:space="0" w:color="auto"/>
-            </w:tcBorders>
-            <w:shd w:val="clear" w:color="auto" w:fill="696796"/>
-          </w:tcPr>
-          <w:p>
-            <w:pPr>
-              <w:spacing w:line="360" w:lineRule="auto"/>
-              <w:cnfStyle w:val="000000100000" w:firstRow="0" w:lastRow="0" w:firstColumn="0" w:lastColumn="0" w:oddVBand="0" w:evenVBand="0" w:oddHBand="1" w:evenHBand="0" w:firstRowFirstColumn="0" w:firstRowLastColumn="0" w:lastRowFirstColumn="0" w:lastRowLastColumn="0"/>
-              <w:rPr>
-                <w:rFonts w:hint="eastAsia"/>
-                <w:b/>
-                <w:color w:val="FFFFFF" w:themeColor="background1"/>
-              </w:rPr>
-            </w:pPr>
-            <w:r>
-              <w:rPr>
-                <w:rFonts w:hint="eastAsia"/>
-                <w:b/>
-                <w:color w:val="FFFFFF" w:themeColor="background1"/>
-              </w:rPr>
-              <w:t>数据类型</w:t>
-            </w:r>
-          </w:p>
-        </w:tc>
-        <w:tc>
-          <w:tcPr>
-            <w:tcW w:w="1383" w:type="dxa"/>
-            <w:tcBorders>
-              <w:top w:val="none" w:sz="0" w:space="0" w:color="auto"/>
-              <w:bottom w:val="none" w:sz="0" w:space="0" w:color="auto"/>
-            </w:tcBorders>
-            <w:shd w:val="clear" w:color="auto" w:fill="696796"/>
-          </w:tcPr>
-          <w:p>
-            <w:pPr>
-              <w:spacing w:line="360" w:lineRule="auto"/>
-              <w:cnfStyle w:val="000000100000" w:firstRow="0" w:lastRow="0" w:firstColumn="0" w:lastColumn="0" w:oddVBand="0" w:evenVBand="0" w:oddHBand="1" w:evenHBand="0" w:firstRowFirstColumn="0" w:firstRowLastColumn="0" w:lastRowFirstColumn="0" w:lastRowLastColumn="0"/>
-              <w:rPr>
-                <w:rFonts w:hint="eastAsia"/>
-                <w:b/>
-                <w:color w:val="FFFFFF" w:themeColor="background1"/>
-              </w:rPr>
-            </w:pPr>
-            <w:r>
-              <w:rPr>
-                <w:rFonts w:hint="eastAsia"/>
-                <w:b/>
-                <w:color w:val="FFFFFF" w:themeColor="background1"/>
-              </w:rPr>
-              <w:t xml:space="preserve"> </w:t>
-            </w:r>
-            <w:r>
-              <w:rPr>
-                <w:rFonts w:hint="eastAsia"/>
-                <w:b/>
-                <w:color w:val="FFFFFF" w:themeColor="background1"/>
-              </w:rPr>
-              <w:t>数据长度</w:t>
-            </w:r>
-          </w:p>
-        </w:tc>
-        <w:tc>
-          <w:tcPr>
-            <w:tcW w:w="1383" w:type="dxa"/>
-            <w:tcBorders>
-              <w:top w:val="none" w:sz="0" w:space="0" w:color="auto"/>
-              <w:bottom w:val="none" w:sz="0" w:space="0" w:color="auto"/>
-            </w:tcBorders>
-            <w:shd w:val="clear" w:color="auto" w:fill="696796"/>
-          </w:tcPr>
-          <w:p>
-            <w:pPr>
-              <w:spacing w:line="360" w:lineRule="auto"/>
-              <w:cnfStyle w:val="000000100000" w:firstRow="0" w:lastRow="0" w:firstColumn="0" w:lastColumn="0" w:oddVBand="0" w:evenVBand="0" w:oddHBand="1" w:evenHBand="0" w:firstRowFirstColumn="0" w:firstRowLastColumn="0" w:lastRowFirstColumn="0" w:lastRowLastColumn="0"/>
-              <w:rPr>
-                <w:rFonts w:hint="eastAsia"/>
-                <w:b/>
-                <w:color w:val="FFFFFF" w:themeColor="background1"/>
-              </w:rPr>
-            </w:pPr>
-            <w:r>
-              <w:rPr>
-                <w:rFonts w:hint="eastAsia"/>
-                <w:b/>
-                <w:color w:val="FFFFFF" w:themeColor="background1"/>
-              </w:rPr>
-              <w:t>默认值</w:t>
-            </w:r>
-          </w:p>
-        </w:tc>
-        <w:tc>
-          <w:tcPr>
-            <w:tcW w:w="1128" w:type="dxa"/>
-            <w:tcBorders>
-              <w:top w:val="none" w:sz="0" w:space="0" w:color="auto"/>
-              <w:bottom w:val="none" w:sz="0" w:space="0" w:color="auto"/>
-            </w:tcBorders>
-            <w:shd w:val="clear" w:color="auto" w:fill="696796"/>
-          </w:tcPr>
-          <w:p>
-            <w:pPr>
-              <w:spacing w:line="360" w:lineRule="auto"/>
-              <w:cnfStyle w:val="000000100000" w:firstRow="0" w:lastRow="0" w:firstColumn="0" w:lastColumn="0" w:oddVBand="0" w:evenVBand="0" w:oddHBand="1" w:evenHBand="0" w:firstRowFirstColumn="0" w:firstRowLastColumn="0" w:lastRowFirstColumn="0" w:lastRowLastColumn="0"/>
-              <w:rPr>
-                <w:rFonts w:hint="eastAsia"/>
-                <w:b/>
-                <w:color w:val="FFFFFF" w:themeColor="background1"/>
-              </w:rPr>
-            </w:pPr>
-            <w:r>
-              <w:rPr>
-                <w:rFonts w:hint="eastAsia"/>
-                <w:b/>
-                <w:color w:val="FFFFFF" w:themeColor="background1"/>
-              </w:rPr>
-              <w:t>验证规则</w:t>
-            </w:r>
-          </w:p>
-        </w:tc>
-        <w:tc>
-          <w:tcPr>
-            <w:tcW w:w="1638" w:type="dxa"/>
-            <w:tcBorders>
-              <w:top w:val="none" w:sz="0" w:space="0" w:color="auto"/>
-              <w:bottom w:val="none" w:sz="0" w:space="0" w:color="auto"/>
-            </w:tcBorders>
-            <w:shd w:val="clear" w:color="auto" w:fill="696796"/>
-          </w:tcPr>
-          <w:p>
-            <w:pPr>
-              <w:spacing w:line="360" w:lineRule="auto"/>
-              <w:cnfStyle w:val="000000100000" w:firstRow="0" w:lastRow="0" w:firstColumn="0" w:lastColumn="0" w:oddVBand="0" w:evenVBand="0" w:oddHBand="1" w:evenHBand="0" w:firstRowFirstColumn="0" w:firstRowLastColumn="0" w:lastRowFirstColumn="0" w:lastRowLastColumn="0"/>
-              <w:rPr>
-                <w:rFonts w:hint="eastAsia"/>
-                <w:b/>
-                <w:color w:val="FFFFFF" w:themeColor="background1"/>
-              </w:rPr>
-            </w:pPr>
-            <w:r>
-              <w:rPr>
-                <w:rFonts w:hint="eastAsia"/>
-                <w:b/>
-                <w:color w:val="FFFFFF" w:themeColor="background1"/>
-              </w:rPr>
-              <w:t>说明（可选）</w:t>
-            </w:r>
-          </w:p>
-        </w:tc>
-      </w:tr>
-      <w:tr>
-        <w:tc>
-          <w:tcPr>
-            <w:cnfStyle w:val="001000000000" w:firstRow="0" w:lastRow="0" w:firstColumn="1" w:lastColumn="0" w:oddVBand="0" w:evenVBand="0" w:oddHBand="0" w:evenHBand="0" w:firstRowFirstColumn="0" w:firstRowLastColumn="0" w:lastRowFirstColumn="0" w:lastRowLastColumn="0"/>
-            <w:tcW w:w="1696" w:type="dxa"/>
+            <w:tcW w:w="1843" w:type="dxa"/>
+            <w:gridSpan w:val="2"/>
             <w:tcBorders>
               <w:left w:val="single" w:sz="4" w:space="0" w:color="64618D"/>
               <w:bottom w:val="single" w:sz="4" w:space="0" w:color="64618D"/>
@@ -19350,7 +19534,7 @@
         </w:tc>
         <w:tc>
           <w:tcPr>
-            <w:tcW w:w="1068" w:type="dxa"/>
+            <w:tcW w:w="1085" w:type="dxa"/>
             <w:tcBorders>
               <w:left w:val="single" w:sz="4" w:space="0" w:color="64618D"/>
               <w:bottom w:val="single" w:sz="4" w:space="0" w:color="64618D"/>
@@ -19361,7 +19545,7 @@
           <w:p>
             <w:pPr>
               <w:spacing w:line="360" w:lineRule="auto"/>
-              <w:cnfStyle w:val="000000000000" w:firstRow="0" w:lastRow="0" w:firstColumn="0" w:lastColumn="0" w:oddVBand="0" w:evenVBand="0" w:oddHBand="0" w:evenHBand="0" w:firstRowFirstColumn="0" w:firstRowLastColumn="0" w:lastRowFirstColumn="0" w:lastRowLastColumn="0"/>
+              <w:cnfStyle w:val="000000100000" w:firstRow="0" w:lastRow="0" w:firstColumn="0" w:lastColumn="0" w:oddVBand="0" w:evenVBand="0" w:oddHBand="1" w:evenHBand="0" w:firstRowFirstColumn="0" w:firstRowLastColumn="0" w:lastRowFirstColumn="0" w:lastRowLastColumn="0"/>
               <w:rPr>
                 <w:rFonts w:hint="eastAsia"/>
               </w:rPr>
@@ -19376,7 +19560,8 @@
         </w:tc>
         <w:tc>
           <w:tcPr>
-            <w:tcW w:w="1383" w:type="dxa"/>
+            <w:tcW w:w="1608" w:type="dxa"/>
+            <w:gridSpan w:val="2"/>
             <w:tcBorders>
               <w:left w:val="single" w:sz="4" w:space="0" w:color="64618D"/>
               <w:bottom w:val="single" w:sz="4" w:space="0" w:color="64618D"/>
@@ -19387,7 +19572,7 @@
           <w:p>
             <w:pPr>
               <w:spacing w:line="360" w:lineRule="auto"/>
-              <w:cnfStyle w:val="000000000000" w:firstRow="0" w:lastRow="0" w:firstColumn="0" w:lastColumn="0" w:oddVBand="0" w:evenVBand="0" w:oddHBand="0" w:evenHBand="0" w:firstRowFirstColumn="0" w:firstRowLastColumn="0" w:lastRowFirstColumn="0" w:lastRowLastColumn="0"/>
+              <w:cnfStyle w:val="000000100000" w:firstRow="0" w:lastRow="0" w:firstColumn="0" w:lastColumn="0" w:oddVBand="0" w:evenVBand="0" w:oddHBand="1" w:evenHBand="0" w:firstRowFirstColumn="0" w:firstRowLastColumn="0" w:lastRowFirstColumn="0" w:lastRowLastColumn="0"/>
               <w:rPr>
                 <w:rFonts w:hint="eastAsia"/>
               </w:rPr>
@@ -19402,7 +19587,8 @@
         </w:tc>
         <w:tc>
           <w:tcPr>
-            <w:tcW w:w="1383" w:type="dxa"/>
+            <w:tcW w:w="1072" w:type="dxa"/>
+            <w:gridSpan w:val="2"/>
             <w:tcBorders>
               <w:left w:val="single" w:sz="4" w:space="0" w:color="64618D"/>
               <w:bottom w:val="single" w:sz="4" w:space="0" w:color="64618D"/>
@@ -19413,7 +19599,7 @@
           <w:p>
             <w:pPr>
               <w:spacing w:line="360" w:lineRule="auto"/>
-              <w:cnfStyle w:val="000000000000" w:firstRow="0" w:lastRow="0" w:firstColumn="0" w:lastColumn="0" w:oddVBand="0" w:evenVBand="0" w:oddHBand="0" w:evenHBand="0" w:firstRowFirstColumn="0" w:firstRowLastColumn="0" w:lastRowFirstColumn="0" w:lastRowLastColumn="0"/>
+              <w:cnfStyle w:val="000000100000" w:firstRow="0" w:lastRow="0" w:firstColumn="0" w:lastColumn="0" w:oddVBand="0" w:evenVBand="0" w:oddHBand="1" w:evenHBand="0" w:firstRowFirstColumn="0" w:firstRowLastColumn="0" w:lastRowFirstColumn="0" w:lastRowLastColumn="0"/>
               <w:rPr>
                 <w:rFonts w:hint="eastAsia"/>
               </w:rPr>
@@ -19428,7 +19614,8 @@
         </w:tc>
         <w:tc>
           <w:tcPr>
-            <w:tcW w:w="1128" w:type="dxa"/>
+            <w:tcW w:w="1480" w:type="dxa"/>
+            <w:gridSpan w:val="3"/>
             <w:tcBorders>
               <w:left w:val="single" w:sz="4" w:space="0" w:color="64618D"/>
               <w:bottom w:val="single" w:sz="4" w:space="0" w:color="64618D"/>
@@ -19439,7 +19626,7 @@
           <w:p>
             <w:pPr>
               <w:spacing w:line="360" w:lineRule="auto"/>
-              <w:cnfStyle w:val="000000000000" w:firstRow="0" w:lastRow="0" w:firstColumn="0" w:lastColumn="0" w:oddVBand="0" w:evenVBand="0" w:oddHBand="0" w:evenHBand="0" w:firstRowFirstColumn="0" w:firstRowLastColumn="0" w:lastRowFirstColumn="0" w:lastRowLastColumn="0"/>
+              <w:cnfStyle w:val="000000100000" w:firstRow="0" w:lastRow="0" w:firstColumn="0" w:lastColumn="0" w:oddVBand="0" w:evenVBand="0" w:oddHBand="1" w:evenHBand="0" w:firstRowFirstColumn="0" w:firstRowLastColumn="0" w:lastRowFirstColumn="0" w:lastRowLastColumn="0"/>
               <w:rPr>
                 <w:rFonts w:hint="eastAsia"/>
               </w:rPr>
@@ -19454,7 +19641,7 @@
         </w:tc>
         <w:tc>
           <w:tcPr>
-            <w:tcW w:w="1638" w:type="dxa"/>
+            <w:tcW w:w="1417" w:type="dxa"/>
             <w:tcBorders>
               <w:left w:val="single" w:sz="4" w:space="0" w:color="64618D"/>
               <w:bottom w:val="single" w:sz="4" w:space="0" w:color="64618D"/>
@@ -19465,7 +19652,7 @@
           <w:p>
             <w:pPr>
               <w:spacing w:line="360" w:lineRule="auto"/>
-              <w:cnfStyle w:val="000000000000" w:firstRow="0" w:lastRow="0" w:firstColumn="0" w:lastColumn="0" w:oddVBand="0" w:evenVBand="0" w:oddHBand="0" w:evenHBand="0" w:firstRowFirstColumn="0" w:firstRowLastColumn="0" w:lastRowFirstColumn="0" w:lastRowLastColumn="0"/>
+              <w:cnfStyle w:val="000000100000" w:firstRow="0" w:lastRow="0" w:firstColumn="0" w:lastColumn="0" w:oddVBand="0" w:evenVBand="0" w:oddHBand="1" w:evenHBand="0" w:firstRowFirstColumn="0" w:firstRowLastColumn="0" w:lastRowFirstColumn="0" w:lastRowLastColumn="0"/>
               <w:rPr>
                 <w:rFonts w:hint="eastAsia"/>
               </w:rPr>
@@ -19480,13 +19667,11 @@
         </w:tc>
       </w:tr>
       <w:tr>
-        <w:trPr>
-          <w:cnfStyle w:val="000000100000" w:firstRow="0" w:lastRow="0" w:firstColumn="0" w:lastColumn="0" w:oddVBand="0" w:evenVBand="0" w:oddHBand="1" w:evenHBand="0" w:firstRowFirstColumn="0" w:firstRowLastColumn="0" w:lastRowFirstColumn="0" w:lastRowLastColumn="0"/>
-        </w:trPr>
         <w:tc>
           <w:tcPr>
             <w:cnfStyle w:val="001000000000" w:firstRow="0" w:lastRow="0" w:firstColumn="1" w:lastColumn="0" w:oddVBand="0" w:evenVBand="0" w:oddHBand="0" w:evenHBand="0" w:firstRowFirstColumn="0" w:firstRowLastColumn="0" w:lastRowFirstColumn="0" w:lastRowLastColumn="0"/>
-            <w:tcW w:w="1696" w:type="dxa"/>
+            <w:tcW w:w="1843" w:type="dxa"/>
+            <w:gridSpan w:val="2"/>
             <w:tcBorders>
               <w:top w:val="single" w:sz="4" w:space="0" w:color="64618D"/>
               <w:left w:val="single" w:sz="4" w:space="0" w:color="64618D"/>
@@ -19518,7 +19703,7 @@
         </w:tc>
         <w:tc>
           <w:tcPr>
-            <w:tcW w:w="1068" w:type="dxa"/>
+            <w:tcW w:w="1085" w:type="dxa"/>
             <w:tcBorders>
               <w:top w:val="single" w:sz="4" w:space="0" w:color="64618D"/>
               <w:left w:val="single" w:sz="4" w:space="0" w:color="64618D"/>
@@ -19530,7 +19715,7 @@
           <w:p>
             <w:pPr>
               <w:spacing w:line="360" w:lineRule="auto"/>
-              <w:cnfStyle w:val="000000100000" w:firstRow="0" w:lastRow="0" w:firstColumn="0" w:lastColumn="0" w:oddVBand="0" w:evenVBand="0" w:oddHBand="1" w:evenHBand="0" w:firstRowFirstColumn="0" w:firstRowLastColumn="0" w:lastRowFirstColumn="0" w:lastRowLastColumn="0"/>
+              <w:cnfStyle w:val="000000000000" w:firstRow="0" w:lastRow="0" w:firstColumn="0" w:lastColumn="0" w:oddVBand="0" w:evenVBand="0" w:oddHBand="0" w:evenHBand="0" w:firstRowFirstColumn="0" w:firstRowLastColumn="0" w:lastRowFirstColumn="0" w:lastRowLastColumn="0"/>
               <w:rPr>
                 <w:rFonts w:hint="eastAsia"/>
               </w:rPr>
@@ -19545,7 +19730,8 @@
         </w:tc>
         <w:tc>
           <w:tcPr>
-            <w:tcW w:w="1383" w:type="dxa"/>
+            <w:tcW w:w="1608" w:type="dxa"/>
+            <w:gridSpan w:val="2"/>
             <w:tcBorders>
               <w:top w:val="single" w:sz="4" w:space="0" w:color="64618D"/>
               <w:left w:val="single" w:sz="4" w:space="0" w:color="64618D"/>
@@ -19557,7 +19743,7 @@
           <w:p>
             <w:pPr>
               <w:spacing w:line="360" w:lineRule="auto"/>
-              <w:cnfStyle w:val="000000100000" w:firstRow="0" w:lastRow="0" w:firstColumn="0" w:lastColumn="0" w:oddVBand="0" w:evenVBand="0" w:oddHBand="1" w:evenHBand="0" w:firstRowFirstColumn="0" w:firstRowLastColumn="0" w:lastRowFirstColumn="0" w:lastRowLastColumn="0"/>
+              <w:cnfStyle w:val="000000000000" w:firstRow="0" w:lastRow="0" w:firstColumn="0" w:lastColumn="0" w:oddVBand="0" w:evenVBand="0" w:oddHBand="0" w:evenHBand="0" w:firstRowFirstColumn="0" w:firstRowLastColumn="0" w:lastRowFirstColumn="0" w:lastRowLastColumn="0"/>
               <w:rPr>
                 <w:rFonts w:hint="eastAsia"/>
               </w:rPr>
@@ -19572,7 +19758,8 @@
         </w:tc>
         <w:tc>
           <w:tcPr>
-            <w:tcW w:w="1383" w:type="dxa"/>
+            <w:tcW w:w="1072" w:type="dxa"/>
+            <w:gridSpan w:val="2"/>
             <w:tcBorders>
               <w:top w:val="single" w:sz="4" w:space="0" w:color="64618D"/>
               <w:left w:val="single" w:sz="4" w:space="0" w:color="64618D"/>
@@ -19584,7 +19771,7 @@
           <w:p>
             <w:pPr>
               <w:spacing w:line="360" w:lineRule="auto"/>
-              <w:cnfStyle w:val="000000100000" w:firstRow="0" w:lastRow="0" w:firstColumn="0" w:lastColumn="0" w:oddVBand="0" w:evenVBand="0" w:oddHBand="1" w:evenHBand="0" w:firstRowFirstColumn="0" w:firstRowLastColumn="0" w:lastRowFirstColumn="0" w:lastRowLastColumn="0"/>
+              <w:cnfStyle w:val="000000000000" w:firstRow="0" w:lastRow="0" w:firstColumn="0" w:lastColumn="0" w:oddVBand="0" w:evenVBand="0" w:oddHBand="0" w:evenHBand="0" w:firstRowFirstColumn="0" w:firstRowLastColumn="0" w:lastRowFirstColumn="0" w:lastRowLastColumn="0"/>
               <w:rPr>
                 <w:rFonts w:hint="eastAsia"/>
               </w:rPr>
@@ -19599,7 +19786,8 @@
         </w:tc>
         <w:tc>
           <w:tcPr>
-            <w:tcW w:w="1128" w:type="dxa"/>
+            <w:tcW w:w="1480" w:type="dxa"/>
+            <w:gridSpan w:val="3"/>
             <w:tcBorders>
               <w:top w:val="single" w:sz="4" w:space="0" w:color="64618D"/>
               <w:left w:val="single" w:sz="4" w:space="0" w:color="64618D"/>
@@ -19611,7 +19799,7 @@
           <w:p>
             <w:pPr>
               <w:spacing w:line="360" w:lineRule="auto"/>
-              <w:cnfStyle w:val="000000100000" w:firstRow="0" w:lastRow="0" w:firstColumn="0" w:lastColumn="0" w:oddVBand="0" w:evenVBand="0" w:oddHBand="1" w:evenHBand="0" w:firstRowFirstColumn="0" w:firstRowLastColumn="0" w:lastRowFirstColumn="0" w:lastRowLastColumn="0"/>
+              <w:cnfStyle w:val="000000000000" w:firstRow="0" w:lastRow="0" w:firstColumn="0" w:lastColumn="0" w:oddVBand="0" w:evenVBand="0" w:oddHBand="0" w:evenHBand="0" w:firstRowFirstColumn="0" w:firstRowLastColumn="0" w:lastRowFirstColumn="0" w:lastRowLastColumn="0"/>
               <w:rPr>
                 <w:rFonts w:hint="eastAsia"/>
               </w:rPr>
@@ -19626,7 +19814,7 @@
         </w:tc>
         <w:tc>
           <w:tcPr>
-            <w:tcW w:w="1638" w:type="dxa"/>
+            <w:tcW w:w="1417" w:type="dxa"/>
             <w:tcBorders>
               <w:top w:val="single" w:sz="4" w:space="0" w:color="64618D"/>
               <w:left w:val="single" w:sz="4" w:space="0" w:color="64618D"/>
@@ -19638,7 +19826,7 @@
           <w:p>
             <w:pPr>
               <w:spacing w:line="360" w:lineRule="auto"/>
-              <w:cnfStyle w:val="000000100000" w:firstRow="0" w:lastRow="0" w:firstColumn="0" w:lastColumn="0" w:oddVBand="0" w:evenVBand="0" w:oddHBand="1" w:evenHBand="0" w:firstRowFirstColumn="0" w:firstRowLastColumn="0" w:lastRowFirstColumn="0" w:lastRowLastColumn="0"/>
+              <w:cnfStyle w:val="000000000000" w:firstRow="0" w:lastRow="0" w:firstColumn="0" w:lastColumn="0" w:oddVBand="0" w:evenVBand="0" w:oddHBand="0" w:evenHBand="0" w:firstRowFirstColumn="0" w:firstRowLastColumn="0" w:lastRowFirstColumn="0" w:lastRowLastColumn="0"/>
               <w:rPr>
                 <w:rFonts w:hint="eastAsia"/>
               </w:rPr>
@@ -19653,10 +19841,14 @@
         </w:tc>
       </w:tr>
       <w:tr>
+        <w:trPr>
+          <w:cnfStyle w:val="000000100000" w:firstRow="0" w:lastRow="0" w:firstColumn="0" w:lastColumn="0" w:oddVBand="0" w:evenVBand="0" w:oddHBand="1" w:evenHBand="0" w:firstRowFirstColumn="0" w:firstRowLastColumn="0" w:lastRowFirstColumn="0" w:lastRowLastColumn="0"/>
+        </w:trPr>
         <w:tc>
           <w:tcPr>
             <w:cnfStyle w:val="001000000000" w:firstRow="0" w:lastRow="0" w:firstColumn="1" w:lastColumn="0" w:oddVBand="0" w:evenVBand="0" w:oddHBand="0" w:evenHBand="0" w:firstRowFirstColumn="0" w:firstRowLastColumn="0" w:lastRowFirstColumn="0" w:lastRowLastColumn="0"/>
-            <w:tcW w:w="1696" w:type="dxa"/>
+            <w:tcW w:w="1843" w:type="dxa"/>
+            <w:gridSpan w:val="2"/>
             <w:tcBorders>
               <w:top w:val="single" w:sz="4" w:space="0" w:color="64618D"/>
               <w:left w:val="single" w:sz="4" w:space="0" w:color="64618D"/>
@@ -19688,7 +19880,7 @@
         </w:tc>
         <w:tc>
           <w:tcPr>
-            <w:tcW w:w="1068" w:type="dxa"/>
+            <w:tcW w:w="1085" w:type="dxa"/>
             <w:tcBorders>
               <w:top w:val="single" w:sz="4" w:space="0" w:color="64618D"/>
               <w:left w:val="single" w:sz="4" w:space="0" w:color="64618D"/>
@@ -19700,7 +19892,7 @@
           <w:p>
             <w:pPr>
               <w:spacing w:line="360" w:lineRule="auto"/>
-              <w:cnfStyle w:val="000000000000" w:firstRow="0" w:lastRow="0" w:firstColumn="0" w:lastColumn="0" w:oddVBand="0" w:evenVBand="0" w:oddHBand="0" w:evenHBand="0" w:firstRowFirstColumn="0" w:firstRowLastColumn="0" w:lastRowFirstColumn="0" w:lastRowLastColumn="0"/>
+              <w:cnfStyle w:val="000000100000" w:firstRow="0" w:lastRow="0" w:firstColumn="0" w:lastColumn="0" w:oddVBand="0" w:evenVBand="0" w:oddHBand="1" w:evenHBand="0" w:firstRowFirstColumn="0" w:firstRowLastColumn="0" w:lastRowFirstColumn="0" w:lastRowLastColumn="0"/>
               <w:rPr>
                 <w:rFonts w:hint="eastAsia"/>
               </w:rPr>
@@ -19715,7 +19907,8 @@
         </w:tc>
         <w:tc>
           <w:tcPr>
-            <w:tcW w:w="1383" w:type="dxa"/>
+            <w:tcW w:w="1608" w:type="dxa"/>
+            <w:gridSpan w:val="2"/>
             <w:tcBorders>
               <w:top w:val="single" w:sz="4" w:space="0" w:color="64618D"/>
               <w:left w:val="single" w:sz="4" w:space="0" w:color="64618D"/>
@@ -19727,7 +19920,7 @@
           <w:p>
             <w:pPr>
               <w:spacing w:line="360" w:lineRule="auto"/>
-              <w:cnfStyle w:val="000000000000" w:firstRow="0" w:lastRow="0" w:firstColumn="0" w:lastColumn="0" w:oddVBand="0" w:evenVBand="0" w:oddHBand="0" w:evenHBand="0" w:firstRowFirstColumn="0" w:firstRowLastColumn="0" w:lastRowFirstColumn="0" w:lastRowLastColumn="0"/>
+              <w:cnfStyle w:val="000000100000" w:firstRow="0" w:lastRow="0" w:firstColumn="0" w:lastColumn="0" w:oddVBand="0" w:evenVBand="0" w:oddHBand="1" w:evenHBand="0" w:firstRowFirstColumn="0" w:firstRowLastColumn="0" w:lastRowFirstColumn="0" w:lastRowLastColumn="0"/>
               <w:rPr>
                 <w:rFonts w:hint="eastAsia"/>
               </w:rPr>
@@ -19742,7 +19935,8 @@
         </w:tc>
         <w:tc>
           <w:tcPr>
-            <w:tcW w:w="1383" w:type="dxa"/>
+            <w:tcW w:w="1072" w:type="dxa"/>
+            <w:gridSpan w:val="2"/>
             <w:tcBorders>
               <w:top w:val="single" w:sz="4" w:space="0" w:color="64618D"/>
               <w:left w:val="single" w:sz="4" w:space="0" w:color="64618D"/>
@@ -19754,7 +19948,7 @@
           <w:p>
             <w:pPr>
               <w:spacing w:line="360" w:lineRule="auto"/>
-              <w:cnfStyle w:val="000000000000" w:firstRow="0" w:lastRow="0" w:firstColumn="0" w:lastColumn="0" w:oddVBand="0" w:evenVBand="0" w:oddHBand="0" w:evenHBand="0" w:firstRowFirstColumn="0" w:firstRowLastColumn="0" w:lastRowFirstColumn="0" w:lastRowLastColumn="0"/>
+              <w:cnfStyle w:val="000000100000" w:firstRow="0" w:lastRow="0" w:firstColumn="0" w:lastColumn="0" w:oddVBand="0" w:evenVBand="0" w:oddHBand="1" w:evenHBand="0" w:firstRowFirstColumn="0" w:firstRowLastColumn="0" w:lastRowFirstColumn="0" w:lastRowLastColumn="0"/>
               <w:rPr>
                 <w:rFonts w:hint="eastAsia"/>
               </w:rPr>
@@ -19769,7 +19963,8 @@
         </w:tc>
         <w:tc>
           <w:tcPr>
-            <w:tcW w:w="1128" w:type="dxa"/>
+            <w:tcW w:w="1480" w:type="dxa"/>
+            <w:gridSpan w:val="3"/>
             <w:tcBorders>
               <w:top w:val="single" w:sz="4" w:space="0" w:color="64618D"/>
               <w:left w:val="single" w:sz="4" w:space="0" w:color="64618D"/>
@@ -19781,7 +19976,7 @@
           <w:p>
             <w:pPr>
               <w:spacing w:line="360" w:lineRule="auto"/>
-              <w:cnfStyle w:val="000000000000" w:firstRow="0" w:lastRow="0" w:firstColumn="0" w:lastColumn="0" w:oddVBand="0" w:evenVBand="0" w:oddHBand="0" w:evenHBand="0" w:firstRowFirstColumn="0" w:firstRowLastColumn="0" w:lastRowFirstColumn="0" w:lastRowLastColumn="0"/>
+              <w:cnfStyle w:val="000000100000" w:firstRow="0" w:lastRow="0" w:firstColumn="0" w:lastColumn="0" w:oddVBand="0" w:evenVBand="0" w:oddHBand="1" w:evenHBand="0" w:firstRowFirstColumn="0" w:firstRowLastColumn="0" w:lastRowFirstColumn="0" w:lastRowLastColumn="0"/>
               <w:rPr>
                 <w:rFonts w:hint="eastAsia"/>
               </w:rPr>
@@ -19796,7 +19991,7 @@
         </w:tc>
         <w:tc>
           <w:tcPr>
-            <w:tcW w:w="1638" w:type="dxa"/>
+            <w:tcW w:w="1417" w:type="dxa"/>
             <w:tcBorders>
               <w:top w:val="single" w:sz="4" w:space="0" w:color="64618D"/>
               <w:left w:val="single" w:sz="4" w:space="0" w:color="64618D"/>
@@ -19808,7 +20003,7 @@
           <w:p>
             <w:pPr>
               <w:spacing w:line="360" w:lineRule="auto"/>
-              <w:cnfStyle w:val="000000000000" w:firstRow="0" w:lastRow="0" w:firstColumn="0" w:lastColumn="0" w:oddVBand="0" w:evenVBand="0" w:oddHBand="0" w:evenHBand="0" w:firstRowFirstColumn="0" w:firstRowLastColumn="0" w:lastRowFirstColumn="0" w:lastRowLastColumn="0"/>
+              <w:cnfStyle w:val="000000100000" w:firstRow="0" w:lastRow="0" w:firstColumn="0" w:lastColumn="0" w:oddVBand="0" w:evenVBand="0" w:oddHBand="1" w:evenHBand="0" w:firstRowFirstColumn="0" w:firstRowLastColumn="0" w:lastRowFirstColumn="0" w:lastRowLastColumn="0"/>
               <w:rPr>
                 <w:rFonts w:hint="eastAsia"/>
               </w:rPr>
@@ -19829,19 +20024,24 @@
               <w:rPr>
                 <w:rFonts w:hint="eastAsia"/>
               </w:rPr>
-              <w:t>信息中相同</w:t>
+              <w:t>信息</w:t>
+            </w:r>
+            <w:r>
+              <w:rPr>
+                <w:rFonts w:hint="eastAsia"/>
+              </w:rPr>
+              <w:lastRenderedPageBreak/>
+              <w:t>中相同</w:t>
             </w:r>
           </w:p>
         </w:tc>
       </w:tr>
       <w:tr>
-        <w:trPr>
-          <w:cnfStyle w:val="000000100000" w:firstRow="0" w:lastRow="0" w:firstColumn="0" w:lastColumn="0" w:oddVBand="0" w:evenVBand="0" w:oddHBand="1" w:evenHBand="0" w:firstRowFirstColumn="0" w:firstRowLastColumn="0" w:lastRowFirstColumn="0" w:lastRowLastColumn="0"/>
-        </w:trPr>
         <w:tc>
           <w:tcPr>
             <w:cnfStyle w:val="001000000000" w:firstRow="0" w:lastRow="0" w:firstColumn="1" w:lastColumn="0" w:oddVBand="0" w:evenVBand="0" w:oddHBand="0" w:evenHBand="0" w:firstRowFirstColumn="0" w:firstRowLastColumn="0" w:lastRowFirstColumn="0" w:lastRowLastColumn="0"/>
-            <w:tcW w:w="1696" w:type="dxa"/>
+            <w:tcW w:w="1843" w:type="dxa"/>
+            <w:gridSpan w:val="2"/>
             <w:tcBorders>
               <w:top w:val="single" w:sz="4" w:space="0" w:color="64618D"/>
               <w:left w:val="single" w:sz="4" w:space="0" w:color="64618D"/>
@@ -19861,6 +20061,7 @@
               <w:rPr>
                 <w:rFonts w:hint="eastAsia"/>
               </w:rPr>
+              <w:lastRenderedPageBreak/>
               <w:t>答案文本</w:t>
             </w:r>
             <w:r>
@@ -19873,7 +20074,7 @@
         </w:tc>
         <w:tc>
           <w:tcPr>
-            <w:tcW w:w="1068" w:type="dxa"/>
+            <w:tcW w:w="1085" w:type="dxa"/>
             <w:tcBorders>
               <w:top w:val="single" w:sz="4" w:space="0" w:color="64618D"/>
               <w:left w:val="single" w:sz="4" w:space="0" w:color="64618D"/>
@@ -19885,7 +20086,7 @@
           <w:p>
             <w:pPr>
               <w:spacing w:line="360" w:lineRule="auto"/>
-              <w:cnfStyle w:val="000000100000" w:firstRow="0" w:lastRow="0" w:firstColumn="0" w:lastColumn="0" w:oddVBand="0" w:evenVBand="0" w:oddHBand="1" w:evenHBand="0" w:firstRowFirstColumn="0" w:firstRowLastColumn="0" w:lastRowFirstColumn="0" w:lastRowLastColumn="0"/>
+              <w:cnfStyle w:val="000000000000" w:firstRow="0" w:lastRow="0" w:firstColumn="0" w:lastColumn="0" w:oddVBand="0" w:evenVBand="0" w:oddHBand="0" w:evenHBand="0" w:firstRowFirstColumn="0" w:firstRowLastColumn="0" w:lastRowFirstColumn="0" w:lastRowLastColumn="0"/>
               <w:rPr>
                 <w:rFonts w:hint="eastAsia"/>
               </w:rPr>
@@ -19900,7 +20101,8 @@
         </w:tc>
         <w:tc>
           <w:tcPr>
-            <w:tcW w:w="1383" w:type="dxa"/>
+            <w:tcW w:w="1608" w:type="dxa"/>
+            <w:gridSpan w:val="2"/>
             <w:tcBorders>
               <w:top w:val="single" w:sz="4" w:space="0" w:color="64618D"/>
               <w:left w:val="single" w:sz="4" w:space="0" w:color="64618D"/>
@@ -19912,7 +20114,7 @@
           <w:p>
             <w:pPr>
               <w:spacing w:line="360" w:lineRule="auto"/>
-              <w:cnfStyle w:val="000000100000" w:firstRow="0" w:lastRow="0" w:firstColumn="0" w:lastColumn="0" w:oddVBand="0" w:evenVBand="0" w:oddHBand="1" w:evenHBand="0" w:firstRowFirstColumn="0" w:firstRowLastColumn="0" w:lastRowFirstColumn="0" w:lastRowLastColumn="0"/>
+              <w:cnfStyle w:val="000000000000" w:firstRow="0" w:lastRow="0" w:firstColumn="0" w:lastColumn="0" w:oddVBand="0" w:evenVBand="0" w:oddHBand="0" w:evenHBand="0" w:firstRowFirstColumn="0" w:firstRowLastColumn="0" w:lastRowFirstColumn="0" w:lastRowLastColumn="0"/>
               <w:rPr>
                 <w:rFonts w:hint="eastAsia"/>
               </w:rPr>
@@ -19927,7 +20129,8 @@
         </w:tc>
         <w:tc>
           <w:tcPr>
-            <w:tcW w:w="1383" w:type="dxa"/>
+            <w:tcW w:w="1072" w:type="dxa"/>
+            <w:gridSpan w:val="2"/>
             <w:tcBorders>
               <w:top w:val="single" w:sz="4" w:space="0" w:color="64618D"/>
               <w:left w:val="single" w:sz="4" w:space="0" w:color="64618D"/>
@@ -19939,7 +20142,7 @@
           <w:p>
             <w:pPr>
               <w:spacing w:line="360" w:lineRule="auto"/>
-              <w:cnfStyle w:val="000000100000" w:firstRow="0" w:lastRow="0" w:firstColumn="0" w:lastColumn="0" w:oddVBand="0" w:evenVBand="0" w:oddHBand="1" w:evenHBand="0" w:firstRowFirstColumn="0" w:firstRowLastColumn="0" w:lastRowFirstColumn="0" w:lastRowLastColumn="0"/>
+              <w:cnfStyle w:val="000000000000" w:firstRow="0" w:lastRow="0" w:firstColumn="0" w:lastColumn="0" w:oddVBand="0" w:evenVBand="0" w:oddHBand="0" w:evenHBand="0" w:firstRowFirstColumn="0" w:firstRowLastColumn="0" w:lastRowFirstColumn="0" w:lastRowLastColumn="0"/>
               <w:rPr>
                 <w:rFonts w:hint="eastAsia"/>
               </w:rPr>
@@ -19954,7 +20157,8 @@
         </w:tc>
         <w:tc>
           <w:tcPr>
-            <w:tcW w:w="1128" w:type="dxa"/>
+            <w:tcW w:w="1480" w:type="dxa"/>
+            <w:gridSpan w:val="3"/>
             <w:tcBorders>
               <w:top w:val="single" w:sz="4" w:space="0" w:color="64618D"/>
               <w:left w:val="single" w:sz="4" w:space="0" w:color="64618D"/>
@@ -19966,7 +20170,7 @@
           <w:p>
             <w:pPr>
               <w:spacing w:line="360" w:lineRule="auto"/>
-              <w:cnfStyle w:val="000000100000" w:firstRow="0" w:lastRow="0" w:firstColumn="0" w:lastColumn="0" w:oddVBand="0" w:evenVBand="0" w:oddHBand="1" w:evenHBand="0" w:firstRowFirstColumn="0" w:firstRowLastColumn="0" w:lastRowFirstColumn="0" w:lastRowLastColumn="0"/>
+              <w:cnfStyle w:val="000000000000" w:firstRow="0" w:lastRow="0" w:firstColumn="0" w:lastColumn="0" w:oddVBand="0" w:evenVBand="0" w:oddHBand="0" w:evenHBand="0" w:firstRowFirstColumn="0" w:firstRowLastColumn="0" w:lastRowFirstColumn="0" w:lastRowLastColumn="0"/>
               <w:rPr>
                 <w:rFonts w:hint="eastAsia"/>
               </w:rPr>
@@ -19981,7 +20185,7 @@
         </w:tc>
         <w:tc>
           <w:tcPr>
-            <w:tcW w:w="1638" w:type="dxa"/>
+            <w:tcW w:w="1417" w:type="dxa"/>
             <w:tcBorders>
               <w:top w:val="single" w:sz="4" w:space="0" w:color="64618D"/>
               <w:left w:val="single" w:sz="4" w:space="0" w:color="64618D"/>
@@ -19993,7 +20197,7 @@
           <w:p>
             <w:pPr>
               <w:spacing w:line="360" w:lineRule="auto"/>
-              <w:cnfStyle w:val="000000100000" w:firstRow="0" w:lastRow="0" w:firstColumn="0" w:lastColumn="0" w:oddVBand="0" w:evenVBand="0" w:oddHBand="1" w:evenHBand="0" w:firstRowFirstColumn="0" w:firstRowLastColumn="0" w:lastRowFirstColumn="0" w:lastRowLastColumn="0"/>
+              <w:cnfStyle w:val="000000000000" w:firstRow="0" w:lastRow="0" w:firstColumn="0" w:lastColumn="0" w:oddVBand="0" w:evenVBand="0" w:oddHBand="0" w:evenHBand="0" w:firstRowFirstColumn="0" w:firstRowLastColumn="0" w:lastRowFirstColumn="0" w:lastRowLastColumn="0"/>
               <w:rPr>
                 <w:rFonts w:hint="eastAsia"/>
               </w:rPr>
@@ -20020,10 +20224,14 @@
         </w:tc>
       </w:tr>
       <w:tr>
+        <w:trPr>
+          <w:cnfStyle w:val="000000100000" w:firstRow="0" w:lastRow="0" w:firstColumn="0" w:lastColumn="0" w:oddVBand="0" w:evenVBand="0" w:oddHBand="1" w:evenHBand="0" w:firstRowFirstColumn="0" w:firstRowLastColumn="0" w:lastRowFirstColumn="0" w:lastRowLastColumn="0"/>
+        </w:trPr>
         <w:tc>
           <w:tcPr>
             <w:cnfStyle w:val="001000000000" w:firstRow="0" w:lastRow="0" w:firstColumn="1" w:lastColumn="0" w:oddVBand="0" w:evenVBand="0" w:oddHBand="0" w:evenHBand="0" w:firstRowFirstColumn="0" w:firstRowLastColumn="0" w:lastRowFirstColumn="0" w:lastRowLastColumn="0"/>
-            <w:tcW w:w="1696" w:type="dxa"/>
+            <w:tcW w:w="1843" w:type="dxa"/>
+            <w:gridSpan w:val="2"/>
             <w:tcBorders>
               <w:top w:val="single" w:sz="4" w:space="0" w:color="64618D"/>
               <w:left w:val="single" w:sz="4" w:space="0" w:color="64618D"/>
@@ -20055,7 +20263,7 @@
         </w:tc>
         <w:tc>
           <w:tcPr>
-            <w:tcW w:w="1068" w:type="dxa"/>
+            <w:tcW w:w="1085" w:type="dxa"/>
             <w:tcBorders>
               <w:top w:val="single" w:sz="4" w:space="0" w:color="64618D"/>
               <w:left w:val="single" w:sz="4" w:space="0" w:color="64618D"/>
@@ -20067,7 +20275,7 @@
           <w:p>
             <w:pPr>
               <w:spacing w:line="360" w:lineRule="auto"/>
-              <w:cnfStyle w:val="000000000000" w:firstRow="0" w:lastRow="0" w:firstColumn="0" w:lastColumn="0" w:oddVBand="0" w:evenVBand="0" w:oddHBand="0" w:evenHBand="0" w:firstRowFirstColumn="0" w:firstRowLastColumn="0" w:lastRowFirstColumn="0" w:lastRowLastColumn="0"/>
+              <w:cnfStyle w:val="000000100000" w:firstRow="0" w:lastRow="0" w:firstColumn="0" w:lastColumn="0" w:oddVBand="0" w:evenVBand="0" w:oddHBand="1" w:evenHBand="0" w:firstRowFirstColumn="0" w:firstRowLastColumn="0" w:lastRowFirstColumn="0" w:lastRowLastColumn="0"/>
               <w:rPr>
                 <w:rFonts w:hint="eastAsia"/>
               </w:rPr>
@@ -20082,7 +20290,8 @@
         </w:tc>
         <w:tc>
           <w:tcPr>
-            <w:tcW w:w="1383" w:type="dxa"/>
+            <w:tcW w:w="1608" w:type="dxa"/>
+            <w:gridSpan w:val="2"/>
             <w:tcBorders>
               <w:top w:val="single" w:sz="4" w:space="0" w:color="64618D"/>
               <w:left w:val="single" w:sz="4" w:space="0" w:color="64618D"/>
@@ -20094,7 +20303,7 @@
           <w:p>
             <w:pPr>
               <w:spacing w:line="360" w:lineRule="auto"/>
-              <w:cnfStyle w:val="000000000000" w:firstRow="0" w:lastRow="0" w:firstColumn="0" w:lastColumn="0" w:oddVBand="0" w:evenVBand="0" w:oddHBand="0" w:evenHBand="0" w:firstRowFirstColumn="0" w:firstRowLastColumn="0" w:lastRowFirstColumn="0" w:lastRowLastColumn="0"/>
+              <w:cnfStyle w:val="000000100000" w:firstRow="0" w:lastRow="0" w:firstColumn="0" w:lastColumn="0" w:oddVBand="0" w:evenVBand="0" w:oddHBand="1" w:evenHBand="0" w:firstRowFirstColumn="0" w:firstRowLastColumn="0" w:lastRowFirstColumn="0" w:lastRowLastColumn="0"/>
               <w:rPr>
                 <w:rFonts w:hint="eastAsia"/>
               </w:rPr>
@@ -20109,7 +20318,8 @@
         </w:tc>
         <w:tc>
           <w:tcPr>
-            <w:tcW w:w="1383" w:type="dxa"/>
+            <w:tcW w:w="1072" w:type="dxa"/>
+            <w:gridSpan w:val="2"/>
             <w:tcBorders>
               <w:top w:val="single" w:sz="4" w:space="0" w:color="64618D"/>
               <w:left w:val="single" w:sz="4" w:space="0" w:color="64618D"/>
@@ -20121,7 +20331,7 @@
           <w:p>
             <w:pPr>
               <w:spacing w:line="360" w:lineRule="auto"/>
-              <w:cnfStyle w:val="000000000000" w:firstRow="0" w:lastRow="0" w:firstColumn="0" w:lastColumn="0" w:oddVBand="0" w:evenVBand="0" w:oddHBand="0" w:evenHBand="0" w:firstRowFirstColumn="0" w:firstRowLastColumn="0" w:lastRowFirstColumn="0" w:lastRowLastColumn="0"/>
+              <w:cnfStyle w:val="000000100000" w:firstRow="0" w:lastRow="0" w:firstColumn="0" w:lastColumn="0" w:oddVBand="0" w:evenVBand="0" w:oddHBand="1" w:evenHBand="0" w:firstRowFirstColumn="0" w:firstRowLastColumn="0" w:lastRowFirstColumn="0" w:lastRowLastColumn="0"/>
               <w:rPr>
                 <w:rFonts w:hint="eastAsia"/>
               </w:rPr>
@@ -20136,7 +20346,8 @@
         </w:tc>
         <w:tc>
           <w:tcPr>
-            <w:tcW w:w="1128" w:type="dxa"/>
+            <w:tcW w:w="1480" w:type="dxa"/>
+            <w:gridSpan w:val="3"/>
             <w:tcBorders>
               <w:top w:val="single" w:sz="4" w:space="0" w:color="64618D"/>
               <w:left w:val="single" w:sz="4" w:space="0" w:color="64618D"/>
@@ -20148,7 +20359,7 @@
           <w:p>
             <w:pPr>
               <w:spacing w:line="360" w:lineRule="auto"/>
-              <w:cnfStyle w:val="000000000000" w:firstRow="0" w:lastRow="0" w:firstColumn="0" w:lastColumn="0" w:oddVBand="0" w:evenVBand="0" w:oddHBand="0" w:evenHBand="0" w:firstRowFirstColumn="0" w:firstRowLastColumn="0" w:lastRowFirstColumn="0" w:lastRowLastColumn="0"/>
+              <w:cnfStyle w:val="000000100000" w:firstRow="0" w:lastRow="0" w:firstColumn="0" w:lastColumn="0" w:oddVBand="0" w:evenVBand="0" w:oddHBand="1" w:evenHBand="0" w:firstRowFirstColumn="0" w:firstRowLastColumn="0" w:lastRowFirstColumn="0" w:lastRowLastColumn="0"/>
               <w:rPr>
                 <w:rFonts w:hint="eastAsia"/>
               </w:rPr>
@@ -20163,7 +20374,7 @@
         </w:tc>
         <w:tc>
           <w:tcPr>
-            <w:tcW w:w="1638" w:type="dxa"/>
+            <w:tcW w:w="1417" w:type="dxa"/>
             <w:tcBorders>
               <w:top w:val="single" w:sz="4" w:space="0" w:color="64618D"/>
               <w:left w:val="single" w:sz="4" w:space="0" w:color="64618D"/>
@@ -20175,7 +20386,7 @@
           <w:p>
             <w:pPr>
               <w:spacing w:line="360" w:lineRule="auto"/>
-              <w:cnfStyle w:val="000000000000" w:firstRow="0" w:lastRow="0" w:firstColumn="0" w:lastColumn="0" w:oddVBand="0" w:evenVBand="0" w:oddHBand="0" w:evenHBand="0" w:firstRowFirstColumn="0" w:firstRowLastColumn="0" w:lastRowFirstColumn="0" w:lastRowLastColumn="0"/>
+              <w:cnfStyle w:val="000000100000" w:firstRow="0" w:lastRow="0" w:firstColumn="0" w:lastColumn="0" w:oddVBand="0" w:evenVBand="0" w:oddHBand="1" w:evenHBand="0" w:firstRowFirstColumn="0" w:firstRowLastColumn="0" w:lastRowFirstColumn="0" w:lastRowLastColumn="0"/>
               <w:rPr>
                 <w:rFonts w:hint="eastAsia"/>
               </w:rPr>
@@ -20201,45 +20412,26 @@
           </w:p>
         </w:tc>
       </w:tr>
-    </w:tbl>
-    <w:p>
-      <w:pPr>
-        <w:spacing w:line="360" w:lineRule="auto"/>
-      </w:pPr>
-    </w:p>
-    <w:tbl>
-      <w:tblPr>
-        <w:tblStyle w:val="3-3"/>
-        <w:tblW w:w="0" w:type="auto"/>
-        <w:tblBorders>
-          <w:top w:val="single" w:sz="4" w:space="0" w:color="64618D"/>
-          <w:left w:val="single" w:sz="4" w:space="0" w:color="64618D"/>
-          <w:bottom w:val="single" w:sz="4" w:space="0" w:color="64618D"/>
-          <w:right w:val="single" w:sz="4" w:space="0" w:color="64618D"/>
-          <w:insideH w:val="single" w:sz="4" w:space="0" w:color="64618D"/>
-          <w:insideV w:val="single" w:sz="4" w:space="0" w:color="64618D"/>
-        </w:tblBorders>
-        <w:tblLook w:val="04A0" w:firstRow="1" w:lastRow="0" w:firstColumn="1" w:lastColumn="0" w:noHBand="0" w:noVBand="1"/>
-      </w:tblPr>
-      <w:tblGrid>
-        <w:gridCol w:w="1696"/>
-        <w:gridCol w:w="1068"/>
-        <w:gridCol w:w="1383"/>
-        <w:gridCol w:w="1383"/>
-        <w:gridCol w:w="1383"/>
-        <w:gridCol w:w="1383"/>
-      </w:tblGrid>
       <w:tr>
-        <w:trPr>
-          <w:cnfStyle w:val="100000000000" w:firstRow="1" w:lastRow="0" w:firstColumn="0" w:lastColumn="0" w:oddVBand="0" w:evenVBand="0" w:oddHBand="0" w:evenHBand="0" w:firstRowFirstColumn="0" w:firstRowLastColumn="0" w:lastRowFirstColumn="0" w:lastRowLastColumn="0"/>
-        </w:trPr>
-        <w:tc>
-          <w:tcPr>
-            <w:cnfStyle w:val="001000000100" w:firstRow="0" w:lastRow="0" w:firstColumn="1" w:lastColumn="0" w:oddVBand="0" w:evenVBand="0" w:oddHBand="0" w:evenHBand="0" w:firstRowFirstColumn="1" w:firstRowLastColumn="0" w:lastRowFirstColumn="0" w:lastRowLastColumn="0"/>
-            <w:tcW w:w="1696" w:type="dxa"/>
+        <w:tblPrEx>
+          <w:tblBorders>
+            <w:top w:val="single" w:sz="4" w:space="0" w:color="64618D"/>
+            <w:left w:val="single" w:sz="4" w:space="0" w:color="64618D"/>
+            <w:bottom w:val="single" w:sz="4" w:space="0" w:color="64618D"/>
+            <w:right w:val="single" w:sz="4" w:space="0" w:color="64618D"/>
+            <w:insideH w:val="single" w:sz="4" w:space="0" w:color="64618D"/>
+            <w:insideV w:val="single" w:sz="4" w:space="0" w:color="64618D"/>
+          </w:tblBorders>
+        </w:tblPrEx>
+        <w:tc>
+          <w:tcPr>
+            <w:cnfStyle w:val="001000000000" w:firstRow="0" w:lastRow="0" w:firstColumn="1" w:lastColumn="0" w:oddVBand="0" w:evenVBand="0" w:oddHBand="0" w:evenHBand="0" w:firstRowFirstColumn="0" w:firstRowLastColumn="0" w:lastRowFirstColumn="0" w:lastRowLastColumn="0"/>
+            <w:tcW w:w="1843" w:type="dxa"/>
+            <w:gridSpan w:val="2"/>
             <w:tcBorders>
               <w:top w:val="nil"/>
               <w:left w:val="nil"/>
+              <w:bottom w:val="nil"/>
             </w:tcBorders>
             <w:shd w:val="clear" w:color="auto" w:fill="4F4D70"/>
           </w:tcPr>
@@ -20248,24 +20440,27 @@
               <w:spacing w:line="360" w:lineRule="auto"/>
               <w:rPr>
                 <w:rFonts w:hint="eastAsia"/>
-                <w:color w:val="000000" w:themeColor="text1"/>
-              </w:rPr>
-            </w:pPr>
-            <w:r>
-              <w:rPr>
-                <w:rFonts w:hint="eastAsia"/>
+                <w:color w:val="FFFFFF" w:themeColor="background1"/>
+              </w:rPr>
+            </w:pPr>
+            <w:r>
+              <w:rPr>
+                <w:rFonts w:hint="eastAsia"/>
+                <w:color w:val="FFFFFF" w:themeColor="background1"/>
               </w:rPr>
               <w:t>文本</w:t>
             </w:r>
             <w:r>
               <w:rPr>
                 <w:rFonts w:hint="eastAsia"/>
+                <w:color w:val="FFFFFF" w:themeColor="background1"/>
               </w:rPr>
               <w:t>类</w:t>
             </w:r>
             <w:r>
               <w:rPr>
                 <w:rFonts w:hint="eastAsia"/>
+                <w:color w:val="FFFFFF" w:themeColor="background1"/>
               </w:rPr>
               <w:t>解决方案</w:t>
             </w:r>
@@ -20273,7 +20468,7 @@
         </w:tc>
         <w:tc>
           <w:tcPr>
-            <w:tcW w:w="1068" w:type="dxa"/>
+            <w:tcW w:w="1085" w:type="dxa"/>
             <w:tcBorders>
               <w:top w:val="nil"/>
               <w:left w:val="nil"/>
@@ -20285,16 +20480,18 @@
           <w:p>
             <w:pPr>
               <w:spacing w:line="360" w:lineRule="auto"/>
-              <w:cnfStyle w:val="100000000000" w:firstRow="1" w:lastRow="0" w:firstColumn="0" w:lastColumn="0" w:oddVBand="0" w:evenVBand="0" w:oddHBand="0" w:evenHBand="0" w:firstRowFirstColumn="0" w:firstRowLastColumn="0" w:lastRowFirstColumn="0" w:lastRowLastColumn="0"/>
-              <w:rPr>
-                <w:rFonts w:hint="eastAsia"/>
-              </w:rPr>
-            </w:pPr>
-          </w:p>
-        </w:tc>
-        <w:tc>
-          <w:tcPr>
-            <w:tcW w:w="1383" w:type="dxa"/>
+              <w:cnfStyle w:val="000000000000" w:firstRow="0" w:lastRow="0" w:firstColumn="0" w:lastColumn="0" w:oddVBand="0" w:evenVBand="0" w:oddHBand="0" w:evenHBand="0" w:firstRowFirstColumn="0" w:firstRowLastColumn="0" w:lastRowFirstColumn="0" w:lastRowLastColumn="0"/>
+              <w:rPr>
+                <w:rFonts w:hint="eastAsia"/>
+                <w:color w:val="FFFFFF" w:themeColor="background1"/>
+              </w:rPr>
+            </w:pPr>
+          </w:p>
+        </w:tc>
+        <w:tc>
+          <w:tcPr>
+            <w:tcW w:w="1608" w:type="dxa"/>
+            <w:gridSpan w:val="2"/>
             <w:tcBorders>
               <w:top w:val="nil"/>
               <w:left w:val="nil"/>
@@ -20306,16 +20503,17 @@
           <w:p>
             <w:pPr>
               <w:spacing w:line="360" w:lineRule="auto"/>
-              <w:cnfStyle w:val="100000000000" w:firstRow="1" w:lastRow="0" w:firstColumn="0" w:lastColumn="0" w:oddVBand="0" w:evenVBand="0" w:oddHBand="0" w:evenHBand="0" w:firstRowFirstColumn="0" w:firstRowLastColumn="0" w:lastRowFirstColumn="0" w:lastRowLastColumn="0"/>
-              <w:rPr>
-                <w:rFonts w:hint="eastAsia"/>
-              </w:rPr>
-            </w:pPr>
-          </w:p>
-        </w:tc>
-        <w:tc>
-          <w:tcPr>
-            <w:tcW w:w="1383" w:type="dxa"/>
+              <w:cnfStyle w:val="000000000000" w:firstRow="0" w:lastRow="0" w:firstColumn="0" w:lastColumn="0" w:oddVBand="0" w:evenVBand="0" w:oddHBand="0" w:evenHBand="0" w:firstRowFirstColumn="0" w:firstRowLastColumn="0" w:lastRowFirstColumn="0" w:lastRowLastColumn="0"/>
+              <w:rPr>
+                <w:rFonts w:hint="eastAsia"/>
+              </w:rPr>
+            </w:pPr>
+          </w:p>
+        </w:tc>
+        <w:tc>
+          <w:tcPr>
+            <w:tcW w:w="1072" w:type="dxa"/>
+            <w:gridSpan w:val="2"/>
             <w:tcBorders>
               <w:top w:val="nil"/>
               <w:left w:val="nil"/>
@@ -20327,16 +20525,17 @@
           <w:p>
             <w:pPr>
               <w:spacing w:line="360" w:lineRule="auto"/>
-              <w:cnfStyle w:val="100000000000" w:firstRow="1" w:lastRow="0" w:firstColumn="0" w:lastColumn="0" w:oddVBand="0" w:evenVBand="0" w:oddHBand="0" w:evenHBand="0" w:firstRowFirstColumn="0" w:firstRowLastColumn="0" w:lastRowFirstColumn="0" w:lastRowLastColumn="0"/>
-              <w:rPr>
-                <w:rFonts w:hint="eastAsia"/>
-              </w:rPr>
-            </w:pPr>
-          </w:p>
-        </w:tc>
-        <w:tc>
-          <w:tcPr>
-            <w:tcW w:w="1383" w:type="dxa"/>
+              <w:cnfStyle w:val="000000000000" w:firstRow="0" w:lastRow="0" w:firstColumn="0" w:lastColumn="0" w:oddVBand="0" w:evenVBand="0" w:oddHBand="0" w:evenHBand="0" w:firstRowFirstColumn="0" w:firstRowLastColumn="0" w:lastRowFirstColumn="0" w:lastRowLastColumn="0"/>
+              <w:rPr>
+                <w:rFonts w:hint="eastAsia"/>
+              </w:rPr>
+            </w:pPr>
+          </w:p>
+        </w:tc>
+        <w:tc>
+          <w:tcPr>
+            <w:tcW w:w="1353" w:type="dxa"/>
+            <w:gridSpan w:val="2"/>
             <w:tcBorders>
               <w:top w:val="nil"/>
               <w:left w:val="nil"/>
@@ -20348,16 +20547,17 @@
           <w:p>
             <w:pPr>
               <w:spacing w:line="360" w:lineRule="auto"/>
-              <w:cnfStyle w:val="100000000000" w:firstRow="1" w:lastRow="0" w:firstColumn="0" w:lastColumn="0" w:oddVBand="0" w:evenVBand="0" w:oddHBand="0" w:evenHBand="0" w:firstRowFirstColumn="0" w:firstRowLastColumn="0" w:lastRowFirstColumn="0" w:lastRowLastColumn="0"/>
-              <w:rPr>
-                <w:rFonts w:hint="eastAsia"/>
-              </w:rPr>
-            </w:pPr>
-          </w:p>
-        </w:tc>
-        <w:tc>
-          <w:tcPr>
-            <w:tcW w:w="1383" w:type="dxa"/>
+              <w:cnfStyle w:val="000000000000" w:firstRow="0" w:lastRow="0" w:firstColumn="0" w:lastColumn="0" w:oddVBand="0" w:evenVBand="0" w:oddHBand="0" w:evenHBand="0" w:firstRowFirstColumn="0" w:firstRowLastColumn="0" w:lastRowFirstColumn="0" w:lastRowLastColumn="0"/>
+              <w:rPr>
+                <w:rFonts w:hint="eastAsia"/>
+              </w:rPr>
+            </w:pPr>
+          </w:p>
+        </w:tc>
+        <w:tc>
+          <w:tcPr>
+            <w:tcW w:w="1544" w:type="dxa"/>
+            <w:gridSpan w:val="2"/>
             <w:tcBorders>
               <w:top w:val="nil"/>
               <w:left w:val="nil"/>
@@ -20369,7 +20569,7 @@
           <w:p>
             <w:pPr>
               <w:spacing w:line="360" w:lineRule="auto"/>
-              <w:cnfStyle w:val="100000000000" w:firstRow="1" w:lastRow="0" w:firstColumn="0" w:lastColumn="0" w:oddVBand="0" w:evenVBand="0" w:oddHBand="0" w:evenHBand="0" w:firstRowFirstColumn="0" w:firstRowLastColumn="0" w:lastRowFirstColumn="0" w:lastRowLastColumn="0"/>
+              <w:cnfStyle w:val="000000000000" w:firstRow="0" w:lastRow="0" w:firstColumn="0" w:lastColumn="0" w:oddVBand="0" w:evenVBand="0" w:oddHBand="0" w:evenHBand="0" w:firstRowFirstColumn="0" w:firstRowLastColumn="0" w:lastRowFirstColumn="0" w:lastRowLastColumn="0"/>
               <w:rPr>
                 <w:rFonts w:hint="eastAsia"/>
               </w:rPr>
@@ -20378,13 +20578,24 @@
         </w:tc>
       </w:tr>
       <w:tr>
+        <w:tblPrEx>
+          <w:tblBorders>
+            <w:top w:val="single" w:sz="4" w:space="0" w:color="64618D"/>
+            <w:left w:val="single" w:sz="4" w:space="0" w:color="64618D"/>
+            <w:bottom w:val="single" w:sz="4" w:space="0" w:color="64618D"/>
+            <w:right w:val="single" w:sz="4" w:space="0" w:color="64618D"/>
+            <w:insideH w:val="single" w:sz="4" w:space="0" w:color="64618D"/>
+            <w:insideV w:val="single" w:sz="4" w:space="0" w:color="64618D"/>
+          </w:tblBorders>
+        </w:tblPrEx>
         <w:trPr>
           <w:cnfStyle w:val="000000100000" w:firstRow="0" w:lastRow="0" w:firstColumn="0" w:lastColumn="0" w:oddVBand="0" w:evenVBand="0" w:oddHBand="1" w:evenHBand="0" w:firstRowFirstColumn="0" w:firstRowLastColumn="0" w:lastRowFirstColumn="0" w:lastRowLastColumn="0"/>
         </w:trPr>
         <w:tc>
           <w:tcPr>
             <w:cnfStyle w:val="001000000000" w:firstRow="0" w:lastRow="0" w:firstColumn="1" w:lastColumn="0" w:oddVBand="0" w:evenVBand="0" w:oddHBand="0" w:evenHBand="0" w:firstRowFirstColumn="0" w:firstRowLastColumn="0" w:lastRowFirstColumn="0" w:lastRowLastColumn="0"/>
-            <w:tcW w:w="1696" w:type="dxa"/>
+            <w:tcW w:w="1843" w:type="dxa"/>
+            <w:gridSpan w:val="2"/>
             <w:tcBorders>
               <w:top w:val="nil"/>
               <w:left w:val="nil"/>
@@ -20411,7 +20622,7 @@
         </w:tc>
         <w:tc>
           <w:tcPr>
-            <w:tcW w:w="1068" w:type="dxa"/>
+            <w:tcW w:w="1085" w:type="dxa"/>
             <w:tcBorders>
               <w:top w:val="nil"/>
               <w:left w:val="nil"/>
@@ -20442,7 +20653,8 @@
         </w:tc>
         <w:tc>
           <w:tcPr>
-            <w:tcW w:w="1383" w:type="dxa"/>
+            <w:tcW w:w="1608" w:type="dxa"/>
+            <w:gridSpan w:val="2"/>
             <w:tcBorders>
               <w:top w:val="nil"/>
               <w:left w:val="nil"/>
@@ -20481,7 +20693,8 @@
         </w:tc>
         <w:tc>
           <w:tcPr>
-            <w:tcW w:w="1383" w:type="dxa"/>
+            <w:tcW w:w="1072" w:type="dxa"/>
+            <w:gridSpan w:val="2"/>
             <w:tcBorders>
               <w:top w:val="nil"/>
               <w:left w:val="nil"/>
@@ -20512,7 +20725,8 @@
         </w:tc>
         <w:tc>
           <w:tcPr>
-            <w:tcW w:w="1383" w:type="dxa"/>
+            <w:tcW w:w="1353" w:type="dxa"/>
+            <w:gridSpan w:val="2"/>
             <w:tcBorders>
               <w:top w:val="nil"/>
               <w:left w:val="nil"/>
@@ -20543,7 +20757,8 @@
         </w:tc>
         <w:tc>
           <w:tcPr>
-            <w:tcW w:w="1383" w:type="dxa"/>
+            <w:tcW w:w="1544" w:type="dxa"/>
+            <w:gridSpan w:val="2"/>
             <w:tcBorders>
               <w:top w:val="nil"/>
               <w:left w:val="nil"/>
@@ -20574,40 +20789,21 @@
         </w:tc>
       </w:tr>
       <w:tr>
+        <w:tblPrEx>
+          <w:tblBorders>
+            <w:top w:val="single" w:sz="4" w:space="0" w:color="64618D"/>
+            <w:left w:val="single" w:sz="4" w:space="0" w:color="64618D"/>
+            <w:bottom w:val="single" w:sz="4" w:space="0" w:color="64618D"/>
+            <w:right w:val="single" w:sz="4" w:space="0" w:color="64618D"/>
+            <w:insideH w:val="single" w:sz="4" w:space="0" w:color="64618D"/>
+            <w:insideV w:val="single" w:sz="4" w:space="0" w:color="64618D"/>
+          </w:tblBorders>
+        </w:tblPrEx>
         <w:tc>
           <w:tcPr>
             <w:cnfStyle w:val="001000000000" w:firstRow="0" w:lastRow="0" w:firstColumn="1" w:lastColumn="0" w:oddVBand="0" w:evenVBand="0" w:oddHBand="0" w:evenHBand="0" w:firstRowFirstColumn="0" w:firstRowLastColumn="0" w:lastRowFirstColumn="0" w:lastRowLastColumn="0"/>
-            <w:tcW w:w="1696" w:type="dxa"/>
-            <w:tcBorders>
-              <w:top w:val="nil"/>
-              <w:right w:val="none" w:sz="0" w:space="0" w:color="auto"/>
-            </w:tcBorders>
-            <w:shd w:val="clear" w:color="auto" w:fill="E0DFE6"/>
-          </w:tcPr>
-          <w:p>
-            <w:pPr>
-              <w:spacing w:line="360" w:lineRule="auto"/>
-              <w:rPr>
-                <w:rFonts w:hint="eastAsia"/>
-              </w:rPr>
-            </w:pPr>
-            <w:r>
-              <w:rPr>
-                <w:rFonts w:hint="eastAsia"/>
-              </w:rPr>
-              <w:t>答案文本</w:t>
-            </w:r>
-            <w:r>
-              <w:rPr>
-                <w:rFonts w:hint="eastAsia"/>
-              </w:rPr>
-              <w:t>id</w:t>
-            </w:r>
-          </w:p>
-        </w:tc>
-        <w:tc>
-          <w:tcPr>
-            <w:tcW w:w="1068" w:type="dxa"/>
+            <w:tcW w:w="1843" w:type="dxa"/>
+            <w:gridSpan w:val="2"/>
             <w:tcBorders>
               <w:top w:val="nil"/>
             </w:tcBorders>
@@ -20616,22 +20812,27 @@
           <w:p>
             <w:pPr>
               <w:spacing w:line="360" w:lineRule="auto"/>
-              <w:cnfStyle w:val="000000000000" w:firstRow="0" w:lastRow="0" w:firstColumn="0" w:lastColumn="0" w:oddVBand="0" w:evenVBand="0" w:oddHBand="0" w:evenHBand="0" w:firstRowFirstColumn="0" w:firstRowLastColumn="0" w:lastRowFirstColumn="0" w:lastRowLastColumn="0"/>
-              <w:rPr>
-                <w:rFonts w:hint="eastAsia"/>
-              </w:rPr>
-            </w:pPr>
-            <w:r>
-              <w:rPr>
-                <w:rFonts w:hint="eastAsia"/>
-              </w:rPr>
-              <w:t>长整型</w:t>
-            </w:r>
-          </w:p>
-        </w:tc>
-        <w:tc>
-          <w:tcPr>
-            <w:tcW w:w="1383" w:type="dxa"/>
+              <w:rPr>
+                <w:rFonts w:hint="eastAsia"/>
+              </w:rPr>
+            </w:pPr>
+            <w:r>
+              <w:rPr>
+                <w:rFonts w:hint="eastAsia"/>
+              </w:rPr>
+              <w:t>答案文本</w:t>
+            </w:r>
+            <w:r>
+              <w:rPr>
+                <w:rFonts w:hint="eastAsia"/>
+              </w:rPr>
+              <w:t>id</w:t>
+            </w:r>
+          </w:p>
+        </w:tc>
+        <w:tc>
+          <w:tcPr>
+            <w:tcW w:w="1085" w:type="dxa"/>
             <w:tcBorders>
               <w:top w:val="nil"/>
             </w:tcBorders>
@@ -20649,13 +20850,14 @@
               <w:rPr>
                 <w:rFonts w:hint="eastAsia"/>
               </w:rPr>
-              <w:t>长整型大小</w:t>
-            </w:r>
-          </w:p>
-        </w:tc>
-        <w:tc>
-          <w:tcPr>
-            <w:tcW w:w="1383" w:type="dxa"/>
+              <w:t>长整型</w:t>
+            </w:r>
+          </w:p>
+        </w:tc>
+        <w:tc>
+          <w:tcPr>
+            <w:tcW w:w="1608" w:type="dxa"/>
+            <w:gridSpan w:val="2"/>
             <w:tcBorders>
               <w:top w:val="nil"/>
             </w:tcBorders>
@@ -20673,13 +20875,14 @@
               <w:rPr>
                 <w:rFonts w:hint="eastAsia"/>
               </w:rPr>
-              <w:t>递增</w:t>
-            </w:r>
-          </w:p>
-        </w:tc>
-        <w:tc>
-          <w:tcPr>
-            <w:tcW w:w="1383" w:type="dxa"/>
+              <w:t>长整型大小</w:t>
+            </w:r>
+          </w:p>
+        </w:tc>
+        <w:tc>
+          <w:tcPr>
+            <w:tcW w:w="1072" w:type="dxa"/>
+            <w:gridSpan w:val="2"/>
             <w:tcBorders>
               <w:top w:val="nil"/>
             </w:tcBorders>
@@ -20697,13 +20900,14 @@
               <w:rPr>
                 <w:rFonts w:hint="eastAsia"/>
               </w:rPr>
-              <w:t>无</w:t>
-            </w:r>
-          </w:p>
-        </w:tc>
-        <w:tc>
-          <w:tcPr>
-            <w:tcW w:w="1383" w:type="dxa"/>
+              <w:t>递增</w:t>
+            </w:r>
+          </w:p>
+        </w:tc>
+        <w:tc>
+          <w:tcPr>
+            <w:tcW w:w="1353" w:type="dxa"/>
+            <w:gridSpan w:val="2"/>
             <w:tcBorders>
               <w:top w:val="nil"/>
             </w:tcBorders>
@@ -20721,8 +20925,603 @@
               <w:rPr>
                 <w:rFonts w:hint="eastAsia"/>
               </w:rPr>
+              <w:t>无</w:t>
+            </w:r>
+          </w:p>
+        </w:tc>
+        <w:tc>
+          <w:tcPr>
+            <w:tcW w:w="1544" w:type="dxa"/>
+            <w:gridSpan w:val="2"/>
+            <w:tcBorders>
+              <w:top w:val="nil"/>
+            </w:tcBorders>
+            <w:shd w:val="clear" w:color="auto" w:fill="E0DFE6"/>
+          </w:tcPr>
+          <w:p>
+            <w:pPr>
+              <w:spacing w:line="360" w:lineRule="auto"/>
+              <w:cnfStyle w:val="000000000000" w:firstRow="0" w:lastRow="0" w:firstColumn="0" w:lastColumn="0" w:oddVBand="0" w:evenVBand="0" w:oddHBand="0" w:evenHBand="0" w:firstRowFirstColumn="0" w:firstRowLastColumn="0" w:lastRowFirstColumn="0" w:lastRowLastColumn="0"/>
+              <w:rPr>
+                <w:rFonts w:hint="eastAsia"/>
+              </w:rPr>
+            </w:pPr>
+            <w:r>
+              <w:rPr>
+                <w:rFonts w:hint="eastAsia"/>
+              </w:rPr>
               <w:t>非空。无重复</w:t>
             </w:r>
+          </w:p>
+        </w:tc>
+      </w:tr>
+      <w:tr>
+        <w:tblPrEx>
+          <w:tblBorders>
+            <w:top w:val="single" w:sz="4" w:space="0" w:color="64618D"/>
+            <w:left w:val="single" w:sz="4" w:space="0" w:color="64618D"/>
+            <w:bottom w:val="single" w:sz="4" w:space="0" w:color="64618D"/>
+            <w:right w:val="single" w:sz="4" w:space="0" w:color="64618D"/>
+            <w:insideH w:val="single" w:sz="4" w:space="0" w:color="64618D"/>
+            <w:insideV w:val="single" w:sz="4" w:space="0" w:color="64618D"/>
+          </w:tblBorders>
+        </w:tblPrEx>
+        <w:trPr>
+          <w:cnfStyle w:val="000000100000" w:firstRow="0" w:lastRow="0" w:firstColumn="0" w:lastColumn="0" w:oddVBand="0" w:evenVBand="0" w:oddHBand="1" w:evenHBand="0" w:firstRowFirstColumn="0" w:firstRowLastColumn="0" w:lastRowFirstColumn="0" w:lastRowLastColumn="0"/>
+        </w:trPr>
+        <w:tc>
+          <w:tcPr>
+            <w:cnfStyle w:val="001000000000" w:firstRow="0" w:lastRow="0" w:firstColumn="1" w:lastColumn="0" w:oddVBand="0" w:evenVBand="0" w:oddHBand="0" w:evenHBand="0" w:firstRowFirstColumn="0" w:firstRowLastColumn="0" w:lastRowFirstColumn="0" w:lastRowLastColumn="0"/>
+            <w:tcW w:w="1843" w:type="dxa"/>
+            <w:gridSpan w:val="2"/>
+            <w:shd w:val="clear" w:color="auto" w:fill="E0DFE6"/>
+          </w:tcPr>
+          <w:p>
+            <w:pPr>
+              <w:spacing w:line="360" w:lineRule="auto"/>
+              <w:rPr>
+                <w:rFonts w:hint="eastAsia"/>
+              </w:rPr>
+            </w:pPr>
+            <w:r>
+              <w:rPr>
+                <w:rFonts w:hint="eastAsia"/>
+              </w:rPr>
+              <w:t>任务</w:t>
+            </w:r>
+            <w:r>
+              <w:rPr>
+                <w:rFonts w:hint="eastAsia"/>
+              </w:rPr>
+              <w:t>id</w:t>
+            </w:r>
+          </w:p>
+        </w:tc>
+        <w:tc>
+          <w:tcPr>
+            <w:tcW w:w="1085" w:type="dxa"/>
+            <w:shd w:val="clear" w:color="auto" w:fill="E0DFE6"/>
+          </w:tcPr>
+          <w:p>
+            <w:pPr>
+              <w:spacing w:line="360" w:lineRule="auto"/>
+              <w:cnfStyle w:val="000000100000" w:firstRow="0" w:lastRow="0" w:firstColumn="0" w:lastColumn="0" w:oddVBand="0" w:evenVBand="0" w:oddHBand="1" w:evenHBand="0" w:firstRowFirstColumn="0" w:firstRowLastColumn="0" w:lastRowFirstColumn="0" w:lastRowLastColumn="0"/>
+              <w:rPr>
+                <w:rFonts w:hint="eastAsia"/>
+              </w:rPr>
+            </w:pPr>
+            <w:r>
+              <w:rPr>
+                <w:rFonts w:hint="eastAsia"/>
+              </w:rPr>
+              <w:t>长整型</w:t>
+            </w:r>
+          </w:p>
+        </w:tc>
+        <w:tc>
+          <w:tcPr>
+            <w:tcW w:w="1608" w:type="dxa"/>
+            <w:gridSpan w:val="2"/>
+            <w:shd w:val="clear" w:color="auto" w:fill="E0DFE6"/>
+          </w:tcPr>
+          <w:p>
+            <w:pPr>
+              <w:spacing w:line="360" w:lineRule="auto"/>
+              <w:cnfStyle w:val="000000100000" w:firstRow="0" w:lastRow="0" w:firstColumn="0" w:lastColumn="0" w:oddVBand="0" w:evenVBand="0" w:oddHBand="1" w:evenHBand="0" w:firstRowFirstColumn="0" w:firstRowLastColumn="0" w:lastRowFirstColumn="0" w:lastRowLastColumn="0"/>
+              <w:rPr>
+                <w:rFonts w:hint="eastAsia"/>
+              </w:rPr>
+            </w:pPr>
+            <w:r>
+              <w:rPr>
+                <w:rFonts w:hint="eastAsia"/>
+              </w:rPr>
+              <w:t>长整型大小</w:t>
+            </w:r>
+          </w:p>
+        </w:tc>
+        <w:tc>
+          <w:tcPr>
+            <w:tcW w:w="1072" w:type="dxa"/>
+            <w:gridSpan w:val="2"/>
+            <w:shd w:val="clear" w:color="auto" w:fill="E0DFE6"/>
+          </w:tcPr>
+          <w:p>
+            <w:pPr>
+              <w:spacing w:line="360" w:lineRule="auto"/>
+              <w:cnfStyle w:val="000000100000" w:firstRow="0" w:lastRow="0" w:firstColumn="0" w:lastColumn="0" w:oddVBand="0" w:evenVBand="0" w:oddHBand="1" w:evenHBand="0" w:firstRowFirstColumn="0" w:firstRowLastColumn="0" w:lastRowFirstColumn="0" w:lastRowLastColumn="0"/>
+              <w:rPr>
+                <w:rFonts w:hint="eastAsia"/>
+              </w:rPr>
+            </w:pPr>
+            <w:r>
+              <w:rPr>
+                <w:rFonts w:hint="eastAsia"/>
+              </w:rPr>
+              <w:t>无</w:t>
+            </w:r>
+          </w:p>
+        </w:tc>
+        <w:tc>
+          <w:tcPr>
+            <w:tcW w:w="1353" w:type="dxa"/>
+            <w:gridSpan w:val="2"/>
+            <w:shd w:val="clear" w:color="auto" w:fill="E0DFE6"/>
+          </w:tcPr>
+          <w:p>
+            <w:pPr>
+              <w:spacing w:line="360" w:lineRule="auto"/>
+              <w:cnfStyle w:val="000000100000" w:firstRow="0" w:lastRow="0" w:firstColumn="0" w:lastColumn="0" w:oddVBand="0" w:evenVBand="0" w:oddHBand="1" w:evenHBand="0" w:firstRowFirstColumn="0" w:firstRowLastColumn="0" w:lastRowFirstColumn="0" w:lastRowLastColumn="0"/>
+              <w:rPr>
+                <w:rFonts w:hint="eastAsia"/>
+              </w:rPr>
+            </w:pPr>
+            <w:r>
+              <w:rPr>
+                <w:rFonts w:hint="eastAsia"/>
+              </w:rPr>
+              <w:t>无</w:t>
+            </w:r>
+          </w:p>
+        </w:tc>
+        <w:tc>
+          <w:tcPr>
+            <w:tcW w:w="1544" w:type="dxa"/>
+            <w:gridSpan w:val="2"/>
+            <w:shd w:val="clear" w:color="auto" w:fill="E0DFE6"/>
+          </w:tcPr>
+          <w:p>
+            <w:pPr>
+              <w:spacing w:line="360" w:lineRule="auto"/>
+              <w:cnfStyle w:val="000000100000" w:firstRow="0" w:lastRow="0" w:firstColumn="0" w:lastColumn="0" w:oddVBand="0" w:evenVBand="0" w:oddHBand="1" w:evenHBand="0" w:firstRowFirstColumn="0" w:firstRowLastColumn="0" w:lastRowFirstColumn="0" w:lastRowLastColumn="0"/>
+              <w:rPr>
+                <w:rFonts w:hint="eastAsia"/>
+              </w:rPr>
+            </w:pPr>
+            <w:r>
+              <w:rPr>
+                <w:rFonts w:hint="eastAsia"/>
+              </w:rPr>
+              <w:t>与任务信息中相同</w:t>
+            </w:r>
+          </w:p>
+        </w:tc>
+      </w:tr>
+      <w:tr>
+        <w:tblPrEx>
+          <w:tblBorders>
+            <w:top w:val="single" w:sz="4" w:space="0" w:color="64618D"/>
+            <w:left w:val="single" w:sz="4" w:space="0" w:color="64618D"/>
+            <w:bottom w:val="single" w:sz="4" w:space="0" w:color="64618D"/>
+            <w:right w:val="single" w:sz="4" w:space="0" w:color="64618D"/>
+            <w:insideH w:val="single" w:sz="4" w:space="0" w:color="64618D"/>
+            <w:insideV w:val="single" w:sz="4" w:space="0" w:color="64618D"/>
+          </w:tblBorders>
+        </w:tblPrEx>
+        <w:tc>
+          <w:tcPr>
+            <w:cnfStyle w:val="001000000000" w:firstRow="0" w:lastRow="0" w:firstColumn="1" w:lastColumn="0" w:oddVBand="0" w:evenVBand="0" w:oddHBand="0" w:evenHBand="0" w:firstRowFirstColumn="0" w:firstRowLastColumn="0" w:lastRowFirstColumn="0" w:lastRowLastColumn="0"/>
+            <w:tcW w:w="1843" w:type="dxa"/>
+            <w:gridSpan w:val="2"/>
+            <w:shd w:val="clear" w:color="auto" w:fill="E0DFE6"/>
+          </w:tcPr>
+          <w:p>
+            <w:pPr>
+              <w:spacing w:line="360" w:lineRule="auto"/>
+              <w:rPr>
+                <w:rFonts w:hint="eastAsia"/>
+              </w:rPr>
+            </w:pPr>
+            <w:r>
+              <w:rPr>
+                <w:rFonts w:hint="eastAsia"/>
+              </w:rPr>
+              <w:t>完成者</w:t>
+            </w:r>
+            <w:r>
+              <w:rPr>
+                <w:rFonts w:hint="eastAsia"/>
+              </w:rPr>
+              <w:t>id</w:t>
+            </w:r>
+          </w:p>
+        </w:tc>
+        <w:tc>
+          <w:tcPr>
+            <w:tcW w:w="1085" w:type="dxa"/>
+            <w:shd w:val="clear" w:color="auto" w:fill="E0DFE6"/>
+          </w:tcPr>
+          <w:p>
+            <w:pPr>
+              <w:spacing w:line="360" w:lineRule="auto"/>
+              <w:cnfStyle w:val="000000000000" w:firstRow="0" w:lastRow="0" w:firstColumn="0" w:lastColumn="0" w:oddVBand="0" w:evenVBand="0" w:oddHBand="0" w:evenHBand="0" w:firstRowFirstColumn="0" w:firstRowLastColumn="0" w:lastRowFirstColumn="0" w:lastRowLastColumn="0"/>
+              <w:rPr>
+                <w:rFonts w:hint="eastAsia"/>
+              </w:rPr>
+            </w:pPr>
+            <w:r>
+              <w:rPr>
+                <w:rFonts w:hint="eastAsia"/>
+              </w:rPr>
+              <w:t>长整型</w:t>
+            </w:r>
+          </w:p>
+        </w:tc>
+        <w:tc>
+          <w:tcPr>
+            <w:tcW w:w="1608" w:type="dxa"/>
+            <w:gridSpan w:val="2"/>
+            <w:shd w:val="clear" w:color="auto" w:fill="E0DFE6"/>
+          </w:tcPr>
+          <w:p>
+            <w:pPr>
+              <w:spacing w:line="360" w:lineRule="auto"/>
+              <w:cnfStyle w:val="000000000000" w:firstRow="0" w:lastRow="0" w:firstColumn="0" w:lastColumn="0" w:oddVBand="0" w:evenVBand="0" w:oddHBand="0" w:evenHBand="0" w:firstRowFirstColumn="0" w:firstRowLastColumn="0" w:lastRowFirstColumn="0" w:lastRowLastColumn="0"/>
+              <w:rPr>
+                <w:rFonts w:hint="eastAsia"/>
+              </w:rPr>
+            </w:pPr>
+            <w:r>
+              <w:rPr>
+                <w:rFonts w:hint="eastAsia"/>
+              </w:rPr>
+              <w:t>长整型大小</w:t>
+            </w:r>
+          </w:p>
+        </w:tc>
+        <w:tc>
+          <w:tcPr>
+            <w:tcW w:w="1072" w:type="dxa"/>
+            <w:gridSpan w:val="2"/>
+            <w:shd w:val="clear" w:color="auto" w:fill="E0DFE6"/>
+          </w:tcPr>
+          <w:p>
+            <w:pPr>
+              <w:spacing w:line="360" w:lineRule="auto"/>
+              <w:cnfStyle w:val="000000000000" w:firstRow="0" w:lastRow="0" w:firstColumn="0" w:lastColumn="0" w:oddVBand="0" w:evenVBand="0" w:oddHBand="0" w:evenHBand="0" w:firstRowFirstColumn="0" w:firstRowLastColumn="0" w:lastRowFirstColumn="0" w:lastRowLastColumn="0"/>
+              <w:rPr>
+                <w:rFonts w:hint="eastAsia"/>
+              </w:rPr>
+            </w:pPr>
+            <w:r>
+              <w:rPr>
+                <w:rFonts w:hint="eastAsia"/>
+              </w:rPr>
+              <w:t>无</w:t>
+            </w:r>
+          </w:p>
+        </w:tc>
+        <w:tc>
+          <w:tcPr>
+            <w:tcW w:w="1353" w:type="dxa"/>
+            <w:gridSpan w:val="2"/>
+            <w:shd w:val="clear" w:color="auto" w:fill="E0DFE6"/>
+          </w:tcPr>
+          <w:p>
+            <w:pPr>
+              <w:spacing w:line="360" w:lineRule="auto"/>
+              <w:cnfStyle w:val="000000000000" w:firstRow="0" w:lastRow="0" w:firstColumn="0" w:lastColumn="0" w:oddVBand="0" w:evenVBand="0" w:oddHBand="0" w:evenHBand="0" w:firstRowFirstColumn="0" w:firstRowLastColumn="0" w:lastRowFirstColumn="0" w:lastRowLastColumn="0"/>
+              <w:rPr>
+                <w:rFonts w:hint="eastAsia"/>
+              </w:rPr>
+            </w:pPr>
+            <w:r>
+              <w:rPr>
+                <w:rFonts w:hint="eastAsia"/>
+              </w:rPr>
+              <w:t>无</w:t>
+            </w:r>
+          </w:p>
+        </w:tc>
+        <w:tc>
+          <w:tcPr>
+            <w:tcW w:w="1544" w:type="dxa"/>
+            <w:gridSpan w:val="2"/>
+            <w:shd w:val="clear" w:color="auto" w:fill="E0DFE6"/>
+          </w:tcPr>
+          <w:p>
+            <w:pPr>
+              <w:spacing w:line="360" w:lineRule="auto"/>
+              <w:cnfStyle w:val="000000000000" w:firstRow="0" w:lastRow="0" w:firstColumn="0" w:lastColumn="0" w:oddVBand="0" w:evenVBand="0" w:oddHBand="0" w:evenHBand="0" w:firstRowFirstColumn="0" w:firstRowLastColumn="0" w:lastRowFirstColumn="0" w:lastRowLastColumn="0"/>
+              <w:rPr>
+                <w:rFonts w:hint="eastAsia"/>
+              </w:rPr>
+            </w:pPr>
+            <w:r>
+              <w:rPr>
+                <w:rFonts w:hint="eastAsia"/>
+              </w:rPr>
+              <w:t>与</w:t>
+            </w:r>
+            <w:r>
+              <w:rPr>
+                <w:rFonts w:hint="eastAsia"/>
+              </w:rPr>
+              <w:t>用户</w:t>
+            </w:r>
+            <w:r>
+              <w:rPr>
+                <w:rFonts w:hint="eastAsia"/>
+              </w:rPr>
+              <w:t>信息中相同</w:t>
+            </w:r>
+          </w:p>
+        </w:tc>
+      </w:tr>
+      <w:tr>
+        <w:tblPrEx>
+          <w:tblBorders>
+            <w:top w:val="single" w:sz="4" w:space="0" w:color="64618D"/>
+            <w:left w:val="single" w:sz="4" w:space="0" w:color="64618D"/>
+            <w:bottom w:val="single" w:sz="4" w:space="0" w:color="64618D"/>
+            <w:right w:val="single" w:sz="4" w:space="0" w:color="64618D"/>
+            <w:insideH w:val="single" w:sz="4" w:space="0" w:color="64618D"/>
+            <w:insideV w:val="single" w:sz="4" w:space="0" w:color="64618D"/>
+          </w:tblBorders>
+        </w:tblPrEx>
+        <w:trPr>
+          <w:cnfStyle w:val="000000100000" w:firstRow="0" w:lastRow="0" w:firstColumn="0" w:lastColumn="0" w:oddVBand="0" w:evenVBand="0" w:oddHBand="1" w:evenHBand="0" w:firstRowFirstColumn="0" w:firstRowLastColumn="0" w:lastRowFirstColumn="0" w:lastRowLastColumn="0"/>
+        </w:trPr>
+        <w:tc>
+          <w:tcPr>
+            <w:cnfStyle w:val="001000000000" w:firstRow="0" w:lastRow="0" w:firstColumn="1" w:lastColumn="0" w:oddVBand="0" w:evenVBand="0" w:oddHBand="0" w:evenHBand="0" w:firstRowFirstColumn="0" w:firstRowLastColumn="0" w:lastRowFirstColumn="0" w:lastRowLastColumn="0"/>
+            <w:tcW w:w="1843" w:type="dxa"/>
+            <w:gridSpan w:val="2"/>
+            <w:shd w:val="clear" w:color="auto" w:fill="E0DFE6"/>
+          </w:tcPr>
+          <w:p>
+            <w:pPr>
+              <w:spacing w:line="360" w:lineRule="auto"/>
+              <w:rPr>
+                <w:rFonts w:hint="eastAsia"/>
+              </w:rPr>
+            </w:pPr>
+            <w:r>
+              <w:rPr>
+                <w:rFonts w:hint="eastAsia"/>
+              </w:rPr>
+              <w:t>答案内容</w:t>
+            </w:r>
+          </w:p>
+        </w:tc>
+        <w:tc>
+          <w:tcPr>
+            <w:tcW w:w="1085" w:type="dxa"/>
+            <w:shd w:val="clear" w:color="auto" w:fill="E0DFE6"/>
+          </w:tcPr>
+          <w:p>
+            <w:pPr>
+              <w:spacing w:line="360" w:lineRule="auto"/>
+              <w:cnfStyle w:val="000000100000" w:firstRow="0" w:lastRow="0" w:firstColumn="0" w:lastColumn="0" w:oddVBand="0" w:evenVBand="0" w:oddHBand="1" w:evenHBand="0" w:firstRowFirstColumn="0" w:firstRowLastColumn="0" w:lastRowFirstColumn="0" w:lastRowLastColumn="0"/>
+              <w:rPr>
+                <w:rFonts w:hint="eastAsia"/>
+              </w:rPr>
+            </w:pPr>
+            <w:r>
+              <w:rPr>
+                <w:rFonts w:hint="eastAsia"/>
+              </w:rPr>
+              <w:t>长文本</w:t>
+            </w:r>
+          </w:p>
+        </w:tc>
+        <w:tc>
+          <w:tcPr>
+            <w:tcW w:w="1608" w:type="dxa"/>
+            <w:gridSpan w:val="2"/>
+            <w:shd w:val="clear" w:color="auto" w:fill="E0DFE6"/>
+          </w:tcPr>
+          <w:p>
+            <w:pPr>
+              <w:spacing w:line="360" w:lineRule="auto"/>
+              <w:cnfStyle w:val="000000100000" w:firstRow="0" w:lastRow="0" w:firstColumn="0" w:lastColumn="0" w:oddVBand="0" w:evenVBand="0" w:oddHBand="1" w:evenHBand="0" w:firstRowFirstColumn="0" w:firstRowLastColumn="0" w:lastRowFirstColumn="0" w:lastRowLastColumn="0"/>
+              <w:rPr>
+                <w:rFonts w:hint="eastAsia"/>
+              </w:rPr>
+            </w:pPr>
+            <w:r>
+              <w:rPr>
+                <w:rFonts w:hint="eastAsia"/>
+              </w:rPr>
+              <w:t>长度</w:t>
+            </w:r>
+            <w:r>
+              <w:rPr>
+                <w:rFonts w:hint="eastAsia"/>
+              </w:rPr>
+              <w:t>可变</w:t>
+            </w:r>
+          </w:p>
+        </w:tc>
+        <w:tc>
+          <w:tcPr>
+            <w:tcW w:w="1072" w:type="dxa"/>
+            <w:gridSpan w:val="2"/>
+            <w:shd w:val="clear" w:color="auto" w:fill="E0DFE6"/>
+          </w:tcPr>
+          <w:p>
+            <w:pPr>
+              <w:spacing w:line="360" w:lineRule="auto"/>
+              <w:cnfStyle w:val="000000100000" w:firstRow="0" w:lastRow="0" w:firstColumn="0" w:lastColumn="0" w:oddVBand="0" w:evenVBand="0" w:oddHBand="1" w:evenHBand="0" w:firstRowFirstColumn="0" w:firstRowLastColumn="0" w:lastRowFirstColumn="0" w:lastRowLastColumn="0"/>
+              <w:rPr>
+                <w:rFonts w:hint="eastAsia"/>
+              </w:rPr>
+            </w:pPr>
+            <w:r>
+              <w:rPr>
+                <w:rFonts w:hint="eastAsia"/>
+              </w:rPr>
+              <w:t>无</w:t>
+            </w:r>
+          </w:p>
+        </w:tc>
+        <w:tc>
+          <w:tcPr>
+            <w:tcW w:w="1353" w:type="dxa"/>
+            <w:gridSpan w:val="2"/>
+            <w:shd w:val="clear" w:color="auto" w:fill="E0DFE6"/>
+          </w:tcPr>
+          <w:p>
+            <w:pPr>
+              <w:spacing w:line="360" w:lineRule="auto"/>
+              <w:cnfStyle w:val="000000100000" w:firstRow="0" w:lastRow="0" w:firstColumn="0" w:lastColumn="0" w:oddVBand="0" w:evenVBand="0" w:oddHBand="1" w:evenHBand="0" w:firstRowFirstColumn="0" w:firstRowLastColumn="0" w:lastRowFirstColumn="0" w:lastRowLastColumn="0"/>
+              <w:rPr>
+                <w:rFonts w:hint="eastAsia"/>
+              </w:rPr>
+            </w:pPr>
+            <w:r>
+              <w:rPr>
+                <w:rFonts w:hint="eastAsia"/>
+              </w:rPr>
+              <w:t>无</w:t>
+            </w:r>
+          </w:p>
+        </w:tc>
+        <w:tc>
+          <w:tcPr>
+            <w:tcW w:w="1544" w:type="dxa"/>
+            <w:gridSpan w:val="2"/>
+            <w:shd w:val="clear" w:color="auto" w:fill="E0DFE6"/>
+          </w:tcPr>
+          <w:p>
+            <w:pPr>
+              <w:spacing w:line="360" w:lineRule="auto"/>
+              <w:cnfStyle w:val="000000100000" w:firstRow="0" w:lastRow="0" w:firstColumn="0" w:lastColumn="0" w:oddVBand="0" w:evenVBand="0" w:oddHBand="1" w:evenHBand="0" w:firstRowFirstColumn="0" w:firstRowLastColumn="0" w:lastRowFirstColumn="0" w:lastRowLastColumn="0"/>
+              <w:rPr>
+                <w:rFonts w:hint="eastAsia"/>
+              </w:rPr>
+            </w:pPr>
+            <w:r>
+              <w:rPr>
+                <w:rFonts w:hint="eastAsia"/>
+              </w:rPr>
+              <w:t>答案中的文本部分</w:t>
+            </w:r>
+          </w:p>
+        </w:tc>
+      </w:tr>
+      <w:tr>
+        <w:tc>
+          <w:tcPr>
+            <w:cnfStyle w:val="001000000000" w:firstRow="0" w:lastRow="0" w:firstColumn="1" w:lastColumn="0" w:oddVBand="0" w:evenVBand="0" w:oddHBand="0" w:evenHBand="0" w:firstRowFirstColumn="0" w:firstRowLastColumn="0" w:lastRowFirstColumn="0" w:lastRowLastColumn="0"/>
+            <w:tcW w:w="1843" w:type="dxa"/>
+            <w:gridSpan w:val="2"/>
+            <w:shd w:val="clear" w:color="auto" w:fill="4F4D70"/>
+          </w:tcPr>
+          <w:p>
+            <w:pPr>
+              <w:spacing w:line="360" w:lineRule="auto"/>
+              <w:rPr>
+                <w:rFonts w:hint="eastAsia"/>
+                <w:color w:val="000000" w:themeColor="text1"/>
+              </w:rPr>
+            </w:pPr>
+            <w:r>
+              <w:rPr>
+                <w:rFonts w:hint="eastAsia"/>
+                <w:color w:val="FFFFFF" w:themeColor="background1"/>
+              </w:rPr>
+              <w:t>附件类解决方案</w:t>
+            </w:r>
+          </w:p>
+        </w:tc>
+        <w:tc>
+          <w:tcPr>
+            <w:tcW w:w="1418" w:type="dxa"/>
+            <w:gridSpan w:val="2"/>
+            <w:shd w:val="clear" w:color="auto" w:fill="4F4D70"/>
+          </w:tcPr>
+          <w:p>
+            <w:pPr>
+              <w:spacing w:line="360" w:lineRule="auto"/>
+              <w:cnfStyle w:val="000000000000" w:firstRow="0" w:lastRow="0" w:firstColumn="0" w:lastColumn="0" w:oddVBand="0" w:evenVBand="0" w:oddHBand="0" w:evenHBand="0" w:firstRowFirstColumn="0" w:firstRowLastColumn="0" w:lastRowFirstColumn="0" w:lastRowLastColumn="0"/>
+              <w:rPr>
+                <w:rFonts w:hint="eastAsia"/>
+              </w:rPr>
+            </w:pPr>
+          </w:p>
+        </w:tc>
+        <w:tc>
+          <w:tcPr>
+            <w:tcW w:w="1275" w:type="dxa"/>
+            <w:shd w:val="clear" w:color="auto" w:fill="4F4D70"/>
+          </w:tcPr>
+          <w:p>
+            <w:pPr>
+              <w:spacing w:line="360" w:lineRule="auto"/>
+              <w:cnfStyle w:val="000000000000" w:firstRow="0" w:lastRow="0" w:firstColumn="0" w:lastColumn="0" w:oddVBand="0" w:evenVBand="0" w:oddHBand="0" w:evenHBand="0" w:firstRowFirstColumn="0" w:firstRowLastColumn="0" w:lastRowFirstColumn="0" w:lastRowLastColumn="0"/>
+              <w:rPr>
+                <w:rFonts w:hint="eastAsia"/>
+              </w:rPr>
+            </w:pPr>
+          </w:p>
+        </w:tc>
+        <w:tc>
+          <w:tcPr>
+            <w:tcW w:w="1072" w:type="dxa"/>
+            <w:gridSpan w:val="2"/>
+            <w:shd w:val="clear" w:color="auto" w:fill="4F4D70"/>
+          </w:tcPr>
+          <w:p>
+            <w:pPr>
+              <w:spacing w:line="360" w:lineRule="auto"/>
+              <w:cnfStyle w:val="000000000000" w:firstRow="0" w:lastRow="0" w:firstColumn="0" w:lastColumn="0" w:oddVBand="0" w:evenVBand="0" w:oddHBand="0" w:evenHBand="0" w:firstRowFirstColumn="0" w:firstRowLastColumn="0" w:lastRowFirstColumn="0" w:lastRowLastColumn="0"/>
+              <w:rPr>
+                <w:rFonts w:hint="eastAsia"/>
+              </w:rPr>
+            </w:pPr>
+          </w:p>
+        </w:tc>
+        <w:tc>
+          <w:tcPr>
+            <w:tcW w:w="1353" w:type="dxa"/>
+            <w:gridSpan w:val="2"/>
+            <w:shd w:val="clear" w:color="auto" w:fill="4F4D70"/>
+          </w:tcPr>
+          <w:p>
+            <w:pPr>
+              <w:spacing w:line="360" w:lineRule="auto"/>
+              <w:cnfStyle w:val="000000000000" w:firstRow="0" w:lastRow="0" w:firstColumn="0" w:lastColumn="0" w:oddVBand="0" w:evenVBand="0" w:oddHBand="0" w:evenHBand="0" w:firstRowFirstColumn="0" w:firstRowLastColumn="0" w:lastRowFirstColumn="0" w:lastRowLastColumn="0"/>
+              <w:rPr>
+                <w:rFonts w:hint="eastAsia"/>
+              </w:rPr>
+            </w:pPr>
+          </w:p>
+        </w:tc>
+        <w:tc>
+          <w:tcPr>
+            <w:tcW w:w="1544" w:type="dxa"/>
+            <w:gridSpan w:val="2"/>
+            <w:shd w:val="clear" w:color="auto" w:fill="4F4D70"/>
+          </w:tcPr>
+          <w:p>
+            <w:pPr>
+              <w:spacing w:line="360" w:lineRule="auto"/>
+              <w:cnfStyle w:val="000000000000" w:firstRow="0" w:lastRow="0" w:firstColumn="0" w:lastColumn="0" w:oddVBand="0" w:evenVBand="0" w:oddHBand="0" w:evenHBand="0" w:firstRowFirstColumn="0" w:firstRowLastColumn="0" w:lastRowFirstColumn="0" w:lastRowLastColumn="0"/>
+              <w:rPr>
+                <w:rFonts w:hint="eastAsia"/>
+              </w:rPr>
+            </w:pPr>
           </w:p>
         </w:tc>
       </w:tr>
@@ -20733,43 +21532,32 @@
         <w:tc>
           <w:tcPr>
             <w:cnfStyle w:val="001000000000" w:firstRow="0" w:lastRow="0" w:firstColumn="1" w:lastColumn="0" w:oddVBand="0" w:evenVBand="0" w:oddHBand="0" w:evenHBand="0" w:firstRowFirstColumn="0" w:firstRowLastColumn="0" w:lastRowFirstColumn="0" w:lastRowLastColumn="0"/>
-            <w:tcW w:w="1696" w:type="dxa"/>
-            <w:tcBorders>
-              <w:top w:val="none" w:sz="0" w:space="0" w:color="auto"/>
-              <w:bottom w:val="none" w:sz="0" w:space="0" w:color="auto"/>
-              <w:right w:val="none" w:sz="0" w:space="0" w:color="auto"/>
-            </w:tcBorders>
-            <w:shd w:val="clear" w:color="auto" w:fill="E0DFE6"/>
-          </w:tcPr>
-          <w:p>
-            <w:pPr>
-              <w:spacing w:line="360" w:lineRule="auto"/>
-              <w:rPr>
-                <w:rFonts w:hint="eastAsia"/>
-              </w:rPr>
-            </w:pPr>
-            <w:r>
-              <w:rPr>
-                <w:rFonts w:hint="eastAsia"/>
-              </w:rPr>
-              <w:t>任务</w:t>
-            </w:r>
-            <w:r>
-              <w:rPr>
-                <w:rFonts w:hint="eastAsia"/>
-              </w:rPr>
-              <w:t>id</w:t>
-            </w:r>
-          </w:p>
-        </w:tc>
-        <w:tc>
-          <w:tcPr>
-            <w:tcW w:w="1068" w:type="dxa"/>
-            <w:tcBorders>
-              <w:top w:val="none" w:sz="0" w:space="0" w:color="auto"/>
-              <w:bottom w:val="none" w:sz="0" w:space="0" w:color="auto"/>
-            </w:tcBorders>
-            <w:shd w:val="clear" w:color="auto" w:fill="E0DFE6"/>
+            <w:tcW w:w="1843" w:type="dxa"/>
+            <w:gridSpan w:val="2"/>
+            <w:shd w:val="clear" w:color="auto" w:fill="696796"/>
+          </w:tcPr>
+          <w:p>
+            <w:pPr>
+              <w:spacing w:line="360" w:lineRule="auto"/>
+              <w:rPr>
+                <w:rFonts w:hint="eastAsia"/>
+                <w:color w:val="FFFFFF" w:themeColor="background1"/>
+              </w:rPr>
+            </w:pPr>
+            <w:r>
+              <w:rPr>
+                <w:rFonts w:hint="eastAsia"/>
+                <w:color w:val="FFFFFF" w:themeColor="background1"/>
+              </w:rPr>
+              <w:t>属性名称</w:t>
+            </w:r>
+          </w:p>
+        </w:tc>
+        <w:tc>
+          <w:tcPr>
+            <w:tcW w:w="1418" w:type="dxa"/>
+            <w:gridSpan w:val="2"/>
+            <w:shd w:val="clear" w:color="auto" w:fill="696796"/>
           </w:tcPr>
           <w:p>
             <w:pPr>
@@ -20777,24 +21565,24 @@
               <w:cnfStyle w:val="000000100000" w:firstRow="0" w:lastRow="0" w:firstColumn="0" w:lastColumn="0" w:oddVBand="0" w:evenVBand="0" w:oddHBand="1" w:evenHBand="0" w:firstRowFirstColumn="0" w:firstRowLastColumn="0" w:lastRowFirstColumn="0" w:lastRowLastColumn="0"/>
               <w:rPr>
                 <w:rFonts w:hint="eastAsia"/>
-              </w:rPr>
-            </w:pPr>
-            <w:r>
-              <w:rPr>
-                <w:rFonts w:hint="eastAsia"/>
-              </w:rPr>
-              <w:t>长整型</w:t>
-            </w:r>
-          </w:p>
-        </w:tc>
-        <w:tc>
-          <w:tcPr>
-            <w:tcW w:w="1383" w:type="dxa"/>
-            <w:tcBorders>
-              <w:top w:val="none" w:sz="0" w:space="0" w:color="auto"/>
-              <w:bottom w:val="none" w:sz="0" w:space="0" w:color="auto"/>
-            </w:tcBorders>
-            <w:shd w:val="clear" w:color="auto" w:fill="E0DFE6"/>
+                <w:b/>
+                <w:color w:val="FFFFFF" w:themeColor="background1"/>
+              </w:rPr>
+            </w:pPr>
+            <w:r>
+              <w:rPr>
+                <w:rFonts w:hint="eastAsia"/>
+                <w:b/>
+                <w:color w:val="FFFFFF" w:themeColor="background1"/>
+              </w:rPr>
+              <w:t>数据类型</w:t>
+            </w:r>
+          </w:p>
+        </w:tc>
+        <w:tc>
+          <w:tcPr>
+            <w:tcW w:w="1275" w:type="dxa"/>
+            <w:shd w:val="clear" w:color="auto" w:fill="696796"/>
           </w:tcPr>
           <w:p>
             <w:pPr>
@@ -20802,24 +21590,33 @@
               <w:cnfStyle w:val="000000100000" w:firstRow="0" w:lastRow="0" w:firstColumn="0" w:lastColumn="0" w:oddVBand="0" w:evenVBand="0" w:oddHBand="1" w:evenHBand="0" w:firstRowFirstColumn="0" w:firstRowLastColumn="0" w:lastRowFirstColumn="0" w:lastRowLastColumn="0"/>
               <w:rPr>
                 <w:rFonts w:hint="eastAsia"/>
-              </w:rPr>
-            </w:pPr>
-            <w:r>
-              <w:rPr>
-                <w:rFonts w:hint="eastAsia"/>
-              </w:rPr>
-              <w:t>长整型大小</w:t>
-            </w:r>
-          </w:p>
-        </w:tc>
-        <w:tc>
-          <w:tcPr>
-            <w:tcW w:w="1383" w:type="dxa"/>
-            <w:tcBorders>
-              <w:top w:val="none" w:sz="0" w:space="0" w:color="auto"/>
-              <w:bottom w:val="none" w:sz="0" w:space="0" w:color="auto"/>
-            </w:tcBorders>
-            <w:shd w:val="clear" w:color="auto" w:fill="E0DFE6"/>
+                <w:b/>
+                <w:color w:val="FFFFFF" w:themeColor="background1"/>
+              </w:rPr>
+            </w:pPr>
+            <w:r>
+              <w:rPr>
+                <w:rFonts w:hint="eastAsia"/>
+                <w:b/>
+                <w:color w:val="FFFFFF" w:themeColor="background1"/>
+              </w:rPr>
+              <w:t xml:space="preserve"> </w:t>
+            </w:r>
+            <w:r>
+              <w:rPr>
+                <w:rFonts w:hint="eastAsia"/>
+                <w:b/>
+                <w:color w:val="FFFFFF" w:themeColor="background1"/>
+              </w:rPr>
+              <w:t>数据长度</w:t>
+            </w:r>
+          </w:p>
+        </w:tc>
+        <w:tc>
+          <w:tcPr>
+            <w:tcW w:w="1072" w:type="dxa"/>
+            <w:gridSpan w:val="2"/>
+            <w:shd w:val="clear" w:color="auto" w:fill="696796"/>
           </w:tcPr>
           <w:p>
             <w:pPr>
@@ -20827,24 +21624,25 @@
               <w:cnfStyle w:val="000000100000" w:firstRow="0" w:lastRow="0" w:firstColumn="0" w:lastColumn="0" w:oddVBand="0" w:evenVBand="0" w:oddHBand="1" w:evenHBand="0" w:firstRowFirstColumn="0" w:firstRowLastColumn="0" w:lastRowFirstColumn="0" w:lastRowLastColumn="0"/>
               <w:rPr>
                 <w:rFonts w:hint="eastAsia"/>
-              </w:rPr>
-            </w:pPr>
-            <w:r>
-              <w:rPr>
-                <w:rFonts w:hint="eastAsia"/>
-              </w:rPr>
-              <w:t>无</w:t>
-            </w:r>
-          </w:p>
-        </w:tc>
-        <w:tc>
-          <w:tcPr>
-            <w:tcW w:w="1383" w:type="dxa"/>
-            <w:tcBorders>
-              <w:top w:val="none" w:sz="0" w:space="0" w:color="auto"/>
-              <w:bottom w:val="none" w:sz="0" w:space="0" w:color="auto"/>
-            </w:tcBorders>
-            <w:shd w:val="clear" w:color="auto" w:fill="E0DFE6"/>
+                <w:b/>
+                <w:color w:val="FFFFFF" w:themeColor="background1"/>
+              </w:rPr>
+            </w:pPr>
+            <w:r>
+              <w:rPr>
+                <w:rFonts w:hint="eastAsia"/>
+                <w:b/>
+                <w:color w:val="FFFFFF" w:themeColor="background1"/>
+              </w:rPr>
+              <w:t>默认值</w:t>
+            </w:r>
+          </w:p>
+        </w:tc>
+        <w:tc>
+          <w:tcPr>
+            <w:tcW w:w="1353" w:type="dxa"/>
+            <w:gridSpan w:val="2"/>
+            <w:shd w:val="clear" w:color="auto" w:fill="696796"/>
           </w:tcPr>
           <w:p>
             <w:pPr>
@@ -20852,24 +21650,25 @@
               <w:cnfStyle w:val="000000100000" w:firstRow="0" w:lastRow="0" w:firstColumn="0" w:lastColumn="0" w:oddVBand="0" w:evenVBand="0" w:oddHBand="1" w:evenHBand="0" w:firstRowFirstColumn="0" w:firstRowLastColumn="0" w:lastRowFirstColumn="0" w:lastRowLastColumn="0"/>
               <w:rPr>
                 <w:rFonts w:hint="eastAsia"/>
-              </w:rPr>
-            </w:pPr>
-            <w:r>
-              <w:rPr>
-                <w:rFonts w:hint="eastAsia"/>
-              </w:rPr>
-              <w:t>无</w:t>
-            </w:r>
-          </w:p>
-        </w:tc>
-        <w:tc>
-          <w:tcPr>
-            <w:tcW w:w="1383" w:type="dxa"/>
-            <w:tcBorders>
-              <w:top w:val="none" w:sz="0" w:space="0" w:color="auto"/>
-              <w:bottom w:val="none" w:sz="0" w:space="0" w:color="auto"/>
-            </w:tcBorders>
-            <w:shd w:val="clear" w:color="auto" w:fill="E0DFE6"/>
+                <w:b/>
+                <w:color w:val="FFFFFF" w:themeColor="background1"/>
+              </w:rPr>
+            </w:pPr>
+            <w:r>
+              <w:rPr>
+                <w:rFonts w:hint="eastAsia"/>
+                <w:b/>
+                <w:color w:val="FFFFFF" w:themeColor="background1"/>
+              </w:rPr>
+              <w:t>验证规则</w:t>
+            </w:r>
+          </w:p>
+        </w:tc>
+        <w:tc>
+          <w:tcPr>
+            <w:tcW w:w="1544" w:type="dxa"/>
+            <w:gridSpan w:val="2"/>
+            <w:shd w:val="clear" w:color="auto" w:fill="696796"/>
           </w:tcPr>
           <w:p>
             <w:pPr>
@@ -20877,13 +21676,17 @@
               <w:cnfStyle w:val="000000100000" w:firstRow="0" w:lastRow="0" w:firstColumn="0" w:lastColumn="0" w:oddVBand="0" w:evenVBand="0" w:oddHBand="1" w:evenHBand="0" w:firstRowFirstColumn="0" w:firstRowLastColumn="0" w:lastRowFirstColumn="0" w:lastRowLastColumn="0"/>
               <w:rPr>
                 <w:rFonts w:hint="eastAsia"/>
-              </w:rPr>
-            </w:pPr>
-            <w:r>
-              <w:rPr>
-                <w:rFonts w:hint="eastAsia"/>
-              </w:rPr>
-              <w:t>与任务信息中相同</w:t>
+                <w:b/>
+                <w:color w:val="FFFFFF" w:themeColor="background1"/>
+              </w:rPr>
+            </w:pPr>
+            <w:r>
+              <w:rPr>
+                <w:rFonts w:hint="eastAsia"/>
+                <w:b/>
+                <w:color w:val="FFFFFF" w:themeColor="background1"/>
+              </w:rPr>
+              <w:t>说明（可选）</w:t>
             </w:r>
           </w:p>
         </w:tc>
@@ -20892,632 +21695,8 @@
         <w:tc>
           <w:tcPr>
             <w:cnfStyle w:val="001000000000" w:firstRow="0" w:lastRow="0" w:firstColumn="1" w:lastColumn="0" w:oddVBand="0" w:evenVBand="0" w:oddHBand="0" w:evenHBand="0" w:firstRowFirstColumn="0" w:firstRowLastColumn="0" w:lastRowFirstColumn="0" w:lastRowLastColumn="0"/>
-            <w:tcW w:w="1696" w:type="dxa"/>
-            <w:tcBorders>
-              <w:right w:val="none" w:sz="0" w:space="0" w:color="auto"/>
-            </w:tcBorders>
-            <w:shd w:val="clear" w:color="auto" w:fill="E0DFE6"/>
-          </w:tcPr>
-          <w:p>
-            <w:pPr>
-              <w:spacing w:line="360" w:lineRule="auto"/>
-              <w:rPr>
-                <w:rFonts w:hint="eastAsia"/>
-              </w:rPr>
-            </w:pPr>
-            <w:r>
-              <w:rPr>
-                <w:rFonts w:hint="eastAsia"/>
-              </w:rPr>
-              <w:t>完成者</w:t>
-            </w:r>
-            <w:r>
-              <w:rPr>
-                <w:rFonts w:hint="eastAsia"/>
-              </w:rPr>
-              <w:t>id</w:t>
-            </w:r>
-          </w:p>
-        </w:tc>
-        <w:tc>
-          <w:tcPr>
-            <w:tcW w:w="1068" w:type="dxa"/>
-            <w:shd w:val="clear" w:color="auto" w:fill="E0DFE6"/>
-          </w:tcPr>
-          <w:p>
-            <w:pPr>
-              <w:spacing w:line="360" w:lineRule="auto"/>
-              <w:cnfStyle w:val="000000000000" w:firstRow="0" w:lastRow="0" w:firstColumn="0" w:lastColumn="0" w:oddVBand="0" w:evenVBand="0" w:oddHBand="0" w:evenHBand="0" w:firstRowFirstColumn="0" w:firstRowLastColumn="0" w:lastRowFirstColumn="0" w:lastRowLastColumn="0"/>
-              <w:rPr>
-                <w:rFonts w:hint="eastAsia"/>
-              </w:rPr>
-            </w:pPr>
-            <w:r>
-              <w:rPr>
-                <w:rFonts w:hint="eastAsia"/>
-              </w:rPr>
-              <w:t>长整型</w:t>
-            </w:r>
-          </w:p>
-        </w:tc>
-        <w:tc>
-          <w:tcPr>
-            <w:tcW w:w="1383" w:type="dxa"/>
-            <w:shd w:val="clear" w:color="auto" w:fill="E0DFE6"/>
-          </w:tcPr>
-          <w:p>
-            <w:pPr>
-              <w:spacing w:line="360" w:lineRule="auto"/>
-              <w:cnfStyle w:val="000000000000" w:firstRow="0" w:lastRow="0" w:firstColumn="0" w:lastColumn="0" w:oddVBand="0" w:evenVBand="0" w:oddHBand="0" w:evenHBand="0" w:firstRowFirstColumn="0" w:firstRowLastColumn="0" w:lastRowFirstColumn="0" w:lastRowLastColumn="0"/>
-              <w:rPr>
-                <w:rFonts w:hint="eastAsia"/>
-              </w:rPr>
-            </w:pPr>
-            <w:r>
-              <w:rPr>
-                <w:rFonts w:hint="eastAsia"/>
-              </w:rPr>
-              <w:t>长整型大小</w:t>
-            </w:r>
-          </w:p>
-        </w:tc>
-        <w:tc>
-          <w:tcPr>
-            <w:tcW w:w="1383" w:type="dxa"/>
-            <w:shd w:val="clear" w:color="auto" w:fill="E0DFE6"/>
-          </w:tcPr>
-          <w:p>
-            <w:pPr>
-              <w:spacing w:line="360" w:lineRule="auto"/>
-              <w:cnfStyle w:val="000000000000" w:firstRow="0" w:lastRow="0" w:firstColumn="0" w:lastColumn="0" w:oddVBand="0" w:evenVBand="0" w:oddHBand="0" w:evenHBand="0" w:firstRowFirstColumn="0" w:firstRowLastColumn="0" w:lastRowFirstColumn="0" w:lastRowLastColumn="0"/>
-              <w:rPr>
-                <w:rFonts w:hint="eastAsia"/>
-              </w:rPr>
-            </w:pPr>
-            <w:r>
-              <w:rPr>
-                <w:rFonts w:hint="eastAsia"/>
-              </w:rPr>
-              <w:t>无</w:t>
-            </w:r>
-          </w:p>
-        </w:tc>
-        <w:tc>
-          <w:tcPr>
-            <w:tcW w:w="1383" w:type="dxa"/>
-            <w:shd w:val="clear" w:color="auto" w:fill="E0DFE6"/>
-          </w:tcPr>
-          <w:p>
-            <w:pPr>
-              <w:spacing w:line="360" w:lineRule="auto"/>
-              <w:cnfStyle w:val="000000000000" w:firstRow="0" w:lastRow="0" w:firstColumn="0" w:lastColumn="0" w:oddVBand="0" w:evenVBand="0" w:oddHBand="0" w:evenHBand="0" w:firstRowFirstColumn="0" w:firstRowLastColumn="0" w:lastRowFirstColumn="0" w:lastRowLastColumn="0"/>
-              <w:rPr>
-                <w:rFonts w:hint="eastAsia"/>
-              </w:rPr>
-            </w:pPr>
-            <w:r>
-              <w:rPr>
-                <w:rFonts w:hint="eastAsia"/>
-              </w:rPr>
-              <w:t>无</w:t>
-            </w:r>
-          </w:p>
-        </w:tc>
-        <w:tc>
-          <w:tcPr>
-            <w:tcW w:w="1383" w:type="dxa"/>
-            <w:shd w:val="clear" w:color="auto" w:fill="E0DFE6"/>
-          </w:tcPr>
-          <w:p>
-            <w:pPr>
-              <w:spacing w:line="360" w:lineRule="auto"/>
-              <w:cnfStyle w:val="000000000000" w:firstRow="0" w:lastRow="0" w:firstColumn="0" w:lastColumn="0" w:oddVBand="0" w:evenVBand="0" w:oddHBand="0" w:evenHBand="0" w:firstRowFirstColumn="0" w:firstRowLastColumn="0" w:lastRowFirstColumn="0" w:lastRowLastColumn="0"/>
-              <w:rPr>
-                <w:rFonts w:hint="eastAsia"/>
-              </w:rPr>
-            </w:pPr>
-            <w:r>
-              <w:rPr>
-                <w:rFonts w:hint="eastAsia"/>
-              </w:rPr>
-              <w:t>与</w:t>
-            </w:r>
-            <w:r>
-              <w:rPr>
-                <w:rFonts w:hint="eastAsia"/>
-              </w:rPr>
-              <w:t>用户</w:t>
-            </w:r>
-            <w:r>
-              <w:rPr>
-                <w:rFonts w:hint="eastAsia"/>
-              </w:rPr>
-              <w:t>信息中相同</w:t>
-            </w:r>
-          </w:p>
-        </w:tc>
-      </w:tr>
-      <w:tr>
-        <w:trPr>
-          <w:cnfStyle w:val="000000100000" w:firstRow="0" w:lastRow="0" w:firstColumn="0" w:lastColumn="0" w:oddVBand="0" w:evenVBand="0" w:oddHBand="1" w:evenHBand="0" w:firstRowFirstColumn="0" w:firstRowLastColumn="0" w:lastRowFirstColumn="0" w:lastRowLastColumn="0"/>
-        </w:trPr>
-        <w:tc>
-          <w:tcPr>
-            <w:cnfStyle w:val="001000000000" w:firstRow="0" w:lastRow="0" w:firstColumn="1" w:lastColumn="0" w:oddVBand="0" w:evenVBand="0" w:oddHBand="0" w:evenHBand="0" w:firstRowFirstColumn="0" w:firstRowLastColumn="0" w:lastRowFirstColumn="0" w:lastRowLastColumn="0"/>
-            <w:tcW w:w="1696" w:type="dxa"/>
-            <w:tcBorders>
-              <w:top w:val="none" w:sz="0" w:space="0" w:color="auto"/>
-              <w:bottom w:val="none" w:sz="0" w:space="0" w:color="auto"/>
-              <w:right w:val="none" w:sz="0" w:space="0" w:color="auto"/>
-            </w:tcBorders>
-            <w:shd w:val="clear" w:color="auto" w:fill="E0DFE6"/>
-          </w:tcPr>
-          <w:p>
-            <w:pPr>
-              <w:spacing w:line="360" w:lineRule="auto"/>
-              <w:rPr>
-                <w:rFonts w:hint="eastAsia"/>
-              </w:rPr>
-            </w:pPr>
-            <w:r>
-              <w:rPr>
-                <w:rFonts w:hint="eastAsia"/>
-              </w:rPr>
-              <w:t>答案内容</w:t>
-            </w:r>
-          </w:p>
-        </w:tc>
-        <w:tc>
-          <w:tcPr>
-            <w:tcW w:w="1068" w:type="dxa"/>
-            <w:tcBorders>
-              <w:top w:val="none" w:sz="0" w:space="0" w:color="auto"/>
-              <w:bottom w:val="none" w:sz="0" w:space="0" w:color="auto"/>
-            </w:tcBorders>
-            <w:shd w:val="clear" w:color="auto" w:fill="E0DFE6"/>
-          </w:tcPr>
-          <w:p>
-            <w:pPr>
-              <w:spacing w:line="360" w:lineRule="auto"/>
-              <w:cnfStyle w:val="000000100000" w:firstRow="0" w:lastRow="0" w:firstColumn="0" w:lastColumn="0" w:oddVBand="0" w:evenVBand="0" w:oddHBand="1" w:evenHBand="0" w:firstRowFirstColumn="0" w:firstRowLastColumn="0" w:lastRowFirstColumn="0" w:lastRowLastColumn="0"/>
-              <w:rPr>
-                <w:rFonts w:hint="eastAsia"/>
-              </w:rPr>
-            </w:pPr>
-            <w:r>
-              <w:rPr>
-                <w:rFonts w:hint="eastAsia"/>
-              </w:rPr>
-              <w:t>长文本</w:t>
-            </w:r>
-          </w:p>
-        </w:tc>
-        <w:tc>
-          <w:tcPr>
-            <w:tcW w:w="1383" w:type="dxa"/>
-            <w:tcBorders>
-              <w:top w:val="none" w:sz="0" w:space="0" w:color="auto"/>
-              <w:bottom w:val="none" w:sz="0" w:space="0" w:color="auto"/>
-            </w:tcBorders>
-            <w:shd w:val="clear" w:color="auto" w:fill="E0DFE6"/>
-          </w:tcPr>
-          <w:p>
-            <w:pPr>
-              <w:spacing w:line="360" w:lineRule="auto"/>
-              <w:cnfStyle w:val="000000100000" w:firstRow="0" w:lastRow="0" w:firstColumn="0" w:lastColumn="0" w:oddVBand="0" w:evenVBand="0" w:oddHBand="1" w:evenHBand="0" w:firstRowFirstColumn="0" w:firstRowLastColumn="0" w:lastRowFirstColumn="0" w:lastRowLastColumn="0"/>
-              <w:rPr>
-                <w:rFonts w:hint="eastAsia"/>
-              </w:rPr>
-            </w:pPr>
-            <w:r>
-              <w:rPr>
-                <w:rFonts w:hint="eastAsia"/>
-              </w:rPr>
-              <w:t>长度</w:t>
-            </w:r>
-            <w:r>
-              <w:rPr>
-                <w:rFonts w:hint="eastAsia"/>
-              </w:rPr>
-              <w:t>可变</w:t>
-            </w:r>
-          </w:p>
-        </w:tc>
-        <w:tc>
-          <w:tcPr>
-            <w:tcW w:w="1383" w:type="dxa"/>
-            <w:tcBorders>
-              <w:top w:val="none" w:sz="0" w:space="0" w:color="auto"/>
-              <w:bottom w:val="none" w:sz="0" w:space="0" w:color="auto"/>
-            </w:tcBorders>
-            <w:shd w:val="clear" w:color="auto" w:fill="E0DFE6"/>
-          </w:tcPr>
-          <w:p>
-            <w:pPr>
-              <w:spacing w:line="360" w:lineRule="auto"/>
-              <w:cnfStyle w:val="000000100000" w:firstRow="0" w:lastRow="0" w:firstColumn="0" w:lastColumn="0" w:oddVBand="0" w:evenVBand="0" w:oddHBand="1" w:evenHBand="0" w:firstRowFirstColumn="0" w:firstRowLastColumn="0" w:lastRowFirstColumn="0" w:lastRowLastColumn="0"/>
-              <w:rPr>
-                <w:rFonts w:hint="eastAsia"/>
-              </w:rPr>
-            </w:pPr>
-            <w:r>
-              <w:rPr>
-                <w:rFonts w:hint="eastAsia"/>
-              </w:rPr>
-              <w:t>无</w:t>
-            </w:r>
-          </w:p>
-        </w:tc>
-        <w:tc>
-          <w:tcPr>
-            <w:tcW w:w="1383" w:type="dxa"/>
-            <w:tcBorders>
-              <w:top w:val="none" w:sz="0" w:space="0" w:color="auto"/>
-              <w:bottom w:val="none" w:sz="0" w:space="0" w:color="auto"/>
-            </w:tcBorders>
-            <w:shd w:val="clear" w:color="auto" w:fill="E0DFE6"/>
-          </w:tcPr>
-          <w:p>
-            <w:pPr>
-              <w:spacing w:line="360" w:lineRule="auto"/>
-              <w:cnfStyle w:val="000000100000" w:firstRow="0" w:lastRow="0" w:firstColumn="0" w:lastColumn="0" w:oddVBand="0" w:evenVBand="0" w:oddHBand="1" w:evenHBand="0" w:firstRowFirstColumn="0" w:firstRowLastColumn="0" w:lastRowFirstColumn="0" w:lastRowLastColumn="0"/>
-              <w:rPr>
-                <w:rFonts w:hint="eastAsia"/>
-              </w:rPr>
-            </w:pPr>
-            <w:r>
-              <w:rPr>
-                <w:rFonts w:hint="eastAsia"/>
-              </w:rPr>
-              <w:t>无</w:t>
-            </w:r>
-          </w:p>
-        </w:tc>
-        <w:tc>
-          <w:tcPr>
-            <w:tcW w:w="1383" w:type="dxa"/>
-            <w:tcBorders>
-              <w:top w:val="none" w:sz="0" w:space="0" w:color="auto"/>
-              <w:bottom w:val="none" w:sz="0" w:space="0" w:color="auto"/>
-            </w:tcBorders>
-            <w:shd w:val="clear" w:color="auto" w:fill="E0DFE6"/>
-          </w:tcPr>
-          <w:p>
-            <w:pPr>
-              <w:spacing w:line="360" w:lineRule="auto"/>
-              <w:cnfStyle w:val="000000100000" w:firstRow="0" w:lastRow="0" w:firstColumn="0" w:lastColumn="0" w:oddVBand="0" w:evenVBand="0" w:oddHBand="1" w:evenHBand="0" w:firstRowFirstColumn="0" w:firstRowLastColumn="0" w:lastRowFirstColumn="0" w:lastRowLastColumn="0"/>
-              <w:rPr>
-                <w:rFonts w:hint="eastAsia"/>
-              </w:rPr>
-            </w:pPr>
-            <w:r>
-              <w:rPr>
-                <w:rFonts w:hint="eastAsia"/>
-              </w:rPr>
-              <w:t>答案中的文本部分</w:t>
-            </w:r>
-          </w:p>
-        </w:tc>
-      </w:tr>
-    </w:tbl>
-    <w:p>
-      <w:pPr>
-        <w:spacing w:line="360" w:lineRule="auto"/>
-      </w:pPr>
-    </w:p>
-    <w:tbl>
-      <w:tblPr>
-        <w:tblStyle w:val="3-3"/>
-        <w:tblW w:w="0" w:type="auto"/>
-        <w:tblBorders>
-          <w:top w:val="none" w:sz="0" w:space="0" w:color="auto"/>
-          <w:left w:val="none" w:sz="0" w:space="0" w:color="auto"/>
-          <w:bottom w:val="none" w:sz="0" w:space="0" w:color="auto"/>
-          <w:right w:val="none" w:sz="0" w:space="0" w:color="auto"/>
-        </w:tblBorders>
-        <w:tblLook w:val="04A0" w:firstRow="1" w:lastRow="0" w:firstColumn="1" w:lastColumn="0" w:noHBand="0" w:noVBand="1"/>
-      </w:tblPr>
-      <w:tblGrid>
-        <w:gridCol w:w="1696"/>
-        <w:gridCol w:w="1139"/>
-        <w:gridCol w:w="1312"/>
-        <w:gridCol w:w="1383"/>
-        <w:gridCol w:w="1383"/>
-        <w:gridCol w:w="1383"/>
-      </w:tblGrid>
-      <w:tr>
-        <w:trPr>
-          <w:cnfStyle w:val="100000000000" w:firstRow="1" w:lastRow="0" w:firstColumn="0" w:lastColumn="0" w:oddVBand="0" w:evenVBand="0" w:oddHBand="0" w:evenHBand="0" w:firstRowFirstColumn="0" w:firstRowLastColumn="0" w:lastRowFirstColumn="0" w:lastRowLastColumn="0"/>
-        </w:trPr>
-        <w:tc>
-          <w:tcPr>
-            <w:cnfStyle w:val="001000000100" w:firstRow="0" w:lastRow="0" w:firstColumn="1" w:lastColumn="0" w:oddVBand="0" w:evenVBand="0" w:oddHBand="0" w:evenHBand="0" w:firstRowFirstColumn="1" w:firstRowLastColumn="0" w:lastRowFirstColumn="0" w:lastRowLastColumn="0"/>
-            <w:tcW w:w="1696" w:type="dxa"/>
-            <w:shd w:val="clear" w:color="auto" w:fill="4F4D70"/>
-          </w:tcPr>
-          <w:p>
-            <w:pPr>
-              <w:spacing w:line="360" w:lineRule="auto"/>
-              <w:rPr>
-                <w:rFonts w:hint="eastAsia"/>
-                <w:color w:val="000000" w:themeColor="text1"/>
-              </w:rPr>
-            </w:pPr>
-            <w:r>
-              <w:rPr>
-                <w:rFonts w:hint="eastAsia"/>
-              </w:rPr>
-              <w:t>附件类解决方案</w:t>
-            </w:r>
-          </w:p>
-        </w:tc>
-        <w:tc>
-          <w:tcPr>
-            <w:tcW w:w="1139" w:type="dxa"/>
-            <w:shd w:val="clear" w:color="auto" w:fill="4F4D70"/>
-          </w:tcPr>
-          <w:p>
-            <w:pPr>
-              <w:spacing w:line="360" w:lineRule="auto"/>
-              <w:cnfStyle w:val="100000000000" w:firstRow="1" w:lastRow="0" w:firstColumn="0" w:lastColumn="0" w:oddVBand="0" w:evenVBand="0" w:oddHBand="0" w:evenHBand="0" w:firstRowFirstColumn="0" w:firstRowLastColumn="0" w:lastRowFirstColumn="0" w:lastRowLastColumn="0"/>
-              <w:rPr>
-                <w:rFonts w:hint="eastAsia"/>
-              </w:rPr>
-            </w:pPr>
-          </w:p>
-        </w:tc>
-        <w:tc>
-          <w:tcPr>
-            <w:tcW w:w="1312" w:type="dxa"/>
-            <w:shd w:val="clear" w:color="auto" w:fill="4F4D70"/>
-          </w:tcPr>
-          <w:p>
-            <w:pPr>
-              <w:spacing w:line="360" w:lineRule="auto"/>
-              <w:cnfStyle w:val="100000000000" w:firstRow="1" w:lastRow="0" w:firstColumn="0" w:lastColumn="0" w:oddVBand="0" w:evenVBand="0" w:oddHBand="0" w:evenHBand="0" w:firstRowFirstColumn="0" w:firstRowLastColumn="0" w:lastRowFirstColumn="0" w:lastRowLastColumn="0"/>
-              <w:rPr>
-                <w:rFonts w:hint="eastAsia"/>
-              </w:rPr>
-            </w:pPr>
-          </w:p>
-        </w:tc>
-        <w:tc>
-          <w:tcPr>
-            <w:tcW w:w="1383" w:type="dxa"/>
-            <w:shd w:val="clear" w:color="auto" w:fill="4F4D70"/>
-          </w:tcPr>
-          <w:p>
-            <w:pPr>
-              <w:spacing w:line="360" w:lineRule="auto"/>
-              <w:cnfStyle w:val="100000000000" w:firstRow="1" w:lastRow="0" w:firstColumn="0" w:lastColumn="0" w:oddVBand="0" w:evenVBand="0" w:oddHBand="0" w:evenHBand="0" w:firstRowFirstColumn="0" w:firstRowLastColumn="0" w:lastRowFirstColumn="0" w:lastRowLastColumn="0"/>
-              <w:rPr>
-                <w:rFonts w:hint="eastAsia"/>
-              </w:rPr>
-            </w:pPr>
-          </w:p>
-        </w:tc>
-        <w:tc>
-          <w:tcPr>
-            <w:tcW w:w="1383" w:type="dxa"/>
-            <w:shd w:val="clear" w:color="auto" w:fill="4F4D70"/>
-          </w:tcPr>
-          <w:p>
-            <w:pPr>
-              <w:spacing w:line="360" w:lineRule="auto"/>
-              <w:cnfStyle w:val="100000000000" w:firstRow="1" w:lastRow="0" w:firstColumn="0" w:lastColumn="0" w:oddVBand="0" w:evenVBand="0" w:oddHBand="0" w:evenHBand="0" w:firstRowFirstColumn="0" w:firstRowLastColumn="0" w:lastRowFirstColumn="0" w:lastRowLastColumn="0"/>
-              <w:rPr>
-                <w:rFonts w:hint="eastAsia"/>
-              </w:rPr>
-            </w:pPr>
-          </w:p>
-        </w:tc>
-        <w:tc>
-          <w:tcPr>
-            <w:tcW w:w="1383" w:type="dxa"/>
-            <w:shd w:val="clear" w:color="auto" w:fill="4F4D70"/>
-          </w:tcPr>
-          <w:p>
-            <w:pPr>
-              <w:spacing w:line="360" w:lineRule="auto"/>
-              <w:cnfStyle w:val="100000000000" w:firstRow="1" w:lastRow="0" w:firstColumn="0" w:lastColumn="0" w:oddVBand="0" w:evenVBand="0" w:oddHBand="0" w:evenHBand="0" w:firstRowFirstColumn="0" w:firstRowLastColumn="0" w:lastRowFirstColumn="0" w:lastRowLastColumn="0"/>
-              <w:rPr>
-                <w:rFonts w:hint="eastAsia"/>
-              </w:rPr>
-            </w:pPr>
-          </w:p>
-        </w:tc>
-      </w:tr>
-      <w:tr>
-        <w:trPr>
-          <w:cnfStyle w:val="000000100000" w:firstRow="0" w:lastRow="0" w:firstColumn="0" w:lastColumn="0" w:oddVBand="0" w:evenVBand="0" w:oddHBand="1" w:evenHBand="0" w:firstRowFirstColumn="0" w:firstRowLastColumn="0" w:lastRowFirstColumn="0" w:lastRowLastColumn="0"/>
-        </w:trPr>
-        <w:tc>
-          <w:tcPr>
-            <w:cnfStyle w:val="001000000000" w:firstRow="0" w:lastRow="0" w:firstColumn="1" w:lastColumn="0" w:oddVBand="0" w:evenVBand="0" w:oddHBand="0" w:evenHBand="0" w:firstRowFirstColumn="0" w:firstRowLastColumn="0" w:lastRowFirstColumn="0" w:lastRowLastColumn="0"/>
-            <w:tcW w:w="1696" w:type="dxa"/>
-            <w:tcBorders>
-              <w:top w:val="none" w:sz="0" w:space="0" w:color="auto"/>
-              <w:bottom w:val="none" w:sz="0" w:space="0" w:color="auto"/>
-              <w:right w:val="none" w:sz="0" w:space="0" w:color="auto"/>
-            </w:tcBorders>
-            <w:shd w:val="clear" w:color="auto" w:fill="696796"/>
-          </w:tcPr>
-          <w:p>
-            <w:pPr>
-              <w:spacing w:line="360" w:lineRule="auto"/>
-              <w:rPr>
-                <w:rFonts w:hint="eastAsia"/>
-                <w:color w:val="FFFFFF" w:themeColor="background1"/>
-              </w:rPr>
-            </w:pPr>
-            <w:r>
-              <w:rPr>
-                <w:rFonts w:hint="eastAsia"/>
-                <w:color w:val="FFFFFF" w:themeColor="background1"/>
-              </w:rPr>
-              <w:t>属性名称</w:t>
-            </w:r>
-          </w:p>
-        </w:tc>
-        <w:tc>
-          <w:tcPr>
-            <w:tcW w:w="1139" w:type="dxa"/>
-            <w:tcBorders>
-              <w:top w:val="none" w:sz="0" w:space="0" w:color="auto"/>
-              <w:bottom w:val="none" w:sz="0" w:space="0" w:color="auto"/>
-            </w:tcBorders>
-            <w:shd w:val="clear" w:color="auto" w:fill="696796"/>
-          </w:tcPr>
-          <w:p>
-            <w:pPr>
-              <w:spacing w:line="360" w:lineRule="auto"/>
-              <w:cnfStyle w:val="000000100000" w:firstRow="0" w:lastRow="0" w:firstColumn="0" w:lastColumn="0" w:oddVBand="0" w:evenVBand="0" w:oddHBand="1" w:evenHBand="0" w:firstRowFirstColumn="0" w:firstRowLastColumn="0" w:lastRowFirstColumn="0" w:lastRowLastColumn="0"/>
-              <w:rPr>
-                <w:rFonts w:hint="eastAsia"/>
-                <w:b/>
-                <w:color w:val="FFFFFF" w:themeColor="background1"/>
-              </w:rPr>
-            </w:pPr>
-            <w:r>
-              <w:rPr>
-                <w:rFonts w:hint="eastAsia"/>
-                <w:b/>
-                <w:color w:val="FFFFFF" w:themeColor="background1"/>
-              </w:rPr>
-              <w:t>数据类型</w:t>
-            </w:r>
-          </w:p>
-        </w:tc>
-        <w:tc>
-          <w:tcPr>
-            <w:tcW w:w="1312" w:type="dxa"/>
-            <w:tcBorders>
-              <w:top w:val="none" w:sz="0" w:space="0" w:color="auto"/>
-              <w:bottom w:val="none" w:sz="0" w:space="0" w:color="auto"/>
-            </w:tcBorders>
-            <w:shd w:val="clear" w:color="auto" w:fill="696796"/>
-          </w:tcPr>
-          <w:p>
-            <w:pPr>
-              <w:spacing w:line="360" w:lineRule="auto"/>
-              <w:cnfStyle w:val="000000100000" w:firstRow="0" w:lastRow="0" w:firstColumn="0" w:lastColumn="0" w:oddVBand="0" w:evenVBand="0" w:oddHBand="1" w:evenHBand="0" w:firstRowFirstColumn="0" w:firstRowLastColumn="0" w:lastRowFirstColumn="0" w:lastRowLastColumn="0"/>
-              <w:rPr>
-                <w:rFonts w:hint="eastAsia"/>
-                <w:b/>
-                <w:color w:val="FFFFFF" w:themeColor="background1"/>
-              </w:rPr>
-            </w:pPr>
-            <w:r>
-              <w:rPr>
-                <w:rFonts w:hint="eastAsia"/>
-                <w:b/>
-                <w:color w:val="FFFFFF" w:themeColor="background1"/>
-              </w:rPr>
-              <w:t xml:space="preserve"> </w:t>
-            </w:r>
-            <w:r>
-              <w:rPr>
-                <w:rFonts w:hint="eastAsia"/>
-                <w:b/>
-                <w:color w:val="FFFFFF" w:themeColor="background1"/>
-              </w:rPr>
-              <w:t>数据长度</w:t>
-            </w:r>
-          </w:p>
-        </w:tc>
-        <w:tc>
-          <w:tcPr>
-            <w:tcW w:w="1383" w:type="dxa"/>
-            <w:tcBorders>
-              <w:top w:val="none" w:sz="0" w:space="0" w:color="auto"/>
-              <w:bottom w:val="none" w:sz="0" w:space="0" w:color="auto"/>
-            </w:tcBorders>
-            <w:shd w:val="clear" w:color="auto" w:fill="696796"/>
-          </w:tcPr>
-          <w:p>
-            <w:pPr>
-              <w:spacing w:line="360" w:lineRule="auto"/>
-              <w:cnfStyle w:val="000000100000" w:firstRow="0" w:lastRow="0" w:firstColumn="0" w:lastColumn="0" w:oddVBand="0" w:evenVBand="0" w:oddHBand="1" w:evenHBand="0" w:firstRowFirstColumn="0" w:firstRowLastColumn="0" w:lastRowFirstColumn="0" w:lastRowLastColumn="0"/>
-              <w:rPr>
-                <w:rFonts w:hint="eastAsia"/>
-                <w:b/>
-                <w:color w:val="FFFFFF" w:themeColor="background1"/>
-              </w:rPr>
-            </w:pPr>
-            <w:r>
-              <w:rPr>
-                <w:rFonts w:hint="eastAsia"/>
-                <w:b/>
-                <w:color w:val="FFFFFF" w:themeColor="background1"/>
-              </w:rPr>
-              <w:t>默认值</w:t>
-            </w:r>
-          </w:p>
-        </w:tc>
-        <w:tc>
-          <w:tcPr>
-            <w:tcW w:w="1383" w:type="dxa"/>
-            <w:tcBorders>
-              <w:top w:val="none" w:sz="0" w:space="0" w:color="auto"/>
-              <w:bottom w:val="none" w:sz="0" w:space="0" w:color="auto"/>
-            </w:tcBorders>
-            <w:shd w:val="clear" w:color="auto" w:fill="696796"/>
-          </w:tcPr>
-          <w:p>
-            <w:pPr>
-              <w:spacing w:line="360" w:lineRule="auto"/>
-              <w:cnfStyle w:val="000000100000" w:firstRow="0" w:lastRow="0" w:firstColumn="0" w:lastColumn="0" w:oddVBand="0" w:evenVBand="0" w:oddHBand="1" w:evenHBand="0" w:firstRowFirstColumn="0" w:firstRowLastColumn="0" w:lastRowFirstColumn="0" w:lastRowLastColumn="0"/>
-              <w:rPr>
-                <w:rFonts w:hint="eastAsia"/>
-                <w:b/>
-                <w:color w:val="FFFFFF" w:themeColor="background1"/>
-              </w:rPr>
-            </w:pPr>
-            <w:r>
-              <w:rPr>
-                <w:rFonts w:hint="eastAsia"/>
-                <w:b/>
-                <w:color w:val="FFFFFF" w:themeColor="background1"/>
-              </w:rPr>
-              <w:t>验证规则</w:t>
-            </w:r>
-          </w:p>
-        </w:tc>
-        <w:tc>
-          <w:tcPr>
-            <w:tcW w:w="1383" w:type="dxa"/>
-            <w:tcBorders>
-              <w:top w:val="none" w:sz="0" w:space="0" w:color="auto"/>
-              <w:bottom w:val="none" w:sz="0" w:space="0" w:color="auto"/>
-            </w:tcBorders>
-            <w:shd w:val="clear" w:color="auto" w:fill="696796"/>
-          </w:tcPr>
-          <w:p>
-            <w:pPr>
-              <w:spacing w:line="360" w:lineRule="auto"/>
-              <w:cnfStyle w:val="000000100000" w:firstRow="0" w:lastRow="0" w:firstColumn="0" w:lastColumn="0" w:oddVBand="0" w:evenVBand="0" w:oddHBand="1" w:evenHBand="0" w:firstRowFirstColumn="0" w:firstRowLastColumn="0" w:lastRowFirstColumn="0" w:lastRowLastColumn="0"/>
-              <w:rPr>
-                <w:rFonts w:hint="eastAsia"/>
-                <w:b/>
-                <w:color w:val="FFFFFF" w:themeColor="background1"/>
-              </w:rPr>
-            </w:pPr>
-            <w:r>
-              <w:rPr>
-                <w:rFonts w:hint="eastAsia"/>
-                <w:b/>
-                <w:color w:val="FFFFFF" w:themeColor="background1"/>
-              </w:rPr>
-              <w:t>说明（可选）</w:t>
-            </w:r>
-          </w:p>
-        </w:tc>
-      </w:tr>
-      <w:tr>
-        <w:tc>
-          <w:tcPr>
-            <w:cnfStyle w:val="001000000000" w:firstRow="0" w:lastRow="0" w:firstColumn="1" w:lastColumn="0" w:oddVBand="0" w:evenVBand="0" w:oddHBand="0" w:evenHBand="0" w:firstRowFirstColumn="0" w:firstRowLastColumn="0" w:lastRowFirstColumn="0" w:lastRowLastColumn="0"/>
-            <w:tcW w:w="1696" w:type="dxa"/>
+            <w:tcW w:w="1843" w:type="dxa"/>
+            <w:gridSpan w:val="2"/>
             <w:tcBorders>
               <w:left w:val="single" w:sz="4" w:space="0" w:color="64618D"/>
               <w:bottom w:val="single" w:sz="4" w:space="0" w:color="64618D"/>
@@ -21548,7 +21727,8 @@
         </w:tc>
         <w:tc>
           <w:tcPr>
-            <w:tcW w:w="1139" w:type="dxa"/>
+            <w:tcW w:w="1418" w:type="dxa"/>
+            <w:gridSpan w:val="2"/>
             <w:tcBorders>
               <w:left w:val="single" w:sz="4" w:space="0" w:color="64618D"/>
               <w:bottom w:val="single" w:sz="4" w:space="0" w:color="64618D"/>
@@ -21574,7 +21754,7 @@
         </w:tc>
         <w:tc>
           <w:tcPr>
-            <w:tcW w:w="1312" w:type="dxa"/>
+            <w:tcW w:w="1275" w:type="dxa"/>
             <w:tcBorders>
               <w:left w:val="single" w:sz="4" w:space="0" w:color="64618D"/>
               <w:bottom w:val="single" w:sz="4" w:space="0" w:color="64618D"/>
@@ -21600,7 +21780,8 @@
         </w:tc>
         <w:tc>
           <w:tcPr>
-            <w:tcW w:w="1383" w:type="dxa"/>
+            <w:tcW w:w="1072" w:type="dxa"/>
+            <w:gridSpan w:val="2"/>
             <w:tcBorders>
               <w:left w:val="single" w:sz="4" w:space="0" w:color="64618D"/>
               <w:bottom w:val="single" w:sz="4" w:space="0" w:color="64618D"/>
@@ -21626,7 +21807,8 @@
         </w:tc>
         <w:tc>
           <w:tcPr>
-            <w:tcW w:w="1383" w:type="dxa"/>
+            <w:tcW w:w="1353" w:type="dxa"/>
+            <w:gridSpan w:val="2"/>
             <w:tcBorders>
               <w:left w:val="single" w:sz="4" w:space="0" w:color="64618D"/>
               <w:bottom w:val="single" w:sz="4" w:space="0" w:color="64618D"/>
@@ -21652,7 +21834,8 @@
         </w:tc>
         <w:tc>
           <w:tcPr>
-            <w:tcW w:w="1383" w:type="dxa"/>
+            <w:tcW w:w="1544" w:type="dxa"/>
+            <w:gridSpan w:val="2"/>
             <w:tcBorders>
               <w:left w:val="single" w:sz="4" w:space="0" w:color="64618D"/>
               <w:bottom w:val="single" w:sz="4" w:space="0" w:color="64618D"/>
@@ -21684,7 +21867,8 @@
         <w:tc>
           <w:tcPr>
             <w:cnfStyle w:val="001000000000" w:firstRow="0" w:lastRow="0" w:firstColumn="1" w:lastColumn="0" w:oddVBand="0" w:evenVBand="0" w:oddHBand="0" w:evenHBand="0" w:firstRowFirstColumn="0" w:firstRowLastColumn="0" w:lastRowFirstColumn="0" w:lastRowLastColumn="0"/>
-            <w:tcW w:w="1696" w:type="dxa"/>
+            <w:tcW w:w="1843" w:type="dxa"/>
+            <w:gridSpan w:val="2"/>
             <w:tcBorders>
               <w:top w:val="single" w:sz="4" w:space="0" w:color="64618D"/>
               <w:left w:val="single" w:sz="4" w:space="0" w:color="64618D"/>
@@ -21716,7 +21900,8 @@
         </w:tc>
         <w:tc>
           <w:tcPr>
-            <w:tcW w:w="1139" w:type="dxa"/>
+            <w:tcW w:w="1418" w:type="dxa"/>
+            <w:gridSpan w:val="2"/>
             <w:tcBorders>
               <w:top w:val="single" w:sz="4" w:space="0" w:color="64618D"/>
               <w:left w:val="single" w:sz="4" w:space="0" w:color="64618D"/>
@@ -21743,7 +21928,7 @@
         </w:tc>
         <w:tc>
           <w:tcPr>
-            <w:tcW w:w="1312" w:type="dxa"/>
+            <w:tcW w:w="1275" w:type="dxa"/>
             <w:tcBorders>
               <w:top w:val="single" w:sz="4" w:space="0" w:color="64618D"/>
               <w:left w:val="single" w:sz="4" w:space="0" w:color="64618D"/>
@@ -21770,7 +21955,8 @@
         </w:tc>
         <w:tc>
           <w:tcPr>
-            <w:tcW w:w="1383" w:type="dxa"/>
+            <w:tcW w:w="1072" w:type="dxa"/>
+            <w:gridSpan w:val="2"/>
             <w:tcBorders>
               <w:top w:val="single" w:sz="4" w:space="0" w:color="64618D"/>
               <w:left w:val="single" w:sz="4" w:space="0" w:color="64618D"/>
@@ -21797,7 +21983,8 @@
         </w:tc>
         <w:tc>
           <w:tcPr>
-            <w:tcW w:w="1383" w:type="dxa"/>
+            <w:tcW w:w="1353" w:type="dxa"/>
+            <w:gridSpan w:val="2"/>
             <w:tcBorders>
               <w:top w:val="single" w:sz="4" w:space="0" w:color="64618D"/>
               <w:left w:val="single" w:sz="4" w:space="0" w:color="64618D"/>
@@ -21824,7 +22011,8 @@
         </w:tc>
         <w:tc>
           <w:tcPr>
-            <w:tcW w:w="1383" w:type="dxa"/>
+            <w:tcW w:w="1544" w:type="dxa"/>
+            <w:gridSpan w:val="2"/>
             <w:tcBorders>
               <w:top w:val="single" w:sz="4" w:space="0" w:color="64618D"/>
               <w:left w:val="single" w:sz="4" w:space="0" w:color="64618D"/>
@@ -21854,7 +22042,8 @@
         <w:tc>
           <w:tcPr>
             <w:cnfStyle w:val="001000000000" w:firstRow="0" w:lastRow="0" w:firstColumn="1" w:lastColumn="0" w:oddVBand="0" w:evenVBand="0" w:oddHBand="0" w:evenHBand="0" w:firstRowFirstColumn="0" w:firstRowLastColumn="0" w:lastRowFirstColumn="0" w:lastRowLastColumn="0"/>
-            <w:tcW w:w="1696" w:type="dxa"/>
+            <w:tcW w:w="1843" w:type="dxa"/>
+            <w:gridSpan w:val="2"/>
             <w:tcBorders>
               <w:top w:val="single" w:sz="4" w:space="0" w:color="64618D"/>
               <w:left w:val="single" w:sz="4" w:space="0" w:color="64618D"/>
@@ -21886,7 +22075,8 @@
         </w:tc>
         <w:tc>
           <w:tcPr>
-            <w:tcW w:w="1139" w:type="dxa"/>
+            <w:tcW w:w="1418" w:type="dxa"/>
+            <w:gridSpan w:val="2"/>
             <w:tcBorders>
               <w:top w:val="single" w:sz="4" w:space="0" w:color="64618D"/>
               <w:left w:val="single" w:sz="4" w:space="0" w:color="64618D"/>
@@ -21913,7 +22103,7 @@
         </w:tc>
         <w:tc>
           <w:tcPr>
-            <w:tcW w:w="1312" w:type="dxa"/>
+            <w:tcW w:w="1275" w:type="dxa"/>
             <w:tcBorders>
               <w:top w:val="single" w:sz="4" w:space="0" w:color="64618D"/>
               <w:left w:val="single" w:sz="4" w:space="0" w:color="64618D"/>
@@ -21940,7 +22130,8 @@
         </w:tc>
         <w:tc>
           <w:tcPr>
-            <w:tcW w:w="1383" w:type="dxa"/>
+            <w:tcW w:w="1072" w:type="dxa"/>
+            <w:gridSpan w:val="2"/>
             <w:tcBorders>
               <w:top w:val="single" w:sz="4" w:space="0" w:color="64618D"/>
               <w:left w:val="single" w:sz="4" w:space="0" w:color="64618D"/>
@@ -21967,7 +22158,8 @@
         </w:tc>
         <w:tc>
           <w:tcPr>
-            <w:tcW w:w="1383" w:type="dxa"/>
+            <w:tcW w:w="1353" w:type="dxa"/>
+            <w:gridSpan w:val="2"/>
             <w:tcBorders>
               <w:top w:val="single" w:sz="4" w:space="0" w:color="64618D"/>
               <w:left w:val="single" w:sz="4" w:space="0" w:color="64618D"/>
@@ -21994,7 +22186,8 @@
         </w:tc>
         <w:tc>
           <w:tcPr>
-            <w:tcW w:w="1383" w:type="dxa"/>
+            <w:tcW w:w="1544" w:type="dxa"/>
+            <w:gridSpan w:val="2"/>
             <w:tcBorders>
               <w:top w:val="single" w:sz="4" w:space="0" w:color="64618D"/>
               <w:left w:val="single" w:sz="4" w:space="0" w:color="64618D"/>
@@ -22027,7 +22220,8 @@
         <w:tc>
           <w:tcPr>
             <w:cnfStyle w:val="001000000000" w:firstRow="0" w:lastRow="0" w:firstColumn="1" w:lastColumn="0" w:oddVBand="0" w:evenVBand="0" w:oddHBand="0" w:evenHBand="0" w:firstRowFirstColumn="0" w:firstRowLastColumn="0" w:lastRowFirstColumn="0" w:lastRowLastColumn="0"/>
-            <w:tcW w:w="1696" w:type="dxa"/>
+            <w:tcW w:w="1843" w:type="dxa"/>
+            <w:gridSpan w:val="2"/>
             <w:tcBorders>
               <w:top w:val="single" w:sz="4" w:space="0" w:color="64618D"/>
               <w:left w:val="single" w:sz="4" w:space="0" w:color="64618D"/>
@@ -22053,7 +22247,8 @@
         </w:tc>
         <w:tc>
           <w:tcPr>
-            <w:tcW w:w="1139" w:type="dxa"/>
+            <w:tcW w:w="1418" w:type="dxa"/>
+            <w:gridSpan w:val="2"/>
             <w:tcBorders>
               <w:top w:val="single" w:sz="4" w:space="0" w:color="64618D"/>
               <w:left w:val="single" w:sz="4" w:space="0" w:color="64618D"/>
@@ -22071,22 +22266,13 @@
               </w:rPr>
             </w:pPr>
             <w:r>
-              <w:rPr>
-                <w:rFonts w:hint="eastAsia"/>
-              </w:rPr>
-              <w:t>OLE</w:t>
-            </w:r>
-            <w:r>
-              <w:rPr>
-                <w:rFonts w:hint="eastAsia"/>
-              </w:rPr>
-              <w:t>对象</w:t>
-            </w:r>
-          </w:p>
-        </w:tc>
-        <w:tc>
-          <w:tcPr>
-            <w:tcW w:w="1312" w:type="dxa"/>
+              <w:t>LONGBLOB</w:t>
+            </w:r>
+          </w:p>
+        </w:tc>
+        <w:tc>
+          <w:tcPr>
+            <w:tcW w:w="1275" w:type="dxa"/>
             <w:tcBorders>
               <w:top w:val="single" w:sz="4" w:space="0" w:color="64618D"/>
               <w:left w:val="single" w:sz="4" w:space="0" w:color="64618D"/>
@@ -22113,7 +22299,8 @@
         </w:tc>
         <w:tc>
           <w:tcPr>
-            <w:tcW w:w="1383" w:type="dxa"/>
+            <w:tcW w:w="1072" w:type="dxa"/>
+            <w:gridSpan w:val="2"/>
             <w:tcBorders>
               <w:top w:val="single" w:sz="4" w:space="0" w:color="64618D"/>
               <w:left w:val="single" w:sz="4" w:space="0" w:color="64618D"/>
@@ -22140,7 +22327,8 @@
         </w:tc>
         <w:tc>
           <w:tcPr>
-            <w:tcW w:w="1383" w:type="dxa"/>
+            <w:tcW w:w="1353" w:type="dxa"/>
+            <w:gridSpan w:val="2"/>
             <w:tcBorders>
               <w:top w:val="single" w:sz="4" w:space="0" w:color="64618D"/>
               <w:left w:val="single" w:sz="4" w:space="0" w:color="64618D"/>
@@ -22167,7 +22355,8 @@
         </w:tc>
         <w:tc>
           <w:tcPr>
-            <w:tcW w:w="1383" w:type="dxa"/>
+            <w:tcW w:w="1544" w:type="dxa"/>
+            <w:gridSpan w:val="2"/>
             <w:tcBorders>
               <w:top w:val="single" w:sz="4" w:space="0" w:color="64618D"/>
               <w:left w:val="single" w:sz="4" w:space="0" w:color="64618D"/>
@@ -22197,14 +22386,307 @@
     <w:p>
       <w:pPr>
         <w:spacing w:line="360" w:lineRule="auto"/>
-        <w:rPr>
-          <w:rFonts w:hint="eastAsia"/>
-        </w:rPr>
-      </w:pPr>
+        <w:jc w:val="center"/>
+        <w:rPr>
+          <w:rFonts w:hint="eastAsia"/>
+        </w:rPr>
+      </w:pPr>
+      <w:r>
+        <w:rPr>
+          <w:rFonts w:hint="eastAsia"/>
+        </w:rPr>
+        <w:t>表（</w:t>
+      </w:r>
+      <w:r>
+        <w:rPr>
+          <w:rFonts w:hint="eastAsia"/>
+        </w:rPr>
+        <w:t>N+</w:t>
+      </w:r>
+      <w:r>
+        <w:t>3</w:t>
+      </w:r>
+      <w:r>
+        <w:rPr>
+          <w:rFonts w:hint="eastAsia"/>
+        </w:rPr>
+        <w:t>）</w:t>
+      </w:r>
+      <w:r>
+        <w:rPr>
+          <w:rFonts w:hint="eastAsia"/>
+        </w:rPr>
+        <w:t xml:space="preserve"> </w:t>
+      </w:r>
+      <w:r>
+        <w:rPr>
+          <w:rFonts w:hint="eastAsia"/>
+        </w:rPr>
+        <w:t>校园众包平台数据库数据字典设计</w:t>
+      </w:r>
+      <w:r>
+        <w:rPr>
+          <w:rFonts w:hint="eastAsia"/>
+        </w:rPr>
+        <w:t>表</w:t>
+      </w:r>
     </w:p>
     <w:p>
       <w:pPr>
         <w:spacing w:line="360" w:lineRule="auto"/>
+        <w:ind w:firstLine="420"/>
+      </w:pPr>
+      <w:r>
+        <w:rPr>
+          <w:rFonts w:hint="eastAsia"/>
+        </w:rPr>
+        <w:t>在表（</w:t>
+      </w:r>
+      <w:r>
+        <w:rPr>
+          <w:rFonts w:hint="eastAsia"/>
+        </w:rPr>
+        <w:t>N+</w:t>
+      </w:r>
+      <w:r>
+        <w:t>3</w:t>
+      </w:r>
+      <w:r>
+        <w:rPr>
+          <w:rFonts w:hint="eastAsia"/>
+        </w:rPr>
+        <w:t>）中能够看到，</w:t>
+      </w:r>
+      <w:r>
+        <w:rPr>
+          <w:rFonts w:hint="eastAsia"/>
+        </w:rPr>
+        <w:t>对于每一个实体的主键字段，</w:t>
+      </w:r>
+      <w:r>
+        <w:rPr>
+          <w:rFonts w:hint="eastAsia"/>
+        </w:rPr>
+        <w:t>我们采用了绝大多数</w:t>
+      </w:r>
+      <w:r>
+        <w:rPr>
+          <w:rFonts w:hint="eastAsia"/>
+        </w:rPr>
+        <w:t>主流数据库管理系统（</w:t>
+      </w:r>
+      <w:r>
+        <w:rPr>
+          <w:rFonts w:hint="eastAsia"/>
+        </w:rPr>
+        <w:t>以下简称</w:t>
+      </w:r>
+      <w:r>
+        <w:rPr>
+          <w:rFonts w:hint="eastAsia"/>
+        </w:rPr>
+        <w:t>DBMS</w:t>
+      </w:r>
+      <w:r>
+        <w:rPr>
+          <w:rFonts w:hint="eastAsia"/>
+        </w:rPr>
+        <w:t>）</w:t>
+      </w:r>
+      <w:r>
+        <w:rPr>
+          <w:rFonts w:hint="eastAsia"/>
+        </w:rPr>
+        <w:t>中都具有的</w:t>
+      </w:r>
+      <w:r>
+        <w:rPr>
+          <w:rFonts w:hint="eastAsia"/>
+        </w:rPr>
+        <w:t>自动编号</w:t>
+      </w:r>
+      <w:r>
+        <w:rPr>
+          <w:rFonts w:hint="eastAsia"/>
+        </w:rPr>
+        <w:t>作为数据类型</w:t>
+      </w:r>
+      <w:r>
+        <w:rPr>
+          <w:rFonts w:hint="eastAsia"/>
+        </w:rPr>
+        <w:t>，</w:t>
+      </w:r>
+      <w:r>
+        <w:rPr>
+          <w:rFonts w:hint="eastAsia"/>
+        </w:rPr>
+        <w:t>DBMS</w:t>
+      </w:r>
+      <w:r>
+        <w:rPr>
+          <w:rFonts w:hint="eastAsia"/>
+        </w:rPr>
+        <w:t>的内部实现</w:t>
+      </w:r>
+      <w:r>
+        <w:rPr>
+          <w:rFonts w:hint="eastAsia"/>
+        </w:rPr>
+        <w:t>可以保证</w:t>
+      </w:r>
+      <w:r>
+        <w:rPr>
+          <w:rFonts w:hint="eastAsia"/>
+        </w:rPr>
+        <w:t>主键不会出现重复</w:t>
+      </w:r>
+      <w:r>
+        <w:rPr>
+          <w:rFonts w:hint="eastAsia"/>
+        </w:rPr>
+        <w:t>，</w:t>
+      </w:r>
+      <w:r>
+        <w:rPr>
+          <w:rFonts w:hint="eastAsia"/>
+        </w:rPr>
+        <w:t>减少了查询中可能出现的二义性。</w:t>
+      </w:r>
+      <w:r>
+        <w:rPr>
+          <w:rFonts w:hint="eastAsia"/>
+        </w:rPr>
+        <w:t>另外，</w:t>
+      </w:r>
+      <w:r>
+        <w:rPr>
+          <w:rFonts w:hint="eastAsia"/>
+        </w:rPr>
+        <w:t>对图片和</w:t>
+      </w:r>
+      <w:r>
+        <w:rPr>
+          <w:rFonts w:hint="eastAsia"/>
+        </w:rPr>
+        <w:t>压缩文件的存储，</w:t>
+      </w:r>
+      <w:r>
+        <w:rPr>
+          <w:rFonts w:hint="eastAsia"/>
+        </w:rPr>
+        <w:lastRenderedPageBreak/>
+        <w:t>我们采用的是</w:t>
+      </w:r>
+      <w:r>
+        <w:rPr>
+          <w:rFonts w:hint="eastAsia"/>
+        </w:rPr>
+        <w:t>M</w:t>
+      </w:r>
+      <w:r>
+        <w:rPr>
+          <w:rFonts w:hint="eastAsia"/>
+        </w:rPr>
+        <w:t xml:space="preserve">icrosoft </w:t>
+      </w:r>
+      <w:r>
+        <w:rPr>
+          <w:rFonts w:hint="eastAsia"/>
+        </w:rPr>
+        <w:t>的</w:t>
+      </w:r>
+      <w:r>
+        <w:rPr>
+          <w:rFonts w:hint="eastAsia"/>
+        </w:rPr>
+        <w:t>DBMS</w:t>
+      </w:r>
+      <w:r>
+        <w:t xml:space="preserve"> </w:t>
+      </w:r>
+      <w:r>
+        <w:rPr>
+          <w:rFonts w:hint="eastAsia"/>
+        </w:rPr>
+        <w:t>my</w:t>
+      </w:r>
+      <w:r>
+        <w:t>SQL</w:t>
+      </w:r>
+      <w:r>
+        <w:rPr>
+          <w:rFonts w:hint="eastAsia"/>
+        </w:rPr>
+        <w:t>中提供的</w:t>
+      </w:r>
+      <w:r>
+        <w:rPr>
+          <w:rFonts w:hint="eastAsia"/>
+        </w:rPr>
+        <w:t>LONGBLOB</w:t>
+      </w:r>
+      <w:r>
+        <w:rPr>
+          <w:rFonts w:hint="eastAsia"/>
+        </w:rPr>
+        <w:t>类型</w:t>
+      </w:r>
+      <w:r>
+        <w:rPr>
+          <w:rFonts w:hint="eastAsia"/>
+        </w:rPr>
+        <w:t>，可以实现对任意大的二进制文件存储</w:t>
+      </w:r>
+      <w:r>
+        <w:rPr>
+          <w:rFonts w:hint="eastAsia"/>
+        </w:rPr>
+        <w:t>，若使用</w:t>
+      </w:r>
+      <w:r>
+        <w:rPr>
+          <w:rFonts w:hint="eastAsia"/>
+        </w:rPr>
+        <w:t>其他</w:t>
+      </w:r>
+      <w:r>
+        <w:rPr>
+          <w:rFonts w:hint="eastAsia"/>
+        </w:rPr>
+        <w:t>DBMS</w:t>
+      </w:r>
+      <w:r>
+        <w:rPr>
+          <w:rFonts w:hint="eastAsia"/>
+        </w:rPr>
+        <w:t>，则可以使用文件系统存储</w:t>
+      </w:r>
+      <w:r>
+        <w:rPr>
+          <w:rFonts w:hint="eastAsia"/>
+        </w:rPr>
+        <w:t>，</w:t>
+      </w:r>
+      <w:r>
+        <w:rPr>
+          <w:rFonts w:hint="eastAsia"/>
+        </w:rPr>
+        <w:t>数据库中只存储文件路径即可。</w:t>
+      </w:r>
+    </w:p>
+    <w:p>
+      <w:pPr>
+        <w:spacing w:line="360" w:lineRule="auto"/>
+        <w:ind w:firstLine="420"/>
+        <w:rPr>
+          <w:rFonts w:hint="eastAsia"/>
+        </w:rPr>
+      </w:pPr>
+    </w:p>
+    <w:p>
+      <w:pPr>
+        <w:spacing w:line="360" w:lineRule="auto"/>
         <w:rPr>
           <w:rFonts w:ascii="宋体" w:hAnsi="宋体"/>
           <w:b/>
@@ -22244,7 +22726,7 @@
       <w:pPr>
         <w:spacing w:line="360" w:lineRule="auto"/>
         <w:rPr>
-          <w:rFonts w:ascii="宋体" w:hAnsi="宋体"/>
+          <w:rFonts w:ascii="宋体" w:hAnsi="宋体" w:hint="eastAsia"/>
           <w:b/>
           <w:sz w:val="24"/>
           <w:szCs w:val="24"/>
@@ -22261,13 +22743,159 @@
       </w:r>
       <w:r>
         <w:rPr>
-          <w:rFonts w:ascii="宋体" w:hAnsi="宋体" w:hint="eastAsia"/>
+          <w:rFonts w:hint="eastAsia"/>
+        </w:rPr>
+        <w:t>众包平台</w:t>
+      </w:r>
+      <w:r>
+        <w:rPr>
+          <w:rFonts w:hint="eastAsia"/>
+        </w:rPr>
+        <w:t>的开发与维护是一个长期而复杂的任务。</w:t>
+      </w:r>
+      <w:r>
+        <w:rPr>
+          <w:rFonts w:hint="eastAsia"/>
+        </w:rPr>
+        <w:t>目前业界普遍采用的开发方法是敏捷开发</w:t>
+      </w:r>
+      <w:r>
+        <w:rPr>
+          <w:rFonts w:hint="eastAsia"/>
+        </w:rPr>
+        <w:t>。</w:t>
+      </w:r>
+      <w:r>
+        <w:rPr>
+          <w:rFonts w:hint="eastAsia"/>
+        </w:rPr>
+        <w:t>敏捷开发</w:t>
+      </w:r>
+      <w:r>
+        <w:rPr>
+          <w:rFonts w:hint="eastAsia"/>
+        </w:rPr>
+        <w:t>强调</w:t>
+      </w:r>
+      <w:r>
+        <w:rPr>
+          <w:rFonts w:hint="eastAsia"/>
+        </w:rPr>
+        <w:t>反复快速迭代和逐步逼近，</w:t>
+      </w:r>
+      <w:r>
+        <w:rPr>
+          <w:rFonts w:hint="eastAsia"/>
+        </w:rPr>
+        <w:t>最大的优点是适应于那些需求不断发生变化的系统</w:t>
+      </w:r>
+      <w:r>
+        <w:rPr>
+          <w:rFonts w:hint="eastAsia"/>
+        </w:rPr>
+        <w:t>。</w:t>
+      </w:r>
+      <w:r>
+        <w:rPr>
+          <w:rFonts w:hint="eastAsia"/>
+        </w:rPr>
+        <w:t>敏捷开发设计</w:t>
+      </w:r>
+      <w:r>
+        <w:rPr>
+          <w:rFonts w:hint="eastAsia"/>
+        </w:rPr>
+        <w:t>是一个宏达而复杂的课题，</w:t>
+      </w:r>
+      <w:r>
+        <w:rPr>
+          <w:rFonts w:hint="eastAsia"/>
+        </w:rPr>
+        <w:t>涉及到敏捷开发平台设计、程序接口设计、程序命名规范、数据表设计规范等许多</w:t>
+      </w:r>
+      <w:r>
+        <w:rPr>
+          <w:rFonts w:hint="eastAsia"/>
+        </w:rPr>
+        <w:t>方面</w:t>
+      </w:r>
+      <w:r>
+        <w:rPr>
+          <w:rFonts w:hint="eastAsia"/>
+        </w:rPr>
+        <w:t>。</w:t>
+      </w:r>
+      <w:r>
+        <w:rPr>
+          <w:rFonts w:hint="eastAsia"/>
+        </w:rPr>
+        <w:t>在此本文仅简单</w:t>
+      </w:r>
+      <w:r>
+        <w:rPr>
+          <w:rFonts w:hint="eastAsia"/>
+        </w:rPr>
+        <w:t>对</w:t>
+      </w:r>
+      <w:r>
+        <w:rPr>
+          <w:rFonts w:hint="eastAsia"/>
+        </w:rPr>
+        <w:t>校园众包平台</w:t>
+      </w:r>
+      <w:r>
+        <w:rPr>
+          <w:rFonts w:hint="eastAsia"/>
+        </w:rPr>
+        <w:t>开发各个环节</w:t>
+      </w:r>
+      <w:r>
+        <w:rPr>
+          <w:rFonts w:hint="eastAsia"/>
+        </w:rPr>
+        <w:t>进行</w:t>
+      </w:r>
+      <w:r>
+        <w:rPr>
+          <w:rFonts w:hint="eastAsia"/>
+        </w:rPr>
+        <w:t>有限的</w:t>
+      </w:r>
+      <w:r>
+        <w:rPr>
+          <w:rFonts w:hint="eastAsia"/>
+        </w:rPr>
+        <w:t>讨论</w:t>
+      </w:r>
+      <w:r>
+        <w:rPr>
+          <w:rFonts w:hint="eastAsia"/>
+        </w:rPr>
+        <w:t>，</w:t>
+      </w:r>
+      <w:r>
+        <w:rPr>
+          <w:rFonts w:hint="eastAsia"/>
+        </w:rPr>
+        <w:t>不将</w:t>
+      </w:r>
+      <w:r>
+        <w:rPr>
+          <w:rFonts w:hint="eastAsia"/>
+        </w:rPr>
+        <w:t>此部分作为重点。</w:t>
+      </w:r>
+    </w:p>
+    <w:p>
+      <w:pPr>
+        <w:spacing w:line="360" w:lineRule="auto"/>
+        <w:rPr>
+          <w:rFonts w:ascii="宋体" w:hAnsi="宋体"/>
           <w:b/>
           <w:sz w:val="24"/>
           <w:szCs w:val="24"/>
         </w:rPr>
-        <w:t>6.1</w:t>
-      </w:r>
+      </w:pPr>
       <w:r>
         <w:rPr>
           <w:rFonts w:ascii="宋体" w:hAnsi="宋体"/>
@@ -22275,7 +22903,7 @@
           <w:sz w:val="24"/>
           <w:szCs w:val="24"/>
         </w:rPr>
-        <w:t xml:space="preserve"> </w:t>
+        <w:tab/>
       </w:r>
       <w:r>
         <w:rPr>
@@ -22284,7 +22912,345 @@
           <w:sz w:val="24"/>
           <w:szCs w:val="24"/>
         </w:rPr>
+        <w:t>6.1</w:t>
+      </w:r>
+      <w:r>
+        <w:rPr>
+          <w:rFonts w:ascii="宋体" w:hAnsi="宋体"/>
+          <w:b/>
+          <w:sz w:val="24"/>
+          <w:szCs w:val="24"/>
+        </w:rPr>
+        <w:t xml:space="preserve"> </w:t>
+      </w:r>
+      <w:r>
+        <w:rPr>
+          <w:rFonts w:ascii="宋体" w:hAnsi="宋体" w:hint="eastAsia"/>
+          <w:b/>
+          <w:sz w:val="24"/>
+          <w:szCs w:val="24"/>
+        </w:rPr>
         <w:t>开发流程</w:t>
+      </w:r>
+    </w:p>
+    <w:p>
+      <w:pPr>
+        <w:spacing w:line="360" w:lineRule="auto"/>
+      </w:pPr>
+      <w:r>
+        <w:rPr>
+          <w:rFonts w:ascii="宋体" w:hAnsi="宋体"/>
+          <w:b/>
+          <w:sz w:val="24"/>
+          <w:szCs w:val="24"/>
+        </w:rPr>
+        <w:tab/>
+      </w:r>
+      <w:r>
+        <w:rPr>
+          <w:rFonts w:hint="eastAsia"/>
+        </w:rPr>
+        <w:t>对于开发团队而言，最重要的是</w:t>
+      </w:r>
+      <w:r>
+        <w:rPr>
+          <w:rFonts w:hint="eastAsia"/>
+        </w:rPr>
+        <w:t>开发任务的合理分配和</w:t>
+      </w:r>
+      <w:r>
+        <w:rPr>
+          <w:rFonts w:hint="eastAsia"/>
+        </w:rPr>
+        <w:t>团队整体</w:t>
+      </w:r>
+      <w:r>
+        <w:rPr>
+          <w:rFonts w:hint="eastAsia"/>
+        </w:rPr>
+        <w:t>协同高效运作。</w:t>
+      </w:r>
+      <w:r>
+        <w:rPr>
+          <w:rFonts w:hint="eastAsia"/>
+        </w:rPr>
+        <w:t>在网站整体架构和</w:t>
+      </w:r>
+      <w:r>
+        <w:rPr>
+          <w:rFonts w:hint="eastAsia"/>
+        </w:rPr>
+        <w:t>功能</w:t>
+      </w:r>
+      <w:r>
+        <w:rPr>
+          <w:rFonts w:hint="eastAsia"/>
+        </w:rPr>
+        <w:t>模块</w:t>
+      </w:r>
+      <w:r>
+        <w:rPr>
+          <w:rFonts w:hint="eastAsia"/>
+        </w:rPr>
+        <w:t>分解完毕</w:t>
+      </w:r>
+      <w:r>
+        <w:rPr>
+          <w:rFonts w:hint="eastAsia"/>
+        </w:rPr>
+        <w:t>后</w:t>
+      </w:r>
+      <w:r>
+        <w:rPr>
+          <w:rFonts w:hint="eastAsia"/>
+        </w:rPr>
+        <w:t>，</w:t>
+      </w:r>
+      <w:r>
+        <w:rPr>
+          <w:rFonts w:hint="eastAsia"/>
+        </w:rPr>
+        <w:t>根据敏捷开发的基本流程，</w:t>
+      </w:r>
+      <w:r>
+        <w:rPr>
+          <w:rFonts w:hint="eastAsia"/>
+        </w:rPr>
+        <w:t>首先</w:t>
+      </w:r>
+      <w:r>
+        <w:rPr>
+          <w:rFonts w:hint="eastAsia"/>
+        </w:rPr>
+        <w:t>需要</w:t>
+      </w:r>
+      <w:r>
+        <w:rPr>
+          <w:rFonts w:hint="eastAsia"/>
+        </w:rPr>
+        <w:t>由开发团队的</w:t>
+      </w:r>
+      <w:r>
+        <w:rPr>
+          <w:rFonts w:hint="eastAsia"/>
+        </w:rPr>
+        <w:t>总负责人为团队成员按照各个功能模块分配任务，</w:t>
+      </w:r>
+      <w:r>
+        <w:rPr>
+          <w:rFonts w:hint="eastAsia"/>
+        </w:rPr>
+        <w:t>并</w:t>
+      </w:r>
+      <w:r>
+        <w:rPr>
+          <w:rFonts w:hint="eastAsia"/>
+        </w:rPr>
+        <w:t>确定</w:t>
+      </w:r>
+      <w:r>
+        <w:rPr>
+          <w:rFonts w:hint="eastAsia"/>
+        </w:rPr>
+        <w:t>接口设计规范</w:t>
+      </w:r>
+      <w:r>
+        <w:rPr>
+          <w:rFonts w:hint="eastAsia"/>
+        </w:rPr>
+        <w:t>。具体包括</w:t>
+      </w:r>
+      <w:r>
+        <w:rPr>
+          <w:rFonts w:hint="eastAsia"/>
+        </w:rPr>
+        <w:t>每一位开发成员所负责模块的各个类</w:t>
+      </w:r>
+      <w:r>
+        <w:rPr>
+          <w:rFonts w:hint="eastAsia"/>
+        </w:rPr>
+        <w:t>的定义、类成员变量的类型和</w:t>
+      </w:r>
+      <w:r>
+        <w:rPr>
+          <w:rFonts w:hint="eastAsia"/>
+        </w:rPr>
+        <w:t>类成员函数</w:t>
+      </w:r>
+      <w:r>
+        <w:rPr>
+          <w:rFonts w:hint="eastAsia"/>
+        </w:rPr>
+        <w:t>的</w:t>
+      </w:r>
+      <w:r>
+        <w:rPr>
+          <w:rFonts w:hint="eastAsia"/>
+        </w:rPr>
+        <w:t>参数类型。</w:t>
+      </w:r>
+      <w:r>
+        <w:rPr>
+          <w:rFonts w:hint="eastAsia"/>
+        </w:rPr>
+        <w:t>当确定下这些规范后，</w:t>
+      </w:r>
+      <w:r>
+        <w:rPr>
+          <w:rFonts w:hint="eastAsia"/>
+        </w:rPr>
+        <w:t>团队各个成员</w:t>
+      </w:r>
+      <w:r>
+        <w:rPr>
+          <w:rFonts w:hint="eastAsia"/>
+        </w:rPr>
+        <w:t>需快速</w:t>
+      </w:r>
+      <w:r>
+        <w:rPr>
+          <w:rFonts w:hint="eastAsia"/>
+        </w:rPr>
+        <w:t>完成平台框架搭建</w:t>
+      </w:r>
+      <w:r>
+        <w:rPr>
+          <w:rFonts w:hint="eastAsia"/>
+        </w:rPr>
+        <w:t>而无需具体实现每一项功能，</w:t>
+      </w:r>
+      <w:r>
+        <w:rPr>
+          <w:rFonts w:hint="eastAsia"/>
+        </w:rPr>
+        <w:t>这时</w:t>
+      </w:r>
+      <w:r>
+        <w:rPr>
+          <w:rFonts w:hint="eastAsia"/>
+        </w:rPr>
+        <w:t>的系统</w:t>
+      </w:r>
+      <w:r>
+        <w:rPr>
+          <w:rFonts w:hint="eastAsia"/>
+        </w:rPr>
+        <w:t>称之为原型系统（</w:t>
+      </w:r>
+      <w:r>
+        <w:rPr>
+          <w:rFonts w:hint="eastAsia"/>
+          <w:highlight w:val="yellow"/>
+        </w:rPr>
+        <w:t>注释</w:t>
+      </w:r>
+      <w:r>
+        <w:rPr>
+          <w:rFonts w:hint="eastAsia"/>
+        </w:rPr>
+        <w:t>）</w:t>
+      </w:r>
+      <w:r>
+        <w:rPr>
+          <w:rFonts w:hint="eastAsia"/>
+        </w:rPr>
+        <w:t>。</w:t>
+      </w:r>
+      <w:r>
+        <w:rPr>
+          <w:rFonts w:hint="eastAsia"/>
+        </w:rPr>
+        <w:t>在原型系统能够正常工作后</w:t>
+      </w:r>
+      <w:r>
+        <w:rPr>
+          <w:rFonts w:hint="eastAsia"/>
+        </w:rPr>
+        <w:t>，需要逐渐完善各个模块的功能，</w:t>
+      </w:r>
+      <w:r>
+        <w:rPr>
+          <w:rFonts w:hint="eastAsia"/>
+        </w:rPr>
+        <w:t>并保证</w:t>
+      </w:r>
+      <w:r>
+        <w:rPr>
+          <w:rFonts w:hint="eastAsia"/>
+        </w:rPr>
+        <w:t>各个模块</w:t>
+      </w:r>
+      <w:r>
+        <w:rPr>
+          <w:rFonts w:hint="eastAsia"/>
+        </w:rPr>
+        <w:t>实现</w:t>
+      </w:r>
+      <w:r>
+        <w:rPr>
+          <w:rFonts w:hint="eastAsia"/>
+        </w:rPr>
+        <w:t>进度的协调一致</w:t>
+      </w:r>
+      <w:r>
+        <w:rPr>
+          <w:rFonts w:hint="eastAsia"/>
+        </w:rPr>
+        <w:t>。</w:t>
+      </w:r>
+    </w:p>
+    <w:p>
+      <w:pPr>
+        <w:spacing w:line="360" w:lineRule="auto"/>
+        <w:rPr>
+          <w:rFonts w:hint="eastAsia"/>
+        </w:rPr>
+      </w:pPr>
+      <w:r>
+        <w:tab/>
+      </w:r>
+      <w:r>
+        <w:rPr>
+          <w:rFonts w:hint="eastAsia"/>
+        </w:rPr>
+        <w:t>系统功能基本实现后</w:t>
+      </w:r>
+      <w:r>
+        <w:rPr>
+          <w:rFonts w:hint="eastAsia"/>
+        </w:rPr>
+        <w:t>，</w:t>
+      </w:r>
+      <w:r>
+        <w:rPr>
+          <w:rFonts w:hint="eastAsia"/>
+        </w:rPr>
+        <w:t>需要撰写</w:t>
+      </w:r>
+      <w:r>
+        <w:rPr>
+          <w:rFonts w:hint="eastAsia"/>
+        </w:rPr>
+        <w:t>项目文档，</w:t>
+      </w:r>
+      <w:r>
+        <w:rPr>
+          <w:rFonts w:hint="eastAsia"/>
+        </w:rPr>
+        <w:t>包括平台系统的使用规范和</w:t>
+      </w:r>
+      <w:r>
+        <w:rPr>
+          <w:rFonts w:hint="eastAsia"/>
+        </w:rPr>
+        <w:t>内部工作流程和机制等</w:t>
+      </w:r>
+      <w:r>
+        <w:rPr>
+          <w:rFonts w:hint="eastAsia"/>
+        </w:rPr>
+        <w:t>。</w:t>
       </w:r>
     </w:p>
     <w:p>
@@ -22338,6 +23304,75 @@
         </w:rPr>
         <w:t>平台测试</w:t>
       </w:r>
+    </w:p>
+    <w:p>
+      <w:pPr>
+        <w:tabs>
+          <w:tab w:val="left" w:pos="420"/>
+          <w:tab w:val="left" w:pos="840"/>
+          <w:tab w:val="left" w:pos="2352"/>
+        </w:tabs>
+        <w:spacing w:line="360" w:lineRule="auto"/>
+        <w:rPr>
+          <w:rFonts w:ascii="宋体" w:hAnsi="宋体" w:hint="eastAsia"/>
+          <w:b/>
+          <w:sz w:val="24"/>
+          <w:szCs w:val="24"/>
+        </w:rPr>
+      </w:pPr>
+      <w:r>
+        <w:rPr>
+          <w:rFonts w:ascii="宋体" w:hAnsi="宋体"/>
+          <w:b/>
+          <w:sz w:val="24"/>
+          <w:szCs w:val="24"/>
+        </w:rPr>
+        <w:tab/>
+      </w:r>
+      <w:bookmarkStart w:id="0" w:name="_GoBack"/>
+      <w:r>
+        <w:rPr>
+          <w:rFonts w:hint="eastAsia"/>
+        </w:rPr>
+        <w:t>在开发的过程中</w:t>
+      </w:r>
+      <w:r>
+        <w:rPr>
+          <w:rFonts w:hint="eastAsia"/>
+        </w:rPr>
+        <w:t>，</w:t>
+      </w:r>
+      <w:r>
+        <w:rPr>
+          <w:rFonts w:hint="eastAsia"/>
+        </w:rPr>
+        <w:t>系统平台</w:t>
+      </w:r>
+      <w:r>
+        <w:rPr>
+          <w:rFonts w:hint="eastAsia"/>
+        </w:rPr>
+        <w:t>测试环节必不可少，</w:t>
+      </w:r>
+      <w:r>
+        <w:rPr>
+          <w:rFonts w:hint="eastAsia"/>
+        </w:rPr>
+        <w:t>有些情况下甚至比</w:t>
+      </w:r>
+      <w:r>
+        <w:rPr>
+          <w:rFonts w:hint="eastAsia"/>
+        </w:rPr>
+        <w:t>具体功能的实现还要重要。</w:t>
+      </w:r>
+      <w:r>
+        <w:rPr>
+          <w:rFonts w:hint="eastAsia"/>
+        </w:rPr>
+        <w:t>系统平台测试主要包括</w:t>
+      </w:r>
+      <w:bookmarkEnd w:id="0"/>
     </w:p>
     <w:p>
       <w:pPr>
@@ -25203,7 +26238,7 @@
 </file>
 
 <file path=customXml/itemProps1.xml><?xml version="1.0" encoding="utf-8"?>
-<ds:datastoreItem xmlns:ds="http://schemas.openxmlformats.org/officeDocument/2006/customXml" ds:itemID="{7A338EBA-A0EF-4EAA-B15F-CCEC68D21402}">
+<ds:datastoreItem xmlns:ds="http://schemas.openxmlformats.org/officeDocument/2006/customXml" ds:itemID="{B0C8331F-FBDA-401F-BCD7-9718D5EB1C51}">
   <ds:schemaRefs>
     <ds:schemaRef ds:uri="http://schemas.openxmlformats.org/officeDocument/2006/bibliography"/>
   </ds:schemaRefs>

--- a/我的论文.docx
+++ b/我的论文.docx
@@ -8965,10 +8965,10 @@
             <v:path o:extrusionok="f" gradientshapeok="t" o:connecttype="rect"/>
             <o:lock v:ext="edit" aspectratio="t"/>
           </v:shapetype>
-          <v:shape id="_x0000_i1025" type="#_x0000_t75" style="width:415.3pt;height:484.3pt" o:ole="">
+          <v:shape id="_x0000_i1025" type="#_x0000_t75" style="width:415.05pt;height:484.25pt" o:ole="">
             <v:imagedata r:id="rId8" o:title=""/>
           </v:shape>
-          <o:OLEObject Type="Embed" ProgID="Visio.Drawing.15" ShapeID="_x0000_i1025" DrawAspect="Content" ObjectID="_1525549981" r:id="rId9"/>
+          <o:OLEObject Type="Embed" ProgID="Visio.Drawing.15" ShapeID="_x0000_i1025" DrawAspect="Content" ObjectID="_1525619553" r:id="rId9"/>
         </w:object>
       </w:r>
     </w:p>
@@ -9448,10 +9448,10 @@
       </w:pPr>
       <w:r>
         <w:object w:dxaOrig="15576" w:dyaOrig="13717">
-          <v:shape id="_x0000_i1026" type="#_x0000_t75" style="width:415.3pt;height:365.55pt" o:ole="">
+          <v:shape id="_x0000_i1026" type="#_x0000_t75" style="width:415.05pt;height:365.65pt" o:ole="">
             <v:imagedata r:id="rId10" o:title=""/>
           </v:shape>
-          <o:OLEObject Type="Embed" ProgID="Visio.Drawing.15" ShapeID="_x0000_i1026" DrawAspect="Content" ObjectID="_1525549982" r:id="rId11"/>
+          <o:OLEObject Type="Embed" ProgID="Visio.Drawing.15" ShapeID="_x0000_i1026" DrawAspect="Content" ObjectID="_1525619554" r:id="rId11"/>
         </w:object>
       </w:r>
     </w:p>
@@ -11442,6 +11442,13 @@
           <w:szCs w:val="21"/>
         </w:rPr>
       </w:pPr>
+      <w:r>
+        <w:rPr>
+          <w:rFonts w:ascii="宋体" w:hAnsi="宋体" w:hint="eastAsia"/>
+          <w:szCs w:val="21"/>
+        </w:rPr>
+        <w:t>–</w:t>
+      </w:r>
     </w:p>
     <w:p>
       <w:pPr>
@@ -12078,7 +12085,7 @@
       <w:pPr>
         <w:spacing w:line="360" w:lineRule="auto"/>
         <w:rPr>
-          <w:rFonts w:ascii="宋体" w:hAnsi="宋体" w:hint="eastAsia"/>
+          <w:rFonts w:ascii="宋体" w:hAnsi="宋体"/>
           <w:szCs w:val="21"/>
         </w:rPr>
       </w:pPr>
@@ -12086,12 +12093,12 @@
         <w:rPr>
           <w:noProof/>
         </w:rPr>
-        <w:object w:dxaOrig="225" w:dyaOrig="225">
+        <w:object w:dxaOrig="1440" w:dyaOrig="1440">
           <v:shape id="_x0000_s1029" type="#_x0000_t75" style="position:absolute;left:0;text-align:left;margin-left:-55.6pt;margin-top:93.6pt;width:502.95pt;height:446.85pt;z-index:251659264;mso-position-horizontal-relative:text;mso-position-vertical-relative:text">
             <v:imagedata r:id="rId12" o:title=""/>
             <w10:wrap type="square"/>
           </v:shape>
-          <o:OLEObject Type="Embed" ProgID="Visio.Drawing.15" ShapeID="_x0000_s1029" DrawAspect="Content" ObjectID="_1525549983" r:id="rId13"/>
+          <o:OLEObject Type="Embed" ProgID="Visio.Drawing.15" ShapeID="_x0000_s1029" DrawAspect="Content" ObjectID="_1525619555" r:id="rId13"/>
         </w:object>
       </w:r>
       <w:r>
@@ -12258,9 +12265,6 @@
       <w:pPr>
         <w:spacing w:line="360" w:lineRule="auto"/>
         <w:jc w:val="center"/>
-        <w:rPr>
-          <w:rFonts w:hint="eastAsia"/>
-        </w:rPr>
       </w:pPr>
       <w:r>
         <w:rPr>
@@ -12315,9 +12319,6 @@
       <w:pPr>
         <w:spacing w:line="360" w:lineRule="auto"/>
         <w:ind w:firstLine="420"/>
-        <w:rPr>
-          <w:rFonts w:hint="eastAsia"/>
-        </w:rPr>
       </w:pPr>
       <w:r>
         <w:rPr>
@@ -13231,9 +13232,6 @@
       <w:pPr>
         <w:spacing w:line="360" w:lineRule="auto"/>
         <w:ind w:firstLine="420"/>
-        <w:rPr>
-          <w:rFonts w:hint="eastAsia"/>
-        </w:rPr>
       </w:pPr>
     </w:p>
     <w:tbl>
@@ -13281,7 +13279,6 @@
             <w:pPr>
               <w:spacing w:line="360" w:lineRule="auto"/>
               <w:rPr>
-                <w:rFonts w:hint="eastAsia"/>
                 <w:color w:val="000000" w:themeColor="text1"/>
               </w:rPr>
             </w:pPr>
@@ -13306,9 +13303,6 @@
             <w:pPr>
               <w:spacing w:line="360" w:lineRule="auto"/>
               <w:cnfStyle w:val="100000000000" w:firstRow="1" w:lastRow="0" w:firstColumn="0" w:lastColumn="0" w:oddVBand="0" w:evenVBand="0" w:oddHBand="0" w:evenHBand="0" w:firstRowFirstColumn="0" w:firstRowLastColumn="0" w:lastRowFirstColumn="0" w:lastRowLastColumn="0"/>
-              <w:rPr>
-                <w:rFonts w:hint="eastAsia"/>
-              </w:rPr>
             </w:pPr>
           </w:p>
         </w:tc>
@@ -13325,9 +13319,6 @@
             <w:pPr>
               <w:spacing w:line="360" w:lineRule="auto"/>
               <w:cnfStyle w:val="100000000000" w:firstRow="1" w:lastRow="0" w:firstColumn="0" w:lastColumn="0" w:oddVBand="0" w:evenVBand="0" w:oddHBand="0" w:evenHBand="0" w:firstRowFirstColumn="0" w:firstRowLastColumn="0" w:lastRowFirstColumn="0" w:lastRowLastColumn="0"/>
-              <w:rPr>
-                <w:rFonts w:hint="eastAsia"/>
-              </w:rPr>
             </w:pPr>
           </w:p>
         </w:tc>
@@ -13343,9 +13334,6 @@
             <w:pPr>
               <w:spacing w:line="360" w:lineRule="auto"/>
               <w:cnfStyle w:val="100000000000" w:firstRow="1" w:lastRow="0" w:firstColumn="0" w:lastColumn="0" w:oddVBand="0" w:evenVBand="0" w:oddHBand="0" w:evenHBand="0" w:firstRowFirstColumn="0" w:firstRowLastColumn="0" w:lastRowFirstColumn="0" w:lastRowLastColumn="0"/>
-              <w:rPr>
-                <w:rFonts w:hint="eastAsia"/>
-              </w:rPr>
             </w:pPr>
           </w:p>
         </w:tc>
@@ -13362,9 +13350,6 @@
             <w:pPr>
               <w:spacing w:line="360" w:lineRule="auto"/>
               <w:cnfStyle w:val="100000000000" w:firstRow="1" w:lastRow="0" w:firstColumn="0" w:lastColumn="0" w:oddVBand="0" w:evenVBand="0" w:oddHBand="0" w:evenHBand="0" w:firstRowFirstColumn="0" w:firstRowLastColumn="0" w:lastRowFirstColumn="0" w:lastRowLastColumn="0"/>
-              <w:rPr>
-                <w:rFonts w:hint="eastAsia"/>
-              </w:rPr>
             </w:pPr>
           </w:p>
         </w:tc>
@@ -13382,9 +13367,6 @@
             <w:pPr>
               <w:spacing w:line="360" w:lineRule="auto"/>
               <w:cnfStyle w:val="100000000000" w:firstRow="1" w:lastRow="0" w:firstColumn="0" w:lastColumn="0" w:oddVBand="0" w:evenVBand="0" w:oddHBand="0" w:evenHBand="0" w:firstRowFirstColumn="0" w:firstRowLastColumn="0" w:lastRowFirstColumn="0" w:lastRowLastColumn="0"/>
-              <w:rPr>
-                <w:rFonts w:hint="eastAsia"/>
-              </w:rPr>
             </w:pPr>
           </w:p>
         </w:tc>
@@ -13403,7 +13385,6 @@
             <w:pPr>
               <w:spacing w:line="360" w:lineRule="auto"/>
               <w:rPr>
-                <w:rFonts w:hint="eastAsia"/>
                 <w:color w:val="FFFFFF" w:themeColor="background1"/>
               </w:rPr>
             </w:pPr>
@@ -13427,7 +13408,6 @@
               <w:spacing w:line="360" w:lineRule="auto"/>
               <w:cnfStyle w:val="000000100000" w:firstRow="0" w:lastRow="0" w:firstColumn="0" w:lastColumn="0" w:oddVBand="0" w:evenVBand="0" w:oddHBand="1" w:evenHBand="0" w:firstRowFirstColumn="0" w:firstRowLastColumn="0" w:lastRowFirstColumn="0" w:lastRowLastColumn="0"/>
               <w:rPr>
-                <w:rFonts w:hint="eastAsia"/>
                 <w:b/>
                 <w:color w:val="FFFFFF" w:themeColor="background1"/>
               </w:rPr>
@@ -13453,7 +13433,6 @@
               <w:spacing w:line="360" w:lineRule="auto"/>
               <w:cnfStyle w:val="000000100000" w:firstRow="0" w:lastRow="0" w:firstColumn="0" w:lastColumn="0" w:oddVBand="0" w:evenVBand="0" w:oddHBand="1" w:evenHBand="0" w:firstRowFirstColumn="0" w:firstRowLastColumn="0" w:lastRowFirstColumn="0" w:lastRowLastColumn="0"/>
               <w:rPr>
-                <w:rFonts w:hint="eastAsia"/>
                 <w:b/>
                 <w:color w:val="FFFFFF" w:themeColor="background1"/>
               </w:rPr>
@@ -13486,7 +13465,6 @@
               <w:spacing w:line="360" w:lineRule="auto"/>
               <w:cnfStyle w:val="000000100000" w:firstRow="0" w:lastRow="0" w:firstColumn="0" w:lastColumn="0" w:oddVBand="0" w:evenVBand="0" w:oddHBand="1" w:evenHBand="0" w:firstRowFirstColumn="0" w:firstRowLastColumn="0" w:lastRowFirstColumn="0" w:lastRowLastColumn="0"/>
               <w:rPr>
-                <w:rFonts w:hint="eastAsia"/>
                 <w:b/>
                 <w:color w:val="FFFFFF" w:themeColor="background1"/>
               </w:rPr>
@@ -13512,7 +13490,6 @@
               <w:spacing w:line="360" w:lineRule="auto"/>
               <w:cnfStyle w:val="000000100000" w:firstRow="0" w:lastRow="0" w:firstColumn="0" w:lastColumn="0" w:oddVBand="0" w:evenVBand="0" w:oddHBand="1" w:evenHBand="0" w:firstRowFirstColumn="0" w:firstRowLastColumn="0" w:lastRowFirstColumn="0" w:lastRowLastColumn="0"/>
               <w:rPr>
-                <w:rFonts w:hint="eastAsia"/>
                 <w:b/>
                 <w:color w:val="FFFFFF" w:themeColor="background1"/>
               </w:rPr>
@@ -13538,7 +13515,6 @@
               <w:spacing w:line="360" w:lineRule="auto"/>
               <w:cnfStyle w:val="000000100000" w:firstRow="0" w:lastRow="0" w:firstColumn="0" w:lastColumn="0" w:oddVBand="0" w:evenVBand="0" w:oddHBand="1" w:evenHBand="0" w:firstRowFirstColumn="0" w:firstRowLastColumn="0" w:lastRowFirstColumn="0" w:lastRowLastColumn="0"/>
               <w:rPr>
-                <w:rFonts w:hint="eastAsia"/>
                 <w:b/>
                 <w:color w:val="FFFFFF" w:themeColor="background1"/>
               </w:rPr>
@@ -13569,9 +13545,6 @@
           <w:p>
             <w:pPr>
               <w:spacing w:line="360" w:lineRule="auto"/>
-              <w:rPr>
-                <w:rFonts w:hint="eastAsia"/>
-              </w:rPr>
             </w:pPr>
             <w:r>
               <w:rPr>
@@ -13602,9 +13575,6 @@
             <w:pPr>
               <w:spacing w:line="360" w:lineRule="auto"/>
               <w:cnfStyle w:val="000000000000" w:firstRow="0" w:lastRow="0" w:firstColumn="0" w:lastColumn="0" w:oddVBand="0" w:evenVBand="0" w:oddHBand="0" w:evenHBand="0" w:firstRowFirstColumn="0" w:firstRowLastColumn="0" w:lastRowFirstColumn="0" w:lastRowLastColumn="0"/>
-              <w:rPr>
-                <w:rFonts w:hint="eastAsia"/>
-              </w:rPr>
             </w:pPr>
             <w:r>
               <w:rPr>
@@ -13629,9 +13599,6 @@
             <w:pPr>
               <w:spacing w:line="360" w:lineRule="auto"/>
               <w:cnfStyle w:val="000000000000" w:firstRow="0" w:lastRow="0" w:firstColumn="0" w:lastColumn="0" w:oddVBand="0" w:evenVBand="0" w:oddHBand="0" w:evenHBand="0" w:firstRowFirstColumn="0" w:firstRowLastColumn="0" w:lastRowFirstColumn="0" w:lastRowLastColumn="0"/>
-              <w:rPr>
-                <w:rFonts w:hint="eastAsia"/>
-              </w:rPr>
             </w:pPr>
             <w:r>
               <w:rPr>
@@ -13655,9 +13622,6 @@
             <w:pPr>
               <w:spacing w:line="360" w:lineRule="auto"/>
               <w:cnfStyle w:val="000000000000" w:firstRow="0" w:lastRow="0" w:firstColumn="0" w:lastColumn="0" w:oddVBand="0" w:evenVBand="0" w:oddHBand="0" w:evenHBand="0" w:firstRowFirstColumn="0" w:firstRowLastColumn="0" w:lastRowFirstColumn="0" w:lastRowLastColumn="0"/>
-              <w:rPr>
-                <w:rFonts w:hint="eastAsia"/>
-              </w:rPr>
             </w:pPr>
             <w:r>
               <w:rPr>
@@ -13682,9 +13646,6 @@
             <w:pPr>
               <w:spacing w:line="360" w:lineRule="auto"/>
               <w:cnfStyle w:val="000000000000" w:firstRow="0" w:lastRow="0" w:firstColumn="0" w:lastColumn="0" w:oddVBand="0" w:evenVBand="0" w:oddHBand="0" w:evenHBand="0" w:firstRowFirstColumn="0" w:firstRowLastColumn="0" w:lastRowFirstColumn="0" w:lastRowLastColumn="0"/>
-              <w:rPr>
-                <w:rFonts w:hint="eastAsia"/>
-              </w:rPr>
             </w:pPr>
             <w:r>
               <w:rPr>
@@ -13709,9 +13670,6 @@
             <w:pPr>
               <w:spacing w:line="360" w:lineRule="auto"/>
               <w:cnfStyle w:val="000000000000" w:firstRow="0" w:lastRow="0" w:firstColumn="0" w:lastColumn="0" w:oddVBand="0" w:evenVBand="0" w:oddHBand="0" w:evenHBand="0" w:firstRowFirstColumn="0" w:firstRowLastColumn="0" w:lastRowFirstColumn="0" w:lastRowLastColumn="0"/>
-              <w:rPr>
-                <w:rFonts w:hint="eastAsia"/>
-              </w:rPr>
             </w:pPr>
             <w:r>
               <w:rPr>
@@ -13741,9 +13699,6 @@
           <w:p>
             <w:pPr>
               <w:spacing w:line="360" w:lineRule="auto"/>
-              <w:rPr>
-                <w:rFonts w:hint="eastAsia"/>
-              </w:rPr>
             </w:pPr>
             <w:r>
               <w:rPr>
@@ -13769,9 +13724,6 @@
             <w:pPr>
               <w:spacing w:line="360" w:lineRule="auto"/>
               <w:cnfStyle w:val="000000100000" w:firstRow="0" w:lastRow="0" w:firstColumn="0" w:lastColumn="0" w:oddVBand="0" w:evenVBand="0" w:oddHBand="1" w:evenHBand="0" w:firstRowFirstColumn="0" w:firstRowLastColumn="0" w:lastRowFirstColumn="0" w:lastRowLastColumn="0"/>
-              <w:rPr>
-                <w:rFonts w:hint="eastAsia"/>
-              </w:rPr>
             </w:pPr>
             <w:r>
               <w:rPr>
@@ -13797,9 +13749,6 @@
             <w:pPr>
               <w:spacing w:line="360" w:lineRule="auto"/>
               <w:cnfStyle w:val="000000100000" w:firstRow="0" w:lastRow="0" w:firstColumn="0" w:lastColumn="0" w:oddVBand="0" w:evenVBand="0" w:oddHBand="1" w:evenHBand="0" w:firstRowFirstColumn="0" w:firstRowLastColumn="0" w:lastRowFirstColumn="0" w:lastRowLastColumn="0"/>
-              <w:rPr>
-                <w:rFonts w:hint="eastAsia"/>
-              </w:rPr>
             </w:pPr>
             <w:r>
               <w:rPr>
@@ -13824,9 +13773,6 @@
             <w:pPr>
               <w:spacing w:line="360" w:lineRule="auto"/>
               <w:cnfStyle w:val="000000100000" w:firstRow="0" w:lastRow="0" w:firstColumn="0" w:lastColumn="0" w:oddVBand="0" w:evenVBand="0" w:oddHBand="1" w:evenHBand="0" w:firstRowFirstColumn="0" w:firstRowLastColumn="0" w:lastRowFirstColumn="0" w:lastRowLastColumn="0"/>
-              <w:rPr>
-                <w:rFonts w:hint="eastAsia"/>
-              </w:rPr>
             </w:pPr>
             <w:r>
               <w:rPr>
@@ -13852,9 +13798,6 @@
             <w:pPr>
               <w:spacing w:line="360" w:lineRule="auto"/>
               <w:cnfStyle w:val="000000100000" w:firstRow="0" w:lastRow="0" w:firstColumn="0" w:lastColumn="0" w:oddVBand="0" w:evenVBand="0" w:oddHBand="1" w:evenHBand="0" w:firstRowFirstColumn="0" w:firstRowLastColumn="0" w:lastRowFirstColumn="0" w:lastRowLastColumn="0"/>
-              <w:rPr>
-                <w:rFonts w:hint="eastAsia"/>
-              </w:rPr>
             </w:pPr>
             <w:r>
               <w:rPr>
@@ -13880,9 +13823,6 @@
             <w:pPr>
               <w:spacing w:line="360" w:lineRule="auto"/>
               <w:cnfStyle w:val="000000100000" w:firstRow="0" w:lastRow="0" w:firstColumn="0" w:lastColumn="0" w:oddVBand="0" w:evenVBand="0" w:oddHBand="1" w:evenHBand="0" w:firstRowFirstColumn="0" w:firstRowLastColumn="0" w:lastRowFirstColumn="0" w:lastRowLastColumn="0"/>
-              <w:rPr>
-                <w:rFonts w:hint="eastAsia"/>
-              </w:rPr>
             </w:pPr>
             <w:r>
               <w:rPr>
@@ -13909,9 +13849,6 @@
           <w:p>
             <w:pPr>
               <w:spacing w:line="360" w:lineRule="auto"/>
-              <w:rPr>
-                <w:rFonts w:hint="eastAsia"/>
-              </w:rPr>
             </w:pPr>
             <w:r>
               <w:rPr>
@@ -13937,9 +13874,6 @@
             <w:pPr>
               <w:spacing w:line="360" w:lineRule="auto"/>
               <w:cnfStyle w:val="000000000000" w:firstRow="0" w:lastRow="0" w:firstColumn="0" w:lastColumn="0" w:oddVBand="0" w:evenVBand="0" w:oddHBand="0" w:evenHBand="0" w:firstRowFirstColumn="0" w:firstRowLastColumn="0" w:lastRowFirstColumn="0" w:lastRowLastColumn="0"/>
-              <w:rPr>
-                <w:rFonts w:hint="eastAsia"/>
-              </w:rPr>
             </w:pPr>
             <w:r>
               <w:rPr>
@@ -13965,9 +13899,6 @@
             <w:pPr>
               <w:spacing w:line="360" w:lineRule="auto"/>
               <w:cnfStyle w:val="000000000000" w:firstRow="0" w:lastRow="0" w:firstColumn="0" w:lastColumn="0" w:oddVBand="0" w:evenVBand="0" w:oddHBand="0" w:evenHBand="0" w:firstRowFirstColumn="0" w:firstRowLastColumn="0" w:lastRowFirstColumn="0" w:lastRowLastColumn="0"/>
-              <w:rPr>
-                <w:rFonts w:hint="eastAsia"/>
-              </w:rPr>
             </w:pPr>
             <w:r>
               <w:rPr>
@@ -13992,9 +13923,6 @@
             <w:pPr>
               <w:spacing w:line="360" w:lineRule="auto"/>
               <w:cnfStyle w:val="000000000000" w:firstRow="0" w:lastRow="0" w:firstColumn="0" w:lastColumn="0" w:oddVBand="0" w:evenVBand="0" w:oddHBand="0" w:evenHBand="0" w:firstRowFirstColumn="0" w:firstRowLastColumn="0" w:lastRowFirstColumn="0" w:lastRowLastColumn="0"/>
-              <w:rPr>
-                <w:rFonts w:hint="eastAsia"/>
-              </w:rPr>
             </w:pPr>
             <w:r>
               <w:rPr>
@@ -14020,9 +13948,6 @@
             <w:pPr>
               <w:spacing w:line="360" w:lineRule="auto"/>
               <w:cnfStyle w:val="000000000000" w:firstRow="0" w:lastRow="0" w:firstColumn="0" w:lastColumn="0" w:oddVBand="0" w:evenVBand="0" w:oddHBand="0" w:evenHBand="0" w:firstRowFirstColumn="0" w:firstRowLastColumn="0" w:lastRowFirstColumn="0" w:lastRowLastColumn="0"/>
-              <w:rPr>
-                <w:rFonts w:hint="eastAsia"/>
-              </w:rPr>
             </w:pPr>
             <w:r>
               <w:rPr>
@@ -14048,9 +13973,6 @@
             <w:pPr>
               <w:spacing w:line="360" w:lineRule="auto"/>
               <w:cnfStyle w:val="000000000000" w:firstRow="0" w:lastRow="0" w:firstColumn="0" w:lastColumn="0" w:oddVBand="0" w:evenVBand="0" w:oddHBand="0" w:evenHBand="0" w:firstRowFirstColumn="0" w:firstRowLastColumn="0" w:lastRowFirstColumn="0" w:lastRowLastColumn="0"/>
-              <w:rPr>
-                <w:rFonts w:hint="eastAsia"/>
-              </w:rPr>
             </w:pPr>
             <w:r>
               <w:rPr>
@@ -14080,9 +14002,6 @@
           <w:p>
             <w:pPr>
               <w:spacing w:line="360" w:lineRule="auto"/>
-              <w:rPr>
-                <w:rFonts w:hint="eastAsia"/>
-              </w:rPr>
             </w:pPr>
             <w:r>
               <w:rPr>
@@ -14109,9 +14028,6 @@
             <w:pPr>
               <w:spacing w:line="360" w:lineRule="auto"/>
               <w:cnfStyle w:val="000000100000" w:firstRow="0" w:lastRow="0" w:firstColumn="0" w:lastColumn="0" w:oddVBand="0" w:evenVBand="0" w:oddHBand="1" w:evenHBand="0" w:firstRowFirstColumn="0" w:firstRowLastColumn="0" w:lastRowFirstColumn="0" w:lastRowLastColumn="0"/>
-              <w:rPr>
-                <w:rFonts w:hint="eastAsia"/>
-              </w:rPr>
             </w:pPr>
             <w:r>
               <w:rPr>
@@ -14137,9 +14053,6 @@
             <w:pPr>
               <w:spacing w:line="360" w:lineRule="auto"/>
               <w:cnfStyle w:val="000000100000" w:firstRow="0" w:lastRow="0" w:firstColumn="0" w:lastColumn="0" w:oddVBand="0" w:evenVBand="0" w:oddHBand="1" w:evenHBand="0" w:firstRowFirstColumn="0" w:firstRowLastColumn="0" w:lastRowFirstColumn="0" w:lastRowLastColumn="0"/>
-              <w:rPr>
-                <w:rFonts w:hint="eastAsia"/>
-              </w:rPr>
             </w:pPr>
             <w:r>
               <w:rPr>
@@ -14167,9 +14080,6 @@
             <w:pPr>
               <w:spacing w:line="360" w:lineRule="auto"/>
               <w:cnfStyle w:val="000000100000" w:firstRow="0" w:lastRow="0" w:firstColumn="0" w:lastColumn="0" w:oddVBand="0" w:evenVBand="0" w:oddHBand="1" w:evenHBand="0" w:firstRowFirstColumn="0" w:firstRowLastColumn="0" w:lastRowFirstColumn="0" w:lastRowLastColumn="0"/>
-              <w:rPr>
-                <w:rFonts w:hint="eastAsia"/>
-              </w:rPr>
             </w:pPr>
             <w:r>
               <w:rPr>
@@ -14195,9 +14105,6 @@
             <w:pPr>
               <w:spacing w:line="360" w:lineRule="auto"/>
               <w:cnfStyle w:val="000000100000" w:firstRow="0" w:lastRow="0" w:firstColumn="0" w:lastColumn="0" w:oddVBand="0" w:evenVBand="0" w:oddHBand="1" w:evenHBand="0" w:firstRowFirstColumn="0" w:firstRowLastColumn="0" w:lastRowFirstColumn="0" w:lastRowLastColumn="0"/>
-              <w:rPr>
-                <w:rFonts w:hint="eastAsia"/>
-              </w:rPr>
             </w:pPr>
             <w:r>
               <w:rPr>
@@ -14223,9 +14130,6 @@
             <w:pPr>
               <w:spacing w:line="360" w:lineRule="auto"/>
               <w:cnfStyle w:val="000000100000" w:firstRow="0" w:lastRow="0" w:firstColumn="0" w:lastColumn="0" w:oddVBand="0" w:evenVBand="0" w:oddHBand="1" w:evenHBand="0" w:firstRowFirstColumn="0" w:firstRowLastColumn="0" w:lastRowFirstColumn="0" w:lastRowLastColumn="0"/>
-              <w:rPr>
-                <w:rFonts w:hint="eastAsia"/>
-              </w:rPr>
             </w:pPr>
             <w:r>
               <w:rPr>
@@ -14276,9 +14180,6 @@
           <w:p>
             <w:pPr>
               <w:spacing w:line="360" w:lineRule="auto"/>
-              <w:rPr>
-                <w:rFonts w:hint="eastAsia"/>
-              </w:rPr>
             </w:pPr>
             <w:r>
               <w:rPr>
@@ -14304,9 +14205,6 @@
             <w:pPr>
               <w:spacing w:line="360" w:lineRule="auto"/>
               <w:cnfStyle w:val="000000000000" w:firstRow="0" w:lastRow="0" w:firstColumn="0" w:lastColumn="0" w:oddVBand="0" w:evenVBand="0" w:oddHBand="0" w:evenHBand="0" w:firstRowFirstColumn="0" w:firstRowLastColumn="0" w:lastRowFirstColumn="0" w:lastRowLastColumn="0"/>
-              <w:rPr>
-                <w:rFonts w:hint="eastAsia"/>
-              </w:rPr>
             </w:pPr>
             <w:r>
               <w:rPr>
@@ -14332,9 +14230,6 @@
             <w:pPr>
               <w:spacing w:line="360" w:lineRule="auto"/>
               <w:cnfStyle w:val="000000000000" w:firstRow="0" w:lastRow="0" w:firstColumn="0" w:lastColumn="0" w:oddVBand="0" w:evenVBand="0" w:oddHBand="0" w:evenHBand="0" w:firstRowFirstColumn="0" w:firstRowLastColumn="0" w:lastRowFirstColumn="0" w:lastRowLastColumn="0"/>
-              <w:rPr>
-                <w:rFonts w:hint="eastAsia"/>
-              </w:rPr>
             </w:pPr>
             <w:r>
               <w:rPr>
@@ -14359,9 +14254,6 @@
             <w:pPr>
               <w:spacing w:line="360" w:lineRule="auto"/>
               <w:cnfStyle w:val="000000000000" w:firstRow="0" w:lastRow="0" w:firstColumn="0" w:lastColumn="0" w:oddVBand="0" w:evenVBand="0" w:oddHBand="0" w:evenHBand="0" w:firstRowFirstColumn="0" w:firstRowLastColumn="0" w:lastRowFirstColumn="0" w:lastRowLastColumn="0"/>
-              <w:rPr>
-                <w:rFonts w:hint="eastAsia"/>
-              </w:rPr>
             </w:pPr>
             <w:r>
               <w:rPr>
@@ -14387,9 +14279,6 @@
             <w:pPr>
               <w:spacing w:line="360" w:lineRule="auto"/>
               <w:cnfStyle w:val="000000000000" w:firstRow="0" w:lastRow="0" w:firstColumn="0" w:lastColumn="0" w:oddVBand="0" w:evenVBand="0" w:oddHBand="0" w:evenHBand="0" w:firstRowFirstColumn="0" w:firstRowLastColumn="0" w:lastRowFirstColumn="0" w:lastRowLastColumn="0"/>
-              <w:rPr>
-                <w:rFonts w:hint="eastAsia"/>
-              </w:rPr>
             </w:pPr>
             <w:r>
               <w:rPr>
@@ -14415,9 +14304,6 @@
             <w:pPr>
               <w:spacing w:line="360" w:lineRule="auto"/>
               <w:cnfStyle w:val="000000000000" w:firstRow="0" w:lastRow="0" w:firstColumn="0" w:lastColumn="0" w:oddVBand="0" w:evenVBand="0" w:oddHBand="0" w:evenHBand="0" w:firstRowFirstColumn="0" w:firstRowLastColumn="0" w:lastRowFirstColumn="0" w:lastRowLastColumn="0"/>
-              <w:rPr>
-                <w:rFonts w:hint="eastAsia"/>
-              </w:rPr>
             </w:pPr>
             <w:r>
               <w:rPr>
@@ -14459,9 +14345,6 @@
           <w:p>
             <w:pPr>
               <w:spacing w:line="360" w:lineRule="auto"/>
-              <w:rPr>
-                <w:rFonts w:hint="eastAsia"/>
-              </w:rPr>
             </w:pPr>
             <w:r>
               <w:rPr>
@@ -14487,9 +14370,6 @@
             <w:pPr>
               <w:spacing w:line="360" w:lineRule="auto"/>
               <w:cnfStyle w:val="000000100000" w:firstRow="0" w:lastRow="0" w:firstColumn="0" w:lastColumn="0" w:oddVBand="0" w:evenVBand="0" w:oddHBand="1" w:evenHBand="0" w:firstRowFirstColumn="0" w:firstRowLastColumn="0" w:lastRowFirstColumn="0" w:lastRowLastColumn="0"/>
-              <w:rPr>
-                <w:rFonts w:hint="eastAsia"/>
-              </w:rPr>
             </w:pPr>
             <w:r>
               <w:rPr>
@@ -14515,9 +14395,6 @@
             <w:pPr>
               <w:spacing w:line="360" w:lineRule="auto"/>
               <w:cnfStyle w:val="000000100000" w:firstRow="0" w:lastRow="0" w:firstColumn="0" w:lastColumn="0" w:oddVBand="0" w:evenVBand="0" w:oddHBand="1" w:evenHBand="0" w:firstRowFirstColumn="0" w:firstRowLastColumn="0" w:lastRowFirstColumn="0" w:lastRowLastColumn="0"/>
-              <w:rPr>
-                <w:rFonts w:hint="eastAsia"/>
-              </w:rPr>
             </w:pPr>
             <w:r>
               <w:rPr>
@@ -14542,9 +14419,6 @@
             <w:pPr>
               <w:spacing w:line="360" w:lineRule="auto"/>
               <w:cnfStyle w:val="000000100000" w:firstRow="0" w:lastRow="0" w:firstColumn="0" w:lastColumn="0" w:oddVBand="0" w:evenVBand="0" w:oddHBand="1" w:evenHBand="0" w:firstRowFirstColumn="0" w:firstRowLastColumn="0" w:lastRowFirstColumn="0" w:lastRowLastColumn="0"/>
-              <w:rPr>
-                <w:rFonts w:hint="eastAsia"/>
-              </w:rPr>
             </w:pPr>
             <w:r>
               <w:rPr>
@@ -14570,9 +14444,6 @@
             <w:pPr>
               <w:spacing w:line="360" w:lineRule="auto"/>
               <w:cnfStyle w:val="000000100000" w:firstRow="0" w:lastRow="0" w:firstColumn="0" w:lastColumn="0" w:oddVBand="0" w:evenVBand="0" w:oddHBand="1" w:evenHBand="0" w:firstRowFirstColumn="0" w:firstRowLastColumn="0" w:lastRowFirstColumn="0" w:lastRowLastColumn="0"/>
-              <w:rPr>
-                <w:rFonts w:hint="eastAsia"/>
-              </w:rPr>
             </w:pPr>
             <w:r>
               <w:rPr>
@@ -14604,9 +14475,6 @@
             <w:pPr>
               <w:spacing w:line="360" w:lineRule="auto"/>
               <w:cnfStyle w:val="000000100000" w:firstRow="0" w:lastRow="0" w:firstColumn="0" w:lastColumn="0" w:oddVBand="0" w:evenVBand="0" w:oddHBand="1" w:evenHBand="0" w:firstRowFirstColumn="0" w:firstRowLastColumn="0" w:lastRowFirstColumn="0" w:lastRowLastColumn="0"/>
-              <w:rPr>
-                <w:rFonts w:hint="eastAsia"/>
-              </w:rPr>
             </w:pPr>
             <w:r>
               <w:rPr>
@@ -14633,9 +14501,6 @@
           <w:p>
             <w:pPr>
               <w:spacing w:line="360" w:lineRule="auto"/>
-              <w:rPr>
-                <w:rFonts w:hint="eastAsia"/>
-              </w:rPr>
             </w:pPr>
             <w:r>
               <w:rPr>
@@ -14661,9 +14526,6 @@
             <w:pPr>
               <w:spacing w:line="360" w:lineRule="auto"/>
               <w:cnfStyle w:val="000000000000" w:firstRow="0" w:lastRow="0" w:firstColumn="0" w:lastColumn="0" w:oddVBand="0" w:evenVBand="0" w:oddHBand="0" w:evenHBand="0" w:firstRowFirstColumn="0" w:firstRowLastColumn="0" w:lastRowFirstColumn="0" w:lastRowLastColumn="0"/>
-              <w:rPr>
-                <w:rFonts w:hint="eastAsia"/>
-              </w:rPr>
             </w:pPr>
             <w:r>
               <w:rPr>
@@ -14689,9 +14551,6 @@
             <w:pPr>
               <w:spacing w:line="360" w:lineRule="auto"/>
               <w:cnfStyle w:val="000000000000" w:firstRow="0" w:lastRow="0" w:firstColumn="0" w:lastColumn="0" w:oddVBand="0" w:evenVBand="0" w:oddHBand="0" w:evenHBand="0" w:firstRowFirstColumn="0" w:firstRowLastColumn="0" w:lastRowFirstColumn="0" w:lastRowLastColumn="0"/>
-              <w:rPr>
-                <w:rFonts w:hint="eastAsia"/>
-              </w:rPr>
             </w:pPr>
             <w:r>
               <w:rPr>
@@ -14716,9 +14575,6 @@
             <w:pPr>
               <w:spacing w:line="360" w:lineRule="auto"/>
               <w:cnfStyle w:val="000000000000" w:firstRow="0" w:lastRow="0" w:firstColumn="0" w:lastColumn="0" w:oddVBand="0" w:evenVBand="0" w:oddHBand="0" w:evenHBand="0" w:firstRowFirstColumn="0" w:firstRowLastColumn="0" w:lastRowFirstColumn="0" w:lastRowLastColumn="0"/>
-              <w:rPr>
-                <w:rFonts w:hint="eastAsia"/>
-              </w:rPr>
             </w:pPr>
             <w:r>
               <w:rPr>
@@ -14750,9 +14606,6 @@
             <w:pPr>
               <w:spacing w:line="360" w:lineRule="auto"/>
               <w:cnfStyle w:val="000000000000" w:firstRow="0" w:lastRow="0" w:firstColumn="0" w:lastColumn="0" w:oddVBand="0" w:evenVBand="0" w:oddHBand="0" w:evenHBand="0" w:firstRowFirstColumn="0" w:firstRowLastColumn="0" w:lastRowFirstColumn="0" w:lastRowLastColumn="0"/>
-              <w:rPr>
-                <w:rFonts w:hint="eastAsia"/>
-              </w:rPr>
             </w:pPr>
             <w:r>
               <w:rPr>
@@ -14778,9 +14631,6 @@
             <w:pPr>
               <w:spacing w:line="360" w:lineRule="auto"/>
               <w:cnfStyle w:val="000000000000" w:firstRow="0" w:lastRow="0" w:firstColumn="0" w:lastColumn="0" w:oddVBand="0" w:evenVBand="0" w:oddHBand="0" w:evenHBand="0" w:firstRowFirstColumn="0" w:firstRowLastColumn="0" w:lastRowFirstColumn="0" w:lastRowLastColumn="0"/>
-              <w:rPr>
-                <w:rFonts w:hint="eastAsia"/>
-              </w:rPr>
             </w:pPr>
             <w:r>
               <w:rPr>
@@ -14810,9 +14660,6 @@
           <w:p>
             <w:pPr>
               <w:spacing w:line="360" w:lineRule="auto"/>
-              <w:rPr>
-                <w:rFonts w:hint="eastAsia"/>
-              </w:rPr>
             </w:pPr>
             <w:r>
               <w:rPr>
@@ -14838,9 +14685,6 @@
             <w:pPr>
               <w:spacing w:line="360" w:lineRule="auto"/>
               <w:cnfStyle w:val="000000100000" w:firstRow="0" w:lastRow="0" w:firstColumn="0" w:lastColumn="0" w:oddVBand="0" w:evenVBand="0" w:oddHBand="1" w:evenHBand="0" w:firstRowFirstColumn="0" w:firstRowLastColumn="0" w:lastRowFirstColumn="0" w:lastRowLastColumn="0"/>
-              <w:rPr>
-                <w:rFonts w:hint="eastAsia"/>
-              </w:rPr>
             </w:pPr>
             <w:r>
               <w:rPr>
@@ -14866,9 +14710,6 @@
             <w:pPr>
               <w:spacing w:line="360" w:lineRule="auto"/>
               <w:cnfStyle w:val="000000100000" w:firstRow="0" w:lastRow="0" w:firstColumn="0" w:lastColumn="0" w:oddVBand="0" w:evenVBand="0" w:oddHBand="1" w:evenHBand="0" w:firstRowFirstColumn="0" w:firstRowLastColumn="0" w:lastRowFirstColumn="0" w:lastRowLastColumn="0"/>
-              <w:rPr>
-                <w:rFonts w:hint="eastAsia"/>
-              </w:rPr>
             </w:pPr>
             <w:r>
               <w:rPr>
@@ -14896,9 +14737,6 @@
             <w:pPr>
               <w:spacing w:line="360" w:lineRule="auto"/>
               <w:cnfStyle w:val="000000100000" w:firstRow="0" w:lastRow="0" w:firstColumn="0" w:lastColumn="0" w:oddVBand="0" w:evenVBand="0" w:oddHBand="1" w:evenHBand="0" w:firstRowFirstColumn="0" w:firstRowLastColumn="0" w:lastRowFirstColumn="0" w:lastRowLastColumn="0"/>
-              <w:rPr>
-                <w:rFonts w:hint="eastAsia"/>
-              </w:rPr>
             </w:pPr>
             <w:r>
               <w:rPr>
@@ -14924,9 +14762,6 @@
             <w:pPr>
               <w:spacing w:line="360" w:lineRule="auto"/>
               <w:cnfStyle w:val="000000100000" w:firstRow="0" w:lastRow="0" w:firstColumn="0" w:lastColumn="0" w:oddVBand="0" w:evenVBand="0" w:oddHBand="1" w:evenHBand="0" w:firstRowFirstColumn="0" w:firstRowLastColumn="0" w:lastRowFirstColumn="0" w:lastRowLastColumn="0"/>
-              <w:rPr>
-                <w:rFonts w:hint="eastAsia"/>
-              </w:rPr>
             </w:pPr>
             <w:r>
               <w:rPr>
@@ -14952,9 +14787,6 @@
             <w:pPr>
               <w:spacing w:line="360" w:lineRule="auto"/>
               <w:cnfStyle w:val="000000100000" w:firstRow="0" w:lastRow="0" w:firstColumn="0" w:lastColumn="0" w:oddVBand="0" w:evenVBand="0" w:oddHBand="1" w:evenHBand="0" w:firstRowFirstColumn="0" w:firstRowLastColumn="0" w:lastRowFirstColumn="0" w:lastRowLastColumn="0"/>
-              <w:rPr>
-                <w:rFonts w:hint="eastAsia"/>
-              </w:rPr>
             </w:pPr>
             <w:r>
               <w:rPr>
@@ -14999,9 +14831,6 @@
           <w:p>
             <w:pPr>
               <w:spacing w:line="360" w:lineRule="auto"/>
-              <w:rPr>
-                <w:rFonts w:hint="eastAsia"/>
-              </w:rPr>
             </w:pPr>
             <w:r>
               <w:rPr>
@@ -15033,9 +14862,6 @@
             <w:pPr>
               <w:spacing w:line="360" w:lineRule="auto"/>
               <w:cnfStyle w:val="000000000000" w:firstRow="0" w:lastRow="0" w:firstColumn="0" w:lastColumn="0" w:oddVBand="0" w:evenVBand="0" w:oddHBand="0" w:evenHBand="0" w:firstRowFirstColumn="0" w:firstRowLastColumn="0" w:lastRowFirstColumn="0" w:lastRowLastColumn="0"/>
-              <w:rPr>
-                <w:rFonts w:hint="eastAsia"/>
-              </w:rPr>
             </w:pPr>
             <w:r>
               <w:rPr>
@@ -15061,9 +14887,6 @@
             <w:pPr>
               <w:spacing w:line="360" w:lineRule="auto"/>
               <w:cnfStyle w:val="000000000000" w:firstRow="0" w:lastRow="0" w:firstColumn="0" w:lastColumn="0" w:oddVBand="0" w:evenVBand="0" w:oddHBand="0" w:evenHBand="0" w:firstRowFirstColumn="0" w:firstRowLastColumn="0" w:lastRowFirstColumn="0" w:lastRowLastColumn="0"/>
-              <w:rPr>
-                <w:rFonts w:hint="eastAsia"/>
-              </w:rPr>
             </w:pPr>
             <w:r>
               <w:rPr>
@@ -15088,9 +14911,6 @@
             <w:pPr>
               <w:spacing w:line="360" w:lineRule="auto"/>
               <w:cnfStyle w:val="000000000000" w:firstRow="0" w:lastRow="0" w:firstColumn="0" w:lastColumn="0" w:oddVBand="0" w:evenVBand="0" w:oddHBand="0" w:evenHBand="0" w:firstRowFirstColumn="0" w:firstRowLastColumn="0" w:lastRowFirstColumn="0" w:lastRowLastColumn="0"/>
-              <w:rPr>
-                <w:rFonts w:hint="eastAsia"/>
-              </w:rPr>
             </w:pPr>
             <w:r>
               <w:rPr>
@@ -15116,9 +14936,6 @@
             <w:pPr>
               <w:spacing w:line="360" w:lineRule="auto"/>
               <w:cnfStyle w:val="000000000000" w:firstRow="0" w:lastRow="0" w:firstColumn="0" w:lastColumn="0" w:oddVBand="0" w:evenVBand="0" w:oddHBand="0" w:evenHBand="0" w:firstRowFirstColumn="0" w:firstRowLastColumn="0" w:lastRowFirstColumn="0" w:lastRowLastColumn="0"/>
-              <w:rPr>
-                <w:rFonts w:hint="eastAsia"/>
-              </w:rPr>
             </w:pPr>
             <w:r>
               <w:rPr>
@@ -15168,9 +14985,6 @@
             <w:pPr>
               <w:spacing w:line="360" w:lineRule="auto"/>
               <w:cnfStyle w:val="000000000000" w:firstRow="0" w:lastRow="0" w:firstColumn="0" w:lastColumn="0" w:oddVBand="0" w:evenVBand="0" w:oddHBand="0" w:evenHBand="0" w:firstRowFirstColumn="0" w:firstRowLastColumn="0" w:lastRowFirstColumn="0" w:lastRowLastColumn="0"/>
-              <w:rPr>
-                <w:rFonts w:hint="eastAsia"/>
-              </w:rPr>
             </w:pPr>
             <w:r>
               <w:rPr>
@@ -15230,9 +15044,6 @@
           <w:p>
             <w:pPr>
               <w:spacing w:line="360" w:lineRule="auto"/>
-              <w:rPr>
-                <w:rFonts w:hint="eastAsia"/>
-              </w:rPr>
             </w:pPr>
             <w:r>
               <w:rPr>
@@ -15258,9 +15069,6 @@
             <w:pPr>
               <w:spacing w:line="360" w:lineRule="auto"/>
               <w:cnfStyle w:val="000000100000" w:firstRow="0" w:lastRow="0" w:firstColumn="0" w:lastColumn="0" w:oddVBand="0" w:evenVBand="0" w:oddHBand="1" w:evenHBand="0" w:firstRowFirstColumn="0" w:firstRowLastColumn="0" w:lastRowFirstColumn="0" w:lastRowLastColumn="0"/>
-              <w:rPr>
-                <w:rFonts w:hint="eastAsia"/>
-              </w:rPr>
             </w:pPr>
             <w:r>
               <w:rPr>
@@ -15286,9 +15094,6 @@
             <w:pPr>
               <w:spacing w:line="360" w:lineRule="auto"/>
               <w:cnfStyle w:val="000000100000" w:firstRow="0" w:lastRow="0" w:firstColumn="0" w:lastColumn="0" w:oddVBand="0" w:evenVBand="0" w:oddHBand="1" w:evenHBand="0" w:firstRowFirstColumn="0" w:firstRowLastColumn="0" w:lastRowFirstColumn="0" w:lastRowLastColumn="0"/>
-              <w:rPr>
-                <w:rFonts w:hint="eastAsia"/>
-              </w:rPr>
             </w:pPr>
             <w:r>
               <w:rPr>
@@ -15313,9 +15118,6 @@
             <w:pPr>
               <w:spacing w:line="360" w:lineRule="auto"/>
               <w:cnfStyle w:val="000000100000" w:firstRow="0" w:lastRow="0" w:firstColumn="0" w:lastColumn="0" w:oddVBand="0" w:evenVBand="0" w:oddHBand="1" w:evenHBand="0" w:firstRowFirstColumn="0" w:firstRowLastColumn="0" w:lastRowFirstColumn="0" w:lastRowLastColumn="0"/>
-              <w:rPr>
-                <w:rFonts w:hint="eastAsia"/>
-              </w:rPr>
             </w:pPr>
             <w:r>
               <w:rPr>
@@ -15341,9 +15143,6 @@
             <w:pPr>
               <w:spacing w:line="360" w:lineRule="auto"/>
               <w:cnfStyle w:val="000000100000" w:firstRow="0" w:lastRow="0" w:firstColumn="0" w:lastColumn="0" w:oddVBand="0" w:evenVBand="0" w:oddHBand="1" w:evenHBand="0" w:firstRowFirstColumn="0" w:firstRowLastColumn="0" w:lastRowFirstColumn="0" w:lastRowLastColumn="0"/>
-              <w:rPr>
-                <w:rFonts w:hint="eastAsia"/>
-              </w:rPr>
             </w:pPr>
             <w:r>
               <w:rPr>
@@ -15369,9 +15168,6 @@
             <w:pPr>
               <w:spacing w:line="360" w:lineRule="auto"/>
               <w:cnfStyle w:val="000000100000" w:firstRow="0" w:lastRow="0" w:firstColumn="0" w:lastColumn="0" w:oddVBand="0" w:evenVBand="0" w:oddHBand="1" w:evenHBand="0" w:firstRowFirstColumn="0" w:firstRowLastColumn="0" w:lastRowFirstColumn="0" w:lastRowLastColumn="0"/>
-              <w:rPr>
-                <w:rFonts w:hint="eastAsia"/>
-              </w:rPr>
             </w:pPr>
             <w:r>
               <w:rPr>
@@ -15398,9 +15194,6 @@
           <w:p>
             <w:pPr>
               <w:spacing w:line="360" w:lineRule="auto"/>
-              <w:rPr>
-                <w:rFonts w:hint="eastAsia"/>
-              </w:rPr>
             </w:pPr>
             <w:r>
               <w:rPr>
@@ -15432,9 +15225,6 @@
             <w:pPr>
               <w:spacing w:line="360" w:lineRule="auto"/>
               <w:cnfStyle w:val="000000000000" w:firstRow="0" w:lastRow="0" w:firstColumn="0" w:lastColumn="0" w:oddVBand="0" w:evenVBand="0" w:oddHBand="0" w:evenHBand="0" w:firstRowFirstColumn="0" w:firstRowLastColumn="0" w:lastRowFirstColumn="0" w:lastRowLastColumn="0"/>
-              <w:rPr>
-                <w:rFonts w:hint="eastAsia"/>
-              </w:rPr>
             </w:pPr>
             <w:r>
               <w:rPr>
@@ -15460,9 +15250,6 @@
             <w:pPr>
               <w:spacing w:line="360" w:lineRule="auto"/>
               <w:cnfStyle w:val="000000000000" w:firstRow="0" w:lastRow="0" w:firstColumn="0" w:lastColumn="0" w:oddVBand="0" w:evenVBand="0" w:oddHBand="0" w:evenHBand="0" w:firstRowFirstColumn="0" w:firstRowLastColumn="0" w:lastRowFirstColumn="0" w:lastRowLastColumn="0"/>
-              <w:rPr>
-                <w:rFonts w:hint="eastAsia"/>
-              </w:rPr>
             </w:pPr>
             <w:r>
               <w:rPr>
@@ -15490,9 +15277,6 @@
             <w:pPr>
               <w:spacing w:line="360" w:lineRule="auto"/>
               <w:cnfStyle w:val="000000000000" w:firstRow="0" w:lastRow="0" w:firstColumn="0" w:lastColumn="0" w:oddVBand="0" w:evenVBand="0" w:oddHBand="0" w:evenHBand="0" w:firstRowFirstColumn="0" w:firstRowLastColumn="0" w:lastRowFirstColumn="0" w:lastRowLastColumn="0"/>
-              <w:rPr>
-                <w:rFonts w:hint="eastAsia"/>
-              </w:rPr>
             </w:pPr>
             <w:r>
               <w:rPr>
@@ -15518,9 +15302,6 @@
             <w:pPr>
               <w:spacing w:line="360" w:lineRule="auto"/>
               <w:cnfStyle w:val="000000000000" w:firstRow="0" w:lastRow="0" w:firstColumn="0" w:lastColumn="0" w:oddVBand="0" w:evenVBand="0" w:oddHBand="0" w:evenHBand="0" w:firstRowFirstColumn="0" w:firstRowLastColumn="0" w:lastRowFirstColumn="0" w:lastRowLastColumn="0"/>
-              <w:rPr>
-                <w:rFonts w:hint="eastAsia"/>
-              </w:rPr>
             </w:pPr>
             <w:r>
               <w:rPr>
@@ -15546,9 +15327,6 @@
             <w:pPr>
               <w:spacing w:line="360" w:lineRule="auto"/>
               <w:cnfStyle w:val="000000000000" w:firstRow="0" w:lastRow="0" w:firstColumn="0" w:lastColumn="0" w:oddVBand="0" w:evenVBand="0" w:oddHBand="0" w:evenHBand="0" w:firstRowFirstColumn="0" w:firstRowLastColumn="0" w:lastRowFirstColumn="0" w:lastRowLastColumn="0"/>
-              <w:rPr>
-                <w:rFonts w:hint="eastAsia"/>
-              </w:rPr>
             </w:pPr>
             <w:r>
               <w:rPr>
@@ -15578,9 +15356,6 @@
           <w:p>
             <w:pPr>
               <w:spacing w:line="360" w:lineRule="auto"/>
-              <w:rPr>
-                <w:rFonts w:hint="eastAsia"/>
-              </w:rPr>
             </w:pPr>
             <w:r>
               <w:rPr>
@@ -15606,9 +15381,6 @@
             <w:pPr>
               <w:spacing w:line="360" w:lineRule="auto"/>
               <w:cnfStyle w:val="000000100000" w:firstRow="0" w:lastRow="0" w:firstColumn="0" w:lastColumn="0" w:oddVBand="0" w:evenVBand="0" w:oddHBand="1" w:evenHBand="0" w:firstRowFirstColumn="0" w:firstRowLastColumn="0" w:lastRowFirstColumn="0" w:lastRowLastColumn="0"/>
-              <w:rPr>
-                <w:rFonts w:hint="eastAsia"/>
-              </w:rPr>
             </w:pPr>
             <w:r>
               <w:rPr>
@@ -15634,9 +15406,6 @@
             <w:pPr>
               <w:spacing w:line="360" w:lineRule="auto"/>
               <w:cnfStyle w:val="000000100000" w:firstRow="0" w:lastRow="0" w:firstColumn="0" w:lastColumn="0" w:oddVBand="0" w:evenVBand="0" w:oddHBand="1" w:evenHBand="0" w:firstRowFirstColumn="0" w:firstRowLastColumn="0" w:lastRowFirstColumn="0" w:lastRowLastColumn="0"/>
-              <w:rPr>
-                <w:rFonts w:hint="eastAsia"/>
-              </w:rPr>
             </w:pPr>
             <w:r>
               <w:t>15</w:t>
@@ -15658,9 +15427,6 @@
             <w:pPr>
               <w:spacing w:line="360" w:lineRule="auto"/>
               <w:cnfStyle w:val="000000100000" w:firstRow="0" w:lastRow="0" w:firstColumn="0" w:lastColumn="0" w:oddVBand="0" w:evenVBand="0" w:oddHBand="1" w:evenHBand="0" w:firstRowFirstColumn="0" w:firstRowLastColumn="0" w:lastRowFirstColumn="0" w:lastRowLastColumn="0"/>
-              <w:rPr>
-                <w:rFonts w:hint="eastAsia"/>
-              </w:rPr>
             </w:pPr>
             <w:r>
               <w:rPr>
@@ -15686,9 +15452,6 @@
             <w:pPr>
               <w:spacing w:line="360" w:lineRule="auto"/>
               <w:cnfStyle w:val="000000100000" w:firstRow="0" w:lastRow="0" w:firstColumn="0" w:lastColumn="0" w:oddVBand="0" w:evenVBand="0" w:oddHBand="1" w:evenHBand="0" w:firstRowFirstColumn="0" w:firstRowLastColumn="0" w:lastRowFirstColumn="0" w:lastRowLastColumn="0"/>
-              <w:rPr>
-                <w:rFonts w:hint="eastAsia"/>
-              </w:rPr>
             </w:pPr>
             <w:r>
               <w:rPr>
@@ -15714,9 +15477,6 @@
             <w:pPr>
               <w:spacing w:line="360" w:lineRule="auto"/>
               <w:cnfStyle w:val="000000100000" w:firstRow="0" w:lastRow="0" w:firstColumn="0" w:lastColumn="0" w:oddVBand="0" w:evenVBand="0" w:oddHBand="1" w:evenHBand="0" w:firstRowFirstColumn="0" w:firstRowLastColumn="0" w:lastRowFirstColumn="0" w:lastRowLastColumn="0"/>
-              <w:rPr>
-                <w:rFonts w:hint="eastAsia"/>
-              </w:rPr>
             </w:pPr>
             <w:r>
               <w:rPr>
@@ -15743,9 +15503,6 @@
           <w:p>
             <w:pPr>
               <w:spacing w:line="360" w:lineRule="auto"/>
-              <w:rPr>
-                <w:rFonts w:hint="eastAsia"/>
-              </w:rPr>
             </w:pPr>
             <w:r>
               <w:rPr>
@@ -15771,9 +15528,6 @@
             <w:pPr>
               <w:spacing w:line="360" w:lineRule="auto"/>
               <w:cnfStyle w:val="000000000000" w:firstRow="0" w:lastRow="0" w:firstColumn="0" w:lastColumn="0" w:oddVBand="0" w:evenVBand="0" w:oddHBand="0" w:evenHBand="0" w:firstRowFirstColumn="0" w:firstRowLastColumn="0" w:lastRowFirstColumn="0" w:lastRowLastColumn="0"/>
-              <w:rPr>
-                <w:rFonts w:hint="eastAsia"/>
-              </w:rPr>
             </w:pPr>
             <w:r>
               <w:rPr>
@@ -15799,9 +15553,6 @@
             <w:pPr>
               <w:spacing w:line="360" w:lineRule="auto"/>
               <w:cnfStyle w:val="000000000000" w:firstRow="0" w:lastRow="0" w:firstColumn="0" w:lastColumn="0" w:oddVBand="0" w:evenVBand="0" w:oddHBand="0" w:evenHBand="0" w:firstRowFirstColumn="0" w:firstRowLastColumn="0" w:lastRowFirstColumn="0" w:lastRowLastColumn="0"/>
-              <w:rPr>
-                <w:rFonts w:hint="eastAsia"/>
-              </w:rPr>
             </w:pPr>
             <w:r>
               <w:rPr>
@@ -15826,9 +15577,6 @@
             <w:pPr>
               <w:spacing w:line="360" w:lineRule="auto"/>
               <w:cnfStyle w:val="000000000000" w:firstRow="0" w:lastRow="0" w:firstColumn="0" w:lastColumn="0" w:oddVBand="0" w:evenVBand="0" w:oddHBand="0" w:evenHBand="0" w:firstRowFirstColumn="0" w:firstRowLastColumn="0" w:lastRowFirstColumn="0" w:lastRowLastColumn="0"/>
-              <w:rPr>
-                <w:rFonts w:hint="eastAsia"/>
-              </w:rPr>
             </w:pPr>
             <w:r>
               <w:rPr>
@@ -15854,9 +15602,6 @@
             <w:pPr>
               <w:spacing w:line="360" w:lineRule="auto"/>
               <w:cnfStyle w:val="000000000000" w:firstRow="0" w:lastRow="0" w:firstColumn="0" w:lastColumn="0" w:oddVBand="0" w:evenVBand="0" w:oddHBand="0" w:evenHBand="0" w:firstRowFirstColumn="0" w:firstRowLastColumn="0" w:lastRowFirstColumn="0" w:lastRowLastColumn="0"/>
-              <w:rPr>
-                <w:rFonts w:hint="eastAsia"/>
-              </w:rPr>
             </w:pPr>
             <w:r>
               <w:rPr>
@@ -15882,9 +15627,6 @@
             <w:pPr>
               <w:spacing w:line="360" w:lineRule="auto"/>
               <w:cnfStyle w:val="000000000000" w:firstRow="0" w:lastRow="0" w:firstColumn="0" w:lastColumn="0" w:oddVBand="0" w:evenVBand="0" w:oddHBand="0" w:evenHBand="0" w:firstRowFirstColumn="0" w:firstRowLastColumn="0" w:lastRowFirstColumn="0" w:lastRowLastColumn="0"/>
-              <w:rPr>
-                <w:rFonts w:hint="eastAsia"/>
-              </w:rPr>
             </w:pPr>
             <w:r>
               <w:rPr>
@@ -15914,9 +15656,6 @@
           <w:p>
             <w:pPr>
               <w:spacing w:line="360" w:lineRule="auto"/>
-              <w:rPr>
-                <w:rFonts w:hint="eastAsia"/>
-              </w:rPr>
             </w:pPr>
             <w:r>
               <w:rPr>
@@ -15942,9 +15681,6 @@
             <w:pPr>
               <w:spacing w:line="360" w:lineRule="auto"/>
               <w:cnfStyle w:val="000000100000" w:firstRow="0" w:lastRow="0" w:firstColumn="0" w:lastColumn="0" w:oddVBand="0" w:evenVBand="0" w:oddHBand="1" w:evenHBand="0" w:firstRowFirstColumn="0" w:firstRowLastColumn="0" w:lastRowFirstColumn="0" w:lastRowLastColumn="0"/>
-              <w:rPr>
-                <w:rFonts w:hint="eastAsia"/>
-              </w:rPr>
             </w:pPr>
             <w:r>
               <w:rPr>
@@ -15976,9 +15712,6 @@
             <w:pPr>
               <w:spacing w:line="360" w:lineRule="auto"/>
               <w:cnfStyle w:val="000000100000" w:firstRow="0" w:lastRow="0" w:firstColumn="0" w:lastColumn="0" w:oddVBand="0" w:evenVBand="0" w:oddHBand="1" w:evenHBand="0" w:firstRowFirstColumn="0" w:firstRowLastColumn="0" w:lastRowFirstColumn="0" w:lastRowLastColumn="0"/>
-              <w:rPr>
-                <w:rFonts w:hint="eastAsia"/>
-              </w:rPr>
             </w:pPr>
             <w:r>
               <w:rPr>
@@ -16003,9 +15736,6 @@
             <w:pPr>
               <w:spacing w:line="360" w:lineRule="auto"/>
               <w:cnfStyle w:val="000000100000" w:firstRow="0" w:lastRow="0" w:firstColumn="0" w:lastColumn="0" w:oddVBand="0" w:evenVBand="0" w:oddHBand="1" w:evenHBand="0" w:firstRowFirstColumn="0" w:firstRowLastColumn="0" w:lastRowFirstColumn="0" w:lastRowLastColumn="0"/>
-              <w:rPr>
-                <w:rFonts w:hint="eastAsia"/>
-              </w:rPr>
             </w:pPr>
             <w:r>
               <w:rPr>
@@ -16031,9 +15761,6 @@
             <w:pPr>
               <w:spacing w:line="360" w:lineRule="auto"/>
               <w:cnfStyle w:val="000000100000" w:firstRow="0" w:lastRow="0" w:firstColumn="0" w:lastColumn="0" w:oddVBand="0" w:evenVBand="0" w:oddHBand="1" w:evenHBand="0" w:firstRowFirstColumn="0" w:firstRowLastColumn="0" w:lastRowFirstColumn="0" w:lastRowLastColumn="0"/>
-              <w:rPr>
-                <w:rFonts w:hint="eastAsia"/>
-              </w:rPr>
             </w:pPr>
             <w:r>
               <w:rPr>
@@ -16059,9 +15786,6 @@
             <w:pPr>
               <w:spacing w:line="360" w:lineRule="auto"/>
               <w:cnfStyle w:val="000000100000" w:firstRow="0" w:lastRow="0" w:firstColumn="0" w:lastColumn="0" w:oddVBand="0" w:evenVBand="0" w:oddHBand="1" w:evenHBand="0" w:firstRowFirstColumn="0" w:firstRowLastColumn="0" w:lastRowFirstColumn="0" w:lastRowLastColumn="0"/>
-              <w:rPr>
-                <w:rFonts w:hint="eastAsia"/>
-              </w:rPr>
             </w:pPr>
             <w:r>
               <w:rPr>
@@ -16088,9 +15812,6 @@
           <w:p>
             <w:pPr>
               <w:spacing w:line="360" w:lineRule="auto"/>
-              <w:rPr>
-                <w:rFonts w:hint="eastAsia"/>
-              </w:rPr>
             </w:pPr>
             <w:r>
               <w:rPr>
@@ -16116,9 +15837,6 @@
             <w:pPr>
               <w:spacing w:line="360" w:lineRule="auto"/>
               <w:cnfStyle w:val="000000000000" w:firstRow="0" w:lastRow="0" w:firstColumn="0" w:lastColumn="0" w:oddVBand="0" w:evenVBand="0" w:oddHBand="0" w:evenHBand="0" w:firstRowFirstColumn="0" w:firstRowLastColumn="0" w:lastRowFirstColumn="0" w:lastRowLastColumn="0"/>
-              <w:rPr>
-                <w:rFonts w:hint="eastAsia"/>
-              </w:rPr>
             </w:pPr>
             <w:r>
               <w:rPr>
@@ -16144,9 +15862,6 @@
             <w:pPr>
               <w:spacing w:line="360" w:lineRule="auto"/>
               <w:cnfStyle w:val="000000000000" w:firstRow="0" w:lastRow="0" w:firstColumn="0" w:lastColumn="0" w:oddVBand="0" w:evenVBand="0" w:oddHBand="0" w:evenHBand="0" w:firstRowFirstColumn="0" w:firstRowLastColumn="0" w:lastRowFirstColumn="0" w:lastRowLastColumn="0"/>
-              <w:rPr>
-                <w:rFonts w:hint="eastAsia"/>
-              </w:rPr>
             </w:pPr>
             <w:r>
               <w:rPr>
@@ -16171,9 +15886,6 @@
             <w:pPr>
               <w:spacing w:line="360" w:lineRule="auto"/>
               <w:cnfStyle w:val="000000000000" w:firstRow="0" w:lastRow="0" w:firstColumn="0" w:lastColumn="0" w:oddVBand="0" w:evenVBand="0" w:oddHBand="0" w:evenHBand="0" w:firstRowFirstColumn="0" w:firstRowLastColumn="0" w:lastRowFirstColumn="0" w:lastRowLastColumn="0"/>
-              <w:rPr>
-                <w:rFonts w:hint="eastAsia"/>
-              </w:rPr>
             </w:pPr>
             <w:r>
               <w:rPr>
@@ -16199,9 +15911,6 @@
             <w:pPr>
               <w:spacing w:line="360" w:lineRule="auto"/>
               <w:cnfStyle w:val="000000000000" w:firstRow="0" w:lastRow="0" w:firstColumn="0" w:lastColumn="0" w:oddVBand="0" w:evenVBand="0" w:oddHBand="0" w:evenHBand="0" w:firstRowFirstColumn="0" w:firstRowLastColumn="0" w:lastRowFirstColumn="0" w:lastRowLastColumn="0"/>
-              <w:rPr>
-                <w:rFonts w:hint="eastAsia"/>
-              </w:rPr>
             </w:pPr>
             <w:r>
               <w:rPr>
@@ -16227,9 +15936,6 @@
             <w:pPr>
               <w:spacing w:line="360" w:lineRule="auto"/>
               <w:cnfStyle w:val="000000000000" w:firstRow="0" w:lastRow="0" w:firstColumn="0" w:lastColumn="0" w:oddVBand="0" w:evenVBand="0" w:oddHBand="0" w:evenHBand="0" w:firstRowFirstColumn="0" w:firstRowLastColumn="0" w:lastRowFirstColumn="0" w:lastRowLastColumn="0"/>
-              <w:rPr>
-                <w:rFonts w:hint="eastAsia"/>
-              </w:rPr>
             </w:pPr>
             <w:r>
               <w:rPr>
@@ -16269,7 +15975,6 @@
             <w:pPr>
               <w:spacing w:line="360" w:lineRule="auto"/>
               <w:rPr>
-                <w:rFonts w:hint="eastAsia"/>
                 <w:color w:val="000000" w:themeColor="text1"/>
               </w:rPr>
             </w:pPr>
@@ -16298,9 +16003,6 @@
             <w:pPr>
               <w:spacing w:line="360" w:lineRule="auto"/>
               <w:cnfStyle w:val="000000100000" w:firstRow="0" w:lastRow="0" w:firstColumn="0" w:lastColumn="0" w:oddVBand="0" w:evenVBand="0" w:oddHBand="1" w:evenHBand="0" w:firstRowFirstColumn="0" w:firstRowLastColumn="0" w:lastRowFirstColumn="0" w:lastRowLastColumn="0"/>
-              <w:rPr>
-                <w:rFonts w:hint="eastAsia"/>
-              </w:rPr>
             </w:pPr>
           </w:p>
         </w:tc>
@@ -16320,9 +16022,6 @@
             <w:pPr>
               <w:spacing w:line="360" w:lineRule="auto"/>
               <w:cnfStyle w:val="000000100000" w:firstRow="0" w:lastRow="0" w:firstColumn="0" w:lastColumn="0" w:oddVBand="0" w:evenVBand="0" w:oddHBand="1" w:evenHBand="0" w:firstRowFirstColumn="0" w:firstRowLastColumn="0" w:lastRowFirstColumn="0" w:lastRowLastColumn="0"/>
-              <w:rPr>
-                <w:rFonts w:hint="eastAsia"/>
-              </w:rPr>
             </w:pPr>
           </w:p>
         </w:tc>
@@ -16341,9 +16040,6 @@
             <w:pPr>
               <w:spacing w:line="360" w:lineRule="auto"/>
               <w:cnfStyle w:val="000000100000" w:firstRow="0" w:lastRow="0" w:firstColumn="0" w:lastColumn="0" w:oddVBand="0" w:evenVBand="0" w:oddHBand="1" w:evenHBand="0" w:firstRowFirstColumn="0" w:firstRowLastColumn="0" w:lastRowFirstColumn="0" w:lastRowLastColumn="0"/>
-              <w:rPr>
-                <w:rFonts w:hint="eastAsia"/>
-              </w:rPr>
             </w:pPr>
           </w:p>
         </w:tc>
@@ -16363,9 +16059,6 @@
             <w:pPr>
               <w:spacing w:line="360" w:lineRule="auto"/>
               <w:cnfStyle w:val="000000100000" w:firstRow="0" w:lastRow="0" w:firstColumn="0" w:lastColumn="0" w:oddVBand="0" w:evenVBand="0" w:oddHBand="1" w:evenHBand="0" w:firstRowFirstColumn="0" w:firstRowLastColumn="0" w:lastRowFirstColumn="0" w:lastRowLastColumn="0"/>
-              <w:rPr>
-                <w:rFonts w:hint="eastAsia"/>
-              </w:rPr>
             </w:pPr>
           </w:p>
         </w:tc>
@@ -16384,9 +16077,6 @@
             <w:pPr>
               <w:spacing w:line="360" w:lineRule="auto"/>
               <w:cnfStyle w:val="000000100000" w:firstRow="0" w:lastRow="0" w:firstColumn="0" w:lastColumn="0" w:oddVBand="0" w:evenVBand="0" w:oddHBand="1" w:evenHBand="0" w:firstRowFirstColumn="0" w:firstRowLastColumn="0" w:lastRowFirstColumn="0" w:lastRowLastColumn="0"/>
-              <w:rPr>
-                <w:rFonts w:hint="eastAsia"/>
-              </w:rPr>
             </w:pPr>
           </w:p>
         </w:tc>
@@ -16417,7 +16107,6 @@
             <w:pPr>
               <w:spacing w:line="360" w:lineRule="auto"/>
               <w:rPr>
-                <w:rFonts w:hint="eastAsia"/>
                 <w:color w:val="FFFFFF" w:themeColor="background1"/>
               </w:rPr>
             </w:pPr>
@@ -16447,7 +16136,6 @@
               <w:spacing w:line="360" w:lineRule="auto"/>
               <w:cnfStyle w:val="000000000000" w:firstRow="0" w:lastRow="0" w:firstColumn="0" w:lastColumn="0" w:oddVBand="0" w:evenVBand="0" w:oddHBand="0" w:evenHBand="0" w:firstRowFirstColumn="0" w:firstRowLastColumn="0" w:lastRowFirstColumn="0" w:lastRowLastColumn="0"/>
               <w:rPr>
-                <w:rFonts w:hint="eastAsia"/>
                 <w:b/>
                 <w:color w:val="FFFFFF" w:themeColor="background1"/>
               </w:rPr>
@@ -16479,7 +16167,6 @@
               <w:spacing w:line="360" w:lineRule="auto"/>
               <w:cnfStyle w:val="000000000000" w:firstRow="0" w:lastRow="0" w:firstColumn="0" w:lastColumn="0" w:oddVBand="0" w:evenVBand="0" w:oddHBand="0" w:evenHBand="0" w:firstRowFirstColumn="0" w:firstRowLastColumn="0" w:lastRowFirstColumn="0" w:lastRowLastColumn="0"/>
               <w:rPr>
-                <w:rFonts w:hint="eastAsia"/>
                 <w:b/>
                 <w:color w:val="FFFFFF" w:themeColor="background1"/>
               </w:rPr>
@@ -16518,7 +16205,6 @@
               <w:spacing w:line="360" w:lineRule="auto"/>
               <w:cnfStyle w:val="000000000000" w:firstRow="0" w:lastRow="0" w:firstColumn="0" w:lastColumn="0" w:oddVBand="0" w:evenVBand="0" w:oddHBand="0" w:evenHBand="0" w:firstRowFirstColumn="0" w:firstRowLastColumn="0" w:lastRowFirstColumn="0" w:lastRowLastColumn="0"/>
               <w:rPr>
-                <w:rFonts w:hint="eastAsia"/>
                 <w:b/>
                 <w:color w:val="FFFFFF" w:themeColor="background1"/>
               </w:rPr>
@@ -16550,7 +16236,6 @@
               <w:spacing w:line="360" w:lineRule="auto"/>
               <w:cnfStyle w:val="000000000000" w:firstRow="0" w:lastRow="0" w:firstColumn="0" w:lastColumn="0" w:oddVBand="0" w:evenVBand="0" w:oddHBand="0" w:evenHBand="0" w:firstRowFirstColumn="0" w:firstRowLastColumn="0" w:lastRowFirstColumn="0" w:lastRowLastColumn="0"/>
               <w:rPr>
-                <w:rFonts w:hint="eastAsia"/>
                 <w:b/>
                 <w:color w:val="FFFFFF" w:themeColor="background1"/>
               </w:rPr>
@@ -16581,7 +16266,6 @@
               <w:spacing w:line="360" w:lineRule="auto"/>
               <w:cnfStyle w:val="000000000000" w:firstRow="0" w:lastRow="0" w:firstColumn="0" w:lastColumn="0" w:oddVBand="0" w:evenVBand="0" w:oddHBand="0" w:evenHBand="0" w:firstRowFirstColumn="0" w:firstRowLastColumn="0" w:lastRowFirstColumn="0" w:lastRowLastColumn="0"/>
               <w:rPr>
-                <w:rFonts w:hint="eastAsia"/>
                 <w:b/>
                 <w:color w:val="FFFFFF" w:themeColor="background1"/>
               </w:rPr>
@@ -16623,9 +16307,6 @@
           <w:p>
             <w:pPr>
               <w:spacing w:line="360" w:lineRule="auto"/>
-              <w:rPr>
-                <w:rFonts w:hint="eastAsia"/>
-              </w:rPr>
             </w:pPr>
             <w:r>
               <w:rPr>
@@ -16654,9 +16335,6 @@
             <w:pPr>
               <w:spacing w:line="360" w:lineRule="auto"/>
               <w:cnfStyle w:val="000000100000" w:firstRow="0" w:lastRow="0" w:firstColumn="0" w:lastColumn="0" w:oddVBand="0" w:evenVBand="0" w:oddHBand="1" w:evenHBand="0" w:firstRowFirstColumn="0" w:firstRowLastColumn="0" w:lastRowFirstColumn="0" w:lastRowLastColumn="0"/>
-              <w:rPr>
-                <w:rFonts w:hint="eastAsia"/>
-              </w:rPr>
             </w:pPr>
             <w:r>
               <w:rPr>
@@ -16679,9 +16357,6 @@
             <w:pPr>
               <w:spacing w:line="360" w:lineRule="auto"/>
               <w:cnfStyle w:val="000000100000" w:firstRow="0" w:lastRow="0" w:firstColumn="0" w:lastColumn="0" w:oddVBand="0" w:evenVBand="0" w:oddHBand="1" w:evenHBand="0" w:firstRowFirstColumn="0" w:firstRowLastColumn="0" w:lastRowFirstColumn="0" w:lastRowLastColumn="0"/>
-              <w:rPr>
-                <w:rFonts w:hint="eastAsia"/>
-              </w:rPr>
             </w:pPr>
             <w:r>
               <w:rPr>
@@ -16709,9 +16384,6 @@
             <w:pPr>
               <w:spacing w:line="360" w:lineRule="auto"/>
               <w:cnfStyle w:val="000000100000" w:firstRow="0" w:lastRow="0" w:firstColumn="0" w:lastColumn="0" w:oddVBand="0" w:evenVBand="0" w:oddHBand="1" w:evenHBand="0" w:firstRowFirstColumn="0" w:firstRowLastColumn="0" w:lastRowFirstColumn="0" w:lastRowLastColumn="0"/>
-              <w:rPr>
-                <w:rFonts w:hint="eastAsia"/>
-              </w:rPr>
             </w:pPr>
             <w:r>
               <w:rPr>
@@ -16734,9 +16406,6 @@
             <w:pPr>
               <w:spacing w:line="360" w:lineRule="auto"/>
               <w:cnfStyle w:val="000000100000" w:firstRow="0" w:lastRow="0" w:firstColumn="0" w:lastColumn="0" w:oddVBand="0" w:evenVBand="0" w:oddHBand="1" w:evenHBand="0" w:firstRowFirstColumn="0" w:firstRowLastColumn="0" w:lastRowFirstColumn="0" w:lastRowLastColumn="0"/>
-              <w:rPr>
-                <w:rFonts w:hint="eastAsia"/>
-              </w:rPr>
             </w:pPr>
             <w:r>
               <w:rPr>
@@ -16758,9 +16427,6 @@
             <w:pPr>
               <w:spacing w:line="360" w:lineRule="auto"/>
               <w:cnfStyle w:val="000000100000" w:firstRow="0" w:lastRow="0" w:firstColumn="0" w:lastColumn="0" w:oddVBand="0" w:evenVBand="0" w:oddHBand="1" w:evenHBand="0" w:firstRowFirstColumn="0" w:firstRowLastColumn="0" w:lastRowFirstColumn="0" w:lastRowLastColumn="0"/>
-              <w:rPr>
-                <w:rFonts w:hint="eastAsia"/>
-              </w:rPr>
             </w:pPr>
             <w:r>
               <w:rPr>
@@ -16809,9 +16475,6 @@
           <w:p>
             <w:pPr>
               <w:spacing w:line="360" w:lineRule="auto"/>
-              <w:rPr>
-                <w:rFonts w:hint="eastAsia"/>
-              </w:rPr>
             </w:pPr>
             <w:r>
               <w:rPr>
@@ -16837,9 +16500,6 @@
             <w:pPr>
               <w:spacing w:line="360" w:lineRule="auto"/>
               <w:cnfStyle w:val="000000000000" w:firstRow="0" w:lastRow="0" w:firstColumn="0" w:lastColumn="0" w:oddVBand="0" w:evenVBand="0" w:oddHBand="0" w:evenHBand="0" w:firstRowFirstColumn="0" w:firstRowLastColumn="0" w:lastRowFirstColumn="0" w:lastRowLastColumn="0"/>
-              <w:rPr>
-                <w:rFonts w:hint="eastAsia"/>
-              </w:rPr>
             </w:pPr>
             <w:r>
               <w:rPr>
@@ -16859,9 +16519,6 @@
             <w:pPr>
               <w:spacing w:line="360" w:lineRule="auto"/>
               <w:cnfStyle w:val="000000000000" w:firstRow="0" w:lastRow="0" w:firstColumn="0" w:lastColumn="0" w:oddVBand="0" w:evenVBand="0" w:oddHBand="0" w:evenHBand="0" w:firstRowFirstColumn="0" w:firstRowLastColumn="0" w:lastRowFirstColumn="0" w:lastRowLastColumn="0"/>
-              <w:rPr>
-                <w:rFonts w:hint="eastAsia"/>
-              </w:rPr>
             </w:pPr>
             <w:r>
               <w:rPr>
@@ -16880,9 +16537,6 @@
             <w:pPr>
               <w:spacing w:line="360" w:lineRule="auto"/>
               <w:cnfStyle w:val="000000000000" w:firstRow="0" w:lastRow="0" w:firstColumn="0" w:lastColumn="0" w:oddVBand="0" w:evenVBand="0" w:oddHBand="0" w:evenHBand="0" w:firstRowFirstColumn="0" w:firstRowLastColumn="0" w:lastRowFirstColumn="0" w:lastRowLastColumn="0"/>
-              <w:rPr>
-                <w:rFonts w:hint="eastAsia"/>
-              </w:rPr>
             </w:pPr>
             <w:r>
               <w:rPr>
@@ -16902,9 +16556,6 @@
             <w:pPr>
               <w:spacing w:line="360" w:lineRule="auto"/>
               <w:cnfStyle w:val="000000000000" w:firstRow="0" w:lastRow="0" w:firstColumn="0" w:lastColumn="0" w:oddVBand="0" w:evenVBand="0" w:oddHBand="0" w:evenHBand="0" w:firstRowFirstColumn="0" w:firstRowLastColumn="0" w:lastRowFirstColumn="0" w:lastRowLastColumn="0"/>
-              <w:rPr>
-                <w:rFonts w:hint="eastAsia"/>
-              </w:rPr>
             </w:pPr>
             <w:r>
               <w:rPr>
@@ -16923,9 +16574,6 @@
             <w:pPr>
               <w:spacing w:line="360" w:lineRule="auto"/>
               <w:cnfStyle w:val="000000000000" w:firstRow="0" w:lastRow="0" w:firstColumn="0" w:lastColumn="0" w:oddVBand="0" w:evenVBand="0" w:oddHBand="0" w:evenHBand="0" w:firstRowFirstColumn="0" w:firstRowLastColumn="0" w:lastRowFirstColumn="0" w:lastRowLastColumn="0"/>
-              <w:rPr>
-                <w:rFonts w:hint="eastAsia"/>
-              </w:rPr>
             </w:pPr>
             <w:r>
               <w:rPr>
@@ -16965,9 +16613,6 @@
           <w:p>
             <w:pPr>
               <w:spacing w:line="360" w:lineRule="auto"/>
-              <w:rPr>
-                <w:rFonts w:hint="eastAsia"/>
-              </w:rPr>
             </w:pPr>
             <w:r>
               <w:rPr>
@@ -16987,9 +16632,6 @@
             <w:pPr>
               <w:spacing w:line="360" w:lineRule="auto"/>
               <w:cnfStyle w:val="000000100000" w:firstRow="0" w:lastRow="0" w:firstColumn="0" w:lastColumn="0" w:oddVBand="0" w:evenVBand="0" w:oddHBand="1" w:evenHBand="0" w:firstRowFirstColumn="0" w:firstRowLastColumn="0" w:lastRowFirstColumn="0" w:lastRowLastColumn="0"/>
-              <w:rPr>
-                <w:rFonts w:hint="eastAsia"/>
-              </w:rPr>
             </w:pPr>
             <w:r>
               <w:rPr>
@@ -17009,9 +16651,6 @@
             <w:pPr>
               <w:spacing w:line="360" w:lineRule="auto"/>
               <w:cnfStyle w:val="000000100000" w:firstRow="0" w:lastRow="0" w:firstColumn="0" w:lastColumn="0" w:oddVBand="0" w:evenVBand="0" w:oddHBand="1" w:evenHBand="0" w:firstRowFirstColumn="0" w:firstRowLastColumn="0" w:lastRowFirstColumn="0" w:lastRowLastColumn="0"/>
-              <w:rPr>
-                <w:rFonts w:hint="eastAsia"/>
-              </w:rPr>
             </w:pPr>
             <w:r>
               <w:rPr>
@@ -17030,9 +16669,6 @@
             <w:pPr>
               <w:spacing w:line="360" w:lineRule="auto"/>
               <w:cnfStyle w:val="000000100000" w:firstRow="0" w:lastRow="0" w:firstColumn="0" w:lastColumn="0" w:oddVBand="0" w:evenVBand="0" w:oddHBand="1" w:evenHBand="0" w:firstRowFirstColumn="0" w:firstRowLastColumn="0" w:lastRowFirstColumn="0" w:lastRowLastColumn="0"/>
-              <w:rPr>
-                <w:rFonts w:hint="eastAsia"/>
-              </w:rPr>
             </w:pPr>
             <w:r>
               <w:rPr>
@@ -17052,9 +16688,6 @@
             <w:pPr>
               <w:spacing w:line="360" w:lineRule="auto"/>
               <w:cnfStyle w:val="000000100000" w:firstRow="0" w:lastRow="0" w:firstColumn="0" w:lastColumn="0" w:oddVBand="0" w:evenVBand="0" w:oddHBand="1" w:evenHBand="0" w:firstRowFirstColumn="0" w:firstRowLastColumn="0" w:lastRowFirstColumn="0" w:lastRowLastColumn="0"/>
-              <w:rPr>
-                <w:rFonts w:hint="eastAsia"/>
-              </w:rPr>
             </w:pPr>
             <w:r>
               <w:rPr>
@@ -17098,9 +16731,6 @@
             <w:pPr>
               <w:spacing w:line="360" w:lineRule="auto"/>
               <w:cnfStyle w:val="000000100000" w:firstRow="0" w:lastRow="0" w:firstColumn="0" w:lastColumn="0" w:oddVBand="0" w:evenVBand="0" w:oddHBand="1" w:evenHBand="0" w:firstRowFirstColumn="0" w:firstRowLastColumn="0" w:lastRowFirstColumn="0" w:lastRowLastColumn="0"/>
-              <w:rPr>
-                <w:rFonts w:hint="eastAsia"/>
-              </w:rPr>
             </w:pPr>
             <w:r>
               <w:rPr>
@@ -17132,9 +16762,6 @@
           <w:p>
             <w:pPr>
               <w:spacing w:line="360" w:lineRule="auto"/>
-              <w:rPr>
-                <w:rFonts w:hint="eastAsia"/>
-              </w:rPr>
             </w:pPr>
             <w:r>
               <w:rPr>
@@ -17154,9 +16781,6 @@
             <w:pPr>
               <w:spacing w:line="360" w:lineRule="auto"/>
               <w:cnfStyle w:val="000000000000" w:firstRow="0" w:lastRow="0" w:firstColumn="0" w:lastColumn="0" w:oddVBand="0" w:evenVBand="0" w:oddHBand="0" w:evenHBand="0" w:firstRowFirstColumn="0" w:firstRowLastColumn="0" w:lastRowFirstColumn="0" w:lastRowLastColumn="0"/>
-              <w:rPr>
-                <w:rFonts w:hint="eastAsia"/>
-              </w:rPr>
             </w:pPr>
             <w:r>
               <w:rPr>
@@ -17182,9 +16806,6 @@
             <w:pPr>
               <w:spacing w:line="360" w:lineRule="auto"/>
               <w:cnfStyle w:val="000000000000" w:firstRow="0" w:lastRow="0" w:firstColumn="0" w:lastColumn="0" w:oddVBand="0" w:evenVBand="0" w:oddHBand="0" w:evenHBand="0" w:firstRowFirstColumn="0" w:firstRowLastColumn="0" w:lastRowFirstColumn="0" w:lastRowLastColumn="0"/>
-              <w:rPr>
-                <w:rFonts w:hint="eastAsia"/>
-              </w:rPr>
             </w:pPr>
             <w:r>
               <w:rPr>
@@ -17206,9 +16827,6 @@
             <w:pPr>
               <w:spacing w:line="360" w:lineRule="auto"/>
               <w:cnfStyle w:val="000000000000" w:firstRow="0" w:lastRow="0" w:firstColumn="0" w:lastColumn="0" w:oddVBand="0" w:evenVBand="0" w:oddHBand="0" w:evenHBand="0" w:firstRowFirstColumn="0" w:firstRowLastColumn="0" w:lastRowFirstColumn="0" w:lastRowLastColumn="0"/>
-              <w:rPr>
-                <w:rFonts w:hint="eastAsia"/>
-              </w:rPr>
             </w:pPr>
             <w:r>
               <w:rPr>
@@ -17228,9 +16846,6 @@
             <w:pPr>
               <w:spacing w:line="360" w:lineRule="auto"/>
               <w:cnfStyle w:val="000000000000" w:firstRow="0" w:lastRow="0" w:firstColumn="0" w:lastColumn="0" w:oddVBand="0" w:evenVBand="0" w:oddHBand="0" w:evenHBand="0" w:firstRowFirstColumn="0" w:firstRowLastColumn="0" w:lastRowFirstColumn="0" w:lastRowLastColumn="0"/>
-              <w:rPr>
-                <w:rFonts w:hint="eastAsia"/>
-              </w:rPr>
             </w:pPr>
             <w:r>
               <w:rPr>
@@ -17261,9 +16876,6 @@
             <w:pPr>
               <w:spacing w:line="360" w:lineRule="auto"/>
               <w:cnfStyle w:val="000000000000" w:firstRow="0" w:lastRow="0" w:firstColumn="0" w:lastColumn="0" w:oddVBand="0" w:evenVBand="0" w:oddHBand="0" w:evenHBand="0" w:firstRowFirstColumn="0" w:firstRowLastColumn="0" w:lastRowFirstColumn="0" w:lastRowLastColumn="0"/>
-              <w:rPr>
-                <w:rFonts w:hint="eastAsia"/>
-              </w:rPr>
             </w:pPr>
             <w:r>
               <w:rPr>
@@ -17303,9 +16915,6 @@
           <w:p>
             <w:pPr>
               <w:spacing w:line="360" w:lineRule="auto"/>
-              <w:rPr>
-                <w:rFonts w:hint="eastAsia"/>
-              </w:rPr>
             </w:pPr>
             <w:r>
               <w:rPr>
@@ -17325,9 +16934,6 @@
             <w:pPr>
               <w:spacing w:line="360" w:lineRule="auto"/>
               <w:cnfStyle w:val="000000100000" w:firstRow="0" w:lastRow="0" w:firstColumn="0" w:lastColumn="0" w:oddVBand="0" w:evenVBand="0" w:oddHBand="1" w:evenHBand="0" w:firstRowFirstColumn="0" w:firstRowLastColumn="0" w:lastRowFirstColumn="0" w:lastRowLastColumn="0"/>
-              <w:rPr>
-                <w:rFonts w:hint="eastAsia"/>
-              </w:rPr>
             </w:pPr>
             <w:r>
               <w:rPr>
@@ -17347,9 +16953,6 @@
             <w:pPr>
               <w:spacing w:line="360" w:lineRule="auto"/>
               <w:cnfStyle w:val="000000100000" w:firstRow="0" w:lastRow="0" w:firstColumn="0" w:lastColumn="0" w:oddVBand="0" w:evenVBand="0" w:oddHBand="1" w:evenHBand="0" w:firstRowFirstColumn="0" w:firstRowLastColumn="0" w:lastRowFirstColumn="0" w:lastRowLastColumn="0"/>
-              <w:rPr>
-                <w:rFonts w:hint="eastAsia"/>
-              </w:rPr>
             </w:pPr>
             <w:r>
               <w:rPr>
@@ -17368,9 +16971,6 @@
             <w:pPr>
               <w:spacing w:line="360" w:lineRule="auto"/>
               <w:cnfStyle w:val="000000100000" w:firstRow="0" w:lastRow="0" w:firstColumn="0" w:lastColumn="0" w:oddVBand="0" w:evenVBand="0" w:oddHBand="1" w:evenHBand="0" w:firstRowFirstColumn="0" w:firstRowLastColumn="0" w:lastRowFirstColumn="0" w:lastRowLastColumn="0"/>
-              <w:rPr>
-                <w:rFonts w:hint="eastAsia"/>
-              </w:rPr>
             </w:pPr>
             <w:r>
               <w:rPr>
@@ -17390,9 +16990,6 @@
             <w:pPr>
               <w:spacing w:line="360" w:lineRule="auto"/>
               <w:cnfStyle w:val="000000100000" w:firstRow="0" w:lastRow="0" w:firstColumn="0" w:lastColumn="0" w:oddVBand="0" w:evenVBand="0" w:oddHBand="1" w:evenHBand="0" w:firstRowFirstColumn="0" w:firstRowLastColumn="0" w:lastRowFirstColumn="0" w:lastRowLastColumn="0"/>
-              <w:rPr>
-                <w:rFonts w:hint="eastAsia"/>
-              </w:rPr>
             </w:pPr>
             <w:r>
               <w:rPr>
@@ -17411,9 +17008,6 @@
             <w:pPr>
               <w:spacing w:line="360" w:lineRule="auto"/>
               <w:cnfStyle w:val="000000100000" w:firstRow="0" w:lastRow="0" w:firstColumn="0" w:lastColumn="0" w:oddVBand="0" w:evenVBand="0" w:oddHBand="1" w:evenHBand="0" w:firstRowFirstColumn="0" w:firstRowLastColumn="0" w:lastRowFirstColumn="0" w:lastRowLastColumn="0"/>
-              <w:rPr>
-                <w:rFonts w:hint="eastAsia"/>
-              </w:rPr>
             </w:pPr>
             <w:r>
               <w:rPr>
@@ -17444,9 +17038,6 @@
           <w:p>
             <w:pPr>
               <w:spacing w:line="360" w:lineRule="auto"/>
-              <w:rPr>
-                <w:rFonts w:hint="eastAsia"/>
-              </w:rPr>
             </w:pPr>
             <w:r>
               <w:rPr>
@@ -17466,9 +17057,6 @@
             <w:pPr>
               <w:spacing w:line="360" w:lineRule="auto"/>
               <w:cnfStyle w:val="000000000000" w:firstRow="0" w:lastRow="0" w:firstColumn="0" w:lastColumn="0" w:oddVBand="0" w:evenVBand="0" w:oddHBand="0" w:evenHBand="0" w:firstRowFirstColumn="0" w:firstRowLastColumn="0" w:lastRowFirstColumn="0" w:lastRowLastColumn="0"/>
-              <w:rPr>
-                <w:rFonts w:hint="eastAsia"/>
-              </w:rPr>
             </w:pPr>
             <w:r>
               <w:rPr>
@@ -17488,9 +17076,6 @@
             <w:pPr>
               <w:spacing w:line="360" w:lineRule="auto"/>
               <w:cnfStyle w:val="000000000000" w:firstRow="0" w:lastRow="0" w:firstColumn="0" w:lastColumn="0" w:oddVBand="0" w:evenVBand="0" w:oddHBand="0" w:evenHBand="0" w:firstRowFirstColumn="0" w:firstRowLastColumn="0" w:lastRowFirstColumn="0" w:lastRowLastColumn="0"/>
-              <w:rPr>
-                <w:rFonts w:hint="eastAsia"/>
-              </w:rPr>
             </w:pPr>
             <w:r>
               <w:rPr>
@@ -17509,9 +17094,6 @@
             <w:pPr>
               <w:spacing w:line="360" w:lineRule="auto"/>
               <w:cnfStyle w:val="000000000000" w:firstRow="0" w:lastRow="0" w:firstColumn="0" w:lastColumn="0" w:oddVBand="0" w:evenVBand="0" w:oddHBand="0" w:evenHBand="0" w:firstRowFirstColumn="0" w:firstRowLastColumn="0" w:lastRowFirstColumn="0" w:lastRowLastColumn="0"/>
-              <w:rPr>
-                <w:rFonts w:hint="eastAsia"/>
-              </w:rPr>
             </w:pPr>
             <w:r>
               <w:rPr>
@@ -17531,9 +17113,6 @@
             <w:pPr>
               <w:spacing w:line="360" w:lineRule="auto"/>
               <w:cnfStyle w:val="000000000000" w:firstRow="0" w:lastRow="0" w:firstColumn="0" w:lastColumn="0" w:oddVBand="0" w:evenVBand="0" w:oddHBand="0" w:evenHBand="0" w:firstRowFirstColumn="0" w:firstRowLastColumn="0" w:lastRowFirstColumn="0" w:lastRowLastColumn="0"/>
-              <w:rPr>
-                <w:rFonts w:hint="eastAsia"/>
-              </w:rPr>
             </w:pPr>
             <w:r>
               <w:t>y</w:t>
@@ -17561,9 +17140,6 @@
             <w:pPr>
               <w:spacing w:line="360" w:lineRule="auto"/>
               <w:cnfStyle w:val="000000000000" w:firstRow="0" w:lastRow="0" w:firstColumn="0" w:lastColumn="0" w:oddVBand="0" w:evenVBand="0" w:oddHBand="0" w:evenHBand="0" w:firstRowFirstColumn="0" w:firstRowLastColumn="0" w:lastRowFirstColumn="0" w:lastRowLastColumn="0"/>
-              <w:rPr>
-                <w:rFonts w:hint="eastAsia"/>
-              </w:rPr>
             </w:pPr>
             <w:r>
               <w:rPr>
@@ -17603,9 +17179,6 @@
           <w:p>
             <w:pPr>
               <w:spacing w:line="360" w:lineRule="auto"/>
-              <w:rPr>
-                <w:rFonts w:hint="eastAsia"/>
-              </w:rPr>
             </w:pPr>
             <w:r>
               <w:rPr>
@@ -17625,9 +17198,6 @@
             <w:pPr>
               <w:spacing w:line="360" w:lineRule="auto"/>
               <w:cnfStyle w:val="000000100000" w:firstRow="0" w:lastRow="0" w:firstColumn="0" w:lastColumn="0" w:oddVBand="0" w:evenVBand="0" w:oddHBand="1" w:evenHBand="0" w:firstRowFirstColumn="0" w:firstRowLastColumn="0" w:lastRowFirstColumn="0" w:lastRowLastColumn="0"/>
-              <w:rPr>
-                <w:rFonts w:hint="eastAsia"/>
-              </w:rPr>
             </w:pPr>
             <w:r>
               <w:rPr>
@@ -17647,9 +17217,6 @@
             <w:pPr>
               <w:spacing w:line="360" w:lineRule="auto"/>
               <w:cnfStyle w:val="000000100000" w:firstRow="0" w:lastRow="0" w:firstColumn="0" w:lastColumn="0" w:oddVBand="0" w:evenVBand="0" w:oddHBand="1" w:evenHBand="0" w:firstRowFirstColumn="0" w:firstRowLastColumn="0" w:lastRowFirstColumn="0" w:lastRowLastColumn="0"/>
-              <w:rPr>
-                <w:rFonts w:hint="eastAsia"/>
-              </w:rPr>
             </w:pPr>
             <w:r>
               <w:rPr>
@@ -17668,9 +17235,6 @@
             <w:pPr>
               <w:spacing w:line="360" w:lineRule="auto"/>
               <w:cnfStyle w:val="000000100000" w:firstRow="0" w:lastRow="0" w:firstColumn="0" w:lastColumn="0" w:oddVBand="0" w:evenVBand="0" w:oddHBand="1" w:evenHBand="0" w:firstRowFirstColumn="0" w:firstRowLastColumn="0" w:lastRowFirstColumn="0" w:lastRowLastColumn="0"/>
-              <w:rPr>
-                <w:rFonts w:hint="eastAsia"/>
-              </w:rPr>
             </w:pPr>
             <w:r>
               <w:rPr>
@@ -17690,9 +17254,6 @@
             <w:pPr>
               <w:spacing w:line="360" w:lineRule="auto"/>
               <w:cnfStyle w:val="000000100000" w:firstRow="0" w:lastRow="0" w:firstColumn="0" w:lastColumn="0" w:oddVBand="0" w:evenVBand="0" w:oddHBand="1" w:evenHBand="0" w:firstRowFirstColumn="0" w:firstRowLastColumn="0" w:lastRowFirstColumn="0" w:lastRowLastColumn="0"/>
-              <w:rPr>
-                <w:rFonts w:hint="eastAsia"/>
-              </w:rPr>
             </w:pPr>
             <w:r>
               <w:rPr>
@@ -17729,9 +17290,6 @@
             <w:pPr>
               <w:spacing w:line="360" w:lineRule="auto"/>
               <w:cnfStyle w:val="000000100000" w:firstRow="0" w:lastRow="0" w:firstColumn="0" w:lastColumn="0" w:oddVBand="0" w:evenVBand="0" w:oddHBand="1" w:evenHBand="0" w:firstRowFirstColumn="0" w:firstRowLastColumn="0" w:lastRowFirstColumn="0" w:lastRowLastColumn="0"/>
-              <w:rPr>
-                <w:rFonts w:hint="eastAsia"/>
-              </w:rPr>
             </w:pPr>
             <w:r>
               <w:rPr>
@@ -17769,7 +17327,6 @@
             <w:pPr>
               <w:spacing w:line="360" w:lineRule="auto"/>
               <w:rPr>
-                <w:rFonts w:hint="eastAsia"/>
                 <w:color w:val="000000" w:themeColor="text1"/>
               </w:rPr>
             </w:pPr>
@@ -17798,9 +17355,6 @@
             <w:pPr>
               <w:spacing w:line="360" w:lineRule="auto"/>
               <w:cnfStyle w:val="000000000000" w:firstRow="0" w:lastRow="0" w:firstColumn="0" w:lastColumn="0" w:oddVBand="0" w:evenVBand="0" w:oddHBand="0" w:evenHBand="0" w:firstRowFirstColumn="0" w:firstRowLastColumn="0" w:lastRowFirstColumn="0" w:lastRowLastColumn="0"/>
-              <w:rPr>
-                <w:rFonts w:hint="eastAsia"/>
-              </w:rPr>
             </w:pPr>
           </w:p>
         </w:tc>
@@ -17819,9 +17373,6 @@
             <w:pPr>
               <w:spacing w:line="360" w:lineRule="auto"/>
               <w:cnfStyle w:val="000000000000" w:firstRow="0" w:lastRow="0" w:firstColumn="0" w:lastColumn="0" w:oddVBand="0" w:evenVBand="0" w:oddHBand="0" w:evenHBand="0" w:firstRowFirstColumn="0" w:firstRowLastColumn="0" w:lastRowFirstColumn="0" w:lastRowLastColumn="0"/>
-              <w:rPr>
-                <w:rFonts w:hint="eastAsia"/>
-              </w:rPr>
             </w:pPr>
           </w:p>
         </w:tc>
@@ -17841,9 +17392,6 @@
             <w:pPr>
               <w:spacing w:line="360" w:lineRule="auto"/>
               <w:cnfStyle w:val="000000000000" w:firstRow="0" w:lastRow="0" w:firstColumn="0" w:lastColumn="0" w:oddVBand="0" w:evenVBand="0" w:oddHBand="0" w:evenHBand="0" w:firstRowFirstColumn="0" w:firstRowLastColumn="0" w:lastRowFirstColumn="0" w:lastRowLastColumn="0"/>
-              <w:rPr>
-                <w:rFonts w:hint="eastAsia"/>
-              </w:rPr>
             </w:pPr>
           </w:p>
         </w:tc>
@@ -17863,9 +17411,6 @@
             <w:pPr>
               <w:spacing w:line="360" w:lineRule="auto"/>
               <w:cnfStyle w:val="000000000000" w:firstRow="0" w:lastRow="0" w:firstColumn="0" w:lastColumn="0" w:oddVBand="0" w:evenVBand="0" w:oddHBand="0" w:evenHBand="0" w:firstRowFirstColumn="0" w:firstRowLastColumn="0" w:lastRowFirstColumn="0" w:lastRowLastColumn="0"/>
-              <w:rPr>
-                <w:rFonts w:hint="eastAsia"/>
-              </w:rPr>
             </w:pPr>
           </w:p>
         </w:tc>
@@ -17885,9 +17430,6 @@
             <w:pPr>
               <w:spacing w:line="360" w:lineRule="auto"/>
               <w:cnfStyle w:val="000000000000" w:firstRow="0" w:lastRow="0" w:firstColumn="0" w:lastColumn="0" w:oddVBand="0" w:evenVBand="0" w:oddHBand="0" w:evenHBand="0" w:firstRowFirstColumn="0" w:firstRowLastColumn="0" w:lastRowFirstColumn="0" w:lastRowLastColumn="0"/>
-              <w:rPr>
-                <w:rFonts w:hint="eastAsia"/>
-              </w:rPr>
             </w:pPr>
           </w:p>
         </w:tc>
@@ -17922,7 +17464,6 @@
             <w:pPr>
               <w:spacing w:line="360" w:lineRule="auto"/>
               <w:rPr>
-                <w:rFonts w:hint="eastAsia"/>
                 <w:color w:val="FFFFFF" w:themeColor="background1"/>
               </w:rPr>
             </w:pPr>
@@ -17952,7 +17493,6 @@
               <w:spacing w:line="360" w:lineRule="auto"/>
               <w:cnfStyle w:val="000000100000" w:firstRow="0" w:lastRow="0" w:firstColumn="0" w:lastColumn="0" w:oddVBand="0" w:evenVBand="0" w:oddHBand="1" w:evenHBand="0" w:firstRowFirstColumn="0" w:firstRowLastColumn="0" w:lastRowFirstColumn="0" w:lastRowLastColumn="0"/>
               <w:rPr>
-                <w:rFonts w:hint="eastAsia"/>
                 <w:b/>
                 <w:color w:val="FFFFFF" w:themeColor="background1"/>
               </w:rPr>
@@ -17983,7 +17523,6 @@
               <w:spacing w:line="360" w:lineRule="auto"/>
               <w:cnfStyle w:val="000000100000" w:firstRow="0" w:lastRow="0" w:firstColumn="0" w:lastColumn="0" w:oddVBand="0" w:evenVBand="0" w:oddHBand="1" w:evenHBand="0" w:firstRowFirstColumn="0" w:firstRowLastColumn="0" w:lastRowFirstColumn="0" w:lastRowLastColumn="0"/>
               <w:rPr>
-                <w:rFonts w:hint="eastAsia"/>
                 <w:b/>
                 <w:color w:val="FFFFFF" w:themeColor="background1"/>
               </w:rPr>
@@ -18023,7 +17562,6 @@
               <w:spacing w:line="360" w:lineRule="auto"/>
               <w:cnfStyle w:val="000000100000" w:firstRow="0" w:lastRow="0" w:firstColumn="0" w:lastColumn="0" w:oddVBand="0" w:evenVBand="0" w:oddHBand="1" w:evenHBand="0" w:firstRowFirstColumn="0" w:firstRowLastColumn="0" w:lastRowFirstColumn="0" w:lastRowLastColumn="0"/>
               <w:rPr>
-                <w:rFonts w:hint="eastAsia"/>
                 <w:b/>
                 <w:color w:val="FFFFFF" w:themeColor="background1"/>
               </w:rPr>
@@ -18055,7 +17593,6 @@
               <w:spacing w:line="360" w:lineRule="auto"/>
               <w:cnfStyle w:val="000000100000" w:firstRow="0" w:lastRow="0" w:firstColumn="0" w:lastColumn="0" w:oddVBand="0" w:evenVBand="0" w:oddHBand="1" w:evenHBand="0" w:firstRowFirstColumn="0" w:firstRowLastColumn="0" w:lastRowFirstColumn="0" w:lastRowLastColumn="0"/>
               <w:rPr>
-                <w:rFonts w:hint="eastAsia"/>
                 <w:b/>
                 <w:color w:val="FFFFFF" w:themeColor="background1"/>
               </w:rPr>
@@ -18087,7 +17624,6 @@
               <w:spacing w:line="360" w:lineRule="auto"/>
               <w:cnfStyle w:val="000000100000" w:firstRow="0" w:lastRow="0" w:firstColumn="0" w:lastColumn="0" w:oddVBand="0" w:evenVBand="0" w:oddHBand="1" w:evenHBand="0" w:firstRowFirstColumn="0" w:firstRowLastColumn="0" w:lastRowFirstColumn="0" w:lastRowLastColumn="0"/>
               <w:rPr>
-                <w:rFonts w:hint="eastAsia"/>
                 <w:b/>
                 <w:color w:val="FFFFFF" w:themeColor="background1"/>
               </w:rPr>
@@ -18127,9 +17663,6 @@
           <w:p>
             <w:pPr>
               <w:spacing w:line="360" w:lineRule="auto"/>
-              <w:rPr>
-                <w:rFonts w:hint="eastAsia"/>
-              </w:rPr>
             </w:pPr>
             <w:r>
               <w:rPr>
@@ -18164,9 +17697,6 @@
             <w:pPr>
               <w:spacing w:line="360" w:lineRule="auto"/>
               <w:cnfStyle w:val="000000000000" w:firstRow="0" w:lastRow="0" w:firstColumn="0" w:lastColumn="0" w:oddVBand="0" w:evenVBand="0" w:oddHBand="0" w:evenHBand="0" w:firstRowFirstColumn="0" w:firstRowLastColumn="0" w:lastRowFirstColumn="0" w:lastRowLastColumn="0"/>
-              <w:rPr>
-                <w:rFonts w:hint="eastAsia"/>
-              </w:rPr>
             </w:pPr>
             <w:r>
               <w:rPr>
@@ -18188,9 +17718,6 @@
             <w:pPr>
               <w:spacing w:line="360" w:lineRule="auto"/>
               <w:cnfStyle w:val="000000000000" w:firstRow="0" w:lastRow="0" w:firstColumn="0" w:lastColumn="0" w:oddVBand="0" w:evenVBand="0" w:oddHBand="0" w:evenHBand="0" w:firstRowFirstColumn="0" w:firstRowLastColumn="0" w:lastRowFirstColumn="0" w:lastRowLastColumn="0"/>
-              <w:rPr>
-                <w:rFonts w:hint="eastAsia"/>
-              </w:rPr>
             </w:pPr>
             <w:r>
               <w:rPr>
@@ -18213,9 +17740,6 @@
             <w:pPr>
               <w:spacing w:line="360" w:lineRule="auto"/>
               <w:cnfStyle w:val="000000000000" w:firstRow="0" w:lastRow="0" w:firstColumn="0" w:lastColumn="0" w:oddVBand="0" w:evenVBand="0" w:oddHBand="0" w:evenHBand="0" w:firstRowFirstColumn="0" w:firstRowLastColumn="0" w:lastRowFirstColumn="0" w:lastRowLastColumn="0"/>
-              <w:rPr>
-                <w:rFonts w:hint="eastAsia"/>
-              </w:rPr>
             </w:pPr>
             <w:r>
               <w:rPr>
@@ -18238,9 +17762,6 @@
             <w:pPr>
               <w:spacing w:line="360" w:lineRule="auto"/>
               <w:cnfStyle w:val="000000000000" w:firstRow="0" w:lastRow="0" w:firstColumn="0" w:lastColumn="0" w:oddVBand="0" w:evenVBand="0" w:oddHBand="0" w:evenHBand="0" w:firstRowFirstColumn="0" w:firstRowLastColumn="0" w:lastRowFirstColumn="0" w:lastRowLastColumn="0"/>
-              <w:rPr>
-                <w:rFonts w:hint="eastAsia"/>
-              </w:rPr>
             </w:pPr>
             <w:r>
               <w:rPr>
@@ -18263,9 +17784,6 @@
             <w:pPr>
               <w:spacing w:line="360" w:lineRule="auto"/>
               <w:cnfStyle w:val="000000000000" w:firstRow="0" w:lastRow="0" w:firstColumn="0" w:lastColumn="0" w:oddVBand="0" w:evenVBand="0" w:oddHBand="0" w:evenHBand="0" w:firstRowFirstColumn="0" w:firstRowLastColumn="0" w:lastRowFirstColumn="0" w:lastRowLastColumn="0"/>
-              <w:rPr>
-                <w:rFonts w:hint="eastAsia"/>
-              </w:rPr>
             </w:pPr>
             <w:r>
               <w:rPr>
@@ -18306,9 +17824,6 @@
           <w:p>
             <w:pPr>
               <w:spacing w:line="360" w:lineRule="auto"/>
-              <w:rPr>
-                <w:rFonts w:hint="eastAsia"/>
-              </w:rPr>
             </w:pPr>
             <w:r>
               <w:rPr>
@@ -18334,9 +17849,6 @@
             <w:pPr>
               <w:spacing w:line="360" w:lineRule="auto"/>
               <w:cnfStyle w:val="000000100000" w:firstRow="0" w:lastRow="0" w:firstColumn="0" w:lastColumn="0" w:oddVBand="0" w:evenVBand="0" w:oddHBand="1" w:evenHBand="0" w:firstRowFirstColumn="0" w:firstRowLastColumn="0" w:lastRowFirstColumn="0" w:lastRowLastColumn="0"/>
-              <w:rPr>
-                <w:rFonts w:hint="eastAsia"/>
-              </w:rPr>
             </w:pPr>
             <w:r>
               <w:rPr>
@@ -18355,9 +17867,6 @@
             <w:pPr>
               <w:spacing w:line="360" w:lineRule="auto"/>
               <w:cnfStyle w:val="000000100000" w:firstRow="0" w:lastRow="0" w:firstColumn="0" w:lastColumn="0" w:oddVBand="0" w:evenVBand="0" w:oddHBand="1" w:evenHBand="0" w:firstRowFirstColumn="0" w:firstRowLastColumn="0" w:lastRowFirstColumn="0" w:lastRowLastColumn="0"/>
-              <w:rPr>
-                <w:rFonts w:hint="eastAsia"/>
-              </w:rPr>
             </w:pPr>
             <w:r>
               <w:rPr>
@@ -18377,9 +17886,6 @@
             <w:pPr>
               <w:spacing w:line="360" w:lineRule="auto"/>
               <w:cnfStyle w:val="000000100000" w:firstRow="0" w:lastRow="0" w:firstColumn="0" w:lastColumn="0" w:oddVBand="0" w:evenVBand="0" w:oddHBand="1" w:evenHBand="0" w:firstRowFirstColumn="0" w:firstRowLastColumn="0" w:lastRowFirstColumn="0" w:lastRowLastColumn="0"/>
-              <w:rPr>
-                <w:rFonts w:hint="eastAsia"/>
-              </w:rPr>
             </w:pPr>
           </w:p>
         </w:tc>
@@ -18393,9 +17899,6 @@
             <w:pPr>
               <w:spacing w:line="360" w:lineRule="auto"/>
               <w:cnfStyle w:val="000000100000" w:firstRow="0" w:lastRow="0" w:firstColumn="0" w:lastColumn="0" w:oddVBand="0" w:evenVBand="0" w:oddHBand="1" w:evenHBand="0" w:firstRowFirstColumn="0" w:firstRowLastColumn="0" w:lastRowFirstColumn="0" w:lastRowLastColumn="0"/>
-              <w:rPr>
-                <w:rFonts w:hint="eastAsia"/>
-              </w:rPr>
             </w:pPr>
             <w:r>
               <w:rPr>
@@ -18415,9 +17918,6 @@
             <w:pPr>
               <w:spacing w:line="360" w:lineRule="auto"/>
               <w:cnfStyle w:val="000000100000" w:firstRow="0" w:lastRow="0" w:firstColumn="0" w:lastColumn="0" w:oddVBand="0" w:evenVBand="0" w:oddHBand="1" w:evenHBand="0" w:firstRowFirstColumn="0" w:firstRowLastColumn="0" w:lastRowFirstColumn="0" w:lastRowLastColumn="0"/>
-              <w:rPr>
-                <w:rFonts w:hint="eastAsia"/>
-              </w:rPr>
             </w:pPr>
             <w:r>
               <w:rPr>
@@ -18449,9 +17949,6 @@
           <w:p>
             <w:pPr>
               <w:spacing w:line="360" w:lineRule="auto"/>
-              <w:rPr>
-                <w:rFonts w:hint="eastAsia"/>
-              </w:rPr>
             </w:pPr>
             <w:r>
               <w:rPr>
@@ -18483,9 +17980,6 @@
             <w:pPr>
               <w:spacing w:line="360" w:lineRule="auto"/>
               <w:cnfStyle w:val="000000000000" w:firstRow="0" w:lastRow="0" w:firstColumn="0" w:lastColumn="0" w:oddVBand="0" w:evenVBand="0" w:oddHBand="0" w:evenHBand="0" w:firstRowFirstColumn="0" w:firstRowLastColumn="0" w:lastRowFirstColumn="0" w:lastRowLastColumn="0"/>
-              <w:rPr>
-                <w:rFonts w:hint="eastAsia"/>
-              </w:rPr>
             </w:pPr>
             <w:r>
               <w:rPr>
@@ -18504,9 +17998,6 @@
             <w:pPr>
               <w:spacing w:line="360" w:lineRule="auto"/>
               <w:cnfStyle w:val="000000000000" w:firstRow="0" w:lastRow="0" w:firstColumn="0" w:lastColumn="0" w:oddVBand="0" w:evenVBand="0" w:oddHBand="0" w:evenHBand="0" w:firstRowFirstColumn="0" w:firstRowLastColumn="0" w:lastRowFirstColumn="0" w:lastRowLastColumn="0"/>
-              <w:rPr>
-                <w:rFonts w:hint="eastAsia"/>
-              </w:rPr>
             </w:pPr>
             <w:r>
               <w:rPr>
@@ -18526,9 +18017,6 @@
             <w:pPr>
               <w:spacing w:line="360" w:lineRule="auto"/>
               <w:cnfStyle w:val="000000000000" w:firstRow="0" w:lastRow="0" w:firstColumn="0" w:lastColumn="0" w:oddVBand="0" w:evenVBand="0" w:oddHBand="0" w:evenHBand="0" w:firstRowFirstColumn="0" w:firstRowLastColumn="0" w:lastRowFirstColumn="0" w:lastRowLastColumn="0"/>
-              <w:rPr>
-                <w:rFonts w:hint="eastAsia"/>
-              </w:rPr>
             </w:pPr>
             <w:r>
               <w:rPr>
@@ -18548,9 +18036,6 @@
             <w:pPr>
               <w:spacing w:line="360" w:lineRule="auto"/>
               <w:cnfStyle w:val="000000000000" w:firstRow="0" w:lastRow="0" w:firstColumn="0" w:lastColumn="0" w:oddVBand="0" w:evenVBand="0" w:oddHBand="0" w:evenHBand="0" w:firstRowFirstColumn="0" w:firstRowLastColumn="0" w:lastRowFirstColumn="0" w:lastRowLastColumn="0"/>
-              <w:rPr>
-                <w:rFonts w:hint="eastAsia"/>
-              </w:rPr>
             </w:pPr>
             <w:r>
               <w:rPr>
@@ -18570,27 +18055,12 @@
             <w:pPr>
               <w:spacing w:line="360" w:lineRule="auto"/>
               <w:cnfStyle w:val="000000000000" w:firstRow="0" w:lastRow="0" w:firstColumn="0" w:lastColumn="0" w:oddVBand="0" w:evenVBand="0" w:oddHBand="0" w:evenHBand="0" w:firstRowFirstColumn="0" w:firstRowLastColumn="0" w:lastRowFirstColumn="0" w:lastRowLastColumn="0"/>
-              <w:rPr>
-                <w:rFonts w:hint="eastAsia"/>
-              </w:rPr>
-            </w:pPr>
-            <w:r>
-              <w:rPr>
-                <w:rFonts w:hint="eastAsia"/>
-              </w:rPr>
-              <w:t>与</w:t>
-            </w:r>
-            <w:r>
-              <w:rPr>
-                <w:rFonts w:hint="eastAsia"/>
-              </w:rPr>
-              <w:t>用户</w:t>
-            </w:r>
-            <w:r>
-              <w:rPr>
-                <w:rFonts w:hint="eastAsia"/>
-              </w:rPr>
-              <w:t>信息中相同</w:t>
+            </w:pPr>
+            <w:r>
+              <w:rPr>
+                <w:rFonts w:hint="eastAsia"/>
+              </w:rPr>
+              <w:t>与用户信息中相同</w:t>
             </w:r>
           </w:p>
         </w:tc>
@@ -18619,9 +18089,6 @@
           <w:p>
             <w:pPr>
               <w:spacing w:line="360" w:lineRule="auto"/>
-              <w:rPr>
-                <w:rFonts w:hint="eastAsia"/>
-              </w:rPr>
             </w:pPr>
             <w:r>
               <w:rPr>
@@ -18653,9 +18120,6 @@
             <w:pPr>
               <w:spacing w:line="360" w:lineRule="auto"/>
               <w:cnfStyle w:val="000000100000" w:firstRow="0" w:lastRow="0" w:firstColumn="0" w:lastColumn="0" w:oddVBand="0" w:evenVBand="0" w:oddHBand="1" w:evenHBand="0" w:firstRowFirstColumn="0" w:firstRowLastColumn="0" w:lastRowFirstColumn="0" w:lastRowLastColumn="0"/>
-              <w:rPr>
-                <w:rFonts w:hint="eastAsia"/>
-              </w:rPr>
             </w:pPr>
             <w:r>
               <w:rPr>
@@ -18674,9 +18138,6 @@
             <w:pPr>
               <w:spacing w:line="360" w:lineRule="auto"/>
               <w:cnfStyle w:val="000000100000" w:firstRow="0" w:lastRow="0" w:firstColumn="0" w:lastColumn="0" w:oddVBand="0" w:evenVBand="0" w:oddHBand="1" w:evenHBand="0" w:firstRowFirstColumn="0" w:firstRowLastColumn="0" w:lastRowFirstColumn="0" w:lastRowLastColumn="0"/>
-              <w:rPr>
-                <w:rFonts w:hint="eastAsia"/>
-              </w:rPr>
             </w:pPr>
             <w:r>
               <w:rPr>
@@ -18696,9 +18157,6 @@
             <w:pPr>
               <w:spacing w:line="360" w:lineRule="auto"/>
               <w:cnfStyle w:val="000000100000" w:firstRow="0" w:lastRow="0" w:firstColumn="0" w:lastColumn="0" w:oddVBand="0" w:evenVBand="0" w:oddHBand="1" w:evenHBand="0" w:firstRowFirstColumn="0" w:firstRowLastColumn="0" w:lastRowFirstColumn="0" w:lastRowLastColumn="0"/>
-              <w:rPr>
-                <w:rFonts w:hint="eastAsia"/>
-              </w:rPr>
             </w:pPr>
             <w:r>
               <w:rPr>
@@ -18718,9 +18176,6 @@
             <w:pPr>
               <w:spacing w:line="360" w:lineRule="auto"/>
               <w:cnfStyle w:val="000000100000" w:firstRow="0" w:lastRow="0" w:firstColumn="0" w:lastColumn="0" w:oddVBand="0" w:evenVBand="0" w:oddHBand="1" w:evenHBand="0" w:firstRowFirstColumn="0" w:firstRowLastColumn="0" w:lastRowFirstColumn="0" w:lastRowLastColumn="0"/>
-              <w:rPr>
-                <w:rFonts w:hint="eastAsia"/>
-              </w:rPr>
             </w:pPr>
             <w:r>
               <w:rPr>
@@ -18740,27 +18195,12 @@
             <w:pPr>
               <w:spacing w:line="360" w:lineRule="auto"/>
               <w:cnfStyle w:val="000000100000" w:firstRow="0" w:lastRow="0" w:firstColumn="0" w:lastColumn="0" w:oddVBand="0" w:evenVBand="0" w:oddHBand="1" w:evenHBand="0" w:firstRowFirstColumn="0" w:firstRowLastColumn="0" w:lastRowFirstColumn="0" w:lastRowLastColumn="0"/>
-              <w:rPr>
-                <w:rFonts w:hint="eastAsia"/>
-              </w:rPr>
-            </w:pPr>
-            <w:r>
-              <w:rPr>
-                <w:rFonts w:hint="eastAsia"/>
-              </w:rPr>
-              <w:t>与</w:t>
-            </w:r>
-            <w:r>
-              <w:rPr>
-                <w:rFonts w:hint="eastAsia"/>
-              </w:rPr>
-              <w:t>用户</w:t>
-            </w:r>
-            <w:r>
-              <w:rPr>
-                <w:rFonts w:hint="eastAsia"/>
-              </w:rPr>
-              <w:t>信息中相同</w:t>
+            </w:pPr>
+            <w:r>
+              <w:rPr>
+                <w:rFonts w:hint="eastAsia"/>
+              </w:rPr>
+              <w:t>与用户信息中相同</w:t>
             </w:r>
           </w:p>
         </w:tc>
@@ -18786,9 +18226,6 @@
           <w:p>
             <w:pPr>
               <w:spacing w:line="360" w:lineRule="auto"/>
-              <w:rPr>
-                <w:rFonts w:hint="eastAsia"/>
-              </w:rPr>
             </w:pPr>
             <w:r>
               <w:rPr>
@@ -18808,9 +18245,6 @@
             <w:pPr>
               <w:spacing w:line="360" w:lineRule="auto"/>
               <w:cnfStyle w:val="000000000000" w:firstRow="0" w:lastRow="0" w:firstColumn="0" w:lastColumn="0" w:oddVBand="0" w:evenVBand="0" w:oddHBand="0" w:evenHBand="0" w:firstRowFirstColumn="0" w:firstRowLastColumn="0" w:lastRowFirstColumn="0" w:lastRowLastColumn="0"/>
-              <w:rPr>
-                <w:rFonts w:hint="eastAsia"/>
-              </w:rPr>
             </w:pPr>
             <w:r>
               <w:rPr>
@@ -18829,9 +18263,6 @@
             <w:pPr>
               <w:spacing w:line="360" w:lineRule="auto"/>
               <w:cnfStyle w:val="000000000000" w:firstRow="0" w:lastRow="0" w:firstColumn="0" w:lastColumn="0" w:oddVBand="0" w:evenVBand="0" w:oddHBand="0" w:evenHBand="0" w:firstRowFirstColumn="0" w:firstRowLastColumn="0" w:lastRowFirstColumn="0" w:lastRowLastColumn="0"/>
-              <w:rPr>
-                <w:rFonts w:hint="eastAsia"/>
-              </w:rPr>
             </w:pPr>
             <w:r>
               <w:rPr>
@@ -18851,9 +18282,6 @@
             <w:pPr>
               <w:spacing w:line="360" w:lineRule="auto"/>
               <w:cnfStyle w:val="000000000000" w:firstRow="0" w:lastRow="0" w:firstColumn="0" w:lastColumn="0" w:oddVBand="0" w:evenVBand="0" w:oddHBand="0" w:evenHBand="0" w:firstRowFirstColumn="0" w:firstRowLastColumn="0" w:lastRowFirstColumn="0" w:lastRowLastColumn="0"/>
-              <w:rPr>
-                <w:rFonts w:hint="eastAsia"/>
-              </w:rPr>
             </w:pPr>
             <w:r>
               <w:rPr>
@@ -18873,9 +18301,6 @@
             <w:pPr>
               <w:spacing w:line="360" w:lineRule="auto"/>
               <w:cnfStyle w:val="000000000000" w:firstRow="0" w:lastRow="0" w:firstColumn="0" w:lastColumn="0" w:oddVBand="0" w:evenVBand="0" w:oddHBand="0" w:evenHBand="0" w:firstRowFirstColumn="0" w:firstRowLastColumn="0" w:lastRowFirstColumn="0" w:lastRowLastColumn="0"/>
-              <w:rPr>
-                <w:rFonts w:hint="eastAsia"/>
-              </w:rPr>
             </w:pPr>
             <w:r>
               <w:t>y</w:t>
@@ -18901,9 +18326,6 @@
             <w:pPr>
               <w:spacing w:line="360" w:lineRule="auto"/>
               <w:cnfStyle w:val="000000000000" w:firstRow="0" w:lastRow="0" w:firstColumn="0" w:lastColumn="0" w:oddVBand="0" w:evenVBand="0" w:oddHBand="0" w:evenHBand="0" w:firstRowFirstColumn="0" w:firstRowLastColumn="0" w:lastRowFirstColumn="0" w:lastRowLastColumn="0"/>
-              <w:rPr>
-                <w:rFonts w:hint="eastAsia"/>
-              </w:rPr>
             </w:pPr>
             <w:r>
               <w:rPr>
@@ -18938,9 +18360,6 @@
           <w:p>
             <w:pPr>
               <w:spacing w:line="360" w:lineRule="auto"/>
-              <w:rPr>
-                <w:rFonts w:hint="eastAsia"/>
-              </w:rPr>
             </w:pPr>
             <w:r>
               <w:rPr>
@@ -18960,9 +18379,6 @@
             <w:pPr>
               <w:spacing w:line="360" w:lineRule="auto"/>
               <w:cnfStyle w:val="000000100000" w:firstRow="0" w:lastRow="0" w:firstColumn="0" w:lastColumn="0" w:oddVBand="0" w:evenVBand="0" w:oddHBand="1" w:evenHBand="0" w:firstRowFirstColumn="0" w:firstRowLastColumn="0" w:lastRowFirstColumn="0" w:lastRowLastColumn="0"/>
-              <w:rPr>
-                <w:rFonts w:hint="eastAsia"/>
-              </w:rPr>
             </w:pPr>
             <w:r>
               <w:rPr>
@@ -18981,9 +18397,6 @@
             <w:pPr>
               <w:spacing w:line="360" w:lineRule="auto"/>
               <w:cnfStyle w:val="000000100000" w:firstRow="0" w:lastRow="0" w:firstColumn="0" w:lastColumn="0" w:oddVBand="0" w:evenVBand="0" w:oddHBand="1" w:evenHBand="0" w:firstRowFirstColumn="0" w:firstRowLastColumn="0" w:lastRowFirstColumn="0" w:lastRowLastColumn="0"/>
-              <w:rPr>
-                <w:rFonts w:hint="eastAsia"/>
-              </w:rPr>
             </w:pPr>
             <w:r>
               <w:rPr>
@@ -19009,9 +18422,6 @@
             <w:pPr>
               <w:spacing w:line="360" w:lineRule="auto"/>
               <w:cnfStyle w:val="000000100000" w:firstRow="0" w:lastRow="0" w:firstColumn="0" w:lastColumn="0" w:oddVBand="0" w:evenVBand="0" w:oddHBand="1" w:evenHBand="0" w:firstRowFirstColumn="0" w:firstRowLastColumn="0" w:lastRowFirstColumn="0" w:lastRowLastColumn="0"/>
-              <w:rPr>
-                <w:rFonts w:hint="eastAsia"/>
-              </w:rPr>
             </w:pPr>
             <w:r>
               <w:rPr>
@@ -19031,9 +18441,6 @@
             <w:pPr>
               <w:spacing w:line="360" w:lineRule="auto"/>
               <w:cnfStyle w:val="000000100000" w:firstRow="0" w:lastRow="0" w:firstColumn="0" w:lastColumn="0" w:oddVBand="0" w:evenVBand="0" w:oddHBand="1" w:evenHBand="0" w:firstRowFirstColumn="0" w:firstRowLastColumn="0" w:lastRowFirstColumn="0" w:lastRowLastColumn="0"/>
-              <w:rPr>
-                <w:rFonts w:hint="eastAsia"/>
-              </w:rPr>
             </w:pPr>
             <w:r>
               <w:rPr>
@@ -19053,9 +18460,6 @@
             <w:pPr>
               <w:spacing w:line="360" w:lineRule="auto"/>
               <w:cnfStyle w:val="000000100000" w:firstRow="0" w:lastRow="0" w:firstColumn="0" w:lastColumn="0" w:oddVBand="0" w:evenVBand="0" w:oddHBand="1" w:evenHBand="0" w:firstRowFirstColumn="0" w:firstRowLastColumn="0" w:lastRowFirstColumn="0" w:lastRowLastColumn="0"/>
-              <w:rPr>
-                <w:rFonts w:hint="eastAsia"/>
-              </w:rPr>
             </w:pPr>
             <w:r>
               <w:rPr>
@@ -19087,9 +18491,6 @@
           <w:p>
             <w:pPr>
               <w:spacing w:line="360" w:lineRule="auto"/>
-              <w:rPr>
-                <w:rFonts w:hint="eastAsia"/>
-              </w:rPr>
             </w:pPr>
             <w:r>
               <w:rPr>
@@ -19109,9 +18510,6 @@
             <w:pPr>
               <w:spacing w:line="360" w:lineRule="auto"/>
               <w:cnfStyle w:val="000000000000" w:firstRow="0" w:lastRow="0" w:firstColumn="0" w:lastColumn="0" w:oddVBand="0" w:evenVBand="0" w:oddHBand="0" w:evenHBand="0" w:firstRowFirstColumn="0" w:firstRowLastColumn="0" w:lastRowFirstColumn="0" w:lastRowLastColumn="0"/>
-              <w:rPr>
-                <w:rFonts w:hint="eastAsia"/>
-              </w:rPr>
             </w:pPr>
             <w:r>
               <w:t>LONGBLOB</w:t>
@@ -19127,9 +18525,6 @@
             <w:pPr>
               <w:spacing w:line="360" w:lineRule="auto"/>
               <w:cnfStyle w:val="000000000000" w:firstRow="0" w:lastRow="0" w:firstColumn="0" w:lastColumn="0" w:oddVBand="0" w:evenVBand="0" w:oddHBand="0" w:evenHBand="0" w:firstRowFirstColumn="0" w:firstRowLastColumn="0" w:lastRowFirstColumn="0" w:lastRowLastColumn="0"/>
-              <w:rPr>
-                <w:rFonts w:hint="eastAsia"/>
-              </w:rPr>
             </w:pPr>
             <w:r>
               <w:rPr>
@@ -19149,9 +18544,6 @@
             <w:pPr>
               <w:spacing w:line="360" w:lineRule="auto"/>
               <w:cnfStyle w:val="000000000000" w:firstRow="0" w:lastRow="0" w:firstColumn="0" w:lastColumn="0" w:oddVBand="0" w:evenVBand="0" w:oddHBand="0" w:evenHBand="0" w:firstRowFirstColumn="0" w:firstRowLastColumn="0" w:lastRowFirstColumn="0" w:lastRowLastColumn="0"/>
-              <w:rPr>
-                <w:rFonts w:hint="eastAsia"/>
-              </w:rPr>
             </w:pPr>
             <w:r>
               <w:rPr>
@@ -19171,9 +18563,6 @@
             <w:pPr>
               <w:spacing w:line="360" w:lineRule="auto"/>
               <w:cnfStyle w:val="000000000000" w:firstRow="0" w:lastRow="0" w:firstColumn="0" w:lastColumn="0" w:oddVBand="0" w:evenVBand="0" w:oddHBand="0" w:evenHBand="0" w:firstRowFirstColumn="0" w:firstRowLastColumn="0" w:lastRowFirstColumn="0" w:lastRowLastColumn="0"/>
-              <w:rPr>
-                <w:rFonts w:hint="eastAsia"/>
-              </w:rPr>
             </w:pPr>
             <w:r>
               <w:rPr>
@@ -19193,9 +18582,6 @@
             <w:pPr>
               <w:spacing w:line="360" w:lineRule="auto"/>
               <w:cnfStyle w:val="000000000000" w:firstRow="0" w:lastRow="0" w:firstColumn="0" w:lastColumn="0" w:oddVBand="0" w:evenVBand="0" w:oddHBand="0" w:evenHBand="0" w:firstRowFirstColumn="0" w:firstRowLastColumn="0" w:lastRowFirstColumn="0" w:lastRowLastColumn="0"/>
-              <w:rPr>
-                <w:rFonts w:hint="eastAsia"/>
-              </w:rPr>
             </w:pPr>
             <w:r>
               <w:rPr>
@@ -19225,7 +18611,6 @@
             <w:pPr>
               <w:spacing w:line="360" w:lineRule="auto"/>
               <w:rPr>
-                <w:rFonts w:hint="eastAsia"/>
                 <w:color w:val="000000" w:themeColor="text1"/>
               </w:rPr>
             </w:pPr>
@@ -19250,9 +18635,6 @@
             <w:pPr>
               <w:spacing w:line="360" w:lineRule="auto"/>
               <w:cnfStyle w:val="000000100000" w:firstRow="0" w:lastRow="0" w:firstColumn="0" w:lastColumn="0" w:oddVBand="0" w:evenVBand="0" w:oddHBand="1" w:evenHBand="0" w:firstRowFirstColumn="0" w:firstRowLastColumn="0" w:lastRowFirstColumn="0" w:lastRowLastColumn="0"/>
-              <w:rPr>
-                <w:rFonts w:hint="eastAsia"/>
-              </w:rPr>
             </w:pPr>
           </w:p>
         </w:tc>
@@ -19269,9 +18651,6 @@
             <w:pPr>
               <w:spacing w:line="360" w:lineRule="auto"/>
               <w:cnfStyle w:val="000000100000" w:firstRow="0" w:lastRow="0" w:firstColumn="0" w:lastColumn="0" w:oddVBand="0" w:evenVBand="0" w:oddHBand="1" w:evenHBand="0" w:firstRowFirstColumn="0" w:firstRowLastColumn="0" w:lastRowFirstColumn="0" w:lastRowLastColumn="0"/>
-              <w:rPr>
-                <w:rFonts w:hint="eastAsia"/>
-              </w:rPr>
             </w:pPr>
           </w:p>
         </w:tc>
@@ -19288,9 +18667,6 @@
             <w:pPr>
               <w:spacing w:line="360" w:lineRule="auto"/>
               <w:cnfStyle w:val="000000100000" w:firstRow="0" w:lastRow="0" w:firstColumn="0" w:lastColumn="0" w:oddVBand="0" w:evenVBand="0" w:oddHBand="1" w:evenHBand="0" w:firstRowFirstColumn="0" w:firstRowLastColumn="0" w:lastRowFirstColumn="0" w:lastRowLastColumn="0"/>
-              <w:rPr>
-                <w:rFonts w:hint="eastAsia"/>
-              </w:rPr>
             </w:pPr>
           </w:p>
         </w:tc>
@@ -19307,9 +18683,6 @@
             <w:pPr>
               <w:spacing w:line="360" w:lineRule="auto"/>
               <w:cnfStyle w:val="000000100000" w:firstRow="0" w:lastRow="0" w:firstColumn="0" w:lastColumn="0" w:oddVBand="0" w:evenVBand="0" w:oddHBand="1" w:evenHBand="0" w:firstRowFirstColumn="0" w:firstRowLastColumn="0" w:lastRowFirstColumn="0" w:lastRowLastColumn="0"/>
-              <w:rPr>
-                <w:rFonts w:hint="eastAsia"/>
-              </w:rPr>
             </w:pPr>
           </w:p>
         </w:tc>
@@ -19326,9 +18699,6 @@
             <w:pPr>
               <w:spacing w:line="360" w:lineRule="auto"/>
               <w:cnfStyle w:val="000000100000" w:firstRow="0" w:lastRow="0" w:firstColumn="0" w:lastColumn="0" w:oddVBand="0" w:evenVBand="0" w:oddHBand="1" w:evenHBand="0" w:firstRowFirstColumn="0" w:firstRowLastColumn="0" w:lastRowFirstColumn="0" w:lastRowLastColumn="0"/>
-              <w:rPr>
-                <w:rFonts w:hint="eastAsia"/>
-              </w:rPr>
             </w:pPr>
           </w:p>
         </w:tc>
@@ -19345,7 +18715,6 @@
             <w:pPr>
               <w:spacing w:line="360" w:lineRule="auto"/>
               <w:rPr>
-                <w:rFonts w:hint="eastAsia"/>
                 <w:color w:val="FFFFFF" w:themeColor="background1"/>
               </w:rPr>
             </w:pPr>
@@ -19368,7 +18737,6 @@
               <w:spacing w:line="360" w:lineRule="auto"/>
               <w:cnfStyle w:val="000000000000" w:firstRow="0" w:lastRow="0" w:firstColumn="0" w:lastColumn="0" w:oddVBand="0" w:evenVBand="0" w:oddHBand="0" w:evenHBand="0" w:firstRowFirstColumn="0" w:firstRowLastColumn="0" w:lastRowFirstColumn="0" w:lastRowLastColumn="0"/>
               <w:rPr>
-                <w:rFonts w:hint="eastAsia"/>
                 <w:b/>
                 <w:color w:val="FFFFFF" w:themeColor="background1"/>
               </w:rPr>
@@ -19394,7 +18762,6 @@
               <w:spacing w:line="360" w:lineRule="auto"/>
               <w:cnfStyle w:val="000000000000" w:firstRow="0" w:lastRow="0" w:firstColumn="0" w:lastColumn="0" w:oddVBand="0" w:evenVBand="0" w:oddHBand="0" w:evenHBand="0" w:firstRowFirstColumn="0" w:firstRowLastColumn="0" w:lastRowFirstColumn="0" w:lastRowLastColumn="0"/>
               <w:rPr>
-                <w:rFonts w:hint="eastAsia"/>
                 <w:b/>
                 <w:color w:val="FFFFFF" w:themeColor="background1"/>
               </w:rPr>
@@ -19428,7 +18795,6 @@
               <w:spacing w:line="360" w:lineRule="auto"/>
               <w:cnfStyle w:val="000000000000" w:firstRow="0" w:lastRow="0" w:firstColumn="0" w:lastColumn="0" w:oddVBand="0" w:evenVBand="0" w:oddHBand="0" w:evenHBand="0" w:firstRowFirstColumn="0" w:firstRowLastColumn="0" w:lastRowFirstColumn="0" w:lastRowLastColumn="0"/>
               <w:rPr>
-                <w:rFonts w:hint="eastAsia"/>
                 <w:b/>
                 <w:color w:val="FFFFFF" w:themeColor="background1"/>
               </w:rPr>
@@ -19454,7 +18820,6 @@
               <w:spacing w:line="360" w:lineRule="auto"/>
               <w:cnfStyle w:val="000000000000" w:firstRow="0" w:lastRow="0" w:firstColumn="0" w:lastColumn="0" w:oddVBand="0" w:evenVBand="0" w:oddHBand="0" w:evenHBand="0" w:firstRowFirstColumn="0" w:firstRowLastColumn="0" w:lastRowFirstColumn="0" w:lastRowLastColumn="0"/>
               <w:rPr>
-                <w:rFonts w:hint="eastAsia"/>
                 <w:b/>
                 <w:color w:val="FFFFFF" w:themeColor="background1"/>
               </w:rPr>
@@ -19479,7 +18844,6 @@
               <w:spacing w:line="360" w:lineRule="auto"/>
               <w:cnfStyle w:val="000000000000" w:firstRow="0" w:lastRow="0" w:firstColumn="0" w:lastColumn="0" w:oddVBand="0" w:evenVBand="0" w:oddHBand="0" w:evenHBand="0" w:firstRowFirstColumn="0" w:firstRowLastColumn="0" w:lastRowFirstColumn="0" w:lastRowLastColumn="0"/>
               <w:rPr>
-                <w:rFonts w:hint="eastAsia"/>
                 <w:b/>
                 <w:color w:val="FFFFFF" w:themeColor="background1"/>
               </w:rPr>
@@ -19514,9 +18878,6 @@
           <w:p>
             <w:pPr>
               <w:spacing w:line="360" w:lineRule="auto"/>
-              <w:rPr>
-                <w:rFonts w:hint="eastAsia"/>
-              </w:rPr>
             </w:pPr>
             <w:r>
               <w:rPr>
@@ -19546,9 +18907,6 @@
             <w:pPr>
               <w:spacing w:line="360" w:lineRule="auto"/>
               <w:cnfStyle w:val="000000100000" w:firstRow="0" w:lastRow="0" w:firstColumn="0" w:lastColumn="0" w:oddVBand="0" w:evenVBand="0" w:oddHBand="1" w:evenHBand="0" w:firstRowFirstColumn="0" w:firstRowLastColumn="0" w:lastRowFirstColumn="0" w:lastRowLastColumn="0"/>
-              <w:rPr>
-                <w:rFonts w:hint="eastAsia"/>
-              </w:rPr>
             </w:pPr>
             <w:r>
               <w:rPr>
@@ -19573,9 +18931,6 @@
             <w:pPr>
               <w:spacing w:line="360" w:lineRule="auto"/>
               <w:cnfStyle w:val="000000100000" w:firstRow="0" w:lastRow="0" w:firstColumn="0" w:lastColumn="0" w:oddVBand="0" w:evenVBand="0" w:oddHBand="1" w:evenHBand="0" w:firstRowFirstColumn="0" w:firstRowLastColumn="0" w:lastRowFirstColumn="0" w:lastRowLastColumn="0"/>
-              <w:rPr>
-                <w:rFonts w:hint="eastAsia"/>
-              </w:rPr>
             </w:pPr>
             <w:r>
               <w:rPr>
@@ -19600,9 +18955,6 @@
             <w:pPr>
               <w:spacing w:line="360" w:lineRule="auto"/>
               <w:cnfStyle w:val="000000100000" w:firstRow="0" w:lastRow="0" w:firstColumn="0" w:lastColumn="0" w:oddVBand="0" w:evenVBand="0" w:oddHBand="1" w:evenHBand="0" w:firstRowFirstColumn="0" w:firstRowLastColumn="0" w:lastRowFirstColumn="0" w:lastRowLastColumn="0"/>
-              <w:rPr>
-                <w:rFonts w:hint="eastAsia"/>
-              </w:rPr>
             </w:pPr>
             <w:r>
               <w:rPr>
@@ -19627,9 +18979,6 @@
             <w:pPr>
               <w:spacing w:line="360" w:lineRule="auto"/>
               <w:cnfStyle w:val="000000100000" w:firstRow="0" w:lastRow="0" w:firstColumn="0" w:lastColumn="0" w:oddVBand="0" w:evenVBand="0" w:oddHBand="1" w:evenHBand="0" w:firstRowFirstColumn="0" w:firstRowLastColumn="0" w:lastRowFirstColumn="0" w:lastRowLastColumn="0"/>
-              <w:rPr>
-                <w:rFonts w:hint="eastAsia"/>
-              </w:rPr>
             </w:pPr>
             <w:r>
               <w:rPr>
@@ -19653,9 +19002,6 @@
             <w:pPr>
               <w:spacing w:line="360" w:lineRule="auto"/>
               <w:cnfStyle w:val="000000100000" w:firstRow="0" w:lastRow="0" w:firstColumn="0" w:lastColumn="0" w:oddVBand="0" w:evenVBand="0" w:oddHBand="1" w:evenHBand="0" w:firstRowFirstColumn="0" w:firstRowLastColumn="0" w:lastRowFirstColumn="0" w:lastRowLastColumn="0"/>
-              <w:rPr>
-                <w:rFonts w:hint="eastAsia"/>
-              </w:rPr>
             </w:pPr>
             <w:r>
               <w:rPr>
@@ -19683,9 +19029,6 @@
           <w:p>
             <w:pPr>
               <w:spacing w:line="360" w:lineRule="auto"/>
-              <w:rPr>
-                <w:rFonts w:hint="eastAsia"/>
-              </w:rPr>
             </w:pPr>
             <w:r>
               <w:rPr>
@@ -19716,9 +19059,6 @@
             <w:pPr>
               <w:spacing w:line="360" w:lineRule="auto"/>
               <w:cnfStyle w:val="000000000000" w:firstRow="0" w:lastRow="0" w:firstColumn="0" w:lastColumn="0" w:oddVBand="0" w:evenVBand="0" w:oddHBand="0" w:evenHBand="0" w:firstRowFirstColumn="0" w:firstRowLastColumn="0" w:lastRowFirstColumn="0" w:lastRowLastColumn="0"/>
-              <w:rPr>
-                <w:rFonts w:hint="eastAsia"/>
-              </w:rPr>
             </w:pPr>
             <w:r>
               <w:rPr>
@@ -19744,9 +19084,6 @@
             <w:pPr>
               <w:spacing w:line="360" w:lineRule="auto"/>
               <w:cnfStyle w:val="000000000000" w:firstRow="0" w:lastRow="0" w:firstColumn="0" w:lastColumn="0" w:oddVBand="0" w:evenVBand="0" w:oddHBand="0" w:evenHBand="0" w:firstRowFirstColumn="0" w:firstRowLastColumn="0" w:lastRowFirstColumn="0" w:lastRowLastColumn="0"/>
-              <w:rPr>
-                <w:rFonts w:hint="eastAsia"/>
-              </w:rPr>
             </w:pPr>
             <w:r>
               <w:rPr>
@@ -19772,9 +19109,6 @@
             <w:pPr>
               <w:spacing w:line="360" w:lineRule="auto"/>
               <w:cnfStyle w:val="000000000000" w:firstRow="0" w:lastRow="0" w:firstColumn="0" w:lastColumn="0" w:oddVBand="0" w:evenVBand="0" w:oddHBand="0" w:evenHBand="0" w:firstRowFirstColumn="0" w:firstRowLastColumn="0" w:lastRowFirstColumn="0" w:lastRowLastColumn="0"/>
-              <w:rPr>
-                <w:rFonts w:hint="eastAsia"/>
-              </w:rPr>
             </w:pPr>
             <w:r>
               <w:rPr>
@@ -19800,9 +19134,6 @@
             <w:pPr>
               <w:spacing w:line="360" w:lineRule="auto"/>
               <w:cnfStyle w:val="000000000000" w:firstRow="0" w:lastRow="0" w:firstColumn="0" w:lastColumn="0" w:oddVBand="0" w:evenVBand="0" w:oddHBand="0" w:evenHBand="0" w:firstRowFirstColumn="0" w:firstRowLastColumn="0" w:lastRowFirstColumn="0" w:lastRowLastColumn="0"/>
-              <w:rPr>
-                <w:rFonts w:hint="eastAsia"/>
-              </w:rPr>
             </w:pPr>
             <w:r>
               <w:rPr>
@@ -19827,9 +19158,6 @@
             <w:pPr>
               <w:spacing w:line="360" w:lineRule="auto"/>
               <w:cnfStyle w:val="000000000000" w:firstRow="0" w:lastRow="0" w:firstColumn="0" w:lastColumn="0" w:oddVBand="0" w:evenVBand="0" w:oddHBand="0" w:evenHBand="0" w:firstRowFirstColumn="0" w:firstRowLastColumn="0" w:lastRowFirstColumn="0" w:lastRowLastColumn="0"/>
-              <w:rPr>
-                <w:rFonts w:hint="eastAsia"/>
-              </w:rPr>
             </w:pPr>
             <w:r>
               <w:rPr>
@@ -19860,9 +19188,6 @@
           <w:p>
             <w:pPr>
               <w:spacing w:line="360" w:lineRule="auto"/>
-              <w:rPr>
-                <w:rFonts w:hint="eastAsia"/>
-              </w:rPr>
             </w:pPr>
             <w:r>
               <w:rPr>
@@ -19893,9 +19218,6 @@
             <w:pPr>
               <w:spacing w:line="360" w:lineRule="auto"/>
               <w:cnfStyle w:val="000000100000" w:firstRow="0" w:lastRow="0" w:firstColumn="0" w:lastColumn="0" w:oddVBand="0" w:evenVBand="0" w:oddHBand="1" w:evenHBand="0" w:firstRowFirstColumn="0" w:firstRowLastColumn="0" w:lastRowFirstColumn="0" w:lastRowLastColumn="0"/>
-              <w:rPr>
-                <w:rFonts w:hint="eastAsia"/>
-              </w:rPr>
             </w:pPr>
             <w:r>
               <w:rPr>
@@ -19921,9 +19243,6 @@
             <w:pPr>
               <w:spacing w:line="360" w:lineRule="auto"/>
               <w:cnfStyle w:val="000000100000" w:firstRow="0" w:lastRow="0" w:firstColumn="0" w:lastColumn="0" w:oddVBand="0" w:evenVBand="0" w:oddHBand="1" w:evenHBand="0" w:firstRowFirstColumn="0" w:firstRowLastColumn="0" w:lastRowFirstColumn="0" w:lastRowLastColumn="0"/>
-              <w:rPr>
-                <w:rFonts w:hint="eastAsia"/>
-              </w:rPr>
             </w:pPr>
             <w:r>
               <w:rPr>
@@ -19949,9 +19268,6 @@
             <w:pPr>
               <w:spacing w:line="360" w:lineRule="auto"/>
               <w:cnfStyle w:val="000000100000" w:firstRow="0" w:lastRow="0" w:firstColumn="0" w:lastColumn="0" w:oddVBand="0" w:evenVBand="0" w:oddHBand="1" w:evenHBand="0" w:firstRowFirstColumn="0" w:firstRowLastColumn="0" w:lastRowFirstColumn="0" w:lastRowLastColumn="0"/>
-              <w:rPr>
-                <w:rFonts w:hint="eastAsia"/>
-              </w:rPr>
             </w:pPr>
             <w:r>
               <w:rPr>
@@ -19977,9 +19293,6 @@
             <w:pPr>
               <w:spacing w:line="360" w:lineRule="auto"/>
               <w:cnfStyle w:val="000000100000" w:firstRow="0" w:lastRow="0" w:firstColumn="0" w:lastColumn="0" w:oddVBand="0" w:evenVBand="0" w:oddHBand="1" w:evenHBand="0" w:firstRowFirstColumn="0" w:firstRowLastColumn="0" w:lastRowFirstColumn="0" w:lastRowLastColumn="0"/>
-              <w:rPr>
-                <w:rFonts w:hint="eastAsia"/>
-              </w:rPr>
             </w:pPr>
             <w:r>
               <w:rPr>
@@ -20004,27 +19317,12 @@
             <w:pPr>
               <w:spacing w:line="360" w:lineRule="auto"/>
               <w:cnfStyle w:val="000000100000" w:firstRow="0" w:lastRow="0" w:firstColumn="0" w:lastColumn="0" w:oddVBand="0" w:evenVBand="0" w:oddHBand="1" w:evenHBand="0" w:firstRowFirstColumn="0" w:firstRowLastColumn="0" w:lastRowFirstColumn="0" w:lastRowLastColumn="0"/>
-              <w:rPr>
-                <w:rFonts w:hint="eastAsia"/>
-              </w:rPr>
-            </w:pPr>
-            <w:r>
-              <w:rPr>
-                <w:rFonts w:hint="eastAsia"/>
-              </w:rPr>
-              <w:t>与</w:t>
-            </w:r>
-            <w:r>
-              <w:rPr>
-                <w:rFonts w:hint="eastAsia"/>
-              </w:rPr>
-              <w:t>用户</w:t>
-            </w:r>
-            <w:r>
-              <w:rPr>
-                <w:rFonts w:hint="eastAsia"/>
-              </w:rPr>
-              <w:t>信息</w:t>
+            </w:pPr>
+            <w:r>
+              <w:rPr>
+                <w:rFonts w:hint="eastAsia"/>
+              </w:rPr>
+              <w:t>与用户信息</w:t>
             </w:r>
             <w:r>
               <w:rPr>
@@ -20053,9 +19351,6 @@
           <w:p>
             <w:pPr>
               <w:spacing w:line="360" w:lineRule="auto"/>
-              <w:rPr>
-                <w:rFonts w:hint="eastAsia"/>
-              </w:rPr>
             </w:pPr>
             <w:r>
               <w:rPr>
@@ -20087,9 +19382,6 @@
             <w:pPr>
               <w:spacing w:line="360" w:lineRule="auto"/>
               <w:cnfStyle w:val="000000000000" w:firstRow="0" w:lastRow="0" w:firstColumn="0" w:lastColumn="0" w:oddVBand="0" w:evenVBand="0" w:oddHBand="0" w:evenHBand="0" w:firstRowFirstColumn="0" w:firstRowLastColumn="0" w:lastRowFirstColumn="0" w:lastRowLastColumn="0"/>
-              <w:rPr>
-                <w:rFonts w:hint="eastAsia"/>
-              </w:rPr>
             </w:pPr>
             <w:r>
               <w:rPr>
@@ -20115,9 +19407,6 @@
             <w:pPr>
               <w:spacing w:line="360" w:lineRule="auto"/>
               <w:cnfStyle w:val="000000000000" w:firstRow="0" w:lastRow="0" w:firstColumn="0" w:lastColumn="0" w:oddVBand="0" w:evenVBand="0" w:oddHBand="0" w:evenHBand="0" w:firstRowFirstColumn="0" w:firstRowLastColumn="0" w:lastRowFirstColumn="0" w:lastRowLastColumn="0"/>
-              <w:rPr>
-                <w:rFonts w:hint="eastAsia"/>
-              </w:rPr>
             </w:pPr>
             <w:r>
               <w:rPr>
@@ -20143,9 +19432,6 @@
             <w:pPr>
               <w:spacing w:line="360" w:lineRule="auto"/>
               <w:cnfStyle w:val="000000000000" w:firstRow="0" w:lastRow="0" w:firstColumn="0" w:lastColumn="0" w:oddVBand="0" w:evenVBand="0" w:oddHBand="0" w:evenHBand="0" w:firstRowFirstColumn="0" w:firstRowLastColumn="0" w:lastRowFirstColumn="0" w:lastRowLastColumn="0"/>
-              <w:rPr>
-                <w:rFonts w:hint="eastAsia"/>
-              </w:rPr>
             </w:pPr>
             <w:r>
               <w:rPr>
@@ -20171,9 +19457,6 @@
             <w:pPr>
               <w:spacing w:line="360" w:lineRule="auto"/>
               <w:cnfStyle w:val="000000000000" w:firstRow="0" w:lastRow="0" w:firstColumn="0" w:lastColumn="0" w:oddVBand="0" w:evenVBand="0" w:oddHBand="0" w:evenHBand="0" w:firstRowFirstColumn="0" w:firstRowLastColumn="0" w:lastRowFirstColumn="0" w:lastRowLastColumn="0"/>
-              <w:rPr>
-                <w:rFonts w:hint="eastAsia"/>
-              </w:rPr>
             </w:pPr>
             <w:r>
               <w:rPr>
@@ -20198,27 +19481,12 @@
             <w:pPr>
               <w:spacing w:line="360" w:lineRule="auto"/>
               <w:cnfStyle w:val="000000000000" w:firstRow="0" w:lastRow="0" w:firstColumn="0" w:lastColumn="0" w:oddVBand="0" w:evenVBand="0" w:oddHBand="0" w:evenHBand="0" w:firstRowFirstColumn="0" w:firstRowLastColumn="0" w:lastRowFirstColumn="0" w:lastRowLastColumn="0"/>
-              <w:rPr>
-                <w:rFonts w:hint="eastAsia"/>
-              </w:rPr>
-            </w:pPr>
-            <w:r>
-              <w:rPr>
-                <w:rFonts w:hint="eastAsia"/>
-              </w:rPr>
-              <w:t>与</w:t>
-            </w:r>
-            <w:r>
-              <w:rPr>
-                <w:rFonts w:hint="eastAsia"/>
-              </w:rPr>
-              <w:t>文本类解决方案</w:t>
-            </w:r>
-            <w:r>
-              <w:rPr>
-                <w:rFonts w:hint="eastAsia"/>
-              </w:rPr>
-              <w:t>中相同</w:t>
+            </w:pPr>
+            <w:r>
+              <w:rPr>
+                <w:rFonts w:hint="eastAsia"/>
+              </w:rPr>
+              <w:t>与文本类解决方案中相同</w:t>
             </w:r>
           </w:p>
         </w:tc>
@@ -20243,9 +19511,6 @@
           <w:p>
             <w:pPr>
               <w:spacing w:line="360" w:lineRule="auto"/>
-              <w:rPr>
-                <w:rFonts w:hint="eastAsia"/>
-              </w:rPr>
             </w:pPr>
             <w:r>
               <w:rPr>
@@ -20276,9 +19541,6 @@
             <w:pPr>
               <w:spacing w:line="360" w:lineRule="auto"/>
               <w:cnfStyle w:val="000000100000" w:firstRow="0" w:lastRow="0" w:firstColumn="0" w:lastColumn="0" w:oddVBand="0" w:evenVBand="0" w:oddHBand="1" w:evenHBand="0" w:firstRowFirstColumn="0" w:firstRowLastColumn="0" w:lastRowFirstColumn="0" w:lastRowLastColumn="0"/>
-              <w:rPr>
-                <w:rFonts w:hint="eastAsia"/>
-              </w:rPr>
             </w:pPr>
             <w:r>
               <w:rPr>
@@ -20304,9 +19566,6 @@
             <w:pPr>
               <w:spacing w:line="360" w:lineRule="auto"/>
               <w:cnfStyle w:val="000000100000" w:firstRow="0" w:lastRow="0" w:firstColumn="0" w:lastColumn="0" w:oddVBand="0" w:evenVBand="0" w:oddHBand="1" w:evenHBand="0" w:firstRowFirstColumn="0" w:firstRowLastColumn="0" w:lastRowFirstColumn="0" w:lastRowLastColumn="0"/>
-              <w:rPr>
-                <w:rFonts w:hint="eastAsia"/>
-              </w:rPr>
             </w:pPr>
             <w:r>
               <w:rPr>
@@ -20332,9 +19591,6 @@
             <w:pPr>
               <w:spacing w:line="360" w:lineRule="auto"/>
               <w:cnfStyle w:val="000000100000" w:firstRow="0" w:lastRow="0" w:firstColumn="0" w:lastColumn="0" w:oddVBand="0" w:evenVBand="0" w:oddHBand="1" w:evenHBand="0" w:firstRowFirstColumn="0" w:firstRowLastColumn="0" w:lastRowFirstColumn="0" w:lastRowLastColumn="0"/>
-              <w:rPr>
-                <w:rFonts w:hint="eastAsia"/>
-              </w:rPr>
             </w:pPr>
             <w:r>
               <w:rPr>
@@ -20360,9 +19616,6 @@
             <w:pPr>
               <w:spacing w:line="360" w:lineRule="auto"/>
               <w:cnfStyle w:val="000000100000" w:firstRow="0" w:lastRow="0" w:firstColumn="0" w:lastColumn="0" w:oddVBand="0" w:evenVBand="0" w:oddHBand="1" w:evenHBand="0" w:firstRowFirstColumn="0" w:firstRowLastColumn="0" w:lastRowFirstColumn="0" w:lastRowLastColumn="0"/>
-              <w:rPr>
-                <w:rFonts w:hint="eastAsia"/>
-              </w:rPr>
             </w:pPr>
             <w:r>
               <w:rPr>
@@ -20387,27 +19640,12 @@
             <w:pPr>
               <w:spacing w:line="360" w:lineRule="auto"/>
               <w:cnfStyle w:val="000000100000" w:firstRow="0" w:lastRow="0" w:firstColumn="0" w:lastColumn="0" w:oddVBand="0" w:evenVBand="0" w:oddHBand="1" w:evenHBand="0" w:firstRowFirstColumn="0" w:firstRowLastColumn="0" w:lastRowFirstColumn="0" w:lastRowLastColumn="0"/>
-              <w:rPr>
-                <w:rFonts w:hint="eastAsia"/>
-              </w:rPr>
-            </w:pPr>
-            <w:r>
-              <w:rPr>
-                <w:rFonts w:hint="eastAsia"/>
-              </w:rPr>
-              <w:t>与</w:t>
-            </w:r>
-            <w:r>
-              <w:rPr>
-                <w:rFonts w:hint="eastAsia"/>
-              </w:rPr>
-              <w:t>附件类解决方案</w:t>
-            </w:r>
-            <w:r>
-              <w:rPr>
-                <w:rFonts w:hint="eastAsia"/>
-              </w:rPr>
-              <w:t>中相同</w:t>
+            </w:pPr>
+            <w:r>
+              <w:rPr>
+                <w:rFonts w:hint="eastAsia"/>
+              </w:rPr>
+              <w:t>与附件类解决方案中相同</w:t>
             </w:r>
           </w:p>
         </w:tc>
@@ -20439,7 +19677,6 @@
             <w:pPr>
               <w:spacing w:line="360" w:lineRule="auto"/>
               <w:rPr>
-                <w:rFonts w:hint="eastAsia"/>
                 <w:color w:val="FFFFFF" w:themeColor="background1"/>
               </w:rPr>
             </w:pPr>
@@ -20482,7 +19719,6 @@
               <w:spacing w:line="360" w:lineRule="auto"/>
               <w:cnfStyle w:val="000000000000" w:firstRow="0" w:lastRow="0" w:firstColumn="0" w:lastColumn="0" w:oddVBand="0" w:evenVBand="0" w:oddHBand="0" w:evenHBand="0" w:firstRowFirstColumn="0" w:firstRowLastColumn="0" w:lastRowFirstColumn="0" w:lastRowLastColumn="0"/>
               <w:rPr>
-                <w:rFonts w:hint="eastAsia"/>
                 <w:color w:val="FFFFFF" w:themeColor="background1"/>
               </w:rPr>
             </w:pPr>
@@ -20504,9 +19740,6 @@
             <w:pPr>
               <w:spacing w:line="360" w:lineRule="auto"/>
               <w:cnfStyle w:val="000000000000" w:firstRow="0" w:lastRow="0" w:firstColumn="0" w:lastColumn="0" w:oddVBand="0" w:evenVBand="0" w:oddHBand="0" w:evenHBand="0" w:firstRowFirstColumn="0" w:firstRowLastColumn="0" w:lastRowFirstColumn="0" w:lastRowLastColumn="0"/>
-              <w:rPr>
-                <w:rFonts w:hint="eastAsia"/>
-              </w:rPr>
             </w:pPr>
           </w:p>
         </w:tc>
@@ -20526,9 +19759,6 @@
             <w:pPr>
               <w:spacing w:line="360" w:lineRule="auto"/>
               <w:cnfStyle w:val="000000000000" w:firstRow="0" w:lastRow="0" w:firstColumn="0" w:lastColumn="0" w:oddVBand="0" w:evenVBand="0" w:oddHBand="0" w:evenHBand="0" w:firstRowFirstColumn="0" w:firstRowLastColumn="0" w:lastRowFirstColumn="0" w:lastRowLastColumn="0"/>
-              <w:rPr>
-                <w:rFonts w:hint="eastAsia"/>
-              </w:rPr>
             </w:pPr>
           </w:p>
         </w:tc>
@@ -20548,9 +19778,6 @@
             <w:pPr>
               <w:spacing w:line="360" w:lineRule="auto"/>
               <w:cnfStyle w:val="000000000000" w:firstRow="0" w:lastRow="0" w:firstColumn="0" w:lastColumn="0" w:oddVBand="0" w:evenVBand="0" w:oddHBand="0" w:evenHBand="0" w:firstRowFirstColumn="0" w:firstRowLastColumn="0" w:lastRowFirstColumn="0" w:lastRowLastColumn="0"/>
-              <w:rPr>
-                <w:rFonts w:hint="eastAsia"/>
-              </w:rPr>
             </w:pPr>
           </w:p>
         </w:tc>
@@ -20570,9 +19797,6 @@
             <w:pPr>
               <w:spacing w:line="360" w:lineRule="auto"/>
               <w:cnfStyle w:val="000000000000" w:firstRow="0" w:lastRow="0" w:firstColumn="0" w:lastColumn="0" w:oddVBand="0" w:evenVBand="0" w:oddHBand="0" w:evenHBand="0" w:firstRowFirstColumn="0" w:firstRowLastColumn="0" w:lastRowFirstColumn="0" w:lastRowLastColumn="0"/>
-              <w:rPr>
-                <w:rFonts w:hint="eastAsia"/>
-              </w:rPr>
             </w:pPr>
           </w:p>
         </w:tc>
@@ -20607,7 +19831,6 @@
             <w:pPr>
               <w:spacing w:line="360" w:lineRule="auto"/>
               <w:rPr>
-                <w:rFonts w:hint="eastAsia"/>
                 <w:color w:val="FFFFFF" w:themeColor="background1"/>
               </w:rPr>
             </w:pPr>
@@ -20636,7 +19859,6 @@
               <w:spacing w:line="360" w:lineRule="auto"/>
               <w:cnfStyle w:val="000000100000" w:firstRow="0" w:lastRow="0" w:firstColumn="0" w:lastColumn="0" w:oddVBand="0" w:evenVBand="0" w:oddHBand="1" w:evenHBand="0" w:firstRowFirstColumn="0" w:firstRowLastColumn="0" w:lastRowFirstColumn="0" w:lastRowLastColumn="0"/>
               <w:rPr>
-                <w:rFonts w:hint="eastAsia"/>
                 <w:b/>
                 <w:color w:val="FFFFFF" w:themeColor="background1"/>
               </w:rPr>
@@ -20668,7 +19890,6 @@
               <w:spacing w:line="360" w:lineRule="auto"/>
               <w:cnfStyle w:val="000000100000" w:firstRow="0" w:lastRow="0" w:firstColumn="0" w:lastColumn="0" w:oddVBand="0" w:evenVBand="0" w:oddHBand="1" w:evenHBand="0" w:firstRowFirstColumn="0" w:firstRowLastColumn="0" w:lastRowFirstColumn="0" w:lastRowLastColumn="0"/>
               <w:rPr>
-                <w:rFonts w:hint="eastAsia"/>
                 <w:b/>
                 <w:color w:val="FFFFFF" w:themeColor="background1"/>
               </w:rPr>
@@ -20708,7 +19929,6 @@
               <w:spacing w:line="360" w:lineRule="auto"/>
               <w:cnfStyle w:val="000000100000" w:firstRow="0" w:lastRow="0" w:firstColumn="0" w:lastColumn="0" w:oddVBand="0" w:evenVBand="0" w:oddHBand="1" w:evenHBand="0" w:firstRowFirstColumn="0" w:firstRowLastColumn="0" w:lastRowFirstColumn="0" w:lastRowLastColumn="0"/>
               <w:rPr>
-                <w:rFonts w:hint="eastAsia"/>
                 <w:b/>
                 <w:color w:val="FFFFFF" w:themeColor="background1"/>
               </w:rPr>
@@ -20740,7 +19960,6 @@
               <w:spacing w:line="360" w:lineRule="auto"/>
               <w:cnfStyle w:val="000000100000" w:firstRow="0" w:lastRow="0" w:firstColumn="0" w:lastColumn="0" w:oddVBand="0" w:evenVBand="0" w:oddHBand="1" w:evenHBand="0" w:firstRowFirstColumn="0" w:firstRowLastColumn="0" w:lastRowFirstColumn="0" w:lastRowLastColumn="0"/>
               <w:rPr>
-                <w:rFonts w:hint="eastAsia"/>
                 <w:b/>
                 <w:color w:val="FFFFFF" w:themeColor="background1"/>
               </w:rPr>
@@ -20772,7 +19991,6 @@
               <w:spacing w:line="360" w:lineRule="auto"/>
               <w:cnfStyle w:val="000000100000" w:firstRow="0" w:lastRow="0" w:firstColumn="0" w:lastColumn="0" w:oddVBand="0" w:evenVBand="0" w:oddHBand="1" w:evenHBand="0" w:firstRowFirstColumn="0" w:firstRowLastColumn="0" w:lastRowFirstColumn="0" w:lastRowLastColumn="0"/>
               <w:rPr>
-                <w:rFonts w:hint="eastAsia"/>
                 <w:b/>
                 <w:color w:val="FFFFFF" w:themeColor="background1"/>
               </w:rPr>
@@ -20812,9 +20030,6 @@
           <w:p>
             <w:pPr>
               <w:spacing w:line="360" w:lineRule="auto"/>
-              <w:rPr>
-                <w:rFonts w:hint="eastAsia"/>
-              </w:rPr>
             </w:pPr>
             <w:r>
               <w:rPr>
@@ -20842,9 +20057,6 @@
             <w:pPr>
               <w:spacing w:line="360" w:lineRule="auto"/>
               <w:cnfStyle w:val="000000000000" w:firstRow="0" w:lastRow="0" w:firstColumn="0" w:lastColumn="0" w:oddVBand="0" w:evenVBand="0" w:oddHBand="0" w:evenHBand="0" w:firstRowFirstColumn="0" w:firstRowLastColumn="0" w:lastRowFirstColumn="0" w:lastRowLastColumn="0"/>
-              <w:rPr>
-                <w:rFonts w:hint="eastAsia"/>
-              </w:rPr>
             </w:pPr>
             <w:r>
               <w:rPr>
@@ -20867,9 +20079,6 @@
             <w:pPr>
               <w:spacing w:line="360" w:lineRule="auto"/>
               <w:cnfStyle w:val="000000000000" w:firstRow="0" w:lastRow="0" w:firstColumn="0" w:lastColumn="0" w:oddVBand="0" w:evenVBand="0" w:oddHBand="0" w:evenHBand="0" w:firstRowFirstColumn="0" w:firstRowLastColumn="0" w:lastRowFirstColumn="0" w:lastRowLastColumn="0"/>
-              <w:rPr>
-                <w:rFonts w:hint="eastAsia"/>
-              </w:rPr>
             </w:pPr>
             <w:r>
               <w:rPr>
@@ -20892,9 +20101,6 @@
             <w:pPr>
               <w:spacing w:line="360" w:lineRule="auto"/>
               <w:cnfStyle w:val="000000000000" w:firstRow="0" w:lastRow="0" w:firstColumn="0" w:lastColumn="0" w:oddVBand="0" w:evenVBand="0" w:oddHBand="0" w:evenHBand="0" w:firstRowFirstColumn="0" w:firstRowLastColumn="0" w:lastRowFirstColumn="0" w:lastRowLastColumn="0"/>
-              <w:rPr>
-                <w:rFonts w:hint="eastAsia"/>
-              </w:rPr>
             </w:pPr>
             <w:r>
               <w:rPr>
@@ -20917,9 +20123,6 @@
             <w:pPr>
               <w:spacing w:line="360" w:lineRule="auto"/>
               <w:cnfStyle w:val="000000000000" w:firstRow="0" w:lastRow="0" w:firstColumn="0" w:lastColumn="0" w:oddVBand="0" w:evenVBand="0" w:oddHBand="0" w:evenHBand="0" w:firstRowFirstColumn="0" w:firstRowLastColumn="0" w:lastRowFirstColumn="0" w:lastRowLastColumn="0"/>
-              <w:rPr>
-                <w:rFonts w:hint="eastAsia"/>
-              </w:rPr>
             </w:pPr>
             <w:r>
               <w:rPr>
@@ -20942,9 +20145,6 @@
             <w:pPr>
               <w:spacing w:line="360" w:lineRule="auto"/>
               <w:cnfStyle w:val="000000000000" w:firstRow="0" w:lastRow="0" w:firstColumn="0" w:lastColumn="0" w:oddVBand="0" w:evenVBand="0" w:oddHBand="0" w:evenHBand="0" w:firstRowFirstColumn="0" w:firstRowLastColumn="0" w:lastRowFirstColumn="0" w:lastRowLastColumn="0"/>
-              <w:rPr>
-                <w:rFonts w:hint="eastAsia"/>
-              </w:rPr>
             </w:pPr>
             <w:r>
               <w:rPr>
@@ -20979,9 +20179,6 @@
           <w:p>
             <w:pPr>
               <w:spacing w:line="360" w:lineRule="auto"/>
-              <w:rPr>
-                <w:rFonts w:hint="eastAsia"/>
-              </w:rPr>
             </w:pPr>
             <w:r>
               <w:rPr>
@@ -21006,9 +20203,6 @@
             <w:pPr>
               <w:spacing w:line="360" w:lineRule="auto"/>
               <w:cnfStyle w:val="000000100000" w:firstRow="0" w:lastRow="0" w:firstColumn="0" w:lastColumn="0" w:oddVBand="0" w:evenVBand="0" w:oddHBand="1" w:evenHBand="0" w:firstRowFirstColumn="0" w:firstRowLastColumn="0" w:lastRowFirstColumn="0" w:lastRowLastColumn="0"/>
-              <w:rPr>
-                <w:rFonts w:hint="eastAsia"/>
-              </w:rPr>
             </w:pPr>
             <w:r>
               <w:rPr>
@@ -21028,9 +20222,6 @@
             <w:pPr>
               <w:spacing w:line="360" w:lineRule="auto"/>
               <w:cnfStyle w:val="000000100000" w:firstRow="0" w:lastRow="0" w:firstColumn="0" w:lastColumn="0" w:oddVBand="0" w:evenVBand="0" w:oddHBand="1" w:evenHBand="0" w:firstRowFirstColumn="0" w:firstRowLastColumn="0" w:lastRowFirstColumn="0" w:lastRowLastColumn="0"/>
-              <w:rPr>
-                <w:rFonts w:hint="eastAsia"/>
-              </w:rPr>
             </w:pPr>
             <w:r>
               <w:rPr>
@@ -21050,9 +20241,6 @@
             <w:pPr>
               <w:spacing w:line="360" w:lineRule="auto"/>
               <w:cnfStyle w:val="000000100000" w:firstRow="0" w:lastRow="0" w:firstColumn="0" w:lastColumn="0" w:oddVBand="0" w:evenVBand="0" w:oddHBand="1" w:evenHBand="0" w:firstRowFirstColumn="0" w:firstRowLastColumn="0" w:lastRowFirstColumn="0" w:lastRowLastColumn="0"/>
-              <w:rPr>
-                <w:rFonts w:hint="eastAsia"/>
-              </w:rPr>
             </w:pPr>
             <w:r>
               <w:rPr>
@@ -21072,9 +20260,6 @@
             <w:pPr>
               <w:spacing w:line="360" w:lineRule="auto"/>
               <w:cnfStyle w:val="000000100000" w:firstRow="0" w:lastRow="0" w:firstColumn="0" w:lastColumn="0" w:oddVBand="0" w:evenVBand="0" w:oddHBand="1" w:evenHBand="0" w:firstRowFirstColumn="0" w:firstRowLastColumn="0" w:lastRowFirstColumn="0" w:lastRowLastColumn="0"/>
-              <w:rPr>
-                <w:rFonts w:hint="eastAsia"/>
-              </w:rPr>
             </w:pPr>
             <w:r>
               <w:rPr>
@@ -21094,9 +20279,6 @@
             <w:pPr>
               <w:spacing w:line="360" w:lineRule="auto"/>
               <w:cnfStyle w:val="000000100000" w:firstRow="0" w:lastRow="0" w:firstColumn="0" w:lastColumn="0" w:oddVBand="0" w:evenVBand="0" w:oddHBand="1" w:evenHBand="0" w:firstRowFirstColumn="0" w:firstRowLastColumn="0" w:lastRowFirstColumn="0" w:lastRowLastColumn="0"/>
-              <w:rPr>
-                <w:rFonts w:hint="eastAsia"/>
-              </w:rPr>
             </w:pPr>
             <w:r>
               <w:rPr>
@@ -21128,9 +20310,6 @@
           <w:p>
             <w:pPr>
               <w:spacing w:line="360" w:lineRule="auto"/>
-              <w:rPr>
-                <w:rFonts w:hint="eastAsia"/>
-              </w:rPr>
             </w:pPr>
             <w:r>
               <w:rPr>
@@ -21155,9 +20334,6 @@
             <w:pPr>
               <w:spacing w:line="360" w:lineRule="auto"/>
               <w:cnfStyle w:val="000000000000" w:firstRow="0" w:lastRow="0" w:firstColumn="0" w:lastColumn="0" w:oddVBand="0" w:evenVBand="0" w:oddHBand="0" w:evenHBand="0" w:firstRowFirstColumn="0" w:firstRowLastColumn="0" w:lastRowFirstColumn="0" w:lastRowLastColumn="0"/>
-              <w:rPr>
-                <w:rFonts w:hint="eastAsia"/>
-              </w:rPr>
             </w:pPr>
             <w:r>
               <w:rPr>
@@ -21177,9 +20353,6 @@
             <w:pPr>
               <w:spacing w:line="360" w:lineRule="auto"/>
               <w:cnfStyle w:val="000000000000" w:firstRow="0" w:lastRow="0" w:firstColumn="0" w:lastColumn="0" w:oddVBand="0" w:evenVBand="0" w:oddHBand="0" w:evenHBand="0" w:firstRowFirstColumn="0" w:firstRowLastColumn="0" w:lastRowFirstColumn="0" w:lastRowLastColumn="0"/>
-              <w:rPr>
-                <w:rFonts w:hint="eastAsia"/>
-              </w:rPr>
             </w:pPr>
             <w:r>
               <w:rPr>
@@ -21199,9 +20372,6 @@
             <w:pPr>
               <w:spacing w:line="360" w:lineRule="auto"/>
               <w:cnfStyle w:val="000000000000" w:firstRow="0" w:lastRow="0" w:firstColumn="0" w:lastColumn="0" w:oddVBand="0" w:evenVBand="0" w:oddHBand="0" w:evenHBand="0" w:firstRowFirstColumn="0" w:firstRowLastColumn="0" w:lastRowFirstColumn="0" w:lastRowLastColumn="0"/>
-              <w:rPr>
-                <w:rFonts w:hint="eastAsia"/>
-              </w:rPr>
             </w:pPr>
             <w:r>
               <w:rPr>
@@ -21221,9 +20391,6 @@
             <w:pPr>
               <w:spacing w:line="360" w:lineRule="auto"/>
               <w:cnfStyle w:val="000000000000" w:firstRow="0" w:lastRow="0" w:firstColumn="0" w:lastColumn="0" w:oddVBand="0" w:evenVBand="0" w:oddHBand="0" w:evenHBand="0" w:firstRowFirstColumn="0" w:firstRowLastColumn="0" w:lastRowFirstColumn="0" w:lastRowLastColumn="0"/>
-              <w:rPr>
-                <w:rFonts w:hint="eastAsia"/>
-              </w:rPr>
             </w:pPr>
             <w:r>
               <w:rPr>
@@ -21243,27 +20410,12 @@
             <w:pPr>
               <w:spacing w:line="360" w:lineRule="auto"/>
               <w:cnfStyle w:val="000000000000" w:firstRow="0" w:lastRow="0" w:firstColumn="0" w:lastColumn="0" w:oddVBand="0" w:evenVBand="0" w:oddHBand="0" w:evenHBand="0" w:firstRowFirstColumn="0" w:firstRowLastColumn="0" w:lastRowFirstColumn="0" w:lastRowLastColumn="0"/>
-              <w:rPr>
-                <w:rFonts w:hint="eastAsia"/>
-              </w:rPr>
-            </w:pPr>
-            <w:r>
-              <w:rPr>
-                <w:rFonts w:hint="eastAsia"/>
-              </w:rPr>
-              <w:t>与</w:t>
-            </w:r>
-            <w:r>
-              <w:rPr>
-                <w:rFonts w:hint="eastAsia"/>
-              </w:rPr>
-              <w:t>用户</w:t>
-            </w:r>
-            <w:r>
-              <w:rPr>
-                <w:rFonts w:hint="eastAsia"/>
-              </w:rPr>
-              <w:t>信息中相同</w:t>
+            </w:pPr>
+            <w:r>
+              <w:rPr>
+                <w:rFonts w:hint="eastAsia"/>
+              </w:rPr>
+              <w:t>与用户信息中相同</w:t>
             </w:r>
           </w:p>
         </w:tc>
@@ -21292,9 +20444,6 @@
           <w:p>
             <w:pPr>
               <w:spacing w:line="360" w:lineRule="auto"/>
-              <w:rPr>
-                <w:rFonts w:hint="eastAsia"/>
-              </w:rPr>
             </w:pPr>
             <w:r>
               <w:rPr>
@@ -21313,9 +20462,6 @@
             <w:pPr>
               <w:spacing w:line="360" w:lineRule="auto"/>
               <w:cnfStyle w:val="000000100000" w:firstRow="0" w:lastRow="0" w:firstColumn="0" w:lastColumn="0" w:oddVBand="0" w:evenVBand="0" w:oddHBand="1" w:evenHBand="0" w:firstRowFirstColumn="0" w:firstRowLastColumn="0" w:lastRowFirstColumn="0" w:lastRowLastColumn="0"/>
-              <w:rPr>
-                <w:rFonts w:hint="eastAsia"/>
-              </w:rPr>
             </w:pPr>
             <w:r>
               <w:rPr>
@@ -21335,9 +20481,6 @@
             <w:pPr>
               <w:spacing w:line="360" w:lineRule="auto"/>
               <w:cnfStyle w:val="000000100000" w:firstRow="0" w:lastRow="0" w:firstColumn="0" w:lastColumn="0" w:oddVBand="0" w:evenVBand="0" w:oddHBand="1" w:evenHBand="0" w:firstRowFirstColumn="0" w:firstRowLastColumn="0" w:lastRowFirstColumn="0" w:lastRowLastColumn="0"/>
-              <w:rPr>
-                <w:rFonts w:hint="eastAsia"/>
-              </w:rPr>
             </w:pPr>
             <w:r>
               <w:rPr>
@@ -21363,9 +20506,6 @@
             <w:pPr>
               <w:spacing w:line="360" w:lineRule="auto"/>
               <w:cnfStyle w:val="000000100000" w:firstRow="0" w:lastRow="0" w:firstColumn="0" w:lastColumn="0" w:oddVBand="0" w:evenVBand="0" w:oddHBand="1" w:evenHBand="0" w:firstRowFirstColumn="0" w:firstRowLastColumn="0" w:lastRowFirstColumn="0" w:lastRowLastColumn="0"/>
-              <w:rPr>
-                <w:rFonts w:hint="eastAsia"/>
-              </w:rPr>
             </w:pPr>
             <w:r>
               <w:rPr>
@@ -21385,9 +20525,6 @@
             <w:pPr>
               <w:spacing w:line="360" w:lineRule="auto"/>
               <w:cnfStyle w:val="000000100000" w:firstRow="0" w:lastRow="0" w:firstColumn="0" w:lastColumn="0" w:oddVBand="0" w:evenVBand="0" w:oddHBand="1" w:evenHBand="0" w:firstRowFirstColumn="0" w:firstRowLastColumn="0" w:lastRowFirstColumn="0" w:lastRowLastColumn="0"/>
-              <w:rPr>
-                <w:rFonts w:hint="eastAsia"/>
-              </w:rPr>
             </w:pPr>
             <w:r>
               <w:rPr>
@@ -21407,9 +20544,6 @@
             <w:pPr>
               <w:spacing w:line="360" w:lineRule="auto"/>
               <w:cnfStyle w:val="000000100000" w:firstRow="0" w:lastRow="0" w:firstColumn="0" w:lastColumn="0" w:oddVBand="0" w:evenVBand="0" w:oddHBand="1" w:evenHBand="0" w:firstRowFirstColumn="0" w:firstRowLastColumn="0" w:lastRowFirstColumn="0" w:lastRowLastColumn="0"/>
-              <w:rPr>
-                <w:rFonts w:hint="eastAsia"/>
-              </w:rPr>
             </w:pPr>
             <w:r>
               <w:rPr>
@@ -21432,7 +20566,6 @@
             <w:pPr>
               <w:spacing w:line="360" w:lineRule="auto"/>
               <w:rPr>
-                <w:rFonts w:hint="eastAsia"/>
                 <w:color w:val="000000" w:themeColor="text1"/>
               </w:rPr>
             </w:pPr>
@@ -21455,9 +20588,6 @@
             <w:pPr>
               <w:spacing w:line="360" w:lineRule="auto"/>
               <w:cnfStyle w:val="000000000000" w:firstRow="0" w:lastRow="0" w:firstColumn="0" w:lastColumn="0" w:oddVBand="0" w:evenVBand="0" w:oddHBand="0" w:evenHBand="0" w:firstRowFirstColumn="0" w:firstRowLastColumn="0" w:lastRowFirstColumn="0" w:lastRowLastColumn="0"/>
-              <w:rPr>
-                <w:rFonts w:hint="eastAsia"/>
-              </w:rPr>
             </w:pPr>
           </w:p>
         </w:tc>
@@ -21470,9 +20600,6 @@
             <w:pPr>
               <w:spacing w:line="360" w:lineRule="auto"/>
               <w:cnfStyle w:val="000000000000" w:firstRow="0" w:lastRow="0" w:firstColumn="0" w:lastColumn="0" w:oddVBand="0" w:evenVBand="0" w:oddHBand="0" w:evenHBand="0" w:firstRowFirstColumn="0" w:firstRowLastColumn="0" w:lastRowFirstColumn="0" w:lastRowLastColumn="0"/>
-              <w:rPr>
-                <w:rFonts w:hint="eastAsia"/>
-              </w:rPr>
             </w:pPr>
           </w:p>
         </w:tc>
@@ -21486,9 +20613,6 @@
             <w:pPr>
               <w:spacing w:line="360" w:lineRule="auto"/>
               <w:cnfStyle w:val="000000000000" w:firstRow="0" w:lastRow="0" w:firstColumn="0" w:lastColumn="0" w:oddVBand="0" w:evenVBand="0" w:oddHBand="0" w:evenHBand="0" w:firstRowFirstColumn="0" w:firstRowLastColumn="0" w:lastRowFirstColumn="0" w:lastRowLastColumn="0"/>
-              <w:rPr>
-                <w:rFonts w:hint="eastAsia"/>
-              </w:rPr>
             </w:pPr>
           </w:p>
         </w:tc>
@@ -21502,9 +20626,6 @@
             <w:pPr>
               <w:spacing w:line="360" w:lineRule="auto"/>
               <w:cnfStyle w:val="000000000000" w:firstRow="0" w:lastRow="0" w:firstColumn="0" w:lastColumn="0" w:oddVBand="0" w:evenVBand="0" w:oddHBand="0" w:evenHBand="0" w:firstRowFirstColumn="0" w:firstRowLastColumn="0" w:lastRowFirstColumn="0" w:lastRowLastColumn="0"/>
-              <w:rPr>
-                <w:rFonts w:hint="eastAsia"/>
-              </w:rPr>
             </w:pPr>
           </w:p>
         </w:tc>
@@ -21518,9 +20639,6 @@
             <w:pPr>
               <w:spacing w:line="360" w:lineRule="auto"/>
               <w:cnfStyle w:val="000000000000" w:firstRow="0" w:lastRow="0" w:firstColumn="0" w:lastColumn="0" w:oddVBand="0" w:evenVBand="0" w:oddHBand="0" w:evenHBand="0" w:firstRowFirstColumn="0" w:firstRowLastColumn="0" w:lastRowFirstColumn="0" w:lastRowLastColumn="0"/>
-              <w:rPr>
-                <w:rFonts w:hint="eastAsia"/>
-              </w:rPr>
             </w:pPr>
           </w:p>
         </w:tc>
@@ -21540,7 +20658,6 @@
             <w:pPr>
               <w:spacing w:line="360" w:lineRule="auto"/>
               <w:rPr>
-                <w:rFonts w:hint="eastAsia"/>
                 <w:color w:val="FFFFFF" w:themeColor="background1"/>
               </w:rPr>
             </w:pPr>
@@ -21564,7 +20681,6 @@
               <w:spacing w:line="360" w:lineRule="auto"/>
               <w:cnfStyle w:val="000000100000" w:firstRow="0" w:lastRow="0" w:firstColumn="0" w:lastColumn="0" w:oddVBand="0" w:evenVBand="0" w:oddHBand="1" w:evenHBand="0" w:firstRowFirstColumn="0" w:firstRowLastColumn="0" w:lastRowFirstColumn="0" w:lastRowLastColumn="0"/>
               <w:rPr>
-                <w:rFonts w:hint="eastAsia"/>
                 <w:b/>
                 <w:color w:val="FFFFFF" w:themeColor="background1"/>
               </w:rPr>
@@ -21589,7 +20705,6 @@
               <w:spacing w:line="360" w:lineRule="auto"/>
               <w:cnfStyle w:val="000000100000" w:firstRow="0" w:lastRow="0" w:firstColumn="0" w:lastColumn="0" w:oddVBand="0" w:evenVBand="0" w:oddHBand="1" w:evenHBand="0" w:firstRowFirstColumn="0" w:firstRowLastColumn="0" w:lastRowFirstColumn="0" w:lastRowLastColumn="0"/>
               <w:rPr>
-                <w:rFonts w:hint="eastAsia"/>
                 <w:b/>
                 <w:color w:val="FFFFFF" w:themeColor="background1"/>
               </w:rPr>
@@ -21623,7 +20738,6 @@
               <w:spacing w:line="360" w:lineRule="auto"/>
               <w:cnfStyle w:val="000000100000" w:firstRow="0" w:lastRow="0" w:firstColumn="0" w:lastColumn="0" w:oddVBand="0" w:evenVBand="0" w:oddHBand="1" w:evenHBand="0" w:firstRowFirstColumn="0" w:firstRowLastColumn="0" w:lastRowFirstColumn="0" w:lastRowLastColumn="0"/>
               <w:rPr>
-                <w:rFonts w:hint="eastAsia"/>
                 <w:b/>
                 <w:color w:val="FFFFFF" w:themeColor="background1"/>
               </w:rPr>
@@ -21649,7 +20763,6 @@
               <w:spacing w:line="360" w:lineRule="auto"/>
               <w:cnfStyle w:val="000000100000" w:firstRow="0" w:lastRow="0" w:firstColumn="0" w:lastColumn="0" w:oddVBand="0" w:evenVBand="0" w:oddHBand="1" w:evenHBand="0" w:firstRowFirstColumn="0" w:firstRowLastColumn="0" w:lastRowFirstColumn="0" w:lastRowLastColumn="0"/>
               <w:rPr>
-                <w:rFonts w:hint="eastAsia"/>
                 <w:b/>
                 <w:color w:val="FFFFFF" w:themeColor="background1"/>
               </w:rPr>
@@ -21675,7 +20788,6 @@
               <w:spacing w:line="360" w:lineRule="auto"/>
               <w:cnfStyle w:val="000000100000" w:firstRow="0" w:lastRow="0" w:firstColumn="0" w:lastColumn="0" w:oddVBand="0" w:evenVBand="0" w:oddHBand="1" w:evenHBand="0" w:firstRowFirstColumn="0" w:firstRowLastColumn="0" w:lastRowFirstColumn="0" w:lastRowLastColumn="0"/>
               <w:rPr>
-                <w:rFonts w:hint="eastAsia"/>
                 <w:b/>
                 <w:color w:val="FFFFFF" w:themeColor="background1"/>
               </w:rPr>
@@ -21707,9 +20819,6 @@
           <w:p>
             <w:pPr>
               <w:spacing w:line="360" w:lineRule="auto"/>
-              <w:rPr>
-                <w:rFonts w:hint="eastAsia"/>
-              </w:rPr>
             </w:pPr>
             <w:r>
               <w:rPr>
@@ -21740,9 +20849,6 @@
             <w:pPr>
               <w:spacing w:line="360" w:lineRule="auto"/>
               <w:cnfStyle w:val="000000000000" w:firstRow="0" w:lastRow="0" w:firstColumn="0" w:lastColumn="0" w:oddVBand="0" w:evenVBand="0" w:oddHBand="0" w:evenHBand="0" w:firstRowFirstColumn="0" w:firstRowLastColumn="0" w:lastRowFirstColumn="0" w:lastRowLastColumn="0"/>
-              <w:rPr>
-                <w:rFonts w:hint="eastAsia"/>
-              </w:rPr>
             </w:pPr>
             <w:r>
               <w:rPr>
@@ -21766,9 +20872,6 @@
             <w:pPr>
               <w:spacing w:line="360" w:lineRule="auto"/>
               <w:cnfStyle w:val="000000000000" w:firstRow="0" w:lastRow="0" w:firstColumn="0" w:lastColumn="0" w:oddVBand="0" w:evenVBand="0" w:oddHBand="0" w:evenHBand="0" w:firstRowFirstColumn="0" w:firstRowLastColumn="0" w:lastRowFirstColumn="0" w:lastRowLastColumn="0"/>
-              <w:rPr>
-                <w:rFonts w:hint="eastAsia"/>
-              </w:rPr>
             </w:pPr>
             <w:r>
               <w:rPr>
@@ -21793,9 +20896,6 @@
             <w:pPr>
               <w:spacing w:line="360" w:lineRule="auto"/>
               <w:cnfStyle w:val="000000000000" w:firstRow="0" w:lastRow="0" w:firstColumn="0" w:lastColumn="0" w:oddVBand="0" w:evenVBand="0" w:oddHBand="0" w:evenHBand="0" w:firstRowFirstColumn="0" w:firstRowLastColumn="0" w:lastRowFirstColumn="0" w:lastRowLastColumn="0"/>
-              <w:rPr>
-                <w:rFonts w:hint="eastAsia"/>
-              </w:rPr>
             </w:pPr>
             <w:r>
               <w:rPr>
@@ -21820,9 +20920,6 @@
             <w:pPr>
               <w:spacing w:line="360" w:lineRule="auto"/>
               <w:cnfStyle w:val="000000000000" w:firstRow="0" w:lastRow="0" w:firstColumn="0" w:lastColumn="0" w:oddVBand="0" w:evenVBand="0" w:oddHBand="0" w:evenHBand="0" w:firstRowFirstColumn="0" w:firstRowLastColumn="0" w:lastRowFirstColumn="0" w:lastRowLastColumn="0"/>
-              <w:rPr>
-                <w:rFonts w:hint="eastAsia"/>
-              </w:rPr>
             </w:pPr>
             <w:r>
               <w:rPr>
@@ -21847,9 +20944,6 @@
             <w:pPr>
               <w:spacing w:line="360" w:lineRule="auto"/>
               <w:cnfStyle w:val="000000000000" w:firstRow="0" w:lastRow="0" w:firstColumn="0" w:lastColumn="0" w:oddVBand="0" w:evenVBand="0" w:oddHBand="0" w:evenHBand="0" w:firstRowFirstColumn="0" w:firstRowLastColumn="0" w:lastRowFirstColumn="0" w:lastRowLastColumn="0"/>
-              <w:rPr>
-                <w:rFonts w:hint="eastAsia"/>
-              </w:rPr>
             </w:pPr>
             <w:r>
               <w:rPr>
@@ -21880,9 +20974,6 @@
           <w:p>
             <w:pPr>
               <w:spacing w:line="360" w:lineRule="auto"/>
-              <w:rPr>
-                <w:rFonts w:hint="eastAsia"/>
-              </w:rPr>
             </w:pPr>
             <w:r>
               <w:rPr>
@@ -21914,9 +21005,6 @@
             <w:pPr>
               <w:spacing w:line="360" w:lineRule="auto"/>
               <w:cnfStyle w:val="000000100000" w:firstRow="0" w:lastRow="0" w:firstColumn="0" w:lastColumn="0" w:oddVBand="0" w:evenVBand="0" w:oddHBand="1" w:evenHBand="0" w:firstRowFirstColumn="0" w:firstRowLastColumn="0" w:lastRowFirstColumn="0" w:lastRowLastColumn="0"/>
-              <w:rPr>
-                <w:rFonts w:hint="eastAsia"/>
-              </w:rPr>
             </w:pPr>
             <w:r>
               <w:rPr>
@@ -21941,9 +21029,6 @@
             <w:pPr>
               <w:spacing w:line="360" w:lineRule="auto"/>
               <w:cnfStyle w:val="000000100000" w:firstRow="0" w:lastRow="0" w:firstColumn="0" w:lastColumn="0" w:oddVBand="0" w:evenVBand="0" w:oddHBand="1" w:evenHBand="0" w:firstRowFirstColumn="0" w:firstRowLastColumn="0" w:lastRowFirstColumn="0" w:lastRowLastColumn="0"/>
-              <w:rPr>
-                <w:rFonts w:hint="eastAsia"/>
-              </w:rPr>
             </w:pPr>
             <w:r>
               <w:rPr>
@@ -21969,9 +21054,6 @@
             <w:pPr>
               <w:spacing w:line="360" w:lineRule="auto"/>
               <w:cnfStyle w:val="000000100000" w:firstRow="0" w:lastRow="0" w:firstColumn="0" w:lastColumn="0" w:oddVBand="0" w:evenVBand="0" w:oddHBand="1" w:evenHBand="0" w:firstRowFirstColumn="0" w:firstRowLastColumn="0" w:lastRowFirstColumn="0" w:lastRowLastColumn="0"/>
-              <w:rPr>
-                <w:rFonts w:hint="eastAsia"/>
-              </w:rPr>
             </w:pPr>
             <w:r>
               <w:rPr>
@@ -21997,9 +21079,6 @@
             <w:pPr>
               <w:spacing w:line="360" w:lineRule="auto"/>
               <w:cnfStyle w:val="000000100000" w:firstRow="0" w:lastRow="0" w:firstColumn="0" w:lastColumn="0" w:oddVBand="0" w:evenVBand="0" w:oddHBand="1" w:evenHBand="0" w:firstRowFirstColumn="0" w:firstRowLastColumn="0" w:lastRowFirstColumn="0" w:lastRowLastColumn="0"/>
-              <w:rPr>
-                <w:rFonts w:hint="eastAsia"/>
-              </w:rPr>
             </w:pPr>
             <w:r>
               <w:rPr>
@@ -22025,9 +21104,6 @@
             <w:pPr>
               <w:spacing w:line="360" w:lineRule="auto"/>
               <w:cnfStyle w:val="000000100000" w:firstRow="0" w:lastRow="0" w:firstColumn="0" w:lastColumn="0" w:oddVBand="0" w:evenVBand="0" w:oddHBand="1" w:evenHBand="0" w:firstRowFirstColumn="0" w:firstRowLastColumn="0" w:lastRowFirstColumn="0" w:lastRowLastColumn="0"/>
-              <w:rPr>
-                <w:rFonts w:hint="eastAsia"/>
-              </w:rPr>
             </w:pPr>
             <w:r>
               <w:rPr>
@@ -22055,9 +21131,6 @@
           <w:p>
             <w:pPr>
               <w:spacing w:line="360" w:lineRule="auto"/>
-              <w:rPr>
-                <w:rFonts w:hint="eastAsia"/>
-              </w:rPr>
             </w:pPr>
             <w:r>
               <w:rPr>
@@ -22089,9 +21162,6 @@
             <w:pPr>
               <w:spacing w:line="360" w:lineRule="auto"/>
               <w:cnfStyle w:val="000000000000" w:firstRow="0" w:lastRow="0" w:firstColumn="0" w:lastColumn="0" w:oddVBand="0" w:evenVBand="0" w:oddHBand="0" w:evenHBand="0" w:firstRowFirstColumn="0" w:firstRowLastColumn="0" w:lastRowFirstColumn="0" w:lastRowLastColumn="0"/>
-              <w:rPr>
-                <w:rFonts w:hint="eastAsia"/>
-              </w:rPr>
             </w:pPr>
             <w:r>
               <w:rPr>
@@ -22116,9 +21186,6 @@
             <w:pPr>
               <w:spacing w:line="360" w:lineRule="auto"/>
               <w:cnfStyle w:val="000000000000" w:firstRow="0" w:lastRow="0" w:firstColumn="0" w:lastColumn="0" w:oddVBand="0" w:evenVBand="0" w:oddHBand="0" w:evenHBand="0" w:firstRowFirstColumn="0" w:firstRowLastColumn="0" w:lastRowFirstColumn="0" w:lastRowLastColumn="0"/>
-              <w:rPr>
-                <w:rFonts w:hint="eastAsia"/>
-              </w:rPr>
             </w:pPr>
             <w:r>
               <w:rPr>
@@ -22144,9 +21211,6 @@
             <w:pPr>
               <w:spacing w:line="360" w:lineRule="auto"/>
               <w:cnfStyle w:val="000000000000" w:firstRow="0" w:lastRow="0" w:firstColumn="0" w:lastColumn="0" w:oddVBand="0" w:evenVBand="0" w:oddHBand="0" w:evenHBand="0" w:firstRowFirstColumn="0" w:firstRowLastColumn="0" w:lastRowFirstColumn="0" w:lastRowLastColumn="0"/>
-              <w:rPr>
-                <w:rFonts w:hint="eastAsia"/>
-              </w:rPr>
             </w:pPr>
             <w:r>
               <w:rPr>
@@ -22172,9 +21236,6 @@
             <w:pPr>
               <w:spacing w:line="360" w:lineRule="auto"/>
               <w:cnfStyle w:val="000000000000" w:firstRow="0" w:lastRow="0" w:firstColumn="0" w:lastColumn="0" w:oddVBand="0" w:evenVBand="0" w:oddHBand="0" w:evenHBand="0" w:firstRowFirstColumn="0" w:firstRowLastColumn="0" w:lastRowFirstColumn="0" w:lastRowLastColumn="0"/>
-              <w:rPr>
-                <w:rFonts w:hint="eastAsia"/>
-              </w:rPr>
             </w:pPr>
             <w:r>
               <w:rPr>
@@ -22200,9 +21261,6 @@
             <w:pPr>
               <w:spacing w:line="360" w:lineRule="auto"/>
               <w:cnfStyle w:val="000000000000" w:firstRow="0" w:lastRow="0" w:firstColumn="0" w:lastColumn="0" w:oddVBand="0" w:evenVBand="0" w:oddHBand="0" w:evenHBand="0" w:firstRowFirstColumn="0" w:firstRowLastColumn="0" w:lastRowFirstColumn="0" w:lastRowLastColumn="0"/>
-              <w:rPr>
-                <w:rFonts w:hint="eastAsia"/>
-              </w:rPr>
             </w:pPr>
             <w:r>
               <w:rPr>
@@ -22233,9 +21291,6 @@
           <w:p>
             <w:pPr>
               <w:spacing w:line="360" w:lineRule="auto"/>
-              <w:rPr>
-                <w:rFonts w:hint="eastAsia"/>
-              </w:rPr>
             </w:pPr>
             <w:r>
               <w:rPr>
@@ -22261,9 +21316,6 @@
             <w:pPr>
               <w:spacing w:line="360" w:lineRule="auto"/>
               <w:cnfStyle w:val="000000100000" w:firstRow="0" w:lastRow="0" w:firstColumn="0" w:lastColumn="0" w:oddVBand="0" w:evenVBand="0" w:oddHBand="1" w:evenHBand="0" w:firstRowFirstColumn="0" w:firstRowLastColumn="0" w:lastRowFirstColumn="0" w:lastRowLastColumn="0"/>
-              <w:rPr>
-                <w:rFonts w:hint="eastAsia"/>
-              </w:rPr>
             </w:pPr>
             <w:r>
               <w:t>LONGBLOB</w:t>
@@ -22285,9 +21337,6 @@
             <w:pPr>
               <w:spacing w:line="360" w:lineRule="auto"/>
               <w:cnfStyle w:val="000000100000" w:firstRow="0" w:lastRow="0" w:firstColumn="0" w:lastColumn="0" w:oddVBand="0" w:evenVBand="0" w:oddHBand="1" w:evenHBand="0" w:firstRowFirstColumn="0" w:firstRowLastColumn="0" w:lastRowFirstColumn="0" w:lastRowLastColumn="0"/>
-              <w:rPr>
-                <w:rFonts w:hint="eastAsia"/>
-              </w:rPr>
             </w:pPr>
             <w:r>
               <w:rPr>
@@ -22313,9 +21362,6 @@
             <w:pPr>
               <w:spacing w:line="360" w:lineRule="auto"/>
               <w:cnfStyle w:val="000000100000" w:firstRow="0" w:lastRow="0" w:firstColumn="0" w:lastColumn="0" w:oddVBand="0" w:evenVBand="0" w:oddHBand="1" w:evenHBand="0" w:firstRowFirstColumn="0" w:firstRowLastColumn="0" w:lastRowFirstColumn="0" w:lastRowLastColumn="0"/>
-              <w:rPr>
-                <w:rFonts w:hint="eastAsia"/>
-              </w:rPr>
             </w:pPr>
             <w:r>
               <w:rPr>
@@ -22341,9 +21387,6 @@
             <w:pPr>
               <w:spacing w:line="360" w:lineRule="auto"/>
               <w:cnfStyle w:val="000000100000" w:firstRow="0" w:lastRow="0" w:firstColumn="0" w:lastColumn="0" w:oddVBand="0" w:evenVBand="0" w:oddHBand="1" w:evenHBand="0" w:firstRowFirstColumn="0" w:firstRowLastColumn="0" w:lastRowFirstColumn="0" w:lastRowLastColumn="0"/>
-              <w:rPr>
-                <w:rFonts w:hint="eastAsia"/>
-              </w:rPr>
             </w:pPr>
             <w:r>
               <w:rPr>
@@ -22369,9 +21412,6 @@
             <w:pPr>
               <w:spacing w:line="360" w:lineRule="auto"/>
               <w:cnfStyle w:val="000000100000" w:firstRow="0" w:lastRow="0" w:firstColumn="0" w:lastColumn="0" w:oddVBand="0" w:evenVBand="0" w:oddHBand="1" w:evenHBand="0" w:firstRowFirstColumn="0" w:firstRowLastColumn="0" w:lastRowFirstColumn="0" w:lastRowLastColumn="0"/>
-              <w:rPr>
-                <w:rFonts w:hint="eastAsia"/>
-              </w:rPr>
             </w:pPr>
             <w:r>
               <w:rPr>
@@ -22387,9 +21427,6 @@
       <w:pPr>
         <w:spacing w:line="360" w:lineRule="auto"/>
         <w:jc w:val="center"/>
-        <w:rPr>
-          <w:rFonts w:hint="eastAsia"/>
-        </w:rPr>
       </w:pPr>
       <w:r>
         <w:rPr>
@@ -22679,9 +21716,6 @@
       <w:pPr>
         <w:spacing w:line="360" w:lineRule="auto"/>
         <w:ind w:firstLine="420"/>
-        <w:rPr>
-          <w:rFonts w:hint="eastAsia"/>
-        </w:rPr>
       </w:pPr>
     </w:p>
     <w:p>
@@ -22726,7 +21760,7 @@
       <w:pPr>
         <w:spacing w:line="360" w:lineRule="auto"/>
         <w:rPr>
-          <w:rFonts w:ascii="宋体" w:hAnsi="宋体" w:hint="eastAsia"/>
+          <w:rFonts w:ascii="宋体" w:hAnsi="宋体"/>
           <w:b/>
           <w:sz w:val="24"/>
           <w:szCs w:val="24"/>
@@ -23203,9 +22237,6 @@
     <w:p>
       <w:pPr>
         <w:spacing w:line="360" w:lineRule="auto"/>
-        <w:rPr>
-          <w:rFonts w:hint="eastAsia"/>
-        </w:rPr>
       </w:pPr>
       <w:r>
         <w:tab/>
@@ -23313,23 +22344,16 @@
           <w:tab w:val="left" w:pos="2352"/>
         </w:tabs>
         <w:spacing w:line="360" w:lineRule="auto"/>
-        <w:rPr>
-          <w:rFonts w:ascii="宋体" w:hAnsi="宋体" w:hint="eastAsia"/>
+      </w:pPr>
+      <w:r>
+        <w:rPr>
+          <w:rFonts w:ascii="宋体" w:hAnsi="宋体"/>
           <w:b/>
           <w:sz w:val="24"/>
           <w:szCs w:val="24"/>
         </w:rPr>
-      </w:pPr>
-      <w:r>
-        <w:rPr>
-          <w:rFonts w:ascii="宋体" w:hAnsi="宋体"/>
-          <w:b/>
-          <w:sz w:val="24"/>
-          <w:szCs w:val="24"/>
-        </w:rPr>
         <w:tab/>
       </w:r>
-      <w:bookmarkStart w:id="0" w:name="_GoBack"/>
       <w:r>
         <w:rPr>
           <w:rFonts w:hint="eastAsia"/>
@@ -23370,70 +22394,804 @@
         <w:rPr>
           <w:rFonts w:hint="eastAsia"/>
         </w:rPr>
-        <w:t>系统平台测试主要包括</w:t>
-      </w:r>
-      <w:bookmarkEnd w:id="0"/>
+        <w:t>从用户使用的角度来讲</w:t>
+      </w:r>
+      <w:r>
+        <w:rPr>
+          <w:rFonts w:hint="eastAsia"/>
+        </w:rPr>
+        <w:t>，</w:t>
+      </w:r>
+      <w:r>
+        <w:rPr>
+          <w:rFonts w:hint="eastAsia"/>
+        </w:rPr>
+        <w:t>希望通过平台测试的方法尽可能多地暴露系统中隐藏的错误和缺陷</w:t>
+      </w:r>
+      <w:r>
+        <w:rPr>
+          <w:rFonts w:hint="eastAsia"/>
+        </w:rPr>
+        <w:t>，</w:t>
+      </w:r>
+      <w:r>
+        <w:rPr>
+          <w:rFonts w:hint="eastAsia"/>
+        </w:rPr>
+        <w:t>从而有针对性的解决问题</w:t>
+      </w:r>
+      <w:r>
+        <w:rPr>
+          <w:rFonts w:hint="eastAsia"/>
+        </w:rPr>
+        <w:t>，</w:t>
+      </w:r>
+      <w:r>
+        <w:rPr>
+          <w:rFonts w:hint="eastAsia"/>
+        </w:rPr>
+        <w:t>提高系统的稳定性</w:t>
+      </w:r>
+      <w:r>
+        <w:rPr>
+          <w:rFonts w:hint="eastAsia"/>
+        </w:rPr>
+        <w:t>。</w:t>
+      </w:r>
+      <w:r>
+        <w:rPr>
+          <w:rFonts w:hint="eastAsia"/>
+        </w:rPr>
+        <w:t>从开发团队的角度来讲，</w:t>
+      </w:r>
+      <w:r>
+        <w:rPr>
+          <w:rFonts w:hint="eastAsia"/>
+        </w:rPr>
+        <w:t>希望测试成为验证</w:t>
+      </w:r>
+      <w:r>
+        <w:rPr>
+          <w:rFonts w:hint="eastAsia"/>
+        </w:rPr>
+        <w:t>系统没有漏洞的过程</w:t>
+      </w:r>
+      <w:r>
+        <w:rPr>
+          <w:rFonts w:hint="eastAsia"/>
+        </w:rPr>
+        <w:t>，</w:t>
+      </w:r>
+      <w:r>
+        <w:rPr>
+          <w:rFonts w:hint="eastAsia"/>
+        </w:rPr>
+        <w:t>从而提高平台购买客户的</w:t>
+      </w:r>
+      <w:r>
+        <w:rPr>
+          <w:rFonts w:hint="eastAsia"/>
+        </w:rPr>
+        <w:t>满意度</w:t>
+      </w:r>
+      <w:r>
+        <w:rPr>
+          <w:rFonts w:hint="eastAsia"/>
+        </w:rPr>
+        <w:t>，增强团队对</w:t>
+      </w:r>
+      <w:r>
+        <w:rPr>
+          <w:rFonts w:hint="eastAsia"/>
+        </w:rPr>
+        <w:t>产品的信心。</w:t>
+      </w:r>
+      <w:r>
+        <w:rPr>
+          <w:rFonts w:hint="eastAsia"/>
+        </w:rPr>
+        <w:t>鉴于以上两点，</w:t>
+      </w:r>
+      <w:r>
+        <w:rPr>
+          <w:rFonts w:hint="eastAsia"/>
+        </w:rPr>
+        <w:t>Cren</w:t>
+      </w:r>
+      <w:r>
+        <w:t>ford J.Myers(</w:t>
+      </w:r>
+      <w:r>
+        <w:rPr>
+          <w:rFonts w:hint="eastAsia"/>
+        </w:rPr>
+        <w:t>注释</w:t>
+      </w:r>
+      <w:r>
+        <w:rPr>
+          <w:rFonts w:hint="eastAsia"/>
+        </w:rPr>
+        <w:t xml:space="preserve">   </w:t>
+      </w:r>
+      <w:r>
+        <w:rPr>
+          <w:rFonts w:hint="eastAsia"/>
+        </w:rPr>
+        <w:t>软件测试方法概述</w:t>
+      </w:r>
+      <w:r>
+        <w:t>)</w:t>
+      </w:r>
+      <w:r>
+        <w:rPr>
+          <w:rFonts w:hint="eastAsia"/>
+        </w:rPr>
+        <w:t>就软件测试的目的提出了以下两个观点：</w:t>
+      </w:r>
     </w:p>
     <w:p>
       <w:pPr>
+        <w:pStyle w:val="a5"/>
+        <w:numPr>
+          <w:ilvl w:val="0"/>
+          <w:numId w:val="6"/>
+        </w:numPr>
         <w:tabs>
           <w:tab w:val="left" w:pos="420"/>
           <w:tab w:val="left" w:pos="840"/>
           <w:tab w:val="left" w:pos="2352"/>
         </w:tabs>
         <w:spacing w:line="360" w:lineRule="auto"/>
-        <w:rPr>
-          <w:rFonts w:ascii="宋体" w:hAnsi="宋体"/>
-          <w:b/>
-          <w:sz w:val="24"/>
-          <w:szCs w:val="24"/>
-        </w:rPr>
-      </w:pPr>
-      <w:r>
-        <w:rPr>
-          <w:rFonts w:ascii="宋体" w:hAnsi="宋体"/>
-          <w:b/>
-          <w:sz w:val="24"/>
-          <w:szCs w:val="24"/>
-        </w:rPr>
-        <w:tab/>
-      </w:r>
-      <w:r>
-        <w:rPr>
-          <w:rFonts w:ascii="宋体" w:hAnsi="宋体" w:hint="eastAsia"/>
-          <w:b/>
-          <w:sz w:val="24"/>
-          <w:szCs w:val="24"/>
-        </w:rPr>
-        <w:t>6.3</w:t>
-      </w:r>
-      <w:r>
-        <w:rPr>
-          <w:rFonts w:ascii="宋体" w:hAnsi="宋体"/>
-          <w:b/>
-          <w:sz w:val="24"/>
-          <w:szCs w:val="24"/>
-        </w:rPr>
-        <w:t xml:space="preserve"> </w:t>
-      </w:r>
-      <w:r>
-        <w:rPr>
-          <w:rFonts w:ascii="宋体" w:hAnsi="宋体" w:hint="eastAsia"/>
-          <w:b/>
-          <w:sz w:val="24"/>
-          <w:szCs w:val="24"/>
-        </w:rPr>
-        <w:t>更新与迭代</w:t>
+        <w:ind w:firstLineChars="0"/>
+      </w:pPr>
+      <w:r>
+        <w:rPr>
+          <w:rFonts w:hint="eastAsia"/>
+        </w:rPr>
+        <w:t>测试时程序的执行过程，目的在于发现错误。</w:t>
       </w:r>
     </w:p>
     <w:p>
       <w:pPr>
+        <w:pStyle w:val="a5"/>
+        <w:numPr>
+          <w:ilvl w:val="0"/>
+          <w:numId w:val="6"/>
+        </w:numPr>
         <w:tabs>
           <w:tab w:val="left" w:pos="420"/>
           <w:tab w:val="left" w:pos="840"/>
           <w:tab w:val="left" w:pos="2352"/>
         </w:tabs>
         <w:spacing w:line="360" w:lineRule="auto"/>
+        <w:ind w:firstLineChars="0"/>
+      </w:pPr>
+      <w:r>
+        <w:rPr>
+          <w:rFonts w:hint="eastAsia"/>
+        </w:rPr>
+        <w:t>一个好的</w:t>
+      </w:r>
+      <w:r>
+        <w:rPr>
+          <w:rFonts w:hint="eastAsia"/>
+        </w:rPr>
+        <w:t>测试用例在于能发现至今未发现的错误。</w:t>
+      </w:r>
+    </w:p>
+    <w:p>
+      <w:pPr>
+        <w:pStyle w:val="a5"/>
+        <w:numPr>
+          <w:ilvl w:val="0"/>
+          <w:numId w:val="6"/>
+        </w:numPr>
+        <w:tabs>
+          <w:tab w:val="left" w:pos="420"/>
+          <w:tab w:val="left" w:pos="840"/>
+          <w:tab w:val="left" w:pos="2352"/>
+        </w:tabs>
+        <w:spacing w:line="360" w:lineRule="auto"/>
+        <w:ind w:firstLineChars="0"/>
+      </w:pPr>
+      <w:r>
+        <w:rPr>
+          <w:rFonts w:hint="eastAsia"/>
+        </w:rPr>
+        <w:t>一个成功的测试用例是发现了至今未发现的错误的用例。</w:t>
+      </w:r>
+    </w:p>
+    <w:p>
+      <w:pPr>
+        <w:tabs>
+          <w:tab w:val="left" w:pos="420"/>
+          <w:tab w:val="left" w:pos="840"/>
+          <w:tab w:val="left" w:pos="2352"/>
+        </w:tabs>
+        <w:spacing w:line="360" w:lineRule="auto"/>
+        <w:ind w:left="420"/>
+      </w:pPr>
+      <w:r>
+        <w:rPr>
+          <w:rFonts w:hint="eastAsia"/>
+        </w:rPr>
+        <w:lastRenderedPageBreak/>
+        <w:t>因此，平台测试的目的在于发现问题而不在于证明平台没有问题。</w:t>
+      </w:r>
+    </w:p>
+    <w:p>
+      <w:pPr>
+        <w:tabs>
+          <w:tab w:val="left" w:pos="420"/>
+          <w:tab w:val="left" w:pos="840"/>
+          <w:tab w:val="left" w:pos="2352"/>
+        </w:tabs>
+        <w:spacing w:line="360" w:lineRule="auto"/>
+        <w:ind w:left="420"/>
+      </w:pPr>
+      <w:r>
+        <w:tab/>
+      </w:r>
+      <w:r>
+        <w:rPr>
+          <w:rFonts w:hint="eastAsia"/>
+        </w:rPr>
+        <w:t>软件测试的基本方法</w:t>
+      </w:r>
+      <w:r>
+        <w:rPr>
+          <w:rFonts w:hint="eastAsia"/>
+        </w:rPr>
+        <w:t>和形式</w:t>
+      </w:r>
+      <w:r>
+        <w:rPr>
+          <w:rFonts w:hint="eastAsia"/>
+        </w:rPr>
+        <w:t>包括</w:t>
+      </w:r>
+      <w:r>
+        <w:rPr>
+          <w:rFonts w:hint="eastAsia"/>
+        </w:rPr>
+        <w:t>黑盒测试</w:t>
+      </w:r>
+      <w:r>
+        <w:rPr>
+          <w:rFonts w:hint="eastAsia"/>
+        </w:rPr>
+        <w:t>、白盒测试等。</w:t>
+      </w:r>
+    </w:p>
+    <w:p>
+      <w:pPr>
+        <w:tabs>
+          <w:tab w:val="left" w:pos="420"/>
+          <w:tab w:val="left" w:pos="846"/>
+          <w:tab w:val="left" w:pos="2352"/>
+        </w:tabs>
+        <w:spacing w:line="360" w:lineRule="auto"/>
+        <w:ind w:left="420"/>
+      </w:pPr>
+      <w:r>
+        <w:rPr>
+          <w:rFonts w:hint="eastAsia"/>
+        </w:rPr>
+        <w:tab/>
+      </w:r>
+      <w:r>
+        <w:rPr>
+          <w:rFonts w:hint="eastAsia"/>
+        </w:rPr>
+        <w:t>黑盒测试</w:t>
+      </w:r>
+      <w:r>
+        <w:rPr>
+          <w:rFonts w:hint="eastAsia"/>
+        </w:rPr>
+        <w:t>是一种功能性测试，测试只关心对于任何输入能否产生正确的输出，</w:t>
+      </w:r>
+      <w:r>
+        <w:rPr>
+          <w:rFonts w:hint="eastAsia"/>
+        </w:rPr>
+        <w:t>并不考虑程序的内部结构和表现。</w:t>
+      </w:r>
+      <w:r>
+        <w:rPr>
+          <w:rFonts w:hint="eastAsia"/>
+        </w:rPr>
+        <w:t>黑盒测试力图发现的几类错误包括</w:t>
+      </w:r>
+      <w:r>
+        <w:rPr>
+          <w:rFonts w:hint="eastAsia"/>
+        </w:rPr>
+        <w:t>：</w:t>
+      </w:r>
+      <w:r>
+        <w:rPr>
+          <w:rFonts w:hint="eastAsia"/>
+        </w:rPr>
+        <w:t>1</w:t>
+      </w:r>
+      <w:r>
+        <w:rPr>
+          <w:rFonts w:hint="eastAsia"/>
+        </w:rPr>
+        <w:t>）是否有不正确或遗漏的功能</w:t>
+      </w:r>
+      <w:r>
+        <w:rPr>
+          <w:rFonts w:hint="eastAsia"/>
+        </w:rPr>
+        <w:t>？</w:t>
+      </w:r>
+      <w:r>
+        <w:rPr>
+          <w:rFonts w:hint="eastAsia"/>
+        </w:rPr>
+        <w:t>2</w:t>
+      </w:r>
+      <w:r>
+        <w:rPr>
+          <w:rFonts w:hint="eastAsia"/>
+        </w:rPr>
+        <w:t>）接口</w:t>
+      </w:r>
+      <w:r>
+        <w:rPr>
+          <w:rFonts w:hint="eastAsia"/>
+        </w:rPr>
+        <w:t>设计是否</w:t>
+      </w:r>
+      <w:r>
+        <w:rPr>
+          <w:rFonts w:hint="eastAsia"/>
+        </w:rPr>
+        <w:t>协调一致和能否产生正确的结果</w:t>
+      </w:r>
+      <w:r>
+        <w:rPr>
+          <w:rFonts w:hint="eastAsia"/>
+        </w:rPr>
+        <w:t>？</w:t>
+      </w:r>
+      <w:r>
+        <w:rPr>
+          <w:rFonts w:hint="eastAsia"/>
+        </w:rPr>
+        <w:t>3</w:t>
+      </w:r>
+      <w:r>
+        <w:rPr>
+          <w:rFonts w:hint="eastAsia"/>
+        </w:rPr>
+        <w:t>）</w:t>
+      </w:r>
+      <w:r>
+        <w:rPr>
+          <w:rFonts w:hint="eastAsia"/>
+        </w:rPr>
+        <w:t>是否有数据结构或者</w:t>
+      </w:r>
+      <w:r>
+        <w:rPr>
+          <w:rFonts w:hint="eastAsia"/>
+        </w:rPr>
+        <w:t>外部</w:t>
+      </w:r>
+      <w:r>
+        <w:rPr>
+          <w:rFonts w:hint="eastAsia"/>
+        </w:rPr>
+        <w:t>结构访问错误</w:t>
+      </w:r>
+      <w:r>
+        <w:rPr>
+          <w:rFonts w:hint="eastAsia"/>
+        </w:rPr>
+        <w:t>？</w:t>
+      </w:r>
+      <w:r>
+        <w:rPr>
+          <w:rFonts w:hint="eastAsia"/>
+        </w:rPr>
+        <w:t>4</w:t>
+      </w:r>
+      <w:r>
+        <w:rPr>
+          <w:rFonts w:hint="eastAsia"/>
+        </w:rPr>
+        <w:t>）</w:t>
+      </w:r>
+      <w:r>
+        <w:rPr>
+          <w:rFonts w:hint="eastAsia"/>
+        </w:rPr>
+        <w:t>性能或运行效率是否满足要求</w:t>
+      </w:r>
+      <w:r>
+        <w:rPr>
+          <w:rFonts w:hint="eastAsia"/>
+        </w:rPr>
+        <w:t>？</w:t>
+      </w:r>
+      <w:r>
+        <w:rPr>
+          <w:rFonts w:hint="eastAsia"/>
+        </w:rPr>
+        <w:t>5</w:t>
+      </w:r>
+      <w:r>
+        <w:rPr>
+          <w:rFonts w:hint="eastAsia"/>
+        </w:rPr>
+        <w:t>）</w:t>
+      </w:r>
+      <w:r>
+        <w:rPr>
+          <w:rFonts w:hint="eastAsia"/>
+        </w:rPr>
+        <w:t>是否有初始化或终止性错误</w:t>
+      </w:r>
+      <w:r>
+        <w:rPr>
+          <w:rFonts w:hint="eastAsia"/>
+        </w:rPr>
+        <w:t>？</w:t>
+      </w:r>
+    </w:p>
+    <w:p>
+      <w:pPr>
+        <w:tabs>
+          <w:tab w:val="left" w:pos="420"/>
+          <w:tab w:val="left" w:pos="846"/>
+          <w:tab w:val="left" w:pos="2352"/>
+        </w:tabs>
+        <w:spacing w:line="360" w:lineRule="auto"/>
+        <w:ind w:left="420"/>
+      </w:pPr>
+      <w:r>
+        <w:tab/>
+      </w:r>
+      <w:r>
+        <w:rPr>
+          <w:rFonts w:hint="eastAsia"/>
+        </w:rPr>
+        <w:t>白盒测试</w:t>
+      </w:r>
+      <w:r>
+        <w:rPr>
+          <w:rFonts w:hint="eastAsia"/>
+        </w:rPr>
+        <w:t>弥补了黑盒测试的不足，主要对平台内部的过程细节进行测试，是对程序的逻辑</w:t>
+      </w:r>
+      <w:r>
+        <w:rPr>
+          <w:rFonts w:hint="eastAsia"/>
+        </w:rPr>
+        <w:t>测。白盒测试的测试用例从程序的逻辑中产生，</w:t>
+      </w:r>
+      <w:r>
+        <w:rPr>
+          <w:rFonts w:hint="eastAsia"/>
+        </w:rPr>
+        <w:t>通过语句覆盖、判定覆盖、条件覆盖、条件组合覆盖和路径覆盖</w:t>
+      </w:r>
+      <w:r>
+        <w:rPr>
+          <w:rFonts w:hint="eastAsia"/>
+        </w:rPr>
+        <w:t>检验软件的逻辑是否正确、</w:t>
+      </w:r>
+      <w:r>
+        <w:rPr>
+          <w:rFonts w:hint="eastAsia"/>
+        </w:rPr>
+        <w:t>执行顺序</w:t>
+      </w:r>
+      <w:r>
+        <w:rPr>
+          <w:rFonts w:hint="eastAsia"/>
+        </w:rPr>
+        <w:t>和各个执行节点的程序状态</w:t>
+      </w:r>
+      <w:r>
+        <w:rPr>
+          <w:rFonts w:hint="eastAsia"/>
+        </w:rPr>
+        <w:t>是否符合预期等。</w:t>
+      </w:r>
+    </w:p>
+    <w:p>
+      <w:pPr>
+        <w:tabs>
+          <w:tab w:val="left" w:pos="420"/>
+          <w:tab w:val="left" w:pos="846"/>
+          <w:tab w:val="left" w:pos="2352"/>
+        </w:tabs>
+        <w:spacing w:line="360" w:lineRule="auto"/>
+        <w:ind w:left="420"/>
+      </w:pPr>
+      <w:r>
+        <w:tab/>
+      </w:r>
+      <w:r>
+        <w:rPr>
+          <w:rFonts w:hint="eastAsia"/>
+        </w:rPr>
+        <w:t>对于</w:t>
+      </w:r>
+      <w:r>
+        <w:rPr>
+          <w:rFonts w:hint="eastAsia"/>
+        </w:rPr>
+        <w:t>校园众包平台而言，</w:t>
+      </w:r>
+      <w:r>
+        <w:rPr>
+          <w:rFonts w:hint="eastAsia"/>
+        </w:rPr>
+        <w:t>系统初步完成后，</w:t>
+      </w:r>
+      <w:r>
+        <w:rPr>
+          <w:rFonts w:hint="eastAsia"/>
+        </w:rPr>
+        <w:t>需针对</w:t>
+      </w:r>
+      <w:r>
+        <w:rPr>
+          <w:rFonts w:hint="eastAsia"/>
+        </w:rPr>
+        <w:t>已设计好的</w:t>
+      </w:r>
+      <w:r>
+        <w:rPr>
+          <w:rFonts w:hint="eastAsia"/>
+        </w:rPr>
+        <w:t>每一个功能模块</w:t>
+      </w:r>
+      <w:r>
+        <w:rPr>
+          <w:rFonts w:hint="eastAsia"/>
+        </w:rPr>
+        <w:t>和整个系统</w:t>
+      </w:r>
+      <w:r>
+        <w:rPr>
+          <w:rFonts w:hint="eastAsia"/>
+        </w:rPr>
+        <w:t>进行</w:t>
+      </w:r>
+      <w:r>
+        <w:rPr>
+          <w:rFonts w:hint="eastAsia"/>
+        </w:rPr>
+        <w:t>黑盒测试</w:t>
+      </w:r>
+      <w:r>
+        <w:rPr>
+          <w:rFonts w:hint="eastAsia"/>
+        </w:rPr>
+        <w:t>，并在此阶段</w:t>
+      </w:r>
+      <w:r>
+        <w:rPr>
+          <w:rFonts w:hint="eastAsia"/>
+        </w:rPr>
+        <w:t>修复各个模块存在的漏洞</w:t>
+      </w:r>
+      <w:r>
+        <w:rPr>
+          <w:rFonts w:hint="eastAsia"/>
+        </w:rPr>
+        <w:t>。</w:t>
+      </w:r>
+      <w:r>
+        <w:rPr>
+          <w:rFonts w:hint="eastAsia"/>
+        </w:rPr>
+        <w:t>在通过黑盒测试后，</w:t>
+      </w:r>
+      <w:r>
+        <w:rPr>
+          <w:rFonts w:hint="eastAsia"/>
+        </w:rPr>
+        <w:t>进入</w:t>
+      </w:r>
+      <w:r>
+        <w:rPr>
+          <w:rFonts w:hint="eastAsia"/>
+        </w:rPr>
+        <w:t>白盒测试阶段</w:t>
+      </w:r>
+      <w:r>
+        <w:rPr>
+          <w:rFonts w:hint="eastAsia"/>
+        </w:rPr>
+        <w:t>。</w:t>
+      </w:r>
+      <w:r>
+        <w:rPr>
+          <w:rFonts w:hint="eastAsia"/>
+        </w:rPr>
+        <w:t>该阶段</w:t>
+      </w:r>
+      <w:r>
+        <w:rPr>
+          <w:rFonts w:hint="eastAsia"/>
+        </w:rPr>
+        <w:t>需要由非</w:t>
+      </w:r>
+      <w:r>
+        <w:rPr>
+          <w:rFonts w:hint="eastAsia"/>
+        </w:rPr>
+        <w:t>模块开发人员</w:t>
+      </w:r>
+      <w:r>
+        <w:rPr>
+          <w:rFonts w:hint="eastAsia"/>
+        </w:rPr>
+        <w:t>针对</w:t>
+      </w:r>
+      <w:r>
+        <w:rPr>
+          <w:rFonts w:hint="eastAsia"/>
+        </w:rPr>
+        <w:t>每一个模块</w:t>
+      </w:r>
+      <w:r>
+        <w:rPr>
+          <w:rFonts w:hint="eastAsia"/>
+        </w:rPr>
+        <w:t>的功能编写有针对性的测试用例</w:t>
+      </w:r>
+      <w:r>
+        <w:rPr>
+          <w:rFonts w:hint="eastAsia"/>
+        </w:rPr>
+        <w:t>，并利用测试软件</w:t>
+      </w:r>
+      <w:r>
+        <w:rPr>
+          <w:rFonts w:hint="eastAsia"/>
+        </w:rPr>
+        <w:t>检测</w:t>
+      </w:r>
+      <w:r>
+        <w:rPr>
+          <w:rFonts w:hint="eastAsia"/>
+        </w:rPr>
+        <w:t>模块的</w:t>
+      </w:r>
+      <w:r>
+        <w:rPr>
+          <w:rFonts w:hint="eastAsia"/>
+        </w:rPr>
+        <w:t>各项</w:t>
+      </w:r>
+      <w:r>
+        <w:rPr>
+          <w:rFonts w:hint="eastAsia"/>
+        </w:rPr>
+        <w:t>逻辑</w:t>
+      </w:r>
+      <w:r>
+        <w:rPr>
+          <w:rFonts w:hint="eastAsia"/>
+        </w:rPr>
+        <w:t>覆盖率</w:t>
+      </w:r>
+      <w:r>
+        <w:rPr>
+          <w:rFonts w:hint="eastAsia"/>
+        </w:rPr>
+        <w:t>。</w:t>
+      </w:r>
+      <w:r>
+        <w:rPr>
+          <w:rFonts w:hint="eastAsia"/>
+        </w:rPr>
+        <w:t>模块开发人员需要</w:t>
+      </w:r>
+      <w:r>
+        <w:rPr>
+          <w:rFonts w:hint="eastAsia"/>
+        </w:rPr>
+        <w:t>针对</w:t>
+      </w:r>
+      <w:r>
+        <w:rPr>
+          <w:rFonts w:hint="eastAsia"/>
+        </w:rPr>
+        <w:t>未达标的覆盖率指标</w:t>
+      </w:r>
+      <w:r>
+        <w:rPr>
+          <w:rFonts w:hint="eastAsia"/>
+        </w:rPr>
+        <w:t>进行程序结构</w:t>
+      </w:r>
+      <w:r>
+        <w:rPr>
+          <w:rFonts w:hint="eastAsia"/>
+        </w:rPr>
+        <w:t>和逻辑的优化</w:t>
+      </w:r>
+      <w:r>
+        <w:rPr>
+          <w:rFonts w:hint="eastAsia"/>
+        </w:rPr>
+        <w:t>，保证所有覆盖率均符合测试要求。</w:t>
+      </w:r>
+    </w:p>
+    <w:p>
+      <w:pPr>
+        <w:tabs>
+          <w:tab w:val="left" w:pos="420"/>
+          <w:tab w:val="left" w:pos="846"/>
+          <w:tab w:val="left" w:pos="2352"/>
+        </w:tabs>
+        <w:spacing w:line="360" w:lineRule="auto"/>
+        <w:ind w:left="420"/>
+      </w:pPr>
+      <w:r>
+        <w:tab/>
+      </w:r>
+      <w:r>
+        <w:rPr>
+          <w:rFonts w:hint="eastAsia"/>
+        </w:rPr>
+        <w:t>软件测试并不是一蹴而就的过程，</w:t>
+      </w:r>
+      <w:r>
+        <w:rPr>
+          <w:rFonts w:hint="eastAsia"/>
+        </w:rPr>
+        <w:t>随着</w:t>
+      </w:r>
+      <w:r>
+        <w:rPr>
+          <w:rFonts w:hint="eastAsia"/>
+        </w:rPr>
+        <w:t>后续平台的功能扩展和升级，</w:t>
+      </w:r>
+      <w:r>
+        <w:rPr>
+          <w:rFonts w:hint="eastAsia"/>
+        </w:rPr>
+        <w:t>测试也要相应跟进，</w:t>
+      </w:r>
+      <w:r>
+        <w:rPr>
+          <w:rFonts w:hint="eastAsia"/>
+        </w:rPr>
+        <w:t>保证系统每一个版本的正确性、可靠性和稳定性</w:t>
+      </w:r>
+      <w:r>
+        <w:rPr>
+          <w:rFonts w:hint="eastAsia"/>
+        </w:rPr>
+        <w:t>，其工作量与</w:t>
+      </w:r>
+      <w:r>
+        <w:rPr>
+          <w:rFonts w:hint="eastAsia"/>
+        </w:rPr>
+        <w:t>平台开发相当甚至更大。</w:t>
+      </w:r>
+    </w:p>
+    <w:p>
+      <w:pPr>
+        <w:tabs>
+          <w:tab w:val="left" w:pos="420"/>
+          <w:tab w:val="left" w:pos="840"/>
+          <w:tab w:val="left" w:pos="2352"/>
+        </w:tabs>
+        <w:spacing w:line="360" w:lineRule="auto"/>
         <w:rPr>
           <w:rFonts w:ascii="宋体" w:hAnsi="宋体"/>
           <w:b/>
@@ -23443,24 +23201,365 @@
       </w:pPr>
       <w:r>
         <w:rPr>
-          <w:rFonts w:ascii="宋体" w:hAnsi="宋体" w:hint="eastAsia"/>
+          <w:rFonts w:ascii="宋体" w:hAnsi="宋体"/>
           <w:b/>
           <w:sz w:val="24"/>
           <w:szCs w:val="24"/>
         </w:rPr>
-        <w:t>7. 结语</w:t>
+        <w:tab/>
+      </w:r>
+      <w:r>
+        <w:rPr>
+          <w:rFonts w:ascii="宋体" w:hAnsi="宋体" w:hint="eastAsia"/>
+          <w:b/>
+          <w:sz w:val="24"/>
+          <w:szCs w:val="24"/>
+        </w:rPr>
+        <w:t>6.3</w:t>
+      </w:r>
+      <w:r>
+        <w:rPr>
+          <w:rFonts w:ascii="宋体" w:hAnsi="宋体"/>
+          <w:b/>
+          <w:sz w:val="24"/>
+          <w:szCs w:val="24"/>
+        </w:rPr>
+        <w:t xml:space="preserve"> </w:t>
+      </w:r>
+      <w:r>
+        <w:rPr>
+          <w:rFonts w:ascii="宋体" w:hAnsi="宋体" w:hint="eastAsia"/>
+          <w:b/>
+          <w:sz w:val="24"/>
+          <w:szCs w:val="24"/>
+        </w:rPr>
+        <w:t>平台迭代与更新</w:t>
       </w:r>
     </w:p>
     <w:p>
       <w:pPr>
-        <w:spacing w:line="276" w:lineRule="auto"/>
+        <w:tabs>
+          <w:tab w:val="left" w:pos="420"/>
+          <w:tab w:val="left" w:pos="2352"/>
+        </w:tabs>
+        <w:spacing w:line="360" w:lineRule="auto"/>
+      </w:pPr>
+      <w:r>
         <w:rPr>
           <w:rFonts w:ascii="宋体" w:hAnsi="宋体"/>
           <w:b/>
           <w:sz w:val="24"/>
           <w:szCs w:val="24"/>
         </w:rPr>
-      </w:pPr>
+        <w:tab/>
+      </w:r>
+      <w:r>
+        <w:rPr>
+          <w:rFonts w:hint="eastAsia"/>
+        </w:rPr>
+        <w:t>平台在通过了各项测试后即可对外发布</w:t>
+      </w:r>
+      <w:r>
+        <w:rPr>
+          <w:rFonts w:hint="eastAsia"/>
+        </w:rPr>
+        <w:t>。</w:t>
+      </w:r>
+      <w:r>
+        <w:rPr>
+          <w:rFonts w:hint="eastAsia"/>
+        </w:rPr>
+        <w:t>众包平台</w:t>
+      </w:r>
+      <w:r>
+        <w:rPr>
+          <w:rFonts w:hint="eastAsia"/>
+        </w:rPr>
+        <w:t>是以用户和任务管理为核心业务</w:t>
+      </w:r>
+      <w:r>
+        <w:rPr>
+          <w:rFonts w:hint="eastAsia"/>
+        </w:rPr>
+        <w:t>了一定的用户个人信息数据和用户任务行为数据后，</w:t>
+      </w:r>
+      <w:r>
+        <w:rPr>
+          <w:rFonts w:hint="eastAsia"/>
+        </w:rPr>
+        <w:t>平台开发人员</w:t>
+      </w:r>
+      <w:r>
+        <w:rPr>
+          <w:rFonts w:hint="eastAsia"/>
+        </w:rPr>
+        <w:t>需利用数据挖掘的方法</w:t>
+      </w:r>
+      <w:r>
+        <w:rPr>
+          <w:rFonts w:hint="eastAsia"/>
+        </w:rPr>
+        <w:t>分析</w:t>
+      </w:r>
+      <w:r>
+        <w:rPr>
+          <w:rFonts w:hint="eastAsia"/>
+        </w:rPr>
+        <w:t>各类任务的受欢迎程度</w:t>
+      </w:r>
+      <w:r>
+        <w:rPr>
+          <w:rFonts w:hint="eastAsia"/>
+        </w:rPr>
+        <w:t>以及用户的完成情况</w:t>
+      </w:r>
+      <w:r>
+        <w:rPr>
+          <w:rFonts w:hint="eastAsia"/>
+        </w:rPr>
+        <w:t>等，</w:t>
+      </w:r>
+      <w:r>
+        <w:rPr>
+          <w:rFonts w:hint="eastAsia"/>
+        </w:rPr>
+        <w:t>进而对平台</w:t>
+      </w:r>
+      <w:r>
+        <w:rPr>
+          <w:rFonts w:hint="eastAsia"/>
+        </w:rPr>
+        <w:t>的</w:t>
+      </w:r>
+      <w:r>
+        <w:rPr>
+          <w:rFonts w:hint="eastAsia"/>
+        </w:rPr>
+        <w:t>界面设计</w:t>
+      </w:r>
+      <w:r>
+        <w:rPr>
+          <w:rFonts w:hint="eastAsia"/>
+        </w:rPr>
+        <w:t>、功能设计</w:t>
+      </w:r>
+      <w:r>
+        <w:rPr>
+          <w:rFonts w:hint="eastAsia"/>
+        </w:rPr>
+        <w:t>做出调整</w:t>
+      </w:r>
+      <w:r>
+        <w:rPr>
+          <w:rFonts w:hint="eastAsia"/>
+        </w:rPr>
+        <w:t>，满足用户需求。</w:t>
+      </w:r>
+    </w:p>
+    <w:p>
+      <w:pPr>
+        <w:tabs>
+          <w:tab w:val="left" w:pos="420"/>
+          <w:tab w:val="left" w:pos="2352"/>
+        </w:tabs>
+        <w:spacing w:line="360" w:lineRule="auto"/>
+        <w:rPr>
+          <w:rFonts w:ascii="宋体" w:hAnsi="宋体"/>
+          <w:b/>
+          <w:sz w:val="24"/>
+          <w:szCs w:val="24"/>
+        </w:rPr>
+      </w:pPr>
+    </w:p>
+    <w:p>
+      <w:pPr>
+        <w:tabs>
+          <w:tab w:val="left" w:pos="420"/>
+          <w:tab w:val="left" w:pos="840"/>
+          <w:tab w:val="left" w:pos="2352"/>
+        </w:tabs>
+        <w:spacing w:line="360" w:lineRule="auto"/>
+        <w:rPr>
+          <w:rFonts w:ascii="宋体" w:hAnsi="宋体"/>
+          <w:b/>
+          <w:sz w:val="24"/>
+          <w:szCs w:val="24"/>
+        </w:rPr>
+      </w:pPr>
+      <w:r>
+        <w:rPr>
+          <w:rFonts w:ascii="宋体" w:hAnsi="宋体" w:hint="eastAsia"/>
+          <w:b/>
+          <w:sz w:val="24"/>
+          <w:szCs w:val="24"/>
+        </w:rPr>
+        <w:t>7. 结语</w:t>
+      </w:r>
+    </w:p>
+    <w:p>
+      <w:pPr>
+        <w:spacing w:line="276" w:lineRule="auto"/>
+        <w:rPr>
+          <w:rFonts w:ascii="宋体" w:hAnsi="宋体"/>
+          <w:sz w:val="24"/>
+          <w:szCs w:val="24"/>
+        </w:rPr>
+      </w:pPr>
+      <w:r>
+        <w:rPr>
+          <w:rFonts w:ascii="宋体" w:hAnsi="宋体"/>
+          <w:b/>
+          <w:sz w:val="24"/>
+          <w:szCs w:val="24"/>
+        </w:rPr>
+        <w:tab/>
+      </w:r>
+      <w:r>
+        <w:rPr>
+          <w:rFonts w:hint="eastAsia"/>
+        </w:rPr>
+        <w:t>本文</w:t>
+      </w:r>
+      <w:r>
+        <w:rPr>
+          <w:rFonts w:hint="eastAsia"/>
+        </w:rPr>
+        <w:t>针对目前备受关注的众包模式</w:t>
+      </w:r>
+      <w:r>
+        <w:rPr>
+          <w:rFonts w:hint="eastAsia"/>
+        </w:rPr>
+        <w:t>展开讨论，</w:t>
+      </w:r>
+      <w:r>
+        <w:rPr>
+          <w:rFonts w:hint="eastAsia"/>
+        </w:rPr>
+        <w:t>力图将众包模式运用到</w:t>
+      </w:r>
+      <w:r>
+        <w:rPr>
+          <w:rFonts w:hint="eastAsia"/>
+        </w:rPr>
+        <w:t>校园生态环境中，解决高校大学生的实际问题。</w:t>
+      </w:r>
+      <w:r>
+        <w:rPr>
+          <w:rFonts w:hint="eastAsia"/>
+        </w:rPr>
+        <w:t>对比</w:t>
+      </w:r>
+      <w:r>
+        <w:rPr>
+          <w:rFonts w:hint="eastAsia"/>
+        </w:rPr>
+        <w:t>企业应用</w:t>
+      </w:r>
+      <w:r>
+        <w:rPr>
+          <w:rFonts w:hint="eastAsia"/>
+        </w:rPr>
+        <w:t>环境，</w:t>
+      </w:r>
+      <w:r>
+        <w:rPr>
+          <w:rFonts w:hint="eastAsia"/>
+        </w:rPr>
+        <w:t>校园环境</w:t>
+      </w:r>
+      <w:r>
+        <w:rPr>
+          <w:rFonts w:hint="eastAsia"/>
+        </w:rPr>
+        <w:t>下</w:t>
+      </w:r>
+      <w:r>
+        <w:rPr>
+          <w:rFonts w:hint="eastAsia"/>
+        </w:rPr>
+        <w:t>的</w:t>
+      </w:r>
+      <w:r>
+        <w:rPr>
+          <w:rFonts w:hint="eastAsia"/>
+        </w:rPr>
+        <w:t>众包</w:t>
+      </w:r>
+      <w:r>
+        <w:rPr>
+          <w:rFonts w:hint="eastAsia"/>
+        </w:rPr>
+        <w:t>模式</w:t>
+      </w:r>
+      <w:r>
+        <w:rPr>
+          <w:rFonts w:hint="eastAsia"/>
+        </w:rPr>
+        <w:t>较少出现</w:t>
+      </w:r>
+      <w:r>
+        <w:rPr>
+          <w:rFonts w:hint="eastAsia"/>
+        </w:rPr>
+        <w:t>骗包、</w:t>
+      </w:r>
+      <w:r>
+        <w:rPr>
+          <w:rFonts w:hint="eastAsia"/>
+        </w:rPr>
+        <w:t>刷任务等</w:t>
+      </w:r>
+      <w:r>
+        <w:rPr>
+          <w:rFonts w:hint="eastAsia"/>
+        </w:rPr>
+        <w:t>企业众包模式下时常出现的</w:t>
+      </w:r>
+      <w:r>
+        <w:rPr>
+          <w:rFonts w:hint="eastAsia"/>
+        </w:rPr>
+        <w:t>欺诈行为</w:t>
+      </w:r>
+      <w:r>
+        <w:rPr>
+          <w:rFonts w:hint="eastAsia"/>
+        </w:rPr>
+        <w:t>。</w:t>
+      </w:r>
+      <w:r>
+        <w:rPr>
+          <w:rFonts w:hint="eastAsia"/>
+        </w:rPr>
+        <w:t>本文</w:t>
+      </w:r>
+      <w:r>
+        <w:rPr>
+          <w:rFonts w:hint="eastAsia"/>
+        </w:rPr>
+        <w:t>在介绍了</w:t>
+      </w:r>
+      <w:r>
+        <w:rPr>
+          <w:rFonts w:hint="eastAsia"/>
+        </w:rPr>
+        <w:t>众包</w:t>
+      </w:r>
+      <w:r>
+        <w:rPr>
+          <w:rFonts w:hint="eastAsia"/>
+        </w:rPr>
+        <w:t>和校园内众包的概念后，</w:t>
+      </w:r>
+      <w:r>
+        <w:rPr>
+          <w:rFonts w:hint="eastAsia"/>
+        </w:rPr>
+        <w:t>首先</w:t>
+      </w:r>
+      <w:bookmarkStart w:id="0" w:name="_GoBack"/>
+      <w:bookmarkEnd w:id="0"/>
     </w:p>
     <w:p>
       <w:pPr>
@@ -24247,7 +24346,7 @@
         <w:noProof/>
         <w:lang w:val="zh-CN"/>
       </w:rPr>
-      <w:t>21</w:t>
+      <w:t>23</w:t>
     </w:r>
     <w:r>
       <w:fldChar w:fldCharType="end"/>
@@ -24724,6 +24823,95 @@
     </w:lvl>
   </w:abstractNum>
   <w:abstractNum w:abstractNumId="4" w15:restartNumberingAfterBreak="0">
+    <w:nsid w:val="62B9198D"/>
+    <w:multiLevelType w:val="hybridMultilevel"/>
+    <w:tmpl w:val="19B22B28"/>
+    <w:lvl w:ilvl="0" w:tplc="DA7A2DB0">
+      <w:start w:val="1"/>
+      <w:numFmt w:val="decimal"/>
+      <w:lvlText w:val="（%1）"/>
+      <w:lvlJc w:val="left"/>
+      <w:pPr>
+        <w:ind w:left="1140" w:hanging="720"/>
+      </w:pPr>
+      <w:rPr>
+        <w:rFonts w:hint="default"/>
+      </w:rPr>
+    </w:lvl>
+    <w:lvl w:ilvl="1" w:tplc="04090019" w:tentative="1">
+      <w:start w:val="1"/>
+      <w:numFmt w:val="lowerLetter"/>
+      <w:lvlText w:val="%2)"/>
+      <w:lvlJc w:val="left"/>
+      <w:pPr>
+        <w:ind w:left="1260" w:hanging="420"/>
+      </w:pPr>
+    </w:lvl>
+    <w:lvl w:ilvl="2" w:tplc="0409001B" w:tentative="1">
+      <w:start w:val="1"/>
+      <w:numFmt w:val="lowerRoman"/>
+      <w:lvlText w:val="%3."/>
+      <w:lvlJc w:val="right"/>
+      <w:pPr>
+        <w:ind w:left="1680" w:hanging="420"/>
+      </w:pPr>
+    </w:lvl>
+    <w:lvl w:ilvl="3" w:tplc="0409000F" w:tentative="1">
+      <w:start w:val="1"/>
+      <w:numFmt w:val="decimal"/>
+      <w:lvlText w:val="%4."/>
+      <w:lvlJc w:val="left"/>
+      <w:pPr>
+        <w:ind w:left="2100" w:hanging="420"/>
+      </w:pPr>
+    </w:lvl>
+    <w:lvl w:ilvl="4" w:tplc="04090019" w:tentative="1">
+      <w:start w:val="1"/>
+      <w:numFmt w:val="lowerLetter"/>
+      <w:lvlText w:val="%5)"/>
+      <w:lvlJc w:val="left"/>
+      <w:pPr>
+        <w:ind w:left="2520" w:hanging="420"/>
+      </w:pPr>
+    </w:lvl>
+    <w:lvl w:ilvl="5" w:tplc="0409001B" w:tentative="1">
+      <w:start w:val="1"/>
+      <w:numFmt w:val="lowerRoman"/>
+      <w:lvlText w:val="%6."/>
+      <w:lvlJc w:val="right"/>
+      <w:pPr>
+        <w:ind w:left="2940" w:hanging="420"/>
+      </w:pPr>
+    </w:lvl>
+    <w:lvl w:ilvl="6" w:tplc="0409000F" w:tentative="1">
+      <w:start w:val="1"/>
+      <w:numFmt w:val="decimal"/>
+      <w:lvlText w:val="%7."/>
+      <w:lvlJc w:val="left"/>
+      <w:pPr>
+        <w:ind w:left="3360" w:hanging="420"/>
+      </w:pPr>
+    </w:lvl>
+    <w:lvl w:ilvl="7" w:tplc="04090019" w:tentative="1">
+      <w:start w:val="1"/>
+      <w:numFmt w:val="lowerLetter"/>
+      <w:lvlText w:val="%8)"/>
+      <w:lvlJc w:val="left"/>
+      <w:pPr>
+        <w:ind w:left="3780" w:hanging="420"/>
+      </w:pPr>
+    </w:lvl>
+    <w:lvl w:ilvl="8" w:tplc="0409001B" w:tentative="1">
+      <w:start w:val="1"/>
+      <w:numFmt w:val="lowerRoman"/>
+      <w:lvlText w:val="%9."/>
+      <w:lvlJc w:val="right"/>
+      <w:pPr>
+        <w:ind w:left="4200" w:hanging="420"/>
+      </w:pPr>
+    </w:lvl>
+  </w:abstractNum>
+  <w:abstractNum w:abstractNumId="5" w15:restartNumberingAfterBreak="0">
     <w:nsid w:val="716B54EE"/>
     <w:multiLevelType w:val="hybridMultilevel"/>
     <w:tmpl w:val="56BAADF8"/>
@@ -24814,7 +25002,7 @@
     </w:lvl>
   </w:abstractNum>
   <w:num w:numId="1">
-    <w:abstractNumId w:val="4"/>
+    <w:abstractNumId w:val="5"/>
   </w:num>
   <w:num w:numId="2">
     <w:abstractNumId w:val="0"/>
@@ -24827,6 +25015,9 @@
   </w:num>
   <w:num w:numId="5">
     <w:abstractNumId w:val="1"/>
+  </w:num>
+  <w:num w:numId="6">
+    <w:abstractNumId w:val="4"/>
   </w:num>
 </w:numbering>
 </file>
@@ -26238,7 +26429,7 @@
 </file>
 
 <file path=customXml/itemProps1.xml><?xml version="1.0" encoding="utf-8"?>
-<ds:datastoreItem xmlns:ds="http://schemas.openxmlformats.org/officeDocument/2006/customXml" ds:itemID="{B0C8331F-FBDA-401F-BCD7-9718D5EB1C51}">
+<ds:datastoreItem xmlns:ds="http://schemas.openxmlformats.org/officeDocument/2006/customXml" ds:itemID="{AC7ABAE4-6AA0-4797-AC34-31D897FA117A}">
   <ds:schemaRefs>
     <ds:schemaRef ds:uri="http://schemas.openxmlformats.org/officeDocument/2006/bibliography"/>
   </ds:schemaRefs>

--- a/我的论文.docx
+++ b/我的论文.docx
@@ -516,8 +516,6 @@
         <w:lastRenderedPageBreak/>
         <w:t>中文摘要</w:t>
       </w:r>
-      <w:bookmarkStart w:id="0" w:name="_GoBack"/>
-      <w:bookmarkEnd w:id="0"/>
     </w:p>
     <w:p>
       <w:pPr>
@@ -1825,7 +1823,22 @@
         <w:t>出以来</w:t>
       </w:r>
       <w:r>
-        <w:endnoteReference w:id="1"/>
+        <w:rPr>
+          <w:vertAlign w:val="superscript"/>
+        </w:rPr>
+        <w:t>[</w:t>
+      </w:r>
+      <w:r>
+        <w:rPr>
+          <w:vertAlign w:val="superscript"/>
+        </w:rPr>
+        <w:endnoteReference w:id="2"/>
+      </w:r>
+      <w:r>
+        <w:rPr>
+          <w:vertAlign w:val="superscript"/>
+        </w:rPr>
+        <w:t>]</w:t>
       </w:r>
       <w:r>
         <w:rPr>
@@ -1840,7 +1853,23 @@
           <w:rFonts w:ascii="宋体" w:hAnsi="宋体"/>
           <w:szCs w:val="21"/>
         </w:rPr>
-        <w:endnoteReference w:id="2"/>
+        <w:t>[</w:t>
+      </w:r>
+      <w:r>
+        <w:rPr>
+          <w:rStyle w:val="afe"/>
+          <w:rFonts w:ascii="宋体" w:hAnsi="宋体"/>
+          <w:szCs w:val="21"/>
+        </w:rPr>
+        <w:endnoteReference w:id="3"/>
+      </w:r>
+      <w:r>
+        <w:rPr>
+          <w:rStyle w:val="afe"/>
+          <w:rFonts w:ascii="宋体" w:hAnsi="宋体"/>
+          <w:szCs w:val="21"/>
+        </w:rPr>
+        <w:t>]</w:t>
       </w:r>
       <w:r>
         <w:rPr>
@@ -2044,7 +2073,7 @@
     </w:p>
     <w:p>
       <w:pPr>
-        <w:spacing w:line="276" w:lineRule="auto"/>
+        <w:spacing w:line="360" w:lineRule="auto"/>
         <w:rPr>
           <w:rFonts w:ascii="宋体" w:hAnsi="宋体"/>
           <w:szCs w:val="21"/>
@@ -2053,20 +2082,13 @@
     </w:p>
     <w:p>
       <w:pPr>
-        <w:spacing w:line="276" w:lineRule="auto"/>
-        <w:rPr>
-          <w:rFonts w:ascii="宋体" w:hAnsi="宋体" w:hint="eastAsia"/>
-          <w:szCs w:val="21"/>
-        </w:rPr>
-      </w:pPr>
-    </w:p>
-    <w:p>
-      <w:pPr>
+        <w:pStyle w:val="a5"/>
         <w:numPr>
           <w:ilvl w:val="0"/>
           <w:numId w:val="4"/>
         </w:numPr>
         <w:spacing w:line="360" w:lineRule="auto"/>
+        <w:ind w:firstLineChars="0"/>
         <w:rPr>
           <w:rFonts w:ascii="宋体" w:hAnsi="宋体"/>
           <w:b/>
@@ -2074,6 +2096,8 @@
           <w:szCs w:val="24"/>
         </w:rPr>
       </w:pPr>
+      <w:bookmarkStart w:id="0" w:name="_GoBack"/>
+      <w:bookmarkEnd w:id="0"/>
       <w:r>
         <w:rPr>
           <w:rFonts w:ascii="宋体" w:hAnsi="宋体" w:hint="eastAsia"/>
@@ -2096,7 +2120,6 @@
         <w:rPr>
           <w:rFonts w:hint="eastAsia"/>
         </w:rPr>
-        <w:lastRenderedPageBreak/>
         <w:t>本节</w:t>
       </w:r>
       <w:r>
@@ -2141,6 +2164,7 @@
           <w:sz w:val="24"/>
           <w:szCs w:val="24"/>
         </w:rPr>
+        <w:lastRenderedPageBreak/>
         <w:t>众包及校园众包概念</w:t>
       </w:r>
       <w:r>
@@ -2171,7 +2195,22 @@
         <w:t>由于目前众包理论仍不成熟，对于众包的概念也是在补充和完善的，目前没有一个公认的概念，但学术界和工业界普遍认为，众包是借助于互联网技术，由个人和群体将任务分配给外部大众群体，外部群体具有各种能力与专长，能够有针对性地完成各自擅长的任务</w:t>
       </w:r>
       <w:r>
-        <w:endnoteReference w:id="3"/>
+        <w:rPr>
+          <w:vertAlign w:val="superscript"/>
+        </w:rPr>
+        <w:t>[</w:t>
+      </w:r>
+      <w:r>
+        <w:rPr>
+          <w:vertAlign w:val="superscript"/>
+        </w:rPr>
+        <w:endnoteReference w:id="4"/>
+      </w:r>
+      <w:r>
+        <w:rPr>
+          <w:vertAlign w:val="superscript"/>
+        </w:rPr>
+        <w:t>]</w:t>
       </w:r>
       <w:r>
         <w:rPr>
@@ -2314,7 +2353,22 @@
         <w:t>）联系到一起</w:t>
       </w:r>
       <w:r>
-        <w:endnoteReference w:id="4"/>
+        <w:rPr>
+          <w:vertAlign w:val="superscript"/>
+        </w:rPr>
+        <w:t>[</w:t>
+      </w:r>
+      <w:r>
+        <w:rPr>
+          <w:vertAlign w:val="superscript"/>
+        </w:rPr>
+        <w:endnoteReference w:id="5"/>
+      </w:r>
+      <w:r>
+        <w:rPr>
+          <w:vertAlign w:val="superscript"/>
+        </w:rPr>
+        <w:t>]</w:t>
       </w:r>
       <w:r>
         <w:rPr>
@@ -2376,10 +2430,10 @@
             <v:path o:extrusionok="f" gradientshapeok="t" o:connecttype="rect"/>
             <o:lock v:ext="edit" aspectratio="t"/>
           </v:shapetype>
-          <v:shape id="_x0000_i1075" type="#_x0000_t75" style="width:337pt;height:206pt" o:ole="">
+          <v:shape id="_x0000_i1148" type="#_x0000_t75" style="width:337pt;height:206pt" o:ole="">
             <v:imagedata r:id="rId8" o:title=""/>
           </v:shape>
-          <o:OLEObject Type="Embed" ProgID="Visio.Drawing.15" ShapeID="_x0000_i1075" DrawAspect="Content" ObjectID="_1525651522" r:id="rId9"/>
+          <o:OLEObject Type="Embed" ProgID="Visio.Drawing.15" ShapeID="_x0000_i1148" DrawAspect="Content" ObjectID="_1525654041" r:id="rId9"/>
         </w:object>
       </w:r>
     </w:p>
@@ -2541,14 +2595,14 @@
         <w:rPr>
           <w:rFonts w:hint="eastAsia"/>
         </w:rPr>
-        <w:t>来体验互联网带来的各种便利，这为众包平台通过智能设备进行推广和连接供求双方提供了终端支持。第三，在校大学生在校园生态、尤其是同一所大学环境下需求相似性很强，且相当一部分需求可以由学生解决，校</w:t>
+        <w:t>来体验互联网带来的各种便利，这为众包平台通过智能设备进行推广和连接供求双方提供了终端支持。第三，在校大学生在校园生态、尤其是同一所大学环境下需求相似性很强，且相当一部分需求可以由学生解决，校园众包致力于满足学生的这一部分需求，第四，大学生作为众包对象拥有大量闲暇时间和剩</w:t>
       </w:r>
       <w:r>
         <w:rPr>
           <w:rFonts w:hint="eastAsia"/>
         </w:rPr>
         <w:lastRenderedPageBreak/>
-        <w:t>园众包致力于满足学生的这一部分需求，第四，大学生作为众包对象拥有大量闲暇时间和剩余精力，校园众包能够使这部分剩余精力发挥最大价值。第五，学生参与众包以兴趣和社交为主，加之校园的良好环境，很大程度减少了企业众包过程中的欺诈问题。第六，学生服务学生可以减少校园对校外服务人员的管理成本，一定程度上减少了安全隐患。</w:t>
+        <w:t>余精力，校园众包能够使这部分剩余精力发挥最大价值。第五，学生参与众包以兴趣和社交为主，加之校园的良好环境，很大程度减少了企业众包过程中的欺诈问题。第六，学生服务学生可以减少校园对校外服务人员的管理成本，一定程度上减少了安全隐患。</w:t>
       </w:r>
     </w:p>
     <w:p>
@@ -2703,7 +2757,22 @@
         <w:t>所示</w:t>
       </w:r>
       <w:r>
-        <w:endnoteReference w:id="5"/>
+        <w:rPr>
+          <w:vertAlign w:val="superscript"/>
+        </w:rPr>
+        <w:t>[</w:t>
+      </w:r>
+      <w:r>
+        <w:rPr>
+          <w:vertAlign w:val="superscript"/>
+        </w:rPr>
+        <w:endnoteReference w:id="6"/>
+      </w:r>
+      <w:r>
+        <w:rPr>
+          <w:vertAlign w:val="superscript"/>
+        </w:rPr>
+        <w:t>]</w:t>
       </w:r>
       <w:r>
         <w:rPr>
@@ -3609,7 +3678,6 @@
           <w:sz w:val="24"/>
           <w:szCs w:val="24"/>
         </w:rPr>
-        <w:lastRenderedPageBreak/>
         <w:t>3.1</w:t>
       </w:r>
       <w:r>
@@ -3643,6 +3711,7 @@
         </w:rPr>
       </w:pPr>
       <w:r>
+        <w:lastRenderedPageBreak/>
         <w:tab/>
       </w:r>
       <w:r>
@@ -4279,7 +4348,22 @@
         <w:t>更高质量的任务完效果</w:t>
       </w:r>
       <w:r>
-        <w:endnoteReference w:id="6"/>
+        <w:rPr>
+          <w:vertAlign w:val="superscript"/>
+        </w:rPr>
+        <w:t>[</w:t>
+      </w:r>
+      <w:r>
+        <w:rPr>
+          <w:vertAlign w:val="superscript"/>
+        </w:rPr>
+        <w:endnoteReference w:id="7"/>
+      </w:r>
+      <w:r>
+        <w:rPr>
+          <w:vertAlign w:val="superscript"/>
+        </w:rPr>
+        <w:t>]</w:t>
       </w:r>
       <w:r>
         <w:rPr>
@@ -4921,14 +5005,44 @@
         <w:rPr>
           <w:rFonts w:hint="eastAsia"/>
         </w:rPr>
-        <w:t>生</w:t>
+        <w:t>生产</w:t>
+      </w:r>
+      <w:r>
+        <w:rPr>
+          <w:rFonts w:hint="eastAsia"/>
+        </w:rPr>
+        <w:t>。</w:t>
+      </w:r>
+      <w:r>
+        <w:rPr>
+          <w:rFonts w:hint="eastAsia"/>
+        </w:rPr>
+        <w:t>然而每年的毕业衫质量参差不奇</w:t>
+      </w:r>
+      <w:r>
+        <w:rPr>
+          <w:rFonts w:hint="eastAsia"/>
+        </w:rPr>
+        <w:t>，</w:t>
+      </w:r>
+      <w:r>
+        <w:rPr>
+          <w:rFonts w:hint="eastAsia"/>
+        </w:rPr>
+        <w:t>学生会自行设计由于</w:t>
+      </w:r>
+      <w:r>
+        <w:rPr>
+          <w:rFonts w:hint="eastAsia"/>
+        </w:rPr>
+        <w:t>人力有限，设计出高质量的作品</w:t>
       </w:r>
       <w:r>
         <w:rPr>
           <w:rFonts w:hint="eastAsia"/>
         </w:rPr>
         <w:lastRenderedPageBreak/>
-        <w:t>产</w:t>
+        <w:t>较困难</w:t>
       </w:r>
       <w:r>
         <w:rPr>
@@ -4940,7 +5054,43 @@
         <w:rPr>
           <w:rFonts w:hint="eastAsia"/>
         </w:rPr>
-        <w:t>然而每年的毕业衫质量参差不奇</w:t>
+        <w:t>外包给设计公司</w:t>
+      </w:r>
+      <w:r>
+        <w:rPr>
+          <w:rFonts w:hint="eastAsia"/>
+        </w:rPr>
+        <w:t>则</w:t>
+      </w:r>
+      <w:r>
+        <w:rPr>
+          <w:rFonts w:hint="eastAsia"/>
+        </w:rPr>
+        <w:t>由于</w:t>
+      </w:r>
+      <w:r>
+        <w:rPr>
+          <w:rFonts w:hint="eastAsia"/>
+        </w:rPr>
+        <w:t>设计公司难以深入了解</w:t>
+      </w:r>
+      <w:r>
+        <w:rPr>
+          <w:rFonts w:hint="eastAsia"/>
+        </w:rPr>
+        <w:t>校园文化</w:t>
+      </w:r>
+      <w:r>
+        <w:rPr>
+          <w:rFonts w:hint="eastAsia"/>
+        </w:rPr>
+        <w:t>而很难设计出能够使大学生产生共鸣的作品。</w:t>
+      </w:r>
+      <w:r>
+        <w:rPr>
+          <w:rFonts w:hint="eastAsia"/>
+        </w:rPr>
+        <w:t>因此</w:t>
       </w:r>
       <w:r>
         <w:rPr>
@@ -4952,13 +5102,25 @@
         <w:rPr>
           <w:rFonts w:hint="eastAsia"/>
         </w:rPr>
-        <w:t>学生会自行设计由于</w:t>
-      </w:r>
-      <w:r>
-        <w:rPr>
-          <w:rFonts w:hint="eastAsia"/>
-        </w:rPr>
-        <w:t>人力有限，设计出高质量的作品较困难</w:t>
+        <w:t>设计样式很多情况下远低于大众预期，</w:t>
+      </w:r>
+      <w:r>
+        <w:rPr>
+          <w:rFonts w:hint="eastAsia"/>
+        </w:rPr>
+        <w:t>尤其是作为毕业生，</w:t>
+      </w:r>
+      <w:r>
+        <w:rPr>
+          <w:rFonts w:hint="eastAsia"/>
+        </w:rPr>
+        <w:t>很在意毕业衫的好看与否</w:t>
+      </w:r>
+      <w:r>
+        <w:rPr>
+          <w:rFonts w:hint="eastAsia"/>
+        </w:rPr>
+        <w:t>、能否彰显校园特色</w:t>
       </w:r>
       <w:r>
         <w:rPr>
@@ -4970,43 +5132,37 @@
         <w:rPr>
           <w:rFonts w:hint="eastAsia"/>
         </w:rPr>
-        <w:t>外包给设计公司</w:t>
-      </w:r>
-      <w:r>
-        <w:rPr>
-          <w:rFonts w:hint="eastAsia"/>
-        </w:rPr>
-        <w:t>则</w:t>
-      </w:r>
-      <w:r>
-        <w:rPr>
-          <w:rFonts w:hint="eastAsia"/>
-        </w:rPr>
-        <w:t>由于</w:t>
-      </w:r>
-      <w:r>
-        <w:rPr>
-          <w:rFonts w:hint="eastAsia"/>
-        </w:rPr>
-        <w:t>设计公司难以深入了解</w:t>
-      </w:r>
-      <w:r>
-        <w:rPr>
-          <w:rFonts w:hint="eastAsia"/>
-        </w:rPr>
-        <w:t>校园文化</w:t>
-      </w:r>
-      <w:r>
-        <w:rPr>
-          <w:rFonts w:hint="eastAsia"/>
-        </w:rPr>
-        <w:t>而很难设计出能够使大学生产生共鸣的作品。</w:t>
-      </w:r>
-      <w:r>
-        <w:rPr>
-          <w:rFonts w:hint="eastAsia"/>
-        </w:rPr>
-        <w:t>因此</w:t>
+        <w:t>将</w:t>
+      </w:r>
+      <w:r>
+        <w:rPr>
+          <w:rFonts w:hint="eastAsia"/>
+        </w:rPr>
+        <w:t>众包模式应用到</w:t>
+      </w:r>
+      <w:r>
+        <w:rPr>
+          <w:rFonts w:hint="eastAsia"/>
+        </w:rPr>
+        <w:t>毕业纪念衫</w:t>
+      </w:r>
+      <w:r>
+        <w:rPr>
+          <w:rFonts w:hint="eastAsia"/>
+        </w:rPr>
+        <w:t>设计任务中，</w:t>
+      </w:r>
+      <w:r>
+        <w:rPr>
+          <w:rFonts w:hint="eastAsia"/>
+        </w:rPr>
+        <w:t>发包方为</w:t>
+      </w:r>
+      <w:r>
+        <w:rPr>
+          <w:rFonts w:hint="eastAsia"/>
+        </w:rPr>
+        <w:t>学生会</w:t>
       </w:r>
       <w:r>
         <w:rPr>
@@ -5018,25 +5174,73 @@
         <w:rPr>
           <w:rFonts w:hint="eastAsia"/>
         </w:rPr>
-        <w:t>设计样式很多情况下远低于大众预期，</w:t>
-      </w:r>
-      <w:r>
-        <w:rPr>
-          <w:rFonts w:hint="eastAsia"/>
-        </w:rPr>
-        <w:t>尤其是作为毕业生，</w:t>
-      </w:r>
-      <w:r>
-        <w:rPr>
-          <w:rFonts w:hint="eastAsia"/>
-        </w:rPr>
-        <w:t>很在意毕业衫的好看与否</w:t>
-      </w:r>
-      <w:r>
-        <w:rPr>
-          <w:rFonts w:hint="eastAsia"/>
-        </w:rPr>
-        <w:t>、能否彰显校园特色</w:t>
+        <w:t>接包方位在校学生，</w:t>
+      </w:r>
+      <w:r>
+        <w:rPr>
+          <w:rFonts w:hint="eastAsia"/>
+        </w:rPr>
+        <w:t>通过</w:t>
+      </w:r>
+      <w:r>
+        <w:rPr>
+          <w:rFonts w:hint="eastAsia"/>
+        </w:rPr>
+        <w:t>在平台上</w:t>
+      </w:r>
+      <w:r>
+        <w:rPr>
+          <w:rFonts w:hint="eastAsia"/>
+        </w:rPr>
+        <w:t>公开投票</w:t>
+      </w:r>
+      <w:r>
+        <w:rPr>
+          <w:rFonts w:hint="eastAsia"/>
+        </w:rPr>
+        <w:t>的方式</w:t>
+      </w:r>
+      <w:r>
+        <w:rPr>
+          <w:rFonts w:hint="eastAsia"/>
+        </w:rPr>
+        <w:t>选出若干款人气很高的款式进行生产，这样既</w:t>
+      </w:r>
+      <w:r>
+        <w:rPr>
+          <w:rFonts w:hint="eastAsia"/>
+        </w:rPr>
+        <w:t>能最大化满足</w:t>
+      </w:r>
+      <w:r>
+        <w:rPr>
+          <w:rFonts w:hint="eastAsia"/>
+        </w:rPr>
+        <w:t>学生的</w:t>
+      </w:r>
+      <w:r>
+        <w:rPr>
+          <w:rFonts w:hint="eastAsia"/>
+        </w:rPr>
+        <w:t>审美需求，又能</w:t>
+      </w:r>
+      <w:r>
+        <w:rPr>
+          <w:rFonts w:hint="eastAsia"/>
+        </w:rPr>
+        <w:t>节省设计</w:t>
+      </w:r>
+      <w:r>
+        <w:rPr>
+          <w:rFonts w:hint="eastAsia"/>
+        </w:rPr>
+        <w:t>成</w:t>
+      </w:r>
+      <w:r>
+        <w:rPr>
+          <w:rFonts w:hint="eastAsia"/>
+        </w:rPr>
+        <w:t>本</w:t>
       </w:r>
       <w:r>
         <w:rPr>
@@ -5048,130 +5252,25 @@
         <w:rPr>
           <w:rFonts w:hint="eastAsia"/>
         </w:rPr>
-        <w:t>将</w:t>
-      </w:r>
-      <w:r>
-        <w:rPr>
-          <w:rFonts w:hint="eastAsia"/>
-        </w:rPr>
-        <w:t>众包模式应用到</w:t>
-      </w:r>
-      <w:r>
-        <w:rPr>
-          <w:rFonts w:hint="eastAsia"/>
-        </w:rPr>
-        <w:t>毕业纪念衫</w:t>
-      </w:r>
-      <w:r>
-        <w:rPr>
-          <w:rFonts w:hint="eastAsia"/>
-        </w:rPr>
-        <w:t>设计任务中，</w:t>
-      </w:r>
-      <w:r>
-        <w:rPr>
-          <w:rFonts w:hint="eastAsia"/>
-        </w:rPr>
-        <w:t>发包方为</w:t>
-      </w:r>
-      <w:r>
-        <w:rPr>
-          <w:rFonts w:hint="eastAsia"/>
-        </w:rPr>
-        <w:t>学生会</w:t>
-      </w:r>
-      <w:r>
-        <w:rPr>
-          <w:rFonts w:hint="eastAsia"/>
-        </w:rPr>
-        <w:t>，</w:t>
-      </w:r>
-      <w:r>
-        <w:rPr>
-          <w:rFonts w:hint="eastAsia"/>
-        </w:rPr>
-        <w:t>接包方位在校学生，</w:t>
-      </w:r>
-      <w:r>
-        <w:rPr>
-          <w:rFonts w:hint="eastAsia"/>
-        </w:rPr>
-        <w:t>通过</w:t>
-      </w:r>
-      <w:r>
-        <w:rPr>
-          <w:rFonts w:hint="eastAsia"/>
-        </w:rPr>
-        <w:t>在平台上</w:t>
-      </w:r>
-      <w:r>
-        <w:rPr>
-          <w:rFonts w:hint="eastAsia"/>
-        </w:rPr>
-        <w:t>公开投票</w:t>
-      </w:r>
-      <w:r>
-        <w:rPr>
-          <w:rFonts w:hint="eastAsia"/>
-        </w:rPr>
-        <w:t>的方式</w:t>
-      </w:r>
-      <w:r>
-        <w:rPr>
-          <w:rFonts w:hint="eastAsia"/>
-        </w:rPr>
-        <w:t>选出若干款人气很高的款式进行生产，这样既</w:t>
-      </w:r>
-      <w:r>
-        <w:rPr>
-          <w:rFonts w:hint="eastAsia"/>
-        </w:rPr>
-        <w:t>能最大化满足</w:t>
-      </w:r>
-      <w:r>
-        <w:rPr>
-          <w:rFonts w:hint="eastAsia"/>
-        </w:rPr>
-        <w:t>学生的</w:t>
-      </w:r>
-      <w:r>
-        <w:rPr>
-          <w:rFonts w:hint="eastAsia"/>
-        </w:rPr>
-        <w:t>审美需求，又能</w:t>
-      </w:r>
-      <w:r>
-        <w:rPr>
-          <w:rFonts w:hint="eastAsia"/>
-        </w:rPr>
-        <w:t>节省设计</w:t>
-      </w:r>
-      <w:r>
-        <w:rPr>
-          <w:rFonts w:hint="eastAsia"/>
-        </w:rPr>
-        <w:t>成</w:t>
-      </w:r>
-      <w:r>
-        <w:rPr>
-          <w:rFonts w:hint="eastAsia"/>
-        </w:rPr>
-        <w:t>本</w:t>
-      </w:r>
-      <w:r>
-        <w:rPr>
-          <w:rFonts w:hint="eastAsia"/>
-        </w:rPr>
-        <w:t>。</w:t>
-      </w:r>
-      <w:r>
-        <w:rPr>
-          <w:rFonts w:hint="eastAsia"/>
-        </w:rPr>
         <w:t>同样的模式可以应用到各类社团纪念品设计中</w:t>
       </w:r>
       <w:r>
-        <w:endnoteReference w:id="7"/>
+        <w:rPr>
+          <w:vertAlign w:val="superscript"/>
+        </w:rPr>
+        <w:t>[</w:t>
+      </w:r>
+      <w:r>
+        <w:rPr>
+          <w:vertAlign w:val="superscript"/>
+        </w:rPr>
+        <w:endnoteReference w:id="8"/>
+      </w:r>
+      <w:r>
+        <w:rPr>
+          <w:vertAlign w:val="superscript"/>
+        </w:rPr>
+        <w:t>]</w:t>
       </w:r>
       <w:r>
         <w:rPr>
@@ -6318,50 +6417,56 @@
         </w:rPr>
       </w:pPr>
       <w:r>
+        <w:tab/>
+      </w:r>
+      <w:r>
+        <w:rPr>
+          <w:rFonts w:hint="eastAsia"/>
+        </w:rPr>
+        <w:t>平台应能够</w:t>
+      </w:r>
+      <w:r>
+        <w:rPr>
+          <w:rFonts w:hint="eastAsia"/>
+        </w:rPr>
+        <w:t>完成</w:t>
+      </w:r>
+      <w:r>
+        <w:rPr>
+          <w:rFonts w:hint="eastAsia"/>
+        </w:rPr>
+        <w:t>用户发布任务</w:t>
+      </w:r>
+      <w:r>
+        <w:rPr>
+          <w:rFonts w:hint="eastAsia"/>
+        </w:rPr>
+        <w:t>与接收任务。</w:t>
+      </w:r>
+      <w:r>
+        <w:rPr>
+          <w:rFonts w:hint="eastAsia"/>
+        </w:rPr>
+        <w:t>任务发布包括</w:t>
+      </w:r>
+      <w:r>
+        <w:rPr>
+          <w:rFonts w:hint="eastAsia"/>
+        </w:rPr>
+        <w:t>标注任务的类型，任务</w:t>
+      </w:r>
+      <w:r>
+        <w:rPr>
+          <w:rFonts w:hint="eastAsia"/>
+        </w:rPr>
+        <w:t>进行具</w:t>
+      </w:r>
+      <w:r>
+        <w:rPr>
+          <w:rFonts w:hint="eastAsia"/>
+        </w:rPr>
         <w:lastRenderedPageBreak/>
-        <w:tab/>
-      </w:r>
-      <w:r>
-        <w:rPr>
-          <w:rFonts w:hint="eastAsia"/>
-        </w:rPr>
-        <w:t>平台应能够</w:t>
-      </w:r>
-      <w:r>
-        <w:rPr>
-          <w:rFonts w:hint="eastAsia"/>
-        </w:rPr>
-        <w:t>完成</w:t>
-      </w:r>
-      <w:r>
-        <w:rPr>
-          <w:rFonts w:hint="eastAsia"/>
-        </w:rPr>
-        <w:t>用户发布任务</w:t>
-      </w:r>
-      <w:r>
-        <w:rPr>
-          <w:rFonts w:hint="eastAsia"/>
-        </w:rPr>
-        <w:t>与接收任务。</w:t>
-      </w:r>
-      <w:r>
-        <w:rPr>
-          <w:rFonts w:hint="eastAsia"/>
-        </w:rPr>
-        <w:t>任务发布包括</w:t>
-      </w:r>
-      <w:r>
-        <w:rPr>
-          <w:rFonts w:hint="eastAsia"/>
-        </w:rPr>
-        <w:t>标注任务的类型，任务</w:t>
-      </w:r>
-      <w:r>
-        <w:rPr>
-          <w:rFonts w:hint="eastAsia"/>
-        </w:rPr>
-        <w:t>进行具体描述</w:t>
+        <w:t>体描述</w:t>
       </w:r>
       <w:r>
         <w:rPr>
@@ -7311,7 +7416,22 @@
         <w:t>在数据处理和数据传输方面要求更高、数据流程更复杂</w:t>
       </w:r>
       <w:r>
-        <w:endnoteReference w:id="8"/>
+        <w:rPr>
+          <w:vertAlign w:val="superscript"/>
+        </w:rPr>
+        <w:t>[</w:t>
+      </w:r>
+      <w:r>
+        <w:rPr>
+          <w:vertAlign w:val="superscript"/>
+        </w:rPr>
+        <w:endnoteReference w:id="9"/>
+      </w:r>
+      <w:r>
+        <w:rPr>
+          <w:vertAlign w:val="superscript"/>
+        </w:rPr>
+        <w:t>]</w:t>
       </w:r>
       <w:r>
         <w:rPr>
@@ -7411,38 +7531,38 @@
         <w:rPr>
           <w:rFonts w:hint="eastAsia"/>
         </w:rPr>
-        <w:t>防止用户信</w:t>
+        <w:t>防止用户信息被篡改，任务解决方案被窃取。</w:t>
+      </w:r>
+      <w:r>
+        <w:rPr>
+          <w:rFonts w:hint="eastAsia"/>
+        </w:rPr>
+        <w:t>同时要保证</w:t>
+      </w:r>
+      <w:r>
+        <w:rPr>
+          <w:rFonts w:hint="eastAsia"/>
+        </w:rPr>
+        <w:t>用户支付信息</w:t>
+      </w:r>
+      <w:r>
+        <w:rPr>
+          <w:rFonts w:hint="eastAsia"/>
+        </w:rPr>
+        <w:t>的安全性，</w:t>
+      </w:r>
+      <w:r>
+        <w:rPr>
+          <w:rFonts w:hint="eastAsia"/>
+        </w:rPr>
+        <w:t>需创建安全的支付链</w:t>
       </w:r>
       <w:r>
         <w:rPr>
           <w:rFonts w:hint="eastAsia"/>
         </w:rPr>
         <w:lastRenderedPageBreak/>
-        <w:t>息被篡改，任务解决方案被窃取。</w:t>
-      </w:r>
-      <w:r>
-        <w:rPr>
-          <w:rFonts w:hint="eastAsia"/>
-        </w:rPr>
-        <w:t>同时要保证</w:t>
-      </w:r>
-      <w:r>
-        <w:rPr>
-          <w:rFonts w:hint="eastAsia"/>
-        </w:rPr>
-        <w:t>用户支付信息</w:t>
-      </w:r>
-      <w:r>
-        <w:rPr>
-          <w:rFonts w:hint="eastAsia"/>
-        </w:rPr>
-        <w:t>的安全性，</w:t>
-      </w:r>
-      <w:r>
-        <w:rPr>
-          <w:rFonts w:hint="eastAsia"/>
-        </w:rPr>
-        <w:t>需创建安全的支付链接</w:t>
+        <w:t>接</w:t>
       </w:r>
       <w:r>
         <w:rPr>
@@ -8045,10 +8165,10 @@
       </w:pPr>
       <w:r>
         <w:object w:dxaOrig="10632" w:dyaOrig="12397">
-          <v:shape id="_x0000_i1074" type="#_x0000_t75" style="width:415pt;height:484pt" o:ole="">
+          <v:shape id="_x0000_i1149" type="#_x0000_t75" style="width:415pt;height:484pt" o:ole="">
             <v:imagedata r:id="rId10" o:title=""/>
           </v:shape>
-          <o:OLEObject Type="Embed" ProgID="Visio.Drawing.15" ShapeID="_x0000_i1074" DrawAspect="Content" ObjectID="_1525651523" r:id="rId11"/>
+          <o:OLEObject Type="Embed" ProgID="Visio.Drawing.15" ShapeID="_x0000_i1149" DrawAspect="Content" ObjectID="_1525654042" r:id="rId11"/>
         </w:object>
       </w:r>
     </w:p>
@@ -8293,12 +8413,27 @@
       </w:r>
       <w:r>
         <w:rPr>
+          <w:vertAlign w:val="superscript"/>
+        </w:rPr>
+        <w:t>[</w:t>
+      </w:r>
+      <w:r>
+        <w:rPr>
+          <w:vertAlign w:val="superscript"/>
+        </w:rPr>
+        <w:endnoteReference w:id="10"/>
+      </w:r>
+      <w:r>
+        <w:rPr>
+          <w:vertAlign w:val="superscript"/>
+        </w:rPr>
+        <w:t>]</w:t>
+      </w:r>
+      <w:r>
+        <w:rPr>
           <w:rFonts w:hint="eastAsia"/>
         </w:rPr>
         <w:t>。</w:t>
-      </w:r>
-      <w:r>
-        <w:endnoteReference w:id="9"/>
       </w:r>
       <w:r>
         <w:rPr>
@@ -8436,10 +8571,10 @@
       </w:pPr>
       <w:r>
         <w:object w:dxaOrig="15576" w:dyaOrig="13717">
-          <v:shape id="_x0000_i1063" type="#_x0000_t75" style="width:415pt;height:365.5pt" o:ole="">
+          <v:shape id="_x0000_i1150" type="#_x0000_t75" style="width:415pt;height:365.5pt" o:ole="">
             <v:imagedata r:id="rId12" o:title=""/>
           </v:shape>
-          <o:OLEObject Type="Embed" ProgID="Visio.Drawing.15" ShapeID="_x0000_i1063" DrawAspect="Content" ObjectID="_1525651524" r:id="rId13"/>
+          <o:OLEObject Type="Embed" ProgID="Visio.Drawing.15" ShapeID="_x0000_i1150" DrawAspect="Content" ObjectID="_1525654043" r:id="rId13"/>
         </w:object>
       </w:r>
     </w:p>
@@ -8794,7 +8929,22 @@
         <w:t>目前主流的系统分析设计方法</w:t>
       </w:r>
       <w:r>
-        <w:endnoteReference w:id="10"/>
+        <w:rPr>
+          <w:vertAlign w:val="superscript"/>
+        </w:rPr>
+        <w:t>[</w:t>
+      </w:r>
+      <w:r>
+        <w:rPr>
+          <w:vertAlign w:val="superscript"/>
+        </w:rPr>
+        <w:endnoteReference w:id="11"/>
+      </w:r>
+      <w:r>
+        <w:rPr>
+          <w:vertAlign w:val="superscript"/>
+        </w:rPr>
+        <w:t>]</w:t>
       </w:r>
       <w:r>
         <w:rPr>
@@ -10815,7 +10965,7 @@
             <v:imagedata r:id="rId14" o:title=""/>
             <w10:wrap type="square"/>
           </v:shape>
-          <o:OLEObject Type="Embed" ProgID="Visio.Drawing.15" ShapeID="_x0000_s1033" DrawAspect="Content" ObjectID="_1525651525" r:id="rId15"/>
+          <o:OLEObject Type="Embed" ProgID="Visio.Drawing.15" ShapeID="_x0000_s1033" DrawAspect="Content" ObjectID="_1525654044" r:id="rId15"/>
         </w:object>
       </w:r>
     </w:p>
@@ -21928,7 +22078,7 @@
     <w:p>
       <w:pPr>
         <w:tabs>
-          <w:tab w:val="left" w:pos="420"/>
+          <w:tab w:val="left" w:pos="60"/>
           <w:tab w:val="left" w:pos="840"/>
           <w:tab w:val="left" w:pos="2352"/>
         </w:tabs>
@@ -22142,7 +22292,22 @@
         <w:t>就软件测试的目的提出了以下两个观点</w:t>
       </w:r>
       <w:r>
-        <w:endnoteReference w:id="11"/>
+        <w:rPr>
+          <w:vertAlign w:val="superscript"/>
+        </w:rPr>
+        <w:t>[</w:t>
+      </w:r>
+      <w:r>
+        <w:rPr>
+          <w:vertAlign w:val="superscript"/>
+        </w:rPr>
+        <w:endnoteReference w:id="12"/>
+      </w:r>
+      <w:r>
+        <w:rPr>
+          <w:vertAlign w:val="superscript"/>
+        </w:rPr>
+        <w:t>]</w:t>
       </w:r>
       <w:r>
         <w:rPr>
@@ -22153,11 +22318,17 @@
     </w:p>
     <w:p>
       <w:pPr>
+        <w:pStyle w:val="a5"/>
+        <w:numPr>
+          <w:ilvl w:val="0"/>
+          <w:numId w:val="23"/>
+        </w:numPr>
         <w:tabs>
           <w:tab w:val="left" w:pos="420"/>
           <w:tab w:val="left" w:pos="2352"/>
         </w:tabs>
         <w:spacing w:line="276" w:lineRule="auto"/>
+        <w:ind w:firstLineChars="0"/>
       </w:pPr>
       <w:r>
         <w:rPr>
@@ -22168,11 +22339,17 @@
     </w:p>
     <w:p>
       <w:pPr>
+        <w:pStyle w:val="a5"/>
+        <w:numPr>
+          <w:ilvl w:val="0"/>
+          <w:numId w:val="23"/>
+        </w:numPr>
         <w:tabs>
           <w:tab w:val="left" w:pos="420"/>
           <w:tab w:val="left" w:pos="2352"/>
         </w:tabs>
         <w:spacing w:line="276" w:lineRule="auto"/>
+        <w:ind w:firstLineChars="0"/>
       </w:pPr>
       <w:r>
         <w:rPr>
@@ -22189,11 +22366,17 @@
     </w:p>
     <w:p>
       <w:pPr>
+        <w:pStyle w:val="a5"/>
+        <w:numPr>
+          <w:ilvl w:val="0"/>
+          <w:numId w:val="23"/>
+        </w:numPr>
         <w:tabs>
           <w:tab w:val="left" w:pos="420"/>
           <w:tab w:val="left" w:pos="2352"/>
         </w:tabs>
         <w:spacing w:line="276" w:lineRule="auto"/>
+        <w:ind w:firstLineChars="0"/>
       </w:pPr>
       <w:r>
         <w:rPr>
@@ -22209,10 +22392,8 @@
           <w:tab w:val="left" w:pos="2352"/>
         </w:tabs>
         <w:spacing w:line="276" w:lineRule="auto"/>
-      </w:pPr>
-      <w:r>
-        <w:tab/>
-      </w:r>
+        <w:ind w:left="420"/>
+      </w:pPr>
       <w:r>
         <w:rPr>
           <w:rFonts w:hint="eastAsia"/>
@@ -22262,28 +22443,28 @@
         <w:t>、白盒测试等</w:t>
       </w:r>
       <w:r>
-        <w:endnoteReference w:id="12"/>
+        <w:rPr>
+          <w:vertAlign w:val="superscript"/>
+        </w:rPr>
+        <w:t>[</w:t>
+      </w:r>
+      <w:r>
+        <w:rPr>
+          <w:vertAlign w:val="superscript"/>
+        </w:rPr>
+        <w:endnoteReference w:id="13"/>
+      </w:r>
+      <w:r>
+        <w:rPr>
+          <w:vertAlign w:val="superscript"/>
+        </w:rPr>
+        <w:t>]</w:t>
       </w:r>
       <w:r>
         <w:rPr>
           <w:rFonts w:hint="eastAsia"/>
         </w:rPr>
         <w:t>。</w:t>
-      </w:r>
-    </w:p>
-    <w:p>
-      <w:pPr>
-        <w:tabs>
-          <w:tab w:val="left" w:pos="438"/>
-          <w:tab w:val="left" w:pos="2352"/>
-        </w:tabs>
-        <w:spacing w:line="276" w:lineRule="auto"/>
-      </w:pPr>
-      <w:r>
-        <w:tab/>
-      </w:r>
-      <w:r>
-        <w:tab/>
       </w:r>
       <w:r>
         <w:rPr>
@@ -22481,38 +22662,38 @@
         <w:rPr>
           <w:rFonts w:hint="eastAsia"/>
         </w:rPr>
-        <w:t>通过语句覆盖、判定覆盖、条件覆盖、条</w:t>
+        <w:t>通过语句覆盖、判定覆盖、条件覆盖、条件组合覆盖和路径覆盖</w:t>
+      </w:r>
+      <w:r>
+        <w:rPr>
+          <w:rFonts w:hint="eastAsia"/>
+        </w:rPr>
+        <w:t>检验软件的逻辑是否正确、</w:t>
+      </w:r>
+      <w:r>
+        <w:rPr>
+          <w:rFonts w:hint="eastAsia"/>
+        </w:rPr>
+        <w:t>执行顺序</w:t>
+      </w:r>
+      <w:r>
+        <w:rPr>
+          <w:rFonts w:hint="eastAsia"/>
+        </w:rPr>
+        <w:t>和各个执行节点的程序状态</w:t>
+      </w:r>
+      <w:r>
+        <w:rPr>
+          <w:rFonts w:hint="eastAsia"/>
+        </w:rPr>
+        <w:t>是否</w:t>
       </w:r>
       <w:r>
         <w:rPr>
           <w:rFonts w:hint="eastAsia"/>
         </w:rPr>
         <w:lastRenderedPageBreak/>
-        <w:t>件组合覆盖和路径覆盖</w:t>
-      </w:r>
-      <w:r>
-        <w:rPr>
-          <w:rFonts w:hint="eastAsia"/>
-        </w:rPr>
-        <w:t>检验软件的逻辑是否正确、</w:t>
-      </w:r>
-      <w:r>
-        <w:rPr>
-          <w:rFonts w:hint="eastAsia"/>
-        </w:rPr>
-        <w:t>执行顺序</w:t>
-      </w:r>
-      <w:r>
-        <w:rPr>
-          <w:rFonts w:hint="eastAsia"/>
-        </w:rPr>
-        <w:t>和各个执行节点的程序状态</w:t>
-      </w:r>
-      <w:r>
-        <w:rPr>
-          <w:rFonts w:hint="eastAsia"/>
-        </w:rPr>
-        <w:t>是否符合预期等。</w:t>
+        <w:t>符合预期等。</w:t>
       </w:r>
     </w:p>
     <w:p>
@@ -23742,58 +23923,14 @@
     </w:p>
     <w:p>
       <w:pPr>
-        <w:spacing w:line="276" w:lineRule="auto"/>
-        <w:rPr>
-          <w:rFonts w:hint="eastAsia"/>
-        </w:rPr>
-      </w:pPr>
-    </w:p>
-    <w:p>
-      <w:pPr>
         <w:tabs>
           <w:tab w:val="left" w:pos="540"/>
         </w:tabs>
         <w:spacing w:before="120" w:line="276" w:lineRule="auto"/>
         <w:rPr>
-          <w:rFonts w:ascii="宋体" w:hAnsi="宋体" w:hint="eastAsia"/>
-          <w:b/>
-          <w:szCs w:val="21"/>
-        </w:rPr>
-      </w:pPr>
-      <w:r>
-        <w:rPr>
-          <w:b/>
-        </w:rPr>
-        <w:br w:type="page"/>
-      </w:r>
-      <w:r>
-        <w:rPr>
-          <w:rFonts w:hint="eastAsia"/>
-          <w:b/>
-        </w:rPr>
-        <w:lastRenderedPageBreak/>
-        <w:t>参考文献</w:t>
-      </w:r>
-      <w:r>
-        <w:rPr>
-          <w:rFonts w:hint="eastAsia"/>
-          <w:b/>
-        </w:rPr>
-        <w:t>：</w:t>
-      </w:r>
-      <w:r>
-        <w:rPr>
-          <w:rFonts w:hint="eastAsia"/>
-        </w:rPr>
-        <w:t>（</w:t>
-      </w:r>
-      <w:r>
-        <w:rPr>
-          <w:rFonts w:ascii="宋体" w:hAnsi="宋体" w:hint="eastAsia"/>
-          <w:szCs w:val="21"/>
-        </w:rPr>
-        <w:t>字体行距：宋体五号字，1.15倍行距）</w:t>
-      </w:r>
+          <w:rFonts w:hint="eastAsia"/>
+        </w:rPr>
+      </w:pPr>
     </w:p>
     <w:p>
       <w:pPr>
@@ -23802,676 +23939,35 @@
         </w:tabs>
         <w:spacing w:before="120" w:line="276" w:lineRule="auto"/>
         <w:rPr>
-          <w:rFonts w:ascii="宋体" w:hAnsi="宋体"/>
-          <w:szCs w:val="21"/>
-        </w:rPr>
-      </w:pPr>
-      <w:r>
-        <w:rPr>
-          <w:rFonts w:ascii="宋体" w:hAnsi="宋体"/>
-          <w:szCs w:val="21"/>
-        </w:rPr>
-        <w:t>各类主要文献的著录格式如下：</w:t>
-      </w:r>
+          <w:b/>
+        </w:rPr>
+      </w:pPr>
     </w:p>
     <w:p>
       <w:pPr>
-        <w:pStyle w:val="a5"/>
-        <w:widowControl/>
-        <w:numPr>
-          <w:ilvl w:val="0"/>
-          <w:numId w:val="8"/>
-        </w:numPr>
-        <w:ind w:firstLineChars="0"/>
-        <w:jc w:val="left"/>
-      </w:pPr>
-      <w:r>
-        <w:t>Howe</w:t>
-      </w:r>
-      <w:r>
-        <w:t xml:space="preserve"> J. The rise of crowdsourcing’. Wired Magazine 14(6):1–4[J]. 2010.</w:t>
-      </w:r>
+        <w:tabs>
+          <w:tab w:val="left" w:pos="540"/>
+        </w:tabs>
+        <w:spacing w:before="120" w:line="276" w:lineRule="auto"/>
+        <w:rPr>
+          <w:rFonts w:hint="eastAsia"/>
+          <w:b/>
+        </w:rPr>
+      </w:pPr>
     </w:p>
     <w:p>
       <w:pPr>
-        <w:pStyle w:val="a5"/>
-        <w:numPr>
-          <w:ilvl w:val="0"/>
-          <w:numId w:val="8"/>
-        </w:numPr>
-        <w:spacing w:line="360" w:lineRule="exact"/>
-        <w:ind w:firstLineChars="0"/>
-      </w:pPr>
-      <w:r>
-        <w:t>Howe J. Why the Power of the Crowd is Driving the Future of Business[M]. United States: Three Rivers Press, 2008.</w:t>
-      </w:r>
+        <w:tabs>
+          <w:tab w:val="left" w:pos="540"/>
+        </w:tabs>
+        <w:spacing w:before="120" w:line="276" w:lineRule="auto"/>
+        <w:rPr>
+          <w:b/>
+        </w:rPr>
+      </w:pPr>
     </w:p>
-    <w:p>
-      <w:pPr>
-        <w:pStyle w:val="a5"/>
-        <w:numPr>
-          <w:ilvl w:val="0"/>
-          <w:numId w:val="8"/>
-        </w:numPr>
-        <w:spacing w:line="360" w:lineRule="exact"/>
-        <w:ind w:firstLineChars="0"/>
-      </w:pPr>
-      <w:r>
-        <w:t>Marick</w:t>
-      </w:r>
-      <w:r>
-        <w:rPr>
-          <w:rFonts w:hint="eastAsia"/>
-        </w:rPr>
-        <w:t xml:space="preserve">, </w:t>
-      </w:r>
-      <w:r>
-        <w:t>Brian. The craft of software testing: subsystem testing including object-based and object-oriented testing[M]. Prentice-Hall, Inc. 1994</w:t>
-      </w:r>
-    </w:p>
-    <w:p>
-      <w:pPr>
-        <w:pStyle w:val="a5"/>
-        <w:numPr>
-          <w:ilvl w:val="0"/>
-          <w:numId w:val="8"/>
-        </w:numPr>
-        <w:spacing w:line="360" w:lineRule="exact"/>
-        <w:ind w:firstLineChars="0"/>
-        <w:rPr>
-          <w:rFonts w:hint="eastAsia"/>
-        </w:rPr>
-      </w:pPr>
-      <w:r>
-        <w:rPr>
-          <w:rFonts w:hint="eastAsia"/>
-        </w:rPr>
-        <w:t>冯剑红</w:t>
-      </w:r>
-      <w:r>
-        <w:rPr>
-          <w:rFonts w:hint="eastAsia"/>
-        </w:rPr>
-        <w:t>,</w:t>
-      </w:r>
-      <w:r>
-        <w:rPr>
-          <w:rFonts w:hint="eastAsia"/>
-        </w:rPr>
-        <w:t>李国良</w:t>
-      </w:r>
-      <w:r>
-        <w:rPr>
-          <w:rFonts w:hint="eastAsia"/>
-        </w:rPr>
-        <w:t>,</w:t>
-      </w:r>
-      <w:r>
-        <w:rPr>
-          <w:rFonts w:hint="eastAsia"/>
-        </w:rPr>
-        <w:t>冯建华</w:t>
-      </w:r>
-      <w:r>
-        <w:rPr>
-          <w:rFonts w:hint="eastAsia"/>
-        </w:rPr>
-        <w:t xml:space="preserve">. </w:t>
-      </w:r>
-      <w:r>
-        <w:rPr>
-          <w:rFonts w:hint="eastAsia"/>
-        </w:rPr>
-        <w:t>众包技术研究综述</w:t>
-      </w:r>
-      <w:r>
-        <w:rPr>
-          <w:rFonts w:hint="eastAsia"/>
-        </w:rPr>
-        <w:t>[</w:t>
-      </w:r>
-      <w:r>
-        <w:t>J</w:t>
-      </w:r>
-      <w:r>
-        <w:rPr>
-          <w:rFonts w:hint="eastAsia"/>
-        </w:rPr>
-        <w:t>]</w:t>
-      </w:r>
-      <w:r>
-        <w:t xml:space="preserve">. </w:t>
-      </w:r>
-      <w:r>
-        <w:rPr>
-          <w:rFonts w:hint="eastAsia"/>
-        </w:rPr>
-        <w:t>计算机学报</w:t>
-      </w:r>
-      <w:r>
-        <w:rPr>
-          <w:rFonts w:hint="eastAsia"/>
-        </w:rPr>
-        <w:t>, 201</w:t>
-      </w:r>
-      <w:r>
-        <w:t>5(9):1714-1726.</w:t>
-      </w:r>
-    </w:p>
-    <w:p>
-      <w:pPr>
-        <w:pStyle w:val="afc"/>
-        <w:numPr>
-          <w:ilvl w:val="0"/>
-          <w:numId w:val="8"/>
-        </w:numPr>
-        <w:rPr>
-          <w:rFonts w:hint="eastAsia"/>
-        </w:rPr>
-      </w:pPr>
-      <w:r>
-        <w:rPr>
-          <w:rFonts w:hint="eastAsia"/>
-        </w:rPr>
-        <w:t>崔海峰</w:t>
-      </w:r>
-      <w:r>
-        <w:rPr>
-          <w:rFonts w:hint="eastAsia"/>
-        </w:rPr>
-        <w:t xml:space="preserve"> </w:t>
-      </w:r>
-      <w:r>
-        <w:rPr>
-          <w:rFonts w:hint="eastAsia"/>
-        </w:rPr>
-        <w:t>众包模式助推高校校园新闻创新</w:t>
-      </w:r>
-      <w:r>
-        <w:rPr>
-          <w:rFonts w:hint="eastAsia"/>
-        </w:rPr>
-        <w:t>[</w:t>
-      </w:r>
-      <w:r>
-        <w:t>J</w:t>
-      </w:r>
-      <w:r>
-        <w:rPr>
-          <w:rFonts w:hint="eastAsia"/>
-        </w:rPr>
-        <w:t xml:space="preserve">]. </w:t>
-      </w:r>
-      <w:r>
-        <w:rPr>
-          <w:rFonts w:hint="eastAsia"/>
-        </w:rPr>
-        <w:t>现代视听</w:t>
-      </w:r>
-      <w:r>
-        <w:t>,</w:t>
-      </w:r>
-      <w:r>
-        <w:rPr>
-          <w:rFonts w:hint="eastAsia"/>
-        </w:rPr>
-        <w:t xml:space="preserve"> 2013(</w:t>
-      </w:r>
-      <w:r>
-        <w:t>8</w:t>
-      </w:r>
-      <w:r>
-        <w:rPr>
-          <w:rFonts w:hint="eastAsia"/>
-        </w:rPr>
-        <w:t>):</w:t>
-      </w:r>
-      <w:r>
-        <w:t xml:space="preserve"> 51</w:t>
-      </w:r>
-      <w:r>
-        <w:rPr>
-          <w:rFonts w:hint="eastAsia"/>
-        </w:rPr>
-        <w:t>-</w:t>
-      </w:r>
-      <w:r>
-        <w:t>53.</w:t>
-      </w:r>
-    </w:p>
-    <w:p>
-      <w:pPr>
-        <w:pStyle w:val="a5"/>
-        <w:numPr>
-          <w:ilvl w:val="0"/>
-          <w:numId w:val="8"/>
-        </w:numPr>
-        <w:spacing w:line="360" w:lineRule="exact"/>
-        <w:ind w:firstLineChars="0"/>
-      </w:pPr>
-      <w:r>
-        <w:rPr>
-          <w:rFonts w:hint="eastAsia"/>
-        </w:rPr>
-        <w:t>高云</w:t>
-      </w:r>
-      <w:r>
-        <w:rPr>
-          <w:rFonts w:hint="eastAsia"/>
-        </w:rPr>
-        <w:t xml:space="preserve">, </w:t>
-      </w:r>
-      <w:r>
-        <w:rPr>
-          <w:rFonts w:hint="eastAsia"/>
-        </w:rPr>
-        <w:t>崔金红</w:t>
-      </w:r>
-      <w:r>
-        <w:rPr>
-          <w:rFonts w:hint="eastAsia"/>
-        </w:rPr>
-        <w:t xml:space="preserve">. </w:t>
-      </w:r>
-      <w:r>
-        <w:rPr>
-          <w:rFonts w:hint="eastAsia"/>
-        </w:rPr>
-        <w:t>国内众包网站发展现状研究</w:t>
-      </w:r>
-      <w:r>
-        <w:rPr>
-          <w:rFonts w:hint="eastAsia"/>
-        </w:rPr>
-        <w:t>[</w:t>
-      </w:r>
-      <w:r>
-        <w:t>J</w:t>
-      </w:r>
-      <w:r>
-        <w:rPr>
-          <w:rFonts w:hint="eastAsia"/>
-        </w:rPr>
-        <w:t>].</w:t>
-      </w:r>
-      <w:r>
-        <w:t xml:space="preserve"> </w:t>
-      </w:r>
-      <w:r>
-        <w:rPr>
-          <w:rFonts w:hint="eastAsia"/>
-        </w:rPr>
-        <w:t>观察</w:t>
-      </w:r>
-      <w:r>
-        <w:rPr>
-          <w:rFonts w:hint="eastAsia"/>
-        </w:rPr>
-        <w:t xml:space="preserve">, </w:t>
-      </w:r>
-      <w:r>
-        <w:t>2015(5): 4-5.</w:t>
-      </w:r>
-    </w:p>
-    <w:p>
-      <w:pPr>
-        <w:pStyle w:val="afc"/>
-        <w:numPr>
-          <w:ilvl w:val="0"/>
-          <w:numId w:val="8"/>
-        </w:numPr>
-        <w:rPr>
-          <w:rFonts w:hint="eastAsia"/>
-        </w:rPr>
-      </w:pPr>
-      <w:r>
-        <w:rPr>
-          <w:rFonts w:hint="eastAsia"/>
-        </w:rPr>
-        <w:t>徐涛</w:t>
-      </w:r>
-      <w:r>
-        <w:rPr>
-          <w:rFonts w:hint="eastAsia"/>
-        </w:rPr>
-        <w:t xml:space="preserve">, </w:t>
-      </w:r>
-      <w:r>
-        <w:rPr>
-          <w:rFonts w:hint="eastAsia"/>
-        </w:rPr>
-        <w:t>赵方起</w:t>
-      </w:r>
-      <w:r>
-        <w:rPr>
-          <w:rFonts w:hint="eastAsia"/>
-        </w:rPr>
-        <w:t xml:space="preserve">. </w:t>
-      </w:r>
-      <w:r>
-        <w:rPr>
-          <w:rFonts w:hint="eastAsia"/>
-        </w:rPr>
-        <w:t>基于“众包”、“聚定制”机理的商业模式创新——以江苏大学众聚“国韵坊”为例</w:t>
-      </w:r>
-      <w:r>
-        <w:rPr>
-          <w:rFonts w:hint="eastAsia"/>
-        </w:rPr>
-        <w:t>[J].</w:t>
-      </w:r>
-      <w:r>
-        <w:t xml:space="preserve"> </w:t>
-      </w:r>
-      <w:r>
-        <w:rPr>
-          <w:rFonts w:hint="eastAsia"/>
-        </w:rPr>
-        <w:t>商业经济</w:t>
-      </w:r>
-      <w:r>
-        <w:rPr>
-          <w:rFonts w:hint="eastAsia"/>
-        </w:rPr>
-        <w:t>,</w:t>
-      </w:r>
-      <w:r>
-        <w:t xml:space="preserve"> </w:t>
-      </w:r>
-      <w:r>
-        <w:rPr>
-          <w:rFonts w:hint="eastAsia"/>
-        </w:rPr>
-        <w:t>2015</w:t>
-      </w:r>
-      <w:r>
-        <w:t>, 9: 285.</w:t>
-      </w:r>
-    </w:p>
-    <w:p>
-      <w:pPr>
-        <w:pStyle w:val="afc"/>
-        <w:numPr>
-          <w:ilvl w:val="0"/>
-          <w:numId w:val="8"/>
-        </w:numPr>
-        <w:rPr>
-          <w:rFonts w:hint="eastAsia"/>
-        </w:rPr>
-      </w:pPr>
-      <w:r>
-        <w:rPr>
-          <w:rFonts w:hint="eastAsia"/>
-        </w:rPr>
-        <w:t>张洋</w:t>
-      </w:r>
-      <w:r>
-        <w:rPr>
-          <w:rFonts w:hint="eastAsia"/>
-        </w:rPr>
-        <w:t>,</w:t>
-      </w:r>
-      <w:r>
-        <w:t xml:space="preserve"> </w:t>
-      </w:r>
-      <w:r>
-        <w:rPr>
-          <w:rFonts w:hint="eastAsia"/>
-        </w:rPr>
-        <w:t>杨峰</w:t>
-      </w:r>
-      <w:r>
-        <w:rPr>
-          <w:rFonts w:hint="eastAsia"/>
-        </w:rPr>
-        <w:t>,</w:t>
-      </w:r>
-      <w:r>
-        <w:t xml:space="preserve"> </w:t>
-      </w:r>
-      <w:r>
-        <w:rPr>
-          <w:rFonts w:hint="eastAsia"/>
-        </w:rPr>
-        <w:t>文庭孝</w:t>
-      </w:r>
-      <w:r>
-        <w:rPr>
-          <w:rFonts w:hint="eastAsia"/>
-        </w:rPr>
-        <w:t xml:space="preserve">. </w:t>
-      </w:r>
-      <w:r>
-        <w:rPr>
-          <w:rFonts w:hint="eastAsia"/>
-        </w:rPr>
-        <w:t>电子商务网站设计研究</w:t>
-      </w:r>
-      <w:r>
-        <w:rPr>
-          <w:rFonts w:hint="eastAsia"/>
-        </w:rPr>
-        <w:t>[</w:t>
-      </w:r>
-      <w:r>
-        <w:t>J</w:t>
-      </w:r>
-      <w:r>
-        <w:rPr>
-          <w:rFonts w:hint="eastAsia"/>
-        </w:rPr>
-        <w:t>]</w:t>
-      </w:r>
-      <w:r>
-        <w:t xml:space="preserve">. </w:t>
-      </w:r>
-      <w:r>
-        <w:rPr>
-          <w:rFonts w:hint="eastAsia"/>
-        </w:rPr>
-        <w:t>高校图书馆工作</w:t>
-      </w:r>
-      <w:r>
-        <w:rPr>
-          <w:rFonts w:hint="eastAsia"/>
-        </w:rPr>
-        <w:t>,</w:t>
-      </w:r>
-      <w:r>
-        <w:t xml:space="preserve"> 2005(3):14-22</w:t>
-      </w:r>
-    </w:p>
-    <w:p>
-      <w:pPr>
-        <w:pStyle w:val="afc"/>
-        <w:numPr>
-          <w:ilvl w:val="0"/>
-          <w:numId w:val="8"/>
-        </w:numPr>
-        <w:rPr>
-          <w:rFonts w:hint="eastAsia"/>
-        </w:rPr>
-      </w:pPr>
-      <w:r>
-        <w:rPr>
-          <w:rFonts w:hint="eastAsia"/>
-        </w:rPr>
-        <w:t>郑明辉</w:t>
-      </w:r>
-      <w:r>
-        <w:rPr>
-          <w:rFonts w:hint="eastAsia"/>
-        </w:rPr>
-        <w:t xml:space="preserve">. </w:t>
-      </w:r>
-      <w:r>
-        <w:rPr>
-          <w:rFonts w:hint="eastAsia"/>
-        </w:rPr>
-        <w:t>基于</w:t>
-      </w:r>
-      <w:r>
-        <w:rPr>
-          <w:rFonts w:hint="eastAsia"/>
-        </w:rPr>
-        <w:t>UML</w:t>
-      </w:r>
-      <w:r>
-        <w:rPr>
-          <w:rFonts w:hint="eastAsia"/>
-        </w:rPr>
-        <w:t>的需求分析过程研究</w:t>
-      </w:r>
-      <w:r>
-        <w:rPr>
-          <w:rFonts w:hint="eastAsia"/>
-        </w:rPr>
-        <w:t>[</w:t>
-      </w:r>
-      <w:r>
-        <w:t>J</w:t>
-      </w:r>
-      <w:r>
-        <w:rPr>
-          <w:rFonts w:hint="eastAsia"/>
-        </w:rPr>
-        <w:t>]</w:t>
-      </w:r>
-      <w:r>
-        <w:t xml:space="preserve">. </w:t>
-      </w:r>
-      <w:r>
-        <w:rPr>
-          <w:rFonts w:hint="eastAsia"/>
-        </w:rPr>
-        <w:t>微机发展</w:t>
-      </w:r>
-      <w:r>
-        <w:rPr>
-          <w:rFonts w:hint="eastAsia"/>
-        </w:rPr>
-        <w:t xml:space="preserve">, </w:t>
-      </w:r>
-      <w:r>
-        <w:t>2004(5): 120-124</w:t>
-      </w:r>
-    </w:p>
-    <w:p>
-      <w:pPr>
-        <w:pStyle w:val="a5"/>
-        <w:widowControl/>
-        <w:numPr>
-          <w:ilvl w:val="0"/>
-          <w:numId w:val="8"/>
-        </w:numPr>
-        <w:ind w:firstLineChars="0"/>
-        <w:jc w:val="left"/>
-        <w:rPr>
-          <w:rFonts w:hint="eastAsia"/>
-        </w:rPr>
-      </w:pPr>
-      <w:hyperlink r:id="rId16" w:tgtFrame="_blank" w:history="1">
-        <w:r>
-          <w:t>邵蔚天</w:t>
-        </w:r>
-      </w:hyperlink>
-      <w:r>
-        <w:t xml:space="preserve">, </w:t>
-      </w:r>
-      <w:hyperlink r:id="rId17" w:tgtFrame="_blank" w:history="1">
-        <w:r>
-          <w:t>章雪梅</w:t>
-        </w:r>
-      </w:hyperlink>
-      <w:r>
-        <w:t xml:space="preserve">, </w:t>
-      </w:r>
-      <w:hyperlink r:id="rId18" w:tgtFrame="_blank" w:history="1">
-        <w:r>
-          <w:t>杨永亮</w:t>
-        </w:r>
-      </w:hyperlink>
-      <w:r>
-        <w:t>.</w:t>
-      </w:r>
-      <w:r>
-        <w:rPr>
-          <w:rFonts w:hint="eastAsia"/>
-        </w:rPr>
-        <w:t xml:space="preserve"> </w:t>
-      </w:r>
-      <w:r>
-        <w:t>面向对象的系统分析设计方法</w:t>
-      </w:r>
-      <w:r>
-        <w:rPr>
-          <w:rFonts w:hint="eastAsia"/>
-        </w:rPr>
-        <w:t>[</w:t>
-      </w:r>
-      <w:r>
-        <w:t>J</w:t>
-      </w:r>
-      <w:r>
-        <w:rPr>
-          <w:rFonts w:hint="eastAsia"/>
-        </w:rPr>
-        <w:t>]</w:t>
-      </w:r>
-      <w:r>
-        <w:t xml:space="preserve">. </w:t>
-      </w:r>
-      <w:r>
-        <w:t>无线电通信技术</w:t>
-      </w:r>
-      <w:r>
-        <w:rPr>
-          <w:rFonts w:hint="eastAsia"/>
-        </w:rPr>
-        <w:t>, 20</w:t>
-      </w:r>
-      <w:r>
-        <w:t>05(3):31-34</w:t>
-      </w:r>
-    </w:p>
-    <w:p>
-      <w:pPr>
-        <w:pStyle w:val="a5"/>
-        <w:numPr>
-          <w:ilvl w:val="0"/>
-          <w:numId w:val="8"/>
-        </w:numPr>
-        <w:spacing w:line="360" w:lineRule="exact"/>
-        <w:ind w:firstLineChars="0"/>
-      </w:pPr>
-      <w:r>
-        <w:t>张新华</w:t>
-      </w:r>
-      <w:r>
-        <w:t xml:space="preserve">, </w:t>
-      </w:r>
-      <w:r>
-        <w:t>何永前</w:t>
-      </w:r>
-      <w:r>
-        <w:t xml:space="preserve">. </w:t>
-      </w:r>
-      <w:r>
-        <w:t>软件测试方法概述</w:t>
-      </w:r>
-      <w:r>
-        <w:t xml:space="preserve">[J]. </w:t>
-      </w:r>
-      <w:r>
-        <w:t>科技视界</w:t>
-      </w:r>
-      <w:r>
-        <w:t>, 2012(4):35-37.</w:t>
-      </w:r>
-    </w:p>
-    <w:p/>
     <w:sectPr>
-      <w:footerReference w:type="default" r:id="rId19"/>
+      <w:footerReference w:type="default" r:id="rId16"/>
       <w:endnotePr>
         <w:numFmt w:val="decimal"/>
       </w:endnotePr>
@@ -24488,165 +23984,419 @@
 <w:endnotes xmlns:wpc="http://schemas.microsoft.com/office/word/2010/wordprocessingCanvas" xmlns:cx="http://schemas.microsoft.com/office/drawing/2014/chartex" xmlns:cx1="http://schemas.microsoft.com/office/drawing/2015/9/8/chartex" xmlns:mc="http://schemas.openxmlformats.org/markup-compatibility/2006" xmlns:o="urn:schemas-microsoft-com:office:office" xmlns:r="http://schemas.openxmlformats.org/officeDocument/2006/relationships" xmlns:m="http://schemas.openxmlformats.org/officeDocument/2006/math" xmlns:v="urn:schemas-microsoft-com:vml" xmlns:wp14="http://schemas.microsoft.com/office/word/2010/wordprocessingDrawing" xmlns:wp="http://schemas.openxmlformats.org/drawingml/2006/wordprocessingDrawing" xmlns:w10="urn:schemas-microsoft-com:office:word" xmlns:w="http://schemas.openxmlformats.org/wordprocessingml/2006/main" xmlns:w14="http://schemas.microsoft.com/office/word/2010/wordml" xmlns:w15="http://schemas.microsoft.com/office/word/2012/wordml" xmlns:w16se="http://schemas.microsoft.com/office/word/2015/wordml/symex" xmlns:wpg="http://schemas.microsoft.com/office/word/2010/wordprocessingGroup" xmlns:wpi="http://schemas.microsoft.com/office/word/2010/wordprocessingInk" xmlns:wne="http://schemas.microsoft.com/office/word/2006/wordml" xmlns:wps="http://schemas.microsoft.com/office/word/2010/wordprocessingShape" mc:Ignorable="w14 w15 w16se wp14">
   <w:endnote w:type="separator" w:id="-1">
     <w:p>
-      <w:r>
-        <w:separator/>
-      </w:r>
+      <w:pPr>
+        <w:spacing w:line="14" w:lineRule="auto"/>
+        <w:rPr>
+          <w:rFonts w:hint="eastAsia"/>
+        </w:rPr>
+      </w:pPr>
     </w:p>
   </w:endnote>
   <w:endnote w:type="continuationSeparator" w:id="0">
     <w:p>
-      <w:r>
-        <w:continuationSeparator/>
-      </w:r>
+      <w:pPr>
+        <w:spacing w:line="14" w:lineRule="auto"/>
+      </w:pPr>
     </w:p>
   </w:endnote>
-  <w:endnote w:id="1">
+  <w:endnote w:type="continuationNotice" w:id="1">
     <w:p>
       <w:pPr>
-        <w:pStyle w:val="afc"/>
-        <w:rPr>
-          <w:rFonts w:hint="eastAsia"/>
-        </w:rPr>
-      </w:pPr>
-      <w:r>
-        <w:rPr>
-          <w:rStyle w:val="afe"/>
-        </w:rPr>
-        <w:endnoteRef/>
-      </w:r>
-      <w:r>
-        <w:t xml:space="preserve"> </w:t>
-      </w:r>
-      <w:r>
-        <w:t>Howe B J. The rise of crowdsourcing’</w:t>
-      </w:r>
-      <w:r>
-        <w:t xml:space="preserve"> </w:t>
-      </w:r>
-      <w:r>
-        <w:t>[J]</w:t>
-      </w:r>
-      <w:r>
-        <w:t>. Wired Magazine 14(6):1–4. 2010.</w:t>
-      </w:r>
+        <w:rPr>
+          <w:rFonts w:hint="eastAsia"/>
+        </w:rPr>
+      </w:pPr>
     </w:p>
   </w:endnote>
   <w:endnote w:id="2">
     <w:p>
       <w:pPr>
-        <w:pStyle w:val="afc"/>
-        <w:rPr>
-          <w:rFonts w:hint="eastAsia"/>
-        </w:rPr>
-      </w:pPr>
-      <w:r>
-        <w:rPr>
-          <w:rStyle w:val="afe"/>
-        </w:rPr>
-        <w:endnoteRef/>
+        <w:tabs>
+          <w:tab w:val="left" w:pos="540"/>
+        </w:tabs>
+        <w:spacing w:before="120" w:line="14" w:lineRule="auto"/>
+        <w:rPr>
+          <w:b/>
+        </w:rPr>
+      </w:pPr>
+      <w:r>
+        <w:rPr>
+          <w:rFonts w:hint="eastAsia"/>
+          <w:b/>
+        </w:rPr>
+        <w:t>参考文献</w:t>
+      </w:r>
+    </w:p>
+    <w:p>
+      <w:pPr>
+        <w:tabs>
+          <w:tab w:val="left" w:pos="540"/>
+        </w:tabs>
+        <w:spacing w:before="120" w:line="276" w:lineRule="auto"/>
+        <w:rPr>
+          <w:rFonts w:hint="eastAsia"/>
+          <w:b/>
+        </w:rPr>
+      </w:pPr>
+      <w:r>
+        <w:rPr>
+          <w:rFonts w:hint="eastAsia"/>
+        </w:rPr>
+        <w:t>[</w:t>
+      </w:r>
+      <w:r>
+        <w:t>1</w:t>
+      </w:r>
+      <w:r>
+        <w:rPr>
+          <w:rFonts w:hint="eastAsia"/>
+        </w:rPr>
+        <w:t>]</w:t>
       </w:r>
       <w:r>
         <w:t xml:space="preserve"> </w:t>
       </w:r>
       <w:r>
-        <w:rPr>
-          <w:rFonts w:hint="eastAsia"/>
-        </w:rPr>
-        <w:t>崔海峰</w:t>
-      </w:r>
-      <w:r>
-        <w:rPr>
-          <w:rFonts w:hint="eastAsia"/>
-        </w:rPr>
         <w:t xml:space="preserve"> </w:t>
       </w:r>
       <w:r>
-        <w:rPr>
-          <w:rFonts w:hint="eastAsia"/>
-        </w:rPr>
-        <w:t>众包模式助推高校校园新闻创新</w:t>
-      </w:r>
-      <w:r>
-        <w:rPr>
-          <w:rFonts w:hint="eastAsia"/>
-        </w:rPr>
-        <w:t>[</w:t>
-      </w:r>
-      <w:r>
-        <w:t>J</w:t>
-      </w:r>
-      <w:r>
-        <w:rPr>
-          <w:rFonts w:hint="eastAsia"/>
-        </w:rPr>
-        <w:t>]</w:t>
-      </w:r>
-      <w:r>
-        <w:rPr>
-          <w:rFonts w:hint="eastAsia"/>
-        </w:rPr>
-        <w:t xml:space="preserve">. </w:t>
-      </w:r>
-      <w:r>
-        <w:rPr>
-          <w:rFonts w:hint="eastAsia"/>
-        </w:rPr>
-        <w:t>现代视听</w:t>
-      </w:r>
-      <w:r>
-        <w:t>,</w:t>
-      </w:r>
-      <w:r>
-        <w:rPr>
-          <w:rFonts w:hint="eastAsia"/>
-        </w:rPr>
+        <w:t>Howe B J. The rise of crowdsourcing’</w:t>
+      </w:r>
+      <w:r>
         <w:t xml:space="preserve"> </w:t>
       </w:r>
       <w:r>
-        <w:rPr>
-          <w:rFonts w:hint="eastAsia"/>
-        </w:rPr>
-        <w:t>2013</w:t>
-      </w:r>
-      <w:r>
-        <w:rPr>
-          <w:rFonts w:hint="eastAsia"/>
-        </w:rPr>
-        <w:t>(</w:t>
-      </w:r>
-      <w:r>
-        <w:t>8</w:t>
-      </w:r>
-      <w:r>
-        <w:rPr>
-          <w:rFonts w:hint="eastAsia"/>
-        </w:rPr>
-        <w:t>)</w:t>
-      </w:r>
-      <w:r>
-        <w:rPr>
-          <w:rFonts w:hint="eastAsia"/>
-        </w:rPr>
-        <w:t>:</w:t>
-      </w:r>
-      <w:r>
-        <w:t xml:space="preserve"> 51</w:t>
-      </w:r>
-      <w:r>
-        <w:rPr>
-          <w:rFonts w:hint="eastAsia"/>
-        </w:rPr>
-        <w:t>-</w:t>
-      </w:r>
-      <w:r>
-        <w:t>53</w:t>
-      </w:r>
-      <w:r>
-        <w:t>.</w:t>
+        <w:t>[J]. Wired Magazine 14(6):1–4. 2010.</w:t>
       </w:r>
     </w:p>
   </w:endnote>
   <w:endnote w:id="3">
+    <w:p>
+      <w:pPr>
+        <w:pStyle w:val="afc"/>
+        <w:rPr>
+          <w:rFonts w:hint="eastAsia"/>
+        </w:rPr>
+      </w:pPr>
+      <w:r>
+        <w:rPr>
+          <w:rStyle w:val="afe"/>
+          <w:sz w:val="32"/>
+          <w:szCs w:val="32"/>
+        </w:rPr>
+        <w:t>[</w:t>
+      </w:r>
+      <w:r>
+        <w:rPr>
+          <w:rStyle w:val="afe"/>
+          <w:sz w:val="32"/>
+          <w:szCs w:val="32"/>
+        </w:rPr>
+        <w:endnoteRef/>
+      </w:r>
+      <w:r>
+        <w:rPr>
+          <w:rStyle w:val="afe"/>
+          <w:sz w:val="32"/>
+          <w:szCs w:val="32"/>
+        </w:rPr>
+        <w:t>]</w:t>
+      </w:r>
+      <w:r>
+        <w:t xml:space="preserve"> </w:t>
+      </w:r>
+      <w:r>
+        <w:rPr>
+          <w:rFonts w:hint="eastAsia"/>
+        </w:rPr>
+        <w:t>崔海峰</w:t>
+      </w:r>
+      <w:r>
+        <w:rPr>
+          <w:rFonts w:hint="eastAsia"/>
+        </w:rPr>
+        <w:t xml:space="preserve"> </w:t>
+      </w:r>
+      <w:r>
+        <w:rPr>
+          <w:rFonts w:hint="eastAsia"/>
+        </w:rPr>
+        <w:t>众包模式助推高校校园新闻创新</w:t>
+      </w:r>
+      <w:r>
+        <w:rPr>
+          <w:rFonts w:hint="eastAsia"/>
+        </w:rPr>
+        <w:t>[</w:t>
+      </w:r>
+      <w:r>
+        <w:t>J</w:t>
+      </w:r>
+      <w:r>
+        <w:rPr>
+          <w:rFonts w:hint="eastAsia"/>
+        </w:rPr>
+        <w:t>]</w:t>
+      </w:r>
+      <w:r>
+        <w:rPr>
+          <w:rFonts w:hint="eastAsia"/>
+        </w:rPr>
+        <w:t xml:space="preserve">. </w:t>
+      </w:r>
+      <w:r>
+        <w:rPr>
+          <w:rFonts w:hint="eastAsia"/>
+        </w:rPr>
+        <w:t>现代视听</w:t>
+      </w:r>
+      <w:r>
+        <w:t>,</w:t>
+      </w:r>
+      <w:r>
+        <w:rPr>
+          <w:rFonts w:hint="eastAsia"/>
+        </w:rPr>
+        <w:t xml:space="preserve"> 2013(</w:t>
+      </w:r>
+      <w:r>
+        <w:t>8</w:t>
+      </w:r>
+      <w:r>
+        <w:rPr>
+          <w:rFonts w:hint="eastAsia"/>
+        </w:rPr>
+        <w:t>):</w:t>
+      </w:r>
+      <w:r>
+        <w:t xml:space="preserve"> 51</w:t>
+      </w:r>
+      <w:r>
+        <w:rPr>
+          <w:rFonts w:hint="eastAsia"/>
+        </w:rPr>
+        <w:t>-</w:t>
+      </w:r>
+      <w:r>
+        <w:t>53.</w:t>
+      </w:r>
+    </w:p>
+  </w:endnote>
+  <w:endnote w:id="4">
+    <w:p>
+      <w:pPr>
+        <w:autoSpaceDE w:val="0"/>
+        <w:autoSpaceDN w:val="0"/>
+        <w:adjustRightInd w:val="0"/>
+        <w:ind w:left="315" w:hangingChars="150" w:hanging="315"/>
+        <w:jc w:val="left"/>
+        <w:rPr>
+          <w:rFonts w:hint="eastAsia"/>
+        </w:rPr>
+      </w:pPr>
+      <w:r>
+        <w:t>[</w:t>
+      </w:r>
+      <w:r>
+        <w:endnoteRef/>
+      </w:r>
+      <w:r>
+        <w:t>]</w:t>
+      </w:r>
+      <w:r>
+        <w:t xml:space="preserve"> Howe</w:t>
+      </w:r>
+      <w:r>
+        <w:t xml:space="preserve"> </w:t>
+      </w:r>
+      <w:r>
+        <w:t>J. Why the Power of the Crowd is Driving the Future of Business[M]. United States: Three Rivers Press, 2008.</w:t>
+      </w:r>
+    </w:p>
+  </w:endnote>
+  <w:endnote w:id="5">
+    <w:p>
+      <w:pPr>
+        <w:pStyle w:val="afc"/>
+        <w:rPr>
+          <w:rFonts w:hint="eastAsia"/>
+        </w:rPr>
+      </w:pPr>
+      <w:r>
+        <w:t>[</w:t>
+      </w:r>
+      <w:r>
+        <w:endnoteRef/>
+      </w:r>
+      <w:r>
+        <w:t>]</w:t>
+      </w:r>
+      <w:r>
+        <w:t xml:space="preserve"> </w:t>
+      </w:r>
+      <w:r>
+        <w:rPr>
+          <w:rFonts w:hint="eastAsia"/>
+        </w:rPr>
+        <w:t>冯剑红</w:t>
+      </w:r>
+      <w:r>
+        <w:rPr>
+          <w:rFonts w:hint="eastAsia"/>
+        </w:rPr>
+        <w:t>,</w:t>
+      </w:r>
+      <w:r>
+        <w:rPr>
+          <w:rFonts w:hint="eastAsia"/>
+        </w:rPr>
+        <w:t>李国良</w:t>
+      </w:r>
+      <w:r>
+        <w:rPr>
+          <w:rFonts w:hint="eastAsia"/>
+        </w:rPr>
+        <w:t>,</w:t>
+      </w:r>
+      <w:r>
+        <w:rPr>
+          <w:rFonts w:hint="eastAsia"/>
+        </w:rPr>
+        <w:t>冯建华</w:t>
+      </w:r>
+      <w:r>
+        <w:rPr>
+          <w:rFonts w:hint="eastAsia"/>
+        </w:rPr>
+        <w:t xml:space="preserve">. </w:t>
+      </w:r>
+      <w:r>
+        <w:rPr>
+          <w:rFonts w:hint="eastAsia"/>
+        </w:rPr>
+        <w:t>众包技术研究综述</w:t>
+      </w:r>
+      <w:r>
+        <w:rPr>
+          <w:rFonts w:hint="eastAsia"/>
+        </w:rPr>
+        <w:t>[</w:t>
+      </w:r>
+      <w:r>
+        <w:t>J</w:t>
+      </w:r>
+      <w:r>
+        <w:rPr>
+          <w:rFonts w:hint="eastAsia"/>
+        </w:rPr>
+        <w:t>]</w:t>
+      </w:r>
+      <w:r>
+        <w:t xml:space="preserve">. </w:t>
+      </w:r>
+      <w:r>
+        <w:rPr>
+          <w:rFonts w:hint="eastAsia"/>
+        </w:rPr>
+        <w:t>计算机学报</w:t>
+      </w:r>
+      <w:r>
+        <w:rPr>
+          <w:rFonts w:hint="eastAsia"/>
+        </w:rPr>
+        <w:t>, 201</w:t>
+      </w:r>
+      <w:r>
+        <w:t>5(9):1714-1726.</w:t>
+      </w:r>
+    </w:p>
+  </w:endnote>
+  <w:endnote w:id="6">
+    <w:p>
+      <w:pPr>
+        <w:pStyle w:val="afc"/>
+        <w:rPr>
+          <w:rFonts w:hint="eastAsia"/>
+        </w:rPr>
+      </w:pPr>
+      <w:r>
+        <w:t>[</w:t>
+      </w:r>
+      <w:r>
+        <w:endnoteRef/>
+      </w:r>
+      <w:r>
+        <w:t>]</w:t>
+      </w:r>
+      <w:r>
+        <w:t xml:space="preserve"> </w:t>
+      </w:r>
+      <w:r>
+        <w:rPr>
+          <w:rFonts w:hint="eastAsia"/>
+        </w:rPr>
+        <w:t>高云</w:t>
+      </w:r>
+      <w:r>
+        <w:rPr>
+          <w:rFonts w:hint="eastAsia"/>
+        </w:rPr>
+        <w:t xml:space="preserve">, </w:t>
+      </w:r>
+      <w:r>
+        <w:rPr>
+          <w:rFonts w:hint="eastAsia"/>
+        </w:rPr>
+        <w:t>崔金红</w:t>
+      </w:r>
+      <w:r>
+        <w:rPr>
+          <w:rFonts w:hint="eastAsia"/>
+        </w:rPr>
+        <w:t xml:space="preserve">. </w:t>
+      </w:r>
+      <w:r>
+        <w:rPr>
+          <w:rFonts w:hint="eastAsia"/>
+        </w:rPr>
+        <w:t>国内众包网站发展现状研究</w:t>
+      </w:r>
+      <w:r>
+        <w:rPr>
+          <w:rFonts w:hint="eastAsia"/>
+        </w:rPr>
+        <w:t>[</w:t>
+      </w:r>
+      <w:r>
+        <w:t>J</w:t>
+      </w:r>
+      <w:r>
+        <w:rPr>
+          <w:rFonts w:hint="eastAsia"/>
+        </w:rPr>
+        <w:t>].</w:t>
+      </w:r>
+      <w:r>
+        <w:t xml:space="preserve"> </w:t>
+      </w:r>
+      <w:r>
+        <w:rPr>
+          <w:rFonts w:hint="eastAsia"/>
+        </w:rPr>
+        <w:t>观察</w:t>
+      </w:r>
+      <w:r>
+        <w:rPr>
+          <w:rFonts w:hint="eastAsia"/>
+        </w:rPr>
+        <w:t xml:space="preserve">, </w:t>
+      </w:r>
+      <w:r>
+        <w:t>2015(5): 4-5.</w:t>
+      </w:r>
+    </w:p>
+  </w:endnote>
+  <w:endnote w:id="7">
     <w:p>
       <w:pPr>
         <w:autoSpaceDE w:val="0"/>
@@ -24659,402 +24409,16 @@
         </w:rPr>
       </w:pPr>
       <w:r>
-        <w:rPr>
-          <w:rStyle w:val="afe"/>
-        </w:rPr>
+        <w:t>[</w:t>
+      </w:r>
+      <w:r>
         <w:endnoteRef/>
       </w:r>
       <w:r>
-        <w:t xml:space="preserve"> </w:t>
-      </w:r>
-      <w:r>
-        <w:t>Howe</w:t>
-      </w:r>
-      <w:r>
-        <w:t xml:space="preserve"> </w:t>
-      </w:r>
-      <w:r>
-        <w:t>J</w:t>
-      </w:r>
-      <w:r>
-        <w:t xml:space="preserve">. </w:t>
-      </w:r>
-      <w:r>
-        <w:t>Why the Power of the Cro</w:t>
-      </w:r>
-      <w:r>
-        <w:t>wd is Driving the Future of Business[</w:t>
-      </w:r>
-      <w:r>
-        <w:t>M</w:t>
-      </w:r>
-      <w:r>
-        <w:t xml:space="preserve">]. </w:t>
-      </w:r>
-      <w:r>
-        <w:t>United States: Three Rivers Press</w:t>
-      </w:r>
-      <w:r>
-        <w:t xml:space="preserve">, </w:t>
-      </w:r>
-      <w:r>
-        <w:t>2008</w:t>
-      </w:r>
-      <w:r>
-        <w:t>.</w:t>
-      </w:r>
-    </w:p>
-  </w:endnote>
-  <w:endnote w:id="4">
-    <w:p>
-      <w:pPr>
-        <w:pStyle w:val="afc"/>
-        <w:rPr>
-          <w:rFonts w:hint="eastAsia"/>
-        </w:rPr>
-      </w:pPr>
-      <w:r>
-        <w:rPr>
-          <w:rStyle w:val="afe"/>
-        </w:rPr>
-        <w:endnoteRef/>
-      </w:r>
-      <w:r>
-        <w:t xml:space="preserve"> </w:t>
-      </w:r>
-      <w:r>
-        <w:rPr>
-          <w:rFonts w:hint="eastAsia"/>
-        </w:rPr>
-        <w:t>冯剑红</w:t>
-      </w:r>
-      <w:r>
-        <w:rPr>
-          <w:rFonts w:hint="eastAsia"/>
-        </w:rPr>
-        <w:t>,</w:t>
-      </w:r>
-      <w:r>
-        <w:rPr>
-          <w:rFonts w:hint="eastAsia"/>
-        </w:rPr>
-        <w:t>李国良</w:t>
-      </w:r>
-      <w:r>
-        <w:rPr>
-          <w:rFonts w:hint="eastAsia"/>
-        </w:rPr>
-        <w:t>,</w:t>
-      </w:r>
-      <w:r>
-        <w:rPr>
-          <w:rFonts w:hint="eastAsia"/>
-        </w:rPr>
-        <w:t>冯建华</w:t>
-      </w:r>
-      <w:r>
-        <w:rPr>
-          <w:rFonts w:hint="eastAsia"/>
-        </w:rPr>
-        <w:t xml:space="preserve">. </w:t>
-      </w:r>
-      <w:r>
-        <w:rPr>
-          <w:rFonts w:hint="eastAsia"/>
-        </w:rPr>
-        <w:t>众包技术研究综述</w:t>
-      </w:r>
-      <w:r>
-        <w:rPr>
-          <w:rFonts w:hint="eastAsia"/>
-        </w:rPr>
-        <w:t>[</w:t>
-      </w:r>
-      <w:r>
-        <w:t>J</w:t>
-      </w:r>
-      <w:r>
-        <w:rPr>
-          <w:rFonts w:hint="eastAsia"/>
-        </w:rPr>
         <w:t>]</w:t>
       </w:r>
       <w:r>
-        <w:t xml:space="preserve">. </w:t>
-      </w:r>
-      <w:r>
-        <w:rPr>
-          <w:rFonts w:hint="eastAsia"/>
-        </w:rPr>
-        <w:t>计算机学报</w:t>
-      </w:r>
-      <w:r>
-        <w:rPr>
-          <w:rFonts w:hint="eastAsia"/>
-        </w:rPr>
-        <w:t>, 201</w:t>
-      </w:r>
-      <w:r>
-        <w:t>5(9)</w:t>
-      </w:r>
-      <w:r>
-        <w:t>:1714-1726</w:t>
-      </w:r>
-      <w:r>
-        <w:t>.</w:t>
-      </w:r>
-    </w:p>
-  </w:endnote>
-  <w:endnote w:id="5">
-    <w:p>
-      <w:pPr>
-        <w:pStyle w:val="afc"/>
-        <w:rPr>
-          <w:rFonts w:hint="eastAsia"/>
-        </w:rPr>
-      </w:pPr>
-      <w:r>
-        <w:rPr>
-          <w:rStyle w:val="afe"/>
-        </w:rPr>
-        <w:endnoteRef/>
-      </w:r>
-      <w:r>
-        <w:t xml:space="preserve"> </w:t>
-      </w:r>
-      <w:r>
-        <w:rPr>
-          <w:rFonts w:hint="eastAsia"/>
-        </w:rPr>
-        <w:t>高云</w:t>
-      </w:r>
-      <w:r>
-        <w:rPr>
-          <w:rFonts w:hint="eastAsia"/>
-        </w:rPr>
-        <w:t>,</w:t>
-      </w:r>
-      <w:r>
-        <w:rPr>
-          <w:rFonts w:hint="eastAsia"/>
-        </w:rPr>
-        <w:t xml:space="preserve"> </w:t>
-      </w:r>
-      <w:r>
-        <w:rPr>
-          <w:rFonts w:hint="eastAsia"/>
-        </w:rPr>
-        <w:t>崔金红</w:t>
-      </w:r>
-      <w:r>
-        <w:rPr>
-          <w:rFonts w:hint="eastAsia"/>
-        </w:rPr>
-        <w:t xml:space="preserve">. </w:t>
-      </w:r>
-      <w:r>
-        <w:rPr>
-          <w:rFonts w:hint="eastAsia"/>
-        </w:rPr>
-        <w:t>国内众包网站发展现状研究</w:t>
-      </w:r>
-      <w:r>
-        <w:rPr>
-          <w:rFonts w:hint="eastAsia"/>
-        </w:rPr>
-        <w:t>[</w:t>
-      </w:r>
-      <w:r>
-        <w:t>J</w:t>
-      </w:r>
-      <w:r>
-        <w:rPr>
-          <w:rFonts w:hint="eastAsia"/>
-        </w:rPr>
-        <w:t>].</w:t>
-      </w:r>
-      <w:r>
-        <w:t xml:space="preserve"> </w:t>
-      </w:r>
-      <w:r>
-        <w:rPr>
-          <w:rFonts w:hint="eastAsia"/>
-        </w:rPr>
-        <w:t>观察</w:t>
-      </w:r>
-      <w:r>
-        <w:rPr>
-          <w:rFonts w:hint="eastAsia"/>
-        </w:rPr>
-        <w:t>,</w:t>
-      </w:r>
-      <w:r>
-        <w:rPr>
-          <w:rFonts w:hint="eastAsia"/>
-        </w:rPr>
-        <w:t xml:space="preserve"> </w:t>
-      </w:r>
-      <w:r>
-        <w:t>2015</w:t>
-      </w:r>
-      <w:r>
-        <w:t>(</w:t>
-      </w:r>
-      <w:r>
-        <w:t>5</w:t>
-      </w:r>
-      <w:r>
-        <w:t>)</w:t>
-      </w:r>
-      <w:r>
-        <w:t>:</w:t>
-      </w:r>
-      <w:r>
-        <w:t xml:space="preserve"> 4-5</w:t>
-      </w:r>
-      <w:r>
-        <w:t>.</w:t>
-      </w:r>
-    </w:p>
-  </w:endnote>
-  <w:endnote w:id="6">
-    <w:p>
-      <w:pPr>
-        <w:autoSpaceDE w:val="0"/>
-        <w:autoSpaceDN w:val="0"/>
-        <w:adjustRightInd w:val="0"/>
-        <w:ind w:left="210" w:hangingChars="100" w:hanging="210"/>
-        <w:jc w:val="left"/>
-        <w:rPr>
-          <w:rFonts w:hint="eastAsia"/>
-        </w:rPr>
-      </w:pPr>
-      <w:r>
-        <w:rPr>
-          <w:rStyle w:val="afe"/>
-        </w:rPr>
-        <w:endnoteRef/>
-      </w:r>
-      <w:r>
-        <w:t xml:space="preserve"> Howe</w:t>
-      </w:r>
-      <w:r>
-        <w:t xml:space="preserve"> </w:t>
-      </w:r>
-      <w:r>
-        <w:t>J. Why the Power of the Crowd is Driving the Future of Business[M]. United States: Three Rivers Press, 2008</w:t>
-      </w:r>
-      <w:r>
-        <w:t>.</w:t>
-      </w:r>
-    </w:p>
-  </w:endnote>
-  <w:endnote w:id="7">
-    <w:p>
-      <w:pPr>
-        <w:pStyle w:val="afc"/>
-        <w:rPr>
-          <w:rFonts w:hint="eastAsia"/>
-        </w:rPr>
-      </w:pPr>
-      <w:r>
-        <w:rPr>
-          <w:rStyle w:val="afe"/>
-        </w:rPr>
-        <w:endnoteRef/>
-      </w:r>
-      <w:r>
-        <w:t xml:space="preserve"> </w:t>
-      </w:r>
-      <w:r>
-        <w:rPr>
-          <w:rFonts w:hint="eastAsia"/>
-        </w:rPr>
-        <w:t>徐涛</w:t>
-      </w:r>
-      <w:r>
-        <w:rPr>
-          <w:rFonts w:hint="eastAsia"/>
-        </w:rPr>
-        <w:t>,</w:t>
-      </w:r>
-      <w:r>
-        <w:rPr>
-          <w:rFonts w:hint="eastAsia"/>
-        </w:rPr>
-        <w:t xml:space="preserve"> </w:t>
-      </w:r>
-      <w:r>
-        <w:rPr>
-          <w:rFonts w:hint="eastAsia"/>
-        </w:rPr>
-        <w:t>赵方起</w:t>
-      </w:r>
-      <w:r>
-        <w:rPr>
-          <w:rFonts w:hint="eastAsia"/>
-        </w:rPr>
-        <w:t xml:space="preserve">. </w:t>
-      </w:r>
-      <w:r>
-        <w:rPr>
-          <w:rFonts w:hint="eastAsia"/>
-        </w:rPr>
-        <w:t>基于“众包”、“聚定制”机理的商业模式创新——</w:t>
-      </w:r>
-      <w:r>
-        <w:rPr>
-          <w:rFonts w:hint="eastAsia"/>
-        </w:rPr>
-        <w:t>以江苏大学众聚“国韵坊”为例</w:t>
-      </w:r>
-      <w:r>
-        <w:rPr>
-          <w:rFonts w:hint="eastAsia"/>
-        </w:rPr>
-        <w:t>[J]</w:t>
-      </w:r>
-      <w:r>
-        <w:rPr>
-          <w:rFonts w:hint="eastAsia"/>
-        </w:rPr>
-        <w:t>.</w:t>
-      </w:r>
-      <w:r>
-        <w:t xml:space="preserve"> </w:t>
-      </w:r>
-      <w:r>
-        <w:rPr>
-          <w:rFonts w:hint="eastAsia"/>
-        </w:rPr>
-        <w:t>商业经济</w:t>
-      </w:r>
-      <w:r>
-        <w:rPr>
-          <w:rFonts w:hint="eastAsia"/>
-        </w:rPr>
-        <w:t>,</w:t>
-      </w:r>
-      <w:r>
-        <w:t xml:space="preserve"> </w:t>
-      </w:r>
-      <w:r>
-        <w:rPr>
-          <w:rFonts w:hint="eastAsia"/>
-        </w:rPr>
-        <w:t>2015</w:t>
-      </w:r>
-      <w:r>
-        <w:t xml:space="preserve">, </w:t>
-      </w:r>
-      <w:r>
-        <w:t>9:</w:t>
-      </w:r>
-      <w:r>
-        <w:t xml:space="preserve"> </w:t>
-      </w:r>
-      <w:r>
-        <w:t>285</w:t>
+        <w:t xml:space="preserve"> Howe J. Why the Power of the Crowd is Driving the Future of Business[M]. United States: Three Rivers Press, 2008</w:t>
       </w:r>
       <w:r>
         <w:t>.</w:t>
@@ -25070,19 +24434,61 @@
         </w:rPr>
       </w:pPr>
       <w:r>
-        <w:rPr>
-          <w:rStyle w:val="afe"/>
-        </w:rPr>
+        <w:t>[</w:t>
+      </w:r>
+      <w:r>
         <w:endnoteRef/>
       </w:r>
       <w:r>
+        <w:t>]</w:t>
+      </w:r>
+      <w:r>
         <w:t xml:space="preserve"> </w:t>
       </w:r>
       <w:r>
         <w:rPr>
           <w:rFonts w:hint="eastAsia"/>
         </w:rPr>
-        <w:t>张洋</w:t>
+        <w:t>徐涛</w:t>
+      </w:r>
+      <w:r>
+        <w:rPr>
+          <w:rFonts w:hint="eastAsia"/>
+        </w:rPr>
+        <w:t xml:space="preserve">, </w:t>
+      </w:r>
+      <w:r>
+        <w:rPr>
+          <w:rFonts w:hint="eastAsia"/>
+        </w:rPr>
+        <w:t>赵方起</w:t>
+      </w:r>
+      <w:r>
+        <w:rPr>
+          <w:rFonts w:hint="eastAsia"/>
+        </w:rPr>
+        <w:t xml:space="preserve">. </w:t>
+      </w:r>
+      <w:r>
+        <w:rPr>
+          <w:rFonts w:hint="eastAsia"/>
+        </w:rPr>
+        <w:t>基于“众包”、“聚定制”机理的商业模式创新——以江苏大学众聚“国韵坊”为例</w:t>
+      </w:r>
+      <w:r>
+        <w:rPr>
+          <w:rFonts w:hint="eastAsia"/>
+        </w:rPr>
+        <w:t>[J].</w:t>
+      </w:r>
+      <w:r>
+        <w:t xml:space="preserve"> </w:t>
+      </w:r>
+      <w:r>
+        <w:rPr>
+          <w:rFonts w:hint="eastAsia"/>
+        </w:rPr>
+        <w:t>商业经济</w:t>
       </w:r>
       <w:r>
         <w:rPr>
@@ -25097,76 +24503,10 @@
         <w:rPr>
           <w:rFonts w:hint="eastAsia"/>
         </w:rPr>
-        <w:t>杨峰</w:t>
-      </w:r>
-      <w:r>
-        <w:rPr>
-          <w:rFonts w:hint="eastAsia"/>
-        </w:rPr>
-        <w:t>,</w:t>
-      </w:r>
-      <w:r>
-        <w:t xml:space="preserve"> </w:t>
-      </w:r>
-      <w:r>
-        <w:rPr>
-          <w:rFonts w:hint="eastAsia"/>
-        </w:rPr>
-        <w:t>文庭孝</w:t>
-      </w:r>
-      <w:r>
-        <w:rPr>
-          <w:rFonts w:hint="eastAsia"/>
-        </w:rPr>
-        <w:t xml:space="preserve">. </w:t>
-      </w:r>
-      <w:r>
-        <w:rPr>
-          <w:rFonts w:hint="eastAsia"/>
-        </w:rPr>
-        <w:t>电子商务网站设计研究</w:t>
-      </w:r>
-      <w:r>
-        <w:rPr>
-          <w:rFonts w:hint="eastAsia"/>
-        </w:rPr>
-        <w:t>[</w:t>
-      </w:r>
-      <w:r>
-        <w:t>J</w:t>
-      </w:r>
-      <w:r>
-        <w:rPr>
-          <w:rFonts w:hint="eastAsia"/>
-        </w:rPr>
-        <w:t>]</w:t>
-      </w:r>
-      <w:r>
-        <w:t xml:space="preserve">. </w:t>
-      </w:r>
-      <w:r>
-        <w:rPr>
-          <w:rFonts w:hint="eastAsia"/>
-        </w:rPr>
-        <w:t>高校图书馆工作</w:t>
-      </w:r>
-      <w:r>
-        <w:rPr>
-          <w:rFonts w:hint="eastAsia"/>
-        </w:rPr>
-        <w:t>,</w:t>
-      </w:r>
-      <w:r>
-        <w:t xml:space="preserve"> </w:t>
-      </w:r>
-      <w:r>
-        <w:t>2005(3)</w:t>
-      </w:r>
-      <w:r>
-        <w:t>:</w:t>
-      </w:r>
-      <w:r>
-        <w:t>14-22</w:t>
+        <w:t>2015</w:t>
+      </w:r>
+      <w:r>
+        <w:t>, 9: 285.</w:t>
       </w:r>
     </w:p>
   </w:endnote>
@@ -25179,19 +24519,52 @@
         </w:rPr>
       </w:pPr>
       <w:r>
-        <w:rPr>
-          <w:rStyle w:val="afe"/>
-        </w:rPr>
+        <w:t>[</w:t>
+      </w:r>
+      <w:r>
         <w:endnoteRef/>
       </w:r>
       <w:r>
+        <w:t>]</w:t>
+      </w:r>
+      <w:r>
         <w:t xml:space="preserve"> </w:t>
       </w:r>
       <w:r>
         <w:rPr>
           <w:rFonts w:hint="eastAsia"/>
         </w:rPr>
-        <w:t>郑明辉</w:t>
+        <w:t>张洋</w:t>
+      </w:r>
+      <w:r>
+        <w:rPr>
+          <w:rFonts w:hint="eastAsia"/>
+        </w:rPr>
+        <w:t>,</w:t>
+      </w:r>
+      <w:r>
+        <w:t xml:space="preserve"> </w:t>
+      </w:r>
+      <w:r>
+        <w:rPr>
+          <w:rFonts w:hint="eastAsia"/>
+        </w:rPr>
+        <w:t>杨峰</w:t>
+      </w:r>
+      <w:r>
+        <w:rPr>
+          <w:rFonts w:hint="eastAsia"/>
+        </w:rPr>
+        <w:t>,</w:t>
+      </w:r>
+      <w:r>
+        <w:t xml:space="preserve"> </w:t>
+      </w:r>
+      <w:r>
+        <w:rPr>
+          <w:rFonts w:hint="eastAsia"/>
+        </w:rPr>
+        <w:t>文庭孝</w:t>
       </w:r>
       <w:r>
         <w:rPr>
@@ -25203,19 +24576,7 @@
         <w:rPr>
           <w:rFonts w:hint="eastAsia"/>
         </w:rPr>
-        <w:t>基于</w:t>
-      </w:r>
-      <w:r>
-        <w:rPr>
-          <w:rFonts w:hint="eastAsia"/>
-        </w:rPr>
-        <w:t>UML</w:t>
-      </w:r>
-      <w:r>
-        <w:rPr>
-          <w:rFonts w:hint="eastAsia"/>
-        </w:rPr>
-        <w:t>的需求分析过程研究</w:t>
+        <w:t>电子商务网站设计研究</w:t>
       </w:r>
       <w:r>
         <w:rPr>
@@ -25239,7 +24600,7 @@
         <w:rPr>
           <w:rFonts w:hint="eastAsia"/>
         </w:rPr>
-        <w:t>微机发展</w:t>
+        <w:t>高校图书馆工作</w:t>
       </w:r>
       <w:r>
         <w:rPr>
@@ -25248,34 +24609,216 @@
         <w:t>,</w:t>
       </w:r>
       <w:r>
-        <w:rPr>
-          <w:rFonts w:hint="eastAsia"/>
-        </w:rPr>
-        <w:t xml:space="preserve"> </w:t>
-      </w:r>
-      <w:r>
-        <w:t>2004</w:t>
-      </w:r>
-      <w:r>
-        <w:t>(</w:t>
-      </w:r>
-      <w:r>
-        <w:t>5</w:t>
-      </w:r>
-      <w:r>
-        <w:t>)</w:t>
-      </w:r>
-      <w:r>
-        <w:t xml:space="preserve">: </w:t>
-      </w:r>
-      <w:r>
-        <w:t>120-124</w:t>
+        <w:t xml:space="preserve"> 2005(3):14-22</w:t>
       </w:r>
     </w:p>
   </w:endnote>
   <w:endnote w:id="10">
     <w:p>
       <w:pPr>
+        <w:pStyle w:val="afc"/>
+        <w:rPr>
+          <w:rFonts w:hint="eastAsia"/>
+        </w:rPr>
+      </w:pPr>
+      <w:r>
+        <w:t>[</w:t>
+      </w:r>
+      <w:r>
+        <w:endnoteRef/>
+      </w:r>
+      <w:r>
+        <w:t>]</w:t>
+      </w:r>
+      <w:r>
+        <w:t xml:space="preserve"> </w:t>
+      </w:r>
+      <w:r>
+        <w:rPr>
+          <w:rFonts w:hint="eastAsia"/>
+        </w:rPr>
+        <w:t>郑明辉</w:t>
+      </w:r>
+      <w:r>
+        <w:rPr>
+          <w:rFonts w:hint="eastAsia"/>
+        </w:rPr>
+        <w:t xml:space="preserve">. </w:t>
+      </w:r>
+      <w:r>
+        <w:rPr>
+          <w:rFonts w:hint="eastAsia"/>
+        </w:rPr>
+        <w:t>基于</w:t>
+      </w:r>
+      <w:r>
+        <w:rPr>
+          <w:rFonts w:hint="eastAsia"/>
+        </w:rPr>
+        <w:t>UML</w:t>
+      </w:r>
+      <w:r>
+        <w:rPr>
+          <w:rFonts w:hint="eastAsia"/>
+        </w:rPr>
+        <w:t>的需求分析过程研究</w:t>
+      </w:r>
+      <w:r>
+        <w:rPr>
+          <w:rFonts w:hint="eastAsia"/>
+        </w:rPr>
+        <w:t>[</w:t>
+      </w:r>
+      <w:r>
+        <w:t>J</w:t>
+      </w:r>
+      <w:r>
+        <w:rPr>
+          <w:rFonts w:hint="eastAsia"/>
+        </w:rPr>
+        <w:t>]</w:t>
+      </w:r>
+      <w:r>
+        <w:t xml:space="preserve">. </w:t>
+      </w:r>
+      <w:r>
+        <w:rPr>
+          <w:rFonts w:hint="eastAsia"/>
+        </w:rPr>
+        <w:t>微机发展</w:t>
+      </w:r>
+      <w:r>
+        <w:rPr>
+          <w:rFonts w:hint="eastAsia"/>
+        </w:rPr>
+        <w:t xml:space="preserve">, </w:t>
+      </w:r>
+      <w:r>
+        <w:t>2004(5): 120-124</w:t>
+      </w:r>
+    </w:p>
+  </w:endnote>
+  <w:endnote w:id="11">
+    <w:p>
+      <w:pPr>
+        <w:widowControl/>
+        <w:jc w:val="left"/>
+        <w:rPr>
+          <w:rFonts w:hint="eastAsia"/>
+        </w:rPr>
+      </w:pPr>
+      <w:r>
+        <w:t>[</w:t>
+      </w:r>
+      <w:r>
+        <w:endnoteRef/>
+      </w:r>
+      <w:r>
+        <w:t>]</w:t>
+      </w:r>
+      <w:r>
+        <w:t xml:space="preserve"> </w:t>
+      </w:r>
+      <w:hyperlink r:id="rId1" w:tgtFrame="_blank" w:history="1">
+        <w:r>
+          <w:t>邵蔚天</w:t>
+        </w:r>
+      </w:hyperlink>
+      <w:r>
+        <w:t xml:space="preserve">, </w:t>
+      </w:r>
+      <w:hyperlink r:id="rId2" w:tgtFrame="_blank" w:history="1">
+        <w:r>
+          <w:t>章雪梅</w:t>
+        </w:r>
+      </w:hyperlink>
+      <w:r>
+        <w:t xml:space="preserve">, </w:t>
+      </w:r>
+      <w:hyperlink r:id="rId3" w:tgtFrame="_blank" w:history="1">
+        <w:r>
+          <w:t>杨永亮</w:t>
+        </w:r>
+      </w:hyperlink>
+      <w:r>
+        <w:t>.</w:t>
+      </w:r>
+      <w:r>
+        <w:rPr>
+          <w:rFonts w:hint="eastAsia"/>
+        </w:rPr>
+        <w:t xml:space="preserve"> </w:t>
+      </w:r>
+      <w:r>
+        <w:t>面向对象的系统分析设计方法</w:t>
+      </w:r>
+      <w:r>
+        <w:rPr>
+          <w:rFonts w:hint="eastAsia"/>
+        </w:rPr>
+        <w:t>[</w:t>
+      </w:r>
+      <w:r>
+        <w:t>J</w:t>
+      </w:r>
+      <w:r>
+        <w:rPr>
+          <w:rFonts w:hint="eastAsia"/>
+        </w:rPr>
+        <w:t>]</w:t>
+      </w:r>
+      <w:r>
+        <w:t xml:space="preserve">. </w:t>
+      </w:r>
+      <w:r>
+        <w:t>无线电通信技术</w:t>
+      </w:r>
+      <w:r>
+        <w:rPr>
+          <w:rFonts w:hint="eastAsia"/>
+        </w:rPr>
+        <w:t>, 20</w:t>
+      </w:r>
+      <w:r>
+        <w:t>05(3):31-34</w:t>
+      </w:r>
+    </w:p>
+  </w:endnote>
+  <w:endnote w:id="12">
+    <w:p>
+      <w:pPr>
+        <w:widowControl/>
+        <w:jc w:val="left"/>
+        <w:rPr>
+          <w:rFonts w:hint="eastAsia"/>
+        </w:rPr>
+      </w:pPr>
+      <w:r>
+        <w:t>[</w:t>
+      </w:r>
+      <w:r>
+        <w:endnoteRef/>
+      </w:r>
+      <w:r>
+        <w:t>]</w:t>
+      </w:r>
+      <w:r>
+        <w:t xml:space="preserve"> Marick</w:t>
+      </w:r>
+      <w:r>
+        <w:rPr>
+          <w:rFonts w:hint="eastAsia"/>
+        </w:rPr>
+        <w:t xml:space="preserve">, </w:t>
+      </w:r>
+      <w:r>
+        <w:t>Brian. The craft of software testing: subsystem testing including object-based and object-oriented testing[M]. Prentice-Hall, Inc. 1994.</w:t>
+      </w:r>
+    </w:p>
+  </w:endnote>
+  <w:endnote w:id="13">
+    <w:p>
+      <w:pPr>
         <w:widowControl/>
         <w:jc w:val="left"/>
         <w:rPr>
@@ -25286,184 +24829,30 @@
         </w:rPr>
       </w:pPr>
       <w:r>
-        <w:rPr>
-          <w:rStyle w:val="afe"/>
-        </w:rPr>
+        <w:t>[</w:t>
+      </w:r>
+      <w:r>
         <w:endnoteRef/>
       </w:r>
       <w:r>
+        <w:t>]</w:t>
+      </w:r>
+      <w:r>
         <w:t xml:space="preserve"> </w:t>
       </w:r>
-      <w:hyperlink r:id="rId1" w:tgtFrame="_blank" w:history="1">
-        <w:r>
-          <w:rPr>
-            <w:bCs/>
-          </w:rPr>
-          <w:t>邵蔚天</w:t>
-        </w:r>
-      </w:hyperlink>
-      <w:r>
-        <w:rPr>
-          <w:bCs/>
-        </w:rPr>
-        <w:t>,</w:t>
-      </w:r>
-      <w:r>
-        <w:rPr>
-          <w:bCs/>
-        </w:rPr>
-        <w:t xml:space="preserve"> </w:t>
-      </w:r>
-      <w:hyperlink r:id="rId2" w:tgtFrame="_blank" w:history="1">
-        <w:r>
-          <w:rPr>
-            <w:bCs/>
-          </w:rPr>
-          <w:t>章雪梅</w:t>
-        </w:r>
-      </w:hyperlink>
-      <w:r>
-        <w:rPr>
-          <w:bCs/>
-        </w:rPr>
-        <w:t>,</w:t>
-      </w:r>
-      <w:r>
-        <w:rPr>
-          <w:bCs/>
-        </w:rPr>
-        <w:t xml:space="preserve"> </w:t>
-      </w:r>
-      <w:hyperlink r:id="rId3" w:tgtFrame="_blank" w:history="1">
-        <w:r>
-          <w:rPr>
-            <w:bCs/>
-          </w:rPr>
-          <w:t>杨永亮</w:t>
-        </w:r>
-      </w:hyperlink>
-      <w:r>
-        <w:t>.</w:t>
-      </w:r>
-      <w:r>
-        <w:rPr>
-          <w:rFonts w:hint="eastAsia"/>
-        </w:rPr>
-        <w:t xml:space="preserve"> </w:t>
-      </w:r>
-      <w:r>
-        <w:rPr>
-          <w:bCs/>
-        </w:rPr>
-        <w:t>面向对象的系统分析设计方法</w:t>
-      </w:r>
-      <w:r>
-        <w:rPr>
-          <w:rFonts w:hint="eastAsia"/>
-        </w:rPr>
-        <w:t>[</w:t>
-      </w:r>
-      <w:r>
-        <w:t>J</w:t>
-      </w:r>
-      <w:r>
-        <w:rPr>
-          <w:rFonts w:hint="eastAsia"/>
-        </w:rPr>
-        <w:t>]</w:t>
+      <w:r>
+        <w:t>张新华</w:t>
+      </w:r>
+      <w:r>
+        <w:t xml:space="preserve">, </w:t>
+      </w:r>
+      <w:r>
+        <w:t>何永前</w:t>
       </w:r>
       <w:r>
         <w:t xml:space="preserve">. </w:t>
       </w:r>
       <w:r>
-        <w:t>无线电通信技术</w:t>
-      </w:r>
-      <w:r>
-        <w:rPr>
-          <w:rFonts w:hint="eastAsia"/>
-        </w:rPr>
-        <w:t>, 20</w:t>
-      </w:r>
-      <w:r>
-        <w:t>05(3)</w:t>
-      </w:r>
-      <w:r>
-        <w:t>:</w:t>
-      </w:r>
-      <w:r>
-        <w:t>31-34</w:t>
-      </w:r>
-    </w:p>
-  </w:endnote>
-  <w:endnote w:id="11">
-    <w:p>
-      <w:pPr>
-        <w:widowControl/>
-        <w:jc w:val="left"/>
-        <w:rPr>
-          <w:rFonts w:ascii="宋体" w:hAnsi="宋体" w:cs="宋体" w:hint="eastAsia"/>
-          <w:kern w:val="0"/>
-          <w:sz w:val="24"/>
-          <w:szCs w:val="24"/>
-        </w:rPr>
-      </w:pPr>
-      <w:r>
-        <w:rPr>
-          <w:rStyle w:val="afe"/>
-        </w:rPr>
-        <w:endnoteRef/>
-      </w:r>
-      <w:r>
-        <w:t xml:space="preserve"> </w:t>
-      </w:r>
-      <w:r>
-        <w:t>Marick</w:t>
-      </w:r>
-      <w:r>
-        <w:rPr>
-          <w:rFonts w:hint="eastAsia"/>
-        </w:rPr>
-        <w:t xml:space="preserve">, </w:t>
-      </w:r>
-      <w:r>
-        <w:t>Brian. The craft of software testing: subsystem testing including object-based and object-oriented testing[M]. Prentice-Hall, Inc. 1994.</w:t>
-      </w:r>
-    </w:p>
-  </w:endnote>
-  <w:endnote w:id="12">
-    <w:p>
-      <w:pPr>
-        <w:widowControl/>
-        <w:jc w:val="left"/>
-        <w:rPr>
-          <w:rFonts w:ascii="宋体" w:hAnsi="宋体" w:cs="宋体"/>
-          <w:kern w:val="0"/>
-          <w:sz w:val="24"/>
-          <w:szCs w:val="24"/>
-        </w:rPr>
-      </w:pPr>
-      <w:r>
-        <w:rPr>
-          <w:rStyle w:val="afe"/>
-        </w:rPr>
-        <w:endnoteRef/>
-      </w:r>
-      <w:r>
-        <w:t xml:space="preserve"> </w:t>
-      </w:r>
-      <w:r>
-        <w:t>张新华</w:t>
-      </w:r>
-      <w:r>
-        <w:t xml:space="preserve">, </w:t>
-      </w:r>
-      <w:r>
-        <w:t>何永前</w:t>
-      </w:r>
-      <w:r>
-        <w:t xml:space="preserve">. </w:t>
-      </w:r>
-      <w:r>
         <w:t>软件测试方法概述</w:t>
       </w:r>
       <w:r>
@@ -25475,1480 +24864,6 @@
       <w:r>
         <w:t>, 2012(4):35-37.</w:t>
       </w:r>
-    </w:p>
-    <w:p>
-      <w:pPr>
-        <w:pStyle w:val="afc"/>
-      </w:pPr>
-    </w:p>
-    <w:p>
-      <w:pPr>
-        <w:pStyle w:val="afc"/>
-      </w:pPr>
-    </w:p>
-    <w:p>
-      <w:pPr>
-        <w:pStyle w:val="afc"/>
-      </w:pPr>
-    </w:p>
-    <w:p>
-      <w:pPr>
-        <w:spacing w:line="360" w:lineRule="auto"/>
-        <w:rPr>
-          <w:rFonts w:ascii="宋体" w:hAnsi="宋体"/>
-          <w:b/>
-          <w:sz w:val="24"/>
-          <w:szCs w:val="24"/>
-        </w:rPr>
-      </w:pPr>
-      <w:r>
-        <w:rPr>
-          <w:rFonts w:ascii="宋体" w:hAnsi="宋体" w:hint="eastAsia"/>
-          <w:b/>
-          <w:sz w:val="24"/>
-          <w:szCs w:val="24"/>
-        </w:rPr>
-        <w:t>几个目的：</w:t>
-      </w:r>
-    </w:p>
-    <w:p>
-      <w:pPr>
-        <w:numPr>
-          <w:ilvl w:val="0"/>
-          <w:numId w:val="5"/>
-        </w:numPr>
-        <w:spacing w:line="360" w:lineRule="auto"/>
-        <w:rPr>
-          <w:rFonts w:ascii="宋体" w:hAnsi="宋体"/>
-          <w:b/>
-          <w:sz w:val="24"/>
-          <w:szCs w:val="24"/>
-        </w:rPr>
-      </w:pPr>
-      <w:r>
-        <w:rPr>
-          <w:rFonts w:ascii="宋体" w:hAnsi="宋体" w:hint="eastAsia"/>
-          <w:b/>
-          <w:sz w:val="24"/>
-          <w:szCs w:val="24"/>
-        </w:rPr>
-        <w:t>同学们不了解众包（不知道概念，没接触过众包网站）</w:t>
-      </w:r>
-    </w:p>
-    <w:p>
-      <w:pPr>
-        <w:numPr>
-          <w:ilvl w:val="0"/>
-          <w:numId w:val="5"/>
-        </w:numPr>
-        <w:spacing w:line="360" w:lineRule="auto"/>
-        <w:rPr>
-          <w:rFonts w:ascii="宋体" w:hAnsi="宋体"/>
-          <w:b/>
-          <w:sz w:val="24"/>
-          <w:szCs w:val="24"/>
-        </w:rPr>
-      </w:pPr>
-      <w:r>
-        <w:rPr>
-          <w:rFonts w:ascii="宋体" w:hAnsi="宋体" w:hint="eastAsia"/>
-          <w:b/>
-          <w:sz w:val="24"/>
-          <w:szCs w:val="24"/>
-        </w:rPr>
-        <w:t>调查空闲时间。</w:t>
-      </w:r>
-    </w:p>
-    <w:p>
-      <w:pPr>
-        <w:numPr>
-          <w:ilvl w:val="0"/>
-          <w:numId w:val="5"/>
-        </w:numPr>
-        <w:spacing w:line="360" w:lineRule="auto"/>
-        <w:rPr>
-          <w:rFonts w:ascii="宋体" w:hAnsi="宋体"/>
-          <w:b/>
-          <w:sz w:val="24"/>
-          <w:szCs w:val="24"/>
-        </w:rPr>
-      </w:pPr>
-      <w:r>
-        <w:rPr>
-          <w:rFonts w:ascii="宋体" w:hAnsi="宋体" w:hint="eastAsia"/>
-          <w:b/>
-          <w:sz w:val="24"/>
-          <w:szCs w:val="24"/>
-        </w:rPr>
-        <w:t>使用手机和每天课余上网的时间</w:t>
-      </w:r>
-    </w:p>
-    <w:p>
-      <w:pPr>
-        <w:numPr>
-          <w:ilvl w:val="0"/>
-          <w:numId w:val="5"/>
-        </w:numPr>
-        <w:spacing w:line="360" w:lineRule="auto"/>
-        <w:rPr>
-          <w:rFonts w:ascii="宋体" w:hAnsi="宋体"/>
-          <w:b/>
-          <w:sz w:val="24"/>
-          <w:szCs w:val="24"/>
-        </w:rPr>
-      </w:pPr>
-      <w:r>
-        <w:rPr>
-          <w:rFonts w:ascii="宋体" w:hAnsi="宋体" w:hint="eastAsia"/>
-          <w:b/>
-          <w:sz w:val="24"/>
-          <w:szCs w:val="24"/>
-        </w:rPr>
-        <w:t>有需求：快递，纪念品设计，签到，约饭，约球，图片标注，在线实验，问题解答（学术） 其他</w:t>
-      </w:r>
-    </w:p>
-    <w:p>
-      <w:pPr>
-        <w:numPr>
-          <w:ilvl w:val="0"/>
-          <w:numId w:val="5"/>
-        </w:numPr>
-        <w:spacing w:line="360" w:lineRule="auto"/>
-        <w:rPr>
-          <w:rFonts w:ascii="宋体" w:hAnsi="宋体"/>
-          <w:b/>
-          <w:sz w:val="24"/>
-          <w:szCs w:val="24"/>
-        </w:rPr>
-      </w:pPr>
-      <w:r>
-        <w:rPr>
-          <w:rFonts w:ascii="宋体" w:hAnsi="宋体" w:hint="eastAsia"/>
-          <w:b/>
-          <w:sz w:val="24"/>
-          <w:szCs w:val="24"/>
-        </w:rPr>
-        <w:t>任务完成动力来源：（排序）兴趣爱好，获得成就感和尊重，充分利用课余时间，社交，其他</w:t>
-      </w:r>
-    </w:p>
-    <w:p>
-      <w:pPr>
-        <w:numPr>
-          <w:ilvl w:val="0"/>
-          <w:numId w:val="5"/>
-        </w:numPr>
-        <w:spacing w:line="360" w:lineRule="auto"/>
-        <w:rPr>
-          <w:rFonts w:ascii="宋体" w:hAnsi="宋体"/>
-          <w:b/>
-          <w:sz w:val="24"/>
-          <w:szCs w:val="24"/>
-        </w:rPr>
-      </w:pPr>
-      <w:r>
-        <w:rPr>
-          <w:rFonts w:ascii="宋体" w:hAnsi="宋体" w:hint="eastAsia"/>
-          <w:b/>
-          <w:sz w:val="24"/>
-          <w:szCs w:val="24"/>
-        </w:rPr>
-        <w:t>如何保证质量？实名注册（学号）、</w:t>
-      </w:r>
-    </w:p>
-    <w:p>
-      <w:pPr>
-        <w:pStyle w:val="a5"/>
-        <w:numPr>
-          <w:ilvl w:val="0"/>
-          <w:numId w:val="5"/>
-        </w:numPr>
-        <w:spacing w:line="360" w:lineRule="auto"/>
-        <w:ind w:firstLineChars="0"/>
-        <w:rPr>
-          <w:rFonts w:ascii="宋体" w:hAnsi="宋体"/>
-          <w:szCs w:val="21"/>
-        </w:rPr>
-      </w:pPr>
-      <w:r>
-        <w:rPr>
-          <w:rFonts w:ascii="宋体" w:hAnsi="宋体" w:hint="eastAsia"/>
-          <w:szCs w:val="21"/>
-        </w:rPr>
-        <w:t>第一题：您的年级是</w:t>
-      </w:r>
-      <w:r>
-        <w:rPr>
-          <w:rFonts w:ascii="宋体" w:hAnsi="宋体" w:hint="eastAsia"/>
-          <w:szCs w:val="21"/>
-        </w:rPr>
-        <w:t>212个人</w:t>
-      </w:r>
-    </w:p>
-    <w:tbl>
-      <w:tblPr>
-        <w:tblStyle w:val="ac"/>
-        <w:tblW w:w="0" w:type="auto"/>
-        <w:tblLook w:val="04A0" w:firstRow="1" w:lastRow="0" w:firstColumn="1" w:lastColumn="0" w:noHBand="0" w:noVBand="1"/>
-      </w:tblPr>
-      <w:tblGrid>
-        <w:gridCol w:w="2765"/>
-        <w:gridCol w:w="2765"/>
-        <w:gridCol w:w="2766"/>
-      </w:tblGrid>
-      <w:tr>
-        <w:tc>
-          <w:tcPr>
-            <w:tcW w:w="2765" w:type="dxa"/>
-          </w:tcPr>
-          <w:p>
-            <w:pPr>
-              <w:spacing w:line="360" w:lineRule="auto"/>
-              <w:rPr>
-                <w:rFonts w:ascii="宋体" w:hAnsi="宋体"/>
-                <w:szCs w:val="21"/>
-              </w:rPr>
-            </w:pPr>
-            <w:r>
-              <w:rPr>
-                <w:rFonts w:ascii="宋体" w:hAnsi="宋体" w:hint="eastAsia"/>
-                <w:szCs w:val="21"/>
-              </w:rPr>
-              <w:t>年级</w:t>
-            </w:r>
-          </w:p>
-        </w:tc>
-        <w:tc>
-          <w:tcPr>
-            <w:tcW w:w="2765" w:type="dxa"/>
-          </w:tcPr>
-          <w:p>
-            <w:pPr>
-              <w:spacing w:line="360" w:lineRule="auto"/>
-              <w:rPr>
-                <w:rFonts w:ascii="宋体" w:hAnsi="宋体"/>
-                <w:szCs w:val="21"/>
-              </w:rPr>
-            </w:pPr>
-            <w:r>
-              <w:rPr>
-                <w:rFonts w:ascii="宋体" w:hAnsi="宋体" w:hint="eastAsia"/>
-                <w:szCs w:val="21"/>
-              </w:rPr>
-              <w:t>小计</w:t>
-            </w:r>
-          </w:p>
-        </w:tc>
-        <w:tc>
-          <w:tcPr>
-            <w:tcW w:w="2766" w:type="dxa"/>
-          </w:tcPr>
-          <w:p>
-            <w:pPr>
-              <w:spacing w:line="360" w:lineRule="auto"/>
-              <w:rPr>
-                <w:rFonts w:ascii="宋体" w:hAnsi="宋体"/>
-                <w:szCs w:val="21"/>
-              </w:rPr>
-            </w:pPr>
-            <w:r>
-              <w:rPr>
-                <w:rFonts w:ascii="宋体" w:hAnsi="宋体" w:hint="eastAsia"/>
-                <w:szCs w:val="21"/>
-              </w:rPr>
-              <w:t>比例</w:t>
-            </w:r>
-          </w:p>
-        </w:tc>
-      </w:tr>
-      <w:tr>
-        <w:tc>
-          <w:tcPr>
-            <w:tcW w:w="2765" w:type="dxa"/>
-          </w:tcPr>
-          <w:p>
-            <w:pPr>
-              <w:spacing w:line="360" w:lineRule="auto"/>
-              <w:rPr>
-                <w:rFonts w:ascii="宋体" w:hAnsi="宋体"/>
-                <w:szCs w:val="21"/>
-              </w:rPr>
-            </w:pPr>
-            <w:r>
-              <w:rPr>
-                <w:rFonts w:ascii="宋体" w:hAnsi="宋体" w:hint="eastAsia"/>
-                <w:szCs w:val="21"/>
-              </w:rPr>
-              <w:t>大一年级</w:t>
-            </w:r>
-          </w:p>
-        </w:tc>
-        <w:tc>
-          <w:tcPr>
-            <w:tcW w:w="2765" w:type="dxa"/>
-          </w:tcPr>
-          <w:p>
-            <w:pPr>
-              <w:spacing w:line="360" w:lineRule="auto"/>
-              <w:rPr>
-                <w:rFonts w:ascii="宋体" w:hAnsi="宋体"/>
-                <w:szCs w:val="21"/>
-              </w:rPr>
-            </w:pPr>
-            <w:r>
-              <w:rPr>
-                <w:rFonts w:ascii="宋体" w:hAnsi="宋体" w:hint="eastAsia"/>
-                <w:szCs w:val="21"/>
-              </w:rPr>
-              <w:t>37</w:t>
-            </w:r>
-          </w:p>
-        </w:tc>
-        <w:tc>
-          <w:tcPr>
-            <w:tcW w:w="2766" w:type="dxa"/>
-          </w:tcPr>
-          <w:p>
-            <w:pPr>
-              <w:spacing w:line="360" w:lineRule="auto"/>
-              <w:rPr>
-                <w:rFonts w:ascii="宋体" w:hAnsi="宋体"/>
-                <w:szCs w:val="21"/>
-              </w:rPr>
-            </w:pPr>
-            <w:r>
-              <w:rPr>
-                <w:rFonts w:ascii="宋体" w:hAnsi="宋体" w:hint="eastAsia"/>
-                <w:szCs w:val="21"/>
-              </w:rPr>
-              <w:t>17.45%</w:t>
-            </w:r>
-          </w:p>
-        </w:tc>
-      </w:tr>
-      <w:tr>
-        <w:tc>
-          <w:tcPr>
-            <w:tcW w:w="2765" w:type="dxa"/>
-          </w:tcPr>
-          <w:p>
-            <w:pPr>
-              <w:spacing w:line="360" w:lineRule="auto"/>
-              <w:rPr>
-                <w:rFonts w:ascii="宋体" w:hAnsi="宋体"/>
-                <w:szCs w:val="21"/>
-              </w:rPr>
-            </w:pPr>
-            <w:r>
-              <w:rPr>
-                <w:rFonts w:ascii="宋体" w:hAnsi="宋体" w:hint="eastAsia"/>
-                <w:szCs w:val="21"/>
-              </w:rPr>
-              <w:t>大二年级</w:t>
-            </w:r>
-          </w:p>
-        </w:tc>
-        <w:tc>
-          <w:tcPr>
-            <w:tcW w:w="2765" w:type="dxa"/>
-          </w:tcPr>
-          <w:p>
-            <w:pPr>
-              <w:spacing w:line="360" w:lineRule="auto"/>
-              <w:rPr>
-                <w:rFonts w:ascii="宋体" w:hAnsi="宋体"/>
-                <w:szCs w:val="21"/>
-              </w:rPr>
-            </w:pPr>
-            <w:r>
-              <w:rPr>
-                <w:rFonts w:ascii="宋体" w:hAnsi="宋体" w:hint="eastAsia"/>
-                <w:szCs w:val="21"/>
-              </w:rPr>
-              <w:t>49</w:t>
-            </w:r>
-          </w:p>
-        </w:tc>
-        <w:tc>
-          <w:tcPr>
-            <w:tcW w:w="2766" w:type="dxa"/>
-          </w:tcPr>
-          <w:p>
-            <w:pPr>
-              <w:spacing w:line="360" w:lineRule="auto"/>
-              <w:rPr>
-                <w:rFonts w:ascii="宋体" w:hAnsi="宋体"/>
-                <w:szCs w:val="21"/>
-              </w:rPr>
-            </w:pPr>
-            <w:r>
-              <w:rPr>
-                <w:rFonts w:ascii="宋体" w:hAnsi="宋体" w:hint="eastAsia"/>
-                <w:szCs w:val="21"/>
-              </w:rPr>
-              <w:t>23.11%</w:t>
-            </w:r>
-          </w:p>
-        </w:tc>
-      </w:tr>
-      <w:tr>
-        <w:tc>
-          <w:tcPr>
-            <w:tcW w:w="2765" w:type="dxa"/>
-          </w:tcPr>
-          <w:p>
-            <w:pPr>
-              <w:spacing w:line="360" w:lineRule="auto"/>
-              <w:rPr>
-                <w:rFonts w:ascii="宋体" w:hAnsi="宋体"/>
-                <w:szCs w:val="21"/>
-              </w:rPr>
-            </w:pPr>
-            <w:r>
-              <w:rPr>
-                <w:rFonts w:ascii="宋体" w:hAnsi="宋体" w:hint="eastAsia"/>
-                <w:szCs w:val="21"/>
-              </w:rPr>
-              <w:t>大三年级</w:t>
-            </w:r>
-          </w:p>
-        </w:tc>
-        <w:tc>
-          <w:tcPr>
-            <w:tcW w:w="2765" w:type="dxa"/>
-          </w:tcPr>
-          <w:p>
-            <w:pPr>
-              <w:spacing w:line="360" w:lineRule="auto"/>
-              <w:rPr>
-                <w:rFonts w:ascii="宋体" w:hAnsi="宋体"/>
-                <w:szCs w:val="21"/>
-              </w:rPr>
-            </w:pPr>
-            <w:r>
-              <w:rPr>
-                <w:rFonts w:ascii="宋体" w:hAnsi="宋体" w:hint="eastAsia"/>
-                <w:szCs w:val="21"/>
-              </w:rPr>
-              <w:t>104</w:t>
-            </w:r>
-          </w:p>
-        </w:tc>
-        <w:tc>
-          <w:tcPr>
-            <w:tcW w:w="2766" w:type="dxa"/>
-          </w:tcPr>
-          <w:p>
-            <w:pPr>
-              <w:spacing w:line="360" w:lineRule="auto"/>
-              <w:rPr>
-                <w:rFonts w:ascii="宋体" w:hAnsi="宋体"/>
-                <w:szCs w:val="21"/>
-              </w:rPr>
-            </w:pPr>
-            <w:r>
-              <w:rPr>
-                <w:rFonts w:ascii="宋体" w:hAnsi="宋体" w:hint="eastAsia"/>
-                <w:szCs w:val="21"/>
-              </w:rPr>
-              <w:t>49.06%</w:t>
-            </w:r>
-          </w:p>
-        </w:tc>
-      </w:tr>
-      <w:tr>
-        <w:tc>
-          <w:tcPr>
-            <w:tcW w:w="2765" w:type="dxa"/>
-          </w:tcPr>
-          <w:p>
-            <w:pPr>
-              <w:spacing w:line="360" w:lineRule="auto"/>
-              <w:rPr>
-                <w:rFonts w:ascii="宋体" w:hAnsi="宋体"/>
-                <w:szCs w:val="21"/>
-              </w:rPr>
-            </w:pPr>
-            <w:r>
-              <w:rPr>
-                <w:rFonts w:ascii="宋体" w:hAnsi="宋体" w:hint="eastAsia"/>
-                <w:szCs w:val="21"/>
-              </w:rPr>
-              <w:t>大四年级</w:t>
-            </w:r>
-          </w:p>
-        </w:tc>
-        <w:tc>
-          <w:tcPr>
-            <w:tcW w:w="2765" w:type="dxa"/>
-          </w:tcPr>
-          <w:p>
-            <w:pPr>
-              <w:spacing w:line="360" w:lineRule="auto"/>
-              <w:rPr>
-                <w:rFonts w:ascii="宋体" w:hAnsi="宋体"/>
-                <w:szCs w:val="21"/>
-              </w:rPr>
-            </w:pPr>
-            <w:r>
-              <w:rPr>
-                <w:rFonts w:ascii="宋体" w:hAnsi="宋体" w:hint="eastAsia"/>
-                <w:szCs w:val="21"/>
-              </w:rPr>
-              <w:t>22</w:t>
-            </w:r>
-          </w:p>
-        </w:tc>
-        <w:tc>
-          <w:tcPr>
-            <w:tcW w:w="2766" w:type="dxa"/>
-          </w:tcPr>
-          <w:p>
-            <w:pPr>
-              <w:spacing w:line="360" w:lineRule="auto"/>
-              <w:rPr>
-                <w:rFonts w:ascii="宋体" w:hAnsi="宋体"/>
-                <w:szCs w:val="21"/>
-              </w:rPr>
-            </w:pPr>
-            <w:r>
-              <w:rPr>
-                <w:rFonts w:ascii="宋体" w:hAnsi="宋体" w:hint="eastAsia"/>
-                <w:szCs w:val="21"/>
-              </w:rPr>
-              <w:t>10.38%</w:t>
-            </w:r>
-          </w:p>
-        </w:tc>
-      </w:tr>
-    </w:tbl>
-    <w:p>
-      <w:pPr>
-        <w:pStyle w:val="a5"/>
-        <w:numPr>
-          <w:ilvl w:val="0"/>
-          <w:numId w:val="5"/>
-        </w:numPr>
-        <w:spacing w:line="360" w:lineRule="auto"/>
-        <w:ind w:firstLineChars="0"/>
-        <w:rPr>
-          <w:rFonts w:ascii="宋体" w:hAnsi="宋体"/>
-          <w:szCs w:val="21"/>
-        </w:rPr>
-      </w:pPr>
-    </w:p>
-    <w:p>
-      <w:pPr>
-        <w:pStyle w:val="a5"/>
-        <w:numPr>
-          <w:ilvl w:val="0"/>
-          <w:numId w:val="5"/>
-        </w:numPr>
-        <w:spacing w:line="360" w:lineRule="auto"/>
-        <w:ind w:firstLineChars="0"/>
-        <w:rPr>
-          <w:rFonts w:ascii="宋体" w:hAnsi="宋体"/>
-          <w:szCs w:val="21"/>
-        </w:rPr>
-      </w:pPr>
-      <w:r>
-        <w:rPr>
-          <w:rFonts w:ascii="宋体" w:hAnsi="宋体" w:hint="eastAsia"/>
-          <w:szCs w:val="21"/>
-        </w:rPr>
-        <w:t>第二题：您所在的院系是：</w:t>
-      </w:r>
-    </w:p>
-    <w:tbl>
-      <w:tblPr>
-        <w:tblStyle w:val="ac"/>
-        <w:tblW w:w="0" w:type="auto"/>
-        <w:tblLook w:val="04A0" w:firstRow="1" w:lastRow="0" w:firstColumn="1" w:lastColumn="0" w:noHBand="0" w:noVBand="1"/>
-      </w:tblPr>
-      <w:tblGrid>
-        <w:gridCol w:w="2765"/>
-        <w:gridCol w:w="2765"/>
-        <w:gridCol w:w="2766"/>
-      </w:tblGrid>
-      <w:tr>
-        <w:tc>
-          <w:tcPr>
-            <w:tcW w:w="2765" w:type="dxa"/>
-          </w:tcPr>
-          <w:p>
-            <w:pPr>
-              <w:spacing w:line="360" w:lineRule="auto"/>
-              <w:rPr>
-                <w:rFonts w:ascii="宋体" w:hAnsi="宋体"/>
-                <w:szCs w:val="21"/>
-              </w:rPr>
-            </w:pPr>
-            <w:r>
-              <w:rPr>
-                <w:rFonts w:ascii="宋体" w:hAnsi="宋体" w:hint="eastAsia"/>
-                <w:szCs w:val="21"/>
-              </w:rPr>
-              <w:t>院系</w:t>
-            </w:r>
-          </w:p>
-        </w:tc>
-        <w:tc>
-          <w:tcPr>
-            <w:tcW w:w="2765" w:type="dxa"/>
-          </w:tcPr>
-          <w:p>
-            <w:pPr>
-              <w:spacing w:line="360" w:lineRule="auto"/>
-              <w:rPr>
-                <w:rFonts w:ascii="宋体" w:hAnsi="宋体"/>
-                <w:szCs w:val="21"/>
-              </w:rPr>
-            </w:pPr>
-            <w:r>
-              <w:rPr>
-                <w:rFonts w:ascii="宋体" w:hAnsi="宋体" w:hint="eastAsia"/>
-                <w:szCs w:val="21"/>
-              </w:rPr>
-              <w:t>小计</w:t>
-            </w:r>
-          </w:p>
-        </w:tc>
-        <w:tc>
-          <w:tcPr>
-            <w:tcW w:w="2766" w:type="dxa"/>
-          </w:tcPr>
-          <w:p>
-            <w:pPr>
-              <w:spacing w:line="360" w:lineRule="auto"/>
-              <w:rPr>
-                <w:rFonts w:ascii="宋体" w:hAnsi="宋体"/>
-                <w:szCs w:val="21"/>
-              </w:rPr>
-            </w:pPr>
-            <w:r>
-              <w:rPr>
-                <w:rFonts w:ascii="宋体" w:hAnsi="宋体" w:hint="eastAsia"/>
-                <w:szCs w:val="21"/>
-              </w:rPr>
-              <w:t>比例</w:t>
-            </w:r>
-          </w:p>
-        </w:tc>
-      </w:tr>
-      <w:tr>
-        <w:tc>
-          <w:tcPr>
-            <w:tcW w:w="2765" w:type="dxa"/>
-          </w:tcPr>
-          <w:p>
-            <w:pPr>
-              <w:spacing w:line="360" w:lineRule="auto"/>
-              <w:rPr>
-                <w:rFonts w:ascii="宋体" w:hAnsi="宋体"/>
-                <w:szCs w:val="21"/>
-              </w:rPr>
-            </w:pPr>
-            <w:r>
-              <w:rPr>
-                <w:rFonts w:ascii="宋体" w:hAnsi="宋体" w:hint="eastAsia"/>
-                <w:szCs w:val="21"/>
-              </w:rPr>
-              <w:t>信息科学技术学院</w:t>
-            </w:r>
-          </w:p>
-        </w:tc>
-        <w:tc>
-          <w:tcPr>
-            <w:tcW w:w="2765" w:type="dxa"/>
-          </w:tcPr>
-          <w:p>
-            <w:pPr>
-              <w:spacing w:line="360" w:lineRule="auto"/>
-              <w:rPr>
-                <w:rFonts w:ascii="宋体" w:hAnsi="宋体"/>
-                <w:szCs w:val="21"/>
-              </w:rPr>
-            </w:pPr>
-            <w:r>
-              <w:rPr>
-                <w:rFonts w:ascii="宋体" w:hAnsi="宋体" w:hint="eastAsia"/>
-                <w:szCs w:val="21"/>
-              </w:rPr>
-              <w:t>104</w:t>
-            </w:r>
-          </w:p>
-        </w:tc>
-        <w:tc>
-          <w:tcPr>
-            <w:tcW w:w="2766" w:type="dxa"/>
-          </w:tcPr>
-          <w:p>
-            <w:pPr>
-              <w:spacing w:line="360" w:lineRule="auto"/>
-              <w:rPr>
-                <w:rFonts w:ascii="宋体" w:hAnsi="宋体"/>
-                <w:szCs w:val="21"/>
-              </w:rPr>
-            </w:pPr>
-            <w:r>
-              <w:rPr>
-                <w:rFonts w:ascii="宋体" w:hAnsi="宋体" w:hint="eastAsia"/>
-                <w:szCs w:val="21"/>
-              </w:rPr>
-              <w:t>49.06%</w:t>
-            </w:r>
-          </w:p>
-        </w:tc>
-      </w:tr>
-      <w:tr>
-        <w:tc>
-          <w:tcPr>
-            <w:tcW w:w="2765" w:type="dxa"/>
-          </w:tcPr>
-          <w:p>
-            <w:pPr>
-              <w:spacing w:line="360" w:lineRule="auto"/>
-              <w:rPr>
-                <w:rFonts w:ascii="宋体" w:hAnsi="宋体"/>
-                <w:szCs w:val="21"/>
-              </w:rPr>
-            </w:pPr>
-            <w:r>
-              <w:rPr>
-                <w:rFonts w:ascii="宋体" w:hAnsi="宋体" w:hint="eastAsia"/>
-                <w:szCs w:val="21"/>
-              </w:rPr>
-              <w:t>环境学院</w:t>
-            </w:r>
-          </w:p>
-        </w:tc>
-        <w:tc>
-          <w:tcPr>
-            <w:tcW w:w="2765" w:type="dxa"/>
-          </w:tcPr>
-          <w:p>
-            <w:pPr>
-              <w:spacing w:line="360" w:lineRule="auto"/>
-              <w:rPr>
-                <w:rFonts w:ascii="宋体" w:hAnsi="宋体"/>
-                <w:szCs w:val="21"/>
-              </w:rPr>
-            </w:pPr>
-            <w:r>
-              <w:rPr>
-                <w:rFonts w:ascii="宋体" w:hAnsi="宋体" w:hint="eastAsia"/>
-                <w:szCs w:val="21"/>
-              </w:rPr>
-              <w:t>7</w:t>
-            </w:r>
-          </w:p>
-        </w:tc>
-        <w:tc>
-          <w:tcPr>
-            <w:tcW w:w="2766" w:type="dxa"/>
-          </w:tcPr>
-          <w:p>
-            <w:pPr>
-              <w:spacing w:line="360" w:lineRule="auto"/>
-              <w:rPr>
-                <w:rFonts w:ascii="宋体" w:hAnsi="宋体"/>
-                <w:szCs w:val="21"/>
-              </w:rPr>
-            </w:pPr>
-            <w:r>
-              <w:rPr>
-                <w:rFonts w:ascii="宋体" w:hAnsi="宋体" w:hint="eastAsia"/>
-                <w:szCs w:val="21"/>
-              </w:rPr>
-              <w:t>3.3%</w:t>
-            </w:r>
-          </w:p>
-        </w:tc>
-      </w:tr>
-      <w:tr>
-        <w:tc>
-          <w:tcPr>
-            <w:tcW w:w="2765" w:type="dxa"/>
-          </w:tcPr>
-          <w:p>
-            <w:pPr>
-              <w:spacing w:line="360" w:lineRule="auto"/>
-              <w:rPr>
-                <w:rFonts w:ascii="宋体" w:hAnsi="宋体"/>
-                <w:szCs w:val="21"/>
-              </w:rPr>
-            </w:pPr>
-            <w:r>
-              <w:rPr>
-                <w:rFonts w:ascii="宋体" w:hAnsi="宋体" w:hint="eastAsia"/>
-                <w:szCs w:val="21"/>
-              </w:rPr>
-              <w:t>经济管理学院</w:t>
-            </w:r>
-          </w:p>
-        </w:tc>
-        <w:tc>
-          <w:tcPr>
-            <w:tcW w:w="2765" w:type="dxa"/>
-          </w:tcPr>
-          <w:p>
-            <w:pPr>
-              <w:spacing w:line="360" w:lineRule="auto"/>
-              <w:rPr>
-                <w:rFonts w:ascii="宋体" w:hAnsi="宋体"/>
-                <w:szCs w:val="21"/>
-              </w:rPr>
-            </w:pPr>
-            <w:r>
-              <w:rPr>
-                <w:rFonts w:ascii="宋体" w:hAnsi="宋体" w:hint="eastAsia"/>
-                <w:szCs w:val="21"/>
-              </w:rPr>
-              <w:t>32</w:t>
-            </w:r>
-          </w:p>
-        </w:tc>
-        <w:tc>
-          <w:tcPr>
-            <w:tcW w:w="2766" w:type="dxa"/>
-          </w:tcPr>
-          <w:p>
-            <w:pPr>
-              <w:spacing w:line="360" w:lineRule="auto"/>
-              <w:rPr>
-                <w:rFonts w:ascii="宋体" w:hAnsi="宋体"/>
-                <w:szCs w:val="21"/>
-              </w:rPr>
-            </w:pPr>
-            <w:r>
-              <w:rPr>
-                <w:rFonts w:ascii="宋体" w:hAnsi="宋体" w:hint="eastAsia"/>
-                <w:szCs w:val="21"/>
-              </w:rPr>
-              <w:t>15.09%</w:t>
-            </w:r>
-          </w:p>
-        </w:tc>
-      </w:tr>
-      <w:tr>
-        <w:tc>
-          <w:tcPr>
-            <w:tcW w:w="2765" w:type="dxa"/>
-          </w:tcPr>
-          <w:p>
-            <w:pPr>
-              <w:spacing w:line="360" w:lineRule="auto"/>
-              <w:rPr>
-                <w:rFonts w:ascii="宋体" w:hAnsi="宋体"/>
-                <w:szCs w:val="21"/>
-              </w:rPr>
-            </w:pPr>
-            <w:r>
-              <w:rPr>
-                <w:rFonts w:ascii="宋体" w:hAnsi="宋体" w:hint="eastAsia"/>
-                <w:szCs w:val="21"/>
-              </w:rPr>
-              <w:t>理学院</w:t>
-            </w:r>
-          </w:p>
-        </w:tc>
-        <w:tc>
-          <w:tcPr>
-            <w:tcW w:w="2765" w:type="dxa"/>
-          </w:tcPr>
-          <w:p>
-            <w:pPr>
-              <w:spacing w:line="360" w:lineRule="auto"/>
-              <w:rPr>
-                <w:rFonts w:ascii="宋体" w:hAnsi="宋体"/>
-                <w:szCs w:val="21"/>
-              </w:rPr>
-            </w:pPr>
-            <w:r>
-              <w:rPr>
-                <w:rFonts w:ascii="宋体" w:hAnsi="宋体" w:hint="eastAsia"/>
-                <w:szCs w:val="21"/>
-              </w:rPr>
-              <w:t>16</w:t>
-            </w:r>
-          </w:p>
-        </w:tc>
-        <w:tc>
-          <w:tcPr>
-            <w:tcW w:w="2766" w:type="dxa"/>
-          </w:tcPr>
-          <w:p>
-            <w:pPr>
-              <w:spacing w:line="360" w:lineRule="auto"/>
-              <w:rPr>
-                <w:rFonts w:ascii="宋体" w:hAnsi="宋体"/>
-                <w:szCs w:val="21"/>
-              </w:rPr>
-            </w:pPr>
-            <w:r>
-              <w:rPr>
-                <w:rFonts w:ascii="宋体" w:hAnsi="宋体" w:hint="eastAsia"/>
-                <w:szCs w:val="21"/>
-              </w:rPr>
-              <w:t>7.55%</w:t>
-            </w:r>
-          </w:p>
-        </w:tc>
-      </w:tr>
-      <w:tr>
-        <w:tc>
-          <w:tcPr>
-            <w:tcW w:w="2765" w:type="dxa"/>
-          </w:tcPr>
-          <w:p>
-            <w:pPr>
-              <w:spacing w:line="360" w:lineRule="auto"/>
-              <w:rPr>
-                <w:rFonts w:ascii="宋体" w:hAnsi="宋体"/>
-                <w:szCs w:val="21"/>
-              </w:rPr>
-            </w:pPr>
-            <w:r>
-              <w:rPr>
-                <w:rFonts w:ascii="宋体" w:hAnsi="宋体" w:hint="eastAsia"/>
-                <w:szCs w:val="21"/>
-              </w:rPr>
-              <w:t>建筑学院</w:t>
-            </w:r>
-          </w:p>
-        </w:tc>
-        <w:tc>
-          <w:tcPr>
-            <w:tcW w:w="2765" w:type="dxa"/>
-          </w:tcPr>
-          <w:p>
-            <w:pPr>
-              <w:spacing w:line="360" w:lineRule="auto"/>
-              <w:rPr>
-                <w:rFonts w:ascii="宋体" w:hAnsi="宋体"/>
-                <w:szCs w:val="21"/>
-              </w:rPr>
-            </w:pPr>
-            <w:r>
-              <w:rPr>
-                <w:rFonts w:ascii="宋体" w:hAnsi="宋体" w:hint="eastAsia"/>
-                <w:szCs w:val="21"/>
-              </w:rPr>
-              <w:t>11</w:t>
-            </w:r>
-          </w:p>
-        </w:tc>
-        <w:tc>
-          <w:tcPr>
-            <w:tcW w:w="2766" w:type="dxa"/>
-          </w:tcPr>
-          <w:p>
-            <w:pPr>
-              <w:spacing w:line="360" w:lineRule="auto"/>
-              <w:rPr>
-                <w:rFonts w:ascii="宋体" w:hAnsi="宋体"/>
-                <w:szCs w:val="21"/>
-              </w:rPr>
-            </w:pPr>
-            <w:r>
-              <w:rPr>
-                <w:rFonts w:ascii="宋体" w:hAnsi="宋体" w:hint="eastAsia"/>
-                <w:szCs w:val="21"/>
-              </w:rPr>
-              <w:t>5.19%</w:t>
-            </w:r>
-          </w:p>
-        </w:tc>
-      </w:tr>
-      <w:tr>
-        <w:tc>
-          <w:tcPr>
-            <w:tcW w:w="2765" w:type="dxa"/>
-          </w:tcPr>
-          <w:p>
-            <w:pPr>
-              <w:spacing w:line="360" w:lineRule="auto"/>
-              <w:rPr>
-                <w:rFonts w:ascii="宋体" w:hAnsi="宋体"/>
-                <w:szCs w:val="21"/>
-              </w:rPr>
-            </w:pPr>
-            <w:r>
-              <w:rPr>
-                <w:rFonts w:ascii="宋体" w:hAnsi="宋体" w:hint="eastAsia"/>
-                <w:szCs w:val="21"/>
-              </w:rPr>
-              <w:t>土木水利学院</w:t>
-            </w:r>
-          </w:p>
-        </w:tc>
-        <w:tc>
-          <w:tcPr>
-            <w:tcW w:w="2765" w:type="dxa"/>
-          </w:tcPr>
-          <w:p>
-            <w:pPr>
-              <w:spacing w:line="360" w:lineRule="auto"/>
-              <w:rPr>
-                <w:rFonts w:ascii="宋体" w:hAnsi="宋体"/>
-                <w:szCs w:val="21"/>
-              </w:rPr>
-            </w:pPr>
-            <w:r>
-              <w:rPr>
-                <w:rFonts w:ascii="宋体" w:hAnsi="宋体" w:hint="eastAsia"/>
-                <w:szCs w:val="21"/>
-              </w:rPr>
-              <w:t>4</w:t>
-            </w:r>
-          </w:p>
-        </w:tc>
-        <w:tc>
-          <w:tcPr>
-            <w:tcW w:w="2766" w:type="dxa"/>
-          </w:tcPr>
-          <w:p>
-            <w:pPr>
-              <w:spacing w:line="360" w:lineRule="auto"/>
-              <w:rPr>
-                <w:rFonts w:ascii="宋体" w:hAnsi="宋体"/>
-                <w:szCs w:val="21"/>
-              </w:rPr>
-            </w:pPr>
-            <w:r>
-              <w:rPr>
-                <w:rFonts w:ascii="宋体" w:hAnsi="宋体" w:hint="eastAsia"/>
-                <w:szCs w:val="21"/>
-              </w:rPr>
-              <w:t>1.89%</w:t>
-            </w:r>
-          </w:p>
-        </w:tc>
-      </w:tr>
-      <w:tr>
-        <w:tc>
-          <w:tcPr>
-            <w:tcW w:w="2765" w:type="dxa"/>
-          </w:tcPr>
-          <w:p>
-            <w:pPr>
-              <w:spacing w:line="360" w:lineRule="auto"/>
-              <w:rPr>
-                <w:rFonts w:ascii="宋体" w:hAnsi="宋体"/>
-                <w:szCs w:val="21"/>
-              </w:rPr>
-            </w:pPr>
-            <w:r>
-              <w:rPr>
-                <w:rFonts w:ascii="宋体" w:hAnsi="宋体" w:hint="eastAsia"/>
-                <w:szCs w:val="21"/>
-              </w:rPr>
-              <w:t>机械工程学院</w:t>
-            </w:r>
-          </w:p>
-        </w:tc>
-        <w:tc>
-          <w:tcPr>
-            <w:tcW w:w="2765" w:type="dxa"/>
-          </w:tcPr>
-          <w:p>
-            <w:pPr>
-              <w:spacing w:line="360" w:lineRule="auto"/>
-              <w:rPr>
-                <w:rFonts w:ascii="宋体" w:hAnsi="宋体"/>
-                <w:szCs w:val="21"/>
-              </w:rPr>
-            </w:pPr>
-            <w:r>
-              <w:rPr>
-                <w:rFonts w:ascii="宋体" w:hAnsi="宋体" w:hint="eastAsia"/>
-                <w:szCs w:val="21"/>
-              </w:rPr>
-              <w:t>10</w:t>
-            </w:r>
-          </w:p>
-        </w:tc>
-        <w:tc>
-          <w:tcPr>
-            <w:tcW w:w="2766" w:type="dxa"/>
-          </w:tcPr>
-          <w:p>
-            <w:pPr>
-              <w:spacing w:line="360" w:lineRule="auto"/>
-              <w:rPr>
-                <w:rFonts w:ascii="宋体" w:hAnsi="宋体"/>
-                <w:szCs w:val="21"/>
-              </w:rPr>
-            </w:pPr>
-            <w:r>
-              <w:rPr>
-                <w:rFonts w:ascii="宋体" w:hAnsi="宋体" w:hint="eastAsia"/>
-                <w:szCs w:val="21"/>
-              </w:rPr>
-              <w:t>4.72%</w:t>
-            </w:r>
-          </w:p>
-        </w:tc>
-      </w:tr>
-      <w:tr>
-        <w:tc>
-          <w:tcPr>
-            <w:tcW w:w="2765" w:type="dxa"/>
-          </w:tcPr>
-          <w:p>
-            <w:pPr>
-              <w:spacing w:line="360" w:lineRule="auto"/>
-              <w:rPr>
-                <w:rFonts w:ascii="宋体" w:hAnsi="宋体"/>
-                <w:szCs w:val="21"/>
-              </w:rPr>
-            </w:pPr>
-            <w:r>
-              <w:rPr>
-                <w:rFonts w:ascii="宋体" w:hAnsi="宋体" w:hint="eastAsia"/>
-                <w:szCs w:val="21"/>
-              </w:rPr>
-              <w:t>生命科学学院</w:t>
-            </w:r>
-          </w:p>
-        </w:tc>
-        <w:tc>
-          <w:tcPr>
-            <w:tcW w:w="2765" w:type="dxa"/>
-          </w:tcPr>
-          <w:p>
-            <w:pPr>
-              <w:spacing w:line="360" w:lineRule="auto"/>
-              <w:rPr>
-                <w:rFonts w:ascii="宋体" w:hAnsi="宋体"/>
-                <w:szCs w:val="21"/>
-              </w:rPr>
-            </w:pPr>
-            <w:r>
-              <w:rPr>
-                <w:rFonts w:ascii="宋体" w:hAnsi="宋体" w:hint="eastAsia"/>
-                <w:szCs w:val="21"/>
-              </w:rPr>
-              <w:t>12</w:t>
-            </w:r>
-          </w:p>
-        </w:tc>
-        <w:tc>
-          <w:tcPr>
-            <w:tcW w:w="2766" w:type="dxa"/>
-          </w:tcPr>
-          <w:p>
-            <w:pPr>
-              <w:spacing w:line="360" w:lineRule="auto"/>
-              <w:rPr>
-                <w:rFonts w:ascii="宋体" w:hAnsi="宋体"/>
-                <w:szCs w:val="21"/>
-              </w:rPr>
-            </w:pPr>
-            <w:r>
-              <w:rPr>
-                <w:rFonts w:ascii="宋体" w:hAnsi="宋体" w:hint="eastAsia"/>
-                <w:szCs w:val="21"/>
-              </w:rPr>
-              <w:t>5.66%</w:t>
-            </w:r>
-          </w:p>
-        </w:tc>
-      </w:tr>
-      <w:tr>
-        <w:tc>
-          <w:tcPr>
-            <w:tcW w:w="2765" w:type="dxa"/>
-          </w:tcPr>
-          <w:p>
-            <w:pPr>
-              <w:spacing w:line="360" w:lineRule="auto"/>
-              <w:rPr>
-                <w:rFonts w:ascii="宋体" w:hAnsi="宋体"/>
-                <w:szCs w:val="21"/>
-              </w:rPr>
-            </w:pPr>
-            <w:r>
-              <w:rPr>
-                <w:rFonts w:ascii="宋体" w:hAnsi="宋体" w:hint="eastAsia"/>
-                <w:szCs w:val="21"/>
-              </w:rPr>
-              <w:t>人文学院</w:t>
-            </w:r>
-          </w:p>
-        </w:tc>
-        <w:tc>
-          <w:tcPr>
-            <w:tcW w:w="2765" w:type="dxa"/>
-          </w:tcPr>
-          <w:p>
-            <w:pPr>
-              <w:spacing w:line="360" w:lineRule="auto"/>
-              <w:rPr>
-                <w:rFonts w:ascii="宋体" w:hAnsi="宋体"/>
-                <w:szCs w:val="21"/>
-              </w:rPr>
-            </w:pPr>
-            <w:r>
-              <w:rPr>
-                <w:rFonts w:ascii="宋体" w:hAnsi="宋体" w:hint="eastAsia"/>
-                <w:szCs w:val="21"/>
-              </w:rPr>
-              <w:t>1</w:t>
-            </w:r>
-          </w:p>
-        </w:tc>
-        <w:tc>
-          <w:tcPr>
-            <w:tcW w:w="2766" w:type="dxa"/>
-          </w:tcPr>
-          <w:p>
-            <w:pPr>
-              <w:spacing w:line="360" w:lineRule="auto"/>
-              <w:rPr>
-                <w:rFonts w:ascii="宋体" w:hAnsi="宋体"/>
-                <w:szCs w:val="21"/>
-              </w:rPr>
-            </w:pPr>
-            <w:r>
-              <w:rPr>
-                <w:rFonts w:ascii="宋体" w:hAnsi="宋体" w:hint="eastAsia"/>
-                <w:szCs w:val="21"/>
-              </w:rPr>
-              <w:t>0.47%</w:t>
-            </w:r>
-          </w:p>
-        </w:tc>
-      </w:tr>
-      <w:tr>
-        <w:tc>
-          <w:tcPr>
-            <w:tcW w:w="2765" w:type="dxa"/>
-          </w:tcPr>
-          <w:p>
-            <w:pPr>
-              <w:spacing w:line="360" w:lineRule="auto"/>
-              <w:rPr>
-                <w:rFonts w:ascii="宋体" w:hAnsi="宋体"/>
-                <w:szCs w:val="21"/>
-              </w:rPr>
-            </w:pPr>
-            <w:r>
-              <w:rPr>
-                <w:rFonts w:ascii="宋体" w:hAnsi="宋体" w:hint="eastAsia"/>
-                <w:szCs w:val="21"/>
-              </w:rPr>
-              <w:t>社会科学学院</w:t>
-            </w:r>
-          </w:p>
-        </w:tc>
-        <w:tc>
-          <w:tcPr>
-            <w:tcW w:w="2765" w:type="dxa"/>
-          </w:tcPr>
-          <w:p>
-            <w:pPr>
-              <w:spacing w:line="360" w:lineRule="auto"/>
-              <w:rPr>
-                <w:rFonts w:ascii="宋体" w:hAnsi="宋体"/>
-                <w:szCs w:val="21"/>
-              </w:rPr>
-            </w:pPr>
-            <w:r>
-              <w:rPr>
-                <w:rFonts w:ascii="宋体" w:hAnsi="宋体" w:hint="eastAsia"/>
-                <w:szCs w:val="21"/>
-              </w:rPr>
-              <w:t>2</w:t>
-            </w:r>
-          </w:p>
-        </w:tc>
-        <w:tc>
-          <w:tcPr>
-            <w:tcW w:w="2766" w:type="dxa"/>
-          </w:tcPr>
-          <w:p>
-            <w:pPr>
-              <w:spacing w:line="360" w:lineRule="auto"/>
-              <w:rPr>
-                <w:rFonts w:ascii="宋体" w:hAnsi="宋体"/>
-                <w:szCs w:val="21"/>
-              </w:rPr>
-            </w:pPr>
-            <w:r>
-              <w:rPr>
-                <w:rFonts w:ascii="宋体" w:hAnsi="宋体" w:hint="eastAsia"/>
-                <w:szCs w:val="21"/>
-              </w:rPr>
-              <w:t>0.94%</w:t>
-            </w:r>
-          </w:p>
-        </w:tc>
-      </w:tr>
-      <w:tr>
-        <w:tc>
-          <w:tcPr>
-            <w:tcW w:w="2765" w:type="dxa"/>
-          </w:tcPr>
-          <w:p>
-            <w:pPr>
-              <w:spacing w:line="360" w:lineRule="auto"/>
-              <w:rPr>
-                <w:rFonts w:ascii="宋体" w:hAnsi="宋体"/>
-                <w:szCs w:val="21"/>
-              </w:rPr>
-            </w:pPr>
-            <w:r>
-              <w:rPr>
-                <w:rFonts w:ascii="宋体" w:hAnsi="宋体" w:hint="eastAsia"/>
-                <w:szCs w:val="21"/>
-              </w:rPr>
-              <w:t>新闻与传播学院</w:t>
-            </w:r>
-          </w:p>
-        </w:tc>
-        <w:tc>
-          <w:tcPr>
-            <w:tcW w:w="2765" w:type="dxa"/>
-          </w:tcPr>
-          <w:p>
-            <w:pPr>
-              <w:spacing w:line="360" w:lineRule="auto"/>
-              <w:rPr>
-                <w:rFonts w:ascii="宋体" w:hAnsi="宋体"/>
-                <w:szCs w:val="21"/>
-              </w:rPr>
-            </w:pPr>
-            <w:r>
-              <w:rPr>
-                <w:rFonts w:ascii="宋体" w:hAnsi="宋体" w:hint="eastAsia"/>
-                <w:szCs w:val="21"/>
-              </w:rPr>
-              <w:t>4</w:t>
-            </w:r>
-          </w:p>
-        </w:tc>
-        <w:tc>
-          <w:tcPr>
-            <w:tcW w:w="2766" w:type="dxa"/>
-          </w:tcPr>
-          <w:p>
-            <w:pPr>
-              <w:spacing w:line="360" w:lineRule="auto"/>
-              <w:rPr>
-                <w:rFonts w:ascii="宋体" w:hAnsi="宋体"/>
-                <w:szCs w:val="21"/>
-              </w:rPr>
-            </w:pPr>
-            <w:r>
-              <w:rPr>
-                <w:rFonts w:ascii="宋体" w:hAnsi="宋体" w:hint="eastAsia"/>
-                <w:szCs w:val="21"/>
-              </w:rPr>
-              <w:t>1.89%</w:t>
-            </w:r>
-          </w:p>
-        </w:tc>
-      </w:tr>
-      <w:tr>
-        <w:tc>
-          <w:tcPr>
-            <w:tcW w:w="2765" w:type="dxa"/>
-          </w:tcPr>
-          <w:p>
-            <w:pPr>
-              <w:spacing w:line="360" w:lineRule="auto"/>
-              <w:rPr>
-                <w:rFonts w:ascii="宋体" w:hAnsi="宋体"/>
-                <w:szCs w:val="21"/>
-              </w:rPr>
-            </w:pPr>
-            <w:r>
-              <w:rPr>
-                <w:rFonts w:ascii="宋体" w:hAnsi="宋体" w:hint="eastAsia"/>
-                <w:szCs w:val="21"/>
-              </w:rPr>
-              <w:t>美术学院</w:t>
-            </w:r>
-          </w:p>
-        </w:tc>
-        <w:tc>
-          <w:tcPr>
-            <w:tcW w:w="2765" w:type="dxa"/>
-          </w:tcPr>
-          <w:p>
-            <w:pPr>
-              <w:spacing w:line="360" w:lineRule="auto"/>
-              <w:rPr>
-                <w:rFonts w:ascii="宋体" w:hAnsi="宋体"/>
-                <w:szCs w:val="21"/>
-              </w:rPr>
-            </w:pPr>
-            <w:r>
-              <w:rPr>
-                <w:rFonts w:ascii="宋体" w:hAnsi="宋体" w:hint="eastAsia"/>
-                <w:szCs w:val="21"/>
-              </w:rPr>
-              <w:t>9</w:t>
-            </w:r>
-          </w:p>
-        </w:tc>
-        <w:tc>
-          <w:tcPr>
-            <w:tcW w:w="2766" w:type="dxa"/>
-          </w:tcPr>
-          <w:p>
-            <w:pPr>
-              <w:spacing w:line="360" w:lineRule="auto"/>
-              <w:rPr>
-                <w:rFonts w:ascii="宋体" w:hAnsi="宋体"/>
-                <w:szCs w:val="21"/>
-              </w:rPr>
-            </w:pPr>
-            <w:r>
-              <w:rPr>
-                <w:rFonts w:ascii="宋体" w:hAnsi="宋体" w:hint="eastAsia"/>
-                <w:szCs w:val="21"/>
-              </w:rPr>
-              <w:t>4.25%</w:t>
-            </w:r>
-          </w:p>
-        </w:tc>
-      </w:tr>
-    </w:tbl>
-    <w:p>
-      <w:pPr>
-        <w:pStyle w:val="a5"/>
-        <w:numPr>
-          <w:ilvl w:val="0"/>
-          <w:numId w:val="5"/>
-        </w:numPr>
-        <w:spacing w:line="360" w:lineRule="auto"/>
-        <w:ind w:firstLineChars="0"/>
-        <w:rPr>
-          <w:rFonts w:ascii="宋体" w:hAnsi="宋体"/>
-          <w:szCs w:val="21"/>
-        </w:rPr>
-      </w:pPr>
-    </w:p>
-    <w:p>
-      <w:pPr>
-        <w:spacing w:line="360" w:lineRule="auto"/>
-        <w:rPr>
-          <w:rFonts w:ascii="宋体" w:hAnsi="宋体"/>
-          <w:b/>
-          <w:sz w:val="24"/>
-          <w:szCs w:val="24"/>
-        </w:rPr>
-      </w:pPr>
-    </w:p>
-    <w:p>
-      <w:pPr>
-        <w:spacing w:line="360" w:lineRule="auto"/>
-        <w:rPr>
-          <w:rFonts w:ascii="宋体" w:hAnsi="宋体" w:hint="eastAsia"/>
-          <w:szCs w:val="21"/>
-        </w:rPr>
-      </w:pPr>
     </w:p>
   </w:endnote>
 </w:endnotes>
@@ -26975,7 +24890,7 @@
         <w:noProof/>
         <w:lang w:val="zh-CN"/>
       </w:rPr>
-      <w:t>20</w:t>
+      <w:t>4</w:t>
     </w:r>
     <w:r>
       <w:fldChar w:fldCharType="end"/>
@@ -28507,6 +26422,95 @@
     </w:lvl>
   </w:abstractNum>
   <w:abstractNum w:abstractNumId="19" w15:restartNumberingAfterBreak="0">
+    <w:nsid w:val="667978A5"/>
+    <w:multiLevelType w:val="hybridMultilevel"/>
+    <w:tmpl w:val="9EACD5CC"/>
+    <w:lvl w:ilvl="0" w:tplc="8B4C44EC">
+      <w:start w:val="1"/>
+      <w:numFmt w:val="decimal"/>
+      <w:lvlText w:val="(%1)"/>
+      <w:lvlJc w:val="left"/>
+      <w:pPr>
+        <w:ind w:left="780" w:hanging="360"/>
+      </w:pPr>
+      <w:rPr>
+        <w:rFonts w:hint="default"/>
+      </w:rPr>
+    </w:lvl>
+    <w:lvl w:ilvl="1" w:tplc="04090019" w:tentative="1">
+      <w:start w:val="1"/>
+      <w:numFmt w:val="lowerLetter"/>
+      <w:lvlText w:val="%2)"/>
+      <w:lvlJc w:val="left"/>
+      <w:pPr>
+        <w:ind w:left="1260" w:hanging="420"/>
+      </w:pPr>
+    </w:lvl>
+    <w:lvl w:ilvl="2" w:tplc="0409001B" w:tentative="1">
+      <w:start w:val="1"/>
+      <w:numFmt w:val="lowerRoman"/>
+      <w:lvlText w:val="%3."/>
+      <w:lvlJc w:val="right"/>
+      <w:pPr>
+        <w:ind w:left="1680" w:hanging="420"/>
+      </w:pPr>
+    </w:lvl>
+    <w:lvl w:ilvl="3" w:tplc="0409000F" w:tentative="1">
+      <w:start w:val="1"/>
+      <w:numFmt w:val="decimal"/>
+      <w:lvlText w:val="%4."/>
+      <w:lvlJc w:val="left"/>
+      <w:pPr>
+        <w:ind w:left="2100" w:hanging="420"/>
+      </w:pPr>
+    </w:lvl>
+    <w:lvl w:ilvl="4" w:tplc="04090019" w:tentative="1">
+      <w:start w:val="1"/>
+      <w:numFmt w:val="lowerLetter"/>
+      <w:lvlText w:val="%5)"/>
+      <w:lvlJc w:val="left"/>
+      <w:pPr>
+        <w:ind w:left="2520" w:hanging="420"/>
+      </w:pPr>
+    </w:lvl>
+    <w:lvl w:ilvl="5" w:tplc="0409001B" w:tentative="1">
+      <w:start w:val="1"/>
+      <w:numFmt w:val="lowerRoman"/>
+      <w:lvlText w:val="%6."/>
+      <w:lvlJc w:val="right"/>
+      <w:pPr>
+        <w:ind w:left="2940" w:hanging="420"/>
+      </w:pPr>
+    </w:lvl>
+    <w:lvl w:ilvl="6" w:tplc="0409000F" w:tentative="1">
+      <w:start w:val="1"/>
+      <w:numFmt w:val="decimal"/>
+      <w:lvlText w:val="%7."/>
+      <w:lvlJc w:val="left"/>
+      <w:pPr>
+        <w:ind w:left="3360" w:hanging="420"/>
+      </w:pPr>
+    </w:lvl>
+    <w:lvl w:ilvl="7" w:tplc="04090019" w:tentative="1">
+      <w:start w:val="1"/>
+      <w:numFmt w:val="lowerLetter"/>
+      <w:lvlText w:val="%8)"/>
+      <w:lvlJc w:val="left"/>
+      <w:pPr>
+        <w:ind w:left="3780" w:hanging="420"/>
+      </w:pPr>
+    </w:lvl>
+    <w:lvl w:ilvl="8" w:tplc="0409001B" w:tentative="1">
+      <w:start w:val="1"/>
+      <w:numFmt w:val="lowerRoman"/>
+      <w:lvlText w:val="%9."/>
+      <w:lvlJc w:val="right"/>
+      <w:pPr>
+        <w:ind w:left="4200" w:hanging="420"/>
+      </w:pPr>
+    </w:lvl>
+  </w:abstractNum>
+  <w:abstractNum w:abstractNumId="20" w15:restartNumberingAfterBreak="0">
     <w:nsid w:val="716B54EE"/>
     <w:multiLevelType w:val="hybridMultilevel"/>
     <w:tmpl w:val="56BAADF8"/>
@@ -28596,7 +26600,7 @@
       </w:pPr>
     </w:lvl>
   </w:abstractNum>
-  <w:abstractNum w:abstractNumId="20" w15:restartNumberingAfterBreak="0">
+  <w:abstractNum w:abstractNumId="21" w15:restartNumberingAfterBreak="0">
     <w:nsid w:val="78546E2F"/>
     <w:multiLevelType w:val="hybridMultilevel"/>
     <w:tmpl w:val="AC3E5E86"/>
@@ -28685,7 +26689,7 @@
       </w:pPr>
     </w:lvl>
   </w:abstractNum>
-  <w:abstractNum w:abstractNumId="21" w15:restartNumberingAfterBreak="0">
+  <w:abstractNum w:abstractNumId="22" w15:restartNumberingAfterBreak="0">
     <w:nsid w:val="7D933686"/>
     <w:multiLevelType w:val="hybridMultilevel"/>
     <w:tmpl w:val="7520E952"/>
@@ -28775,7 +26779,7 @@
     </w:lvl>
   </w:abstractNum>
   <w:num w:numId="1">
-    <w:abstractNumId w:val="19"/>
+    <w:abstractNumId w:val="20"/>
   </w:num>
   <w:num w:numId="2">
     <w:abstractNumId w:val="10"/>
@@ -28793,10 +26797,10 @@
     <w:abstractNumId w:val="17"/>
   </w:num>
   <w:num w:numId="7">
-    <w:abstractNumId w:val="21"/>
+    <w:abstractNumId w:val="22"/>
   </w:num>
   <w:num w:numId="8">
-    <w:abstractNumId w:val="20"/>
+    <w:abstractNumId w:val="21"/>
   </w:num>
   <w:num w:numId="9">
     <w:abstractNumId w:val="8"/>
@@ -28839,6 +26843,9 @@
   </w:num>
   <w:num w:numId="22">
     <w:abstractNumId w:val="14"/>
+  </w:num>
+  <w:num w:numId="23">
+    <w:abstractNumId w:val="19"/>
   </w:num>
 </w:numbering>
 </file>
@@ -30490,7 +28497,7 @@
 </file>
 
 <file path=customXml/itemProps1.xml><?xml version="1.0" encoding="utf-8"?>
-<ds:datastoreItem xmlns:ds="http://schemas.openxmlformats.org/officeDocument/2006/customXml" ds:itemID="{B4FF16CD-FE19-444C-9328-C823351B4767}">
+<ds:datastoreItem xmlns:ds="http://schemas.openxmlformats.org/officeDocument/2006/customXml" ds:itemID="{A111FEB7-D422-4288-8218-9437595E7257}">
   <ds:schemaRefs>
     <ds:schemaRef ds:uri="http://schemas.openxmlformats.org/officeDocument/2006/bibliography"/>
   </ds:schemaRefs>

--- a/我的论文.docx
+++ b/我的论文.docx
@@ -76,25 +76,23 @@
           <w:sz w:val="48"/>
           <w:szCs w:val="48"/>
         </w:rPr>
-        <w:t>大</w:t>
-      </w:r>
-      <w:proofErr w:type="gramStart"/>
+        <w:t>大学校园众包平台</w:t>
+      </w:r>
       <w:r>
         <w:rPr>
           <w:rFonts w:ascii="黑体" w:eastAsia="黑体" w:hAnsi="黑体" w:hint="eastAsia"/>
           <w:sz w:val="48"/>
           <w:szCs w:val="48"/>
         </w:rPr>
-        <w:t>学校园众包平台</w:t>
-      </w:r>
-      <w:proofErr w:type="gramEnd"/>
+        <w:t>的</w:t>
+      </w:r>
       <w:r>
         <w:rPr>
           <w:rFonts w:ascii="黑体" w:eastAsia="黑体" w:hAnsi="黑体" w:hint="eastAsia"/>
           <w:sz w:val="48"/>
           <w:szCs w:val="48"/>
         </w:rPr>
-        <w:t>系统的分析与设计</w:t>
+        <w:t>系统析与设计</w:t>
       </w:r>
     </w:p>
     <w:p>
@@ -298,7 +296,6 @@
         </w:rPr>
         <w:t xml:space="preserve"> </w:t>
       </w:r>
-      <w:proofErr w:type="gramStart"/>
       <w:r>
         <w:rPr>
           <w:rFonts w:ascii="仿宋" w:eastAsia="仿宋" w:hAnsi="仿宋" w:hint="eastAsia"/>
@@ -306,9 +303,49 @@
           <w:szCs w:val="32"/>
           <w:u w:val="single"/>
         </w:rPr>
-        <w:t>周建宇</w:t>
-      </w:r>
-      <w:proofErr w:type="gramEnd"/>
+        <w:t xml:space="preserve">周建宇 </w:t>
+      </w:r>
+      <w:r>
+        <w:rPr>
+          <w:rFonts w:ascii="仿宋" w:eastAsia="仿宋" w:hAnsi="仿宋"/>
+          <w:sz w:val="32"/>
+          <w:szCs w:val="32"/>
+          <w:u w:val="single"/>
+        </w:rPr>
+        <w:t xml:space="preserve">  </w:t>
+      </w:r>
+      <w:r>
+        <w:rPr>
+          <w:rFonts w:ascii="仿宋" w:eastAsia="仿宋" w:hAnsi="仿宋" w:hint="eastAsia"/>
+          <w:sz w:val="32"/>
+          <w:szCs w:val="32"/>
+        </w:rPr>
+        <w:t xml:space="preserve">     </w:t>
+      </w:r>
+      <w:r>
+        <w:rPr>
+          <w:rFonts w:ascii="仿宋" w:eastAsia="仿宋" w:hAnsi="仿宋" w:hint="eastAsia"/>
+          <w:sz w:val="32"/>
+          <w:szCs w:val="32"/>
+        </w:rPr>
+        <w:t>学</w:t>
+      </w:r>
+      <w:r>
+        <w:rPr>
+          <w:rFonts w:ascii="仿宋" w:eastAsia="仿宋" w:hAnsi="仿宋" w:hint="eastAsia"/>
+          <w:sz w:val="32"/>
+          <w:szCs w:val="32"/>
+        </w:rPr>
+        <w:t xml:space="preserve">   </w:t>
+      </w:r>
+      <w:r>
+        <w:rPr>
+          <w:rFonts w:ascii="仿宋" w:eastAsia="仿宋" w:hAnsi="仿宋" w:hint="eastAsia"/>
+          <w:sz w:val="32"/>
+          <w:szCs w:val="32"/>
+        </w:rPr>
+        <w:t xml:space="preserve">号： </w:t>
+      </w:r>
       <w:r>
         <w:rPr>
           <w:rFonts w:ascii="仿宋" w:eastAsia="仿宋" w:hAnsi="仿宋" w:hint="eastAsia"/>
@@ -316,48 +353,7 @@
           <w:szCs w:val="32"/>
           <w:u w:val="single"/>
         </w:rPr>
-        <w:t xml:space="preserve"> </w:t>
-      </w:r>
-      <w:r>
-        <w:rPr>
-          <w:rFonts w:ascii="仿宋" w:eastAsia="仿宋" w:hAnsi="仿宋"/>
-          <w:sz w:val="32"/>
-          <w:szCs w:val="32"/>
-          <w:u w:val="single"/>
-        </w:rPr>
-        <w:t xml:space="preserve">  </w:t>
-      </w:r>
-      <w:r>
-        <w:rPr>
-          <w:rFonts w:ascii="仿宋" w:eastAsia="仿宋" w:hAnsi="仿宋" w:hint="eastAsia"/>
-          <w:sz w:val="32"/>
-          <w:szCs w:val="32"/>
-        </w:rPr>
-        <w:t xml:space="preserve">     </w:t>
-      </w:r>
-      <w:r>
-        <w:rPr>
-          <w:rFonts w:ascii="仿宋" w:eastAsia="仿宋" w:hAnsi="仿宋" w:hint="eastAsia"/>
-          <w:sz w:val="32"/>
-          <w:szCs w:val="32"/>
-        </w:rPr>
-        <w:t>学</w:t>
-      </w:r>
-      <w:r>
-        <w:rPr>
-          <w:rFonts w:ascii="仿宋" w:eastAsia="仿宋" w:hAnsi="仿宋" w:hint="eastAsia"/>
-          <w:sz w:val="32"/>
-          <w:szCs w:val="32"/>
-        </w:rPr>
-        <w:t xml:space="preserve">   </w:t>
-      </w:r>
-      <w:r>
-        <w:rPr>
-          <w:rFonts w:ascii="仿宋" w:eastAsia="仿宋" w:hAnsi="仿宋" w:hint="eastAsia"/>
-          <w:sz w:val="32"/>
-          <w:szCs w:val="32"/>
-        </w:rPr>
-        <w:t xml:space="preserve">号： </w:t>
+        <w:t>2013011326</w:t>
       </w:r>
       <w:r>
         <w:rPr>
@@ -366,7 +362,35 @@
           <w:szCs w:val="32"/>
           <w:u w:val="single"/>
         </w:rPr>
-        <w:t>2013011326</w:t>
+        <w:t xml:space="preserve">         </w:t>
+      </w:r>
+    </w:p>
+    <w:p>
+      <w:pPr>
+        <w:spacing w:line="276" w:lineRule="auto"/>
+        <w:jc w:val="left"/>
+        <w:rPr>
+          <w:rFonts w:ascii="仿宋" w:eastAsia="仿宋" w:hAnsi="仿宋"/>
+          <w:sz w:val="32"/>
+          <w:szCs w:val="32"/>
+        </w:rPr>
+      </w:pPr>
+      <w:r>
+        <w:rPr>
+          <w:rFonts w:ascii="仿宋" w:eastAsia="仿宋" w:hAnsi="仿宋" w:hint="eastAsia"/>
+          <w:sz w:val="32"/>
+          <w:szCs w:val="32"/>
+        </w:rPr>
+        <w:t xml:space="preserve">    指导教师</w:t>
+      </w:r>
+      <w:r>
+        <w:rPr>
+          <w:rFonts w:ascii="仿宋" w:eastAsia="仿宋" w:hAnsi="仿宋" w:hint="eastAsia"/>
+          <w:spacing w:val="50"/>
+          <w:sz w:val="32"/>
+          <w:szCs w:val="32"/>
+        </w:rPr>
+        <w:t>：</w:t>
       </w:r>
       <w:r>
         <w:rPr>
@@ -375,35 +399,7 @@
           <w:szCs w:val="32"/>
           <w:u w:val="single"/>
         </w:rPr>
-        <w:t xml:space="preserve">         </w:t>
-      </w:r>
-    </w:p>
-    <w:p>
-      <w:pPr>
-        <w:spacing w:line="276" w:lineRule="auto"/>
-        <w:jc w:val="left"/>
-        <w:rPr>
-          <w:rFonts w:ascii="仿宋" w:eastAsia="仿宋" w:hAnsi="仿宋"/>
-          <w:sz w:val="32"/>
-          <w:szCs w:val="32"/>
-        </w:rPr>
-      </w:pPr>
-      <w:r>
-        <w:rPr>
-          <w:rFonts w:ascii="仿宋" w:eastAsia="仿宋" w:hAnsi="仿宋" w:hint="eastAsia"/>
-          <w:sz w:val="32"/>
-          <w:szCs w:val="32"/>
-        </w:rPr>
-        <w:t xml:space="preserve">    指导教师</w:t>
-      </w:r>
-      <w:r>
-        <w:rPr>
-          <w:rFonts w:ascii="仿宋" w:eastAsia="仿宋" w:hAnsi="仿宋" w:hint="eastAsia"/>
-          <w:spacing w:val="50"/>
-          <w:sz w:val="32"/>
-          <w:szCs w:val="32"/>
-        </w:rPr>
-        <w:t>：</w:t>
+        <w:t xml:space="preserve">   </w:t>
       </w:r>
       <w:r>
         <w:rPr>
@@ -412,7 +408,7 @@
           <w:szCs w:val="32"/>
           <w:u w:val="single"/>
         </w:rPr>
-        <w:t xml:space="preserve">   </w:t>
+        <w:t>黄京华</w:t>
       </w:r>
       <w:r>
         <w:rPr>
@@ -421,7 +417,16 @@
           <w:szCs w:val="32"/>
           <w:u w:val="single"/>
         </w:rPr>
-        <w:t xml:space="preserve">黄京华   </w:t>
+        <w:t>教授</w:t>
+      </w:r>
+      <w:r>
+        <w:rPr>
+          <w:rFonts w:ascii="仿宋" w:eastAsia="仿宋" w:hAnsi="仿宋" w:hint="eastAsia"/>
+          <w:sz w:val="32"/>
+          <w:szCs w:val="32"/>
+          <w:u w:val="single"/>
+        </w:rPr>
+        <w:t xml:space="preserve">   </w:t>
       </w:r>
     </w:p>
     <w:p>
@@ -555,49 +560,19 @@
         <w:rPr>
           <w:rFonts w:hint="eastAsia"/>
         </w:rPr>
-        <w:t>本文将近几年来备受追捧的</w:t>
-      </w:r>
-      <w:proofErr w:type="gramStart"/>
-      <w:r>
-        <w:rPr>
-          <w:rFonts w:hint="eastAsia"/>
-        </w:rPr>
-        <w:t>众包商业</w:t>
-      </w:r>
-      <w:proofErr w:type="gramEnd"/>
-      <w:r>
-        <w:rPr>
-          <w:rFonts w:hint="eastAsia"/>
-        </w:rPr>
-        <w:t>模式运用到校园环境中，根据在校大学生的生活行为特点，充分利用大学生的课余时间，</w:t>
-      </w:r>
-      <w:proofErr w:type="gramStart"/>
-      <w:r>
-        <w:rPr>
-          <w:rFonts w:hint="eastAsia"/>
-        </w:rPr>
-        <w:t>将众包方式</w:t>
-      </w:r>
-      <w:proofErr w:type="gramEnd"/>
-      <w:r>
-        <w:rPr>
-          <w:rFonts w:hint="eastAsia"/>
-        </w:rPr>
-        <w:t>运用到解决大学生普遍存在的需求问题上。本文首先从用户和平台自身两个角度进行需求分析，之后提出了</w:t>
-      </w:r>
-      <w:proofErr w:type="gramStart"/>
-      <w:r>
-        <w:rPr>
-          <w:rFonts w:hint="eastAsia"/>
-        </w:rPr>
-        <w:t>校园众包平台</w:t>
-      </w:r>
-      <w:proofErr w:type="gramEnd"/>
-      <w:r>
-        <w:rPr>
-          <w:rFonts w:hint="eastAsia"/>
-        </w:rPr>
-        <w:t>系统的设计方法和平台开发、运营、维护和更新</w:t>
+        <w:t>本文将近几年来备受追捧的众包商业模式运用到校园环境中，根据在校大学生的生活行为特点，充分利用大学生的课余时间，将众包方式运用到解决大学生普遍存在的需求问题上。本文首先从</w:t>
+      </w:r>
+      <w:r>
+        <w:rPr>
+          <w:rFonts w:hint="eastAsia"/>
+        </w:rPr>
+        <w:t>用户和平台自身两个角度进行需求分析，之后提出了校园众包平台的系统</w:t>
+      </w:r>
+      <w:r>
+        <w:rPr>
+          <w:rFonts w:hint="eastAsia"/>
+        </w:rPr>
+        <w:t>设计方法和平台开发、运营、维护和更新</w:t>
       </w:r>
       <w:r>
         <w:rPr>
@@ -638,8 +613,35 @@
     </w:p>
     <w:p>
       <w:pPr>
-        <w:rPr>
-          <w:b/>
+        <w:spacing w:line="276" w:lineRule="auto"/>
+        <w:ind w:firstLineChars="200" w:firstLine="420"/>
+        <w:rPr>
+          <w:rFonts w:hint="eastAsia"/>
+        </w:rPr>
+      </w:pPr>
+      <w:r>
+        <w:rPr>
+          <w:rFonts w:hint="eastAsia"/>
+        </w:rPr>
+        <w:t>本文</w:t>
+      </w:r>
+      <w:r>
+        <w:rPr>
+          <w:rFonts w:hint="eastAsia"/>
+        </w:rPr>
+        <w:t>针对</w:t>
+      </w:r>
+      <w:r>
+        <w:rPr>
+          <w:rFonts w:hint="eastAsia"/>
+        </w:rPr>
+        <w:t>提出了</w:t>
+      </w:r>
+    </w:p>
+    <w:p>
+      <w:pPr>
+        <w:rPr>
+          <w:szCs w:val="21"/>
         </w:rPr>
       </w:pPr>
     </w:p>
@@ -787,7 +789,6 @@
           <w:szCs w:val="21"/>
         </w:rPr>
       </w:pPr>
-      <w:proofErr w:type="gramStart"/>
       <w:r>
         <w:rPr>
           <w:rFonts w:ascii="宋体" w:hAnsi="宋体" w:hint="eastAsia"/>
@@ -795,7 +796,6 @@
         </w:rPr>
         <w:t>众包与校园众包简介</w:t>
       </w:r>
-      <w:proofErr w:type="gramEnd"/>
     </w:p>
     <w:p>
       <w:pPr>
@@ -820,7 +820,6 @@
         </w:rPr>
         <w:t xml:space="preserve"> </w:t>
       </w:r>
-      <w:proofErr w:type="gramStart"/>
       <w:r>
         <w:rPr>
           <w:rFonts w:ascii="宋体" w:hAnsi="宋体" w:hint="eastAsia"/>
@@ -828,7 +827,6 @@
         </w:rPr>
         <w:t>众包概念</w:t>
       </w:r>
-      <w:proofErr w:type="gramEnd"/>
     </w:p>
     <w:p>
       <w:pPr>
@@ -853,21 +851,12 @@
         </w:rPr>
         <w:t xml:space="preserve"> </w:t>
       </w:r>
-      <w:proofErr w:type="gramStart"/>
       <w:r>
         <w:rPr>
           <w:rFonts w:ascii="宋体" w:hAnsi="宋体" w:hint="eastAsia"/>
           <w:szCs w:val="21"/>
         </w:rPr>
-        <w:t>校园众包的</w:t>
-      </w:r>
-      <w:proofErr w:type="gramEnd"/>
-      <w:r>
-        <w:rPr>
-          <w:rFonts w:ascii="宋体" w:hAnsi="宋体" w:hint="eastAsia"/>
-          <w:szCs w:val="21"/>
-        </w:rPr>
-        <w:t>市场前景</w:t>
+        <w:t>校园众包的市场前景</w:t>
       </w:r>
     </w:p>
     <w:p>
@@ -1027,51 +1016,47 @@
         </w:rPr>
         <w:t xml:space="preserve"> </w:t>
       </w:r>
-      <w:proofErr w:type="gramStart"/>
       <w:r>
         <w:rPr>
           <w:rFonts w:ascii="宋体" w:hAnsi="宋体" w:hint="eastAsia"/>
           <w:szCs w:val="21"/>
         </w:rPr>
-        <w:t>校园众包平台</w:t>
-      </w:r>
-      <w:proofErr w:type="gramEnd"/>
-      <w:r>
-        <w:rPr>
-          <w:rFonts w:ascii="宋体" w:hAnsi="宋体" w:hint="eastAsia"/>
-          <w:szCs w:val="21"/>
-        </w:rPr>
-        <w:t>功能需求分析</w:t>
+        <w:t>校园众包平台功能需求分析</w:t>
       </w:r>
     </w:p>
     <w:p>
       <w:pPr>
-        <w:spacing w:line="276" w:lineRule="auto"/>
-        <w:ind w:leftChars="100" w:left="210"/>
+        <w:spacing w:line="360" w:lineRule="auto"/>
+        <w:rPr>
+          <w:rFonts w:ascii="宋体" w:hAnsi="宋体" w:hint="eastAsia"/>
+          <w:szCs w:val="21"/>
+        </w:rPr>
+      </w:pPr>
+      <w:r>
+        <w:rPr>
+          <w:rFonts w:ascii="宋体" w:hAnsi="宋体" w:hint="eastAsia"/>
+          <w:szCs w:val="21"/>
+        </w:rPr>
+        <w:t>4.1</w:t>
+      </w:r>
+      <w:r>
         <w:rPr>
           <w:rFonts w:ascii="宋体" w:hAnsi="宋体"/>
           <w:szCs w:val="21"/>
         </w:rPr>
-      </w:pPr>
+        <w:t xml:space="preserve"> </w:t>
+      </w:r>
       <w:r>
         <w:rPr>
           <w:rFonts w:ascii="宋体" w:hAnsi="宋体" w:hint="eastAsia"/>
           <w:szCs w:val="21"/>
         </w:rPr>
-        <w:t>4.1</w:t>
-      </w:r>
-      <w:r>
-        <w:rPr>
-          <w:rFonts w:ascii="宋体" w:hAnsi="宋体" w:hint="eastAsia"/>
-          <w:szCs w:val="21"/>
-        </w:rPr>
-        <w:t xml:space="preserve"> 用户信息的验证与维护</w:t>
+        <w:t>功能需求分析</w:t>
       </w:r>
     </w:p>
     <w:p>
       <w:pPr>
         <w:spacing w:line="276" w:lineRule="auto"/>
-        <w:ind w:leftChars="100" w:left="210"/>
         <w:rPr>
           <w:rFonts w:ascii="宋体" w:hAnsi="宋体"/>
           <w:szCs w:val="21"/>
@@ -1082,20 +1067,19 @@
           <w:rFonts w:ascii="宋体" w:hAnsi="宋体" w:hint="eastAsia"/>
           <w:szCs w:val="21"/>
         </w:rPr>
-        <w:t>4.</w:t>
+        <w:t>4.1</w:t>
       </w:r>
       <w:r>
         <w:rPr>
           <w:rFonts w:ascii="宋体" w:hAnsi="宋体" w:hint="eastAsia"/>
           <w:szCs w:val="21"/>
         </w:rPr>
-        <w:t>2 任务的分类与展示</w:t>
+        <w:t xml:space="preserve"> 用户信息的验证与维护</w:t>
       </w:r>
     </w:p>
     <w:p>
       <w:pPr>
         <w:spacing w:line="276" w:lineRule="auto"/>
-        <w:ind w:leftChars="100" w:left="210"/>
         <w:rPr>
           <w:rFonts w:ascii="宋体" w:hAnsi="宋体"/>
           <w:szCs w:val="21"/>
@@ -1113,13 +1097,12 @@
           <w:rFonts w:ascii="宋体" w:hAnsi="宋体" w:hint="eastAsia"/>
           <w:szCs w:val="21"/>
         </w:rPr>
-        <w:t>3 任务的发布、接收</w:t>
+        <w:t>2 任务的分类与展示</w:t>
       </w:r>
     </w:p>
     <w:p>
       <w:pPr>
         <w:spacing w:line="276" w:lineRule="auto"/>
-        <w:ind w:leftChars="100" w:left="210"/>
         <w:rPr>
           <w:rFonts w:ascii="宋体" w:hAnsi="宋体"/>
           <w:szCs w:val="21"/>
@@ -1137,13 +1120,12 @@
           <w:rFonts w:ascii="宋体" w:hAnsi="宋体" w:hint="eastAsia"/>
           <w:szCs w:val="21"/>
         </w:rPr>
-        <w:t>4 任务的提交与验收</w:t>
+        <w:t>3 任务的发布、接收</w:t>
       </w:r>
     </w:p>
     <w:p>
       <w:pPr>
         <w:spacing w:line="276" w:lineRule="auto"/>
-        <w:ind w:leftChars="100" w:left="210"/>
         <w:rPr>
           <w:rFonts w:ascii="宋体" w:hAnsi="宋体"/>
           <w:szCs w:val="21"/>
@@ -1158,23 +1140,15 @@
       </w:r>
       <w:r>
         <w:rPr>
-          <w:rFonts w:ascii="宋体" w:hAnsi="宋体"/>
-          <w:szCs w:val="21"/>
-        </w:rPr>
-        <w:t xml:space="preserve">5 </w:t>
-      </w:r>
-      <w:r>
-        <w:rPr>
           <w:rFonts w:ascii="宋体" w:hAnsi="宋体" w:hint="eastAsia"/>
           <w:szCs w:val="21"/>
         </w:rPr>
-        <w:t>任务的搜索和推荐</w:t>
+        <w:t>4 任务的提交与验收</w:t>
       </w:r>
     </w:p>
     <w:p>
       <w:pPr>
         <w:spacing w:line="276" w:lineRule="auto"/>
-        <w:ind w:leftChars="100" w:left="210"/>
         <w:rPr>
           <w:rFonts w:ascii="宋体" w:hAnsi="宋体"/>
           <w:szCs w:val="21"/>
@@ -1189,16 +1163,22 @@
       </w:r>
       <w:r>
         <w:rPr>
+          <w:rFonts w:ascii="宋体" w:hAnsi="宋体"/>
+          <w:szCs w:val="21"/>
+        </w:rPr>
+        <w:t xml:space="preserve">5 </w:t>
+      </w:r>
+      <w:r>
+        <w:rPr>
           <w:rFonts w:ascii="宋体" w:hAnsi="宋体" w:hint="eastAsia"/>
           <w:szCs w:val="21"/>
         </w:rPr>
-        <w:t>6 任务的支付</w:t>
+        <w:t>任务的搜索和推荐</w:t>
       </w:r>
     </w:p>
     <w:p>
       <w:pPr>
         <w:spacing w:line="276" w:lineRule="auto"/>
-        <w:ind w:leftChars="100" w:left="210"/>
         <w:rPr>
           <w:rFonts w:ascii="宋体" w:hAnsi="宋体"/>
           <w:szCs w:val="21"/>
@@ -1216,7 +1196,7 @@
           <w:rFonts w:ascii="宋体" w:hAnsi="宋体" w:hint="eastAsia"/>
           <w:szCs w:val="21"/>
         </w:rPr>
-        <w:t>7 与社交网络相结合</w:t>
+        <w:t>6 任务的支付</w:t>
       </w:r>
     </w:p>
     <w:p>
@@ -1227,6 +1207,20 @@
           <w:szCs w:val="21"/>
         </w:rPr>
       </w:pPr>
+      <w:r>
+        <w:rPr>
+          <w:rFonts w:ascii="宋体" w:hAnsi="宋体" w:hint="eastAsia"/>
+          <w:szCs w:val="21"/>
+        </w:rPr>
+        <w:t>4.</w:t>
+      </w:r>
+      <w:r>
+        <w:rPr>
+          <w:rFonts w:ascii="宋体" w:hAnsi="宋体" w:hint="eastAsia"/>
+          <w:szCs w:val="21"/>
+        </w:rPr>
+        <w:t>7 与社交网络相结合</w:t>
+      </w:r>
     </w:p>
     <w:p>
       <w:pPr>
@@ -1241,7 +1235,7 @@
           <w:rFonts w:ascii="宋体" w:hAnsi="宋体" w:hint="eastAsia"/>
           <w:szCs w:val="21"/>
         </w:rPr>
-        <w:t>5.</w:t>
+        <w:t>4.2</w:t>
       </w:r>
       <w:r>
         <w:rPr>
@@ -1250,21 +1244,12 @@
         </w:rPr>
         <w:t xml:space="preserve"> </w:t>
       </w:r>
-      <w:proofErr w:type="gramStart"/>
       <w:r>
         <w:rPr>
           <w:rFonts w:ascii="宋体" w:hAnsi="宋体" w:hint="eastAsia"/>
           <w:szCs w:val="21"/>
         </w:rPr>
-        <w:t>校园众包平台</w:t>
-      </w:r>
-      <w:proofErr w:type="gramEnd"/>
-      <w:r>
-        <w:rPr>
-          <w:rFonts w:ascii="宋体" w:hAnsi="宋体" w:hint="eastAsia"/>
-          <w:szCs w:val="21"/>
-        </w:rPr>
-        <w:t>系统设计</w:t>
+        <w:t>性能需求分析</w:t>
       </w:r>
     </w:p>
     <w:p>
@@ -1277,31 +1262,10 @@
       </w:pPr>
       <w:r>
         <w:rPr>
-          <w:rFonts w:ascii="宋体" w:hAnsi="宋体"/>
-          <w:szCs w:val="21"/>
-        </w:rPr>
-        <w:tab/>
-      </w:r>
-      <w:r>
-        <w:rPr>
           <w:rFonts w:ascii="宋体" w:hAnsi="宋体" w:hint="eastAsia"/>
           <w:szCs w:val="21"/>
         </w:rPr>
-        <w:t>5.1</w:t>
-      </w:r>
-      <w:r>
-        <w:rPr>
-          <w:rFonts w:ascii="宋体" w:hAnsi="宋体"/>
-          <w:szCs w:val="21"/>
-        </w:rPr>
-        <w:t xml:space="preserve"> </w:t>
-      </w:r>
-      <w:r>
-        <w:rPr>
-          <w:rFonts w:ascii="宋体" w:hAnsi="宋体" w:hint="eastAsia"/>
-          <w:szCs w:val="21"/>
-        </w:rPr>
-        <w:t>总体设计理念</w:t>
+        <w:t>4.2.1 安全性</w:t>
       </w:r>
     </w:p>
     <w:p>
@@ -1314,31 +1278,31 @@
       </w:pPr>
       <w:r>
         <w:rPr>
+          <w:rFonts w:ascii="宋体" w:hAnsi="宋体" w:hint="eastAsia"/>
+          <w:szCs w:val="21"/>
+        </w:rPr>
+        <w:t>4</w:t>
+      </w:r>
+      <w:r>
+        <w:rPr>
           <w:rFonts w:ascii="宋体" w:hAnsi="宋体"/>
           <w:szCs w:val="21"/>
         </w:rPr>
-        <w:tab/>
+        <w:t>.2.2</w:t>
+      </w:r>
+      <w:r>
+        <w:rPr>
+          <w:rFonts w:ascii="宋体" w:hAnsi="宋体"/>
+          <w:szCs w:val="21"/>
+        </w:rPr>
+        <w:t xml:space="preserve"> </w:t>
       </w:r>
       <w:r>
         <w:rPr>
           <w:rFonts w:ascii="宋体" w:hAnsi="宋体" w:hint="eastAsia"/>
           <w:szCs w:val="21"/>
         </w:rPr>
-        <w:t>5.2</w:t>
-      </w:r>
-      <w:r>
-        <w:rPr>
-          <w:rFonts w:ascii="宋体" w:hAnsi="宋体"/>
-          <w:szCs w:val="21"/>
-        </w:rPr>
-        <w:t xml:space="preserve"> </w:t>
-      </w:r>
-      <w:r>
-        <w:rPr>
-          <w:rFonts w:ascii="宋体" w:hAnsi="宋体" w:hint="eastAsia"/>
-          <w:szCs w:val="21"/>
-        </w:rPr>
-        <w:t>网络平台逻辑流程设计</w:t>
+        <w:t>稳定性</w:t>
       </w:r>
     </w:p>
     <w:p>
@@ -1351,76 +1315,33 @@
       </w:pPr>
       <w:r>
         <w:rPr>
-          <w:rFonts w:ascii="宋体" w:hAnsi="宋体"/>
-          <w:szCs w:val="21"/>
-        </w:rPr>
-        <w:tab/>
-      </w:r>
-      <w:r>
-        <w:rPr>
           <w:rFonts w:ascii="宋体" w:hAnsi="宋体" w:hint="eastAsia"/>
           <w:szCs w:val="21"/>
         </w:rPr>
-        <w:t>5.3</w:t>
-      </w:r>
-      <w:r>
-        <w:rPr>
-          <w:rFonts w:ascii="宋体" w:hAnsi="宋体"/>
-          <w:szCs w:val="21"/>
-        </w:rPr>
-        <w:t xml:space="preserve"> </w:t>
+        <w:t xml:space="preserve">4.2.3 </w:t>
       </w:r>
       <w:r>
         <w:rPr>
           <w:rFonts w:ascii="宋体" w:hAnsi="宋体" w:hint="eastAsia"/>
           <w:szCs w:val="21"/>
         </w:rPr>
-        <w:t>功能模块设计</w:t>
-      </w:r>
-      <w:r>
-        <w:rPr>
-          <w:rFonts w:ascii="宋体" w:hAnsi="宋体"/>
-          <w:szCs w:val="21"/>
-        </w:rPr>
-        <w:tab/>
-      </w:r>
-      <w:r>
-        <w:rPr>
-          <w:rFonts w:ascii="宋体" w:hAnsi="宋体"/>
-          <w:szCs w:val="21"/>
-        </w:rPr>
-        <w:tab/>
+        <w:t>高效性</w:t>
       </w:r>
     </w:p>
     <w:p>
       <w:pPr>
         <w:spacing w:line="276" w:lineRule="auto"/>
-        <w:ind w:firstLine="420"/>
-        <w:rPr>
-          <w:rFonts w:ascii="宋体" w:hAnsi="宋体"/>
-          <w:szCs w:val="21"/>
-        </w:rPr>
-      </w:pPr>
-      <w:r>
-        <w:rPr>
-          <w:rFonts w:ascii="宋体" w:hAnsi="宋体"/>
-          <w:szCs w:val="21"/>
-        </w:rPr>
-        <w:t>5.3.1</w:t>
-      </w:r>
-      <w:r>
-        <w:rPr>
-          <w:rFonts w:ascii="宋体" w:hAnsi="宋体"/>
-          <w:szCs w:val="21"/>
-        </w:rPr>
-        <w:t xml:space="preserve"> </w:t>
-      </w:r>
-      <w:r>
         <w:rPr>
           <w:rFonts w:ascii="宋体" w:hAnsi="宋体" w:hint="eastAsia"/>
           <w:szCs w:val="21"/>
         </w:rPr>
-        <w:t>登录注册模块</w:t>
+      </w:pPr>
+      <w:r>
+        <w:rPr>
+          <w:rFonts w:ascii="宋体" w:hAnsi="宋体" w:hint="eastAsia"/>
+          <w:szCs w:val="21"/>
+        </w:rPr>
+        <w:t>4.2.4 易用性和可扩展性</w:t>
       </w:r>
     </w:p>
     <w:p>
@@ -1433,37 +1354,29 @@
       </w:pPr>
       <w:r>
         <w:rPr>
+          <w:rFonts w:ascii="宋体" w:hAnsi="宋体" w:hint="eastAsia"/>
+          <w:szCs w:val="21"/>
+        </w:rPr>
+        <w:t>5.</w:t>
+      </w:r>
+      <w:r>
+        <w:rPr>
           <w:rFonts w:ascii="宋体" w:hAnsi="宋体"/>
           <w:szCs w:val="21"/>
         </w:rPr>
-        <w:tab/>
+        <w:t xml:space="preserve"> </w:t>
       </w:r>
       <w:r>
         <w:rPr>
           <w:rFonts w:ascii="宋体" w:hAnsi="宋体" w:hint="eastAsia"/>
           <w:szCs w:val="21"/>
         </w:rPr>
-        <w:t>5.3</w:t>
-      </w:r>
-      <w:r>
-        <w:rPr>
-          <w:rFonts w:ascii="宋体" w:hAnsi="宋体" w:hint="eastAsia"/>
-          <w:szCs w:val="21"/>
-        </w:rPr>
-        <w:t>.2</w:t>
-      </w:r>
-      <w:r>
-        <w:rPr>
-          <w:rFonts w:ascii="宋体" w:hAnsi="宋体" w:hint="eastAsia"/>
-          <w:szCs w:val="21"/>
-        </w:rPr>
-        <w:t xml:space="preserve"> 用户信息管理模块</w:t>
+        <w:t>校园众包平台系统设计</w:t>
       </w:r>
     </w:p>
     <w:p>
       <w:pPr>
         <w:spacing w:line="276" w:lineRule="auto"/>
-        <w:ind w:leftChars="200" w:left="420"/>
         <w:rPr>
           <w:rFonts w:ascii="宋体" w:hAnsi="宋体"/>
           <w:szCs w:val="21"/>
@@ -1471,30 +1384,36 @@
       </w:pPr>
       <w:r>
         <w:rPr>
+          <w:rFonts w:ascii="宋体" w:hAnsi="宋体"/>
+          <w:szCs w:val="21"/>
+        </w:rPr>
+        <w:tab/>
+      </w:r>
+      <w:r>
+        <w:rPr>
           <w:rFonts w:ascii="宋体" w:hAnsi="宋体" w:hint="eastAsia"/>
           <w:szCs w:val="21"/>
         </w:rPr>
-        <w:t>5.3.</w:t>
+        <w:t>5.1</w:t>
       </w:r>
       <w:r>
         <w:rPr>
           <w:rFonts w:ascii="宋体" w:hAnsi="宋体"/>
           <w:szCs w:val="21"/>
         </w:rPr>
-        <w:t xml:space="preserve">3 </w:t>
+        <w:t xml:space="preserve"> </w:t>
       </w:r>
       <w:r>
         <w:rPr>
           <w:rFonts w:ascii="宋体" w:hAnsi="宋体" w:hint="eastAsia"/>
           <w:szCs w:val="21"/>
         </w:rPr>
-        <w:t>任务管理模块</w:t>
+        <w:t>总体设计理念</w:t>
       </w:r>
     </w:p>
     <w:p>
       <w:pPr>
         <w:spacing w:line="276" w:lineRule="auto"/>
-        <w:ind w:leftChars="200" w:left="420"/>
         <w:rPr>
           <w:rFonts w:ascii="宋体" w:hAnsi="宋体"/>
           <w:szCs w:val="21"/>
@@ -1502,30 +1421,36 @@
       </w:pPr>
       <w:r>
         <w:rPr>
+          <w:rFonts w:ascii="宋体" w:hAnsi="宋体"/>
+          <w:szCs w:val="21"/>
+        </w:rPr>
+        <w:tab/>
+      </w:r>
+      <w:r>
+        <w:rPr>
           <w:rFonts w:ascii="宋体" w:hAnsi="宋体" w:hint="eastAsia"/>
           <w:szCs w:val="21"/>
         </w:rPr>
-        <w:t>5</w:t>
+        <w:t>5.2</w:t>
       </w:r>
       <w:r>
         <w:rPr>
           <w:rFonts w:ascii="宋体" w:hAnsi="宋体"/>
           <w:szCs w:val="21"/>
         </w:rPr>
-        <w:t xml:space="preserve">.3.4 </w:t>
+        <w:t xml:space="preserve"> </w:t>
       </w:r>
       <w:r>
         <w:rPr>
           <w:rFonts w:ascii="宋体" w:hAnsi="宋体" w:hint="eastAsia"/>
           <w:szCs w:val="21"/>
         </w:rPr>
-        <w:t>任务推荐模块</w:t>
+        <w:t>网络平台逻辑流程设计</w:t>
       </w:r>
     </w:p>
     <w:p>
       <w:pPr>
         <w:spacing w:line="276" w:lineRule="auto"/>
-        <w:ind w:leftChars="200" w:left="420"/>
         <w:rPr>
           <w:rFonts w:ascii="宋体" w:hAnsi="宋体"/>
           <w:szCs w:val="21"/>
@@ -1533,16 +1458,51 @@
       </w:pPr>
       <w:r>
         <w:rPr>
+          <w:rFonts w:ascii="宋体" w:hAnsi="宋体"/>
+          <w:szCs w:val="21"/>
+        </w:rPr>
+        <w:tab/>
+      </w:r>
+      <w:r>
+        <w:rPr>
           <w:rFonts w:ascii="宋体" w:hAnsi="宋体" w:hint="eastAsia"/>
           <w:szCs w:val="21"/>
         </w:rPr>
-        <w:t>5.3.5 信息交互模块</w:t>
+        <w:t>5.3</w:t>
+      </w:r>
+      <w:r>
+        <w:rPr>
+          <w:rFonts w:ascii="宋体" w:hAnsi="宋体"/>
+          <w:szCs w:val="21"/>
+        </w:rPr>
+        <w:t xml:space="preserve"> </w:t>
+      </w:r>
+      <w:r>
+        <w:rPr>
+          <w:rFonts w:ascii="宋体" w:hAnsi="宋体" w:hint="eastAsia"/>
+          <w:szCs w:val="21"/>
+        </w:rPr>
+        <w:t>功能模块设计</w:t>
+      </w:r>
+      <w:r>
+        <w:rPr>
+          <w:rFonts w:ascii="宋体" w:hAnsi="宋体"/>
+          <w:szCs w:val="21"/>
+        </w:rPr>
+        <w:tab/>
+      </w:r>
+      <w:r>
+        <w:rPr>
+          <w:rFonts w:ascii="宋体" w:hAnsi="宋体"/>
+          <w:szCs w:val="21"/>
+        </w:rPr>
+        <w:tab/>
       </w:r>
     </w:p>
     <w:p>
       <w:pPr>
         <w:spacing w:line="276" w:lineRule="auto"/>
-        <w:ind w:leftChars="200" w:left="420"/>
+        <w:ind w:firstLine="420"/>
         <w:rPr>
           <w:rFonts w:ascii="宋体" w:hAnsi="宋体"/>
           <w:szCs w:val="21"/>
@@ -1550,10 +1510,24 @@
       </w:pPr>
       <w:r>
         <w:rPr>
+          <w:rFonts w:ascii="宋体" w:hAnsi="宋体"/>
+          <w:szCs w:val="21"/>
+        </w:rPr>
+        <w:t>5.3.1</w:t>
+      </w:r>
+      <w:r>
+        <w:rPr>
+          <w:rFonts w:ascii="宋体" w:hAnsi="宋体"/>
+          <w:szCs w:val="21"/>
+        </w:rPr>
+        <w:t xml:space="preserve"> </w:t>
+      </w:r>
+      <w:r>
+        <w:rPr>
           <w:rFonts w:ascii="宋体" w:hAnsi="宋体" w:hint="eastAsia"/>
           <w:szCs w:val="21"/>
         </w:rPr>
-        <w:t>5.3.6 支付模块</w:t>
+        <w:t>登录注册模块</w:t>
       </w:r>
     </w:p>
     <w:p>
@@ -1564,10 +1538,39 @@
           <w:szCs w:val="21"/>
         </w:rPr>
       </w:pPr>
+      <w:r>
+        <w:rPr>
+          <w:rFonts w:ascii="宋体" w:hAnsi="宋体"/>
+          <w:szCs w:val="21"/>
+        </w:rPr>
+        <w:tab/>
+      </w:r>
+      <w:r>
+        <w:rPr>
+          <w:rFonts w:ascii="宋体" w:hAnsi="宋体" w:hint="eastAsia"/>
+          <w:szCs w:val="21"/>
+        </w:rPr>
+        <w:t>5.3</w:t>
+      </w:r>
+      <w:r>
+        <w:rPr>
+          <w:rFonts w:ascii="宋体" w:hAnsi="宋体" w:hint="eastAsia"/>
+          <w:szCs w:val="21"/>
+        </w:rPr>
+        <w:t>.2</w:t>
+      </w:r>
+      <w:r>
+        <w:rPr>
+          <w:rFonts w:ascii="宋体" w:hAnsi="宋体" w:hint="eastAsia"/>
+          <w:szCs w:val="21"/>
+        </w:rPr>
+        <w:t xml:space="preserve"> 用户信息管理模块</w:t>
+      </w:r>
     </w:p>
     <w:p>
       <w:pPr>
         <w:spacing w:line="276" w:lineRule="auto"/>
+        <w:ind w:leftChars="200" w:left="420"/>
         <w:rPr>
           <w:rFonts w:ascii="宋体" w:hAnsi="宋体"/>
           <w:szCs w:val="21"/>
@@ -1575,45 +1578,61 @@
       </w:pPr>
       <w:r>
         <w:rPr>
+          <w:rFonts w:ascii="宋体" w:hAnsi="宋体" w:hint="eastAsia"/>
+          <w:szCs w:val="21"/>
+        </w:rPr>
+        <w:t>5.3.</w:t>
+      </w:r>
+      <w:r>
+        <w:rPr>
           <w:rFonts w:ascii="宋体" w:hAnsi="宋体"/>
           <w:szCs w:val="21"/>
         </w:rPr>
-        <w:tab/>
+        <w:t xml:space="preserve">3 </w:t>
       </w:r>
       <w:r>
         <w:rPr>
           <w:rFonts w:ascii="宋体" w:hAnsi="宋体" w:hint="eastAsia"/>
           <w:szCs w:val="21"/>
         </w:rPr>
-        <w:t>5.3</w:t>
-      </w:r>
-      <w:r>
-        <w:rPr>
-          <w:rFonts w:ascii="宋体" w:hAnsi="宋体"/>
-          <w:szCs w:val="21"/>
-        </w:rPr>
-        <w:t xml:space="preserve"> </w:t>
-      </w:r>
-      <w:r>
-        <w:rPr>
-          <w:rFonts w:ascii="宋体" w:hAnsi="宋体" w:hint="eastAsia"/>
-          <w:szCs w:val="21"/>
-        </w:rPr>
-        <w:t>数据库设计</w:t>
+        <w:t>任务管理模块</w:t>
       </w:r>
     </w:p>
     <w:p>
       <w:pPr>
         <w:spacing w:line="276" w:lineRule="auto"/>
+        <w:ind w:leftChars="200" w:left="420"/>
         <w:rPr>
           <w:rFonts w:ascii="宋体" w:hAnsi="宋体"/>
           <w:szCs w:val="21"/>
         </w:rPr>
       </w:pPr>
+      <w:r>
+        <w:rPr>
+          <w:rFonts w:ascii="宋体" w:hAnsi="宋体" w:hint="eastAsia"/>
+          <w:szCs w:val="21"/>
+        </w:rPr>
+        <w:t>5</w:t>
+      </w:r>
+      <w:r>
+        <w:rPr>
+          <w:rFonts w:ascii="宋体" w:hAnsi="宋体"/>
+          <w:szCs w:val="21"/>
+        </w:rPr>
+        <w:t xml:space="preserve">.3.4 </w:t>
+      </w:r>
+      <w:r>
+        <w:rPr>
+          <w:rFonts w:ascii="宋体" w:hAnsi="宋体" w:hint="eastAsia"/>
+          <w:szCs w:val="21"/>
+        </w:rPr>
+        <w:t>任务推荐模块</w:t>
+      </w:r>
     </w:p>
     <w:p>
       <w:pPr>
         <w:spacing w:line="276" w:lineRule="auto"/>
+        <w:ind w:leftChars="200" w:left="420"/>
         <w:rPr>
           <w:rFonts w:ascii="宋体" w:hAnsi="宋体"/>
           <w:szCs w:val="21"/>
@@ -1624,6 +1643,94 @@
           <w:rFonts w:ascii="宋体" w:hAnsi="宋体" w:hint="eastAsia"/>
           <w:szCs w:val="21"/>
         </w:rPr>
+        <w:t>5.3.5 信息交互模块</w:t>
+      </w:r>
+    </w:p>
+    <w:p>
+      <w:pPr>
+        <w:spacing w:line="276" w:lineRule="auto"/>
+        <w:ind w:leftChars="200" w:left="420"/>
+        <w:rPr>
+          <w:rFonts w:ascii="宋体" w:hAnsi="宋体"/>
+          <w:szCs w:val="21"/>
+        </w:rPr>
+      </w:pPr>
+      <w:r>
+        <w:rPr>
+          <w:rFonts w:ascii="宋体" w:hAnsi="宋体" w:hint="eastAsia"/>
+          <w:szCs w:val="21"/>
+        </w:rPr>
+        <w:t>5.3.6 支付模块</w:t>
+      </w:r>
+    </w:p>
+    <w:p>
+      <w:pPr>
+        <w:spacing w:line="276" w:lineRule="auto"/>
+        <w:rPr>
+          <w:rFonts w:ascii="宋体" w:hAnsi="宋体"/>
+          <w:szCs w:val="21"/>
+        </w:rPr>
+      </w:pPr>
+    </w:p>
+    <w:p>
+      <w:pPr>
+        <w:spacing w:line="276" w:lineRule="auto"/>
+        <w:rPr>
+          <w:rFonts w:ascii="宋体" w:hAnsi="宋体"/>
+          <w:szCs w:val="21"/>
+        </w:rPr>
+      </w:pPr>
+      <w:r>
+        <w:rPr>
+          <w:rFonts w:ascii="宋体" w:hAnsi="宋体"/>
+          <w:szCs w:val="21"/>
+        </w:rPr>
+        <w:tab/>
+      </w:r>
+      <w:r>
+        <w:rPr>
+          <w:rFonts w:ascii="宋体" w:hAnsi="宋体" w:hint="eastAsia"/>
+          <w:szCs w:val="21"/>
+        </w:rPr>
+        <w:t>5.3</w:t>
+      </w:r>
+      <w:r>
+        <w:rPr>
+          <w:rFonts w:ascii="宋体" w:hAnsi="宋体"/>
+          <w:szCs w:val="21"/>
+        </w:rPr>
+        <w:t xml:space="preserve"> </w:t>
+      </w:r>
+      <w:r>
+        <w:rPr>
+          <w:rFonts w:ascii="宋体" w:hAnsi="宋体" w:hint="eastAsia"/>
+          <w:szCs w:val="21"/>
+        </w:rPr>
+        <w:t>数据库设计</w:t>
+      </w:r>
+    </w:p>
+    <w:p>
+      <w:pPr>
+        <w:spacing w:line="276" w:lineRule="auto"/>
+        <w:rPr>
+          <w:rFonts w:ascii="宋体" w:hAnsi="宋体"/>
+          <w:szCs w:val="21"/>
+        </w:rPr>
+      </w:pPr>
+    </w:p>
+    <w:p>
+      <w:pPr>
+        <w:spacing w:line="276" w:lineRule="auto"/>
+        <w:rPr>
+          <w:rFonts w:ascii="宋体" w:hAnsi="宋体"/>
+          <w:szCs w:val="21"/>
+        </w:rPr>
+      </w:pPr>
+      <w:r>
+        <w:rPr>
+          <w:rFonts w:ascii="宋体" w:hAnsi="宋体" w:hint="eastAsia"/>
+          <w:szCs w:val="21"/>
+        </w:rPr>
         <w:t>6.</w:t>
       </w:r>
       <w:r>
@@ -1633,21 +1740,12 @@
         </w:rPr>
         <w:t xml:space="preserve"> </w:t>
       </w:r>
-      <w:proofErr w:type="gramStart"/>
       <w:r>
         <w:rPr>
           <w:rFonts w:ascii="宋体" w:hAnsi="宋体" w:hint="eastAsia"/>
           <w:szCs w:val="21"/>
         </w:rPr>
-        <w:t>校园众包平台</w:t>
-      </w:r>
-      <w:proofErr w:type="gramEnd"/>
-      <w:r>
-        <w:rPr>
-          <w:rFonts w:ascii="宋体" w:hAnsi="宋体" w:hint="eastAsia"/>
-          <w:szCs w:val="21"/>
-        </w:rPr>
-        <w:t>的开发与维护</w:t>
+        <w:t>校园众包平台的开发与维护</w:t>
       </w:r>
     </w:p>
     <w:p>
@@ -1705,6 +1803,7 @@
           <w:rFonts w:ascii="宋体" w:hAnsi="宋体"/>
           <w:szCs w:val="21"/>
         </w:rPr>
+        <w:lastRenderedPageBreak/>
         <w:tab/>
       </w:r>
       <w:r>
@@ -1829,17 +1928,6 @@
     </w:p>
     <w:p>
       <w:pPr>
-        <w:spacing w:line="360" w:lineRule="auto"/>
-        <w:rPr>
-          <w:rFonts w:ascii="宋体" w:hAnsi="宋体"/>
-          <w:b/>
-          <w:sz w:val="24"/>
-          <w:szCs w:val="24"/>
-        </w:rPr>
-      </w:pPr>
-    </w:p>
-    <w:p>
-      <w:pPr>
         <w:tabs>
           <w:tab w:val="left" w:pos="540"/>
         </w:tabs>
@@ -1849,14 +1937,6 @@
           <w:szCs w:val="21"/>
         </w:rPr>
       </w:pPr>
-      <w:r>
-        <w:rPr>
-          <w:rFonts w:ascii="宋体" w:hAnsi="宋体"/>
-          <w:szCs w:val="21"/>
-        </w:rPr>
-        <w:lastRenderedPageBreak/>
-        <w:t xml:space="preserve"> </w:t>
-      </w:r>
     </w:p>
     <w:p>
       <w:pPr>
@@ -1891,263 +1971,107 @@
           <w:szCs w:val="21"/>
         </w:rPr>
       </w:pPr>
-      <w:proofErr w:type="gramStart"/>
       <w:r>
         <w:rPr>
           <w:rFonts w:ascii="宋体" w:hAnsi="宋体" w:hint="eastAsia"/>
           <w:szCs w:val="21"/>
         </w:rPr>
-        <w:t>众包的</w:t>
-      </w:r>
-      <w:proofErr w:type="gramEnd"/>
+        <w:t>众包的概念自2006年在美国《连线》杂志上由记者杰夫·豪</w:t>
+      </w:r>
       <w:r>
         <w:rPr>
           <w:rFonts w:ascii="宋体" w:hAnsi="宋体" w:hint="eastAsia"/>
           <w:szCs w:val="21"/>
         </w:rPr>
-        <w:t>概念自2006年在美国《连线》杂志上由记者杰夫·豪</w:t>
+        <w:t>(</w:t>
+      </w:r>
+      <w:r>
+        <w:rPr>
+          <w:rFonts w:ascii="宋体" w:hAnsi="宋体"/>
+          <w:szCs w:val="21"/>
+        </w:rPr>
+        <w:t>Jeff Howe</w:t>
       </w:r>
       <w:r>
         <w:rPr>
           <w:rFonts w:ascii="宋体" w:hAnsi="宋体" w:hint="eastAsia"/>
           <w:szCs w:val="21"/>
         </w:rPr>
-        <w:t>(</w:t>
+        <w:t>)</w:t>
+      </w:r>
+      <w:r>
+        <w:rPr>
+          <w:rFonts w:ascii="宋体" w:hAnsi="宋体" w:hint="eastAsia"/>
+          <w:szCs w:val="21"/>
+        </w:rPr>
+        <w:t>提</w:t>
+      </w:r>
+      <w:r>
+        <w:rPr>
+          <w:rFonts w:ascii="宋体" w:hAnsi="宋体" w:hint="eastAsia"/>
+          <w:szCs w:val="21"/>
+        </w:rPr>
+        <w:t>出以来</w:t>
+      </w:r>
+      <w:r>
+        <w:rPr>
+          <w:vertAlign w:val="superscript"/>
+        </w:rPr>
+        <w:t>[</w:t>
+      </w:r>
+      <w:r>
+        <w:rPr>
+          <w:vertAlign w:val="superscript"/>
+        </w:rPr>
+        <w:endnoteReference w:id="2"/>
+      </w:r>
+      <w:r>
+        <w:rPr>
+          <w:vertAlign w:val="superscript"/>
+        </w:rPr>
+        <w:t>]</w:t>
+      </w:r>
+      <w:r>
+        <w:rPr>
+          <w:rFonts w:ascii="宋体" w:hAnsi="宋体" w:hint="eastAsia"/>
+          <w:szCs w:val="21"/>
+        </w:rPr>
+        <w:t>，引起了企业界商业模式不小的变革。以往大型企业耗费几十亿美元都无法解决的难题能够通过众包的方式被一群非职业的人在几周的时间内以极低的成本圆满解决。众包以其低成本、效率高等优势得到了许多企业的广泛关注和应用。如宝马骑车、欧莱雅、宜家、阿迪达斯等大公司都利用过众包模式来解决企业难题:宝马在德国设立客户创新实验室，直接让用户参与汽车设计；欧莱雅曾推出过用户设计广告的活动，其形象广告“有信心找到属于自己的色彩”便来自于观众的创意；宜家层举办“天才设计大赛”吸引顾客参与多媒体家居方案设计，最终获奖者的方案直接投产并推向市场；阿迪达斯则号召粉丝直接改进他们自己的跑鞋等等</w:t>
+      </w:r>
+      <w:r>
+        <w:rPr>
+          <w:rStyle w:val="afe"/>
+          <w:szCs w:val="21"/>
+        </w:rPr>
+        <w:t>[</w:t>
+      </w:r>
+      <w:r>
+        <w:rPr>
+          <w:rStyle w:val="afe"/>
+          <w:szCs w:val="21"/>
+        </w:rPr>
+        <w:endnoteReference w:id="3"/>
+      </w:r>
+      <w:r>
+        <w:rPr>
+          <w:rStyle w:val="afe"/>
+          <w:szCs w:val="21"/>
+        </w:rPr>
+        <w:t>]</w:t>
+      </w:r>
+      <w:r>
+        <w:rPr>
+          <w:rFonts w:ascii="宋体" w:hAnsi="宋体" w:hint="eastAsia"/>
+          <w:szCs w:val="21"/>
+        </w:rPr>
+        <w:t>。互联网的飞速发展也促进了众包领域的发展，第三方众包平台也逐渐成为了沟通任务请求方和任务完成方之间的桥梁。目前主流的众包平台包括Amazon</w:t>
       </w:r>
       <w:r>
         <w:rPr>
           <w:rFonts w:ascii="宋体" w:hAnsi="宋体"/>
           <w:szCs w:val="21"/>
         </w:rPr>
-        <w:t>Jeff Howe</w:t>
-      </w:r>
-      <w:r>
-        <w:rPr>
-          <w:rFonts w:ascii="宋体" w:hAnsi="宋体" w:hint="eastAsia"/>
-          <w:szCs w:val="21"/>
-        </w:rPr>
-        <w:t>)</w:t>
-      </w:r>
-      <w:r>
-        <w:rPr>
-          <w:rFonts w:ascii="宋体" w:hAnsi="宋体" w:hint="eastAsia"/>
-          <w:szCs w:val="21"/>
-        </w:rPr>
-        <w:t>提</w:t>
-      </w:r>
-      <w:r>
-        <w:rPr>
-          <w:rFonts w:ascii="宋体" w:hAnsi="宋体" w:hint="eastAsia"/>
-          <w:szCs w:val="21"/>
-        </w:rPr>
-        <w:t>出以来</w:t>
-      </w:r>
-      <w:r>
-        <w:rPr>
-          <w:vertAlign w:val="superscript"/>
-        </w:rPr>
-        <w:t>[</w:t>
-      </w:r>
-      <w:r>
-        <w:rPr>
-          <w:vertAlign w:val="superscript"/>
-        </w:rPr>
-        <w:endnoteReference w:id="2"/>
-      </w:r>
-      <w:r>
-        <w:rPr>
-          <w:vertAlign w:val="superscript"/>
-        </w:rPr>
-        <w:t>]</w:t>
-      </w:r>
-      <w:r>
-        <w:rPr>
-          <w:rFonts w:ascii="宋体" w:hAnsi="宋体" w:hint="eastAsia"/>
-          <w:szCs w:val="21"/>
-        </w:rPr>
-        <w:t>，引起了企业界商业模式不小的变革。以往大型企业耗费几十亿美元都无法解决的难题能够</w:t>
-      </w:r>
-      <w:proofErr w:type="gramStart"/>
-      <w:r>
-        <w:rPr>
-          <w:rFonts w:ascii="宋体" w:hAnsi="宋体" w:hint="eastAsia"/>
-          <w:szCs w:val="21"/>
-        </w:rPr>
-        <w:t>通过众包的</w:t>
-      </w:r>
-      <w:proofErr w:type="gramEnd"/>
-      <w:r>
-        <w:rPr>
-          <w:rFonts w:ascii="宋体" w:hAnsi="宋体" w:hint="eastAsia"/>
-          <w:szCs w:val="21"/>
-        </w:rPr>
-        <w:t>方式被</w:t>
-      </w:r>
-      <w:proofErr w:type="gramStart"/>
-      <w:r>
-        <w:rPr>
-          <w:rFonts w:ascii="宋体" w:hAnsi="宋体" w:hint="eastAsia"/>
-          <w:szCs w:val="21"/>
-        </w:rPr>
-        <w:t>一群非</w:t>
-      </w:r>
-      <w:proofErr w:type="gramEnd"/>
-      <w:r>
-        <w:rPr>
-          <w:rFonts w:ascii="宋体" w:hAnsi="宋体" w:hint="eastAsia"/>
-          <w:szCs w:val="21"/>
-        </w:rPr>
-        <w:t>职业的人在几周的时间内以极低的成本圆满解决。</w:t>
-      </w:r>
-      <w:proofErr w:type="gramStart"/>
-      <w:r>
-        <w:rPr>
-          <w:rFonts w:ascii="宋体" w:hAnsi="宋体" w:hint="eastAsia"/>
-          <w:szCs w:val="21"/>
-        </w:rPr>
-        <w:t>众包以</w:t>
-      </w:r>
-      <w:proofErr w:type="gramEnd"/>
-      <w:r>
-        <w:rPr>
-          <w:rFonts w:ascii="宋体" w:hAnsi="宋体" w:hint="eastAsia"/>
-          <w:szCs w:val="21"/>
-        </w:rPr>
-        <w:t>其低成本、效率高等优势得到了许多企业的广泛关注和应用。如宝马骑车、欧莱雅、宜家、阿迪达斯等大公司都利用过众</w:t>
-      </w:r>
-      <w:proofErr w:type="gramStart"/>
-      <w:r>
-        <w:rPr>
-          <w:rFonts w:ascii="宋体" w:hAnsi="宋体" w:hint="eastAsia"/>
-          <w:szCs w:val="21"/>
-        </w:rPr>
-        <w:t>包模式</w:t>
-      </w:r>
-      <w:proofErr w:type="gramEnd"/>
-      <w:r>
-        <w:rPr>
-          <w:rFonts w:ascii="宋体" w:hAnsi="宋体" w:hint="eastAsia"/>
-          <w:szCs w:val="21"/>
-        </w:rPr>
-        <w:t>来解决企业难题:宝马在德国设立客户创新实验室，直接让用户参与汽车设计；欧莱雅曾推出过用户设计广告的活动，其形象广告“有信心找到属于自己的色彩”便来自于观众的创意；宜</w:t>
-      </w:r>
-      <w:proofErr w:type="gramStart"/>
-      <w:r>
-        <w:rPr>
-          <w:rFonts w:ascii="宋体" w:hAnsi="宋体" w:hint="eastAsia"/>
-          <w:szCs w:val="21"/>
-        </w:rPr>
-        <w:t>家层举办</w:t>
-      </w:r>
-      <w:proofErr w:type="gramEnd"/>
-      <w:r>
-        <w:rPr>
-          <w:rFonts w:ascii="宋体" w:hAnsi="宋体" w:hint="eastAsia"/>
-          <w:szCs w:val="21"/>
-        </w:rPr>
-        <w:t>“天才设计大赛”吸引顾客参与多媒体家居方案设计，最终获奖者的方案直接投产并推向市场；阿迪达斯则号召粉丝直接改进他们自己的跑鞋等等</w:t>
-      </w:r>
-      <w:r>
-        <w:rPr>
-          <w:rStyle w:val="afe"/>
-          <w:rFonts w:ascii="宋体" w:hAnsi="宋体"/>
-          <w:szCs w:val="21"/>
-        </w:rPr>
-        <w:t>[</w:t>
-      </w:r>
-      <w:r>
-        <w:rPr>
-          <w:rStyle w:val="afe"/>
-          <w:rFonts w:ascii="宋体" w:hAnsi="宋体"/>
-          <w:szCs w:val="21"/>
-        </w:rPr>
-        <w:endnoteReference w:id="3"/>
-      </w:r>
-      <w:r>
-        <w:rPr>
-          <w:rStyle w:val="afe"/>
-          <w:rFonts w:ascii="宋体" w:hAnsi="宋体"/>
-          <w:szCs w:val="21"/>
-        </w:rPr>
-        <w:t>]</w:t>
-      </w:r>
-      <w:r>
-        <w:rPr>
-          <w:rFonts w:ascii="宋体" w:hAnsi="宋体" w:hint="eastAsia"/>
-          <w:szCs w:val="21"/>
-        </w:rPr>
-        <w:t>。互联网的飞速发展也促进了</w:t>
-      </w:r>
-      <w:proofErr w:type="gramStart"/>
-      <w:r>
-        <w:rPr>
-          <w:rFonts w:ascii="宋体" w:hAnsi="宋体" w:hint="eastAsia"/>
-          <w:szCs w:val="21"/>
-        </w:rPr>
-        <w:t>众包领域</w:t>
-      </w:r>
-      <w:proofErr w:type="gramEnd"/>
-      <w:r>
-        <w:rPr>
-          <w:rFonts w:ascii="宋体" w:hAnsi="宋体" w:hint="eastAsia"/>
-          <w:szCs w:val="21"/>
-        </w:rPr>
-        <w:t>的发展，第三</w:t>
-      </w:r>
-      <w:proofErr w:type="gramStart"/>
-      <w:r>
-        <w:rPr>
-          <w:rFonts w:ascii="宋体" w:hAnsi="宋体" w:hint="eastAsia"/>
-          <w:szCs w:val="21"/>
-        </w:rPr>
-        <w:t>方众包</w:t>
-      </w:r>
-      <w:proofErr w:type="gramEnd"/>
-      <w:r>
-        <w:rPr>
-          <w:rFonts w:ascii="宋体" w:hAnsi="宋体" w:hint="eastAsia"/>
-          <w:szCs w:val="21"/>
-        </w:rPr>
-        <w:t>平台也逐渐成为了沟通任务请求方和任务完成方之间的桥梁。目前主流</w:t>
-      </w:r>
-      <w:proofErr w:type="gramStart"/>
-      <w:r>
-        <w:rPr>
-          <w:rFonts w:ascii="宋体" w:hAnsi="宋体" w:hint="eastAsia"/>
-          <w:szCs w:val="21"/>
-        </w:rPr>
-        <w:t>的众包平台</w:t>
-      </w:r>
-      <w:proofErr w:type="gramEnd"/>
-      <w:r>
-        <w:rPr>
-          <w:rFonts w:ascii="宋体" w:hAnsi="宋体" w:hint="eastAsia"/>
-          <w:szCs w:val="21"/>
-        </w:rPr>
-        <w:t>包括Amazon</w:t>
-      </w:r>
-      <w:r>
-        <w:rPr>
-          <w:rFonts w:ascii="宋体" w:hAnsi="宋体"/>
-          <w:szCs w:val="21"/>
-        </w:rPr>
-        <w:t xml:space="preserve"> Mechanical Turk(</w:t>
-      </w:r>
-      <w:proofErr w:type="spellStart"/>
-      <w:r>
-        <w:rPr>
-          <w:rFonts w:ascii="宋体" w:hAnsi="宋体"/>
-          <w:szCs w:val="21"/>
-        </w:rPr>
-        <w:t>Mturk</w:t>
-      </w:r>
-      <w:proofErr w:type="spellEnd"/>
-      <w:r>
-        <w:rPr>
-          <w:rFonts w:ascii="宋体" w:hAnsi="宋体"/>
-          <w:szCs w:val="21"/>
-        </w:rPr>
-        <w:t>)</w:t>
+        <w:t xml:space="preserve"> Mechanical Turk(Mturk)</w:t>
       </w:r>
       <w:r>
         <w:rPr>
@@ -2184,17 +2108,8 @@
           <w:rFonts w:ascii="宋体" w:hAnsi="宋体" w:hint="eastAsia"/>
           <w:szCs w:val="21"/>
         </w:rPr>
-        <w:t>、</w:t>
-      </w:r>
-      <w:proofErr w:type="spellStart"/>
-      <w:r>
-        <w:rPr>
-          <w:rFonts w:ascii="宋体" w:hAnsi="宋体" w:hint="eastAsia"/>
-          <w:szCs w:val="21"/>
-        </w:rPr>
-        <w:t>samasource</w:t>
-      </w:r>
-      <w:proofErr w:type="spellEnd"/>
+        <w:t>、samasource</w:t>
+      </w:r>
       <w:r>
         <w:rPr>
           <w:rStyle w:val="af9"/>
@@ -2208,17 +2123,8 @@
           <w:rFonts w:ascii="宋体" w:hAnsi="宋体" w:hint="eastAsia"/>
           <w:szCs w:val="21"/>
         </w:rPr>
-        <w:t>、</w:t>
-      </w:r>
-      <w:proofErr w:type="spellStart"/>
-      <w:r>
-        <w:rPr>
-          <w:rFonts w:ascii="宋体" w:hAnsi="宋体" w:hint="eastAsia"/>
-          <w:szCs w:val="21"/>
-        </w:rPr>
-        <w:t>CloudCrowd</w:t>
-      </w:r>
-      <w:proofErr w:type="spellEnd"/>
+        <w:t>、CloudCrowd</w:t>
+      </w:r>
       <w:r>
         <w:rPr>
           <w:rStyle w:val="af9"/>
@@ -2247,17 +2153,8 @@
           <w:rFonts w:ascii="宋体" w:hAnsi="宋体" w:hint="eastAsia"/>
           <w:szCs w:val="21"/>
         </w:rPr>
-        <w:t>、时间</w:t>
-      </w:r>
-      <w:proofErr w:type="gramStart"/>
-      <w:r>
-        <w:rPr>
-          <w:rFonts w:ascii="宋体" w:hAnsi="宋体" w:hint="eastAsia"/>
-          <w:szCs w:val="21"/>
-        </w:rPr>
-        <w:t>财富网</w:t>
-      </w:r>
-      <w:proofErr w:type="gramEnd"/>
+        <w:t>、时间财富网</w:t>
+      </w:r>
       <w:r>
         <w:rPr>
           <w:rStyle w:val="af9"/>
@@ -2271,23 +2168,7 @@
           <w:rFonts w:ascii="宋体" w:hAnsi="宋体" w:hint="eastAsia"/>
           <w:szCs w:val="21"/>
         </w:rPr>
-        <w:t>等。这些平台的任务请求方或为企业，或为个人，任务完成方或为业余爱好者，或为专业人才。</w:t>
-      </w:r>
-      <w:proofErr w:type="gramStart"/>
-      <w:r>
-        <w:rPr>
-          <w:rFonts w:ascii="宋体" w:hAnsi="宋体" w:hint="eastAsia"/>
-          <w:szCs w:val="21"/>
-        </w:rPr>
-        <w:t>众包平台</w:t>
-      </w:r>
-      <w:proofErr w:type="gramEnd"/>
-      <w:r>
-        <w:rPr>
-          <w:rFonts w:ascii="宋体" w:hAnsi="宋体" w:hint="eastAsia"/>
-          <w:szCs w:val="21"/>
-        </w:rPr>
-        <w:t>解决了相当一部分企业设计、业务等方面的问题和个人生活中的实际问题。</w:t>
+        <w:t>等。这些平台的任务请求方或为企业，或为个人，任务完成方或为业余爱好者，或为专业人才。众包平台解决了相当一部分企业设计、业务等方面的问题和个人生活中的实际问题。</w:t>
       </w:r>
     </w:p>
     <w:p>
@@ -2304,117 +2185,21 @@
           <w:rFonts w:ascii="宋体" w:hAnsi="宋体" w:hint="eastAsia"/>
           <w:szCs w:val="21"/>
         </w:rPr>
-        <w:t>近年来</w:t>
-      </w:r>
-      <w:proofErr w:type="gramStart"/>
+        <w:t>近年来关于众包的研究也层出不穷，但主要集中在众包模式在各类企业中的优势与应用、众包商业模式设计</w:t>
+      </w:r>
       <w:r>
         <w:rPr>
           <w:rFonts w:ascii="宋体" w:hAnsi="宋体" w:hint="eastAsia"/>
           <w:szCs w:val="21"/>
         </w:rPr>
-        <w:t>关于众包的</w:t>
-      </w:r>
-      <w:proofErr w:type="gramEnd"/>
+        <w:t>等领域。而对如何设计一个具体的众包平台，怎样利用成熟的软件工程</w:t>
+      </w:r>
       <w:r>
         <w:rPr>
           <w:rFonts w:ascii="宋体" w:hAnsi="宋体" w:hint="eastAsia"/>
           <w:szCs w:val="21"/>
         </w:rPr>
-        <w:t>研究也层出不穷，但主要集中在</w:t>
-      </w:r>
-      <w:proofErr w:type="gramStart"/>
-      <w:r>
-        <w:rPr>
-          <w:rFonts w:ascii="宋体" w:hAnsi="宋体" w:hint="eastAsia"/>
-          <w:szCs w:val="21"/>
-        </w:rPr>
-        <w:t>众包模式</w:t>
-      </w:r>
-      <w:proofErr w:type="gramEnd"/>
-      <w:r>
-        <w:rPr>
-          <w:rFonts w:ascii="宋体" w:hAnsi="宋体" w:hint="eastAsia"/>
-          <w:szCs w:val="21"/>
-        </w:rPr>
-        <w:t>在各类企业中的优势与应用、</w:t>
-      </w:r>
-      <w:proofErr w:type="gramStart"/>
-      <w:r>
-        <w:rPr>
-          <w:rFonts w:ascii="宋体" w:hAnsi="宋体" w:hint="eastAsia"/>
-          <w:szCs w:val="21"/>
-        </w:rPr>
-        <w:t>众包商业</w:t>
-      </w:r>
-      <w:proofErr w:type="gramEnd"/>
-      <w:r>
-        <w:rPr>
-          <w:rFonts w:ascii="宋体" w:hAnsi="宋体" w:hint="eastAsia"/>
-          <w:szCs w:val="21"/>
-        </w:rPr>
-        <w:t>模式设计</w:t>
-      </w:r>
-      <w:r>
-        <w:rPr>
-          <w:rFonts w:ascii="宋体" w:hAnsi="宋体" w:hint="eastAsia"/>
-          <w:szCs w:val="21"/>
-        </w:rPr>
-        <w:t>等领域。而对如何设计一个具体</w:t>
-      </w:r>
-      <w:proofErr w:type="gramStart"/>
-      <w:r>
-        <w:rPr>
-          <w:rFonts w:ascii="宋体" w:hAnsi="宋体" w:hint="eastAsia"/>
-          <w:szCs w:val="21"/>
-        </w:rPr>
-        <w:t>的众包平台</w:t>
-      </w:r>
-      <w:proofErr w:type="gramEnd"/>
-      <w:r>
-        <w:rPr>
-          <w:rFonts w:ascii="宋体" w:hAnsi="宋体" w:hint="eastAsia"/>
-          <w:szCs w:val="21"/>
-        </w:rPr>
-        <w:t>，怎样利用成熟的软件工程</w:t>
-      </w:r>
-      <w:r>
-        <w:rPr>
-          <w:rFonts w:ascii="宋体" w:hAnsi="宋体" w:hint="eastAsia"/>
-          <w:szCs w:val="21"/>
-        </w:rPr>
-        <w:t>方法</w:t>
-      </w:r>
-      <w:proofErr w:type="gramStart"/>
-      <w:r>
-        <w:rPr>
-          <w:rFonts w:ascii="宋体" w:hAnsi="宋体" w:hint="eastAsia"/>
-          <w:szCs w:val="21"/>
-        </w:rPr>
-        <w:t>进行众包平台</w:t>
-      </w:r>
-      <w:proofErr w:type="gramEnd"/>
-      <w:r>
-        <w:rPr>
-          <w:rFonts w:ascii="宋体" w:hAnsi="宋体" w:hint="eastAsia"/>
-          <w:szCs w:val="21"/>
-        </w:rPr>
-        <w:t>高效开发和维护等方面的研究较少。另一方面，</w:t>
-      </w:r>
-      <w:proofErr w:type="gramStart"/>
-      <w:r>
-        <w:rPr>
-          <w:rFonts w:ascii="宋体" w:hAnsi="宋体" w:hint="eastAsia"/>
-          <w:szCs w:val="21"/>
-        </w:rPr>
-        <w:t>目前众包领域</w:t>
-      </w:r>
-      <w:proofErr w:type="gramEnd"/>
-      <w:r>
-        <w:rPr>
-          <w:rFonts w:ascii="宋体" w:hAnsi="宋体" w:hint="eastAsia"/>
-          <w:szCs w:val="21"/>
-        </w:rPr>
-        <w:t>的研究对象主要集中在企业和全体互联网网民，人群较宽泛，很难对用户行为进行有价值的规律分析，也难以满足很多特定用户的特定需求，造成了一些任务长时间搁置，一些任务的完成量又远大于需求量的问题。</w:t>
+        <w:t>方法进行众包平台高效开发和维护等方面的研究较少。另一方面，目前众包领域的研究对象主要集中在企业和全体互联网网民，人群较宽泛，很难对用户行为进行有价值的规律分析，也难以满足很多特定用户的特定需求，造成了一些任务长时间搁置，一些任务的完成量又远大于需求量的问题。</w:t>
       </w:r>
     </w:p>
     <w:p>
@@ -2431,94 +2216,21 @@
           <w:rFonts w:ascii="宋体" w:hAnsi="宋体" w:hint="eastAsia"/>
           <w:szCs w:val="21"/>
         </w:rPr>
-        <w:t>关于校园众包，国内也有一些企业搭建了</w:t>
-      </w:r>
-      <w:proofErr w:type="gramStart"/>
+        <w:t>关于校园众包，国内也有一些企业搭建了校园众包平台。菜鸟网络在全国31所大学试点，通过设立校园菜鸟驿站的方式让在校大学生投入到快递众包业务中以减轻快递公司的物流压力。广州爱特安旗下的</w:t>
+      </w:r>
+      <w:r>
+        <w:rPr>
+          <w:rFonts w:ascii="宋体" w:hAnsi="宋体"/>
+          <w:szCs w:val="21"/>
+        </w:rPr>
+        <w:t>APP</w:t>
+      </w:r>
       <w:r>
         <w:rPr>
           <w:rFonts w:ascii="宋体" w:hAnsi="宋体" w:hint="eastAsia"/>
           <w:szCs w:val="21"/>
         </w:rPr>
-        <w:t>校园众包平台</w:t>
-      </w:r>
-      <w:proofErr w:type="gramEnd"/>
-      <w:r>
-        <w:rPr>
-          <w:rFonts w:ascii="宋体" w:hAnsi="宋体" w:hint="eastAsia"/>
-          <w:szCs w:val="21"/>
-        </w:rPr>
-        <w:t>。菜</w:t>
-      </w:r>
-      <w:proofErr w:type="gramStart"/>
-      <w:r>
-        <w:rPr>
-          <w:rFonts w:ascii="宋体" w:hAnsi="宋体" w:hint="eastAsia"/>
-          <w:szCs w:val="21"/>
-        </w:rPr>
-        <w:t>鸟网络</w:t>
-      </w:r>
-      <w:proofErr w:type="gramEnd"/>
-      <w:r>
-        <w:rPr>
-          <w:rFonts w:ascii="宋体" w:hAnsi="宋体" w:hint="eastAsia"/>
-          <w:szCs w:val="21"/>
-        </w:rPr>
-        <w:t>在全国31所大学试点，通过设立校园菜鸟驿站的方式让在校大学生投入到</w:t>
-      </w:r>
-      <w:proofErr w:type="gramStart"/>
-      <w:r>
-        <w:rPr>
-          <w:rFonts w:ascii="宋体" w:hAnsi="宋体" w:hint="eastAsia"/>
-          <w:szCs w:val="21"/>
-        </w:rPr>
-        <w:t>快递众包业务</w:t>
-      </w:r>
-      <w:proofErr w:type="gramEnd"/>
-      <w:r>
-        <w:rPr>
-          <w:rFonts w:ascii="宋体" w:hAnsi="宋体" w:hint="eastAsia"/>
-          <w:szCs w:val="21"/>
-        </w:rPr>
-        <w:t>中以减轻快递公司的物流压力。广州爱特安旗下的</w:t>
-      </w:r>
-      <w:r>
-        <w:rPr>
-          <w:rFonts w:ascii="宋体" w:hAnsi="宋体"/>
-          <w:szCs w:val="21"/>
-        </w:rPr>
-        <w:t>APP</w:t>
-      </w:r>
-      <w:proofErr w:type="gramStart"/>
-      <w:r>
-        <w:rPr>
-          <w:rFonts w:ascii="宋体" w:hAnsi="宋体" w:hint="eastAsia"/>
-          <w:szCs w:val="21"/>
-        </w:rPr>
-        <w:t>快应提供</w:t>
-      </w:r>
-      <w:proofErr w:type="gramEnd"/>
-      <w:r>
-        <w:rPr>
-          <w:rFonts w:ascii="宋体" w:hAnsi="宋体" w:hint="eastAsia"/>
-          <w:szCs w:val="21"/>
-        </w:rPr>
-        <w:t>了针对大学生的O2O模式下的C2C</w:t>
-      </w:r>
-      <w:proofErr w:type="gramStart"/>
-      <w:r>
-        <w:rPr>
-          <w:rFonts w:ascii="宋体" w:hAnsi="宋体" w:hint="eastAsia"/>
-          <w:szCs w:val="21"/>
-        </w:rPr>
-        <w:t>众包服务</w:t>
-      </w:r>
-      <w:proofErr w:type="gramEnd"/>
-      <w:r>
-        <w:rPr>
-          <w:rFonts w:ascii="宋体" w:hAnsi="宋体" w:hint="eastAsia"/>
-          <w:szCs w:val="21"/>
-        </w:rPr>
-        <w:t>。然而这些平台虽然能够直接针对高校学生开展服务，但服务种类比较单一，仅通过APP也难以适应各种任务的特点。未能满足现代大学生多样化的需求。</w:t>
+        <w:t>快应提供了针对大学生的O2O模式下的C2C众包服务。然而这些平台虽然能够直接针对高校学生开展服务，但服务种类比较单一，仅通过APP也难以适应各种任务的特点。未能满足现代大学生多样化的需求。</w:t>
       </w:r>
     </w:p>
     <w:p>
@@ -2535,87 +2247,28 @@
           <w:rFonts w:ascii="宋体" w:hAnsi="宋体" w:hint="eastAsia"/>
           <w:szCs w:val="21"/>
         </w:rPr>
-        <w:t>本文所研究</w:t>
-      </w:r>
-      <w:proofErr w:type="gramStart"/>
+        <w:t>本文所研究的</w:t>
+      </w:r>
       <w:r>
         <w:rPr>
           <w:rFonts w:ascii="宋体" w:hAnsi="宋体" w:hint="eastAsia"/>
           <w:szCs w:val="21"/>
         </w:rPr>
-        <w:t>的众包平台</w:t>
-      </w:r>
-      <w:proofErr w:type="gramEnd"/>
+        <w:t>校园</w:t>
+      </w:r>
       <w:r>
         <w:rPr>
           <w:rFonts w:ascii="宋体" w:hAnsi="宋体" w:hint="eastAsia"/>
           <w:szCs w:val="21"/>
         </w:rPr>
-        <w:t>系统的目标用户除了大学校园在校个体学生，也包括学校各类社团组织和有意与学生团体合作的企业。通过分析大学生和学生社团的需求特点尝试设计一个满足三</w:t>
-      </w:r>
-      <w:proofErr w:type="gramStart"/>
-      <w:r>
-        <w:rPr>
-          <w:rFonts w:ascii="宋体" w:hAnsi="宋体" w:hint="eastAsia"/>
-          <w:szCs w:val="21"/>
-        </w:rPr>
-        <w:t>方需求</w:t>
-      </w:r>
-      <w:proofErr w:type="gramEnd"/>
-      <w:r>
-        <w:rPr>
-          <w:rFonts w:ascii="宋体" w:hAnsi="宋体" w:hint="eastAsia"/>
-          <w:szCs w:val="21"/>
-        </w:rPr>
-        <w:t>的</w:t>
-      </w:r>
-      <w:proofErr w:type="gramStart"/>
-      <w:r>
-        <w:rPr>
-          <w:rFonts w:ascii="宋体" w:hAnsi="宋体" w:hint="eastAsia"/>
-          <w:szCs w:val="21"/>
-        </w:rPr>
-        <w:t>校园众包平台</w:t>
-      </w:r>
-      <w:proofErr w:type="gramEnd"/>
-      <w:r>
-        <w:rPr>
-          <w:rFonts w:ascii="宋体" w:hAnsi="宋体" w:hint="eastAsia"/>
-          <w:szCs w:val="21"/>
-        </w:rPr>
-        <w:t>，通过该平台能实现</w:t>
-      </w:r>
-      <w:proofErr w:type="gramStart"/>
-      <w:r>
-        <w:rPr>
-          <w:rFonts w:ascii="宋体" w:hAnsi="宋体" w:hint="eastAsia"/>
-          <w:szCs w:val="21"/>
-        </w:rPr>
-        <w:t>众包模式</w:t>
-      </w:r>
-      <w:proofErr w:type="gramEnd"/>
-      <w:r>
-        <w:rPr>
-          <w:rFonts w:ascii="宋体" w:hAnsi="宋体" w:hint="eastAsia"/>
-          <w:szCs w:val="21"/>
-        </w:rPr>
-        <w:t>在校园环境中的良好运作。</w:t>
+        <w:t>众包平台的目标用户除了大学校园在校个体学生，也包括学校各类社团组织和有意与学生团体合作的企业。通过分析大学生和学生社团的需求特点尝试设计一个满足三方需求的校园众包平台，通过该平台能实现众包模式在校园环境中的良好运作。</w:t>
       </w:r>
     </w:p>
     <w:p>
       <w:pPr>
-        <w:spacing w:line="276" w:lineRule="auto"/>
-        <w:rPr>
-          <w:rFonts w:ascii="宋体" w:hAnsi="宋体"/>
-          <w:szCs w:val="21"/>
-        </w:rPr>
-      </w:pPr>
-    </w:p>
-    <w:p>
-      <w:pPr>
         <w:spacing w:line="360" w:lineRule="auto"/>
         <w:rPr>
-          <w:rFonts w:ascii="宋体" w:hAnsi="宋体"/>
+          <w:rFonts w:ascii="宋体" w:hAnsi="宋体" w:hint="eastAsia"/>
           <w:szCs w:val="21"/>
         </w:rPr>
       </w:pPr>
@@ -2636,7 +2289,6 @@
           <w:szCs w:val="24"/>
         </w:rPr>
       </w:pPr>
-      <w:proofErr w:type="gramStart"/>
       <w:r>
         <w:rPr>
           <w:rFonts w:ascii="宋体" w:hAnsi="宋体" w:hint="eastAsia"/>
@@ -2646,7 +2298,6 @@
         </w:rPr>
         <w:t>众包与校园众包简介</w:t>
       </w:r>
-      <w:proofErr w:type="gramEnd"/>
     </w:p>
     <w:p>
       <w:pPr>
@@ -2663,21 +2314,25 @@
         <w:rPr>
           <w:rFonts w:hint="eastAsia"/>
         </w:rPr>
-        <w:t>主要</w:t>
-      </w:r>
-      <w:proofErr w:type="gramStart"/>
-      <w:r>
-        <w:rPr>
-          <w:rFonts w:hint="eastAsia"/>
-        </w:rPr>
-        <w:t>介绍众包的</w:t>
-      </w:r>
-      <w:proofErr w:type="gramEnd"/>
-      <w:r>
-        <w:rPr>
-          <w:rFonts w:hint="eastAsia"/>
-        </w:rPr>
-        <w:t>基本概念和</w:t>
+        <w:t>主要介绍众包的基本概念</w:t>
+      </w:r>
+      <w:r>
+        <w:rPr>
+          <w:rFonts w:hint="eastAsia"/>
+        </w:rPr>
+        <w:t>并引出校园众包的概念</w:t>
+      </w:r>
+      <w:r>
+        <w:rPr>
+          <w:rFonts w:hint="eastAsia"/>
+        </w:rPr>
+        <w:t>，之后</w:t>
+      </w:r>
+      <w:r>
+        <w:rPr>
+          <w:rFonts w:hint="eastAsia"/>
+        </w:rPr>
+        <w:t>描述了众包模式一个典型的</w:t>
       </w:r>
       <w:r>
         <w:rPr>
@@ -2689,21 +2344,43 @@
         <w:rPr>
           <w:rFonts w:hint="eastAsia"/>
         </w:rPr>
-        <w:t>之后引入</w:t>
-      </w:r>
-      <w:proofErr w:type="gramStart"/>
-      <w:r>
-        <w:rPr>
-          <w:rFonts w:hint="eastAsia"/>
-        </w:rPr>
-        <w:t>校园众包的</w:t>
-      </w:r>
-      <w:proofErr w:type="gramEnd"/>
-      <w:r>
-        <w:rPr>
-          <w:rFonts w:hint="eastAsia"/>
-        </w:rPr>
-        <w:t>可行性探究，具体如下。</w:t>
+        <w:t>最</w:t>
+      </w:r>
+      <w:r>
+        <w:rPr>
+          <w:rFonts w:hint="eastAsia"/>
+        </w:rPr>
+        <w:t>后引入校园众包的可行性探究</w:t>
+      </w:r>
+      <w:r>
+        <w:rPr>
+          <w:rFonts w:hint="eastAsia"/>
+        </w:rPr>
+        <w:t>并</w:t>
+      </w:r>
+      <w:r>
+        <w:rPr>
+          <w:rFonts w:hint="eastAsia"/>
+        </w:rPr>
+        <w:t>分析了</w:t>
+      </w:r>
+      <w:r>
+        <w:rPr>
+          <w:rFonts w:hint="eastAsia"/>
+        </w:rPr>
+        <w:t>目前</w:t>
+      </w:r>
+      <w:r>
+        <w:rPr>
+          <w:rFonts w:hint="eastAsia"/>
+        </w:rPr>
+        <w:t>校园众包在国内的发展状况</w:t>
+      </w:r>
+      <w:r>
+        <w:rPr>
+          <w:rFonts w:hint="eastAsia"/>
+        </w:rPr>
+        <w:t>。</w:t>
       </w:r>
     </w:p>
     <w:p>
@@ -2722,7 +2399,6 @@
           <w:szCs w:val="24"/>
         </w:rPr>
       </w:pPr>
-      <w:proofErr w:type="gramStart"/>
       <w:r>
         <w:rPr>
           <w:rFonts w:ascii="宋体" w:hAnsi="宋体" w:hint="eastAsia"/>
@@ -2730,30 +2406,8 @@
           <w:sz w:val="24"/>
           <w:szCs w:val="24"/>
         </w:rPr>
-        <w:lastRenderedPageBreak/>
-        <w:t>众包及</w:t>
-      </w:r>
-      <w:proofErr w:type="gramEnd"/>
-      <w:r>
-        <w:rPr>
-          <w:rFonts w:ascii="宋体" w:hAnsi="宋体" w:hint="eastAsia"/>
-          <w:b/>
-          <w:sz w:val="24"/>
-          <w:szCs w:val="24"/>
-        </w:rPr>
-        <w:t>校园</w:t>
-      </w:r>
-      <w:proofErr w:type="gramStart"/>
-      <w:r>
-        <w:rPr>
-          <w:rFonts w:ascii="宋体" w:hAnsi="宋体" w:hint="eastAsia"/>
-          <w:b/>
-          <w:sz w:val="24"/>
-          <w:szCs w:val="24"/>
-        </w:rPr>
-        <w:t>众包概念</w:t>
-      </w:r>
-      <w:proofErr w:type="gramEnd"/>
+        <w:t>众包及校园众包概念</w:t>
+      </w:r>
       <w:r>
         <w:rPr>
           <w:rFonts w:ascii="宋体" w:hAnsi="宋体"/>
@@ -2779,49 +2433,7 @@
         <w:rPr>
           <w:rFonts w:hint="eastAsia"/>
         </w:rPr>
-        <w:t>由于</w:t>
-      </w:r>
-      <w:proofErr w:type="gramStart"/>
-      <w:r>
-        <w:rPr>
-          <w:rFonts w:hint="eastAsia"/>
-        </w:rPr>
-        <w:t>目前众包理论</w:t>
-      </w:r>
-      <w:proofErr w:type="gramEnd"/>
-      <w:r>
-        <w:rPr>
-          <w:rFonts w:hint="eastAsia"/>
-        </w:rPr>
-        <w:t>仍不成熟，</w:t>
-      </w:r>
-      <w:proofErr w:type="gramStart"/>
-      <w:r>
-        <w:rPr>
-          <w:rFonts w:hint="eastAsia"/>
-        </w:rPr>
-        <w:t>对于众包的</w:t>
-      </w:r>
-      <w:proofErr w:type="gramEnd"/>
-      <w:r>
-        <w:rPr>
-          <w:rFonts w:hint="eastAsia"/>
-        </w:rPr>
-        <w:t>概念也是在补充和完善的，目前没有一个公认的概念，但学术界和工业界普遍认为，</w:t>
-      </w:r>
-      <w:proofErr w:type="gramStart"/>
-      <w:r>
-        <w:rPr>
-          <w:rFonts w:hint="eastAsia"/>
-        </w:rPr>
-        <w:t>众包是</w:t>
-      </w:r>
-      <w:proofErr w:type="gramEnd"/>
-      <w:r>
-        <w:rPr>
-          <w:rFonts w:hint="eastAsia"/>
-        </w:rPr>
-        <w:t>借助于互联网技术，由个人和群体将任务分配给外部大众群体，外部群体具有各种能力与专长，能够有针对性地完成各自擅长的任务</w:t>
+        <w:t>由于目前众包理论仍不成熟，对于众包的概念也是在补充和完善的，目前没有一个公认的概念，但学术界和工业界普遍认为，众包是借助于互联网技术，由个人和群体将任务分配给外部大众群体，外部群体具有各种能力与专长，能够有针对性地完成各自擅长的任务</w:t>
       </w:r>
       <w:r>
         <w:rPr>
@@ -2845,63 +2457,7 @@
         <w:rPr>
           <w:rFonts w:hint="eastAsia"/>
         </w:rPr>
-        <w:t>。我们将任务发布者称为发包方，任务完成者称为接包方。一个典型</w:t>
-      </w:r>
-      <w:proofErr w:type="gramStart"/>
-      <w:r>
-        <w:rPr>
-          <w:rFonts w:hint="eastAsia"/>
-        </w:rPr>
-        <w:t>的众包过程</w:t>
-      </w:r>
-      <w:proofErr w:type="gramEnd"/>
-      <w:r>
-        <w:rPr>
-          <w:rFonts w:hint="eastAsia"/>
-        </w:rPr>
-        <w:t>是发包方通过互联网发布任务，通过一定的激励方式（通常是酬金）鼓励外部群体积极参与解决任务，接包方</w:t>
-      </w:r>
-      <w:proofErr w:type="gramStart"/>
-      <w:r>
-        <w:rPr>
-          <w:rFonts w:hint="eastAsia"/>
-        </w:rPr>
-        <w:t>通过众包平台</w:t>
-      </w:r>
-      <w:proofErr w:type="gramEnd"/>
-      <w:r>
-        <w:rPr>
-          <w:rFonts w:hint="eastAsia"/>
-        </w:rPr>
-        <w:t>找到感兴趣的任务接收任务并在完成任务后通过平台提交解决方案，再由发包方对任务质量进行评价，最终完成交易。</w:t>
-      </w:r>
-      <w:proofErr w:type="gramStart"/>
-      <w:r>
-        <w:rPr>
-          <w:rFonts w:hint="eastAsia"/>
-        </w:rPr>
-        <w:t>校园众包的</w:t>
-      </w:r>
-      <w:proofErr w:type="gramEnd"/>
-      <w:r>
-        <w:rPr>
-          <w:rFonts w:hint="eastAsia"/>
-        </w:rPr>
-        <w:t>运作环境为校园市场，发包方与接包方均为大学生。面向校园</w:t>
-      </w:r>
-      <w:proofErr w:type="gramStart"/>
-      <w:r>
-        <w:rPr>
-          <w:rFonts w:hint="eastAsia"/>
-        </w:rPr>
-        <w:t>的众包平台</w:t>
-      </w:r>
-      <w:proofErr w:type="gramEnd"/>
-      <w:r>
-        <w:rPr>
-          <w:rFonts w:hint="eastAsia"/>
-        </w:rPr>
-        <w:t>是典型的</w:t>
+        <w:t>。我们将任务发布者称为发包方，任务完成者称为接包方。一个典型的众包过程是发包方通过互联网发布任务，通过一定的激励方式（通常是酬金）鼓励外部群体积极参与解决任务，接包方通过众包平台找到感兴趣的任务接收任务并在完成任务后通过平台提交解决方案，再由发包方对任务质量进行评价，最终完成交易。校园众包的运作环境为校园市场，发包方与接包方均为大学生。面向校园的众包平台是典型的</w:t>
       </w:r>
       <w:r>
         <w:rPr>
@@ -2913,21 +2469,7 @@
         <w:rPr>
           <w:rFonts w:hint="eastAsia"/>
         </w:rPr>
-        <w:t>平台，在此平台上，同一学校的学生由于其地理位置的临近性和需求的相似性很容易产生供求关系，让同学帮助同学解决问题，良好的校园运作环境使得</w:t>
-      </w:r>
-      <w:proofErr w:type="gramStart"/>
-      <w:r>
-        <w:rPr>
-          <w:rFonts w:hint="eastAsia"/>
-        </w:rPr>
-        <w:t>校园众包平台</w:t>
-      </w:r>
-      <w:proofErr w:type="gramEnd"/>
-      <w:r>
-        <w:rPr>
-          <w:rFonts w:hint="eastAsia"/>
-        </w:rPr>
-        <w:t>还能够促进大学生间的社交，应用前景广泛。</w:t>
+        <w:t>平台，在此平台上，同一学校的学生由于其地理位置的临近性和需求的相似性很容易产生供求关系，让同学帮助同学解决问题，良好的校园运作环境使得校园众包平台还能够促进大学生间的社交，应用前景广泛。</w:t>
       </w:r>
     </w:p>
     <w:p>
@@ -2937,9 +2479,6 @@
           <w:tab w:val="left" w:pos="2340"/>
         </w:tabs>
         <w:spacing w:line="276" w:lineRule="auto"/>
-        <w:rPr>
-          <w:rFonts w:hint="eastAsia"/>
-        </w:rPr>
       </w:pPr>
     </w:p>
     <w:p>
@@ -3003,19 +2542,11 @@
         </w:rPr>
         <w:tab/>
       </w:r>
-      <w:proofErr w:type="gramStart"/>
-      <w:r>
-        <w:rPr>
-          <w:rFonts w:hint="eastAsia"/>
-        </w:rPr>
-        <w:t>众包的</w:t>
-      </w:r>
-      <w:proofErr w:type="gramEnd"/>
-      <w:r>
-        <w:rPr>
-          <w:rFonts w:hint="eastAsia"/>
-        </w:rPr>
-        <w:t>主要参与者包括任务请求人（</w:t>
+      <w:r>
+        <w:rPr>
+          <w:rFonts w:hint="eastAsia"/>
+        </w:rPr>
+        <w:t>众包的主要参与者包括任务请求人（</w:t>
       </w:r>
       <w:r>
         <w:rPr>
@@ -3149,10 +2680,10 @@
             <v:path o:extrusionok="f" gradientshapeok="t" o:connecttype="rect"/>
             <o:lock v:ext="edit" aspectratio="t"/>
           </v:shapetype>
-          <v:shape id="_x0000_i1025" type="#_x0000_t75" style="width:336.85pt;height:205.7pt" o:ole="">
+          <v:shape id="_x0000_i1025" type="#_x0000_t75" style="width:336.8pt;height:205.6pt" o:ole="">
             <v:imagedata r:id="rId8" o:title=""/>
           </v:shape>
-          <o:OLEObject Type="Embed" ProgID="Visio.Drawing.15" ShapeID="_x0000_i1025" DrawAspect="Content" ObjectID="_1525653690" r:id="rId9"/>
+          <o:OLEObject Type="Embed" ProgID="Visio.Drawing.15" ShapeID="_x0000_i1025" DrawAspect="Content" ObjectID="_1525739220" r:id="rId9"/>
         </w:object>
       </w:r>
     </w:p>
@@ -3223,7 +2754,6 @@
         </w:rPr>
         <w:t xml:space="preserve"> </w:t>
       </w:r>
-      <w:proofErr w:type="gramStart"/>
       <w:r>
         <w:rPr>
           <w:rFonts w:ascii="宋体" w:hAnsi="宋体" w:hint="eastAsia"/>
@@ -3231,17 +2761,7 @@
           <w:sz w:val="24"/>
           <w:szCs w:val="24"/>
         </w:rPr>
-        <w:t>校园众包的</w:t>
-      </w:r>
-      <w:proofErr w:type="gramEnd"/>
-      <w:r>
-        <w:rPr>
-          <w:rFonts w:ascii="宋体" w:hAnsi="宋体" w:hint="eastAsia"/>
-          <w:b/>
-          <w:sz w:val="24"/>
-          <w:szCs w:val="24"/>
-        </w:rPr>
-        <w:t>可行性</w:t>
+        <w:t>校园众包的可行性</w:t>
       </w:r>
     </w:p>
     <w:p>
@@ -3274,49 +2794,7 @@
         <w:rPr>
           <w:rFonts w:hint="eastAsia"/>
         </w:rPr>
-        <w:t>电商”领域，利用学生来代替第三方快递公司来解决校园区域的商品采集，货品囤积与中转以及最终的分发的问题已经成为经典</w:t>
-      </w:r>
-      <w:proofErr w:type="gramStart"/>
-      <w:r>
-        <w:rPr>
-          <w:rFonts w:hint="eastAsia"/>
-        </w:rPr>
-        <w:t>的众包模式</w:t>
-      </w:r>
-      <w:proofErr w:type="gramEnd"/>
-      <w:r>
-        <w:rPr>
-          <w:rFonts w:hint="eastAsia"/>
-        </w:rPr>
-        <w:t>。从</w:t>
-      </w:r>
-      <w:proofErr w:type="gramStart"/>
-      <w:r>
-        <w:rPr>
-          <w:rFonts w:hint="eastAsia"/>
-        </w:rPr>
-        <w:t>参与众包的</w:t>
-      </w:r>
-      <w:proofErr w:type="gramEnd"/>
-      <w:r>
-        <w:rPr>
-          <w:rFonts w:hint="eastAsia"/>
-        </w:rPr>
-        <w:t>组成要素来讲，搭建</w:t>
-      </w:r>
-      <w:proofErr w:type="gramStart"/>
-      <w:r>
-        <w:rPr>
-          <w:rFonts w:hint="eastAsia"/>
-        </w:rPr>
-        <w:t>校园众包平台</w:t>
-      </w:r>
-      <w:proofErr w:type="gramEnd"/>
-      <w:r>
-        <w:rPr>
-          <w:rFonts w:hint="eastAsia"/>
-        </w:rPr>
-        <w:t>是可行的。第一，用户群体庞大。截至</w:t>
+        <w:t>电商”领域，利用学生来代替第三方快递公司来解决校园区域的商品采集，货品囤积与中转以及最终的分发的问题已经成为经典的众包模式。从参与众包的组成要素来讲，搭建校园众包平台是可行的。第一，用户群体庞大。截至</w:t>
       </w:r>
       <w:r>
         <w:rPr>
@@ -3328,7 +2806,14 @@
         <w:rPr>
           <w:rFonts w:hint="eastAsia"/>
         </w:rPr>
-        <w:t>年，我国在校大学生数量达到</w:t>
+        <w:t>年，我国在校大学</w:t>
+      </w:r>
+      <w:r>
+        <w:rPr>
+          <w:rFonts w:hint="eastAsia"/>
+        </w:rPr>
+        <w:lastRenderedPageBreak/>
+        <w:t>生数量达到</w:t>
       </w:r>
       <w:r>
         <w:rPr>
@@ -3340,21 +2825,7 @@
         <w:rPr>
           <w:rFonts w:hint="eastAsia"/>
         </w:rPr>
-        <w:t>万人，如此庞大的群体，必然存在群体内部的信息不对称性，</w:t>
-      </w:r>
-      <w:proofErr w:type="gramStart"/>
-      <w:r>
-        <w:rPr>
-          <w:rFonts w:hint="eastAsia"/>
-        </w:rPr>
-        <w:t>众包平台</w:t>
-      </w:r>
-      <w:proofErr w:type="gramEnd"/>
-      <w:r>
-        <w:rPr>
-          <w:rFonts w:hint="eastAsia"/>
-        </w:rPr>
-        <w:t>恰恰能够减少这种不对称性。第二，绝大多数大学生年龄处于</w:t>
+        <w:t>万人，如此庞大的群体，必然存在群体内部的信息不对称性，众包平台恰恰能够减少这种不对称性。第二，绝大多数大学生年龄处于</w:t>
       </w:r>
       <w:r>
         <w:rPr>
@@ -3381,98 +2852,7 @@
         <w:rPr>
           <w:rFonts w:hint="eastAsia"/>
         </w:rPr>
-        <w:t>来体验互联网带来的各种便利，这</w:t>
-      </w:r>
-      <w:proofErr w:type="gramStart"/>
-      <w:r>
-        <w:rPr>
-          <w:rFonts w:hint="eastAsia"/>
-        </w:rPr>
-        <w:t>为众包平台</w:t>
-      </w:r>
-      <w:proofErr w:type="gramEnd"/>
-      <w:r>
-        <w:rPr>
-          <w:rFonts w:hint="eastAsia"/>
-        </w:rPr>
-        <w:t>通过智能设备进行推广和连接供求双方提供了终端支持。第三，在校大学生在校园生态、尤其是同一所大学环境下需求相似性很强，且相当一部分需求可以由学生解决，</w:t>
-      </w:r>
-      <w:proofErr w:type="gramStart"/>
-      <w:r>
-        <w:rPr>
-          <w:rFonts w:hint="eastAsia"/>
-        </w:rPr>
-        <w:t>校</w:t>
-      </w:r>
-      <w:r>
-        <w:rPr>
-          <w:rFonts w:hint="eastAsia"/>
-        </w:rPr>
-        <w:lastRenderedPageBreak/>
-        <w:t>园众包致力于</w:t>
-      </w:r>
-      <w:proofErr w:type="gramEnd"/>
-      <w:r>
-        <w:rPr>
-          <w:rFonts w:hint="eastAsia"/>
-        </w:rPr>
-        <w:t>满足学生的这一部分需求，第四，大学生作为</w:t>
-      </w:r>
-      <w:proofErr w:type="gramStart"/>
-      <w:r>
-        <w:rPr>
-          <w:rFonts w:hint="eastAsia"/>
-        </w:rPr>
-        <w:t>众包对象</w:t>
-      </w:r>
-      <w:proofErr w:type="gramEnd"/>
-      <w:r>
-        <w:rPr>
-          <w:rFonts w:hint="eastAsia"/>
-        </w:rPr>
-        <w:t>拥有大量闲暇时间和剩余精力，校园</w:t>
-      </w:r>
-      <w:proofErr w:type="gramStart"/>
-      <w:r>
-        <w:rPr>
-          <w:rFonts w:hint="eastAsia"/>
-        </w:rPr>
-        <w:t>众包能够</w:t>
-      </w:r>
-      <w:proofErr w:type="gramEnd"/>
-      <w:r>
-        <w:rPr>
-          <w:rFonts w:hint="eastAsia"/>
-        </w:rPr>
-        <w:t>使这部分剩余精力发挥最大价值。第五，学生</w:t>
-      </w:r>
-      <w:proofErr w:type="gramStart"/>
-      <w:r>
-        <w:rPr>
-          <w:rFonts w:hint="eastAsia"/>
-        </w:rPr>
-        <w:t>参与众包以</w:t>
-      </w:r>
-      <w:proofErr w:type="gramEnd"/>
-      <w:r>
-        <w:rPr>
-          <w:rFonts w:hint="eastAsia"/>
-        </w:rPr>
-        <w:t>兴趣和社交为主，加之校园的良好环境，很大程度减少了</w:t>
-      </w:r>
-      <w:proofErr w:type="gramStart"/>
-      <w:r>
-        <w:rPr>
-          <w:rFonts w:hint="eastAsia"/>
-        </w:rPr>
-        <w:t>企业众包过程</w:t>
-      </w:r>
-      <w:proofErr w:type="gramEnd"/>
-      <w:r>
-        <w:rPr>
-          <w:rFonts w:hint="eastAsia"/>
-        </w:rPr>
-        <w:t>中的欺诈问题。第六，学生服务学生可以减少校园对校外服务人员的管理成本，一定程度上减少了安全隐患。</w:t>
+        <w:t>来体验互联网带来的各种便利，这为众包平台通过智能设备进行推广和连接供求双方提供了终端支持。第三，在校大学生在校园生态、尤其是同一所大学环境下需求相似性很强，且相当一部分需求可以由学生解决，校园众包致力于满足学生的这一部分需求，第四，大学生作为众包对象拥有大量闲暇时间和剩余精力，校园众包能够使这部分剩余精力发挥最大价值。第五，学生参与众包以兴趣和社交为主，加之校园的良好环境，很大程度减少了企业众包过程中的欺诈问题。第六，学生服务学生可以减少校园对校外服务人员的管理成本，一定程度上减少了安全隐患。</w:t>
       </w:r>
     </w:p>
     <w:p>
@@ -3508,49 +2888,7 @@
         <w:rPr>
           <w:rFonts w:hint="eastAsia"/>
         </w:rPr>
-        <w:t>亟待解决的需求，校园</w:t>
-      </w:r>
-      <w:proofErr w:type="gramStart"/>
-      <w:r>
-        <w:rPr>
-          <w:rFonts w:hint="eastAsia"/>
-        </w:rPr>
-        <w:t>众包不仅</w:t>
-      </w:r>
-      <w:proofErr w:type="gramEnd"/>
-      <w:r>
-        <w:rPr>
-          <w:rFonts w:hint="eastAsia"/>
-        </w:rPr>
-        <w:t>能够满足大学生在生活、学习等方面许多共通的需求，也能够使具有各项专长和兴趣爱好的学生</w:t>
-      </w:r>
-      <w:proofErr w:type="gramStart"/>
-      <w:r>
-        <w:rPr>
-          <w:rFonts w:hint="eastAsia"/>
-        </w:rPr>
-        <w:t>在众包平台</w:t>
-      </w:r>
-      <w:proofErr w:type="gramEnd"/>
-      <w:r>
-        <w:rPr>
-          <w:rFonts w:hint="eastAsia"/>
-        </w:rPr>
-        <w:t>上一展所长，还能够减少学校的管理成本和安全隐患，因此一个良好的</w:t>
-      </w:r>
-      <w:proofErr w:type="gramStart"/>
-      <w:r>
-        <w:rPr>
-          <w:rFonts w:hint="eastAsia"/>
-        </w:rPr>
-        <w:t>校园众包平台</w:t>
-      </w:r>
-      <w:proofErr w:type="gramEnd"/>
-      <w:r>
-        <w:rPr>
-          <w:rFonts w:hint="eastAsia"/>
-        </w:rPr>
-        <w:t>有着庞大的潜在用户群和广阔的市场前景。</w:t>
+        <w:t>亟待解决的需求，校园众包不仅能够满足大学生在生活、学习等方面许多共通的需求，也能够使具有各项专长和兴趣爱好的学生在众包平台上一展所长，还能够减少学校的管理成本和安全隐患，因此一个良好的校园众包平台有着庞大的潜在用户群和广阔的市场前景。</w:t>
       </w:r>
     </w:p>
     <w:p>
@@ -3560,9 +2898,6 @@
           <w:tab w:val="left" w:pos="2352"/>
         </w:tabs>
         <w:spacing w:line="276" w:lineRule="auto"/>
-        <w:rPr>
-          <w:rFonts w:hint="eastAsia"/>
-        </w:rPr>
       </w:pPr>
     </w:p>
     <w:p>
@@ -3630,35 +2965,7 @@
         <w:rPr>
           <w:rFonts w:hint="eastAsia"/>
         </w:rPr>
-        <w:t>网站（此处应有注释）成立以来，以</w:t>
-      </w:r>
-      <w:proofErr w:type="gramStart"/>
-      <w:r>
-        <w:rPr>
-          <w:rFonts w:hint="eastAsia"/>
-        </w:rPr>
-        <w:t>众包模式</w:t>
-      </w:r>
-      <w:proofErr w:type="gramEnd"/>
-      <w:r>
-        <w:rPr>
-          <w:rFonts w:hint="eastAsia"/>
-        </w:rPr>
-        <w:t>为</w:t>
-      </w:r>
-      <w:proofErr w:type="gramStart"/>
-      <w:r>
-        <w:rPr>
-          <w:rFonts w:hint="eastAsia"/>
-        </w:rPr>
-        <w:t>为</w:t>
-      </w:r>
-      <w:proofErr w:type="gramEnd"/>
-      <w:r>
-        <w:rPr>
-          <w:rFonts w:hint="eastAsia"/>
-        </w:rPr>
-        <w:t>服务核心的网站在中国已经发展了</w:t>
+        <w:t>网站（此处应有注释）成立以来，以众包模式为为服务核心的网站在中国已经发展了</w:t>
       </w:r>
       <w:r>
         <w:rPr>
@@ -3682,49 +2989,7 @@
         <w:rPr>
           <w:rFonts w:hint="eastAsia"/>
         </w:rPr>
-        <w:t>互联网模式已经发展成为了真正</w:t>
-      </w:r>
-      <w:proofErr w:type="gramStart"/>
-      <w:r>
-        <w:rPr>
-          <w:rFonts w:hint="eastAsia"/>
-        </w:rPr>
-        <w:t>的众包模式</w:t>
-      </w:r>
-      <w:proofErr w:type="gramEnd"/>
-      <w:r>
-        <w:rPr>
-          <w:rFonts w:hint="eastAsia"/>
-        </w:rPr>
-        <w:t>。就国内而言，目前规模比较大</w:t>
-      </w:r>
-      <w:proofErr w:type="gramStart"/>
-      <w:r>
-        <w:rPr>
-          <w:rFonts w:hint="eastAsia"/>
-        </w:rPr>
-        <w:t>的众包网站</w:t>
-      </w:r>
-      <w:proofErr w:type="gramEnd"/>
-      <w:r>
-        <w:rPr>
-          <w:rFonts w:hint="eastAsia"/>
-        </w:rPr>
-        <w:t>有猪八戒网、时间</w:t>
-      </w:r>
-      <w:proofErr w:type="gramStart"/>
-      <w:r>
-        <w:rPr>
-          <w:rFonts w:hint="eastAsia"/>
-        </w:rPr>
-        <w:t>财富网</w:t>
-      </w:r>
-      <w:proofErr w:type="gramEnd"/>
-      <w:r>
-        <w:rPr>
-          <w:rFonts w:hint="eastAsia"/>
-        </w:rPr>
-        <w:t>和任务中国网等。三家网站截至</w:t>
+        <w:t>互联网模式已经发展成为了真正的众包模式。就国内而言，目前规模比较大的众包网站有猪八戒网、时间财富网和任务中国网等。三家网站截至</w:t>
       </w:r>
       <w:r>
         <w:rPr>
@@ -4103,9 +3368,129 @@
                 <w:sz w:val="24"/>
                 <w:szCs w:val="24"/>
               </w:rPr>
-              <w:t>时间</w:t>
-            </w:r>
-            <w:proofErr w:type="gramStart"/>
+              <w:t>时间财富网</w:t>
+            </w:r>
+          </w:p>
+        </w:tc>
+        <w:tc>
+          <w:tcPr>
+            <w:tcW w:w="1134" w:type="dxa"/>
+            <w:shd w:val="clear" w:color="auto" w:fill="auto"/>
+          </w:tcPr>
+          <w:p>
+            <w:pPr>
+              <w:spacing w:line="360" w:lineRule="auto"/>
+              <w:jc w:val="center"/>
+              <w:rPr>
+                <w:rFonts w:ascii="宋体" w:hAnsi="宋体"/>
+                <w:sz w:val="24"/>
+                <w:szCs w:val="24"/>
+              </w:rPr>
+            </w:pPr>
+            <w:r>
+              <w:rPr>
+                <w:rFonts w:ascii="宋体" w:hAnsi="宋体" w:hint="eastAsia"/>
+                <w:sz w:val="24"/>
+                <w:szCs w:val="24"/>
+              </w:rPr>
+              <w:t>2006</w:t>
+            </w:r>
+          </w:p>
+        </w:tc>
+        <w:tc>
+          <w:tcPr>
+            <w:tcW w:w="1701" w:type="dxa"/>
+            <w:gridSpan w:val="2"/>
+            <w:shd w:val="clear" w:color="auto" w:fill="auto"/>
+          </w:tcPr>
+          <w:p>
+            <w:pPr>
+              <w:spacing w:line="360" w:lineRule="auto"/>
+              <w:jc w:val="center"/>
+              <w:rPr>
+                <w:rFonts w:ascii="宋体" w:hAnsi="宋体"/>
+                <w:sz w:val="24"/>
+                <w:szCs w:val="24"/>
+              </w:rPr>
+            </w:pPr>
+            <w:r>
+              <w:rPr>
+                <w:rFonts w:ascii="宋体" w:hAnsi="宋体" w:hint="eastAsia"/>
+                <w:sz w:val="24"/>
+                <w:szCs w:val="24"/>
+              </w:rPr>
+              <w:t>8067435</w:t>
+            </w:r>
+          </w:p>
+        </w:tc>
+        <w:tc>
+          <w:tcPr>
+            <w:tcW w:w="1531" w:type="dxa"/>
+            <w:shd w:val="clear" w:color="auto" w:fill="auto"/>
+          </w:tcPr>
+          <w:p>
+            <w:pPr>
+              <w:spacing w:line="360" w:lineRule="auto"/>
+              <w:jc w:val="center"/>
+              <w:rPr>
+                <w:rFonts w:ascii="宋体" w:hAnsi="宋体"/>
+                <w:sz w:val="24"/>
+                <w:szCs w:val="24"/>
+              </w:rPr>
+            </w:pPr>
+            <w:r>
+              <w:rPr>
+                <w:rFonts w:ascii="宋体" w:hAnsi="宋体" w:hint="eastAsia"/>
+                <w:sz w:val="24"/>
+                <w:szCs w:val="24"/>
+              </w:rPr>
+              <w:t>312635</w:t>
+            </w:r>
+          </w:p>
+        </w:tc>
+        <w:tc>
+          <w:tcPr>
+            <w:tcW w:w="1671" w:type="dxa"/>
+            <w:shd w:val="clear" w:color="auto" w:fill="auto"/>
+          </w:tcPr>
+          <w:p>
+            <w:pPr>
+              <w:spacing w:line="360" w:lineRule="auto"/>
+              <w:jc w:val="center"/>
+              <w:rPr>
+                <w:rFonts w:ascii="宋体" w:hAnsi="宋体"/>
+                <w:sz w:val="24"/>
+                <w:szCs w:val="24"/>
+              </w:rPr>
+            </w:pPr>
+            <w:r>
+              <w:rPr>
+                <w:rFonts w:ascii="宋体" w:hAnsi="宋体" w:hint="eastAsia"/>
+                <w:sz w:val="24"/>
+                <w:szCs w:val="24"/>
+              </w:rPr>
+              <w:t>641726502</w:t>
+            </w:r>
+          </w:p>
+        </w:tc>
+      </w:tr>
+      <w:tr>
+        <w:tc>
+          <w:tcPr>
+            <w:tcW w:w="1559" w:type="dxa"/>
+            <w:shd w:val="clear" w:color="auto" w:fill="F2F2F2"/>
+          </w:tcPr>
+          <w:p>
+            <w:pPr>
+              <w:spacing w:line="360" w:lineRule="auto"/>
+              <w:rPr>
+                <w:rFonts w:ascii="宋体" w:hAnsi="宋体"/>
+                <w:b/>
+                <w:bCs/>
+                <w:sz w:val="24"/>
+                <w:szCs w:val="24"/>
+              </w:rPr>
+            </w:pPr>
             <w:r>
               <w:rPr>
                 <w:rFonts w:ascii="宋体" w:hAnsi="宋体" w:hint="eastAsia"/>
@@ -4114,15 +3499,14 @@
                 <w:sz w:val="24"/>
                 <w:szCs w:val="24"/>
               </w:rPr>
-              <w:t>财富网</w:t>
-            </w:r>
-            <w:proofErr w:type="gramEnd"/>
+              <w:t>任务中国</w:t>
+            </w:r>
           </w:p>
         </w:tc>
         <w:tc>
           <w:tcPr>
             <w:tcW w:w="1134" w:type="dxa"/>
-            <w:shd w:val="clear" w:color="auto" w:fill="auto"/>
+            <w:shd w:val="clear" w:color="auto" w:fill="F2F2F2"/>
           </w:tcPr>
           <w:p>
             <w:pPr>
@@ -4148,7 +3532,7 @@
           <w:tcPr>
             <w:tcW w:w="1701" w:type="dxa"/>
             <w:gridSpan w:val="2"/>
-            <w:shd w:val="clear" w:color="auto" w:fill="auto"/>
+            <w:shd w:val="clear" w:color="auto" w:fill="F2F2F2"/>
           </w:tcPr>
           <w:p>
             <w:pPr>
@@ -4166,14 +3550,14 @@
                 <w:sz w:val="24"/>
                 <w:szCs w:val="24"/>
               </w:rPr>
-              <w:t>8067435</w:t>
+              <w:t>3507592</w:t>
             </w:r>
           </w:p>
         </w:tc>
         <w:tc>
           <w:tcPr>
             <w:tcW w:w="1531" w:type="dxa"/>
-            <w:shd w:val="clear" w:color="auto" w:fill="auto"/>
+            <w:shd w:val="clear" w:color="auto" w:fill="F2F2F2"/>
           </w:tcPr>
           <w:p>
             <w:pPr>
@@ -4191,14 +3575,14 @@
                 <w:sz w:val="24"/>
                 <w:szCs w:val="24"/>
               </w:rPr>
-              <w:t>312635</w:t>
+              <w:t>57280</w:t>
             </w:r>
           </w:p>
         </w:tc>
         <w:tc>
           <w:tcPr>
             <w:tcW w:w="1671" w:type="dxa"/>
-            <w:shd w:val="clear" w:color="auto" w:fill="auto"/>
+            <w:shd w:val="clear" w:color="auto" w:fill="F2F2F2"/>
           </w:tcPr>
           <w:p>
             <w:pPr>
@@ -4216,137 +3600,6 @@
                 <w:sz w:val="24"/>
                 <w:szCs w:val="24"/>
               </w:rPr>
-              <w:t>641726502</w:t>
-            </w:r>
-          </w:p>
-        </w:tc>
-      </w:tr>
-      <w:tr>
-        <w:tc>
-          <w:tcPr>
-            <w:tcW w:w="1559" w:type="dxa"/>
-            <w:shd w:val="clear" w:color="auto" w:fill="F2F2F2"/>
-          </w:tcPr>
-          <w:p>
-            <w:pPr>
-              <w:spacing w:line="360" w:lineRule="auto"/>
-              <w:rPr>
-                <w:rFonts w:ascii="宋体" w:hAnsi="宋体"/>
-                <w:b/>
-                <w:bCs/>
-                <w:sz w:val="24"/>
-                <w:szCs w:val="24"/>
-              </w:rPr>
-            </w:pPr>
-            <w:r>
-              <w:rPr>
-                <w:rFonts w:ascii="宋体" w:hAnsi="宋体" w:hint="eastAsia"/>
-                <w:b/>
-                <w:bCs/>
-                <w:sz w:val="24"/>
-                <w:szCs w:val="24"/>
-              </w:rPr>
-              <w:t>任务中国</w:t>
-            </w:r>
-          </w:p>
-        </w:tc>
-        <w:tc>
-          <w:tcPr>
-            <w:tcW w:w="1134" w:type="dxa"/>
-            <w:shd w:val="clear" w:color="auto" w:fill="F2F2F2"/>
-          </w:tcPr>
-          <w:p>
-            <w:pPr>
-              <w:spacing w:line="360" w:lineRule="auto"/>
-              <w:jc w:val="center"/>
-              <w:rPr>
-                <w:rFonts w:ascii="宋体" w:hAnsi="宋体"/>
-                <w:sz w:val="24"/>
-                <w:szCs w:val="24"/>
-              </w:rPr>
-            </w:pPr>
-            <w:r>
-              <w:rPr>
-                <w:rFonts w:ascii="宋体" w:hAnsi="宋体" w:hint="eastAsia"/>
-                <w:sz w:val="24"/>
-                <w:szCs w:val="24"/>
-              </w:rPr>
-              <w:t>2006</w:t>
-            </w:r>
-          </w:p>
-        </w:tc>
-        <w:tc>
-          <w:tcPr>
-            <w:tcW w:w="1701" w:type="dxa"/>
-            <w:gridSpan w:val="2"/>
-            <w:shd w:val="clear" w:color="auto" w:fill="F2F2F2"/>
-          </w:tcPr>
-          <w:p>
-            <w:pPr>
-              <w:spacing w:line="360" w:lineRule="auto"/>
-              <w:jc w:val="center"/>
-              <w:rPr>
-                <w:rFonts w:ascii="宋体" w:hAnsi="宋体"/>
-                <w:sz w:val="24"/>
-                <w:szCs w:val="24"/>
-              </w:rPr>
-            </w:pPr>
-            <w:r>
-              <w:rPr>
-                <w:rFonts w:ascii="宋体" w:hAnsi="宋体" w:hint="eastAsia"/>
-                <w:sz w:val="24"/>
-                <w:szCs w:val="24"/>
-              </w:rPr>
-              <w:t>3507592</w:t>
-            </w:r>
-          </w:p>
-        </w:tc>
-        <w:tc>
-          <w:tcPr>
-            <w:tcW w:w="1531" w:type="dxa"/>
-            <w:shd w:val="clear" w:color="auto" w:fill="F2F2F2"/>
-          </w:tcPr>
-          <w:p>
-            <w:pPr>
-              <w:spacing w:line="360" w:lineRule="auto"/>
-              <w:jc w:val="center"/>
-              <w:rPr>
-                <w:rFonts w:ascii="宋体" w:hAnsi="宋体"/>
-                <w:sz w:val="24"/>
-                <w:szCs w:val="24"/>
-              </w:rPr>
-            </w:pPr>
-            <w:r>
-              <w:rPr>
-                <w:rFonts w:ascii="宋体" w:hAnsi="宋体" w:hint="eastAsia"/>
-                <w:sz w:val="24"/>
-                <w:szCs w:val="24"/>
-              </w:rPr>
-              <w:t>57280</w:t>
-            </w:r>
-          </w:p>
-        </w:tc>
-        <w:tc>
-          <w:tcPr>
-            <w:tcW w:w="1671" w:type="dxa"/>
-            <w:shd w:val="clear" w:color="auto" w:fill="F2F2F2"/>
-          </w:tcPr>
-          <w:p>
-            <w:pPr>
-              <w:spacing w:line="360" w:lineRule="auto"/>
-              <w:jc w:val="center"/>
-              <w:rPr>
-                <w:rFonts w:ascii="宋体" w:hAnsi="宋体"/>
-                <w:sz w:val="24"/>
-                <w:szCs w:val="24"/>
-              </w:rPr>
-            </w:pPr>
-            <w:r>
-              <w:rPr>
-                <w:rFonts w:ascii="宋体" w:hAnsi="宋体" w:hint="eastAsia"/>
-                <w:sz w:val="24"/>
-                <w:szCs w:val="24"/>
-              </w:rPr>
               <w:t>38055728</w:t>
             </w:r>
           </w:p>
@@ -4380,23 +3633,13 @@
         </w:rPr>
         <w:t xml:space="preserve"> </w:t>
       </w:r>
-      <w:proofErr w:type="gramStart"/>
       <w:r>
         <w:rPr>
           <w:rFonts w:ascii="宋体" w:hAnsi="宋体" w:hint="eastAsia"/>
           <w:b/>
           <w:szCs w:val="21"/>
         </w:rPr>
-        <w:t>主要众包网站</w:t>
-      </w:r>
-      <w:proofErr w:type="gramEnd"/>
-      <w:r>
-        <w:rPr>
-          <w:rFonts w:ascii="宋体" w:hAnsi="宋体" w:hint="eastAsia"/>
-          <w:b/>
-          <w:szCs w:val="21"/>
-        </w:rPr>
-        <w:t>规模统计</w:t>
+        <w:t>主要众包网站规模统计</w:t>
       </w:r>
       <w:r>
         <w:rPr>
@@ -4476,35 +3719,7 @@
         <w:rPr>
           <w:rFonts w:hint="eastAsia"/>
         </w:rPr>
-        <w:t>在</w:t>
-      </w:r>
-      <w:proofErr w:type="gramStart"/>
-      <w:r>
-        <w:rPr>
-          <w:rFonts w:hint="eastAsia"/>
-        </w:rPr>
-        <w:t>校园众包领域</w:t>
-      </w:r>
-      <w:proofErr w:type="gramEnd"/>
-      <w:r>
-        <w:rPr>
-          <w:rFonts w:hint="eastAsia"/>
-        </w:rPr>
-        <w:t>，许多大型互联网公司都进行了尝试。如由阿里巴巴、顺丰、圆通等公司控股的菜</w:t>
-      </w:r>
-      <w:proofErr w:type="gramStart"/>
-      <w:r>
-        <w:rPr>
-          <w:rFonts w:hint="eastAsia"/>
-        </w:rPr>
-        <w:t>鸟网络</w:t>
-      </w:r>
-      <w:proofErr w:type="gramEnd"/>
-      <w:r>
-        <w:rPr>
-          <w:rFonts w:hint="eastAsia"/>
-        </w:rPr>
-        <w:t>在全国设立了</w:t>
+        <w:t>在校园众包领域，许多大型互联网公司都进行了尝试。如由阿里巴巴、顺丰、圆通等公司控股的菜鸟网络在全国设立了</w:t>
       </w:r>
       <w:r>
         <w:rPr>
@@ -4516,16 +3731,8 @@
         <w:rPr>
           <w:rFonts w:hint="eastAsia"/>
         </w:rPr>
-        <w:t>多个校园菜鸟驿站，有送货上门需求的同学可通过菜鸟裹</w:t>
-      </w:r>
-      <w:proofErr w:type="gramStart"/>
-      <w:r>
-        <w:rPr>
-          <w:rFonts w:hint="eastAsia"/>
-        </w:rPr>
-        <w:t>裹</w:t>
-      </w:r>
-      <w:proofErr w:type="gramEnd"/>
+        <w:t>多个校园菜鸟驿站，有送货上门需求的同学可通过菜鸟裹裹</w:t>
+      </w:r>
       <w:r>
         <w:rPr>
           <w:rFonts w:hint="eastAsia"/>
@@ -4539,35 +3746,7 @@
         <w:rPr>
           <w:rFonts w:hint="eastAsia"/>
         </w:rPr>
-        <w:t>发起快递上门服务，周边有空闲时间的同学</w:t>
-      </w:r>
-      <w:proofErr w:type="gramStart"/>
-      <w:r>
-        <w:rPr>
-          <w:rFonts w:hint="eastAsia"/>
-        </w:rPr>
-        <w:t>可以抢单帮忙</w:t>
-      </w:r>
-      <w:proofErr w:type="gramEnd"/>
-      <w:r>
-        <w:rPr>
-          <w:rFonts w:hint="eastAsia"/>
-        </w:rPr>
-        <w:t>取快递。双十</w:t>
-      </w:r>
-      <w:proofErr w:type="gramStart"/>
-      <w:r>
-        <w:rPr>
-          <w:rFonts w:hint="eastAsia"/>
-        </w:rPr>
-        <w:t>一</w:t>
-      </w:r>
-      <w:proofErr w:type="gramEnd"/>
-      <w:r>
-        <w:rPr>
-          <w:rFonts w:hint="eastAsia"/>
-        </w:rPr>
-        <w:t>期间一所校园的菜鸟驿站在一周内平均需要处理</w:t>
+        <w:t>发起快递上门服务，周边有空闲时间的同学可以抢单帮忙取快递。双十一期间一所校园的菜鸟驿站在一周内平均需要处理</w:t>
       </w:r>
       <w:r>
         <w:rPr>
@@ -4579,16 +3758,8 @@
         <w:rPr>
           <w:rFonts w:hint="eastAsia"/>
         </w:rPr>
-        <w:t>万个包裹。</w:t>
-      </w:r>
-      <w:proofErr w:type="gramStart"/>
-      <w:r>
-        <w:rPr>
-          <w:rFonts w:hint="eastAsia"/>
-        </w:rPr>
-        <w:t>快应</w:t>
-      </w:r>
-      <w:proofErr w:type="gramEnd"/>
+        <w:t>万个包裹。快应</w:t>
+      </w:r>
       <w:r>
         <w:rPr>
           <w:rFonts w:hint="eastAsia"/>
@@ -4602,63 +3773,7 @@
         <w:rPr>
           <w:rFonts w:hint="eastAsia"/>
         </w:rPr>
-        <w:t>以任务和活动作为主要功能，</w:t>
-      </w:r>
-      <w:proofErr w:type="gramStart"/>
-      <w:r>
-        <w:rPr>
-          <w:rFonts w:hint="eastAsia"/>
-        </w:rPr>
-        <w:t>快应用</w:t>
-      </w:r>
-      <w:proofErr w:type="gramEnd"/>
-      <w:r>
-        <w:rPr>
-          <w:rFonts w:hint="eastAsia"/>
-        </w:rPr>
-        <w:t>户可以在任务板块发布一系列诸如取快递、约吃饭、吃喝玩乐推荐的任务让其他用户完成。学校的各类社团组织则可利用活动板块线上预先对打算举办的各类活动做宣传，用户可预先在平台上报名，从而使活动主办方能够估计活动的参与人数和效果。然而目前校园用户的</w:t>
-      </w:r>
-      <w:proofErr w:type="gramStart"/>
-      <w:r>
-        <w:rPr>
-          <w:rFonts w:hint="eastAsia"/>
-        </w:rPr>
-        <w:t>众包使用</w:t>
-      </w:r>
-      <w:proofErr w:type="gramEnd"/>
-      <w:r>
-        <w:rPr>
-          <w:rFonts w:hint="eastAsia"/>
-        </w:rPr>
-        <w:t>场景仍</w:t>
-      </w:r>
-      <w:proofErr w:type="gramStart"/>
-      <w:r>
-        <w:rPr>
-          <w:rFonts w:hint="eastAsia"/>
-        </w:rPr>
-        <w:t>很</w:t>
-      </w:r>
-      <w:proofErr w:type="gramEnd"/>
-      <w:r>
-        <w:rPr>
-          <w:rFonts w:hint="eastAsia"/>
-        </w:rPr>
-        <w:t>单一，大部分局限在物流业务方面，未能充分发挥</w:t>
-      </w:r>
-      <w:proofErr w:type="gramStart"/>
-      <w:r>
-        <w:rPr>
-          <w:rFonts w:hint="eastAsia"/>
-        </w:rPr>
-        <w:t>众包模式</w:t>
-      </w:r>
-      <w:proofErr w:type="gramEnd"/>
-      <w:r>
-        <w:rPr>
-          <w:rFonts w:hint="eastAsia"/>
-        </w:rPr>
-        <w:t>的优势，因此在业务拓展、用户管理等方面还有很大的改进空间。</w:t>
+        <w:t>以任务和活动作为主要功能，快应用户可以在任务板块发布一系列诸如取快递、约吃饭、吃喝玩乐推荐的任务让其他用户完成。学校的各类社团组织则可利用活动板块线上预先对打算举办的各类活动做宣传，用户可预先在平台上报名，从而使活动主办方能够估计活动的参与人数和效果。然而目前校园用户的众包使用场景仍很单一，大部分局限在物流业务方面，未能充分发挥众包模式的优势，因此在业务拓展、用户管理等方面还有很大的改进空间。</w:t>
       </w:r>
     </w:p>
     <w:p>
@@ -4742,21 +3857,7 @@
         <w:rPr>
           <w:rFonts w:hint="eastAsia"/>
         </w:rPr>
-        <w:t>用户</w:t>
-      </w:r>
-      <w:proofErr w:type="gramStart"/>
-      <w:r>
-        <w:rPr>
-          <w:rFonts w:hint="eastAsia"/>
-        </w:rPr>
-        <w:t>对于众包平台</w:t>
-      </w:r>
-      <w:proofErr w:type="gramEnd"/>
-      <w:r>
-        <w:rPr>
-          <w:rFonts w:hint="eastAsia"/>
-        </w:rPr>
-        <w:t>的需求</w:t>
+        <w:t>用户对于众包平台的需求</w:t>
       </w:r>
       <w:r>
         <w:rPr>
@@ -4869,35 +3970,7 @@
         <w:rPr>
           <w:rFonts w:hint="eastAsia"/>
         </w:rPr>
-        <w:t>首先，我们对清华大学本科全日制在校生以问卷调研的形式收集了个体学生对于</w:t>
-      </w:r>
-      <w:proofErr w:type="gramStart"/>
-      <w:r>
-        <w:rPr>
-          <w:rFonts w:hint="eastAsia"/>
-        </w:rPr>
-        <w:t>校园众包的</w:t>
-      </w:r>
-      <w:proofErr w:type="gramEnd"/>
-      <w:r>
-        <w:rPr>
-          <w:rFonts w:hint="eastAsia"/>
-        </w:rPr>
-        <w:t>看法和需求。本次</w:t>
-      </w:r>
-      <w:proofErr w:type="gramStart"/>
-      <w:r>
-        <w:rPr>
-          <w:rFonts w:hint="eastAsia"/>
-        </w:rPr>
-        <w:t>调研共</w:t>
-      </w:r>
-      <w:proofErr w:type="gramEnd"/>
-      <w:r>
-        <w:rPr>
-          <w:rFonts w:hint="eastAsia"/>
-        </w:rPr>
-        <w:t>收集到有效问卷</w:t>
+        <w:t>首先，我们对清华大学本科全日制在校生以问卷调研的形式收集了个体学生对于校园众包的看法和需求。本次调研共收集到有效问卷</w:t>
       </w:r>
       <w:r>
         <w:rPr>
@@ -4948,21 +4021,7 @@
         <w:rPr>
           <w:rFonts w:hint="eastAsia"/>
         </w:rPr>
-        <w:t>我们向参与者介绍</w:t>
-      </w:r>
-      <w:proofErr w:type="gramStart"/>
-      <w:r>
-        <w:rPr>
-          <w:rFonts w:hint="eastAsia"/>
-        </w:rPr>
-        <w:t>了众包的</w:t>
-      </w:r>
-      <w:proofErr w:type="gramEnd"/>
-      <w:r>
-        <w:rPr>
-          <w:rFonts w:hint="eastAsia"/>
-        </w:rPr>
-        <w:t>概念</w:t>
+        <w:t>我们向参与者介绍了众包的概念</w:t>
       </w:r>
       <w:r>
         <w:rPr>
@@ -5000,19 +4059,11 @@
         </w:rPr>
         <w:t>大部分大学生</w:t>
       </w:r>
-      <w:proofErr w:type="gramStart"/>
-      <w:r>
-        <w:rPr>
-          <w:rFonts w:hint="eastAsia"/>
-        </w:rPr>
-        <w:t>对众包的</w:t>
-      </w:r>
-      <w:proofErr w:type="gramEnd"/>
-      <w:r>
-        <w:rPr>
-          <w:rFonts w:hint="eastAsia"/>
-        </w:rPr>
-        <w:t>了解较少，</w:t>
+      <w:r>
+        <w:rPr>
+          <w:rFonts w:hint="eastAsia"/>
+        </w:rPr>
+        <w:t>对众包的了解较少，</w:t>
       </w:r>
       <w:r>
         <w:rPr>
@@ -5032,19 +4083,11 @@
         </w:rPr>
         <w:t>人</w:t>
       </w:r>
-      <w:proofErr w:type="gramStart"/>
-      <w:r>
-        <w:rPr>
-          <w:rFonts w:hint="eastAsia"/>
-        </w:rPr>
-        <w:t>了解众包的</w:t>
-      </w:r>
-      <w:proofErr w:type="gramEnd"/>
-      <w:r>
-        <w:rPr>
-          <w:rFonts w:hint="eastAsia"/>
-        </w:rPr>
-        <w:t>含义</w:t>
+      <w:r>
+        <w:rPr>
+          <w:rFonts w:hint="eastAsia"/>
+        </w:rPr>
+        <w:t>了解众包的含义</w:t>
       </w:r>
       <w:r>
         <w:rPr>
@@ -5086,21 +4129,7 @@
         <w:rPr>
           <w:rFonts w:hint="eastAsia"/>
         </w:rPr>
-        <w:t>以</w:t>
-      </w:r>
-      <w:proofErr w:type="gramStart"/>
-      <w:r>
-        <w:rPr>
-          <w:rFonts w:hint="eastAsia"/>
-        </w:rPr>
-        <w:t>众包服务</w:t>
-      </w:r>
-      <w:proofErr w:type="gramEnd"/>
-      <w:r>
-        <w:rPr>
-          <w:rFonts w:hint="eastAsia"/>
-        </w:rPr>
-        <w:t>为</w:t>
+        <w:t>以众包服务为</w:t>
       </w:r>
       <w:r>
         <w:rPr>
@@ -5114,19 +4143,11 @@
         </w:rPr>
         <w:t>移动互联网应用</w:t>
       </w:r>
-      <w:proofErr w:type="gramStart"/>
-      <w:r>
-        <w:rPr>
-          <w:rFonts w:hint="eastAsia"/>
-        </w:rPr>
-        <w:t>或众包</w:t>
-      </w:r>
-      <w:proofErr w:type="gramEnd"/>
-      <w:r>
-        <w:rPr>
-          <w:rFonts w:hint="eastAsia"/>
-        </w:rPr>
-        <w:t>互联网平台</w:t>
+      <w:r>
+        <w:rPr>
+          <w:rFonts w:hint="eastAsia"/>
+        </w:rPr>
+        <w:t>或众包互联网平台</w:t>
       </w:r>
       <w:r>
         <w:rPr>
@@ -5176,14 +4197,12 @@
         </w:rPr>
         <w:t>这一定程度说明了</w:t>
       </w:r>
-      <w:proofErr w:type="gramStart"/>
       <w:r>
         <w:rPr>
           <w:rFonts w:hint="eastAsia"/>
         </w:rPr>
         <w:t>众包对于</w:t>
       </w:r>
-      <w:proofErr w:type="gramEnd"/>
       <w:r>
         <w:rPr>
           <w:rFonts w:hint="eastAsia"/>
@@ -5218,41 +4237,13 @@
         <w:rPr>
           <w:rFonts w:hint="eastAsia"/>
         </w:rPr>
-        <w:t>互联网众</w:t>
-      </w:r>
-      <w:proofErr w:type="gramStart"/>
-      <w:r>
-        <w:rPr>
-          <w:rFonts w:hint="eastAsia"/>
-        </w:rPr>
-        <w:t>包用户</w:t>
-      </w:r>
-      <w:proofErr w:type="gramEnd"/>
-      <w:r>
-        <w:rPr>
-          <w:rFonts w:hint="eastAsia"/>
-        </w:rPr>
-        <w:t>的比例较低，</w:t>
-      </w:r>
-      <w:r>
-        <w:rPr>
-          <w:rFonts w:hint="eastAsia"/>
-        </w:rPr>
-        <w:t>这也说</w:t>
-      </w:r>
-      <w:proofErr w:type="gramStart"/>
-      <w:r>
-        <w:rPr>
-          <w:rFonts w:hint="eastAsia"/>
-        </w:rPr>
-        <w:t>明了众包平台</w:t>
-      </w:r>
-      <w:proofErr w:type="gramEnd"/>
-      <w:r>
-        <w:rPr>
-          <w:rFonts w:hint="eastAsia"/>
-        </w:rPr>
-        <w:t>仍处在起步阶段，</w:t>
+        <w:t>互联网众包用户的比例较低，</w:t>
+      </w:r>
+      <w:r>
+        <w:rPr>
+          <w:rFonts w:hint="eastAsia"/>
+        </w:rPr>
+        <w:t>这也说明了众包平台仍处在起步阶段，</w:t>
       </w:r>
       <w:r>
         <w:rPr>
@@ -5366,39 +4357,163 @@
         <w:rPr>
           <w:rFonts w:hint="eastAsia"/>
         </w:rPr>
+        <w:t>，且需求频率很高</w:t>
+      </w:r>
+      <w:r>
+        <w:rPr>
+          <w:rFonts w:hint="eastAsia"/>
+        </w:rPr>
+        <w:t>。我们看到，</w:t>
+      </w:r>
+      <w:r>
+        <w:rPr>
+          <w:rFonts w:hint="eastAsia"/>
+        </w:rPr>
+        <w:t>取快递</w:t>
+      </w:r>
+      <w:r>
+        <w:rPr>
+          <w:rFonts w:hint="eastAsia"/>
+        </w:rPr>
+        <w:t>需求量最大，</w:t>
+      </w:r>
+      <w:r>
+        <w:rPr>
+          <w:rFonts w:hint="eastAsia"/>
+        </w:rPr>
+        <w:t>达到了</w:t>
+      </w:r>
+      <w:r>
+        <w:rPr>
+          <w:rFonts w:hint="eastAsia"/>
+        </w:rPr>
+        <w:t>97.64%</w:t>
+      </w:r>
+      <w:r>
+        <w:rPr>
+          <w:rFonts w:hint="eastAsia"/>
+        </w:rPr>
         <w:t>，</w:t>
       </w:r>
-      <w:proofErr w:type="gramStart"/>
-      <w:r>
-        <w:rPr>
-          <w:rFonts w:hint="eastAsia"/>
-        </w:rPr>
-        <w:t>且需求</w:t>
-      </w:r>
-      <w:proofErr w:type="gramEnd"/>
-      <w:r>
-        <w:rPr>
-          <w:rFonts w:hint="eastAsia"/>
-        </w:rPr>
-        <w:t>频率很高</w:t>
-      </w:r>
-      <w:r>
-        <w:rPr>
-          <w:rFonts w:hint="eastAsia"/>
-        </w:rPr>
-        <w:t>。我们看到，</w:t>
-      </w:r>
-      <w:r>
-        <w:rPr>
-          <w:rFonts w:hint="eastAsia"/>
-        </w:rPr>
-        <w:t>取快递</w:t>
-      </w:r>
-      <w:r>
-        <w:rPr>
-          <w:rFonts w:hint="eastAsia"/>
-        </w:rPr>
-        <w:t>需求量最大，</w:t>
+      <w:r>
+        <w:rPr>
+          <w:rFonts w:hint="eastAsia"/>
+        </w:rPr>
+        <w:t>其次</w:t>
+      </w:r>
+      <w:r>
+        <w:rPr>
+          <w:rFonts w:hint="eastAsia"/>
+        </w:rPr>
+        <w:t>是</w:t>
+      </w:r>
+      <w:r>
+        <w:rPr>
+          <w:rFonts w:hint="eastAsia"/>
+        </w:rPr>
+        <w:t>上门外卖</w:t>
+      </w:r>
+      <w:r>
+        <w:rPr>
+          <w:rFonts w:hint="eastAsia"/>
+        </w:rPr>
+        <w:t>，达到了</w:t>
+      </w:r>
+      <w:r>
+        <w:rPr>
+          <w:rFonts w:hint="eastAsia"/>
+        </w:rPr>
+        <w:t>61.32%</w:t>
+      </w:r>
+      <w:r>
+        <w:rPr>
+          <w:rFonts w:hint="eastAsia"/>
+        </w:rPr>
+        <w:t>。</w:t>
+      </w:r>
+      <w:r>
+        <w:rPr>
+          <w:rFonts w:hint="eastAsia"/>
+        </w:rPr>
+        <w:t>能够发现，</w:t>
+      </w:r>
+      <w:r>
+        <w:rPr>
+          <w:rFonts w:hint="eastAsia"/>
+        </w:rPr>
+        <w:t>这些需求存在着许多共性：</w:t>
+      </w:r>
+      <w:r>
+        <w:rPr>
+          <w:rFonts w:hint="eastAsia"/>
+        </w:rPr>
+        <w:t>在校园生态下既有需求者</w:t>
+      </w:r>
+      <w:r>
+        <w:rPr>
+          <w:rFonts w:hint="eastAsia"/>
+        </w:rPr>
+        <w:t>又有能够满足需求的人</w:t>
+      </w:r>
+      <w:r>
+        <w:rPr>
+          <w:rFonts w:hint="eastAsia"/>
+        </w:rPr>
+        <w:t>，这</w:t>
+      </w:r>
+      <w:r>
+        <w:rPr>
+          <w:rFonts w:hint="eastAsia"/>
+        </w:rPr>
+        <w:t>是校园众包平台搭建的用户基础。</w:t>
+      </w:r>
+      <w:r>
+        <w:rPr>
+          <w:rFonts w:hint="eastAsia"/>
+        </w:rPr>
+        <w:t>其次</w:t>
+      </w:r>
+      <w:r>
+        <w:rPr>
+          <w:rFonts w:hint="eastAsia"/>
+        </w:rPr>
+        <w:t>我们</w:t>
+      </w:r>
+      <w:r>
+        <w:rPr>
+          <w:rFonts w:hint="eastAsia"/>
+        </w:rPr>
+        <w:t>发现</w:t>
+      </w:r>
+      <w:r>
+        <w:rPr>
+          <w:rFonts w:hint="eastAsia"/>
+        </w:rPr>
+        <w:t>，</w:t>
+      </w:r>
+      <w:r>
+        <w:rPr>
+          <w:rFonts w:hint="eastAsia"/>
+        </w:rPr>
+        <w:t>大学生完成众包任务的动机主要以兴趣爱好为主</w:t>
+      </w:r>
+      <w:r>
+        <w:rPr>
+          <w:rFonts w:hint="eastAsia"/>
+        </w:rPr>
+        <w:t>，</w:t>
+      </w:r>
+      <w:r>
+        <w:rPr>
+          <w:rFonts w:hint="eastAsia"/>
+        </w:rPr>
+        <w:t>兴趣</w:t>
+      </w:r>
+      <w:r>
+        <w:rPr>
+          <w:rFonts w:hint="eastAsia"/>
+        </w:rPr>
+        <w:t>驱动的比例</w:t>
       </w:r>
       <w:r>
         <w:rPr>
@@ -5410,43 +4525,13 @@
         <w:rPr>
           <w:rFonts w:hint="eastAsia"/>
         </w:rPr>
-        <w:t>97.64%</w:t>
-      </w:r>
-      <w:r>
-        <w:rPr>
-          <w:rFonts w:hint="eastAsia"/>
-        </w:rPr>
-        <w:t>，</w:t>
-      </w:r>
-      <w:r>
-        <w:rPr>
-          <w:rFonts w:hint="eastAsia"/>
-        </w:rPr>
-        <w:t>其次</w:t>
-      </w:r>
-      <w:r>
-        <w:rPr>
-          <w:rFonts w:hint="eastAsia"/>
-        </w:rPr>
-        <w:t>是</w:t>
-      </w:r>
-      <w:r>
-        <w:rPr>
-          <w:rFonts w:hint="eastAsia"/>
-        </w:rPr>
-        <w:t>上门外卖</w:t>
-      </w:r>
-      <w:r>
-        <w:rPr>
-          <w:rFonts w:hint="eastAsia"/>
-        </w:rPr>
-        <w:t>，达到了</w:t>
-      </w:r>
-      <w:r>
-        <w:rPr>
-          <w:rFonts w:hint="eastAsia"/>
-        </w:rPr>
-        <w:t>61.32%</w:t>
+        <w:t>8</w:t>
+      </w:r>
+      <w:r>
+        <w:rPr>
+          <w:rFonts w:hint="eastAsia"/>
+        </w:rPr>
+        <w:t>1.63%</w:t>
       </w:r>
       <w:r>
         <w:rPr>
@@ -5458,131 +4543,43 @@
         <w:rPr>
           <w:rFonts w:hint="eastAsia"/>
         </w:rPr>
-        <w:t>能够发现，</w:t>
-      </w:r>
-      <w:r>
-        <w:rPr>
-          <w:rFonts w:hint="eastAsia"/>
-        </w:rPr>
-        <w:t>这些需求存在着许多共性：</w:t>
-      </w:r>
-      <w:r>
-        <w:rPr>
-          <w:rFonts w:hint="eastAsia"/>
-        </w:rPr>
-        <w:t>在校园生态下既有需求者</w:t>
-      </w:r>
-      <w:r>
-        <w:rPr>
-          <w:rFonts w:hint="eastAsia"/>
-        </w:rPr>
-        <w:t>又有能够满足需求的人</w:t>
-      </w:r>
-      <w:r>
-        <w:rPr>
-          <w:rFonts w:hint="eastAsia"/>
-        </w:rPr>
-        <w:t>，这</w:t>
-      </w:r>
-      <w:r>
-        <w:rPr>
-          <w:rFonts w:hint="eastAsia"/>
-        </w:rPr>
-        <w:t>是</w:t>
-      </w:r>
-      <w:proofErr w:type="gramStart"/>
-      <w:r>
-        <w:rPr>
-          <w:rFonts w:hint="eastAsia"/>
-        </w:rPr>
-        <w:t>校园众包平台</w:t>
-      </w:r>
-      <w:proofErr w:type="gramEnd"/>
-      <w:r>
-        <w:rPr>
-          <w:rFonts w:hint="eastAsia"/>
-        </w:rPr>
-        <w:t>搭建的用户基础。</w:t>
-      </w:r>
-      <w:r>
-        <w:rPr>
-          <w:rFonts w:hint="eastAsia"/>
-        </w:rPr>
-        <w:t>其次</w:t>
-      </w:r>
-      <w:r>
-        <w:rPr>
-          <w:rFonts w:hint="eastAsia"/>
-        </w:rPr>
-        <w:t>我们</w:t>
-      </w:r>
-      <w:r>
-        <w:rPr>
-          <w:rFonts w:hint="eastAsia"/>
-        </w:rPr>
-        <w:t>发现</w:t>
-      </w:r>
-      <w:r>
-        <w:rPr>
-          <w:rFonts w:hint="eastAsia"/>
-        </w:rPr>
-        <w:t>，</w:t>
-      </w:r>
-      <w:r>
-        <w:rPr>
-          <w:rFonts w:hint="eastAsia"/>
-        </w:rPr>
-        <w:t>大学生</w:t>
-      </w:r>
-      <w:proofErr w:type="gramStart"/>
-      <w:r>
-        <w:rPr>
-          <w:rFonts w:hint="eastAsia"/>
-        </w:rPr>
-        <w:t>完成众包任务</w:t>
-      </w:r>
-      <w:proofErr w:type="gramEnd"/>
-      <w:r>
-        <w:rPr>
-          <w:rFonts w:hint="eastAsia"/>
-        </w:rPr>
-        <w:t>的动机主要以兴趣爱好为主</w:t>
-      </w:r>
-      <w:r>
-        <w:rPr>
-          <w:rFonts w:hint="eastAsia"/>
-        </w:rPr>
-        <w:t>，</w:t>
-      </w:r>
-      <w:r>
-        <w:rPr>
-          <w:rFonts w:hint="eastAsia"/>
-        </w:rPr>
-        <w:t>兴趣</w:t>
-      </w:r>
-      <w:r>
-        <w:rPr>
-          <w:rFonts w:hint="eastAsia"/>
-        </w:rPr>
-        <w:t>驱动的比例</w:t>
-      </w:r>
-      <w:r>
-        <w:rPr>
-          <w:rFonts w:hint="eastAsia"/>
-        </w:rPr>
-        <w:t>达到了</w:t>
-      </w:r>
-      <w:r>
-        <w:rPr>
-          <w:rFonts w:hint="eastAsia"/>
-        </w:rPr>
-        <w:t>8</w:t>
-      </w:r>
-      <w:r>
-        <w:rPr>
-          <w:rFonts w:hint="eastAsia"/>
-        </w:rPr>
-        <w:t>1.63%</w:t>
+        <w:t>经过与部分被调查者访谈发现，</w:t>
+      </w:r>
+      <w:r>
+        <w:rPr>
+          <w:rFonts w:hint="eastAsia"/>
+        </w:rPr>
+        <w:t>由于</w:t>
+      </w:r>
+      <w:r>
+        <w:rPr>
+          <w:rFonts w:hint="eastAsia"/>
+        </w:rPr>
+        <w:t>众包任务的任务完成者大多以兴趣驱动，</w:t>
+      </w:r>
+      <w:r>
+        <w:rPr>
+          <w:rFonts w:hint="eastAsia"/>
+        </w:rPr>
+        <w:t>完成</w:t>
+      </w:r>
+      <w:r>
+        <w:rPr>
+          <w:rFonts w:hint="eastAsia"/>
+        </w:rPr>
+        <w:t>这些任务的积极性比较高，而且也能够</w:t>
+      </w:r>
+      <w:r>
+        <w:rPr>
+          <w:rFonts w:hint="eastAsia"/>
+        </w:rPr>
+        <w:t>锻炼自己该方面的能力</w:t>
+      </w:r>
+      <w:r>
+        <w:rPr>
+          <w:rFonts w:hint="eastAsia"/>
+        </w:rPr>
+        <w:t>，同时获得一定成就感</w:t>
       </w:r>
       <w:r>
         <w:rPr>
@@ -5594,51 +4591,31 @@
         <w:rPr>
           <w:rFonts w:hint="eastAsia"/>
         </w:rPr>
-        <w:t>经过与部分被调查者访谈发现，</w:t>
-      </w:r>
-      <w:proofErr w:type="gramStart"/>
-      <w:r>
-        <w:rPr>
-          <w:rFonts w:hint="eastAsia"/>
-        </w:rPr>
-        <w:t>由于</w:t>
-      </w:r>
-      <w:r>
-        <w:rPr>
-          <w:rFonts w:hint="eastAsia"/>
-        </w:rPr>
-        <w:t>众包任务</w:t>
-      </w:r>
-      <w:proofErr w:type="gramEnd"/>
-      <w:r>
-        <w:rPr>
-          <w:rFonts w:hint="eastAsia"/>
-        </w:rPr>
-        <w:t>的任务完成者大多以兴趣驱动，</w:t>
-      </w:r>
-      <w:r>
-        <w:rPr>
-          <w:rFonts w:hint="eastAsia"/>
-        </w:rPr>
-        <w:t>完成</w:t>
-      </w:r>
-      <w:r>
-        <w:rPr>
-          <w:rFonts w:hint="eastAsia"/>
-        </w:rPr>
-        <w:t>这些任务的积极性比较高，而且也能够</w:t>
-      </w:r>
-      <w:r>
-        <w:rPr>
-          <w:rFonts w:hint="eastAsia"/>
-        </w:rPr>
-        <w:t>锻炼自己该方面的能力</w:t>
-      </w:r>
-      <w:r>
-        <w:rPr>
-          <w:rFonts w:hint="eastAsia"/>
-        </w:rPr>
-        <w:t>，同时获得一定成就感</w:t>
+        <w:t>以兴趣和特长位驱动的任务完成过程相对于传统纯粹以经济利益为纽带的雇佣关系具有更强的主观能动性和</w:t>
+      </w:r>
+      <w:r>
+        <w:rPr>
+          <w:rFonts w:hint="eastAsia"/>
+        </w:rPr>
+        <w:t>更高质量的任务完效果</w:t>
+      </w:r>
+      <w:r>
+        <w:rPr>
+          <w:vertAlign w:val="superscript"/>
+        </w:rPr>
+        <w:t>[</w:t>
+      </w:r>
+      <w:r>
+        <w:rPr>
+          <w:vertAlign w:val="superscript"/>
+        </w:rPr>
+        <w:endnoteReference w:id="7"/>
+      </w:r>
+      <w:r>
+        <w:rPr>
+          <w:vertAlign w:val="superscript"/>
+        </w:rPr>
+        <w:t>]</w:t>
       </w:r>
       <w:r>
         <w:rPr>
@@ -5650,50 +4627,6 @@
         <w:rPr>
           <w:rFonts w:hint="eastAsia"/>
         </w:rPr>
-        <w:t>以兴趣和特长位驱动的任务完成过程相对于传统纯粹以经济利益为纽带的雇佣关系具有更强的主观能动性和</w:t>
-      </w:r>
-      <w:r>
-        <w:rPr>
-          <w:rFonts w:hint="eastAsia"/>
-        </w:rPr>
-        <w:t>更高质量的任务</w:t>
-      </w:r>
-      <w:proofErr w:type="gramStart"/>
-      <w:r>
-        <w:rPr>
-          <w:rFonts w:hint="eastAsia"/>
-        </w:rPr>
-        <w:t>完效果</w:t>
-      </w:r>
-      <w:proofErr w:type="gramEnd"/>
-      <w:r>
-        <w:rPr>
-          <w:vertAlign w:val="superscript"/>
-        </w:rPr>
-        <w:t>[</w:t>
-      </w:r>
-      <w:r>
-        <w:rPr>
-          <w:vertAlign w:val="superscript"/>
-        </w:rPr>
-        <w:endnoteReference w:id="7"/>
-      </w:r>
-      <w:r>
-        <w:rPr>
-          <w:vertAlign w:val="superscript"/>
-        </w:rPr>
-        <w:t>]</w:t>
-      </w:r>
-      <w:r>
-        <w:rPr>
-          <w:rFonts w:hint="eastAsia"/>
-        </w:rPr>
-        <w:t>。</w:t>
-      </w:r>
-      <w:r>
-        <w:rPr>
-          <w:rFonts w:hint="eastAsia"/>
-        </w:rPr>
         <w:t>显然，</w:t>
       </w:r>
       <w:r>
@@ -5718,21 +4651,7 @@
         <w:rPr>
           <w:rFonts w:hint="eastAsia"/>
         </w:rPr>
-        <w:t>以</w:t>
-      </w:r>
-      <w:proofErr w:type="gramStart"/>
-      <w:r>
-        <w:rPr>
-          <w:rFonts w:hint="eastAsia"/>
-        </w:rPr>
-        <w:t>众包服务</w:t>
-      </w:r>
-      <w:proofErr w:type="gramEnd"/>
-      <w:r>
-        <w:rPr>
-          <w:rFonts w:hint="eastAsia"/>
-        </w:rPr>
-        <w:t>为纽带的</w:t>
+        <w:t>以众包服务为纽带的</w:t>
       </w:r>
       <w:r>
         <w:rPr>
@@ -5756,16 +4675,8 @@
         <w:rPr>
           <w:rFonts w:hint="eastAsia"/>
         </w:rPr>
-        <w:t>，</w:t>
-      </w:r>
-      <w:proofErr w:type="gramStart"/>
-      <w:r>
-        <w:rPr>
-          <w:rFonts w:hint="eastAsia"/>
-        </w:rPr>
-        <w:t>校园众包平台</w:t>
-      </w:r>
-      <w:proofErr w:type="gramEnd"/>
+        <w:t>，校园众包平台</w:t>
+      </w:r>
       <w:r>
         <w:rPr>
           <w:rFonts w:hint="eastAsia"/>
@@ -5798,9 +4709,6 @@
           <w:tab w:val="left" w:pos="2352"/>
         </w:tabs>
         <w:spacing w:line="276" w:lineRule="auto"/>
-        <w:rPr>
-          <w:rFonts w:hint="eastAsia"/>
-        </w:rPr>
       </w:pPr>
     </w:p>
     <w:p>
@@ -6014,14 +4922,12 @@
         </w:rPr>
         <w:t>问卷的传播途径有限而不能收集到大量样本。</w:t>
       </w:r>
-      <w:proofErr w:type="gramStart"/>
       <w:r>
         <w:rPr>
           <w:rFonts w:hint="eastAsia"/>
         </w:rPr>
         <w:t>微信公众号</w:t>
       </w:r>
-      <w:proofErr w:type="gramEnd"/>
       <w:r>
         <w:rPr>
           <w:rFonts w:hint="eastAsia"/>
@@ -6100,14 +5006,12 @@
         </w:rPr>
         <w:t>可以</w:t>
       </w:r>
-      <w:proofErr w:type="gramStart"/>
       <w:r>
         <w:rPr>
           <w:rFonts w:hint="eastAsia"/>
         </w:rPr>
         <w:t>校园众包平台</w:t>
       </w:r>
-      <w:proofErr w:type="gramEnd"/>
       <w:r>
         <w:rPr>
           <w:rFonts w:hint="eastAsia"/>
@@ -6244,21 +5148,14 @@
         <w:rPr>
           <w:rFonts w:hint="eastAsia"/>
         </w:rPr>
-        <w:t>，</w:t>
-      </w:r>
-      <w:proofErr w:type="gramStart"/>
-      <w:r>
-        <w:rPr>
-          <w:rFonts w:hint="eastAsia"/>
-        </w:rPr>
-        <w:t>众包平台</w:t>
-      </w:r>
-      <w:proofErr w:type="gramEnd"/>
-      <w:r>
-        <w:rPr>
-          <w:rFonts w:hint="eastAsia"/>
-        </w:rPr>
-        <w:t>能够满足这部分需求</w:t>
+        <w:t>，众包平台能够满足这部</w:t>
+      </w:r>
+      <w:r>
+        <w:rPr>
+          <w:rFonts w:hint="eastAsia"/>
+        </w:rPr>
+        <w:lastRenderedPageBreak/>
+        <w:t>分需求</w:t>
       </w:r>
       <w:r>
         <w:rPr>
@@ -6306,14 +5203,7 @@
         <w:rPr>
           <w:rFonts w:hint="eastAsia"/>
         </w:rPr>
-        <w:t>高校的学生会都会推出代表本校文化的毕业纪念衫、纪念礼物等。</w:t>
-      </w:r>
-      <w:proofErr w:type="gramStart"/>
-      <w:r>
-        <w:rPr>
-          <w:rFonts w:hint="eastAsia"/>
-        </w:rPr>
-        <w:t>以</w:t>
+        <w:t>高校的学生会都会推出代表本校文化的毕业纪念衫、纪念礼物等。以</w:t>
       </w:r>
       <w:r>
         <w:rPr>
@@ -6321,7 +5211,6 @@
         </w:rPr>
         <w:t>毕业</w:t>
       </w:r>
-      <w:proofErr w:type="gramEnd"/>
       <w:r>
         <w:rPr>
           <w:rFonts w:hint="eastAsia"/>
@@ -6362,7 +5251,6 @@
         <w:rPr>
           <w:rFonts w:hint="eastAsia"/>
         </w:rPr>
-        <w:lastRenderedPageBreak/>
         <w:t>设计符合学生会要求后再对本校学生进行线上线下宣传并收集订单，最终交由</w:t>
       </w:r>
       <w:r>
@@ -6387,21 +5275,7 @@
         <w:rPr>
           <w:rFonts w:hint="eastAsia"/>
         </w:rPr>
-        <w:t>然而每年的毕业</w:t>
-      </w:r>
-      <w:proofErr w:type="gramStart"/>
-      <w:r>
-        <w:rPr>
-          <w:rFonts w:hint="eastAsia"/>
-        </w:rPr>
-        <w:t>衫质量</w:t>
-      </w:r>
-      <w:proofErr w:type="gramEnd"/>
-      <w:r>
-        <w:rPr>
-          <w:rFonts w:hint="eastAsia"/>
-        </w:rPr>
-        <w:t>参差不奇</w:t>
+        <w:t>然而每年的毕业衫质量参差不奇</w:t>
       </w:r>
       <w:r>
         <w:rPr>
@@ -6479,21 +5353,7 @@
         <w:rPr>
           <w:rFonts w:hint="eastAsia"/>
         </w:rPr>
-        <w:t>设计样式很多</w:t>
-      </w:r>
-      <w:proofErr w:type="gramStart"/>
-      <w:r>
-        <w:rPr>
-          <w:rFonts w:hint="eastAsia"/>
-        </w:rPr>
-        <w:t>情况下远低于</w:t>
-      </w:r>
-      <w:proofErr w:type="gramEnd"/>
-      <w:r>
-        <w:rPr>
-          <w:rFonts w:hint="eastAsia"/>
-        </w:rPr>
-        <w:t>大众预期，</w:t>
+        <w:t>设计样式很多情况下远低于大众预期，</w:t>
       </w:r>
       <w:r>
         <w:rPr>
@@ -6525,45 +5385,23 @@
         </w:rPr>
         <w:t>将</w:t>
       </w:r>
-      <w:proofErr w:type="gramStart"/>
-      <w:r>
-        <w:rPr>
-          <w:rFonts w:hint="eastAsia"/>
-        </w:rPr>
-        <w:t>众包模式</w:t>
-      </w:r>
-      <w:proofErr w:type="gramEnd"/>
-      <w:r>
-        <w:rPr>
-          <w:rFonts w:hint="eastAsia"/>
-        </w:rPr>
-        <w:t>应用到</w:t>
-      </w:r>
-      <w:r>
-        <w:rPr>
-          <w:rFonts w:hint="eastAsia"/>
-        </w:rPr>
-        <w:t>毕业纪念</w:t>
-      </w:r>
-      <w:proofErr w:type="gramStart"/>
-      <w:r>
-        <w:rPr>
-          <w:rFonts w:hint="eastAsia"/>
-        </w:rPr>
-        <w:t>衫</w:t>
-      </w:r>
-      <w:r>
-        <w:rPr>
-          <w:rFonts w:hint="eastAsia"/>
-        </w:rPr>
-        <w:t>设计</w:t>
-      </w:r>
-      <w:proofErr w:type="gramEnd"/>
-      <w:r>
-        <w:rPr>
-          <w:rFonts w:hint="eastAsia"/>
-        </w:rPr>
-        <w:t>任务中，</w:t>
+      <w:r>
+        <w:rPr>
+          <w:rFonts w:hint="eastAsia"/>
+        </w:rPr>
+        <w:t>众包模式应用到</w:t>
+      </w:r>
+      <w:r>
+        <w:rPr>
+          <w:rFonts w:hint="eastAsia"/>
+        </w:rPr>
+        <w:t>毕业纪念衫</w:t>
+      </w:r>
+      <w:r>
+        <w:rPr>
+          <w:rFonts w:hint="eastAsia"/>
+        </w:rPr>
+        <w:t>设计任务中，</w:t>
       </w:r>
       <w:r>
         <w:rPr>
@@ -6719,7 +5557,6 @@
           <w:szCs w:val="24"/>
         </w:rPr>
       </w:pPr>
-      <w:proofErr w:type="gramStart"/>
       <w:r>
         <w:rPr>
           <w:rFonts w:ascii="宋体" w:hAnsi="宋体" w:hint="eastAsia"/>
@@ -6729,7 +5566,6 @@
         </w:rPr>
         <w:t>校园众包平台</w:t>
       </w:r>
-      <w:proofErr w:type="gramEnd"/>
       <w:r>
         <w:rPr>
           <w:rFonts w:ascii="宋体" w:hAnsi="宋体" w:hint="eastAsia"/>
@@ -6791,21 +5627,7 @@
         <w:rPr>
           <w:rFonts w:hint="eastAsia"/>
         </w:rPr>
-        <w:t>根据</w:t>
-      </w:r>
-      <w:proofErr w:type="gramStart"/>
-      <w:r>
-        <w:rPr>
-          <w:rFonts w:hint="eastAsia"/>
-        </w:rPr>
-        <w:t>校园众包平台</w:t>
-      </w:r>
-      <w:proofErr w:type="gramEnd"/>
-      <w:r>
-        <w:rPr>
-          <w:rFonts w:hint="eastAsia"/>
-        </w:rPr>
-        <w:t>的业务特点提出</w:t>
+        <w:t>根据校园众包平台的业务特点提出</w:t>
       </w:r>
       <w:r>
         <w:rPr>
@@ -6821,9 +5643,6 @@
           <w:tab w:val="left" w:pos="2352"/>
         </w:tabs>
         <w:spacing w:line="276" w:lineRule="auto"/>
-        <w:rPr>
-          <w:rFonts w:hint="eastAsia"/>
-        </w:rPr>
       </w:pPr>
     </w:p>
     <w:p>
@@ -6871,9 +5690,6 @@
           <w:tab w:val="left" w:pos="2352"/>
         </w:tabs>
         <w:spacing w:line="276" w:lineRule="auto"/>
-        <w:rPr>
-          <w:rFonts w:hint="eastAsia"/>
-        </w:rPr>
       </w:pPr>
       <w:r>
         <w:tab/>
@@ -6924,21 +5740,13 @@
         <w:rPr>
           <w:rFonts w:hint="eastAsia"/>
         </w:rPr>
-        <w:t>，在</w:t>
-      </w:r>
-      <w:proofErr w:type="gramStart"/>
-      <w:r>
-        <w:rPr>
-          <w:rFonts w:hint="eastAsia"/>
-        </w:rPr>
-        <w:t>校园众包平台</w:t>
-      </w:r>
-      <w:proofErr w:type="gramEnd"/>
-      <w:r>
-        <w:rPr>
-          <w:rFonts w:hint="eastAsia"/>
-        </w:rPr>
-        <w:t>系统中</w:t>
+        <w:t>，在校园众包平台</w:t>
+      </w:r>
+      <w:r>
+        <w:rPr>
+          <w:rFonts w:hint="eastAsia"/>
+        </w:rPr>
+        <w:t>中</w:t>
       </w:r>
       <w:r>
         <w:rPr>
@@ -7034,23 +5842,8 @@
         <w:rPr>
           <w:rFonts w:hint="eastAsia"/>
         </w:rPr>
-        <w:t>：任务发布者和任务完成者，我们</w:t>
-      </w:r>
-      <w:proofErr w:type="gramStart"/>
-      <w:r>
-        <w:rPr>
-          <w:rFonts w:hint="eastAsia"/>
-        </w:rPr>
-        <w:t>称任务</w:t>
-      </w:r>
-      <w:proofErr w:type="gramEnd"/>
-      <w:r>
-        <w:rPr>
-          <w:rFonts w:hint="eastAsia"/>
-        </w:rPr>
-        <w:t>发布者为雇主，任务完成者为雇员。</w:t>
-      </w:r>
-      <w:proofErr w:type="gramStart"/>
+        <w:t>：任务发布者和任务完成者，我们称任务发布者为雇主，任务完成者为雇员。</w:t>
+      </w:r>
       <w:r>
         <w:rPr>
           <w:rFonts w:hint="eastAsia"/>
@@ -7063,7 +5856,6 @@
         </w:rPr>
         <w:t>平台</w:t>
       </w:r>
-      <w:proofErr w:type="gramEnd"/>
       <w:r>
         <w:rPr>
           <w:rFonts w:hint="eastAsia"/>
@@ -7154,19 +5946,11 @@
         </w:rPr>
         <w:t>条件的用户，</w:t>
       </w:r>
-      <w:proofErr w:type="gramStart"/>
-      <w:r>
-        <w:rPr>
-          <w:rFonts w:hint="eastAsia"/>
-        </w:rPr>
-        <w:t>不</w:t>
-      </w:r>
-      <w:proofErr w:type="gramEnd"/>
-      <w:r>
-        <w:rPr>
-          <w:rFonts w:hint="eastAsia"/>
-        </w:rPr>
-        <w:t>应允许</w:t>
+      <w:r>
+        <w:rPr>
+          <w:rFonts w:hint="eastAsia"/>
+        </w:rPr>
+        <w:t>不应允许</w:t>
       </w:r>
       <w:r>
         <w:rPr>
@@ -7198,19 +5982,11 @@
         </w:rPr>
         <w:t>保证</w:t>
       </w:r>
-      <w:proofErr w:type="gramStart"/>
-      <w:r>
-        <w:rPr>
-          <w:rFonts w:hint="eastAsia"/>
-        </w:rPr>
-        <w:t>校园众包平台</w:t>
-      </w:r>
-      <w:proofErr w:type="gramEnd"/>
-      <w:r>
-        <w:rPr>
-          <w:rFonts w:hint="eastAsia"/>
-        </w:rPr>
-        <w:t>参与群体的</w:t>
+      <w:r>
+        <w:rPr>
+          <w:rFonts w:hint="eastAsia"/>
+        </w:rPr>
+        <w:t>校园众包平台参与群体的</w:t>
       </w:r>
       <w:r>
         <w:rPr>
@@ -7240,21 +6016,7 @@
         <w:rPr>
           <w:rFonts w:hint="eastAsia"/>
         </w:rPr>
-        <w:t>，</w:t>
-      </w:r>
-      <w:proofErr w:type="gramStart"/>
-      <w:r>
-        <w:rPr>
-          <w:rFonts w:hint="eastAsia"/>
-        </w:rPr>
-        <w:t>提高众包平台</w:t>
-      </w:r>
-      <w:proofErr w:type="gramEnd"/>
-      <w:r>
-        <w:rPr>
-          <w:rFonts w:hint="eastAsia"/>
-        </w:rPr>
-        <w:t>的安全性</w:t>
+        <w:t>，提高众包平台的安全性</w:t>
       </w:r>
       <w:r>
         <w:rPr>
@@ -7332,16 +6094,8 @@
         <w:rPr>
           <w:rFonts w:hint="eastAsia"/>
         </w:rPr>
-        <w:t>的</w:t>
-      </w:r>
-      <w:proofErr w:type="gramStart"/>
-      <w:r>
-        <w:rPr>
-          <w:rFonts w:hint="eastAsia"/>
-        </w:rPr>
-        <w:t>众包币</w:t>
-      </w:r>
-      <w:proofErr w:type="gramEnd"/>
+        <w:t>的众包币</w:t>
+      </w:r>
       <w:r>
         <w:footnoteReference w:id="7"/>
       </w:r>
@@ -7499,21 +6253,7 @@
         <w:rPr>
           <w:rFonts w:hint="eastAsia"/>
         </w:rPr>
-        <w:t>约饭、</w:t>
-      </w:r>
-      <w:proofErr w:type="gramStart"/>
-      <w:r>
-        <w:rPr>
-          <w:rFonts w:hint="eastAsia"/>
-        </w:rPr>
-        <w:t>约球等</w:t>
-      </w:r>
-      <w:proofErr w:type="gramEnd"/>
-      <w:r>
-        <w:rPr>
-          <w:rFonts w:hint="eastAsia"/>
-        </w:rPr>
-        <w:t>一类</w:t>
+        <w:t>约饭、约球等一类</w:t>
       </w:r>
       <w:r>
         <w:rPr>
@@ -7612,7 +6352,14 @@
         <w:rPr>
           <w:rFonts w:hint="eastAsia"/>
         </w:rPr>
-        <w:t>在完成之后需要获得大众的评价，</w:t>
+        <w:t>在完成</w:t>
+      </w:r>
+      <w:r>
+        <w:rPr>
+          <w:rFonts w:hint="eastAsia"/>
+        </w:rPr>
+        <w:lastRenderedPageBreak/>
+        <w:t>之后需要获得大众的评价，</w:t>
       </w:r>
       <w:r>
         <w:rPr>
@@ -7630,21 +6377,7 @@
         <w:rPr>
           <w:rFonts w:hint="eastAsia"/>
         </w:rPr>
-        <w:t>还</w:t>
-      </w:r>
-      <w:proofErr w:type="gramStart"/>
-      <w:r>
-        <w:rPr>
-          <w:rFonts w:hint="eastAsia"/>
-        </w:rPr>
-        <w:t>需发布</w:t>
-      </w:r>
-      <w:proofErr w:type="gramEnd"/>
-      <w:r>
-        <w:rPr>
-          <w:rFonts w:hint="eastAsia"/>
-        </w:rPr>
-        <w:t>一个</w:t>
+        <w:t>还需发布一个</w:t>
       </w:r>
       <w:r>
         <w:rPr>
@@ -7664,7 +6397,6 @@
         </w:rPr>
         <w:t>投票</w:t>
       </w:r>
-      <w:proofErr w:type="gramStart"/>
       <w:r>
         <w:rPr>
           <w:rFonts w:hint="eastAsia"/>
@@ -7677,7 +6409,6 @@
         </w:rPr>
         <w:t>任务</w:t>
       </w:r>
-      <w:proofErr w:type="gramEnd"/>
       <w:r>
         <w:rPr>
           <w:rFonts w:hint="eastAsia"/>
@@ -7730,21 +6461,7 @@
         <w:rPr>
           <w:rFonts w:hint="eastAsia"/>
         </w:rPr>
-        <w:t>等工作</w:t>
-      </w:r>
-      <w:proofErr w:type="gramStart"/>
-      <w:r>
-        <w:rPr>
-          <w:rFonts w:hint="eastAsia"/>
-        </w:rPr>
-        <w:t>项较大</w:t>
-      </w:r>
-      <w:proofErr w:type="gramEnd"/>
-      <w:r>
-        <w:rPr>
-          <w:rFonts w:hint="eastAsia"/>
-        </w:rPr>
-        <w:t>的任务</w:t>
+        <w:t>等工作项较大的任务</w:t>
       </w:r>
       <w:r>
         <w:rPr>
@@ -7870,14 +6587,7 @@
         <w:rPr>
           <w:rFonts w:hint="eastAsia"/>
         </w:rPr>
-        <w:t>。</w:t>
-      </w:r>
-      <w:r>
-        <w:rPr>
-          <w:rFonts w:hint="eastAsia"/>
-        </w:rPr>
-        <w:lastRenderedPageBreak/>
-        <w:t>任务界面类似于贴吧</w:t>
+        <w:t>。任务界面类似于贴吧</w:t>
       </w:r>
       <w:r>
         <w:rPr>
@@ -8099,19 +6809,11 @@
         </w:rPr>
         <w:t>。</w:t>
       </w:r>
-      <w:proofErr w:type="gramStart"/>
-      <w:r>
-        <w:rPr>
-          <w:rFonts w:hint="eastAsia"/>
-        </w:rPr>
-        <w:t>若决定接包需发出</w:t>
-      </w:r>
-      <w:proofErr w:type="gramEnd"/>
-      <w:r>
-        <w:rPr>
-          <w:rFonts w:hint="eastAsia"/>
-        </w:rPr>
-        <w:t>接包申请，</w:t>
+      <w:r>
+        <w:rPr>
+          <w:rFonts w:hint="eastAsia"/>
+        </w:rPr>
+        <w:t>若决定接包需发出接包申请，</w:t>
       </w:r>
       <w:r>
         <w:rPr>
@@ -8223,21 +6925,7 @@
         <w:rPr>
           <w:rFonts w:hint="eastAsia"/>
         </w:rPr>
-        <w:t>收件</w:t>
-      </w:r>
-      <w:proofErr w:type="gramStart"/>
-      <w:r>
-        <w:rPr>
-          <w:rFonts w:hint="eastAsia"/>
-        </w:rPr>
-        <w:t>箱获得</w:t>
-      </w:r>
-      <w:proofErr w:type="gramEnd"/>
-      <w:r>
-        <w:rPr>
-          <w:rFonts w:hint="eastAsia"/>
-        </w:rPr>
-        <w:t>对应任务的</w:t>
+        <w:t>收件箱获得对应任务的</w:t>
       </w:r>
       <w:r>
         <w:rPr>
@@ -8611,21 +7299,7 @@
         <w:rPr>
           <w:rFonts w:hint="eastAsia"/>
         </w:rPr>
-        <w:t>完成报酬</w:t>
-      </w:r>
-      <w:proofErr w:type="gramStart"/>
-      <w:r>
-        <w:rPr>
-          <w:rFonts w:hint="eastAsia"/>
-        </w:rPr>
-        <w:t>不</w:t>
-      </w:r>
-      <w:proofErr w:type="gramEnd"/>
-      <w:r>
-        <w:rPr>
-          <w:rFonts w:hint="eastAsia"/>
-        </w:rPr>
-        <w:t>定于报酬总额的</w:t>
+        <w:t>完成报酬不定于报酬总额的</w:t>
       </w:r>
       <w:r>
         <w:rPr>
@@ -8651,14 +7325,12 @@
         </w:rPr>
         <w:t>支付的方式总体分为两种：</w:t>
       </w:r>
-      <w:proofErr w:type="gramStart"/>
       <w:r>
         <w:rPr>
           <w:rFonts w:hint="eastAsia"/>
         </w:rPr>
         <w:t>众包币</w:t>
       </w:r>
-      <w:proofErr w:type="gramEnd"/>
       <w:r>
         <w:rPr>
           <w:rFonts w:hint="eastAsia"/>
@@ -8671,7 +7343,6 @@
         </w:rPr>
         <w:t>实际货币。</w:t>
       </w:r>
-      <w:proofErr w:type="gramStart"/>
       <w:r>
         <w:rPr>
           <w:rFonts w:hint="eastAsia"/>
@@ -8682,28 +7353,13 @@
         <w:rPr>
           <w:rFonts w:hint="eastAsia"/>
         </w:rPr>
-        <w:t>通过</w:t>
-      </w:r>
-      <w:proofErr w:type="gramEnd"/>
-      <w:r>
-        <w:rPr>
-          <w:rFonts w:hint="eastAsia"/>
-        </w:rPr>
-        <w:t>系统平台奖励与</w:t>
-      </w:r>
-      <w:proofErr w:type="gramStart"/>
-      <w:r>
-        <w:rPr>
-          <w:rFonts w:hint="eastAsia"/>
-        </w:rPr>
-        <w:t>做任务</w:t>
-      </w:r>
-      <w:proofErr w:type="gramEnd"/>
-      <w:r>
-        <w:rPr>
-          <w:rFonts w:hint="eastAsia"/>
-        </w:rPr>
-        <w:t>的方式获得</w:t>
+        <w:t>通过系统平台奖励与</w:t>
+      </w:r>
+      <w:r>
+        <w:rPr>
+          <w:rFonts w:hint="eastAsia"/>
+        </w:rPr>
+        <w:t>做任务的方式获得</w:t>
       </w:r>
       <w:r>
         <w:rPr>
@@ -8781,16 +7437,20 @@
         <w:rPr>
           <w:rFonts w:hint="eastAsia"/>
         </w:rPr>
-        <w:t>、</w:t>
-      </w:r>
-      <w:proofErr w:type="gramStart"/>
-      <w:r>
-        <w:rPr>
-          <w:rFonts w:hint="eastAsia"/>
-        </w:rPr>
-        <w:t>微博等</w:t>
-      </w:r>
-      <w:proofErr w:type="gramEnd"/>
+        <w:t>、微博等。</w:t>
+      </w:r>
+      <w:r>
+        <w:rPr>
+          <w:rFonts w:hint="eastAsia"/>
+        </w:rPr>
+        <w:t>由于社交网络包含大量用户，而某些众包任务需要用户及时返回答案，如取快递、</w:t>
+      </w:r>
+      <w:r>
+        <w:rPr>
+          <w:rFonts w:hint="eastAsia"/>
+        </w:rPr>
+        <w:t>实时图片搜索</w:t>
+      </w:r>
       <w:r>
         <w:rPr>
           <w:rFonts w:hint="eastAsia"/>
@@ -8801,47 +7461,7 @@
         <w:rPr>
           <w:rFonts w:hint="eastAsia"/>
         </w:rPr>
-        <w:t>由于社交网络包含大量用户，而</w:t>
-      </w:r>
-      <w:proofErr w:type="gramStart"/>
-      <w:r>
-        <w:rPr>
-          <w:rFonts w:hint="eastAsia"/>
-        </w:rPr>
-        <w:t>某些众包任务</w:t>
-      </w:r>
-      <w:proofErr w:type="gramEnd"/>
-      <w:r>
-        <w:rPr>
-          <w:rFonts w:hint="eastAsia"/>
-        </w:rPr>
-        <w:t>需要用户及时返回答案，如取快递、</w:t>
-      </w:r>
-      <w:r>
-        <w:rPr>
-          <w:rFonts w:hint="eastAsia"/>
-        </w:rPr>
-        <w:t>实时图片搜索</w:t>
-      </w:r>
-      <w:r>
-        <w:rPr>
-          <w:rFonts w:hint="eastAsia"/>
-        </w:rPr>
-        <w:t>。</w:t>
-      </w:r>
-      <w:proofErr w:type="gramStart"/>
-      <w:r>
-        <w:rPr>
-          <w:rFonts w:hint="eastAsia"/>
-        </w:rPr>
-        <w:t>在众包平台</w:t>
-      </w:r>
-      <w:proofErr w:type="gramEnd"/>
-      <w:r>
-        <w:rPr>
-          <w:rFonts w:hint="eastAsia"/>
-        </w:rPr>
-        <w:t>上线初期</w:t>
+        <w:t>在众包平台上线初期</w:t>
       </w:r>
       <w:r>
         <w:rPr>
@@ -8907,21 +7527,7 @@
         <w:rPr>
           <w:rFonts w:hint="eastAsia"/>
         </w:rPr>
-        <w:t>实现能够在</w:t>
-      </w:r>
-      <w:proofErr w:type="gramStart"/>
-      <w:r>
-        <w:rPr>
-          <w:rFonts w:hint="eastAsia"/>
-        </w:rPr>
-        <w:t>微信朋友</w:t>
-      </w:r>
-      <w:proofErr w:type="gramEnd"/>
-      <w:r>
-        <w:rPr>
-          <w:rFonts w:hint="eastAsia"/>
-        </w:rPr>
-        <w:t>圈</w:t>
+        <w:t>实现能够在微信朋友圈</w:t>
       </w:r>
       <w:r>
         <w:rPr>
@@ -8968,7 +7574,16 @@
           <w:sz w:val="24"/>
           <w:szCs w:val="24"/>
         </w:rPr>
-        <w:t>5.1</w:t>
+        <w:t>4</w:t>
+      </w:r>
+      <w:r>
+        <w:rPr>
+          <w:rFonts w:ascii="宋体" w:hAnsi="宋体" w:hint="eastAsia"/>
+          <w:b/>
+          <w:sz w:val="24"/>
+          <w:szCs w:val="24"/>
+        </w:rPr>
+        <w:t>.2</w:t>
       </w:r>
       <w:r>
         <w:rPr>
@@ -9006,19 +7621,18 @@
       <w:r>
         <w:tab/>
       </w:r>
-      <w:proofErr w:type="gramStart"/>
-      <w:r>
-        <w:rPr>
-          <w:rFonts w:hint="eastAsia"/>
-        </w:rPr>
-        <w:t>校园众包平台</w:t>
-      </w:r>
-      <w:proofErr w:type="gramEnd"/>
-      <w:r>
-        <w:rPr>
-          <w:rFonts w:hint="eastAsia"/>
-        </w:rPr>
-        <w:t>不仅需要在接受与处理大量零散而复杂的商务数据和信息，而且要保证数据及信息传输的安全性，其功能既要做够强大又要满足</w:t>
+      <w:r>
+        <w:rPr>
+          <w:rFonts w:hint="eastAsia"/>
+        </w:rPr>
+        <w:t>校园众包平台不仅需要在接受与处理大量零散而复杂的商务数据和信息，而且要保证数</w:t>
+      </w:r>
+      <w:r>
+        <w:rPr>
+          <w:rFonts w:hint="eastAsia"/>
+        </w:rPr>
+        <w:lastRenderedPageBreak/>
+        <w:t>据及信息传输的安全性，其功能既要做够强大又要满足</w:t>
       </w:r>
       <w:r>
         <w:rPr>
@@ -9036,16 +7650,8 @@
         <w:rPr>
           <w:rFonts w:hint="eastAsia"/>
         </w:rPr>
-        <w:t>平台相比，</w:t>
-      </w:r>
-      <w:proofErr w:type="gramStart"/>
-      <w:r>
-        <w:rPr>
-          <w:rFonts w:hint="eastAsia"/>
-        </w:rPr>
-        <w:t>众包平台</w:t>
-      </w:r>
-      <w:proofErr w:type="gramEnd"/>
+        <w:t>平台相比，众包平台</w:t>
+      </w:r>
       <w:r>
         <w:rPr>
           <w:rFonts w:hint="eastAsia"/>
@@ -9092,7 +7698,31 @@
           <w:b/>
           <w:szCs w:val="21"/>
         </w:rPr>
-        <w:t xml:space="preserve">5.1.1 </w:t>
+        <w:t>4</w:t>
+      </w:r>
+      <w:r>
+        <w:rPr>
+          <w:rFonts w:ascii="宋体" w:hAnsi="宋体" w:hint="eastAsia"/>
+          <w:b/>
+          <w:szCs w:val="21"/>
+        </w:rPr>
+        <w:t>.</w:t>
+      </w:r>
+      <w:r>
+        <w:rPr>
+          <w:rFonts w:ascii="宋体" w:hAnsi="宋体"/>
+          <w:b/>
+          <w:szCs w:val="21"/>
+        </w:rPr>
+        <w:t>2</w:t>
+      </w:r>
+      <w:r>
+        <w:rPr>
+          <w:rFonts w:ascii="宋体" w:hAnsi="宋体"/>
+          <w:b/>
+          <w:szCs w:val="21"/>
+        </w:rPr>
+        <w:t xml:space="preserve">.1 </w:t>
       </w:r>
       <w:r>
         <w:rPr>
@@ -9168,14 +7798,7 @@
         <w:rPr>
           <w:rFonts w:hint="eastAsia"/>
         </w:rPr>
-        <w:t>防止用户信</w:t>
-      </w:r>
-      <w:r>
-        <w:rPr>
-          <w:rFonts w:hint="eastAsia"/>
-        </w:rPr>
-        <w:lastRenderedPageBreak/>
-        <w:t>息被篡改，任务解决方案被窃取。</w:t>
+        <w:t>防止用户信息被篡改，任务解决方案被窃取。</w:t>
       </w:r>
       <w:r>
         <w:rPr>
@@ -9195,19 +7818,11 @@
         </w:rPr>
         <w:t>的安全性，</w:t>
       </w:r>
-      <w:proofErr w:type="gramStart"/>
-      <w:r>
-        <w:rPr>
-          <w:rFonts w:hint="eastAsia"/>
-        </w:rPr>
-        <w:t>需创建</w:t>
-      </w:r>
-      <w:proofErr w:type="gramEnd"/>
-      <w:r>
-        <w:rPr>
-          <w:rFonts w:hint="eastAsia"/>
-        </w:rPr>
-        <w:t>安全的支付链接</w:t>
+      <w:r>
+        <w:rPr>
+          <w:rFonts w:hint="eastAsia"/>
+        </w:rPr>
+        <w:t>需创建安全的支付链接</w:t>
       </w:r>
       <w:r>
         <w:rPr>
@@ -9243,7 +7858,23 @@
           <w:b/>
           <w:szCs w:val="21"/>
         </w:rPr>
-        <w:t xml:space="preserve">5.1.2 </w:t>
+        <w:t>4</w:t>
+      </w:r>
+      <w:r>
+        <w:rPr>
+          <w:rFonts w:ascii="宋体" w:hAnsi="宋体"/>
+          <w:b/>
+          <w:szCs w:val="21"/>
+        </w:rPr>
+        <w:t>.2</w:t>
+      </w:r>
+      <w:r>
+        <w:rPr>
+          <w:rFonts w:ascii="宋体" w:hAnsi="宋体"/>
+          <w:b/>
+          <w:szCs w:val="21"/>
+        </w:rPr>
+        <w:t xml:space="preserve">.2 </w:t>
       </w:r>
       <w:r>
         <w:rPr>
@@ -9277,7 +7908,7 @@
         <w:rPr>
           <w:rFonts w:hint="eastAsia"/>
         </w:rPr>
-        <w:t>平台系统应在发生故障或者任务操作失误的情况下有较强的抗干扰能力额控制故障能力，防止平台</w:t>
+        <w:t>系统应在发生故障或者任务操作失误的情况下有较强的抗干扰能力额控制故障能力，防止平台</w:t>
       </w:r>
       <w:r>
         <w:rPr>
@@ -9331,7 +7962,23 @@
           <w:b/>
           <w:szCs w:val="21"/>
         </w:rPr>
-        <w:t xml:space="preserve">5.1.3 </w:t>
+        <w:t>4</w:t>
+      </w:r>
+      <w:r>
+        <w:rPr>
+          <w:rFonts w:ascii="宋体" w:hAnsi="宋体" w:hint="eastAsia"/>
+          <w:b/>
+          <w:szCs w:val="21"/>
+        </w:rPr>
+        <w:t>.2</w:t>
+      </w:r>
+      <w:r>
+        <w:rPr>
+          <w:rFonts w:ascii="宋体" w:hAnsi="宋体" w:hint="eastAsia"/>
+          <w:b/>
+          <w:szCs w:val="21"/>
+        </w:rPr>
+        <w:t xml:space="preserve">.3 </w:t>
       </w:r>
       <w:r>
         <w:rPr>
@@ -9461,7 +8108,7 @@
           <w:b/>
           <w:szCs w:val="21"/>
         </w:rPr>
-        <w:t xml:space="preserve">5.1.4 </w:t>
+        <w:t>4</w:t>
       </w:r>
       <w:r>
         <w:rPr>
@@ -9469,7 +8116,7 @@
           <w:b/>
           <w:szCs w:val="21"/>
         </w:rPr>
-        <w:t>易用性</w:t>
+        <w:t>.2</w:t>
       </w:r>
       <w:r>
         <w:rPr>
@@ -9477,25 +8124,23 @@
           <w:b/>
           <w:szCs w:val="21"/>
         </w:rPr>
-        <w:t>和</w:t>
-      </w:r>
-      <w:proofErr w:type="gramStart"/>
+        <w:t xml:space="preserve">.4 </w:t>
+      </w:r>
       <w:r>
         <w:rPr>
           <w:rFonts w:ascii="宋体" w:hAnsi="宋体" w:hint="eastAsia"/>
           <w:b/>
           <w:szCs w:val="21"/>
         </w:rPr>
-        <w:t>可</w:t>
-      </w:r>
-      <w:proofErr w:type="gramEnd"/>
+        <w:t>易用性</w:t>
+      </w:r>
       <w:r>
         <w:rPr>
           <w:rFonts w:ascii="宋体" w:hAnsi="宋体" w:hint="eastAsia"/>
           <w:b/>
           <w:szCs w:val="21"/>
         </w:rPr>
-        <w:t>扩展性</w:t>
+        <w:t>和可扩展性</w:t>
       </w:r>
     </w:p>
     <w:p>
@@ -9584,7 +8229,6 @@
         </w:rPr>
         <w:t xml:space="preserve"> </w:t>
       </w:r>
-      <w:proofErr w:type="gramStart"/>
       <w:r>
         <w:rPr>
           <w:rFonts w:ascii="宋体" w:hAnsi="宋体" w:hint="eastAsia"/>
@@ -9592,17 +8236,7 @@
           <w:sz w:val="24"/>
           <w:szCs w:val="24"/>
         </w:rPr>
-        <w:t>校园众包平台</w:t>
-      </w:r>
-      <w:proofErr w:type="gramEnd"/>
-      <w:r>
-        <w:rPr>
-          <w:rFonts w:ascii="宋体" w:hAnsi="宋体" w:hint="eastAsia"/>
-          <w:b/>
-          <w:sz w:val="24"/>
-          <w:szCs w:val="24"/>
-        </w:rPr>
-        <w:t>系统设计</w:t>
+        <w:t>校园众包平台系统设计</w:t>
       </w:r>
     </w:p>
     <w:p>
@@ -9757,7 +8391,6 @@
         <w:t>所示：</w:t>
       </w:r>
     </w:p>
-    <w:bookmarkStart w:id="0" w:name="_GoBack"/>
     <w:p>
       <w:pPr>
         <w:tabs>
@@ -9769,13 +8402,12 @@
       </w:pPr>
       <w:r>
         <w:object w:dxaOrig="10632" w:dyaOrig="12397">
-          <v:shape id="_x0000_i1026" type="#_x0000_t75" style="width:278.55pt;height:267.45pt;mso-position-horizontal:absolute" o:ole="" o:allowoverlap="f">
+          <v:shape id="_x0000_i1026" type="#_x0000_t75" style="width:278.4pt;height:267.2pt;mso-position-horizontal:absolute" o:ole="" o:allowoverlap="f">
             <v:imagedata r:id="rId10" o:title=""/>
           </v:shape>
-          <o:OLEObject Type="Embed" ProgID="Visio.Drawing.15" ShapeID="_x0000_i1026" DrawAspect="Content" ObjectID="_1525653691" r:id="rId11"/>
+          <o:OLEObject Type="Embed" ProgID="Visio.Drawing.15" ShapeID="_x0000_i1026" DrawAspect="Content" ObjectID="_1525739221" r:id="rId11"/>
         </w:object>
       </w:r>
-      <w:bookmarkEnd w:id="0"/>
     </w:p>
     <w:p>
       <w:pPr>
@@ -9807,19 +8439,11 @@
         </w:rPr>
         <w:t>：</w:t>
       </w:r>
-      <w:proofErr w:type="gramStart"/>
-      <w:r>
-        <w:rPr>
-          <w:rFonts w:hint="eastAsia"/>
-        </w:rPr>
-        <w:t>校园众包网站</w:t>
-      </w:r>
-      <w:proofErr w:type="gramEnd"/>
-      <w:r>
-        <w:rPr>
-          <w:rFonts w:hint="eastAsia"/>
-        </w:rPr>
-        <w:t>总体设计</w:t>
+      <w:r>
+        <w:rPr>
+          <w:rFonts w:hint="eastAsia"/>
+        </w:rPr>
+        <w:t>校园众包网站总体设计</w:t>
       </w:r>
       <w:r>
         <w:rPr>
@@ -9845,7 +8469,6 @@
           <w:sz w:val="24"/>
           <w:szCs w:val="24"/>
         </w:rPr>
-        <w:lastRenderedPageBreak/>
         <w:t>5.2</w:t>
       </w:r>
       <w:r>
@@ -10168,7 +8791,7 @@
           <v:shape id="_x0000_i1027" type="#_x0000_t75" style="width:415.2pt;height:365.6pt" o:ole="">
             <v:imagedata r:id="rId12" o:title=""/>
           </v:shape>
-          <o:OLEObject Type="Embed" ProgID="Visio.Drawing.15" ShapeID="_x0000_i1027" DrawAspect="Content" ObjectID="_1525653692" r:id="rId13"/>
+          <o:OLEObject Type="Embed" ProgID="Visio.Drawing.15" ShapeID="_x0000_i1027" DrawAspect="Content" ObjectID="_1525739222" r:id="rId13"/>
         </w:object>
       </w:r>
     </w:p>
@@ -10194,7 +8817,6 @@
         </w:rPr>
         <w:t xml:space="preserve">5.2 </w:t>
       </w:r>
-      <w:proofErr w:type="gramStart"/>
       <w:r>
         <w:rPr>
           <w:rFonts w:hint="eastAsia"/>
@@ -10202,7 +8824,6 @@
         </w:rPr>
         <w:t>校园众包平台</w:t>
       </w:r>
-      <w:proofErr w:type="gramEnd"/>
       <w:r>
         <w:rPr>
           <w:rFonts w:hint="eastAsia"/>
@@ -10479,19 +9100,11 @@
         </w:rPr>
         <w:t>提高了系统稳定性和</w:t>
       </w:r>
-      <w:proofErr w:type="gramStart"/>
-      <w:r>
-        <w:rPr>
-          <w:rFonts w:hint="eastAsia"/>
-        </w:rPr>
-        <w:t>可</w:t>
-      </w:r>
-      <w:proofErr w:type="gramEnd"/>
-      <w:r>
-        <w:rPr>
-          <w:rFonts w:hint="eastAsia"/>
-        </w:rPr>
-        <w:t>扩展性</w:t>
+      <w:r>
+        <w:rPr>
+          <w:rFonts w:hint="eastAsia"/>
+        </w:rPr>
+        <w:t>可扩展性</w:t>
       </w:r>
       <w:r>
         <w:rPr>
@@ -10533,7 +9146,6 @@
         <w:rPr>
           <w:rFonts w:hint="eastAsia"/>
         </w:rPr>
-        <w:lastRenderedPageBreak/>
         <w:t>的设计特点，</w:t>
       </w:r>
       <w:r>
@@ -10576,27 +9188,19 @@
         <w:rPr>
           <w:rFonts w:hint="eastAsia"/>
         </w:rPr>
-        <w:t>根据</w:t>
-      </w:r>
-      <w:proofErr w:type="gramStart"/>
-      <w:r>
-        <w:rPr>
-          <w:rFonts w:hint="eastAsia"/>
-        </w:rPr>
-        <w:t>校园众包平台</w:t>
-      </w:r>
-      <w:proofErr w:type="gramEnd"/>
-      <w:r>
-        <w:rPr>
-          <w:rFonts w:hint="eastAsia"/>
-        </w:rPr>
-        <w:t>的用户需求和功能需求，</w:t>
-      </w:r>
-      <w:r>
-        <w:rPr>
-          <w:rFonts w:hint="eastAsia"/>
-        </w:rPr>
-        <w:t>我们将平台系统划分为</w:t>
+        <w:t>根据校园众包平台的用户需求和功能需求，</w:t>
+      </w:r>
+      <w:r>
+        <w:rPr>
+          <w:rFonts w:hint="eastAsia"/>
+        </w:rPr>
+        <w:t>我们将</w:t>
+      </w:r>
+      <w:r>
+        <w:rPr>
+          <w:rFonts w:hint="eastAsia"/>
+        </w:rPr>
+        <w:t>系统划分为</w:t>
       </w:r>
       <w:r>
         <w:rPr>
@@ -10765,7 +9369,14 @@
         <w:rPr>
           <w:rFonts w:hint="eastAsia"/>
         </w:rPr>
-        <w:t>告知用户信息填写格式</w:t>
+        <w:t>告知用</w:t>
+      </w:r>
+      <w:r>
+        <w:rPr>
+          <w:rFonts w:hint="eastAsia"/>
+        </w:rPr>
+        <w:lastRenderedPageBreak/>
+        <w:t>户信息填写格式</w:t>
       </w:r>
       <w:r>
         <w:rPr>
@@ -10825,21 +9436,7 @@
         <w:rPr>
           <w:rFonts w:hint="eastAsia"/>
         </w:rPr>
-        <w:t>对于</w:t>
-      </w:r>
-      <w:proofErr w:type="gramStart"/>
-      <w:r>
-        <w:rPr>
-          <w:rFonts w:hint="eastAsia"/>
-        </w:rPr>
-        <w:t>校园众包平台</w:t>
-      </w:r>
-      <w:proofErr w:type="gramEnd"/>
-      <w:r>
-        <w:rPr>
-          <w:rFonts w:hint="eastAsia"/>
-        </w:rPr>
-        <w:t>，</w:t>
+        <w:t>对于校园众包平台，</w:t>
       </w:r>
       <w:r>
         <w:rPr>
@@ -10946,16 +9543,8 @@
         <w:rPr>
           <w:rFonts w:hint="eastAsia"/>
         </w:rPr>
-        <w:t>用户信息可分为注册信息，基本信息，个性化信息，金额信息四部分。注册信息包括用户的用户名，密码，注册邮箱。基本信息包括用户姓名，性别、所就读的高校，学历、学号，</w:t>
-      </w:r>
-      <w:proofErr w:type="gramStart"/>
-      <w:r>
-        <w:rPr>
-          <w:rFonts w:hint="eastAsia"/>
-        </w:rPr>
-        <w:t>微信或</w:t>
-      </w:r>
-      <w:proofErr w:type="gramEnd"/>
+        <w:t>用户信息可分为注册信息，基本信息，个性化信息，金额信息四部分。注册信息包括用户的用户名，密码，注册邮箱。基本信息包括用户姓名，性别、所就读的高校，学历、学号，微信或</w:t>
+      </w:r>
       <w:r>
         <w:rPr>
           <w:rFonts w:hint="eastAsia"/>
@@ -10966,63 +9555,7 @@
         <w:rPr>
           <w:rFonts w:hint="eastAsia"/>
         </w:rPr>
-        <w:t>号，电话号码。个性化信息包括用户的专业，擅长领域或技能和声誉值。金额信息</w:t>
-      </w:r>
-      <w:proofErr w:type="gramStart"/>
-      <w:r>
-        <w:rPr>
-          <w:rFonts w:hint="eastAsia"/>
-        </w:rPr>
-        <w:t>支包括付宝</w:t>
-      </w:r>
-      <w:proofErr w:type="gramEnd"/>
-      <w:r>
-        <w:rPr>
-          <w:rFonts w:hint="eastAsia"/>
-        </w:rPr>
-        <w:t>用户名，支付</w:t>
-      </w:r>
-      <w:proofErr w:type="gramStart"/>
-      <w:r>
-        <w:rPr>
-          <w:rFonts w:hint="eastAsia"/>
-        </w:rPr>
-        <w:t>宝注册</w:t>
-      </w:r>
-      <w:proofErr w:type="gramEnd"/>
-      <w:r>
-        <w:rPr>
-          <w:rFonts w:hint="eastAsia"/>
-        </w:rPr>
-        <w:t>邮箱。注册信息能够保证用户顺利成为平台成员；基本信息首先能够帮助系统识别用户是否为在校学生，如果不是则不能发布和接收任务；</w:t>
-      </w:r>
-      <w:proofErr w:type="gramStart"/>
-      <w:r>
-        <w:rPr>
-          <w:rFonts w:hint="eastAsia"/>
-        </w:rPr>
-        <w:t>其次能够方便收</w:t>
-      </w:r>
-      <w:proofErr w:type="gramEnd"/>
-      <w:r>
-        <w:rPr>
-          <w:rFonts w:hint="eastAsia"/>
-        </w:rPr>
-        <w:t>发包双</w:t>
-      </w:r>
-      <w:proofErr w:type="gramStart"/>
-      <w:r>
-        <w:rPr>
-          <w:rFonts w:hint="eastAsia"/>
-        </w:rPr>
-        <w:t>发利用</w:t>
-      </w:r>
-      <w:proofErr w:type="gramEnd"/>
-      <w:r>
-        <w:rPr>
-          <w:rFonts w:hint="eastAsia"/>
-        </w:rPr>
-        <w:t>电话，微信、</w:t>
+        <w:t>号，电话号码。个性化信息包括用户的专业，擅长领域或技能和声誉值。金额信息支包括付宝用户名，支付宝注册邮箱。注册信息能够保证用户顺利成为平台成员；基本信息首先能够帮助系统识别用户是否为在校学生，如果不是则不能发布和接收任务；其次能够方便收发包双发利用电话，微信、</w:t>
       </w:r>
       <w:r>
         <w:rPr>
@@ -11099,19 +9632,11 @@
         </w:rPr>
         <w:t>任务管理是</w:t>
       </w:r>
-      <w:proofErr w:type="gramStart"/>
-      <w:r>
-        <w:rPr>
-          <w:rFonts w:hint="eastAsia"/>
-        </w:rPr>
-        <w:t>校园众包平台最</w:t>
-      </w:r>
-      <w:proofErr w:type="gramEnd"/>
-      <w:r>
-        <w:rPr>
-          <w:rFonts w:hint="eastAsia"/>
-        </w:rPr>
-        <w:t>核心和重要的功能</w:t>
+      <w:r>
+        <w:rPr>
+          <w:rFonts w:hint="eastAsia"/>
+        </w:rPr>
+        <w:t>校园众包平台最核心和重要的功能</w:t>
       </w:r>
       <w:r>
         <w:rPr>
@@ -11521,9 +10046,6 @@
           <w:tab w:val="left" w:pos="2352"/>
         </w:tabs>
         <w:spacing w:line="276" w:lineRule="auto"/>
-        <w:rPr>
-          <w:rFonts w:hint="eastAsia"/>
-        </w:rPr>
       </w:pPr>
       <w:r>
         <w:tab/>
@@ -11532,27 +10054,13 @@
         <w:rPr>
           <w:rFonts w:hint="eastAsia"/>
         </w:rPr>
-        <w:t>雇员和雇主应能</w:t>
-      </w:r>
-      <w:proofErr w:type="gramStart"/>
-      <w:r>
-        <w:rPr>
-          <w:rFonts w:hint="eastAsia"/>
-        </w:rPr>
-        <w:t>通过</w:t>
-      </w:r>
-      <w:r>
-        <w:rPr>
-          <w:rFonts w:hint="eastAsia"/>
-        </w:rPr>
-        <w:t>众包平台</w:t>
-      </w:r>
-      <w:proofErr w:type="gramEnd"/>
-      <w:r>
-        <w:rPr>
-          <w:rFonts w:hint="eastAsia"/>
-        </w:rPr>
-        <w:t>进行高效、及时的信息交流。</w:t>
+        <w:t>雇员和雇主应能通过</w:t>
+      </w:r>
+      <w:r>
+        <w:rPr>
+          <w:rFonts w:hint="eastAsia"/>
+        </w:rPr>
+        <w:t>众包平台进行高效、及时的信息交流。</w:t>
       </w:r>
       <w:r>
         <w:rPr>
@@ -11590,7 +10098,6 @@
         </w:rPr>
         <w:t>。</w:t>
       </w:r>
-      <w:proofErr w:type="gramStart"/>
       <w:r>
         <w:rPr>
           <w:rFonts w:hint="eastAsia"/>
@@ -11601,14 +10108,7 @@
         <w:rPr>
           <w:rFonts w:hint="eastAsia"/>
         </w:rPr>
-        <w:t>的</w:t>
-      </w:r>
-      <w:proofErr w:type="gramEnd"/>
-      <w:r>
-        <w:rPr>
-          <w:rFonts w:hint="eastAsia"/>
-        </w:rPr>
-        <w:t>交互方式，</w:t>
+        <w:t>的交互方式，</w:t>
       </w:r>
       <w:r>
         <w:rPr>
@@ -11714,42 +10214,26 @@
         <w:rPr>
           <w:rFonts w:hint="eastAsia"/>
         </w:rPr>
+        <w:t>支付宝支付</w:t>
+      </w:r>
+      <w:r>
+        <w:rPr>
+          <w:rFonts w:hint="eastAsia"/>
+        </w:rPr>
+        <w:t>和</w:t>
+      </w:r>
+      <w:r>
+        <w:rPr>
+          <w:rFonts w:hint="eastAsia"/>
+        </w:rPr>
+        <w:t>虚拟众包币</w:t>
+      </w:r>
+      <w:r>
+        <w:rPr>
+          <w:rFonts w:hint="eastAsia"/>
+        </w:rPr>
         <w:t>支付</w:t>
       </w:r>
-      <w:proofErr w:type="gramStart"/>
-      <w:r>
-        <w:rPr>
-          <w:rFonts w:hint="eastAsia"/>
-        </w:rPr>
-        <w:t>宝支付</w:t>
-      </w:r>
-      <w:proofErr w:type="gramEnd"/>
-      <w:r>
-        <w:rPr>
-          <w:rFonts w:hint="eastAsia"/>
-        </w:rPr>
-        <w:t>和</w:t>
-      </w:r>
-      <w:r>
-        <w:rPr>
-          <w:rFonts w:hint="eastAsia"/>
-        </w:rPr>
-        <w:t>虚拟</w:t>
-      </w:r>
-      <w:proofErr w:type="gramStart"/>
-      <w:r>
-        <w:rPr>
-          <w:rFonts w:hint="eastAsia"/>
-        </w:rPr>
-        <w:t>众包币</w:t>
-      </w:r>
-      <w:proofErr w:type="gramEnd"/>
-      <w:r>
-        <w:rPr>
-          <w:rFonts w:hint="eastAsia"/>
-        </w:rPr>
-        <w:t>支付</w:t>
-      </w:r>
       <w:r>
         <w:rPr>
           <w:rFonts w:hint="eastAsia"/>
@@ -11778,14 +10262,7 @@
         <w:rPr>
           <w:rFonts w:hint="eastAsia"/>
         </w:rPr>
-        <w:t>选择的报</w:t>
-      </w:r>
-      <w:r>
-        <w:rPr>
-          <w:rFonts w:hint="eastAsia"/>
-        </w:rPr>
-        <w:lastRenderedPageBreak/>
-        <w:t>酬方式不同而</w:t>
+        <w:t>选择的报酬方式不同而</w:t>
       </w:r>
       <w:r>
         <w:rPr>
@@ -12023,7 +10500,14 @@
         <w:rPr>
           <w:rFonts w:hint="eastAsia"/>
         </w:rPr>
-        <w:t>、无冲突、</w:t>
+        <w:t>、</w:t>
+      </w:r>
+      <w:r>
+        <w:rPr>
+          <w:rFonts w:hint="eastAsia"/>
+        </w:rPr>
+        <w:lastRenderedPageBreak/>
+        <w:t>无冲突、</w:t>
       </w:r>
       <w:r>
         <w:rPr>
@@ -12071,16 +10555,8 @@
         <w:rPr>
           <w:rFonts w:hint="eastAsia"/>
         </w:rPr>
-        <w:t>用户信息可分为注册信息，基本信息，个性化信息，金额信息四部分。注册信息包括用户的用户名，密码，注册邮箱。基本信息包括用户姓名，性别、所就读的高校，学历、学号，</w:t>
-      </w:r>
-      <w:proofErr w:type="gramStart"/>
-      <w:r>
-        <w:rPr>
-          <w:rFonts w:hint="eastAsia"/>
-        </w:rPr>
-        <w:t>微信或</w:t>
-      </w:r>
-      <w:proofErr w:type="gramEnd"/>
+        <w:t>用户信息可分为注册信息，基本信息，个性化信息，金额信息四部分。注册信息包括用户的用户名，密码，注册邮箱。基本信息包括用户姓名，性别、所就读的高校，学历、学号，微信或</w:t>
+      </w:r>
       <w:r>
         <w:rPr>
           <w:rFonts w:hint="eastAsia"/>
@@ -12115,63 +10591,7 @@
         <w:rPr>
           <w:rFonts w:hint="eastAsia"/>
         </w:rPr>
-        <w:t>。金额信息</w:t>
-      </w:r>
-      <w:proofErr w:type="gramStart"/>
-      <w:r>
-        <w:rPr>
-          <w:rFonts w:hint="eastAsia"/>
-        </w:rPr>
-        <w:t>支包括付宝</w:t>
-      </w:r>
-      <w:proofErr w:type="gramEnd"/>
-      <w:r>
-        <w:rPr>
-          <w:rFonts w:hint="eastAsia"/>
-        </w:rPr>
-        <w:t>用户名，支付</w:t>
-      </w:r>
-      <w:proofErr w:type="gramStart"/>
-      <w:r>
-        <w:rPr>
-          <w:rFonts w:hint="eastAsia"/>
-        </w:rPr>
-        <w:t>宝注册</w:t>
-      </w:r>
-      <w:proofErr w:type="gramEnd"/>
-      <w:r>
-        <w:rPr>
-          <w:rFonts w:hint="eastAsia"/>
-        </w:rPr>
-        <w:t>邮箱。注册信息能够保证用户顺利成为平台成员；基本信息首先能够帮助系统识别用户是否为在校学生，如果不是则不能发布和接收任务；</w:t>
-      </w:r>
-      <w:proofErr w:type="gramStart"/>
-      <w:r>
-        <w:rPr>
-          <w:rFonts w:hint="eastAsia"/>
-        </w:rPr>
-        <w:t>其次能够方便收</w:t>
-      </w:r>
-      <w:proofErr w:type="gramEnd"/>
-      <w:r>
-        <w:rPr>
-          <w:rFonts w:hint="eastAsia"/>
-        </w:rPr>
-        <w:t>发包双</w:t>
-      </w:r>
-      <w:proofErr w:type="gramStart"/>
-      <w:r>
-        <w:rPr>
-          <w:rFonts w:hint="eastAsia"/>
-        </w:rPr>
-        <w:t>发利用</w:t>
-      </w:r>
-      <w:proofErr w:type="gramEnd"/>
-      <w:r>
-        <w:rPr>
-          <w:rFonts w:hint="eastAsia"/>
-        </w:rPr>
-        <w:t>电话，微信、</w:t>
+        <w:t>。金额信息支包括付宝用户名，支付宝注册邮箱。注册信息能够保证用户顺利成为平台成员；基本信息首先能够帮助系统识别用户是否为在校学生，如果不是则不能发布和接收任务；其次能够方便收发包双发利用电话，微信、</w:t>
       </w:r>
       <w:r>
         <w:rPr>
@@ -12338,16 +10758,8 @@
         <w:rPr>
           <w:rFonts w:hint="eastAsia"/>
         </w:rPr>
-        <w:t>基本信息包括用户姓名，性别、所就读的高校，学历、学号，</w:t>
-      </w:r>
-      <w:proofErr w:type="gramStart"/>
-      <w:r>
-        <w:rPr>
-          <w:rFonts w:hint="eastAsia"/>
-        </w:rPr>
-        <w:t>微信或</w:t>
-      </w:r>
-      <w:proofErr w:type="gramEnd"/>
+        <w:t>基本信息包括用户姓名，性别、所就读的高校，学历、学号，微信或</w:t>
+      </w:r>
       <w:r>
         <w:rPr>
           <w:rFonts w:hint="eastAsia"/>
@@ -12723,21 +11135,7 @@
         <w:rPr>
           <w:rFonts w:hint="eastAsia"/>
         </w:rPr>
-        <w:t>，针对</w:t>
-      </w:r>
-      <w:proofErr w:type="gramStart"/>
-      <w:r>
-        <w:rPr>
-          <w:rFonts w:hint="eastAsia"/>
-        </w:rPr>
-        <w:t>校园众包系统设计</w:t>
-      </w:r>
-      <w:proofErr w:type="gramEnd"/>
-      <w:r>
-        <w:rPr>
-          <w:rFonts w:hint="eastAsia"/>
-        </w:rPr>
-        <w:t>的</w:t>
+        <w:t>，针对校园众包系统设计的</w:t>
       </w:r>
       <w:r>
         <w:rPr>
@@ -12789,7 +11187,7 @@
             <v:imagedata r:id="rId14" o:title=""/>
             <w10:wrap type="square"/>
           </v:shape>
-          <o:OLEObject Type="Embed" ProgID="Visio.Drawing.15" ShapeID="_x0000_s1033" DrawAspect="Content" ObjectID="_1525653693" r:id="rId15"/>
+          <o:OLEObject Type="Embed" ProgID="Visio.Drawing.15" ShapeID="_x0000_s1033" DrawAspect="Content" ObjectID="_1525739223" r:id="rId15"/>
         </w:object>
       </w:r>
     </w:p>
@@ -12828,21 +11226,12 @@
         </w:rPr>
         <w:t xml:space="preserve"> </w:t>
       </w:r>
-      <w:proofErr w:type="gramStart"/>
       <w:r>
         <w:rPr>
           <w:rFonts w:hint="eastAsia"/>
           <w:b/>
         </w:rPr>
-        <w:t>校园众包平台</w:t>
-      </w:r>
-      <w:proofErr w:type="gramEnd"/>
-      <w:r>
-        <w:rPr>
-          <w:rFonts w:hint="eastAsia"/>
-          <w:b/>
-        </w:rPr>
-        <w:t>数据库</w:t>
+        <w:t>校园众包平台数据库</w:t>
       </w:r>
       <w:r>
         <w:rPr>
@@ -12970,41 +11359,13 @@
         <w:rPr>
           <w:rFonts w:hint="eastAsia"/>
         </w:rPr>
-        <w:t>文本</w:t>
-      </w:r>
-      <w:proofErr w:type="gramStart"/>
-      <w:r>
-        <w:rPr>
-          <w:rFonts w:hint="eastAsia"/>
-        </w:rPr>
-        <w:t>类解决</w:t>
-      </w:r>
-      <w:proofErr w:type="gramEnd"/>
-      <w:r>
-        <w:rPr>
-          <w:rFonts w:hint="eastAsia"/>
-        </w:rPr>
-        <w:t>方案表和</w:t>
-      </w:r>
-      <w:r>
-        <w:rPr>
-          <w:rFonts w:hint="eastAsia"/>
-        </w:rPr>
-        <w:t>附件</w:t>
-      </w:r>
-      <w:proofErr w:type="gramStart"/>
-      <w:r>
-        <w:rPr>
-          <w:rFonts w:hint="eastAsia"/>
-        </w:rPr>
-        <w:t>类解决</w:t>
-      </w:r>
-      <w:proofErr w:type="gramEnd"/>
-      <w:r>
-        <w:rPr>
-          <w:rFonts w:hint="eastAsia"/>
-        </w:rPr>
-        <w:t>方案表</w:t>
+        <w:t>文本类解决方案表和</w:t>
+      </w:r>
+      <w:r>
+        <w:rPr>
+          <w:rFonts w:hint="eastAsia"/>
+        </w:rPr>
+        <w:t>附件类解决方案表</w:t>
       </w:r>
       <w:r>
         <w:rPr>
@@ -13034,37 +11395,29 @@
         <w:rPr>
           <w:rFonts w:hint="eastAsia"/>
         </w:rPr>
+        <w:t>任务信息表</w:t>
+      </w:r>
+      <w:r>
+        <w:rPr>
+          <w:rFonts w:hint="eastAsia"/>
+        </w:rPr>
+        <w:t>每一条</w:t>
+      </w:r>
+      <w:r>
+        <w:t>记录代表一个</w:t>
+      </w:r>
+      <w:r>
+        <w:rPr>
+          <w:rFonts w:hint="eastAsia"/>
+        </w:rPr>
+        <w:t>已经</w:t>
+      </w:r>
+      <w:r>
+        <w:t>发布的</w:t>
+      </w:r>
+      <w:r>
         <w:t>任务</w:t>
       </w:r>
-      <w:proofErr w:type="gramStart"/>
-      <w:r>
-        <w:rPr>
-          <w:rFonts w:hint="eastAsia"/>
-        </w:rPr>
-        <w:t>信息表</w:t>
-      </w:r>
-      <w:r>
-        <w:rPr>
-          <w:rFonts w:hint="eastAsia"/>
-        </w:rPr>
-        <w:t>每一条</w:t>
-      </w:r>
-      <w:proofErr w:type="gramEnd"/>
-      <w:r>
-        <w:t>记录代表一个</w:t>
-      </w:r>
-      <w:r>
-        <w:rPr>
-          <w:rFonts w:hint="eastAsia"/>
-        </w:rPr>
-        <w:t>已经</w:t>
-      </w:r>
-      <w:r>
-        <w:t>发布的</w:t>
-      </w:r>
-      <w:r>
-        <w:t>任务</w:t>
-      </w:r>
       <w:r>
         <w:rPr>
           <w:rFonts w:hint="eastAsia"/>
@@ -13075,21 +11428,7 @@
         <w:rPr>
           <w:rFonts w:hint="eastAsia"/>
         </w:rPr>
-        <w:t>并记录一个任务</w:t>
-      </w:r>
-      <w:proofErr w:type="gramStart"/>
-      <w:r>
-        <w:rPr>
-          <w:rFonts w:hint="eastAsia"/>
-        </w:rPr>
-        <w:t>最</w:t>
-      </w:r>
-      <w:proofErr w:type="gramEnd"/>
-      <w:r>
-        <w:rPr>
-          <w:rFonts w:hint="eastAsia"/>
-        </w:rPr>
-        <w:t>关键的信息</w:t>
+        <w:t>并记录一个任务最关键的信息</w:t>
       </w:r>
       <w:r>
         <w:rPr>
@@ -13101,27 +11440,13 @@
         <w:rPr>
           <w:rFonts w:hint="eastAsia"/>
         </w:rPr>
-        <w:t>信息</w:t>
-      </w:r>
-      <w:proofErr w:type="gramStart"/>
-      <w:r>
-        <w:rPr>
-          <w:rFonts w:hint="eastAsia"/>
-        </w:rPr>
-        <w:t>交流表</w:t>
-      </w:r>
-      <w:r>
-        <w:rPr>
-          <w:rFonts w:hint="eastAsia"/>
-        </w:rPr>
-        <w:t>每一条</w:t>
-      </w:r>
-      <w:proofErr w:type="gramEnd"/>
-      <w:r>
-        <w:rPr>
-          <w:rFonts w:hint="eastAsia"/>
-        </w:rPr>
-        <w:t>记录代表</w:t>
+        <w:t>信息交流表</w:t>
+      </w:r>
+      <w:r>
+        <w:rPr>
+          <w:rFonts w:hint="eastAsia"/>
+        </w:rPr>
+        <w:t>每一条记录代表</w:t>
       </w:r>
       <w:r>
         <w:rPr>
@@ -13145,21 +11470,7 @@
         <w:rPr>
           <w:rFonts w:hint="eastAsia"/>
         </w:rPr>
-        <w:t>。类似于</w:t>
-      </w:r>
-      <w:proofErr w:type="gramStart"/>
-      <w:r>
-        <w:rPr>
-          <w:rFonts w:hint="eastAsia"/>
-        </w:rPr>
-        <w:t>微信朋友</w:t>
-      </w:r>
-      <w:proofErr w:type="gramEnd"/>
-      <w:r>
-        <w:rPr>
-          <w:rFonts w:hint="eastAsia"/>
-        </w:rPr>
-        <w:t>圈</w:t>
+        <w:t>。类似于微信朋友圈</w:t>
       </w:r>
       <w:r>
         <w:rPr>
@@ -13429,35 +11740,13 @@
         <w:rPr>
           <w:rFonts w:hint="eastAsia"/>
         </w:rPr>
-        <w:t>，附件</w:t>
-      </w:r>
-      <w:proofErr w:type="gramStart"/>
-      <w:r>
-        <w:rPr>
-          <w:rFonts w:hint="eastAsia"/>
-        </w:rPr>
-        <w:t>类答案</w:t>
-      </w:r>
-      <w:proofErr w:type="gramEnd"/>
-      <w:r>
-        <w:rPr>
-          <w:rFonts w:hint="eastAsia"/>
-        </w:rPr>
-        <w:t>则存储在附件</w:t>
-      </w:r>
-      <w:proofErr w:type="gramStart"/>
-      <w:r>
-        <w:rPr>
-          <w:rFonts w:hint="eastAsia"/>
-        </w:rPr>
-        <w:t>类解决</w:t>
-      </w:r>
-      <w:proofErr w:type="gramEnd"/>
-      <w:r>
-        <w:rPr>
-          <w:rFonts w:hint="eastAsia"/>
-        </w:rPr>
-        <w:t>方案对象中</w:t>
+        <w:t>，附件类答案</w:t>
+      </w:r>
+      <w:r>
+        <w:rPr>
+          <w:rFonts w:hint="eastAsia"/>
+        </w:rPr>
+        <w:t>则存储在附件类解决方案对象中</w:t>
       </w:r>
       <w:r>
         <w:rPr>
@@ -15270,14 +13559,7 @@
               <w:rPr>
                 <w:rFonts w:hint="eastAsia"/>
               </w:rPr>
-              <w:t>值</w:t>
-            </w:r>
-            <w:proofErr w:type="gramStart"/>
-            <w:r>
-              <w:rPr>
-                <w:rFonts w:hint="eastAsia"/>
-              </w:rPr>
-              <w:t>存在于</w:t>
+              <w:t>值存在于</w:t>
             </w:r>
             <w:r>
               <w:rPr>
@@ -15285,7 +13567,6 @@
               </w:rPr>
               <w:t>值列表</w:t>
             </w:r>
-            <w:proofErr w:type="gramEnd"/>
           </w:p>
         </w:tc>
         <w:tc>
@@ -15464,16 +13745,8 @@
               <w:rPr>
                 <w:rFonts w:hint="eastAsia"/>
               </w:rPr>
-              <w:t>值</w:t>
-            </w:r>
-            <w:proofErr w:type="gramStart"/>
-            <w:r>
-              <w:rPr>
-                <w:rFonts w:hint="eastAsia"/>
-              </w:rPr>
-              <w:t>存在于值列表</w:t>
-            </w:r>
-            <w:proofErr w:type="gramEnd"/>
+              <w:t>值存在于值列表</w:t>
+            </w:r>
           </w:p>
         </w:tc>
         <w:tc>
@@ -16850,19 +15123,11 @@
               </w:tabs>
               <w:spacing w:line="276" w:lineRule="auto"/>
             </w:pPr>
-            <w:proofErr w:type="gramStart"/>
-            <w:r>
-              <w:rPr>
-                <w:rFonts w:hint="eastAsia"/>
-              </w:rPr>
-              <w:t>众包币</w:t>
-            </w:r>
-            <w:proofErr w:type="gramEnd"/>
-            <w:r>
-              <w:rPr>
-                <w:rFonts w:hint="eastAsia"/>
-              </w:rPr>
-              <w:t>余额</w:t>
+            <w:r>
+              <w:rPr>
+                <w:rFonts w:hint="eastAsia"/>
+              </w:rPr>
+              <w:t>众包币余额</w:t>
             </w:r>
           </w:p>
         </w:tc>
@@ -17879,19 +16144,11 @@
               <w:spacing w:line="276" w:lineRule="auto"/>
               <w:cnfStyle w:val="000000100000" w:firstRow="0" w:lastRow="0" w:firstColumn="0" w:lastColumn="0" w:oddVBand="0" w:evenVBand="0" w:oddHBand="1" w:evenHBand="0" w:firstRowFirstColumn="0" w:firstRowLastColumn="0" w:lastRowFirstColumn="0" w:lastRowLastColumn="0"/>
             </w:pPr>
-            <w:proofErr w:type="gramStart"/>
-            <w:r>
-              <w:rPr>
-                <w:rFonts w:hint="eastAsia"/>
-              </w:rPr>
-              <w:t>值属于</w:t>
-            </w:r>
-            <w:proofErr w:type="gramEnd"/>
-            <w:r>
-              <w:rPr>
-                <w:rFonts w:hint="eastAsia"/>
-              </w:rPr>
-              <w:t>来源值列表</w:t>
+            <w:r>
+              <w:rPr>
+                <w:rFonts w:hint="eastAsia"/>
+              </w:rPr>
+              <w:t>值属于来源值列表</w:t>
             </w:r>
             <w:r>
               <w:rPr>
@@ -18379,7 +16636,6 @@
               <w:spacing w:line="276" w:lineRule="auto"/>
               <w:cnfStyle w:val="000000000000" w:firstRow="0" w:lastRow="0" w:firstColumn="0" w:lastColumn="0" w:oddVBand="0" w:evenVBand="0" w:oddHBand="0" w:evenHBand="0" w:firstRowFirstColumn="0" w:firstRowLastColumn="0" w:lastRowFirstColumn="0" w:lastRowLastColumn="0"/>
             </w:pPr>
-            <w:proofErr w:type="spellStart"/>
             <w:r>
               <w:t>y</w:t>
             </w:r>
@@ -18395,7 +16651,6 @@
             <w:r>
               <w:t>hh:mm</w:t>
             </w:r>
-            <w:proofErr w:type="spellEnd"/>
           </w:p>
         </w:tc>
         <w:tc>
@@ -18547,7 +16802,6 @@
               <w:spacing w:line="276" w:lineRule="auto"/>
               <w:cnfStyle w:val="000000100000" w:firstRow="0" w:lastRow="0" w:firstColumn="0" w:lastColumn="0" w:oddVBand="0" w:evenVBand="0" w:oddHBand="1" w:evenHBand="0" w:firstRowFirstColumn="0" w:firstRowLastColumn="0" w:lastRowFirstColumn="0" w:lastRowLastColumn="0"/>
             </w:pPr>
-            <w:proofErr w:type="gramStart"/>
             <w:r>
               <w:rPr>
                 <w:rFonts w:hint="eastAsia"/>
@@ -18558,14 +16812,7 @@
               <w:rPr>
                 <w:rFonts w:hint="eastAsia"/>
               </w:rPr>
-              <w:t>值</w:t>
-            </w:r>
-            <w:proofErr w:type="gramEnd"/>
-            <w:r>
-              <w:rPr>
-                <w:rFonts w:hint="eastAsia"/>
-              </w:rPr>
-              <w:t>列表</w:t>
+              <w:t>值列表</w:t>
             </w:r>
             <w:r>
               <w:rPr>
@@ -19769,7 +18016,6 @@
               <w:spacing w:line="276" w:lineRule="auto"/>
               <w:cnfStyle w:val="000000000000" w:firstRow="0" w:lastRow="0" w:firstColumn="0" w:lastColumn="0" w:oddVBand="0" w:evenVBand="0" w:oddHBand="0" w:evenHBand="0" w:firstRowFirstColumn="0" w:firstRowLastColumn="0" w:lastRowFirstColumn="0" w:lastRowLastColumn="0"/>
             </w:pPr>
-            <w:proofErr w:type="spellStart"/>
             <w:r>
               <w:t>y</w:t>
             </w:r>
@@ -19782,7 +18028,6 @@
             <w:r>
               <w:t>-mm-dd-hh:mm</w:t>
             </w:r>
-            <w:proofErr w:type="spellEnd"/>
           </w:p>
         </w:tc>
         <w:tc>
@@ -21007,6 +19252,7 @@
               <w:rPr>
                 <w:rFonts w:hint="eastAsia"/>
               </w:rPr>
+              <w:lastRenderedPageBreak/>
               <w:t>答案文本</w:t>
             </w:r>
             <w:r>
@@ -21157,21 +19403,7 @@
               <w:rPr>
                 <w:rFonts w:hint="eastAsia"/>
               </w:rPr>
-              <w:t>与文本</w:t>
-            </w:r>
-            <w:proofErr w:type="gramStart"/>
-            <w:r>
-              <w:rPr>
-                <w:rFonts w:hint="eastAsia"/>
-              </w:rPr>
-              <w:t>类解决</w:t>
-            </w:r>
-            <w:proofErr w:type="gramEnd"/>
-            <w:r>
-              <w:rPr>
-                <w:rFonts w:hint="eastAsia"/>
-              </w:rPr>
-              <w:t>方案中相同</w:t>
+              <w:t>与文本类解决方案中相同</w:t>
             </w:r>
           </w:p>
         </w:tc>
@@ -21355,21 +19587,7 @@
               <w:rPr>
                 <w:rFonts w:hint="eastAsia"/>
               </w:rPr>
-              <w:t>与附件</w:t>
-            </w:r>
-            <w:proofErr w:type="gramStart"/>
-            <w:r>
-              <w:rPr>
-                <w:rFonts w:hint="eastAsia"/>
-              </w:rPr>
-              <w:t>类解决</w:t>
-            </w:r>
-            <w:proofErr w:type="gramEnd"/>
-            <w:r>
-              <w:rPr>
-                <w:rFonts w:hint="eastAsia"/>
-              </w:rPr>
-              <w:t>方案中相同</w:t>
+              <w:t>与附件类解决方案中相同</w:t>
             </w:r>
           </w:p>
         </w:tc>
@@ -21415,7 +19633,6 @@
               </w:rPr>
               <w:t>文本</w:t>
             </w:r>
-            <w:proofErr w:type="gramStart"/>
             <w:r>
               <w:rPr>
                 <w:rFonts w:hint="eastAsia"/>
@@ -21428,15 +19645,7 @@
                 <w:rFonts w:hint="eastAsia"/>
                 <w:color w:val="FFFFFF" w:themeColor="background1"/>
               </w:rPr>
-              <w:t>解决</w:t>
-            </w:r>
-            <w:proofErr w:type="gramEnd"/>
-            <w:r>
-              <w:rPr>
-                <w:rFonts w:hint="eastAsia"/>
-                <w:color w:val="FFFFFF" w:themeColor="background1"/>
-              </w:rPr>
-              <w:t>方案</w:t>
+              <w:t>解决方案</w:t>
             </w:r>
           </w:p>
         </w:tc>
@@ -22450,23 +20659,7 @@
                 <w:rFonts w:hint="eastAsia"/>
                 <w:color w:val="FFFFFF" w:themeColor="background1"/>
               </w:rPr>
-              <w:t>附件</w:t>
-            </w:r>
-            <w:proofErr w:type="gramStart"/>
-            <w:r>
-              <w:rPr>
-                <w:rFonts w:hint="eastAsia"/>
-                <w:color w:val="FFFFFF" w:themeColor="background1"/>
-              </w:rPr>
-              <w:t>类解决</w:t>
-            </w:r>
-            <w:proofErr w:type="gramEnd"/>
-            <w:r>
-              <w:rPr>
-                <w:rFonts w:hint="eastAsia"/>
-                <w:color w:val="FFFFFF" w:themeColor="background1"/>
-              </w:rPr>
-              <w:t>方案</w:t>
+              <w:t>附件类解决方案</w:t>
             </w:r>
           </w:p>
         </w:tc>
@@ -23482,21 +21675,12 @@
         </w:rPr>
         <w:t xml:space="preserve"> </w:t>
       </w:r>
-      <w:proofErr w:type="gramStart"/>
       <w:r>
         <w:rPr>
           <w:rFonts w:hint="eastAsia"/>
           <w:b/>
         </w:rPr>
-        <w:t>校园众包平台</w:t>
-      </w:r>
-      <w:proofErr w:type="gramEnd"/>
-      <w:r>
-        <w:rPr>
-          <w:rFonts w:hint="eastAsia"/>
-          <w:b/>
-        </w:rPr>
-        <w:t>数据库数据字典设计</w:t>
+        <w:t>校园众包平台数据库数据字典设计</w:t>
       </w:r>
     </w:p>
     <w:p>
@@ -23675,7 +21859,6 @@
       <w:r>
         <w:t xml:space="preserve"> </w:t>
       </w:r>
-      <w:proofErr w:type="spellStart"/>
       <w:r>
         <w:rPr>
           <w:rFonts w:hint="eastAsia"/>
@@ -23685,7 +21868,6 @@
       <w:r>
         <w:t>SQL</w:t>
       </w:r>
-      <w:proofErr w:type="spellEnd"/>
       <w:r>
         <w:rPr>
           <w:rFonts w:hint="eastAsia"/>
@@ -23781,7 +21963,6 @@
         </w:rPr>
         <w:t xml:space="preserve"> </w:t>
       </w:r>
-      <w:proofErr w:type="gramStart"/>
       <w:r>
         <w:rPr>
           <w:rFonts w:ascii="宋体" w:hAnsi="宋体" w:hint="eastAsia"/>
@@ -23789,17 +21970,7 @@
           <w:sz w:val="24"/>
           <w:szCs w:val="24"/>
         </w:rPr>
-        <w:t>校园众包平台</w:t>
-      </w:r>
-      <w:proofErr w:type="gramEnd"/>
-      <w:r>
-        <w:rPr>
-          <w:rFonts w:ascii="宋体" w:hAnsi="宋体" w:hint="eastAsia"/>
-          <w:b/>
-          <w:sz w:val="24"/>
-          <w:szCs w:val="24"/>
-        </w:rPr>
-        <w:t>的开发与维护</w:t>
+        <w:t>校园众包平台的开发与维护</w:t>
       </w:r>
     </w:p>
     <w:p>
@@ -23819,14 +21990,12 @@
         </w:rPr>
         <w:tab/>
       </w:r>
-      <w:proofErr w:type="gramStart"/>
       <w:r>
         <w:rPr>
           <w:rFonts w:hint="eastAsia"/>
         </w:rPr>
         <w:t>众包平台</w:t>
       </w:r>
-      <w:proofErr w:type="gramEnd"/>
       <w:r>
         <w:rPr>
           <w:rFonts w:hint="eastAsia"/>
@@ -23917,14 +22086,12 @@
         </w:rPr>
         <w:t>对</w:t>
       </w:r>
-      <w:proofErr w:type="gramStart"/>
       <w:r>
         <w:rPr>
           <w:rFonts w:hint="eastAsia"/>
         </w:rPr>
         <w:t>校园众包平台</w:t>
       </w:r>
-      <w:proofErr w:type="gramEnd"/>
       <w:r>
         <w:rPr>
           <w:rFonts w:hint="eastAsia"/>
@@ -24190,14 +22357,12 @@
         </w:rPr>
         <w:t>团队各个成员</w:t>
       </w:r>
-      <w:proofErr w:type="gramStart"/>
       <w:r>
         <w:rPr>
           <w:rFonts w:hint="eastAsia"/>
         </w:rPr>
         <w:t>需快速</w:t>
       </w:r>
-      <w:proofErr w:type="gramEnd"/>
       <w:r>
         <w:rPr>
           <w:rFonts w:hint="eastAsia"/>
@@ -24319,7 +22484,13 @@
         <w:rPr>
           <w:rFonts w:hint="eastAsia"/>
         </w:rPr>
-        <w:t>包括平台系统的使用规范和</w:t>
+        <w:t>包括</w:t>
+      </w:r>
+      <w:r>
+        <w:rPr>
+          <w:rFonts w:hint="eastAsia"/>
+        </w:rPr>
+        <w:t>系统的使用规范和</w:t>
       </w:r>
       <w:r>
         <w:rPr>
@@ -24540,7 +22711,6 @@
         </w:rPr>
         <w:t>鉴于以上两点，</w:t>
       </w:r>
-      <w:proofErr w:type="spellStart"/>
       <w:r>
         <w:rPr>
           <w:rFonts w:hint="eastAsia"/>
@@ -24548,17 +22718,8 @@
         <w:t>Cren</w:t>
       </w:r>
       <w:r>
-        <w:t>ford</w:t>
-      </w:r>
-      <w:proofErr w:type="spellEnd"/>
-      <w:r>
-        <w:t xml:space="preserve"> </w:t>
-      </w:r>
-      <w:proofErr w:type="spellStart"/>
-      <w:r>
-        <w:t>J.Myers</w:t>
-      </w:r>
-      <w:proofErr w:type="spellEnd"/>
+        <w:t>ford J.Myers</w:t>
+      </w:r>
       <w:r>
         <w:rPr>
           <w:rFonts w:hint="eastAsia"/>
@@ -24714,21 +22875,7 @@
         <w:rPr>
           <w:rFonts w:hint="eastAsia"/>
         </w:rPr>
-        <w:t>、</w:t>
-      </w:r>
-      <w:proofErr w:type="gramStart"/>
-      <w:r>
-        <w:rPr>
-          <w:rFonts w:hint="eastAsia"/>
-        </w:rPr>
-        <w:t>白盒测试</w:t>
-      </w:r>
-      <w:proofErr w:type="gramEnd"/>
-      <w:r>
-        <w:rPr>
-          <w:rFonts w:hint="eastAsia"/>
-        </w:rPr>
-        <w:t>等</w:t>
+        <w:t>、白盒测试等</w:t>
       </w:r>
       <w:r>
         <w:rPr>
@@ -24928,14 +23075,12 @@
       <w:r>
         <w:tab/>
       </w:r>
-      <w:proofErr w:type="gramStart"/>
       <w:r>
         <w:rPr>
           <w:rFonts w:hint="eastAsia"/>
         </w:rPr>
         <w:t>白盒测试</w:t>
       </w:r>
-      <w:proofErr w:type="gramEnd"/>
       <w:r>
         <w:rPr>
           <w:rFonts w:hint="eastAsia"/>
@@ -24946,21 +23091,7 @@
         <w:rPr>
           <w:rFonts w:hint="eastAsia"/>
         </w:rPr>
-        <w:t>测。</w:t>
-      </w:r>
-      <w:proofErr w:type="gramStart"/>
-      <w:r>
-        <w:rPr>
-          <w:rFonts w:hint="eastAsia"/>
-        </w:rPr>
-        <w:t>白盒测试</w:t>
-      </w:r>
-      <w:proofErr w:type="gramEnd"/>
-      <w:r>
-        <w:rPr>
-          <w:rFonts w:hint="eastAsia"/>
-        </w:rPr>
-        <w:t>的测试用例从程序的逻辑中产生，</w:t>
+        <w:t>测。白盒测试的测试用例从程序的逻辑中产生，</w:t>
       </w:r>
       <w:r>
         <w:rPr>
@@ -25010,19 +23141,11 @@
         </w:rPr>
         <w:t>对于</w:t>
       </w:r>
-      <w:proofErr w:type="gramStart"/>
-      <w:r>
-        <w:rPr>
-          <w:rFonts w:hint="eastAsia"/>
-        </w:rPr>
-        <w:t>校园众包平台</w:t>
-      </w:r>
-      <w:proofErr w:type="gramEnd"/>
-      <w:r>
-        <w:rPr>
-          <w:rFonts w:hint="eastAsia"/>
-        </w:rPr>
-        <w:t>而言，</w:t>
+      <w:r>
+        <w:rPr>
+          <w:rFonts w:hint="eastAsia"/>
+        </w:rPr>
+        <w:t>校园众包平台而言，</w:t>
       </w:r>
       <w:r>
         <w:rPr>
@@ -25090,7 +23213,6 @@
         </w:rPr>
         <w:t>在通过黑盒测试后，</w:t>
       </w:r>
-      <w:proofErr w:type="gramStart"/>
       <w:r>
         <w:rPr>
           <w:rFonts w:hint="eastAsia"/>
@@ -25103,7 +23225,6 @@
         </w:rPr>
         <w:t>白盒测试阶段</w:t>
       </w:r>
-      <w:proofErr w:type="gramEnd"/>
       <w:r>
         <w:rPr>
           <w:rFonts w:hint="eastAsia"/>
@@ -25377,14 +23498,12 @@
         </w:rPr>
         <w:t>。</w:t>
       </w:r>
-      <w:proofErr w:type="gramStart"/>
       <w:r>
         <w:rPr>
           <w:rFonts w:hint="eastAsia"/>
         </w:rPr>
         <w:t>众包平台</w:t>
       </w:r>
-      <w:proofErr w:type="gramEnd"/>
       <w:r>
         <w:rPr>
           <w:rFonts w:hint="eastAsia"/>
@@ -25533,213 +23652,439 @@
         <w:rPr>
           <w:rFonts w:hint="eastAsia"/>
         </w:rPr>
-        <w:t>针对目前备受关注的</w:t>
-      </w:r>
-      <w:proofErr w:type="gramStart"/>
+        <w:t>针对目前备受关注的众包模式</w:t>
+      </w:r>
+      <w:r>
+        <w:rPr>
+          <w:rFonts w:hint="eastAsia"/>
+        </w:rPr>
+        <w:t>展开讨论，</w:t>
+      </w:r>
+      <w:r>
+        <w:rPr>
+          <w:rFonts w:hint="eastAsia"/>
+        </w:rPr>
+        <w:t>力图将众包模式运用到</w:t>
+      </w:r>
+      <w:r>
+        <w:rPr>
+          <w:rFonts w:hint="eastAsia"/>
+        </w:rPr>
+        <w:t>校园生态环境中，解决高校大学生的实际问题。</w:t>
+      </w:r>
+      <w:r>
+        <w:rPr>
+          <w:rFonts w:hint="eastAsia"/>
+        </w:rPr>
+        <w:t>对比</w:t>
+      </w:r>
+      <w:r>
+        <w:rPr>
+          <w:rFonts w:hint="eastAsia"/>
+        </w:rPr>
+        <w:t>企业应用</w:t>
+      </w:r>
+      <w:r>
+        <w:rPr>
+          <w:rFonts w:hint="eastAsia"/>
+        </w:rPr>
+        <w:t>环境，</w:t>
+      </w:r>
+      <w:r>
+        <w:rPr>
+          <w:rFonts w:hint="eastAsia"/>
+        </w:rPr>
+        <w:t>校园环境</w:t>
+      </w:r>
+      <w:r>
+        <w:rPr>
+          <w:rFonts w:hint="eastAsia"/>
+        </w:rPr>
+        <w:t>下</w:t>
+      </w:r>
+      <w:r>
+        <w:rPr>
+          <w:rFonts w:hint="eastAsia"/>
+        </w:rPr>
+        <w:t>的</w:t>
+      </w:r>
+      <w:r>
+        <w:rPr>
+          <w:rFonts w:hint="eastAsia"/>
+        </w:rPr>
+        <w:t>众包</w:t>
+      </w:r>
+      <w:r>
+        <w:rPr>
+          <w:rFonts w:hint="eastAsia"/>
+        </w:rPr>
+        <w:t>模式</w:t>
+      </w:r>
+      <w:r>
+        <w:rPr>
+          <w:rFonts w:hint="eastAsia"/>
+        </w:rPr>
+        <w:t>较少出现</w:t>
+      </w:r>
+      <w:r>
+        <w:rPr>
+          <w:rFonts w:hint="eastAsia"/>
+        </w:rPr>
+        <w:t>骗包、</w:t>
+      </w:r>
+      <w:r>
+        <w:rPr>
+          <w:rFonts w:hint="eastAsia"/>
+        </w:rPr>
+        <w:t>刷任务等</w:t>
+      </w:r>
+      <w:r>
+        <w:rPr>
+          <w:rFonts w:hint="eastAsia"/>
+        </w:rPr>
+        <w:t>企业众包模式下时常出现的</w:t>
+      </w:r>
+      <w:r>
+        <w:rPr>
+          <w:rFonts w:hint="eastAsia"/>
+        </w:rPr>
+        <w:t>欺诈行为</w:t>
+      </w:r>
+      <w:r>
+        <w:rPr>
+          <w:rFonts w:hint="eastAsia"/>
+        </w:rPr>
+        <w:t>。</w:t>
+      </w:r>
+      <w:r>
+        <w:rPr>
+          <w:rFonts w:hint="eastAsia"/>
+        </w:rPr>
+        <w:t>本文</w:t>
+      </w:r>
+      <w:r>
+        <w:rPr>
+          <w:rFonts w:hint="eastAsia"/>
+        </w:rPr>
+        <w:t>首先</w:t>
+      </w:r>
+      <w:r>
+        <w:rPr>
+          <w:rFonts w:hint="eastAsia"/>
+        </w:rPr>
+        <w:t>介绍了</w:t>
+      </w:r>
+      <w:r>
+        <w:rPr>
+          <w:rFonts w:hint="eastAsia"/>
+        </w:rPr>
+        <w:t>众包</w:t>
+      </w:r>
+      <w:r>
+        <w:rPr>
+          <w:rFonts w:hint="eastAsia"/>
+        </w:rPr>
+        <w:t>和校园内众包的概念</w:t>
+      </w:r>
+      <w:r>
+        <w:rPr>
+          <w:rFonts w:hint="eastAsia"/>
+        </w:rPr>
+        <w:t>，</w:t>
+      </w:r>
+      <w:r>
+        <w:rPr>
+          <w:rFonts w:hint="eastAsia"/>
+        </w:rPr>
+        <w:t>而后</w:t>
+      </w:r>
+      <w:r>
+        <w:rPr>
+          <w:rFonts w:hint="eastAsia"/>
+        </w:rPr>
+        <w:t>对校园众包在国内外的发展状况做了简单的介绍。</w:t>
+      </w:r>
+      <w:r>
+        <w:rPr>
+          <w:rFonts w:hint="eastAsia"/>
+        </w:rPr>
+        <w:t>在平台的设计阶段，</w:t>
+      </w:r>
+      <w:r>
+        <w:rPr>
+          <w:rFonts w:hint="eastAsia"/>
+        </w:rPr>
+        <w:t>首先</w:t>
+      </w:r>
+      <w:r>
+        <w:rPr>
+          <w:rFonts w:hint="eastAsia"/>
+        </w:rPr>
+        <w:t>进行了用户需求分析，</w:t>
+      </w:r>
+      <w:r>
+        <w:rPr>
+          <w:rFonts w:hint="eastAsia"/>
+        </w:rPr>
+        <w:t>结合调查问卷</w:t>
+      </w:r>
+      <w:r>
+        <w:rPr>
+          <w:rFonts w:hint="eastAsia"/>
+        </w:rPr>
+        <w:t>分析</w:t>
+      </w:r>
+      <w:r>
+        <w:rPr>
+          <w:rFonts w:hint="eastAsia"/>
+        </w:rPr>
+        <w:t>了</w:t>
+      </w:r>
+      <w:r>
+        <w:rPr>
+          <w:rFonts w:hint="eastAsia"/>
+        </w:rPr>
+        <w:t>高校学生普遍存在的需求以及</w:t>
+      </w:r>
+      <w:r>
+        <w:rPr>
+          <w:rFonts w:hint="eastAsia"/>
+        </w:rPr>
+        <w:t>如何用众包模式来</w:t>
+      </w:r>
+      <w:r>
+        <w:rPr>
+          <w:rFonts w:hint="eastAsia"/>
+        </w:rPr>
+        <w:t>满足这些需求</w:t>
+      </w:r>
+      <w:r>
+        <w:rPr>
+          <w:rFonts w:hint="eastAsia"/>
+        </w:rPr>
+        <w:t>。</w:t>
+      </w:r>
+      <w:r>
+        <w:rPr>
+          <w:rFonts w:hint="eastAsia"/>
+        </w:rPr>
+        <w:t>其次，</w:t>
+      </w:r>
+      <w:r>
+        <w:rPr>
+          <w:rFonts w:hint="eastAsia"/>
+        </w:rPr>
+        <w:t>本文</w:t>
+      </w:r>
+      <w:r>
+        <w:rPr>
+          <w:rFonts w:hint="eastAsia"/>
+        </w:rPr>
+        <w:t>分析</w:t>
+      </w:r>
+      <w:r>
+        <w:rPr>
+          <w:rFonts w:hint="eastAsia"/>
+        </w:rPr>
+        <w:t>了</w:t>
+      </w:r>
+      <w:r>
+        <w:rPr>
+          <w:rFonts w:hint="eastAsia"/>
+        </w:rPr>
+        <w:t>校园众包平台所应具有的功能，并</w:t>
+      </w:r>
+      <w:r>
+        <w:rPr>
+          <w:rFonts w:hint="eastAsia"/>
+        </w:rPr>
+        <w:t>设计了</w:t>
+      </w:r>
+      <w:r>
+        <w:rPr>
+          <w:rFonts w:hint="eastAsia"/>
+        </w:rPr>
+        <w:t>系统</w:t>
+      </w:r>
+      <w:r>
+        <w:rPr>
+          <w:rFonts w:hint="eastAsia"/>
+        </w:rPr>
+        <w:t>的整体</w:t>
+      </w:r>
+      <w:r>
+        <w:rPr>
+          <w:rFonts w:hint="eastAsia"/>
+        </w:rPr>
+        <w:t>架构</w:t>
+      </w:r>
+      <w:r>
+        <w:rPr>
+          <w:rFonts w:hint="eastAsia"/>
+        </w:rPr>
+        <w:t>、功能模块设计</w:t>
+      </w:r>
+      <w:r>
+        <w:rPr>
+          <w:rFonts w:hint="eastAsia"/>
+        </w:rPr>
+        <w:t>以及底层数据库的设计。</w:t>
+      </w:r>
+      <w:r>
+        <w:rPr>
+          <w:rFonts w:hint="eastAsia"/>
+        </w:rPr>
+        <w:t>在进行了系统分析与设计后，</w:t>
+      </w:r>
+      <w:r>
+        <w:rPr>
+          <w:rFonts w:hint="eastAsia"/>
+        </w:rPr>
+        <w:t>我们也</w:t>
+      </w:r>
+      <w:r>
+        <w:rPr>
+          <w:rFonts w:hint="eastAsia"/>
+        </w:rPr>
+        <w:t>根据软件工程的原理</w:t>
+      </w:r>
+      <w:r>
+        <w:rPr>
+          <w:rFonts w:hint="eastAsia"/>
+        </w:rPr>
+        <w:t>简要给出了</w:t>
+      </w:r>
+      <w:r>
+        <w:rPr>
+          <w:rFonts w:hint="eastAsia"/>
+        </w:rPr>
+        <w:t>平台开发</w:t>
+      </w:r>
+      <w:r>
+        <w:rPr>
+          <w:rFonts w:hint="eastAsia"/>
+        </w:rPr>
+        <w:t>流程、平台测试、</w:t>
+      </w:r>
+      <w:r>
+        <w:rPr>
+          <w:rFonts w:hint="eastAsia"/>
+        </w:rPr>
+        <w:t>平台升级的方法</w:t>
+      </w:r>
+      <w:r>
+        <w:rPr>
+          <w:rFonts w:hint="eastAsia"/>
+        </w:rPr>
+        <w:t>和关键点。</w:t>
+      </w:r>
+      <w:r>
+        <w:rPr>
+          <w:rFonts w:hint="eastAsia"/>
+        </w:rPr>
+        <w:t>本文整体</w:t>
+      </w:r>
+      <w:r>
+        <w:rPr>
+          <w:rFonts w:hint="eastAsia"/>
+        </w:rPr>
+        <w:t>上讨论</w:t>
+      </w:r>
+      <w:r>
+        <w:rPr>
+          <w:rFonts w:hint="eastAsia"/>
+        </w:rPr>
+        <w:t>了</w:t>
+      </w:r>
+      <w:r>
+        <w:rPr>
+          <w:rFonts w:hint="eastAsia"/>
+        </w:rPr>
+        <w:t>校园众包平台从前期需求分析到后期</w:t>
+      </w:r>
+      <w:r>
+        <w:rPr>
+          <w:rFonts w:hint="eastAsia"/>
+        </w:rPr>
+        <w:t>开发</w:t>
+      </w:r>
+      <w:r>
+        <w:rPr>
+          <w:rFonts w:hint="eastAsia"/>
+        </w:rPr>
+        <w:t>与维护</w:t>
+      </w:r>
+      <w:r>
+        <w:rPr>
+          <w:rFonts w:hint="eastAsia"/>
+        </w:rPr>
+        <w:t>一系列</w:t>
+      </w:r>
+      <w:r>
+        <w:rPr>
+          <w:rFonts w:hint="eastAsia"/>
+        </w:rPr>
+        <w:t>平台从创建</w:t>
+      </w:r>
+      <w:r>
+        <w:rPr>
+          <w:rFonts w:hint="eastAsia"/>
+        </w:rPr>
+        <w:t>到发展、迭代的全过程</w:t>
+      </w:r>
+      <w:r>
+        <w:rPr>
+          <w:rFonts w:hint="eastAsia"/>
+        </w:rPr>
+        <w:t>，融合了</w:t>
+      </w:r>
       <w:r>
         <w:rPr>
           <w:rFonts w:hint="eastAsia"/>
         </w:rPr>
         <w:t>众包模式</w:t>
       </w:r>
-      <w:proofErr w:type="gramEnd"/>
-      <w:r>
-        <w:rPr>
-          <w:rFonts w:hint="eastAsia"/>
-        </w:rPr>
-        <w:t>展开讨论，</w:t>
-      </w:r>
-      <w:r>
-        <w:rPr>
-          <w:rFonts w:hint="eastAsia"/>
-        </w:rPr>
-        <w:t>力图将</w:t>
-      </w:r>
-      <w:proofErr w:type="gramStart"/>
-      <w:r>
-        <w:rPr>
-          <w:rFonts w:hint="eastAsia"/>
-        </w:rPr>
-        <w:t>众包模式</w:t>
-      </w:r>
-      <w:proofErr w:type="gramEnd"/>
-      <w:r>
-        <w:rPr>
-          <w:rFonts w:hint="eastAsia"/>
-        </w:rPr>
-        <w:t>运用到</w:t>
-      </w:r>
-      <w:r>
-        <w:rPr>
-          <w:rFonts w:hint="eastAsia"/>
-        </w:rPr>
-        <w:t>校园生态环境中，解决高校大学生的实际问题。</w:t>
-      </w:r>
-      <w:r>
-        <w:rPr>
-          <w:rFonts w:hint="eastAsia"/>
-        </w:rPr>
-        <w:t>对比</w:t>
-      </w:r>
-      <w:r>
-        <w:rPr>
-          <w:rFonts w:hint="eastAsia"/>
-        </w:rPr>
-        <w:t>企业应用</w:t>
-      </w:r>
-      <w:r>
-        <w:rPr>
-          <w:rFonts w:hint="eastAsia"/>
-        </w:rPr>
-        <w:t>环境，</w:t>
-      </w:r>
-      <w:r>
-        <w:rPr>
-          <w:rFonts w:hint="eastAsia"/>
-        </w:rPr>
-        <w:t>校园环境</w:t>
-      </w:r>
-      <w:r>
-        <w:rPr>
-          <w:rFonts w:hint="eastAsia"/>
-        </w:rPr>
-        <w:t>下</w:t>
-      </w:r>
-      <w:r>
-        <w:rPr>
-          <w:rFonts w:hint="eastAsia"/>
-        </w:rPr>
-        <w:t>的</w:t>
-      </w:r>
-      <w:proofErr w:type="gramStart"/>
-      <w:r>
-        <w:rPr>
-          <w:rFonts w:hint="eastAsia"/>
-        </w:rPr>
-        <w:t>众包</w:t>
-      </w:r>
-      <w:r>
-        <w:rPr>
-          <w:rFonts w:hint="eastAsia"/>
-        </w:rPr>
-        <w:t>模式</w:t>
-      </w:r>
-      <w:proofErr w:type="gramEnd"/>
-      <w:r>
-        <w:rPr>
-          <w:rFonts w:hint="eastAsia"/>
-        </w:rPr>
-        <w:t>较少出现</w:t>
-      </w:r>
-      <w:r>
-        <w:rPr>
-          <w:rFonts w:hint="eastAsia"/>
-        </w:rPr>
-        <w:t>骗包、</w:t>
-      </w:r>
-      <w:proofErr w:type="gramStart"/>
-      <w:r>
-        <w:rPr>
-          <w:rFonts w:hint="eastAsia"/>
-        </w:rPr>
-        <w:t>刷任务</w:t>
-      </w:r>
-      <w:proofErr w:type="gramEnd"/>
-      <w:r>
-        <w:rPr>
-          <w:rFonts w:hint="eastAsia"/>
-        </w:rPr>
-        <w:t>等</w:t>
-      </w:r>
-      <w:r>
-        <w:rPr>
-          <w:rFonts w:hint="eastAsia"/>
-        </w:rPr>
-        <w:t>企业</w:t>
-      </w:r>
-      <w:proofErr w:type="gramStart"/>
-      <w:r>
-        <w:rPr>
-          <w:rFonts w:hint="eastAsia"/>
-        </w:rPr>
-        <w:t>众包模式</w:t>
-      </w:r>
-      <w:proofErr w:type="gramEnd"/>
-      <w:r>
-        <w:rPr>
-          <w:rFonts w:hint="eastAsia"/>
-        </w:rPr>
-        <w:t>下时常出现的</w:t>
-      </w:r>
-      <w:r>
-        <w:rPr>
-          <w:rFonts w:hint="eastAsia"/>
-        </w:rPr>
-        <w:t>欺诈行为</w:t>
-      </w:r>
-      <w:r>
-        <w:rPr>
-          <w:rFonts w:hint="eastAsia"/>
-        </w:rPr>
-        <w:t>。</w:t>
-      </w:r>
-      <w:r>
-        <w:rPr>
-          <w:rFonts w:hint="eastAsia"/>
-        </w:rPr>
-        <w:t>本文</w:t>
-      </w:r>
-      <w:r>
-        <w:rPr>
-          <w:rFonts w:hint="eastAsia"/>
-        </w:rPr>
-        <w:t>首先</w:t>
-      </w:r>
-      <w:r>
-        <w:rPr>
-          <w:rFonts w:hint="eastAsia"/>
-        </w:rPr>
-        <w:t>介绍</w:t>
-      </w:r>
-      <w:proofErr w:type="gramStart"/>
-      <w:r>
-        <w:rPr>
-          <w:rFonts w:hint="eastAsia"/>
-        </w:rPr>
-        <w:t>了</w:t>
-      </w:r>
-      <w:r>
-        <w:rPr>
-          <w:rFonts w:hint="eastAsia"/>
-        </w:rPr>
-        <w:t>众包</w:t>
-      </w:r>
-      <w:r>
-        <w:rPr>
-          <w:rFonts w:hint="eastAsia"/>
-        </w:rPr>
-        <w:t>和</w:t>
-      </w:r>
-      <w:proofErr w:type="gramEnd"/>
-      <w:r>
-        <w:rPr>
-          <w:rFonts w:hint="eastAsia"/>
-        </w:rPr>
-        <w:t>校园</w:t>
-      </w:r>
-      <w:proofErr w:type="gramStart"/>
-      <w:r>
-        <w:rPr>
-          <w:rFonts w:hint="eastAsia"/>
-        </w:rPr>
-        <w:t>内众包的</w:t>
-      </w:r>
-      <w:proofErr w:type="gramEnd"/>
-      <w:r>
-        <w:rPr>
-          <w:rFonts w:hint="eastAsia"/>
-        </w:rPr>
-        <w:t>概念</w:t>
+      <w:r>
+        <w:rPr>
+          <w:rFonts w:hint="eastAsia"/>
+        </w:rPr>
+        <w:t>、</w:t>
+      </w:r>
+      <w:r>
+        <w:rPr>
+          <w:rFonts w:hint="eastAsia"/>
+        </w:rPr>
+        <w:t>需求</w:t>
+      </w:r>
+      <w:r>
+        <w:rPr>
+          <w:rFonts w:hint="eastAsia"/>
+        </w:rPr>
+        <w:t>分析、</w:t>
+      </w:r>
+      <w:r>
+        <w:rPr>
+          <w:rFonts w:hint="eastAsia"/>
+        </w:rPr>
+        <w:t>数据库设计、</w:t>
+      </w:r>
+      <w:r>
+        <w:rPr>
+          <w:rFonts w:hint="eastAsia"/>
+        </w:rPr>
+        <w:t>系统功能分解</w:t>
+      </w:r>
+      <w:r>
+        <w:rPr>
+          <w:rFonts w:hint="eastAsia"/>
+        </w:rPr>
+        <w:t>等许多</w:t>
+      </w:r>
+      <w:r>
+        <w:rPr>
+          <w:rFonts w:hint="eastAsia"/>
+        </w:rPr>
+        <w:t>领域的知识</w:t>
       </w:r>
       <w:r>
         <w:rPr>
@@ -25751,359 +24096,7 @@
         <w:rPr>
           <w:rFonts w:hint="eastAsia"/>
         </w:rPr>
-        <w:t>而后</w:t>
-      </w:r>
-      <w:r>
-        <w:rPr>
-          <w:rFonts w:hint="eastAsia"/>
-        </w:rPr>
-        <w:t>对校园众包在国内外的发展状况做了简单的介绍。</w:t>
-      </w:r>
-      <w:r>
-        <w:rPr>
-          <w:rFonts w:hint="eastAsia"/>
-        </w:rPr>
-        <w:t>在平台的设计阶段，</w:t>
-      </w:r>
-      <w:r>
-        <w:rPr>
-          <w:rFonts w:hint="eastAsia"/>
-        </w:rPr>
-        <w:t>首先</w:t>
-      </w:r>
-      <w:r>
-        <w:rPr>
-          <w:rFonts w:hint="eastAsia"/>
-        </w:rPr>
-        <w:t>进行了用户需求分析，</w:t>
-      </w:r>
-      <w:r>
-        <w:rPr>
-          <w:rFonts w:hint="eastAsia"/>
-        </w:rPr>
-        <w:t>结合调查问卷</w:t>
-      </w:r>
-      <w:r>
-        <w:rPr>
-          <w:rFonts w:hint="eastAsia"/>
-        </w:rPr>
-        <w:t>分析</w:t>
-      </w:r>
-      <w:r>
-        <w:rPr>
-          <w:rFonts w:hint="eastAsia"/>
-        </w:rPr>
-        <w:t>了</w:t>
-      </w:r>
-      <w:r>
-        <w:rPr>
-          <w:rFonts w:hint="eastAsia"/>
-        </w:rPr>
-        <w:t>高校学生普遍存在的需求以及</w:t>
-      </w:r>
-      <w:r>
-        <w:rPr>
-          <w:rFonts w:hint="eastAsia"/>
-        </w:rPr>
-        <w:t>如何用</w:t>
-      </w:r>
-      <w:proofErr w:type="gramStart"/>
-      <w:r>
-        <w:rPr>
-          <w:rFonts w:hint="eastAsia"/>
-        </w:rPr>
-        <w:t>众包模式</w:t>
-      </w:r>
-      <w:proofErr w:type="gramEnd"/>
-      <w:r>
-        <w:rPr>
-          <w:rFonts w:hint="eastAsia"/>
-        </w:rPr>
-        <w:t>来</w:t>
-      </w:r>
-      <w:r>
-        <w:rPr>
-          <w:rFonts w:hint="eastAsia"/>
-        </w:rPr>
-        <w:t>满足这些需求</w:t>
-      </w:r>
-      <w:r>
-        <w:rPr>
-          <w:rFonts w:hint="eastAsia"/>
-        </w:rPr>
-        <w:t>。</w:t>
-      </w:r>
-      <w:r>
-        <w:rPr>
-          <w:rFonts w:hint="eastAsia"/>
-        </w:rPr>
-        <w:t>其次，</w:t>
-      </w:r>
-      <w:r>
-        <w:rPr>
-          <w:rFonts w:hint="eastAsia"/>
-        </w:rPr>
-        <w:t>本文</w:t>
-      </w:r>
-      <w:r>
-        <w:rPr>
-          <w:rFonts w:hint="eastAsia"/>
-        </w:rPr>
-        <w:t>分析</w:t>
-      </w:r>
-      <w:r>
-        <w:rPr>
-          <w:rFonts w:hint="eastAsia"/>
-        </w:rPr>
-        <w:t>了</w:t>
-      </w:r>
-      <w:proofErr w:type="gramStart"/>
-      <w:r>
-        <w:rPr>
-          <w:rFonts w:hint="eastAsia"/>
-        </w:rPr>
-        <w:t>校园众包平台</w:t>
-      </w:r>
-      <w:proofErr w:type="gramEnd"/>
-      <w:r>
-        <w:rPr>
-          <w:rFonts w:hint="eastAsia"/>
-        </w:rPr>
-        <w:t>所应具有的功能，并</w:t>
-      </w:r>
-      <w:r>
-        <w:rPr>
-          <w:rFonts w:hint="eastAsia"/>
-        </w:rPr>
-        <w:t>设计了</w:t>
-      </w:r>
-      <w:r>
-        <w:rPr>
-          <w:rFonts w:hint="eastAsia"/>
-        </w:rPr>
-        <w:t>平台系统</w:t>
-      </w:r>
-      <w:r>
-        <w:rPr>
-          <w:rFonts w:hint="eastAsia"/>
-        </w:rPr>
-        <w:t>的整体</w:t>
-      </w:r>
-      <w:r>
-        <w:rPr>
-          <w:rFonts w:hint="eastAsia"/>
-        </w:rPr>
-        <w:t>架构</w:t>
-      </w:r>
-      <w:r>
-        <w:rPr>
-          <w:rFonts w:hint="eastAsia"/>
-        </w:rPr>
-        <w:t>、功能模块设计</w:t>
-      </w:r>
-      <w:r>
-        <w:rPr>
-          <w:rFonts w:hint="eastAsia"/>
-        </w:rPr>
-        <w:t>以及底层数据库的设计。</w:t>
-      </w:r>
-      <w:r>
-        <w:rPr>
-          <w:rFonts w:hint="eastAsia"/>
-        </w:rPr>
-        <w:t>在进行了系统分析与设计后，</w:t>
-      </w:r>
-      <w:r>
-        <w:rPr>
-          <w:rFonts w:hint="eastAsia"/>
-        </w:rPr>
-        <w:t>我们也</w:t>
-      </w:r>
-      <w:r>
-        <w:rPr>
-          <w:rFonts w:hint="eastAsia"/>
-        </w:rPr>
-        <w:t>根据软件工程的原理</w:t>
-      </w:r>
-      <w:r>
-        <w:rPr>
-          <w:rFonts w:hint="eastAsia"/>
-        </w:rPr>
-        <w:t>简要给出了</w:t>
-      </w:r>
-      <w:r>
-        <w:rPr>
-          <w:rFonts w:hint="eastAsia"/>
-        </w:rPr>
-        <w:t>平台开发</w:t>
-      </w:r>
-      <w:r>
-        <w:rPr>
-          <w:rFonts w:hint="eastAsia"/>
-        </w:rPr>
-        <w:t>流程、平台测试、</w:t>
-      </w:r>
-      <w:r>
-        <w:rPr>
-          <w:rFonts w:hint="eastAsia"/>
-        </w:rPr>
-        <w:t>平台升级的方法</w:t>
-      </w:r>
-      <w:r>
-        <w:rPr>
-          <w:rFonts w:hint="eastAsia"/>
-        </w:rPr>
-        <w:t>和关键点。</w:t>
-      </w:r>
-      <w:r>
-        <w:rPr>
-          <w:rFonts w:hint="eastAsia"/>
-        </w:rPr>
-        <w:t>本文整体</w:t>
-      </w:r>
-      <w:r>
-        <w:rPr>
-          <w:rFonts w:hint="eastAsia"/>
-        </w:rPr>
-        <w:t>上讨论</w:t>
-      </w:r>
-      <w:r>
-        <w:rPr>
-          <w:rFonts w:hint="eastAsia"/>
-        </w:rPr>
-        <w:t>了</w:t>
-      </w:r>
-      <w:proofErr w:type="gramStart"/>
-      <w:r>
-        <w:rPr>
-          <w:rFonts w:hint="eastAsia"/>
-        </w:rPr>
-        <w:t>校园众包平台</w:t>
-      </w:r>
-      <w:proofErr w:type="gramEnd"/>
-      <w:r>
-        <w:rPr>
-          <w:rFonts w:hint="eastAsia"/>
-        </w:rPr>
-        <w:t>从前期需求分析到后期</w:t>
-      </w:r>
-      <w:r>
-        <w:rPr>
-          <w:rFonts w:hint="eastAsia"/>
-        </w:rPr>
-        <w:t>开发</w:t>
-      </w:r>
-      <w:r>
-        <w:rPr>
-          <w:rFonts w:hint="eastAsia"/>
-        </w:rPr>
-        <w:t>与维护</w:t>
-      </w:r>
-      <w:r>
-        <w:rPr>
-          <w:rFonts w:hint="eastAsia"/>
-        </w:rPr>
-        <w:t>一系列</w:t>
-      </w:r>
-      <w:r>
-        <w:rPr>
-          <w:rFonts w:hint="eastAsia"/>
-        </w:rPr>
-        <w:t>平台从创建</w:t>
-      </w:r>
-      <w:r>
-        <w:rPr>
-          <w:rFonts w:hint="eastAsia"/>
-        </w:rPr>
-        <w:t>到发展、迭代的全过程</w:t>
-      </w:r>
-      <w:r>
-        <w:rPr>
-          <w:rFonts w:hint="eastAsia"/>
-        </w:rPr>
-        <w:t>，融合</w:t>
-      </w:r>
-      <w:proofErr w:type="gramStart"/>
-      <w:r>
-        <w:rPr>
-          <w:rFonts w:hint="eastAsia"/>
-        </w:rPr>
-        <w:t>了</w:t>
-      </w:r>
-      <w:r>
-        <w:rPr>
-          <w:rFonts w:hint="eastAsia"/>
-        </w:rPr>
-        <w:t>众包模式</w:t>
-      </w:r>
-      <w:proofErr w:type="gramEnd"/>
-      <w:r>
-        <w:rPr>
-          <w:rFonts w:hint="eastAsia"/>
-        </w:rPr>
-        <w:t>、</w:t>
-      </w:r>
-      <w:r>
-        <w:rPr>
-          <w:rFonts w:hint="eastAsia"/>
-        </w:rPr>
-        <w:t>需求</w:t>
-      </w:r>
-      <w:r>
-        <w:rPr>
-          <w:rFonts w:hint="eastAsia"/>
-        </w:rPr>
-        <w:t>分析、</w:t>
-      </w:r>
-      <w:r>
-        <w:rPr>
-          <w:rFonts w:hint="eastAsia"/>
-        </w:rPr>
-        <w:t>数据库设计、</w:t>
-      </w:r>
-      <w:r>
-        <w:rPr>
-          <w:rFonts w:hint="eastAsia"/>
-        </w:rPr>
-        <w:t>系统功能分解</w:t>
-      </w:r>
-      <w:r>
-        <w:rPr>
-          <w:rFonts w:hint="eastAsia"/>
-        </w:rPr>
-        <w:t>等许多</w:t>
-      </w:r>
-      <w:r>
-        <w:rPr>
-          <w:rFonts w:hint="eastAsia"/>
-        </w:rPr>
-        <w:t>领域的知识</w:t>
-      </w:r>
-      <w:r>
-        <w:rPr>
-          <w:rFonts w:hint="eastAsia"/>
-        </w:rPr>
-        <w:t>，</w:t>
-      </w:r>
-      <w:r>
-        <w:rPr>
-          <w:rFonts w:hint="eastAsia"/>
-        </w:rPr>
-        <w:t>具有一定的创新性并对</w:t>
-      </w:r>
-      <w:proofErr w:type="gramStart"/>
-      <w:r>
-        <w:rPr>
-          <w:rFonts w:hint="eastAsia"/>
-        </w:rPr>
-        <w:t>众包模式</w:t>
-      </w:r>
-      <w:proofErr w:type="gramEnd"/>
-      <w:r>
-        <w:rPr>
-          <w:rFonts w:hint="eastAsia"/>
-        </w:rPr>
-        <w:t>在大学校园中的应用具有一定的参考意义。</w:t>
+        <w:t>具有一定的创新性并对众包模式在大学校园中的应用具有一定的参考意义。</w:t>
       </w:r>
     </w:p>
     <w:p>
@@ -26141,21 +24134,7 @@
         <w:rPr>
           <w:rFonts w:hint="eastAsia"/>
         </w:rPr>
-        <w:t>校园用户需求</w:t>
-      </w:r>
-      <w:proofErr w:type="gramStart"/>
-      <w:r>
-        <w:rPr>
-          <w:rFonts w:hint="eastAsia"/>
-        </w:rPr>
-        <w:t>的众包平台</w:t>
-      </w:r>
-      <w:proofErr w:type="gramEnd"/>
-      <w:r>
-        <w:rPr>
-          <w:rFonts w:hint="eastAsia"/>
-        </w:rPr>
-        <w:t>，</w:t>
+        <w:t>校园用户需求的众包平台，</w:t>
       </w:r>
       <w:r>
         <w:rPr>
@@ -26203,14 +24182,7 @@
         <w:rPr>
           <w:rFonts w:hint="eastAsia"/>
         </w:rPr>
-        <w:t>鉴于学术界对</w:t>
-      </w:r>
-      <w:proofErr w:type="gramStart"/>
-      <w:r>
-        <w:rPr>
-          <w:rFonts w:hint="eastAsia"/>
-        </w:rPr>
-        <w:t>众包</w:t>
+        <w:t>鉴于学术界对众包</w:t>
       </w:r>
       <w:r>
         <w:rPr>
@@ -26218,7 +24190,6 @@
         </w:rPr>
         <w:t>理论</w:t>
       </w:r>
-      <w:proofErr w:type="gramEnd"/>
       <w:r>
         <w:rPr>
           <w:rFonts w:hint="eastAsia"/>
@@ -26235,21 +24206,7 @@
         <w:rPr>
           <w:rFonts w:hint="eastAsia"/>
         </w:rPr>
-        <w:t>没有深入</w:t>
-      </w:r>
-      <w:proofErr w:type="gramStart"/>
-      <w:r>
-        <w:rPr>
-          <w:rFonts w:hint="eastAsia"/>
-        </w:rPr>
-        <w:t>探讨众包定价</w:t>
-      </w:r>
-      <w:proofErr w:type="gramEnd"/>
-      <w:r>
-        <w:rPr>
-          <w:rFonts w:hint="eastAsia"/>
-        </w:rPr>
-        <w:t>策略</w:t>
+        <w:t>没有深入探讨众包定价策略</w:t>
       </w:r>
       <w:r>
         <w:rPr>
@@ -26263,19 +24220,11 @@
         </w:rPr>
         <w:t>、</w:t>
       </w:r>
-      <w:proofErr w:type="gramStart"/>
-      <w:r>
-        <w:rPr>
-          <w:rFonts w:hint="eastAsia"/>
-        </w:rPr>
-        <w:t>骗包等</w:t>
-      </w:r>
-      <w:proofErr w:type="gramEnd"/>
-      <w:r>
-        <w:rPr>
-          <w:rFonts w:hint="eastAsia"/>
-        </w:rPr>
-        <w:t>欺诈行为</w:t>
+      <w:r>
+        <w:rPr>
+          <w:rFonts w:hint="eastAsia"/>
+        </w:rPr>
+        <w:t>骗包等欺诈行为</w:t>
       </w:r>
       <w:r>
         <w:rPr>
@@ -26293,27 +24242,13 @@
         <w:rPr>
           <w:rFonts w:hint="eastAsia"/>
         </w:rPr>
-        <w:t>支付</w:t>
-      </w:r>
-      <w:proofErr w:type="gramStart"/>
-      <w:r>
-        <w:rPr>
-          <w:rFonts w:hint="eastAsia"/>
-        </w:rPr>
-        <w:t>宝</w:t>
-      </w:r>
-      <w:r>
-        <w:rPr>
-          <w:rFonts w:hint="eastAsia"/>
-        </w:rPr>
-        <w:t>支付</w:t>
-      </w:r>
-      <w:proofErr w:type="gramEnd"/>
-      <w:r>
-        <w:rPr>
-          <w:rFonts w:hint="eastAsia"/>
-        </w:rPr>
-        <w:t>权限</w:t>
+        <w:t>支付宝</w:t>
+      </w:r>
+      <w:r>
+        <w:rPr>
+          <w:rFonts w:hint="eastAsia"/>
+        </w:rPr>
+        <w:t>支付权限</w:t>
       </w:r>
       <w:r>
         <w:rPr>
@@ -26351,33 +24286,11 @@
         </w:rPr>
         <w:t>、</w:t>
       </w:r>
-      <w:proofErr w:type="gramStart"/>
-      <w:r>
-        <w:rPr>
-          <w:rFonts w:hint="eastAsia"/>
-        </w:rPr>
-        <w:t>校园众包平台</w:t>
-      </w:r>
-      <w:proofErr w:type="gramEnd"/>
-      <w:r>
-        <w:rPr>
-          <w:rFonts w:hint="eastAsia"/>
-        </w:rPr>
-        <w:t>的推广以及校园</w:t>
-      </w:r>
-      <w:proofErr w:type="gramStart"/>
-      <w:r>
-        <w:rPr>
-          <w:rFonts w:hint="eastAsia"/>
-        </w:rPr>
-        <w:t>众包商业</w:t>
-      </w:r>
-      <w:proofErr w:type="gramEnd"/>
-      <w:r>
-        <w:rPr>
-          <w:rFonts w:hint="eastAsia"/>
-        </w:rPr>
-        <w:t>模式</w:t>
+      <w:r>
+        <w:rPr>
+          <w:rFonts w:hint="eastAsia"/>
+        </w:rPr>
+        <w:t>校园众包平台的推广以及校园众包商业模式</w:t>
       </w:r>
       <w:r>
         <w:rPr>
@@ -26533,9 +24446,6 @@
           <w:tab w:val="left" w:pos="540"/>
         </w:tabs>
         <w:spacing w:before="120" w:line="276" w:lineRule="auto"/>
-        <w:rPr>
-          <w:b/>
-        </w:rPr>
       </w:pPr>
       <w:r>
         <w:rPr>
@@ -26546,7 +24456,6 @@
       <w:r>
         <w:t>1</w:t>
       </w:r>
-      <w:proofErr w:type="gramStart"/>
       <w:r>
         <w:rPr>
           <w:rFonts w:hint="eastAsia"/>
@@ -26554,21 +24463,555 @@
         <w:t>]</w:t>
       </w:r>
       <w:r>
-        <w:t xml:space="preserve">  </w:t>
-      </w:r>
-      <w:r>
-        <w:t>Howe</w:t>
-      </w:r>
-      <w:proofErr w:type="gramEnd"/>
-      <w:r>
-        <w:t xml:space="preserve"> B J. The rise of crowdsourcing’</w:t>
-      </w:r>
-      <w:r>
         <w:t xml:space="preserve"> </w:t>
       </w:r>
       <w:r>
+        <w:t>Howe B J. The rise of crowdsourcing’</w:t>
+      </w:r>
+      <w:r>
+        <w:t xml:space="preserve"> </w:t>
+      </w:r>
+      <w:r>
         <w:t>[J]. Wired Magazine 14(6):1–4. 2010.</w:t>
       </w:r>
+    </w:p>
+    <w:p>
+      <w:pPr>
+        <w:tabs>
+          <w:tab w:val="left" w:pos="540"/>
+        </w:tabs>
+        <w:spacing w:before="120" w:line="276" w:lineRule="auto"/>
+      </w:pPr>
+      <w:r>
+        <w:t>[</w:t>
+      </w:r>
+      <w:r>
+        <w:t>2</w:t>
+      </w:r>
+      <w:r>
+        <w:t>]</w:t>
+      </w:r>
+      <w:r>
+        <w:t xml:space="preserve"> Howe J. Why the Power of the Crowd is Driving the Future of Business[M]. United States: Three Rivers Press, 2008</w:t>
+      </w:r>
+      <w:r>
+        <w:t>:23-25</w:t>
+      </w:r>
+      <w:r>
+        <w:t>.</w:t>
+      </w:r>
+    </w:p>
+    <w:p>
+      <w:pPr>
+        <w:tabs>
+          <w:tab w:val="left" w:pos="540"/>
+        </w:tabs>
+        <w:spacing w:before="120" w:line="276" w:lineRule="auto"/>
+      </w:pPr>
+      <w:r>
+        <w:t>[</w:t>
+      </w:r>
+      <w:r>
+        <w:t>4</w:t>
+      </w:r>
+      <w:r>
+        <w:t>]</w:t>
+      </w:r>
+      <w:r>
+        <w:t xml:space="preserve"> Marick</w:t>
+      </w:r>
+      <w:r>
+        <w:rPr>
+          <w:rFonts w:hint="eastAsia"/>
+        </w:rPr>
+        <w:t xml:space="preserve">, </w:t>
+      </w:r>
+      <w:r>
+        <w:t>Brian. The craft of software testing: subsystem testing including object-based and object-oriented testing[M]. Prentice-Hall, Inc. 1994.</w:t>
+      </w:r>
+    </w:p>
+    <w:p>
+      <w:pPr>
+        <w:widowControl/>
+        <w:jc w:val="left"/>
+      </w:pPr>
+      <w:r>
+        <w:t xml:space="preserve">[5] </w:t>
+      </w:r>
+      <w:r>
+        <w:t>Allen G N, March S T. Modeling Temporal Dynamics for Business Systems[J]. Journal of Database Management, 2003, 14(3):21-36.</w:t>
+      </w:r>
+    </w:p>
+    <w:p>
+      <w:pPr>
+        <w:tabs>
+          <w:tab w:val="left" w:pos="540"/>
+        </w:tabs>
+        <w:spacing w:before="120" w:line="276" w:lineRule="auto"/>
+      </w:pPr>
+      <w:r>
+        <w:rPr>
+          <w:rFonts w:hint="eastAsia"/>
+        </w:rPr>
+        <w:t>[</w:t>
+      </w:r>
+      <w:r>
+        <w:t>6</w:t>
+      </w:r>
+      <w:r>
+        <w:rPr>
+          <w:rFonts w:hint="eastAsia"/>
+        </w:rPr>
+        <w:t>]</w:t>
+      </w:r>
+      <w:r>
+        <w:t xml:space="preserve"> </w:t>
+      </w:r>
+      <w:r>
+        <w:t>孟韬</w:t>
+      </w:r>
+      <w:r>
+        <w:t xml:space="preserve">, </w:t>
+      </w:r>
+      <w:r>
+        <w:t>张媛</w:t>
+      </w:r>
+      <w:r>
+        <w:t xml:space="preserve">, </w:t>
+      </w:r>
+      <w:r>
+        <w:t>董大海</w:t>
+      </w:r>
+      <w:r>
+        <w:t xml:space="preserve">. </w:t>
+      </w:r>
+      <w:r>
+        <w:t>基于威客模式的众包参与行为影响因素研究</w:t>
+      </w:r>
+      <w:r>
+        <w:t xml:space="preserve">[J]. </w:t>
+      </w:r>
+      <w:r>
+        <w:t>中国软科学</w:t>
+      </w:r>
+      <w:r>
+        <w:t>, 2014(12):112-123.</w:t>
+      </w:r>
+    </w:p>
+    <w:p>
+      <w:pPr>
+        <w:autoSpaceDE w:val="0"/>
+        <w:autoSpaceDN w:val="0"/>
+        <w:adjustRightInd w:val="0"/>
+        <w:jc w:val="left"/>
+      </w:pPr>
+      <w:r>
+        <w:t xml:space="preserve">[7] </w:t>
+      </w:r>
+      <w:r>
+        <w:t>AFUAH A</w:t>
+      </w:r>
+      <w:r>
+        <w:rPr>
+          <w:rFonts w:hint="eastAsia"/>
+        </w:rPr>
+        <w:t>，</w:t>
+      </w:r>
+      <w:r>
+        <w:t>TUCCI C L.</w:t>
+      </w:r>
+      <w:r>
+        <w:t xml:space="preserve"> Crowdsourcing as a solution to</w:t>
+      </w:r>
+      <w:r>
+        <w:rPr>
+          <w:rFonts w:hint="eastAsia"/>
+        </w:rPr>
+        <w:t xml:space="preserve"> </w:t>
+      </w:r>
+      <w:r>
+        <w:t>distant search</w:t>
+      </w:r>
+      <w:r>
+        <w:rPr>
+          <w:rFonts w:hint="eastAsia"/>
+        </w:rPr>
+        <w:t>［</w:t>
+      </w:r>
+      <w:r>
+        <w:t>J</w:t>
+      </w:r>
+      <w:r>
+        <w:rPr>
+          <w:rFonts w:hint="eastAsia"/>
+        </w:rPr>
+        <w:t>］</w:t>
+      </w:r>
+      <w:r>
+        <w:t xml:space="preserve">. Academy of Management </w:t>
+      </w:r>
+      <w:r>
+        <w:rPr>
+          <w:rFonts w:hint="eastAsia"/>
+        </w:rPr>
+        <w:t>Ｒ</w:t>
+      </w:r>
+      <w:r>
+        <w:t>eview</w:t>
+      </w:r>
+      <w:r>
+        <w:rPr>
+          <w:rFonts w:hint="eastAsia"/>
+        </w:rPr>
+        <w:t>，</w:t>
+      </w:r>
+      <w:r>
+        <w:t>2012</w:t>
+      </w:r>
+      <w:r>
+        <w:rPr>
+          <w:rFonts w:hint="eastAsia"/>
+        </w:rPr>
+        <w:t>，</w:t>
+      </w:r>
+      <w:r>
+        <w:t>37</w:t>
+      </w:r>
+      <w:r>
+        <w:t>( 3) : 355-375.</w:t>
+      </w:r>
+    </w:p>
+    <w:p>
+      <w:pPr>
+        <w:tabs>
+          <w:tab w:val="left" w:pos="540"/>
+        </w:tabs>
+        <w:spacing w:before="120" w:line="276" w:lineRule="auto"/>
+      </w:pPr>
+      <w:r>
+        <w:t xml:space="preserve">[8] </w:t>
+      </w:r>
+      <w:r>
+        <w:t>Yang J, Adamic L A, Ackerman M S. Crowdsourcing and knowledge sharing: strate</w:t>
+      </w:r>
+      <w:r>
+        <w:t>gic user behavior on taskcn[A</w:t>
+      </w:r>
+      <w:r>
+        <w:t>].</w:t>
+      </w:r>
+      <w:r>
+        <w:t xml:space="preserve"> ACM Conference on Electronic Commerce</w:t>
+      </w:r>
+      <w:r>
+        <w:t>[C]</w:t>
+      </w:r>
+      <w:r>
+        <w:t>. 2008:246-255.</w:t>
+      </w:r>
+    </w:p>
+    <w:p>
+      <w:pPr>
+        <w:tabs>
+          <w:tab w:val="left" w:pos="540"/>
+        </w:tabs>
+        <w:spacing w:before="120" w:line="276" w:lineRule="auto"/>
+      </w:pPr>
+      <w:r>
+        <w:rPr>
+          <w:rFonts w:hint="eastAsia"/>
+        </w:rPr>
+        <w:t>[</w:t>
+      </w:r>
+      <w:r>
+        <w:t>9</w:t>
+      </w:r>
+      <w:r>
+        <w:rPr>
+          <w:rFonts w:hint="eastAsia"/>
+        </w:rPr>
+        <w:t>]</w:t>
+      </w:r>
+      <w:r>
+        <w:t xml:space="preserve"> </w:t>
+      </w:r>
+      <w:r>
+        <w:t>Sun Y, Wang N, Peng Z. Working for one penny: Understanding why people would like to participate in online tasks with low payment[J]. Computers in Human Behavior, 2011, 27(2):1033-1041.</w:t>
+      </w:r>
+    </w:p>
+    <w:p>
+      <w:pPr>
+        <w:tabs>
+          <w:tab w:val="left" w:pos="540"/>
+        </w:tabs>
+        <w:spacing w:before="120" w:line="276" w:lineRule="auto"/>
+      </w:pPr>
+      <w:r>
+        <w:rPr>
+          <w:rFonts w:hint="eastAsia"/>
+        </w:rPr>
+        <w:t>[</w:t>
+      </w:r>
+      <w:r>
+        <w:t>10</w:t>
+      </w:r>
+      <w:r>
+        <w:rPr>
+          <w:rFonts w:hint="eastAsia"/>
+        </w:rPr>
+        <w:t>]</w:t>
+      </w:r>
+      <w:r>
+        <w:t xml:space="preserve"> </w:t>
+      </w:r>
+      <w:r>
+        <w:t>Brabham D C. Moving the crowd at iStockphoto: The composition of the crowd and motivations for participation in a crowdsourcing application[J]. First Monday, 2008, 13(6):236-238.</w:t>
+      </w:r>
+    </w:p>
+    <w:p>
+      <w:pPr>
+        <w:tabs>
+          <w:tab w:val="left" w:pos="540"/>
+        </w:tabs>
+        <w:spacing w:before="120" w:line="276" w:lineRule="auto"/>
+      </w:pPr>
+      <w:r>
+        <w:rPr>
+          <w:rFonts w:hint="eastAsia"/>
+        </w:rPr>
+        <w:t>[</w:t>
+      </w:r>
+      <w:r>
+        <w:t>11</w:t>
+      </w:r>
+      <w:r>
+        <w:rPr>
+          <w:rFonts w:hint="eastAsia"/>
+        </w:rPr>
+        <w:t>]</w:t>
+      </w:r>
+      <w:r>
+        <w:t xml:space="preserve"> </w:t>
+      </w:r>
+      <w:r>
+        <w:t>Kleemann F, Voß G G, Rieder K. Un(der)Paid Innovators: The Commercial Utilization of Consumer Work through Crowdsourcing[J]. 2008, 4(2):5-26.</w:t>
+      </w:r>
+    </w:p>
+    <w:p>
+      <w:pPr>
+        <w:tabs>
+          <w:tab w:val="left" w:pos="540"/>
+        </w:tabs>
+        <w:spacing w:before="120" w:line="276" w:lineRule="auto"/>
+      </w:pPr>
+      <w:r>
+        <w:rPr>
+          <w:rFonts w:hint="eastAsia"/>
+        </w:rPr>
+        <w:t>[</w:t>
+      </w:r>
+      <w:r>
+        <w:t>13</w:t>
+      </w:r>
+      <w:r>
+        <w:rPr>
+          <w:rFonts w:hint="eastAsia"/>
+        </w:rPr>
+        <w:t>]</w:t>
+      </w:r>
+      <w:r>
+        <w:t xml:space="preserve"> </w:t>
+      </w:r>
+      <w:r>
+        <w:t>Safran M, Che D. Real-time Recommendation Algorithms for Crowdsourcing Systems[J]. Applied Computing and Informatics, 2016.</w:t>
+      </w:r>
+    </w:p>
+    <w:p>
+      <w:pPr>
+        <w:tabs>
+          <w:tab w:val="left" w:pos="540"/>
+        </w:tabs>
+        <w:spacing w:before="120" w:line="276" w:lineRule="auto"/>
+      </w:pPr>
+      <w:r>
+        <w:rPr>
+          <w:rFonts w:hint="eastAsia"/>
+        </w:rPr>
+        <w:t>[</w:t>
+      </w:r>
+      <w:r>
+        <w:t>14</w:t>
+      </w:r>
+      <w:r>
+        <w:rPr>
+          <w:rFonts w:hint="eastAsia"/>
+        </w:rPr>
+        <w:t>]</w:t>
+      </w:r>
+      <w:r>
+        <w:t xml:space="preserve"> Nitasha Hasteer, Noshiba Nazir, Abhay Bansal, et al. Crowdsourcing Software Development: Many Benefits Many Concerns[J]. Procedia Computer Science, 2016, 78:48-54.</w:t>
+      </w:r>
+    </w:p>
+    <w:p>
+      <w:pPr>
+        <w:tabs>
+          <w:tab w:val="left" w:pos="540"/>
+        </w:tabs>
+        <w:spacing w:before="120" w:line="276" w:lineRule="auto"/>
+      </w:pPr>
+      <w:r>
+        <w:t>[15]</w:t>
+      </w:r>
+      <w:r>
+        <w:t xml:space="preserve"> Zogaj S, Bretschneider U, Leimeister J M. Managing Crowdsourced Software Testing – A Case Study Based Insight on the Challenges of a Crowdsourcing Intermediary[J]. Journal of Business Economics, 2014, 84(3):375-405.</w:t>
+      </w:r>
+    </w:p>
+    <w:p>
+      <w:pPr>
+        <w:tabs>
+          <w:tab w:val="left" w:pos="540"/>
+        </w:tabs>
+        <w:spacing w:before="120" w:line="276" w:lineRule="auto"/>
+      </w:pPr>
+      <w:r>
+        <w:t xml:space="preserve">[16] </w:t>
+      </w:r>
+      <w:r>
+        <w:t>Soliman W, Tuunainen V K. Understanding continued use of crowdsourcing systems: an interpretive study[J]. Journal of Theoretical &amp; Applied Electronic Commerce Research, 2015, 10(1):1-18.</w:t>
+      </w:r>
+    </w:p>
+    <w:p>
+      <w:pPr>
+        <w:tabs>
+          <w:tab w:val="left" w:pos="540"/>
+        </w:tabs>
+        <w:spacing w:before="120" w:line="276" w:lineRule="auto"/>
+      </w:pPr>
+      <w:r>
+        <w:rPr>
+          <w:rFonts w:hint="eastAsia"/>
+        </w:rPr>
+        <w:t>[</w:t>
+      </w:r>
+      <w:r>
+        <w:t>17</w:t>
+      </w:r>
+      <w:r>
+        <w:rPr>
+          <w:rFonts w:hint="eastAsia"/>
+        </w:rPr>
+        <w:t>]</w:t>
+      </w:r>
+      <w:r>
+        <w:t xml:space="preserve"> </w:t>
+      </w:r>
+      <w:r>
+        <w:t>To W M, Lai L S L. Crowdsourcing in China: Opportunities and Concerns[J]. It Professional, 2015, 17(3):53-59.</w:t>
+      </w:r>
+    </w:p>
+    <w:p>
+      <w:pPr>
+        <w:tabs>
+          <w:tab w:val="left" w:pos="540"/>
+        </w:tabs>
+        <w:spacing w:before="120" w:line="276" w:lineRule="auto"/>
+        <w:rPr>
+          <w:rFonts w:hint="eastAsia"/>
+        </w:rPr>
+      </w:pPr>
+      <w:r>
+        <w:t>[18] Zhao Y, Zhu Q. Evaluation on crowdsourcing research: Current status and future direction[J]. Information Systems Frontiers, 2012, 16(3):1-18.</w:t>
+      </w:r>
+      <w:bookmarkStart w:id="0" w:name="_GoBack"/>
+      <w:bookmarkEnd w:id="0"/>
+    </w:p>
+    <w:p>
+      <w:pPr>
+        <w:widowControl/>
+        <w:jc w:val="left"/>
+        <w:rPr>
+          <w:rFonts w:hint="eastAsia"/>
+        </w:rPr>
+      </w:pPr>
+      <w:r>
+        <w:t>[19] Heer J, Agrawala M. Software Design Patterns for Information Visualization[J]. IEEE Transactions on Visualization &amp; Computer Graphics, 2006, 12(5):853-860.</w:t>
+      </w:r>
+    </w:p>
+    <w:p>
+      <w:pPr>
+        <w:widowControl/>
+        <w:jc w:val="left"/>
+        <w:rPr>
+          <w:rFonts w:hint="eastAsia"/>
+        </w:rPr>
+      </w:pPr>
+      <w:r>
+        <w:rPr>
+          <w:rFonts w:hint="eastAsia"/>
+        </w:rPr>
+        <w:t>[</w:t>
+      </w:r>
+      <w:r>
+        <w:t>20</w:t>
+      </w:r>
+      <w:r>
+        <w:rPr>
+          <w:rFonts w:hint="eastAsia"/>
+        </w:rPr>
+        <w:t>]</w:t>
+      </w:r>
+      <w:r>
+        <w:t xml:space="preserve"> </w:t>
+      </w:r>
+      <w:r>
+        <w:t>Fischer G. Rethinking software design in participation cultures[J]. Automated Software Engineering, 2008, 15(3-4):365-377.</w:t>
+      </w:r>
+    </w:p>
+    <w:p>
+      <w:pPr>
+        <w:widowControl/>
+        <w:jc w:val="left"/>
+      </w:pPr>
+      <w:r>
+        <w:rPr>
+          <w:rFonts w:hint="eastAsia"/>
+        </w:rPr>
+        <w:t>[</w:t>
+      </w:r>
+      <w:r>
+        <w:t>17</w:t>
+      </w:r>
+      <w:r>
+        <w:rPr>
+          <w:rFonts w:hint="eastAsia"/>
+        </w:rPr>
+        <w:t>]</w:t>
+      </w:r>
+      <w:r>
+        <w:t xml:space="preserve"> </w:t>
+      </w:r>
+      <w:r>
+        <w:t>Alzamil Z A. Influence of Software Modeling and Design on Domain-Specific Abstract Thinking: Student’s Perspective[J]. Journal of Software Engineering &amp; Applications, 2013, 06(10):543-553.</w:t>
+      </w:r>
+    </w:p>
+    <w:p>
+      <w:pPr>
+        <w:tabs>
+          <w:tab w:val="left" w:pos="540"/>
+        </w:tabs>
+        <w:spacing w:before="120" w:line="276" w:lineRule="auto"/>
+        <w:rPr>
+          <w:rFonts w:hint="eastAsia"/>
+        </w:rPr>
+      </w:pPr>
+    </w:p>
+    <w:p>
+      <w:pPr>
+        <w:tabs>
+          <w:tab w:val="left" w:pos="540"/>
+        </w:tabs>
+        <w:spacing w:before="120" w:line="276" w:lineRule="auto"/>
+      </w:pPr>
     </w:p>
   </w:endnote>
   <w:endnote w:id="3">
@@ -26591,7 +25034,7 @@
           <w:sz w:val="32"/>
           <w:szCs w:val="32"/>
         </w:rPr>
-        <w:endnoteRef/>
+        <w:t>3</w:t>
       </w:r>
       <w:r>
         <w:rPr>
@@ -26616,19 +25059,11 @@
         </w:rPr>
         <w:t xml:space="preserve"> </w:t>
       </w:r>
-      <w:proofErr w:type="gramStart"/>
-      <w:r>
-        <w:rPr>
-          <w:rFonts w:hint="eastAsia"/>
-        </w:rPr>
-        <w:t>众包模式助</w:t>
-      </w:r>
-      <w:proofErr w:type="gramEnd"/>
-      <w:r>
-        <w:rPr>
-          <w:rFonts w:hint="eastAsia"/>
-        </w:rPr>
-        <w:t>推高校校园新闻创新</w:t>
+      <w:r>
+        <w:rPr>
+          <w:rFonts w:hint="eastAsia"/>
+        </w:rPr>
+        <w:t>众包模式助推高校校园新闻创新</w:t>
       </w:r>
       <w:r>
         <w:rPr>
@@ -26693,18 +25128,6 @@
         <w:ind w:left="315" w:hangingChars="150" w:hanging="315"/>
         <w:jc w:val="left"/>
       </w:pPr>
-      <w:r>
-        <w:t>[</w:t>
-      </w:r>
-      <w:r>
-        <w:endnoteRef/>
-      </w:r>
-      <w:r>
-        <w:t>]</w:t>
-      </w:r>
-      <w:r>
-        <w:t xml:space="preserve"> Howe J. Why the Power of the Crowd is Driving the Future of Business[M]. United States: Three Rivers Press, 2008.</w:t>
-      </w:r>
     </w:p>
   </w:endnote>
   <w:endnote w:id="5">
@@ -26761,19 +25184,11 @@
         </w:rPr>
         <w:t xml:space="preserve">. </w:t>
       </w:r>
-      <w:proofErr w:type="gramStart"/>
-      <w:r>
-        <w:rPr>
-          <w:rFonts w:hint="eastAsia"/>
-        </w:rPr>
-        <w:t>众包技术</w:t>
-      </w:r>
-      <w:proofErr w:type="gramEnd"/>
-      <w:r>
-        <w:rPr>
-          <w:rFonts w:hint="eastAsia"/>
-        </w:rPr>
-        <w:t>研究综述</w:t>
+      <w:r>
+        <w:rPr>
+          <w:rFonts w:hint="eastAsia"/>
+        </w:rPr>
+        <w:t>众包技术研究综述</w:t>
       </w:r>
       <w:r>
         <w:rPr>
@@ -26852,19 +25267,11 @@
         </w:rPr>
         <w:t xml:space="preserve">. </w:t>
       </w:r>
-      <w:proofErr w:type="gramStart"/>
-      <w:r>
-        <w:rPr>
-          <w:rFonts w:hint="eastAsia"/>
-        </w:rPr>
-        <w:t>国内众包网站</w:t>
-      </w:r>
-      <w:proofErr w:type="gramEnd"/>
-      <w:r>
-        <w:rPr>
-          <w:rFonts w:hint="eastAsia"/>
-        </w:rPr>
-        <w:t>发展现状研究</w:t>
+      <w:r>
+        <w:rPr>
+          <w:rFonts w:hint="eastAsia"/>
+        </w:rPr>
+        <w:t>国内众包网站发展现状研究</w:t>
       </w:r>
       <w:r>
         <w:rPr>
@@ -26911,18 +25318,6 @@
         <w:ind w:left="210" w:hangingChars="100" w:hanging="210"/>
         <w:jc w:val="left"/>
       </w:pPr>
-      <w:r>
-        <w:t>[</w:t>
-      </w:r>
-      <w:r>
-        <w:endnoteRef/>
-      </w:r>
-      <w:r>
-        <w:t>]</w:t>
-      </w:r>
-      <w:r>
-        <w:t xml:space="preserve"> Howe J. Why the Power of the Crowd is Driving the Future of Business[M]. United States: Three Rivers Press, 2008.</w:t>
-      </w:r>
     </w:p>
   </w:endnote>
   <w:endnote w:id="8">
@@ -26955,14 +25350,12 @@
         </w:rPr>
         <w:t xml:space="preserve">, </w:t>
       </w:r>
-      <w:proofErr w:type="gramStart"/>
       <w:r>
         <w:rPr>
           <w:rFonts w:hint="eastAsia"/>
         </w:rPr>
         <w:t>赵方起</w:t>
       </w:r>
-      <w:proofErr w:type="gramEnd"/>
       <w:r>
         <w:rPr>
           <w:rFonts w:hint="eastAsia"/>
@@ -26973,21 +25366,7 @@
         <w:rPr>
           <w:rFonts w:hint="eastAsia"/>
         </w:rPr>
-        <w:t>基于“众包”、“聚定制”机理的商业模式创新——以</w:t>
-      </w:r>
-      <w:proofErr w:type="gramStart"/>
-      <w:r>
-        <w:rPr>
-          <w:rFonts w:hint="eastAsia"/>
-        </w:rPr>
-        <w:t>江苏大学众聚“国韵坊”</w:t>
-      </w:r>
-      <w:proofErr w:type="gramEnd"/>
-      <w:r>
-        <w:rPr>
-          <w:rFonts w:hint="eastAsia"/>
-        </w:rPr>
-        <w:t>为例</w:t>
+        <w:t>基于“众包”、“聚定制”机理的商业模式创新——以江苏大学众聚“国韵坊”为例</w:t>
       </w:r>
       <w:r>
         <w:rPr>
@@ -27072,14 +25451,12 @@
       <w:r>
         <w:t xml:space="preserve"> </w:t>
       </w:r>
-      <w:proofErr w:type="gramStart"/>
       <w:r>
         <w:rPr>
           <w:rFonts w:hint="eastAsia"/>
         </w:rPr>
         <w:t>文庭孝</w:t>
       </w:r>
-      <w:proofErr w:type="gramEnd"/>
       <w:r>
         <w:rPr>
           <w:rFonts w:hint="eastAsia"/>
@@ -27238,11 +25615,9 @@
         <w:t xml:space="preserve">, </w:t>
       </w:r>
       <w:hyperlink r:id="rId2" w:tgtFrame="_blank" w:history="1">
-        <w:proofErr w:type="gramStart"/>
         <w:r>
           <w:t>章雪梅</w:t>
         </w:r>
-        <w:proofErr w:type="gramEnd"/>
       </w:hyperlink>
       <w:r>
         <w:t xml:space="preserve">, </w:t>
@@ -27302,33 +25677,10 @@
         <w:widowControl/>
         <w:spacing w:line="276" w:lineRule="auto"/>
         <w:jc w:val="left"/>
-      </w:pPr>
-      <w:r>
-        <w:t>[</w:t>
-      </w:r>
-      <w:r>
-        <w:endnoteRef/>
-      </w:r>
-      <w:r>
-        <w:t>]</w:t>
-      </w:r>
-      <w:r>
-        <w:t xml:space="preserve"> </w:t>
-      </w:r>
-      <w:proofErr w:type="spellStart"/>
-      <w:r>
-        <w:t>Marick</w:t>
-      </w:r>
-      <w:proofErr w:type="spellEnd"/>
-      <w:r>
-        <w:rPr>
-          <w:rFonts w:hint="eastAsia"/>
-        </w:rPr>
-        <w:t xml:space="preserve">, </w:t>
-      </w:r>
-      <w:r>
-        <w:t>Brian. The craft of software testing: subsystem testing including object-based and object-oriented testing[M]. Prentice-Hall, Inc. 1994.</w:t>
-      </w:r>
+        <w:rPr>
+          <w:rFonts w:hint="eastAsia"/>
+        </w:rPr>
+      </w:pPr>
     </w:p>
   </w:endnote>
   <w:endnote w:id="13">
@@ -27406,7 +25758,7 @@
         <w:noProof/>
         <w:lang w:val="zh-CN"/>
       </w:rPr>
-      <w:t>20</w:t>
+      <w:t>22</w:t>
     </w:r>
     <w:r>
       <w:fldChar w:fldCharType="end"/>
@@ -27588,19 +25940,11 @@
       <w:r>
         <w:t xml:space="preserve"> </w:t>
       </w:r>
-      <w:proofErr w:type="gramStart"/>
-      <w:r>
-        <w:rPr>
-          <w:rFonts w:hint="eastAsia"/>
-        </w:rPr>
-        <w:t>众包平台</w:t>
-      </w:r>
-      <w:proofErr w:type="gramEnd"/>
-      <w:r>
-        <w:rPr>
-          <w:rFonts w:hint="eastAsia"/>
-        </w:rPr>
-        <w:t>用户所拥有的虚拟货币，功能是平台任务的支付</w:t>
+      <w:r>
+        <w:rPr>
+          <w:rFonts w:hint="eastAsia"/>
+        </w:rPr>
+        <w:t>众包平台用户所拥有的虚拟货币，功能是平台任务的支付</w:t>
       </w:r>
     </w:p>
   </w:footnote>
@@ -30952,7 +29296,7 @@
 </file>
 
 <file path=customXml/itemProps1.xml><?xml version="1.0" encoding="utf-8"?>
-<ds:datastoreItem xmlns:ds="http://schemas.openxmlformats.org/officeDocument/2006/customXml" ds:itemID="{EE58415A-6540-4AC6-9DCC-07EE7ACFA50B}">
+<ds:datastoreItem xmlns:ds="http://schemas.openxmlformats.org/officeDocument/2006/customXml" ds:itemID="{C13FDBCD-E942-460C-BE7B-CD3A8669DBAE}">
   <ds:schemaRefs>
     <ds:schemaRef ds:uri="http://schemas.openxmlformats.org/officeDocument/2006/bibliography"/>
   </ds:schemaRefs>
